--- a/Identity/各章节笔记.docx
+++ b/Identity/各章节笔记.docx
@@ -11,27 +11,10 @@
         <w:rPr>
           <w:rFonts w:hint="eastAsia"/>
         </w:rPr>
-        <w:t>任务8：</w:t>
-      </w:r>
-      <w:r>
-        <w:rPr>
-          <w:rFonts w:hint="eastAsia"/>
-        </w:rPr>
-        <w:t>Identtityserver</w:t>
-      </w:r>
-      <w:r>
-        <w:rPr>
-          <w:rFonts w:hint="eastAsia"/>
-        </w:rPr>
-        <w:t>4登录中心</w:t>
-      </w:r>
-    </w:p>
-    <w:p>
-      <w:pPr>
-        <w:rPr>
-          <w:rFonts w:hint="eastAsia"/>
-        </w:rPr>
-      </w:pPr>
+        <w:t>任务8：Identtityserver4登录中心</w:t>
+      </w:r>
+    </w:p>
+    <w:p>
       <w:r>
         <w:rPr>
           <w:rFonts w:hint="eastAsia"/>
@@ -56,7 +39,7 @@
           <w:noProof/>
         </w:rPr>
         <w:drawing>
-          <wp:inline distT="0" distB="0" distL="0" distR="0" wp14:anchorId="3D50B19B" wp14:editId="0B4729EC">
+          <wp:inline distT="0" distB="0" distL="0" distR="0" wp14:anchorId="627FA4E1" wp14:editId="55E52AE5">
             <wp:extent cx="4429125" cy="1866900"/>
             <wp:effectExtent l="0" t="0" r="9525" b="0"/>
             <wp:docPr id="2" name="图片 2"/>
@@ -93,20 +76,8 @@
       </w:r>
     </w:p>
     <w:p/>
-    <w:p>
-      <w:pPr>
-        <w:rPr>
-          <w:rFonts w:hint="eastAsia"/>
-        </w:rPr>
-      </w:pPr>
-    </w:p>
-    <w:p>
-      <w:pPr>
-        <w:rPr>
-          <w:rFonts w:hint="eastAsia"/>
-        </w:rPr>
-      </w:pPr>
-    </w:p>
+    <w:p/>
+    <w:p/>
     <w:p>
       <w:pPr>
         <w:pStyle w:val="2"/>
@@ -127,11 +98,6 @@
       <w:proofErr w:type="spellEnd"/>
     </w:p>
     <w:p>
-      <w:pPr>
-        <w:rPr>
-          <w:rFonts w:hint="eastAsia"/>
-        </w:rPr>
-      </w:pPr>
       <w:r>
         <w:rPr>
           <w:rFonts w:hint="eastAsia"/>
@@ -151,11 +117,6 @@
       </w:r>
     </w:p>
     <w:p>
-      <w:pPr>
-        <w:rPr>
-          <w:rFonts w:hint="eastAsia"/>
-        </w:rPr>
-      </w:pPr>
       <w:r>
         <w:rPr>
           <w:rFonts w:hint="eastAsia"/>
@@ -178,11 +139,6 @@
       </w:r>
     </w:p>
     <w:p>
-      <w:pPr>
-        <w:rPr>
-          <w:rFonts w:hint="eastAsia"/>
-        </w:rPr>
-      </w:pPr>
       <w:r>
         <w:rPr>
           <w:rFonts w:hint="eastAsia"/>
@@ -235,17 +191,12 @@
       <w:proofErr w:type="spellEnd"/>
     </w:p>
     <w:p>
-      <w:pPr>
-        <w:rPr>
-          <w:rFonts w:hint="eastAsia"/>
-        </w:rPr>
-      </w:pPr>
       <w:r>
         <w:rPr>
           <w:noProof/>
         </w:rPr>
         <w:drawing>
-          <wp:inline distT="0" distB="0" distL="0" distR="0" wp14:anchorId="73204878" wp14:editId="01B34714">
+          <wp:inline distT="0" distB="0" distL="0" distR="0" wp14:anchorId="53AB8741" wp14:editId="7670B050">
             <wp:extent cx="5274310" cy="3321685"/>
             <wp:effectExtent l="0" t="0" r="2540" b="0"/>
             <wp:docPr id="1" name="图片 1"/>
@@ -299,11 +250,6 @@
       </w:r>
     </w:p>
     <w:p>
-      <w:pPr>
-        <w:rPr>
-          <w:rFonts w:hint="eastAsia"/>
-        </w:rPr>
-      </w:pPr>
       <w:r>
         <w:rPr>
           <w:rFonts w:hint="eastAsia"/>
@@ -439,19 +385,7 @@
         <w:rPr>
           <w:rFonts w:hint="eastAsia"/>
         </w:rPr>
-        <w:t>，先要去</w:t>
-      </w:r>
-      <w:r>
-        <w:rPr>
-          <w:rFonts w:hint="eastAsia"/>
-        </w:rPr>
-        <w:t>Identtityserver4</w:t>
-      </w:r>
-      <w:r>
-        <w:rPr>
-          <w:rFonts w:hint="eastAsia"/>
-        </w:rPr>
-        <w:t>中心拿到</w:t>
+        <w:t>，先要去Identtityserver4中心拿到</w:t>
       </w:r>
       <w:proofErr w:type="spellStart"/>
       <w:r>
@@ -501,11 +435,6 @@
       </w:r>
     </w:p>
     <w:p>
-      <w:pPr>
-        <w:rPr>
-          <w:rFonts w:hint="eastAsia"/>
-        </w:rPr>
-      </w:pPr>
       <w:r>
         <w:rPr>
           <w:rFonts w:hint="eastAsia"/>
@@ -537,7 +466,7 @@
           <w:noProof/>
         </w:rPr>
         <w:drawing>
-          <wp:inline distT="0" distB="0" distL="0" distR="0" wp14:anchorId="7789DAC5" wp14:editId="27BF9FE8">
+          <wp:inline distT="0" distB="0" distL="0" distR="0" wp14:anchorId="5C28D5E3" wp14:editId="25A243CD">
             <wp:extent cx="5274310" cy="2813685"/>
             <wp:effectExtent l="0" t="0" r="2540" b="5715"/>
             <wp:docPr id="5" name="图片 5"/>
@@ -582,7 +511,7 @@
         </w:rPr>
         <w:lastRenderedPageBreak/>
         <w:drawing>
-          <wp:inline distT="0" distB="0" distL="0" distR="0" wp14:anchorId="18EE9940" wp14:editId="41B2F4CC">
+          <wp:inline distT="0" distB="0" distL="0" distR="0" wp14:anchorId="5D0FDD3F" wp14:editId="44A7A88E">
             <wp:extent cx="5274310" cy="3811270"/>
             <wp:effectExtent l="0" t="0" r="2540" b="0"/>
             <wp:docPr id="4" name="图片 4"/>
@@ -632,7 +561,7 @@
           <w:noProof/>
         </w:rPr>
         <w:drawing>
-          <wp:inline distT="0" distB="0" distL="0" distR="0" wp14:anchorId="55DCC0B8" wp14:editId="71E606EC">
+          <wp:inline distT="0" distB="0" distL="0" distR="0" wp14:anchorId="6EFA3449" wp14:editId="0FB4D985">
             <wp:extent cx="5274310" cy="3093720"/>
             <wp:effectExtent l="0" t="0" r="2540" b="0"/>
             <wp:docPr id="6" name="图片 6"/>
@@ -684,7 +613,7 @@
           <w:noProof/>
         </w:rPr>
         <w:drawing>
-          <wp:inline distT="0" distB="0" distL="0" distR="0" wp14:anchorId="6BAA9CED" wp14:editId="44660933">
+          <wp:inline distT="0" distB="0" distL="0" distR="0" wp14:anchorId="280986AE" wp14:editId="10808001">
             <wp:extent cx="5274310" cy="3837305"/>
             <wp:effectExtent l="0" t="0" r="2540" b="0"/>
             <wp:docPr id="7" name="图片 7"/>
@@ -728,7 +657,7 @@
           <w:noProof/>
         </w:rPr>
         <w:drawing>
-          <wp:inline distT="0" distB="0" distL="0" distR="0" wp14:anchorId="30C966E8" wp14:editId="4524C666">
+          <wp:inline distT="0" distB="0" distL="0" distR="0" wp14:anchorId="2CBB6215" wp14:editId="2BAE908E">
             <wp:extent cx="5274310" cy="2975610"/>
             <wp:effectExtent l="0" t="0" r="2540" b="0"/>
             <wp:docPr id="8" name="图片 8"/>
@@ -803,9 +732,6 @@
     <w:p>
       <w:pPr>
         <w:pStyle w:val="2"/>
-        <w:rPr>
-          <w:rFonts w:hint="eastAsia"/>
-        </w:rPr>
       </w:pPr>
       <w:r>
         <w:t xml:space="preserve">任务16：oauth2 + </w:t>
@@ -850,9 +776,6 @@
     <w:p>
       <w:pPr>
         <w:pStyle w:val="2"/>
-        <w:rPr>
-          <w:rFonts w:hint="eastAsia"/>
-        </w:rPr>
       </w:pPr>
       <w:r>
         <w:t>任务17：Identity Server 4回顾</w:t>
@@ -864,7 +787,7 @@
           <w:noProof/>
         </w:rPr>
         <w:drawing>
-          <wp:inline distT="0" distB="0" distL="0" distR="0" wp14:anchorId="3B7E1526" wp14:editId="6B31476E">
+          <wp:inline distT="0" distB="0" distL="0" distR="0" wp14:anchorId="62EC51A7" wp14:editId="1F056B1B">
             <wp:extent cx="5274310" cy="3022600"/>
             <wp:effectExtent l="0" t="0" r="2540" b="6350"/>
             <wp:docPr id="9" name="图片 9"/>
@@ -913,18 +836,1750 @@
     <w:p>
       <w:pPr>
         <w:pStyle w:val="2"/>
-        <w:rPr>
-          <w:rFonts w:hint="eastAsia"/>
-        </w:rPr>
-      </w:pPr>
-      <w:r>
-        <w:t>任</w:t>
-      </w:r>
+      </w:pPr>
+      <w:r>
+        <w:t>任务19：Consent视图制作</w:t>
+      </w:r>
+    </w:p>
+    <w:p/>
+    <w:p/>
+    <w:p/>
+    <w:p/>
+    <w:p/>
+    <w:p/>
+    <w:p/>
+    <w:p/>
+    <w:p>
+      <w:pPr>
+        <w:pStyle w:val="2"/>
+      </w:pPr>
+      <w:r>
+        <w:t>任务28：Docker介绍与目录</w:t>
+      </w:r>
+    </w:p>
+    <w:p>
+      <w:r>
+        <w:rPr>
+          <w:noProof/>
+        </w:rPr>
+        <w:drawing>
+          <wp:inline distT="0" distB="0" distL="0" distR="0" wp14:anchorId="75D5F3A2" wp14:editId="25179955">
+            <wp:extent cx="5274310" cy="3296285"/>
+            <wp:effectExtent l="0" t="0" r="2540" b="0"/>
+            <wp:docPr id="3" name="图片 3"/>
+            <wp:cNvGraphicFramePr>
+              <a:graphicFrameLocks xmlns:a="http://schemas.openxmlformats.org/drawingml/2006/main" noChangeAspect="1"/>
+            </wp:cNvGraphicFramePr>
+            <a:graphic xmlns:a="http://schemas.openxmlformats.org/drawingml/2006/main">
+              <a:graphicData uri="http://schemas.openxmlformats.org/drawingml/2006/picture">
+                <pic:pic xmlns:pic="http://schemas.openxmlformats.org/drawingml/2006/picture">
+                  <pic:nvPicPr>
+                    <pic:cNvPr id="1" name=""/>
+                    <pic:cNvPicPr/>
+                  </pic:nvPicPr>
+                  <pic:blipFill>
+                    <a:blip r:embed="rId13"/>
+                    <a:stretch>
+                      <a:fillRect/>
+                    </a:stretch>
+                  </pic:blipFill>
+                  <pic:spPr>
+                    <a:xfrm>
+                      <a:off x="0" y="0"/>
+                      <a:ext cx="5274310" cy="3296285"/>
+                    </a:xfrm>
+                    <a:prstGeom prst="rect">
+                      <a:avLst/>
+                    </a:prstGeom>
+                  </pic:spPr>
+                </pic:pic>
+              </a:graphicData>
+            </a:graphic>
+          </wp:inline>
+        </w:drawing>
+      </w:r>
+    </w:p>
+    <w:p/>
+    <w:p/>
+    <w:p>
+      <w:r>
+        <w:rPr>
+          <w:noProof/>
+        </w:rPr>
+        <w:drawing>
+          <wp:inline distT="0" distB="0" distL="0" distR="0" wp14:anchorId="37944680" wp14:editId="046F5934">
+            <wp:extent cx="5274310" cy="2987040"/>
+            <wp:effectExtent l="0" t="0" r="2540" b="3810"/>
+            <wp:docPr id="10" name="图片 10"/>
+            <wp:cNvGraphicFramePr>
+              <a:graphicFrameLocks xmlns:a="http://schemas.openxmlformats.org/drawingml/2006/main" noChangeAspect="1"/>
+            </wp:cNvGraphicFramePr>
+            <a:graphic xmlns:a="http://schemas.openxmlformats.org/drawingml/2006/main">
+              <a:graphicData uri="http://schemas.openxmlformats.org/drawingml/2006/picture">
+                <pic:pic xmlns:pic="http://schemas.openxmlformats.org/drawingml/2006/picture">
+                  <pic:nvPicPr>
+                    <pic:cNvPr id="1" name=""/>
+                    <pic:cNvPicPr/>
+                  </pic:nvPicPr>
+                  <pic:blipFill>
+                    <a:blip r:embed="rId14"/>
+                    <a:stretch>
+                      <a:fillRect/>
+                    </a:stretch>
+                  </pic:blipFill>
+                  <pic:spPr>
+                    <a:xfrm>
+                      <a:off x="0" y="0"/>
+                      <a:ext cx="5274310" cy="2987040"/>
+                    </a:xfrm>
+                    <a:prstGeom prst="rect">
+                      <a:avLst/>
+                    </a:prstGeom>
+                  </pic:spPr>
+                </pic:pic>
+              </a:graphicData>
+            </a:graphic>
+          </wp:inline>
+        </w:drawing>
+      </w:r>
+    </w:p>
+    <w:p/>
+    <w:p/>
+    <w:p>
+      <w:pPr>
+        <w:pStyle w:val="2"/>
+      </w:pPr>
+      <w:r>
+        <w:lastRenderedPageBreak/>
+        <w:t>任务29：镜像容器与仓库</w:t>
+      </w:r>
+    </w:p>
+    <w:p>
+      <w:pPr>
+        <w:rPr>
+          <w:rFonts w:ascii="Helvetica" w:hAnsi="Helvetica" w:cs="Helvetica"/>
+          <w:color w:val="919191"/>
+          <w:shd w:val="clear" w:color="auto" w:fill="E5E5E5"/>
+        </w:rPr>
+      </w:pPr>
+      <w:r>
+        <w:rPr>
+          <w:noProof/>
+        </w:rPr>
+        <w:drawing>
+          <wp:inline distT="0" distB="0" distL="0" distR="0" wp14:anchorId="3E242EDF" wp14:editId="010BB1D8">
+            <wp:extent cx="5274310" cy="2984500"/>
+            <wp:effectExtent l="0" t="0" r="2540" b="6350"/>
+            <wp:docPr id="11" name="图片 11"/>
+            <wp:cNvGraphicFramePr>
+              <a:graphicFrameLocks xmlns:a="http://schemas.openxmlformats.org/drawingml/2006/main" noChangeAspect="1"/>
+            </wp:cNvGraphicFramePr>
+            <a:graphic xmlns:a="http://schemas.openxmlformats.org/drawingml/2006/main">
+              <a:graphicData uri="http://schemas.openxmlformats.org/drawingml/2006/picture">
+                <pic:pic xmlns:pic="http://schemas.openxmlformats.org/drawingml/2006/picture">
+                  <pic:nvPicPr>
+                    <pic:cNvPr id="1" name=""/>
+                    <pic:cNvPicPr/>
+                  </pic:nvPicPr>
+                  <pic:blipFill>
+                    <a:blip r:embed="rId15"/>
+                    <a:stretch>
+                      <a:fillRect/>
+                    </a:stretch>
+                  </pic:blipFill>
+                  <pic:spPr>
+                    <a:xfrm>
+                      <a:off x="0" y="0"/>
+                      <a:ext cx="5274310" cy="2984500"/>
+                    </a:xfrm>
+                    <a:prstGeom prst="rect">
+                      <a:avLst/>
+                    </a:prstGeom>
+                  </pic:spPr>
+                </pic:pic>
+              </a:graphicData>
+            </a:graphic>
+          </wp:inline>
+        </w:drawing>
+      </w:r>
+    </w:p>
+    <w:p>
+      <w:pPr>
+        <w:rPr>
+          <w:rFonts w:ascii="Helvetica" w:hAnsi="Helvetica" w:cs="Helvetica"/>
+          <w:color w:val="919191"/>
+          <w:shd w:val="clear" w:color="auto" w:fill="E5E5E5"/>
+        </w:rPr>
+      </w:pPr>
+    </w:p>
+    <w:p>
+      <w:pPr>
+        <w:rPr>
+          <w:rFonts w:ascii="Helvetica" w:hAnsi="Helvetica" w:cs="Helvetica"/>
+          <w:color w:val="919191"/>
+          <w:shd w:val="clear" w:color="auto" w:fill="E5E5E5"/>
+        </w:rPr>
+      </w:pPr>
+    </w:p>
+    <w:p>
+      <w:pPr>
+        <w:rPr>
+          <w:rFonts w:ascii="Helvetica" w:hAnsi="Helvetica" w:cs="Helvetica"/>
+          <w:color w:val="919191"/>
+          <w:shd w:val="clear" w:color="auto" w:fill="E5E5E5"/>
+        </w:rPr>
+      </w:pPr>
+    </w:p>
+    <w:p>
+      <w:pPr>
+        <w:rPr>
+          <w:rFonts w:ascii="Helvetica" w:hAnsi="Helvetica" w:cs="Helvetica"/>
+          <w:color w:val="919191"/>
+          <w:shd w:val="clear" w:color="auto" w:fill="E5E5E5"/>
+        </w:rPr>
+      </w:pPr>
+    </w:p>
+    <w:p>
+      <w:pPr>
+        <w:rPr>
+          <w:rFonts w:ascii="Helvetica" w:hAnsi="Helvetica" w:cs="Helvetica"/>
+          <w:color w:val="919191"/>
+          <w:shd w:val="clear" w:color="auto" w:fill="E5E5E5"/>
+        </w:rPr>
+      </w:pPr>
+    </w:p>
+    <w:p>
+      <w:pPr>
+        <w:rPr>
+          <w:rFonts w:ascii="Helvetica" w:hAnsi="Helvetica" w:cs="Helvetica"/>
+          <w:color w:val="919191"/>
+          <w:shd w:val="clear" w:color="auto" w:fill="E5E5E5"/>
+        </w:rPr>
+      </w:pPr>
+    </w:p>
+    <w:p>
+      <w:pPr>
+        <w:rPr>
+          <w:rFonts w:ascii="Helvetica" w:hAnsi="Helvetica" w:cs="Helvetica"/>
+          <w:color w:val="919191"/>
+          <w:shd w:val="clear" w:color="auto" w:fill="E5E5E5"/>
+        </w:rPr>
+      </w:pPr>
+    </w:p>
+    <w:p>
+      <w:pPr>
+        <w:rPr>
+          <w:rFonts w:ascii="Helvetica" w:hAnsi="Helvetica" w:cs="Helvetica"/>
+          <w:color w:val="919191"/>
+          <w:shd w:val="clear" w:color="auto" w:fill="E5E5E5"/>
+        </w:rPr>
+      </w:pPr>
+      <w:r>
+        <w:rPr>
+          <w:rFonts w:ascii="Helvetica" w:hAnsi="Helvetica" w:cs="Helvetica"/>
+          <w:color w:val="919191"/>
+          <w:shd w:val="clear" w:color="auto" w:fill="E5E5E5"/>
+        </w:rPr>
+        <w:t>任务</w:t>
+      </w:r>
+      <w:r>
+        <w:rPr>
+          <w:rFonts w:ascii="Helvetica" w:hAnsi="Helvetica" w:cs="Helvetica"/>
+          <w:color w:val="919191"/>
+          <w:shd w:val="clear" w:color="auto" w:fill="E5E5E5"/>
+        </w:rPr>
+        <w:t>30</w:t>
+      </w:r>
+      <w:r>
+        <w:rPr>
+          <w:rFonts w:ascii="Helvetica" w:hAnsi="Helvetica" w:cs="Helvetica"/>
+          <w:color w:val="919191"/>
+          <w:shd w:val="clear" w:color="auto" w:fill="E5E5E5"/>
+        </w:rPr>
+        <w:t>：构建单机多容器环境</w:t>
+      </w:r>
+      <w:r>
+        <w:rPr>
+          <w:rFonts w:ascii="Helvetica" w:hAnsi="Helvetica" w:cs="Helvetica"/>
+          <w:color w:val="919191"/>
+          <w:shd w:val="clear" w:color="auto" w:fill="E5E5E5"/>
+        </w:rPr>
+        <w:t>-</w:t>
+      </w:r>
+      <w:r>
+        <w:rPr>
+          <w:rFonts w:ascii="Helvetica" w:hAnsi="Helvetica" w:cs="Helvetica"/>
+          <w:color w:val="919191"/>
+          <w:shd w:val="clear" w:color="auto" w:fill="E5E5E5"/>
+        </w:rPr>
+        <w:t>故障</w:t>
+      </w:r>
+    </w:p>
+    <w:p>
+      <w:pPr>
+        <w:rPr>
+          <w:rFonts w:ascii="Helvetica" w:hAnsi="Helvetica" w:cs="Helvetica"/>
+          <w:color w:val="919191"/>
+          <w:shd w:val="clear" w:color="auto" w:fill="E5E5E5"/>
+        </w:rPr>
+      </w:pPr>
+      <w:r>
+        <w:rPr>
+          <w:noProof/>
+        </w:rPr>
+        <w:lastRenderedPageBreak/>
+        <w:drawing>
+          <wp:inline distT="0" distB="0" distL="0" distR="0" wp14:anchorId="6FDE2D7B" wp14:editId="08EB1F71">
+            <wp:extent cx="5274310" cy="3681095"/>
+            <wp:effectExtent l="0" t="0" r="2540" b="0"/>
+            <wp:docPr id="12" name="图片 12"/>
+            <wp:cNvGraphicFramePr>
+              <a:graphicFrameLocks xmlns:a="http://schemas.openxmlformats.org/drawingml/2006/main" noChangeAspect="1"/>
+            </wp:cNvGraphicFramePr>
+            <a:graphic xmlns:a="http://schemas.openxmlformats.org/drawingml/2006/main">
+              <a:graphicData uri="http://schemas.openxmlformats.org/drawingml/2006/picture">
+                <pic:pic xmlns:pic="http://schemas.openxmlformats.org/drawingml/2006/picture">
+                  <pic:nvPicPr>
+                    <pic:cNvPr id="1" name=""/>
+                    <pic:cNvPicPr/>
+                  </pic:nvPicPr>
+                  <pic:blipFill>
+                    <a:blip r:embed="rId16"/>
+                    <a:stretch>
+                      <a:fillRect/>
+                    </a:stretch>
+                  </pic:blipFill>
+                  <pic:spPr>
+                    <a:xfrm>
+                      <a:off x="0" y="0"/>
+                      <a:ext cx="5274310" cy="3681095"/>
+                    </a:xfrm>
+                    <a:prstGeom prst="rect">
+                      <a:avLst/>
+                    </a:prstGeom>
+                  </pic:spPr>
+                </pic:pic>
+              </a:graphicData>
+            </a:graphic>
+          </wp:inline>
+        </w:drawing>
+      </w:r>
+    </w:p>
+    <w:p>
+      <w:pPr>
+        <w:rPr>
+          <w:rFonts w:ascii="Helvetica" w:hAnsi="Helvetica" w:cs="Helvetica"/>
+          <w:color w:val="919191"/>
+          <w:shd w:val="clear" w:color="auto" w:fill="E5E5E5"/>
+        </w:rPr>
+      </w:pPr>
+    </w:p>
+    <w:p>
+      <w:pPr>
+        <w:rPr>
+          <w:rFonts w:ascii="Helvetica" w:hAnsi="Helvetica" w:cs="Helvetica"/>
+          <w:color w:val="919191"/>
+          <w:shd w:val="clear" w:color="auto" w:fill="E5E5E5"/>
+        </w:rPr>
+      </w:pPr>
+      <w:r>
+        <w:rPr>
+          <w:noProof/>
+        </w:rPr>
+        <w:drawing>
+          <wp:inline distT="0" distB="0" distL="0" distR="0" wp14:anchorId="5D906DDB" wp14:editId="08D3593B">
+            <wp:extent cx="2733333" cy="1542857"/>
+            <wp:effectExtent l="0" t="0" r="0" b="635"/>
+            <wp:docPr id="13" name="图片 13"/>
+            <wp:cNvGraphicFramePr>
+              <a:graphicFrameLocks xmlns:a="http://schemas.openxmlformats.org/drawingml/2006/main" noChangeAspect="1"/>
+            </wp:cNvGraphicFramePr>
+            <a:graphic xmlns:a="http://schemas.openxmlformats.org/drawingml/2006/main">
+              <a:graphicData uri="http://schemas.openxmlformats.org/drawingml/2006/picture">
+                <pic:pic xmlns:pic="http://schemas.openxmlformats.org/drawingml/2006/picture">
+                  <pic:nvPicPr>
+                    <pic:cNvPr id="1" name=""/>
+                    <pic:cNvPicPr/>
+                  </pic:nvPicPr>
+                  <pic:blipFill>
+                    <a:blip r:embed="rId17"/>
+                    <a:stretch>
+                      <a:fillRect/>
+                    </a:stretch>
+                  </pic:blipFill>
+                  <pic:spPr>
+                    <a:xfrm>
+                      <a:off x="0" y="0"/>
+                      <a:ext cx="2733333" cy="1542857"/>
+                    </a:xfrm>
+                    <a:prstGeom prst="rect">
+                      <a:avLst/>
+                    </a:prstGeom>
+                  </pic:spPr>
+                </pic:pic>
+              </a:graphicData>
+            </a:graphic>
+          </wp:inline>
+        </w:drawing>
+      </w:r>
+    </w:p>
+    <w:p>
+      <w:pPr>
+        <w:rPr>
+          <w:rFonts w:ascii="Helvetica" w:hAnsi="Helvetica" w:cs="Helvetica"/>
+          <w:color w:val="919191"/>
+          <w:shd w:val="clear" w:color="auto" w:fill="E5E5E5"/>
+        </w:rPr>
+      </w:pPr>
+    </w:p>
+    <w:p>
+      <w:r>
+        <w:t>任务32：Docker安装</w:t>
+      </w:r>
+      <w:proofErr w:type="spellStart"/>
+      <w:r>
+        <w:t>MongoDb</w:t>
+      </w:r>
+      <w:proofErr w:type="spellEnd"/>
+    </w:p>
+    <w:p>
+      <w:pPr>
+        <w:rPr>
+          <w:rFonts w:ascii="Helvetica" w:hAnsi="Helvetica" w:cs="Helvetica"/>
+          <w:color w:val="919191"/>
+          <w:shd w:val="clear" w:color="auto" w:fill="E5E5E5"/>
+        </w:rPr>
+      </w:pPr>
+    </w:p>
+    <w:p>
+      <w:r>
+        <w:rPr>
+          <w:rFonts w:hint="eastAsia"/>
+        </w:rPr>
+        <w:t>查看使用的端口：</w:t>
+      </w:r>
+      <w:r>
+        <w:t>netsta</w:t>
+      </w:r>
+      <w:r>
+        <w:rPr>
+          <w:rFonts w:hint="eastAsia"/>
+        </w:rPr>
+        <w:t>t</w:t>
+      </w:r>
+    </w:p>
+    <w:p>
+      <w:r>
+        <w:rPr>
+          <w:rFonts w:hint="eastAsia"/>
+        </w:rPr>
+        <w:t>查看端口是否被使用：net</w:t>
+      </w:r>
+      <w:r>
+        <w:t xml:space="preserve">stat </w:t>
+      </w:r>
+      <w:r>
+        <w:rPr>
+          <w:rFonts w:hint="eastAsia"/>
+        </w:rPr>
+        <w:t>-</w:t>
+      </w:r>
+      <w:proofErr w:type="spellStart"/>
+      <w:r>
+        <w:t>aon|findstr</w:t>
+      </w:r>
+      <w:proofErr w:type="spellEnd"/>
+      <w:r>
+        <w:t xml:space="preserve"> “27016”</w:t>
+      </w:r>
+    </w:p>
+    <w:p>
+      <w:r>
+        <w:rPr>
+          <w:rFonts w:hint="eastAsia"/>
+        </w:rPr>
+        <w:t>删除</w:t>
+      </w:r>
+      <w:r>
+        <w:rPr>
+          <w:rFonts w:hint="eastAsia"/>
+        </w:rPr>
+        <w:t>容器：</w:t>
+      </w:r>
+      <w:r>
+        <w:t xml:space="preserve">docker </w:t>
+      </w:r>
+      <w:proofErr w:type="spellStart"/>
+      <w:r>
+        <w:t>rn</w:t>
+      </w:r>
+      <w:proofErr w:type="spellEnd"/>
+      <w:r>
+        <w:t xml:space="preserve"> </w:t>
+      </w:r>
+      <w:proofErr w:type="spellStart"/>
+      <w:r>
+        <w:t>mymongo</w:t>
+      </w:r>
+      <w:proofErr w:type="spellEnd"/>
+    </w:p>
+    <w:p>
+      <w:r>
+        <w:rPr>
+          <w:rFonts w:hint="eastAsia"/>
+        </w:rPr>
+        <w:t>创建mongo：d</w:t>
+      </w:r>
+      <w:r>
+        <w:t xml:space="preserve">ocker run -d -p </w:t>
+      </w:r>
+      <w:r>
+        <w:t xml:space="preserve">27016:27016 –name </w:t>
+      </w:r>
+      <w:proofErr w:type="spellStart"/>
+      <w:r>
+        <w:t>mymongo</w:t>
+      </w:r>
+      <w:proofErr w:type="spellEnd"/>
+      <w:r>
+        <w:t xml:space="preserve"> mongo</w:t>
+      </w:r>
+    </w:p>
+    <w:p>
+      <w:r>
+        <w:rPr>
+          <w:rFonts w:hint="eastAsia"/>
+        </w:rPr>
+        <w:t>查看本地镜像 ：d</w:t>
+      </w:r>
+      <w:r>
+        <w:t xml:space="preserve">ocker </w:t>
+      </w:r>
+      <w:proofErr w:type="spellStart"/>
+      <w:r>
+        <w:t>ps</w:t>
+      </w:r>
+      <w:proofErr w:type="spellEnd"/>
+      <w:r>
+        <w:t xml:space="preserve"> -a</w:t>
+      </w:r>
+    </w:p>
+    <w:p>
+      <w:r>
+        <w:rPr>
+          <w:rFonts w:hint="eastAsia"/>
+        </w:rPr>
+        <w:t xml:space="preserve">查看运行的镜像 </w:t>
+      </w:r>
+      <w:r>
+        <w:t xml:space="preserve">docker </w:t>
+      </w:r>
+      <w:proofErr w:type="spellStart"/>
+      <w:r>
+        <w:t>ps</w:t>
+      </w:r>
+      <w:proofErr w:type="spellEnd"/>
+    </w:p>
+    <w:p>
+      <w:pPr>
+        <w:rPr>
+          <w:rFonts w:ascii="Helvetica" w:hAnsi="Helvetica" w:cs="Helvetica"/>
+          <w:color w:val="919191"/>
+          <w:shd w:val="clear" w:color="auto" w:fill="E5E5E5"/>
+        </w:rPr>
+      </w:pPr>
+    </w:p>
+    <w:p>
+      <w:pPr>
+        <w:rPr>
+          <w:rFonts w:ascii="Helvetica" w:hAnsi="Helvetica" w:cs="Helvetica"/>
+          <w:color w:val="919191"/>
+          <w:shd w:val="clear" w:color="auto" w:fill="E5E5E5"/>
+        </w:rPr>
+      </w:pPr>
+    </w:p>
+    <w:p>
+      <w:r>
+        <w:t>任务33：Docker安装</w:t>
+      </w:r>
+      <w:proofErr w:type="spellStart"/>
+      <w:r>
+        <w:t>Mysql</w:t>
+      </w:r>
+      <w:proofErr w:type="spellEnd"/>
+      <w:r>
+        <w:t>及用户配置</w:t>
+      </w:r>
+    </w:p>
+    <w:p>
+      <w:proofErr w:type="spellStart"/>
+      <w:r>
+        <w:t>Mysql</w:t>
+      </w:r>
+      <w:proofErr w:type="spellEnd"/>
+      <w:r>
+        <w:t xml:space="preserve"> </w:t>
+      </w:r>
+      <w:r>
+        <w:rPr>
+          <w:rFonts w:hint="eastAsia"/>
+        </w:rPr>
+        <w:t>镜像拉取：d</w:t>
+      </w:r>
+      <w:r>
+        <w:t xml:space="preserve">ocker pull </w:t>
+      </w:r>
+      <w:proofErr w:type="spellStart"/>
+      <w:r>
+        <w:t>mysql</w:t>
+      </w:r>
+      <w:proofErr w:type="spellEnd"/>
+      <w:r>
+        <w:t>/</w:t>
+      </w:r>
+      <w:proofErr w:type="spellStart"/>
+      <w:r>
+        <w:t>mysql</w:t>
+      </w:r>
+      <w:proofErr w:type="spellEnd"/>
+      <w:r>
+        <w:t>-server</w:t>
+      </w:r>
+    </w:p>
+    <w:p>
+      <w:r>
+        <w:rPr>
+          <w:rFonts w:hint="eastAsia"/>
+        </w:rPr>
+        <w:t xml:space="preserve"> </w:t>
+      </w:r>
+      <w:r>
+        <w:t xml:space="preserve">          </w:t>
+      </w:r>
+      <w:r>
+        <w:rPr>
+          <w:rFonts w:hint="eastAsia"/>
+        </w:rPr>
+        <w:t>安装：docker</w:t>
+      </w:r>
+      <w:r>
+        <w:t xml:space="preserve"> run -d -p 3306:3306 –name mysql101 </w:t>
+      </w:r>
+      <w:proofErr w:type="spellStart"/>
+      <w:r>
+        <w:t>mysql</w:t>
+      </w:r>
+      <w:proofErr w:type="spellEnd"/>
+      <w:r>
+        <w:t>/</w:t>
+      </w:r>
+      <w:proofErr w:type="spellStart"/>
+      <w:r>
+        <w:t>mysql</w:t>
+      </w:r>
+      <w:proofErr w:type="spellEnd"/>
+      <w:r>
+        <w:t>-server</w:t>
+      </w:r>
+    </w:p>
+    <w:p/>
+    <w:p/>
+    <w:p>
+      <w:r>
+        <w:lastRenderedPageBreak/>
+        <w:t>任务38：</w:t>
+      </w:r>
+      <w:proofErr w:type="spellStart"/>
+      <w:r>
+        <w:t>Mysql</w:t>
+      </w:r>
+      <w:proofErr w:type="spellEnd"/>
+      <w:r>
+        <w:t xml:space="preserve"> EF Core 快速构建 web </w:t>
+      </w:r>
+      <w:proofErr w:type="spellStart"/>
+      <w:r>
+        <w:t>api</w:t>
+      </w:r>
+      <w:proofErr w:type="spellEnd"/>
+    </w:p>
+    <w:p/>
+    <w:p>
+      <w:r>
+        <w:t>--安装</w:t>
+      </w:r>
+      <w:proofErr w:type="spellStart"/>
+      <w:r>
+        <w:t>mysql</w:t>
+      </w:r>
+      <w:proofErr w:type="spellEnd"/>
+    </w:p>
+    <w:p>
+      <w:r>
+        <w:t>docker run -d -p 3306:3306 -e MYSQL_USER="</w:t>
+      </w:r>
+      <w:proofErr w:type="spellStart"/>
+      <w:r>
+        <w:t>jesse</w:t>
+      </w:r>
+      <w:proofErr w:type="spellEnd"/>
+      <w:r>
+        <w:t>" -e MYSQL_PASSWORD="123456" -e MYSQL_ROOT_PASSWORD="123456" --name mysql02 mysql:5.6 --character-set-server=utf8 --collation-server=utf8_general_ci</w:t>
+      </w:r>
+    </w:p>
+    <w:p/>
+    <w:p>
+      <w:r>
+        <w:t>--</w:t>
+      </w:r>
+      <w:proofErr w:type="spellStart"/>
+      <w:r>
+        <w:t>mysql</w:t>
+      </w:r>
+      <w:proofErr w:type="spellEnd"/>
+      <w:r>
+        <w:t>命令</w:t>
+      </w:r>
+    </w:p>
+    <w:p>
+      <w:r>
+        <w:t xml:space="preserve">   docker exec -it mysql01 bash</w:t>
+      </w:r>
+    </w:p>
+    <w:p>
+      <w:r>
+        <w:t xml:space="preserve">   连接：</w:t>
+      </w:r>
+      <w:proofErr w:type="spellStart"/>
+      <w:r>
+        <w:t>mysql</w:t>
+      </w:r>
+      <w:proofErr w:type="spellEnd"/>
+      <w:r>
+        <w:t xml:space="preserve"> -</w:t>
+      </w:r>
+      <w:proofErr w:type="spellStart"/>
+      <w:r>
+        <w:t>ujesse</w:t>
+      </w:r>
+      <w:proofErr w:type="spellEnd"/>
+      <w:r>
+        <w:t xml:space="preserve"> -p</w:t>
+      </w:r>
+    </w:p>
+    <w:p>
+      <w:r>
+        <w:t xml:space="preserve">             pwd123456</w:t>
+      </w:r>
+    </w:p>
+    <w:p>
+      <w:r>
+        <w:t xml:space="preserve">       ALTER USER 'root'@' localhost' IDENTIFIED BY '123456'  修改密码</w:t>
+      </w:r>
+    </w:p>
+    <w:p/>
+    <w:p>
+      <w:r>
+        <w:t xml:space="preserve">       GRANT ALL PRIVILEGES ON </w:t>
+      </w:r>
+      <w:proofErr w:type="gramStart"/>
+      <w:r>
+        <w:t>*.*</w:t>
+      </w:r>
+      <w:proofErr w:type="gramEnd"/>
+      <w:r>
+        <w:t xml:space="preserve"> TO '</w:t>
+      </w:r>
+      <w:proofErr w:type="spellStart"/>
+      <w:r>
+        <w:t>jesse</w:t>
+      </w:r>
+      <w:proofErr w:type="spellEnd"/>
+      <w:r>
+        <w:t>'@'%' WITH GRANT OPTION;  给权限</w:t>
+      </w:r>
+    </w:p>
+    <w:p>
+      <w:r>
+        <w:t xml:space="preserve">  退出：exit</w:t>
+      </w:r>
+    </w:p>
+    <w:p/>
+    <w:p>
+      <w:pPr>
+        <w:pStyle w:val="2"/>
+      </w:pPr>
+      <w:r>
+        <w:t>任务39：ASPNETCORE WEB API与MYSQL互联</w:t>
+      </w:r>
+      <w:r>
+        <w:rPr>
+          <w:rFonts w:hint="eastAsia"/>
+        </w:rPr>
+        <w:t>(构建镜像</w:t>
+      </w:r>
+      <w:r>
+        <w:rPr>
+          <w:rFonts w:hint="eastAsia"/>
+        </w:rPr>
+        <w:t>:不被推荐</w:t>
+      </w:r>
+      <w:r>
+        <w:t>)</w:t>
+      </w:r>
+    </w:p>
+    <w:p>
+      <w:pPr>
+        <w:rPr>
+          <w:rFonts w:hint="eastAsia"/>
+        </w:rPr>
+      </w:pPr>
+      <w:r>
+        <w:rPr>
+          <w:rFonts w:hint="eastAsia"/>
+        </w:rPr>
+        <w:t>构建镜像</w:t>
+      </w:r>
+    </w:p>
+    <w:p>
+      <w:r>
+        <w:rPr>
+          <w:rFonts w:hint="eastAsia"/>
+        </w:rPr>
+        <w:t xml:space="preserve"> </w:t>
+      </w:r>
+      <w:r>
+        <w:t xml:space="preserve"> </w:t>
+      </w:r>
+      <w:r>
+        <w:t xml:space="preserve"> docker run -t </w:t>
+      </w:r>
+      <w:proofErr w:type="spellStart"/>
+      <w:r>
+        <w:t>jesse</w:t>
+      </w:r>
+      <w:proofErr w:type="spellEnd"/>
+      <w:r>
+        <w:t>/</w:t>
+      </w:r>
+      <w:proofErr w:type="spellStart"/>
+      <w:proofErr w:type="gramStart"/>
+      <w:r>
+        <w:t>aspnetcore:prod</w:t>
+      </w:r>
+      <w:proofErr w:type="spellEnd"/>
+      <w:proofErr w:type="gramEnd"/>
+      <w:r>
+        <w:t xml:space="preserve"> .</w:t>
+      </w:r>
+    </w:p>
+    <w:p>
+      <w:r>
+        <w:rPr>
+          <w:rFonts w:hint="eastAsia"/>
+        </w:rPr>
+        <w:t>运行容器</w:t>
+      </w:r>
+    </w:p>
+    <w:p>
+      <w:r>
+        <w:t xml:space="preserve">docker run -d -p 8002:80 --name </w:t>
+      </w:r>
+      <w:proofErr w:type="spellStart"/>
+      <w:r>
+        <w:t>aspnetcore</w:t>
+      </w:r>
+      <w:proofErr w:type="spellEnd"/>
+      <w:r>
+        <w:t xml:space="preserve"> --link mysql02:db </w:t>
+      </w:r>
+      <w:proofErr w:type="spellStart"/>
+      <w:r>
+        <w:t>jesse</w:t>
+      </w:r>
+      <w:proofErr w:type="spellEnd"/>
+      <w:r>
+        <w:t>/</w:t>
+      </w:r>
+      <w:proofErr w:type="spellStart"/>
+      <w:proofErr w:type="gramStart"/>
+      <w:r>
+        <w:t>aspnetcore:prod</w:t>
+      </w:r>
+      <w:proofErr w:type="spellEnd"/>
+      <w:proofErr w:type="gramEnd"/>
+    </w:p>
+    <w:p>
+      <w:pPr>
+        <w:rPr>
+          <w:rFonts w:hint="eastAsia"/>
+        </w:rPr>
+      </w:pPr>
+      <w:r>
+        <w:rPr>
+          <w:noProof/>
+        </w:rPr>
+        <w:drawing>
+          <wp:inline distT="0" distB="0" distL="0" distR="0" wp14:anchorId="37D38CF7" wp14:editId="7B9FEB73">
+            <wp:extent cx="5274310" cy="287020"/>
+            <wp:effectExtent l="0" t="0" r="2540" b="0"/>
+            <wp:docPr id="16" name="图片 16"/>
+            <wp:cNvGraphicFramePr>
+              <a:graphicFrameLocks xmlns:a="http://schemas.openxmlformats.org/drawingml/2006/main" noChangeAspect="1"/>
+            </wp:cNvGraphicFramePr>
+            <a:graphic xmlns:a="http://schemas.openxmlformats.org/drawingml/2006/main">
+              <a:graphicData uri="http://schemas.openxmlformats.org/drawingml/2006/picture">
+                <pic:pic xmlns:pic="http://schemas.openxmlformats.org/drawingml/2006/picture">
+                  <pic:nvPicPr>
+                    <pic:cNvPr id="1" name=""/>
+                    <pic:cNvPicPr/>
+                  </pic:nvPicPr>
+                  <pic:blipFill>
+                    <a:blip r:embed="rId18"/>
+                    <a:stretch>
+                      <a:fillRect/>
+                    </a:stretch>
+                  </pic:blipFill>
+                  <pic:spPr>
+                    <a:xfrm>
+                      <a:off x="0" y="0"/>
+                      <a:ext cx="5274310" cy="287020"/>
+                    </a:xfrm>
+                    <a:prstGeom prst="rect">
+                      <a:avLst/>
+                    </a:prstGeom>
+                  </pic:spPr>
+                </pic:pic>
+              </a:graphicData>
+            </a:graphic>
+          </wp:inline>
+        </w:drawing>
+      </w:r>
+      <w:r>
+        <w:rPr>
+          <w:rFonts w:hint="eastAsia"/>
+        </w:rPr>
+        <w:t>d</w:t>
+      </w:r>
+      <w:r>
+        <w:t xml:space="preserve">ocker exec -it </w:t>
+      </w:r>
+      <w:proofErr w:type="spellStart"/>
+      <w:r>
+        <w:t>aspnetcore</w:t>
+      </w:r>
+      <w:proofErr w:type="spellEnd"/>
+      <w:r>
+        <w:t xml:space="preserve"> bash</w:t>
+      </w:r>
+    </w:p>
+    <w:p>
+      <w:r>
+        <w:rPr>
+          <w:noProof/>
+        </w:rPr>
+        <w:drawing>
+          <wp:inline distT="0" distB="0" distL="0" distR="0" wp14:anchorId="518E6AC6" wp14:editId="33213227">
+            <wp:extent cx="5274310" cy="337820"/>
+            <wp:effectExtent l="0" t="0" r="2540" b="5080"/>
+            <wp:docPr id="17" name="图片 17"/>
+            <wp:cNvGraphicFramePr>
+              <a:graphicFrameLocks xmlns:a="http://schemas.openxmlformats.org/drawingml/2006/main" noChangeAspect="1"/>
+            </wp:cNvGraphicFramePr>
+            <a:graphic xmlns:a="http://schemas.openxmlformats.org/drawingml/2006/main">
+              <a:graphicData uri="http://schemas.openxmlformats.org/drawingml/2006/picture">
+                <pic:pic xmlns:pic="http://schemas.openxmlformats.org/drawingml/2006/picture">
+                  <pic:nvPicPr>
+                    <pic:cNvPr id="1" name=""/>
+                    <pic:cNvPicPr/>
+                  </pic:nvPicPr>
+                  <pic:blipFill>
+                    <a:blip r:embed="rId19"/>
+                    <a:stretch>
+                      <a:fillRect/>
+                    </a:stretch>
+                  </pic:blipFill>
+                  <pic:spPr>
+                    <a:xfrm>
+                      <a:off x="0" y="0"/>
+                      <a:ext cx="5274310" cy="337820"/>
+                    </a:xfrm>
+                    <a:prstGeom prst="rect">
+                      <a:avLst/>
+                    </a:prstGeom>
+                  </pic:spPr>
+                </pic:pic>
+              </a:graphicData>
+            </a:graphic>
+          </wp:inline>
+        </w:drawing>
+      </w:r>
+    </w:p>
+    <w:p>
+      <w:r>
+        <w:rPr>
+          <w:rFonts w:hint="eastAsia"/>
+        </w:rPr>
+        <w:t>查看端口</w:t>
+      </w:r>
+    </w:p>
+    <w:p>
+      <w:r>
+        <w:rPr>
+          <w:noProof/>
+        </w:rPr>
+        <w:drawing>
+          <wp:inline distT="0" distB="0" distL="0" distR="0" wp14:anchorId="2EE917B6" wp14:editId="3F3F5C03">
+            <wp:extent cx="4714875" cy="295275"/>
+            <wp:effectExtent l="0" t="0" r="9525" b="9525"/>
+            <wp:docPr id="18" name="图片 18"/>
+            <wp:cNvGraphicFramePr>
+              <a:graphicFrameLocks xmlns:a="http://schemas.openxmlformats.org/drawingml/2006/main" noChangeAspect="1"/>
+            </wp:cNvGraphicFramePr>
+            <a:graphic xmlns:a="http://schemas.openxmlformats.org/drawingml/2006/main">
+              <a:graphicData uri="http://schemas.openxmlformats.org/drawingml/2006/picture">
+                <pic:pic xmlns:pic="http://schemas.openxmlformats.org/drawingml/2006/picture">
+                  <pic:nvPicPr>
+                    <pic:cNvPr id="1" name=""/>
+                    <pic:cNvPicPr/>
+                  </pic:nvPicPr>
+                  <pic:blipFill>
+                    <a:blip r:embed="rId20"/>
+                    <a:stretch>
+                      <a:fillRect/>
+                    </a:stretch>
+                  </pic:blipFill>
+                  <pic:spPr>
+                    <a:xfrm>
+                      <a:off x="0" y="0"/>
+                      <a:ext cx="4714875" cy="295275"/>
+                    </a:xfrm>
+                    <a:prstGeom prst="rect">
+                      <a:avLst/>
+                    </a:prstGeom>
+                  </pic:spPr>
+                </pic:pic>
+              </a:graphicData>
+            </a:graphic>
+          </wp:inline>
+        </w:drawing>
+      </w:r>
+    </w:p>
+    <w:p>
+      <w:r>
+        <w:t>Docker inspect mysql02</w:t>
+      </w:r>
+    </w:p>
+    <w:p>
+      <w:pPr>
+        <w:pStyle w:val="2"/>
+      </w:pPr>
+      <w:r>
+        <w:t>任务40：Docker Network</w:t>
+      </w:r>
+      <w:r>
+        <w:rPr>
+          <w:rFonts w:hint="eastAsia"/>
+        </w:rPr>
+        <w:t>（构建镜像运行）</w:t>
+      </w:r>
+    </w:p>
+    <w:p>
+      <w:r>
+        <w:rPr>
+          <w:rFonts w:hint="eastAsia"/>
+        </w:rPr>
+        <w:t>B</w:t>
+      </w:r>
+      <w:r>
+        <w:t>ridge(</w:t>
+      </w:r>
+      <w:r>
+        <w:rPr>
+          <w:rFonts w:hint="eastAsia"/>
+        </w:rPr>
+        <w:t>单机</w:t>
+      </w:r>
+      <w:r>
+        <w:t>)</w:t>
+      </w:r>
+    </w:p>
+    <w:p>
+      <w:pPr>
+        <w:rPr>
+          <w:rFonts w:hint="eastAsia"/>
+        </w:rPr>
+      </w:pPr>
+      <w:r>
+        <w:rPr>
+          <w:noProof/>
+        </w:rPr>
+        <w:drawing>
+          <wp:inline distT="0" distB="0" distL="0" distR="0" wp14:anchorId="0921BAA6" wp14:editId="6190AB0C">
+            <wp:extent cx="5274310" cy="222885"/>
+            <wp:effectExtent l="0" t="0" r="2540" b="5715"/>
+            <wp:docPr id="14" name="图片 14"/>
+            <wp:cNvGraphicFramePr>
+              <a:graphicFrameLocks xmlns:a="http://schemas.openxmlformats.org/drawingml/2006/main" noChangeAspect="1"/>
+            </wp:cNvGraphicFramePr>
+            <a:graphic xmlns:a="http://schemas.openxmlformats.org/drawingml/2006/main">
+              <a:graphicData uri="http://schemas.openxmlformats.org/drawingml/2006/picture">
+                <pic:pic xmlns:pic="http://schemas.openxmlformats.org/drawingml/2006/picture">
+                  <pic:nvPicPr>
+                    <pic:cNvPr id="1" name=""/>
+                    <pic:cNvPicPr/>
+                  </pic:nvPicPr>
+                  <pic:blipFill>
+                    <a:blip r:embed="rId21"/>
+                    <a:stretch>
+                      <a:fillRect/>
+                    </a:stretch>
+                  </pic:blipFill>
+                  <pic:spPr>
+                    <a:xfrm>
+                      <a:off x="0" y="0"/>
+                      <a:ext cx="5274310" cy="222885"/>
+                    </a:xfrm>
+                    <a:prstGeom prst="rect">
+                      <a:avLst/>
+                    </a:prstGeom>
+                  </pic:spPr>
+                </pic:pic>
+              </a:graphicData>
+            </a:graphic>
+          </wp:inline>
+        </w:drawing>
+      </w:r>
+    </w:p>
+    <w:p>
+      <w:r>
+        <w:rPr>
+          <w:rFonts w:hint="eastAsia"/>
+        </w:rPr>
+        <w:t>1</w:t>
+      </w:r>
+      <w:r>
+        <w:t xml:space="preserve"> </w:t>
+      </w:r>
+      <w:r>
+        <w:t xml:space="preserve">Docker network create -d bridge </w:t>
+      </w:r>
+      <w:proofErr w:type="spellStart"/>
+      <w:r>
+        <w:t>mybridge</w:t>
+      </w:r>
+      <w:proofErr w:type="spellEnd"/>
+    </w:p>
+    <w:p>
+      <w:r>
+        <w:t>Docker network ls</w:t>
+      </w:r>
+    </w:p>
+    <w:p>
+      <w:pPr>
+        <w:rPr>
+          <w:rFonts w:hint="eastAsia"/>
+        </w:rPr>
+      </w:pPr>
+      <w:r>
+        <w:rPr>
+          <w:noProof/>
+        </w:rPr>
+        <w:lastRenderedPageBreak/>
+        <w:drawing>
+          <wp:inline distT="0" distB="0" distL="0" distR="0" wp14:anchorId="67F49082" wp14:editId="5B5BC453">
+            <wp:extent cx="5274310" cy="233680"/>
+            <wp:effectExtent l="0" t="0" r="2540" b="0"/>
+            <wp:docPr id="15" name="图片 15"/>
+            <wp:cNvGraphicFramePr>
+              <a:graphicFrameLocks xmlns:a="http://schemas.openxmlformats.org/drawingml/2006/main" noChangeAspect="1"/>
+            </wp:cNvGraphicFramePr>
+            <a:graphic xmlns:a="http://schemas.openxmlformats.org/drawingml/2006/main">
+              <a:graphicData uri="http://schemas.openxmlformats.org/drawingml/2006/picture">
+                <pic:pic xmlns:pic="http://schemas.openxmlformats.org/drawingml/2006/picture">
+                  <pic:nvPicPr>
+                    <pic:cNvPr id="1" name=""/>
+                    <pic:cNvPicPr/>
+                  </pic:nvPicPr>
+                  <pic:blipFill>
+                    <a:blip r:embed="rId22"/>
+                    <a:stretch>
+                      <a:fillRect/>
+                    </a:stretch>
+                  </pic:blipFill>
+                  <pic:spPr>
+                    <a:xfrm>
+                      <a:off x="0" y="0"/>
+                      <a:ext cx="5274310" cy="233680"/>
+                    </a:xfrm>
+                    <a:prstGeom prst="rect">
+                      <a:avLst/>
+                    </a:prstGeom>
+                  </pic:spPr>
+                </pic:pic>
+              </a:graphicData>
+            </a:graphic>
+          </wp:inline>
+        </w:drawing>
+      </w:r>
+    </w:p>
+    <w:p>
+      <w:r>
+        <w:rPr>
+          <w:rFonts w:hint="eastAsia"/>
+        </w:rPr>
+        <w:t>2</w:t>
+      </w:r>
+      <w:r>
+        <w:t xml:space="preserve"> </w:t>
+      </w:r>
+      <w:r>
+        <w:t xml:space="preserve">docker run -d -p 8002:80 --net </w:t>
+      </w:r>
+      <w:proofErr w:type="spellStart"/>
+      <w:r>
+        <w:t>mybridge</w:t>
+      </w:r>
+      <w:proofErr w:type="spellEnd"/>
+      <w:r>
+        <w:t xml:space="preserve"> --name </w:t>
+      </w:r>
+      <w:proofErr w:type="spellStart"/>
+      <w:r>
+        <w:t>aspnetcore</w:t>
+      </w:r>
+      <w:proofErr w:type="spellEnd"/>
+      <w:r>
+        <w:t xml:space="preserve"> </w:t>
+      </w:r>
+      <w:proofErr w:type="spellStart"/>
+      <w:r>
+        <w:t>jesse</w:t>
+      </w:r>
+      <w:proofErr w:type="spellEnd"/>
+      <w:r>
+        <w:t>/</w:t>
+      </w:r>
+      <w:proofErr w:type="spellStart"/>
+      <w:proofErr w:type="gramStart"/>
+      <w:r>
+        <w:t>aspnetcore:prod</w:t>
+      </w:r>
+      <w:proofErr w:type="spellEnd"/>
+      <w:proofErr w:type="gramEnd"/>
+    </w:p>
+    <w:p/>
+    <w:p>
+      <w:pPr>
+        <w:rPr>
+          <w:rFonts w:hint="eastAsia"/>
+        </w:rPr>
+      </w:pPr>
+      <w:r>
+        <w:rPr>
+          <w:noProof/>
+        </w:rPr>
+        <w:drawing>
+          <wp:inline distT="0" distB="0" distL="0" distR="0" wp14:anchorId="76322895" wp14:editId="6875D6B7">
+            <wp:extent cx="5274310" cy="305435"/>
+            <wp:effectExtent l="0" t="0" r="2540" b="0"/>
+            <wp:docPr id="19" name="图片 19"/>
+            <wp:cNvGraphicFramePr>
+              <a:graphicFrameLocks xmlns:a="http://schemas.openxmlformats.org/drawingml/2006/main" noChangeAspect="1"/>
+            </wp:cNvGraphicFramePr>
+            <a:graphic xmlns:a="http://schemas.openxmlformats.org/drawingml/2006/main">
+              <a:graphicData uri="http://schemas.openxmlformats.org/drawingml/2006/picture">
+                <pic:pic xmlns:pic="http://schemas.openxmlformats.org/drawingml/2006/picture">
+                  <pic:nvPicPr>
+                    <pic:cNvPr id="1" name=""/>
+                    <pic:cNvPicPr/>
+                  </pic:nvPicPr>
+                  <pic:blipFill>
+                    <a:blip r:embed="rId23"/>
+                    <a:stretch>
+                      <a:fillRect/>
+                    </a:stretch>
+                  </pic:blipFill>
+                  <pic:spPr>
+                    <a:xfrm>
+                      <a:off x="0" y="0"/>
+                      <a:ext cx="5274310" cy="305435"/>
+                    </a:xfrm>
+                    <a:prstGeom prst="rect">
+                      <a:avLst/>
+                    </a:prstGeom>
+                  </pic:spPr>
+                </pic:pic>
+              </a:graphicData>
+            </a:graphic>
+          </wp:inline>
+        </w:drawing>
+      </w:r>
+    </w:p>
+    <w:p>
+      <w:r>
+        <w:t xml:space="preserve">docker network connect </w:t>
+      </w:r>
+      <w:proofErr w:type="spellStart"/>
+      <w:r>
+        <w:t>mybridge</w:t>
+      </w:r>
+      <w:proofErr w:type="spellEnd"/>
+      <w:r>
+        <w:t xml:space="preserve"> mysql02</w:t>
+      </w:r>
+    </w:p>
+    <w:p>
+      <w:r>
+        <w:t xml:space="preserve">docker exec -it </w:t>
+      </w:r>
+      <w:proofErr w:type="spellStart"/>
+      <w:r>
+        <w:t>aspnetcore</w:t>
+      </w:r>
+      <w:proofErr w:type="spellEnd"/>
+      <w:r>
+        <w:t xml:space="preserve"> bash</w:t>
+      </w:r>
+    </w:p>
+    <w:p>
+      <w:r>
+        <w:rPr>
+          <w:rFonts w:hint="eastAsia"/>
+        </w:rPr>
+        <w:t>p</w:t>
+      </w:r>
+      <w:r>
+        <w:t xml:space="preserve">ing </w:t>
+      </w:r>
+      <w:r>
+        <w:rPr>
+          <w:rFonts w:hint="eastAsia"/>
+        </w:rPr>
+        <w:t>下端口</w:t>
+      </w:r>
+    </w:p>
+    <w:p>
+      <w:pPr>
+        <w:rPr>
+          <w:rFonts w:hint="eastAsia"/>
+        </w:rPr>
+      </w:pPr>
+      <w:r>
+        <w:rPr>
+          <w:noProof/>
+        </w:rPr>
+        <w:drawing>
+          <wp:inline distT="0" distB="0" distL="0" distR="0" wp14:anchorId="0D7ECA10" wp14:editId="0824B008">
+            <wp:extent cx="5274310" cy="4933315"/>
+            <wp:effectExtent l="0" t="0" r="2540" b="635"/>
+            <wp:docPr id="20" name="图片 20"/>
+            <wp:cNvGraphicFramePr>
+              <a:graphicFrameLocks xmlns:a="http://schemas.openxmlformats.org/drawingml/2006/main" noChangeAspect="1"/>
+            </wp:cNvGraphicFramePr>
+            <a:graphic xmlns:a="http://schemas.openxmlformats.org/drawingml/2006/main">
+              <a:graphicData uri="http://schemas.openxmlformats.org/drawingml/2006/picture">
+                <pic:pic xmlns:pic="http://schemas.openxmlformats.org/drawingml/2006/picture">
+                  <pic:nvPicPr>
+                    <pic:cNvPr id="1" name=""/>
+                    <pic:cNvPicPr/>
+                  </pic:nvPicPr>
+                  <pic:blipFill>
+                    <a:blip r:embed="rId24"/>
+                    <a:stretch>
+                      <a:fillRect/>
+                    </a:stretch>
+                  </pic:blipFill>
+                  <pic:spPr>
+                    <a:xfrm>
+                      <a:off x="0" y="0"/>
+                      <a:ext cx="5274310" cy="4933315"/>
+                    </a:xfrm>
+                    <a:prstGeom prst="rect">
+                      <a:avLst/>
+                    </a:prstGeom>
+                  </pic:spPr>
+                </pic:pic>
+              </a:graphicData>
+            </a:graphic>
+          </wp:inline>
+        </w:drawing>
+      </w:r>
+    </w:p>
+    <w:p/>
+    <w:p>
+      <w:proofErr w:type="gramStart"/>
+      <w:r>
+        <w:rPr>
+          <w:rFonts w:hint="eastAsia"/>
+        </w:rPr>
+        <w:t>3</w:t>
+      </w:r>
+      <w:r>
+        <w:t xml:space="preserve">  </w:t>
+      </w:r>
+      <w:r>
+        <w:t>docker</w:t>
+      </w:r>
+      <w:proofErr w:type="gramEnd"/>
+      <w:r>
+        <w:t xml:space="preserve"> rename mysql02 </w:t>
+      </w:r>
+      <w:proofErr w:type="spellStart"/>
+      <w:r>
+        <w:t>db</w:t>
+      </w:r>
+      <w:proofErr w:type="spellEnd"/>
+    </w:p>
+    <w:p/>
+    <w:p>
+      <w:r>
+        <w:rPr>
+          <w:rFonts w:hint="eastAsia"/>
+        </w:rPr>
+        <w:t>第二种方式</w:t>
+      </w:r>
+    </w:p>
+    <w:p>
+      <w:r>
+        <w:rPr>
+          <w:rFonts w:hint="eastAsia"/>
+        </w:rPr>
+        <w:t>改配置文件</w:t>
+      </w:r>
+    </w:p>
+    <w:p/>
+    <w:p>
+      <w:r>
+        <w:rPr>
+          <w:rFonts w:hint="eastAsia"/>
+        </w:rPr>
+        <w:t>第二种方式</w:t>
+      </w:r>
+    </w:p>
+    <w:p>
+      <w:pPr>
+        <w:rPr>
+          <w:rFonts w:hint="eastAsia"/>
+        </w:rPr>
+      </w:pPr>
+      <w:r>
+        <w:rPr>
+          <w:rFonts w:hint="eastAsia"/>
+        </w:rPr>
+        <w:t>挂载资料卷</w:t>
+      </w:r>
+      <w:r>
+        <w:rPr>
+          <w:rFonts w:hint="eastAsia"/>
+        </w:rPr>
+        <w:t>（推荐）</w:t>
+      </w:r>
+    </w:p>
+    <w:p>
+      <w:pPr>
+        <w:rPr>
+          <w:rFonts w:hint="eastAsia"/>
+        </w:rPr>
+      </w:pPr>
+    </w:p>
+    <w:p>
+      <w:r>
+        <w:rPr>
+          <w:noProof/>
+        </w:rPr>
+        <w:lastRenderedPageBreak/>
+        <w:drawing>
+          <wp:inline distT="0" distB="0" distL="0" distR="0" wp14:anchorId="5DA7D12F" wp14:editId="60443FF4">
+            <wp:extent cx="5274310" cy="3373120"/>
+            <wp:effectExtent l="0" t="0" r="2540" b="0"/>
+            <wp:docPr id="21" name="图片 21"/>
+            <wp:cNvGraphicFramePr>
+              <a:graphicFrameLocks xmlns:a="http://schemas.openxmlformats.org/drawingml/2006/main" noChangeAspect="1"/>
+            </wp:cNvGraphicFramePr>
+            <a:graphic xmlns:a="http://schemas.openxmlformats.org/drawingml/2006/main">
+              <a:graphicData uri="http://schemas.openxmlformats.org/drawingml/2006/picture">
+                <pic:pic xmlns:pic="http://schemas.openxmlformats.org/drawingml/2006/picture">
+                  <pic:nvPicPr>
+                    <pic:cNvPr id="1" name=""/>
+                    <pic:cNvPicPr/>
+                  </pic:nvPicPr>
+                  <pic:blipFill>
+                    <a:blip r:embed="rId25"/>
+                    <a:stretch>
+                      <a:fillRect/>
+                    </a:stretch>
+                  </pic:blipFill>
+                  <pic:spPr>
+                    <a:xfrm>
+                      <a:off x="0" y="0"/>
+                      <a:ext cx="5274310" cy="3373120"/>
+                    </a:xfrm>
+                    <a:prstGeom prst="rect">
+                      <a:avLst/>
+                    </a:prstGeom>
+                  </pic:spPr>
+                </pic:pic>
+              </a:graphicData>
+            </a:graphic>
+          </wp:inline>
+        </w:drawing>
+      </w:r>
+    </w:p>
+    <w:p/>
+    <w:p/>
+    <w:p/>
+    <w:p>
+      <w:pPr>
+        <w:rPr>
+          <w:rFonts w:hint="eastAsia"/>
+        </w:rPr>
+      </w:pPr>
+    </w:p>
+    <w:p>
+      <w:pPr>
+        <w:rPr>
+          <w:rFonts w:hint="eastAsia"/>
+        </w:rPr>
+      </w:pPr>
+      <w:r>
+        <w:t>Overlay</w:t>
+      </w:r>
+    </w:p>
+    <w:p/>
+    <w:p/>
+    <w:p>
+      <w:pPr>
+        <w:pStyle w:val="2"/>
+      </w:pPr>
+      <w:r>
+        <w:t>任务41：制作 docker compose</w:t>
+      </w:r>
+    </w:p>
+    <w:p>
+      <w:r>
+        <w:rPr>
+          <w:rFonts w:hint="eastAsia"/>
+        </w:rPr>
+        <w:t>制作镜像</w:t>
+      </w:r>
+    </w:p>
+    <w:p>
+      <w:r>
+        <w:rPr>
+          <w:rFonts w:hint="eastAsia"/>
+        </w:rPr>
+        <w:t>如制作不了，删除其他镜像</w:t>
+      </w:r>
+    </w:p>
+    <w:p>
+      <w:pPr>
+        <w:rPr>
+          <w:rFonts w:hint="eastAsia"/>
+        </w:rPr>
+      </w:pPr>
+      <w:r>
+        <w:t>Docker-compose down</w:t>
+      </w:r>
+    </w:p>
+    <w:p>
+      <w:r>
+        <w:t>docker-compose build</w:t>
+      </w:r>
+    </w:p>
+    <w:p>
+      <w:r>
+        <w:t>docker-compose up</w:t>
+      </w:r>
+    </w:p>
+    <w:p>
+      <w:r>
+        <w:rPr>
+          <w:rFonts w:hint="eastAsia"/>
+        </w:rPr>
+        <w:t>是否能登录成功</w:t>
+      </w:r>
+    </w:p>
+    <w:p>
+      <w:pPr>
+        <w:rPr>
+          <w:rFonts w:hint="eastAsia"/>
+        </w:rPr>
+      </w:pPr>
+      <w:r>
+        <w:rPr>
+          <w:noProof/>
+        </w:rPr>
+        <w:lastRenderedPageBreak/>
+        <w:drawing>
+          <wp:inline distT="0" distB="0" distL="0" distR="0" wp14:anchorId="12423194" wp14:editId="47122985">
+            <wp:extent cx="5274310" cy="2090420"/>
+            <wp:effectExtent l="0" t="0" r="2540" b="5080"/>
+            <wp:docPr id="23" name="图片 23"/>
+            <wp:cNvGraphicFramePr>
+              <a:graphicFrameLocks xmlns:a="http://schemas.openxmlformats.org/drawingml/2006/main" noChangeAspect="1"/>
+            </wp:cNvGraphicFramePr>
+            <a:graphic xmlns:a="http://schemas.openxmlformats.org/drawingml/2006/main">
+              <a:graphicData uri="http://schemas.openxmlformats.org/drawingml/2006/picture">
+                <pic:pic xmlns:pic="http://schemas.openxmlformats.org/drawingml/2006/picture">
+                  <pic:nvPicPr>
+                    <pic:cNvPr id="1" name=""/>
+                    <pic:cNvPicPr/>
+                  </pic:nvPicPr>
+                  <pic:blipFill>
+                    <a:blip r:embed="rId26"/>
+                    <a:stretch>
+                      <a:fillRect/>
+                    </a:stretch>
+                  </pic:blipFill>
+                  <pic:spPr>
+                    <a:xfrm>
+                      <a:off x="0" y="0"/>
+                      <a:ext cx="5274310" cy="2090420"/>
+                    </a:xfrm>
+                    <a:prstGeom prst="rect">
+                      <a:avLst/>
+                    </a:prstGeom>
+                  </pic:spPr>
+                </pic:pic>
+              </a:graphicData>
+            </a:graphic>
+          </wp:inline>
+        </w:drawing>
+      </w:r>
+    </w:p>
+    <w:p/>
+    <w:p>
+      <w:r>
+        <w:rPr>
+          <w:noProof/>
+        </w:rPr>
+        <w:drawing>
+          <wp:inline distT="0" distB="0" distL="0" distR="0" wp14:anchorId="47A8B999" wp14:editId="267027B4">
+            <wp:extent cx="5274310" cy="3511550"/>
+            <wp:effectExtent l="0" t="0" r="2540" b="0"/>
+            <wp:docPr id="22" name="图片 22"/>
+            <wp:cNvGraphicFramePr>
+              <a:graphicFrameLocks xmlns:a="http://schemas.openxmlformats.org/drawingml/2006/main" noChangeAspect="1"/>
+            </wp:cNvGraphicFramePr>
+            <a:graphic xmlns:a="http://schemas.openxmlformats.org/drawingml/2006/main">
+              <a:graphicData uri="http://schemas.openxmlformats.org/drawingml/2006/picture">
+                <pic:pic xmlns:pic="http://schemas.openxmlformats.org/drawingml/2006/picture">
+                  <pic:nvPicPr>
+                    <pic:cNvPr id="1" name=""/>
+                    <pic:cNvPicPr/>
+                  </pic:nvPicPr>
+                  <pic:blipFill>
+                    <a:blip r:embed="rId27"/>
+                    <a:stretch>
+                      <a:fillRect/>
+                    </a:stretch>
+                  </pic:blipFill>
+                  <pic:spPr>
+                    <a:xfrm>
+                      <a:off x="0" y="0"/>
+                      <a:ext cx="5274310" cy="3511550"/>
+                    </a:xfrm>
+                    <a:prstGeom prst="rect">
+                      <a:avLst/>
+                    </a:prstGeom>
+                  </pic:spPr>
+                </pic:pic>
+              </a:graphicData>
+            </a:graphic>
+          </wp:inline>
+        </w:drawing>
+      </w:r>
+    </w:p>
+    <w:p/>
+    <w:p>
+      <w:pPr>
+        <w:pStyle w:val="2"/>
+      </w:pPr>
+      <w:r>
+        <w:t>任务42：docker compose 启动容器</w:t>
+      </w:r>
+    </w:p>
+    <w:p>
+      <w:proofErr w:type="gramStart"/>
+      <w:r>
+        <w:rPr>
+          <w:rFonts w:hint="eastAsia"/>
+        </w:rPr>
+        <w:t>1</w:t>
+      </w:r>
+      <w:r>
+        <w:t xml:space="preserve">  </w:t>
+      </w:r>
+      <w:r>
+        <w:t>docker</w:t>
+      </w:r>
+      <w:proofErr w:type="gramEnd"/>
+      <w:r>
+        <w:t>-compose up</w:t>
+      </w:r>
+    </w:p>
+    <w:p>
+      <w:r>
+        <w:rPr>
+          <w:rFonts w:hint="eastAsia"/>
+        </w:rPr>
+        <w:t>重启</w:t>
+      </w:r>
+    </w:p>
+    <w:p>
+      <w:r>
+        <w:t>Docker-compose restart</w:t>
+      </w:r>
+    </w:p>
+    <w:p/>
+    <w:p>
+      <w:r>
+        <w:t>Docker network ls</w:t>
+      </w:r>
+    </w:p>
+    <w:p>
+      <w:r>
+        <w:t>Docker inspect mysql02</w:t>
+      </w:r>
+    </w:p>
+    <w:p/>
+    <w:p/>
+    <w:p>
+      <w:pPr>
+        <w:pStyle w:val="2"/>
+      </w:pPr>
+      <w:r>
+        <w:lastRenderedPageBreak/>
+        <w:t>任务43：启动问题解决方式</w:t>
+      </w:r>
+    </w:p>
+    <w:p>
+      <w:r>
+        <w:rPr>
+          <w:rFonts w:hint="eastAsia"/>
+        </w:rPr>
+        <w:t>构造数据库的时候延时下</w:t>
+      </w:r>
+    </w:p>
+    <w:p/>
+    <w:p>
+      <w:pPr>
+        <w:pStyle w:val="2"/>
+      </w:pPr>
+      <w:r>
+        <w:t>任务44：Gitlab安装</w:t>
+      </w:r>
+    </w:p>
+    <w:p/>
+    <w:p>
+      <w:pPr>
+        <w:rPr>
+          <w:rFonts w:hint="eastAsia"/>
+        </w:rPr>
+      </w:pPr>
       <w:bookmarkStart w:id="0" w:name="_GoBack"/>
       <w:bookmarkEnd w:id="0"/>
-      <w:r>
-        <w:t>务19：Consent视图制作</w:t>
-      </w:r>
     </w:p>
     <w:sectPr>
       <w:pgSz w:w="11906" w:h="16838"/>
@@ -1056,6 +2711,7 @@
     <w:lsdException w:name="HTML Sample" w:semiHidden="1" w:unhideWhenUsed="1"/>
     <w:lsdException w:name="HTML Typewriter" w:semiHidden="1" w:unhideWhenUsed="1"/>
     <w:lsdException w:name="HTML Variable" w:semiHidden="1" w:unhideWhenUsed="1"/>
+    <w:lsdException w:name="Normal Table" w:semiHidden="1" w:unhideWhenUsed="1"/>
     <w:lsdException w:name="annotation subject" w:semiHidden="1" w:unhideWhenUsed="1"/>
     <w:lsdException w:name="No List" w:semiHidden="1" w:unhideWhenUsed="1"/>
     <w:lsdException w:name="Outline List 1" w:semiHidden="1" w:unhideWhenUsed="1"/>
@@ -1102,8 +2758,10 @@
     <w:lsdException w:name="Table Subtle 2" w:semiHidden="1" w:unhideWhenUsed="1"/>
     <w:lsdException w:name="Table Web 1" w:semiHidden="1" w:unhideWhenUsed="1"/>
     <w:lsdException w:name="Table Web 2" w:semiHidden="1" w:unhideWhenUsed="1"/>
+    <w:lsdException w:name="Table Web 3" w:semiHidden="1" w:unhideWhenUsed="1"/>
     <w:lsdException w:name="Balloon Text" w:semiHidden="1" w:unhideWhenUsed="1"/>
     <w:lsdException w:name="Table Grid" w:uiPriority="39"/>
+    <w:lsdException w:name="Table Theme" w:semiHidden="1" w:unhideWhenUsed="1"/>
     <w:lsdException w:name="Placeholder Text" w:semiHidden="1"/>
     <w:lsdException w:name="No Spacing" w:uiPriority="1" w:qFormat="1"/>
     <w:lsdException w:name="Light Shading" w:uiPriority="60"/>

--- a/Identity/各章节笔记.docx
+++ b/Identity/各章节笔记.docx
@@ -24,11 +24,9 @@
       <w:r>
         <w:t>(</w:t>
       </w:r>
-      <w:proofErr w:type="spellStart"/>
       <w:r>
         <w:t>IdentityServerSample</w:t>
       </w:r>
-      <w:proofErr w:type="spellEnd"/>
       <w:r>
         <w:t>)</w:t>
       </w:r>
@@ -86,16 +84,8 @@
         <w:rPr>
           <w:rFonts w:hint="eastAsia"/>
         </w:rPr>
-        <w:t>任务9：客户端集成</w:t>
-      </w:r>
-      <w:proofErr w:type="spellStart"/>
-      <w:r>
-        <w:rPr>
-          <w:rFonts w:hint="eastAsia"/>
-        </w:rPr>
-        <w:t>Identtityserver</w:t>
-      </w:r>
-      <w:proofErr w:type="spellEnd"/>
+        <w:t>任务9：客户端集成Identtityserver</w:t>
+      </w:r>
     </w:p>
     <w:p>
       <w:r>
@@ -104,11 +94,9 @@
         </w:rPr>
         <w:t>项目（</w:t>
       </w:r>
-      <w:proofErr w:type="spellStart"/>
       <w:r>
         <w:t>ClientCredentialApi</w:t>
       </w:r>
-      <w:proofErr w:type="spellEnd"/>
       <w:r>
         <w:rPr>
           <w:rFonts w:hint="eastAsia"/>
@@ -121,21 +109,7 @@
         <w:rPr>
           <w:rFonts w:hint="eastAsia"/>
         </w:rPr>
-        <w:t>先在服务端拿到</w:t>
-      </w:r>
-      <w:proofErr w:type="spellStart"/>
-      <w:r>
-        <w:rPr>
-          <w:rFonts w:hint="eastAsia"/>
-        </w:rPr>
-        <w:t>tocke</w:t>
-      </w:r>
-      <w:proofErr w:type="spellEnd"/>
-      <w:r>
-        <w:rPr>
-          <w:rFonts w:hint="eastAsia"/>
-        </w:rPr>
-        <w:t>，再去请求客户端</w:t>
+        <w:t>先在服务端拿到tocke，再去请求客户端</w:t>
       </w:r>
     </w:p>
     <w:p>
@@ -157,38 +131,16 @@
         <w:rPr>
           <w:rFonts w:hint="eastAsia"/>
         </w:rPr>
-        <w:t>得到获取</w:t>
-      </w:r>
-      <w:proofErr w:type="spellStart"/>
-      <w:r>
-        <w:rPr>
-          <w:rFonts w:hint="eastAsia"/>
-        </w:rPr>
-        <w:t>tocke</w:t>
-      </w:r>
-      <w:proofErr w:type="spellEnd"/>
-      <w:r>
-        <w:rPr>
-          <w:rFonts w:hint="eastAsia"/>
-        </w:rPr>
-        <w:t>的请求地址</w:t>
-      </w:r>
-    </w:p>
-    <w:p>
-      <w:r>
-        <w:rPr>
-          <w:rFonts w:hint="eastAsia"/>
-        </w:rPr>
-        <w:t>需要开启服务端先拿到</w:t>
-      </w:r>
-      <w:proofErr w:type="spellStart"/>
-      <w:r>
-        <w:rPr>
-          <w:rFonts w:hint="eastAsia"/>
-        </w:rPr>
-        <w:t>tocke</w:t>
-      </w:r>
-      <w:proofErr w:type="spellEnd"/>
+        <w:t>得到获取tocke的请求地址</w:t>
+      </w:r>
+    </w:p>
+    <w:p>
+      <w:r>
+        <w:rPr>
+          <w:rFonts w:hint="eastAsia"/>
+        </w:rPr>
+        <w:t>需要开启服务端先拿到tocke</w:t>
+      </w:r>
     </w:p>
     <w:p>
       <w:r>
@@ -238,107 +190,77 @@
       </w:pPr>
       <w:r>
         <w:lastRenderedPageBreak/>
-        <w:t>任务10：第三方</w:t>
-      </w:r>
-      <w:proofErr w:type="spellStart"/>
+        <w:t>任务10：第三方ClientCredential模式调用</w:t>
+      </w:r>
+    </w:p>
+    <w:p>
+      <w:r>
+        <w:rPr>
+          <w:rFonts w:hint="eastAsia"/>
+        </w:rPr>
+        <w:t>项目（</w:t>
+      </w:r>
+      <w:r>
+        <w:t>ThirdPartyDemo</w:t>
+      </w:r>
+      <w:r>
+        <w:rPr>
+          <w:rFonts w:hint="eastAsia"/>
+        </w:rPr>
+        <w:t>）</w:t>
+      </w:r>
+    </w:p>
+    <w:p>
+      <w:r>
+        <w:rPr>
+          <w:rFonts w:hint="eastAsia"/>
+        </w:rPr>
+        <w:t>第三方应用去请求api，先要去服务端拿到tocke</w:t>
+      </w:r>
+      <w:r>
+        <w:rPr>
+          <w:rFonts w:hint="eastAsia"/>
+        </w:rPr>
+        <w:t>，再去请求客户端api，需要带上tocke</w:t>
+      </w:r>
+    </w:p>
+    <w:p/>
+    <w:p>
+      <w:pPr>
+        <w:pStyle w:val="2"/>
+      </w:pPr>
+      <w:r>
+        <w:rPr>
+          <w:rFonts w:hint="eastAsia"/>
+        </w:rPr>
+        <w:t>任务11：</w:t>
+      </w:r>
       <w:r>
         <w:t>ClientCredential</w:t>
       </w:r>
-      <w:proofErr w:type="spellEnd"/>
-      <w:r>
-        <w:t>模式调用</w:t>
-      </w:r>
-    </w:p>
-    <w:p>
-      <w:r>
-        <w:rPr>
-          <w:rFonts w:hint="eastAsia"/>
-        </w:rPr>
-        <w:t>项目（</w:t>
-      </w:r>
-      <w:proofErr w:type="spellStart"/>
-      <w:r>
-        <w:t>ThirdPartyDemo</w:t>
-      </w:r>
-      <w:proofErr w:type="spellEnd"/>
-      <w:r>
-        <w:rPr>
-          <w:rFonts w:hint="eastAsia"/>
-        </w:rPr>
-        <w:t>）</w:t>
-      </w:r>
-    </w:p>
-    <w:p>
-      <w:r>
-        <w:rPr>
-          <w:rFonts w:hint="eastAsia"/>
-        </w:rPr>
-        <w:t>第三</w:t>
-      </w:r>
-      <w:proofErr w:type="gramStart"/>
-      <w:r>
-        <w:rPr>
-          <w:rFonts w:hint="eastAsia"/>
-        </w:rPr>
-        <w:t>方应用</w:t>
-      </w:r>
-      <w:proofErr w:type="gramEnd"/>
-      <w:r>
-        <w:rPr>
-          <w:rFonts w:hint="eastAsia"/>
-        </w:rPr>
-        <w:t>去请求</w:t>
-      </w:r>
-      <w:proofErr w:type="spellStart"/>
-      <w:r>
-        <w:rPr>
-          <w:rFonts w:hint="eastAsia"/>
-        </w:rPr>
-        <w:t>api</w:t>
-      </w:r>
-      <w:proofErr w:type="spellEnd"/>
-      <w:r>
-        <w:rPr>
-          <w:rFonts w:hint="eastAsia"/>
-        </w:rPr>
-        <w:t>，先要去服务端拿到</w:t>
-      </w:r>
-      <w:proofErr w:type="spellStart"/>
-      <w:r>
-        <w:rPr>
-          <w:rFonts w:hint="eastAsia"/>
-        </w:rPr>
-        <w:t>tocke</w:t>
-      </w:r>
-      <w:proofErr w:type="spellEnd"/>
-      <w:r>
-        <w:rPr>
-          <w:rFonts w:hint="eastAsia"/>
-        </w:rPr>
-        <w:t>，再去请求客户端</w:t>
-      </w:r>
-      <w:proofErr w:type="spellStart"/>
-      <w:r>
-        <w:rPr>
-          <w:rFonts w:hint="eastAsia"/>
-        </w:rPr>
-        <w:t>api</w:t>
-      </w:r>
-      <w:proofErr w:type="spellEnd"/>
-      <w:r>
-        <w:rPr>
-          <w:rFonts w:hint="eastAsia"/>
-        </w:rPr>
-        <w:t>，需要带上</w:t>
-      </w:r>
-      <w:proofErr w:type="spellStart"/>
-      <w:r>
-        <w:rPr>
-          <w:rFonts w:hint="eastAsia"/>
-        </w:rPr>
-        <w:t>tocke</w:t>
-      </w:r>
-      <w:proofErr w:type="spellEnd"/>
+      <w:r>
+        <w:rPr>
+          <w:rFonts w:hint="eastAsia"/>
+        </w:rPr>
+        <w:t>模式总结</w:t>
+      </w:r>
+    </w:p>
+    <w:p>
+      <w:r>
+        <w:rPr>
+          <w:rFonts w:hint="eastAsia"/>
+        </w:rPr>
+        <w:t>去访问a</w:t>
+      </w:r>
+      <w:r>
+        <w:t>pi</w:t>
+      </w:r>
+      <w:r>
+        <w:rPr>
+          <w:rFonts w:hint="eastAsia"/>
+        </w:rPr>
+        <w:t>，先要去Identtityserver4中心拿到tocke</w:t>
+      </w:r>
     </w:p>
     <w:p/>
     <w:p>
@@ -349,75 +271,11 @@
         <w:rPr>
           <w:rFonts w:hint="eastAsia"/>
         </w:rPr>
-        <w:t>任务11：</w:t>
-      </w:r>
-      <w:proofErr w:type="spellStart"/>
-      <w:r>
-        <w:t>ClientCredential</w:t>
-      </w:r>
-      <w:proofErr w:type="spellEnd"/>
-      <w:r>
-        <w:rPr>
-          <w:rFonts w:hint="eastAsia"/>
-        </w:rPr>
-        <w:t>模式总结</w:t>
-      </w:r>
-    </w:p>
-    <w:p>
-      <w:r>
-        <w:rPr>
-          <w:rFonts w:hint="eastAsia"/>
-        </w:rPr>
-        <w:t>去访问</w:t>
-      </w:r>
-      <w:proofErr w:type="spellStart"/>
-      <w:r>
-        <w:rPr>
-          <w:rFonts w:hint="eastAsia"/>
-        </w:rPr>
-        <w:t>a</w:t>
-      </w:r>
-      <w:r>
-        <w:t>pi</w:t>
-      </w:r>
-      <w:proofErr w:type="spellEnd"/>
-      <w:r>
-        <w:rPr>
-          <w:rFonts w:hint="eastAsia"/>
-        </w:rPr>
-        <w:t>，先要去Identtityserver4中心拿到</w:t>
-      </w:r>
-      <w:proofErr w:type="spellStart"/>
-      <w:r>
-        <w:rPr>
-          <w:rFonts w:hint="eastAsia"/>
-        </w:rPr>
-        <w:t>tocke</w:t>
-      </w:r>
-      <w:proofErr w:type="spellEnd"/>
-    </w:p>
-    <w:p/>
-    <w:p>
-      <w:pPr>
-        <w:pStyle w:val="2"/>
-      </w:pPr>
-      <w:r>
-        <w:rPr>
-          <w:rFonts w:hint="eastAsia"/>
-        </w:rPr>
-        <w:t>任务12：</w:t>
-      </w:r>
-      <w:proofErr w:type="spellStart"/>
-      <w:r>
-        <w:rPr>
-          <w:rFonts w:hint="eastAsia"/>
-        </w:rPr>
-        <w:t>o</w:t>
+        <w:t>任务12：o</w:t>
       </w:r>
       <w:r>
         <w:t>auth</w:t>
       </w:r>
-      <w:proofErr w:type="spellEnd"/>
       <w:r>
         <w:rPr>
           <w:rFonts w:hint="eastAsia"/>
@@ -700,15 +558,7 @@
       </w:pPr>
       <w:r>
         <w:lastRenderedPageBreak/>
-        <w:t xml:space="preserve">任务15：oauth2 + </w:t>
-      </w:r>
-      <w:proofErr w:type="spellStart"/>
-      <w:r>
-        <w:t>oidc</w:t>
-      </w:r>
-      <w:proofErr w:type="spellEnd"/>
-      <w:r>
-        <w:t xml:space="preserve"> 实现 server部分</w:t>
+        <w:t>任务15：oauth2 + oidc 实现 server部分</w:t>
       </w:r>
     </w:p>
     <w:p>
@@ -734,15 +584,7 @@
         <w:pStyle w:val="2"/>
       </w:pPr>
       <w:r>
-        <w:t xml:space="preserve">任务16：oauth2 + </w:t>
-      </w:r>
-      <w:proofErr w:type="spellStart"/>
-      <w:r>
-        <w:t>oidc</w:t>
-      </w:r>
-      <w:proofErr w:type="spellEnd"/>
-      <w:r>
-        <w:t xml:space="preserve"> 实现 client部分</w:t>
+        <w:t>任务16：oauth2 + oidc 实现 client部分</w:t>
       </w:r>
     </w:p>
     <w:p>
@@ -752,11 +594,9 @@
         </w:rPr>
         <w:t>项目（</w:t>
       </w:r>
-      <w:proofErr w:type="spellStart"/>
       <w:r>
         <w:t>MvcClient</w:t>
       </w:r>
-      <w:proofErr w:type="spellEnd"/>
       <w:r>
         <w:rPr>
           <w:rFonts w:hint="eastAsia"/>
@@ -1234,13 +1074,8 @@
     </w:p>
     <w:p>
       <w:r>
-        <w:t>任务32：Docker安装</w:t>
-      </w:r>
-      <w:proofErr w:type="spellStart"/>
-      <w:r>
-        <w:t>MongoDb</w:t>
-      </w:r>
-      <w:proofErr w:type="spellEnd"/>
+        <w:t>任务32：Docker安装MongoDb</w:t>
+      </w:r>
     </w:p>
     <w:p>
       <w:pPr>
@@ -1284,13 +1119,8 @@
         </w:rPr>
         <w:t>-</w:t>
       </w:r>
-      <w:proofErr w:type="spellStart"/>
-      <w:r>
-        <w:t>aon|findstr</w:t>
-      </w:r>
-      <w:proofErr w:type="spellEnd"/>
-      <w:r>
-        <w:t xml:space="preserve"> “27016”</w:t>
+      <w:r>
+        <w:t>aon|findstr “27016”</w:t>
       </w:r>
     </w:p>
     <w:p>
@@ -1307,21 +1137,8 @@
         <w:t>容器：</w:t>
       </w:r>
       <w:r>
-        <w:t xml:space="preserve">docker </w:t>
-      </w:r>
-      <w:proofErr w:type="spellStart"/>
-      <w:r>
-        <w:t>rn</w:t>
-      </w:r>
-      <w:proofErr w:type="spellEnd"/>
-      <w:r>
-        <w:t xml:space="preserve"> </w:t>
-      </w:r>
-      <w:proofErr w:type="spellStart"/>
-      <w:r>
-        <w:t>mymongo</w:t>
-      </w:r>
-      <w:proofErr w:type="spellEnd"/>
+        <w:t>docker rn mymongo</w:t>
+      </w:r>
     </w:p>
     <w:p>
       <w:r>
@@ -1334,15 +1151,7 @@
         <w:t xml:space="preserve">ocker run -d -p </w:t>
       </w:r>
       <w:r>
-        <w:t xml:space="preserve">27016:27016 –name </w:t>
-      </w:r>
-      <w:proofErr w:type="spellStart"/>
-      <w:r>
-        <w:t>mymongo</w:t>
-      </w:r>
-      <w:proofErr w:type="spellEnd"/>
-      <w:r>
-        <w:t xml:space="preserve"> mongo</w:t>
+        <w:t>27016:27016 –name mymongo mongo</w:t>
       </w:r>
     </w:p>
     <w:p>
@@ -1353,15 +1162,7 @@
         <w:t>查看本地镜像 ：d</w:t>
       </w:r>
       <w:r>
-        <w:t xml:space="preserve">ocker </w:t>
-      </w:r>
-      <w:proofErr w:type="spellStart"/>
-      <w:r>
-        <w:t>ps</w:t>
-      </w:r>
-      <w:proofErr w:type="spellEnd"/>
-      <w:r>
-        <w:t xml:space="preserve"> -a</w:t>
+        <w:t>ocker ps -a</w:t>
       </w:r>
     </w:p>
     <w:p>
@@ -1372,13 +1173,8 @@
         <w:t xml:space="preserve">查看运行的镜像 </w:t>
       </w:r>
       <w:r>
-        <w:t xml:space="preserve">docker </w:t>
-      </w:r>
-      <w:proofErr w:type="spellStart"/>
-      <w:r>
-        <w:t>ps</w:t>
-      </w:r>
-      <w:proofErr w:type="spellEnd"/>
+        <w:t>docker ps</w:t>
+      </w:r>
     </w:p>
     <w:p>
       <w:pPr>
@@ -1400,50 +1196,129 @@
     </w:p>
     <w:p>
       <w:r>
-        <w:t>任务33：Docker安装</w:t>
-      </w:r>
-      <w:proofErr w:type="spellStart"/>
-      <w:r>
-        <w:t>Mysql</w:t>
-      </w:r>
-      <w:proofErr w:type="spellEnd"/>
-      <w:r>
-        <w:t>及用户配置</w:t>
-      </w:r>
-    </w:p>
-    <w:p>
-      <w:proofErr w:type="spellStart"/>
-      <w:r>
-        <w:t>Mysql</w:t>
-      </w:r>
-      <w:proofErr w:type="spellEnd"/>
-      <w:r>
+        <w:t>任务33：Docker安装Mysql及用户配置</w:t>
+      </w:r>
+    </w:p>
+    <w:p>
+      <w:r>
+        <w:t xml:space="preserve">Mysql </w:t>
+      </w:r>
+      <w:r>
+        <w:rPr>
+          <w:rFonts w:hint="eastAsia"/>
+        </w:rPr>
+        <w:t>镜像拉取：d</w:t>
+      </w:r>
+      <w:r>
+        <w:t>ocker pull mysql/mysql-server</w:t>
+      </w:r>
+    </w:p>
+    <w:p>
+      <w:r>
+        <w:rPr>
+          <w:rFonts w:hint="eastAsia"/>
+        </w:rPr>
         <w:t xml:space="preserve"> </w:t>
       </w:r>
       <w:r>
-        <w:rPr>
-          <w:rFonts w:hint="eastAsia"/>
-        </w:rPr>
-        <w:t>镜像拉取：d</w:t>
-      </w:r>
-      <w:r>
-        <w:t xml:space="preserve">ocker pull </w:t>
-      </w:r>
-      <w:proofErr w:type="spellStart"/>
-      <w:r>
-        <w:t>mysql</w:t>
-      </w:r>
-      <w:proofErr w:type="spellEnd"/>
-      <w:r>
-        <w:t>/</w:t>
-      </w:r>
-      <w:proofErr w:type="spellStart"/>
-      <w:r>
-        <w:t>mysql</w:t>
-      </w:r>
-      <w:proofErr w:type="spellEnd"/>
-      <w:r>
-        <w:t>-server</w:t>
+        <w:t xml:space="preserve">          </w:t>
+      </w:r>
+      <w:r>
+        <w:rPr>
+          <w:rFonts w:hint="eastAsia"/>
+        </w:rPr>
+        <w:t>安装：docker</w:t>
+      </w:r>
+      <w:r>
+        <w:t xml:space="preserve"> run -d -p 3306:3306 –name mysql101 mysql/mysql-server</w:t>
+      </w:r>
+    </w:p>
+    <w:p/>
+    <w:p/>
+    <w:p>
+      <w:r>
+        <w:lastRenderedPageBreak/>
+        <w:t>任务38：Mysql EF Core 快速构建 web api</w:t>
+      </w:r>
+    </w:p>
+    <w:p/>
+    <w:p>
+      <w:r>
+        <w:t>--安装mysql</w:t>
+      </w:r>
+    </w:p>
+    <w:p>
+      <w:r>
+        <w:t>docker run -d -p 3306:3306 -e MYSQL_USER="jesse" -e MYSQL_PASSWORD="123456" -e MYSQL_ROOT_PASSWORD="123456" --name mysql02 mysql:5.6 --character-set-server=utf8 --collation-server=utf8_general_ci</w:t>
+      </w:r>
+    </w:p>
+    <w:p/>
+    <w:p>
+      <w:r>
+        <w:t>--mysql命令</w:t>
+      </w:r>
+    </w:p>
+    <w:p>
+      <w:r>
+        <w:t xml:space="preserve">   docker exec -it mysql01 bash</w:t>
+      </w:r>
+    </w:p>
+    <w:p>
+      <w:r>
+        <w:t xml:space="preserve">   连接：mysql -ujesse -p</w:t>
+      </w:r>
+    </w:p>
+    <w:p>
+      <w:r>
+        <w:t xml:space="preserve">             pwd123456</w:t>
+      </w:r>
+    </w:p>
+    <w:p>
+      <w:r>
+        <w:t xml:space="preserve">       ALTER USER 'root'@' localhost' IDENTIFIED BY '123456'  修改密码</w:t>
+      </w:r>
+    </w:p>
+    <w:p/>
+    <w:p>
+      <w:r>
+        <w:t xml:space="preserve">       GRANT ALL PRIVILEGES ON *.* TO 'jesse'@'%' WITH GRANT OPTION;  给权限</w:t>
+      </w:r>
+    </w:p>
+    <w:p>
+      <w:r>
+        <w:t xml:space="preserve">  退出：exit</w:t>
+      </w:r>
+    </w:p>
+    <w:p/>
+    <w:p>
+      <w:pPr>
+        <w:pStyle w:val="2"/>
+      </w:pPr>
+      <w:r>
+        <w:t>任务39：ASPNETCORE WEB API与MYSQL互联</w:t>
+      </w:r>
+      <w:r>
+        <w:rPr>
+          <w:rFonts w:hint="eastAsia"/>
+        </w:rPr>
+        <w:t>(构建镜像</w:t>
+      </w:r>
+      <w:r>
+        <w:rPr>
+          <w:rFonts w:hint="eastAsia"/>
+        </w:rPr>
+        <w:t>:不被推荐</w:t>
+      </w:r>
+      <w:r>
+        <w:t>)</w:t>
+      </w:r>
+    </w:p>
+    <w:p>
+      <w:r>
+        <w:rPr>
+          <w:rFonts w:hint="eastAsia"/>
+        </w:rPr>
+        <w:t>构建镜像</w:t>
       </w:r>
     </w:p>
     <w:p>
@@ -1454,223 +1329,10 @@
         <w:t xml:space="preserve"> </w:t>
       </w:r>
       <w:r>
-        <w:t xml:space="preserve">          </w:t>
-      </w:r>
-      <w:r>
-        <w:rPr>
-          <w:rFonts w:hint="eastAsia"/>
-        </w:rPr>
-        <w:t>安装：docker</w:t>
-      </w:r>
-      <w:r>
-        <w:t xml:space="preserve"> run -d -p 3306:3306 –name mysql101 </w:t>
-      </w:r>
-      <w:proofErr w:type="spellStart"/>
-      <w:r>
-        <w:t>mysql</w:t>
-      </w:r>
-      <w:proofErr w:type="spellEnd"/>
-      <w:r>
-        <w:t>/</w:t>
-      </w:r>
-      <w:proofErr w:type="spellStart"/>
-      <w:r>
-        <w:t>mysql</w:t>
-      </w:r>
-      <w:proofErr w:type="spellEnd"/>
-      <w:r>
-        <w:t>-server</w:t>
-      </w:r>
-    </w:p>
-    <w:p/>
-    <w:p/>
-    <w:p>
-      <w:r>
-        <w:lastRenderedPageBreak/>
-        <w:t>任务38：</w:t>
-      </w:r>
-      <w:proofErr w:type="spellStart"/>
-      <w:r>
-        <w:t>Mysql</w:t>
-      </w:r>
-      <w:proofErr w:type="spellEnd"/>
-      <w:r>
-        <w:t xml:space="preserve"> EF Core 快速构建 web </w:t>
-      </w:r>
-      <w:proofErr w:type="spellStart"/>
-      <w:r>
-        <w:t>api</w:t>
-      </w:r>
-      <w:proofErr w:type="spellEnd"/>
-    </w:p>
-    <w:p/>
-    <w:p>
-      <w:r>
-        <w:t>--安装</w:t>
-      </w:r>
-      <w:proofErr w:type="spellStart"/>
-      <w:r>
-        <w:t>mysql</w:t>
-      </w:r>
-      <w:proofErr w:type="spellEnd"/>
-    </w:p>
-    <w:p>
-      <w:r>
-        <w:t>docker run -d -p 3306:3306 -e MYSQL_USER="</w:t>
-      </w:r>
-      <w:proofErr w:type="spellStart"/>
-      <w:r>
-        <w:t>jesse</w:t>
-      </w:r>
-      <w:proofErr w:type="spellEnd"/>
-      <w:r>
-        <w:t>" -e MYSQL_PASSWORD="123456" -e MYSQL_ROOT_PASSWORD="123456" --name mysql02 mysql:5.6 --character-set-server=utf8 --collation-server=utf8_general_ci</w:t>
-      </w:r>
-    </w:p>
-    <w:p/>
-    <w:p>
-      <w:r>
-        <w:t>--</w:t>
-      </w:r>
-      <w:proofErr w:type="spellStart"/>
-      <w:r>
-        <w:t>mysql</w:t>
-      </w:r>
-      <w:proofErr w:type="spellEnd"/>
-      <w:r>
-        <w:t>命令</w:t>
-      </w:r>
-    </w:p>
-    <w:p>
-      <w:r>
-        <w:t xml:space="preserve">   docker exec -it mysql01 bash</w:t>
-      </w:r>
-    </w:p>
-    <w:p>
-      <w:r>
-        <w:t xml:space="preserve">   连接：</w:t>
-      </w:r>
-      <w:proofErr w:type="spellStart"/>
-      <w:r>
-        <w:t>mysql</w:t>
-      </w:r>
-      <w:proofErr w:type="spellEnd"/>
-      <w:r>
-        <w:t xml:space="preserve"> -</w:t>
-      </w:r>
-      <w:proofErr w:type="spellStart"/>
-      <w:r>
-        <w:t>ujesse</w:t>
-      </w:r>
-      <w:proofErr w:type="spellEnd"/>
-      <w:r>
-        <w:t xml:space="preserve"> -p</w:t>
-      </w:r>
-    </w:p>
-    <w:p>
-      <w:r>
-        <w:t xml:space="preserve">             pwd123456</w:t>
-      </w:r>
-    </w:p>
-    <w:p>
-      <w:r>
-        <w:t xml:space="preserve">       ALTER USER 'root'@' localhost' IDENTIFIED BY '123456'  修改密码</w:t>
-      </w:r>
-    </w:p>
-    <w:p/>
-    <w:p>
-      <w:r>
-        <w:t xml:space="preserve">       GRANT ALL PRIVILEGES ON </w:t>
-      </w:r>
-      <w:proofErr w:type="gramStart"/>
-      <w:r>
-        <w:t>*.*</w:t>
-      </w:r>
-      <w:proofErr w:type="gramEnd"/>
-      <w:r>
-        <w:t xml:space="preserve"> TO '</w:t>
-      </w:r>
-      <w:proofErr w:type="spellStart"/>
-      <w:r>
-        <w:t>jesse</w:t>
-      </w:r>
-      <w:proofErr w:type="spellEnd"/>
-      <w:r>
-        <w:t>'@'%' WITH GRANT OPTION;  给权限</w:t>
-      </w:r>
-    </w:p>
-    <w:p>
-      <w:r>
-        <w:t xml:space="preserve">  退出：exit</w:t>
-      </w:r>
-    </w:p>
-    <w:p/>
-    <w:p>
-      <w:pPr>
-        <w:pStyle w:val="2"/>
-      </w:pPr>
-      <w:r>
-        <w:t>任务39：ASPNETCORE WEB API与MYSQL互联</w:t>
-      </w:r>
-      <w:r>
-        <w:rPr>
-          <w:rFonts w:hint="eastAsia"/>
-        </w:rPr>
-        <w:t>(构建镜像</w:t>
-      </w:r>
-      <w:r>
-        <w:rPr>
-          <w:rFonts w:hint="eastAsia"/>
-        </w:rPr>
-        <w:t>:不被推荐</w:t>
-      </w:r>
-      <w:r>
-        <w:t>)</w:t>
-      </w:r>
-    </w:p>
-    <w:p>
-      <w:pPr>
-        <w:rPr>
-          <w:rFonts w:hint="eastAsia"/>
-        </w:rPr>
-      </w:pPr>
-      <w:r>
-        <w:rPr>
-          <w:rFonts w:hint="eastAsia"/>
-        </w:rPr>
-        <w:t>构建镜像</w:t>
-      </w:r>
-    </w:p>
-    <w:p>
-      <w:r>
-        <w:rPr>
-          <w:rFonts w:hint="eastAsia"/>
-        </w:rPr>
         <w:t xml:space="preserve"> </w:t>
       </w:r>
       <w:r>
-        <w:t xml:space="preserve"> </w:t>
-      </w:r>
-      <w:r>
-        <w:t xml:space="preserve"> docker run -t </w:t>
-      </w:r>
-      <w:proofErr w:type="spellStart"/>
-      <w:r>
-        <w:t>jesse</w:t>
-      </w:r>
-      <w:proofErr w:type="spellEnd"/>
-      <w:r>
-        <w:t>/</w:t>
-      </w:r>
-      <w:proofErr w:type="spellStart"/>
-      <w:proofErr w:type="gramStart"/>
-      <w:r>
-        <w:t>aspnetcore:prod</w:t>
-      </w:r>
-      <w:proofErr w:type="spellEnd"/>
-      <w:proofErr w:type="gramEnd"/>
-      <w:r>
-        <w:t xml:space="preserve"> .</w:t>
+        <w:t xml:space="preserve"> docker run -t jesse/aspnetcore:prod .</w:t>
       </w:r>
     </w:p>
     <w:p>
@@ -1683,38 +1345,10 @@
     </w:p>
     <w:p>
       <w:r>
-        <w:t xml:space="preserve">docker run -d -p 8002:80 --name </w:t>
-      </w:r>
-      <w:proofErr w:type="spellStart"/>
-      <w:r>
-        <w:t>aspnetcore</w:t>
-      </w:r>
-      <w:proofErr w:type="spellEnd"/>
-      <w:r>
-        <w:t xml:space="preserve"> --link mysql02:db </w:t>
-      </w:r>
-      <w:proofErr w:type="spellStart"/>
-      <w:r>
-        <w:t>jesse</w:t>
-      </w:r>
-      <w:proofErr w:type="spellEnd"/>
-      <w:r>
-        <w:t>/</w:t>
-      </w:r>
-      <w:proofErr w:type="spellStart"/>
-      <w:proofErr w:type="gramStart"/>
-      <w:r>
-        <w:t>aspnetcore:prod</w:t>
-      </w:r>
-      <w:proofErr w:type="spellEnd"/>
-      <w:proofErr w:type="gramEnd"/>
-    </w:p>
-    <w:p>
-      <w:pPr>
-        <w:rPr>
-          <w:rFonts w:hint="eastAsia"/>
-        </w:rPr>
-      </w:pPr>
+        <w:t>docker run -d -p 8002:80 --name aspnetcore --link mysql02:db jesse/aspnetcore:prod</w:t>
+      </w:r>
+    </w:p>
+    <w:p>
       <w:r>
         <w:rPr>
           <w:noProof/>
@@ -1762,15 +1396,7 @@
         <w:t>d</w:t>
       </w:r>
       <w:r>
-        <w:t xml:space="preserve">ocker exec -it </w:t>
-      </w:r>
-      <w:proofErr w:type="spellStart"/>
-      <w:r>
-        <w:t>aspnetcore</w:t>
-      </w:r>
-      <w:proofErr w:type="spellEnd"/>
-      <w:r>
-        <w:t xml:space="preserve"> bash</w:t>
+        <w:t>ocker exec -it aspnetcore bash</w:t>
       </w:r>
     </w:p>
     <w:p>
@@ -1905,11 +1531,6 @@
       </w:r>
     </w:p>
     <w:p>
-      <w:pPr>
-        <w:rPr>
-          <w:rFonts w:hint="eastAsia"/>
-        </w:rPr>
-      </w:pPr>
       <w:r>
         <w:rPr>
           <w:noProof/>
@@ -1962,13 +1583,8 @@
         <w:t xml:space="preserve"> </w:t>
       </w:r>
       <w:r>
-        <w:t xml:space="preserve">Docker network create -d bridge </w:t>
-      </w:r>
-      <w:proofErr w:type="spellStart"/>
-      <w:r>
-        <w:t>mybridge</w:t>
-      </w:r>
-      <w:proofErr w:type="spellEnd"/>
+        <w:t>Docker network create -d bridge mybridge</w:t>
+      </w:r>
     </w:p>
     <w:p>
       <w:r>
@@ -1976,11 +1592,6 @@
       </w:r>
     </w:p>
     <w:p>
-      <w:pPr>
-        <w:rPr>
-          <w:rFonts w:hint="eastAsia"/>
-        </w:rPr>
-      </w:pPr>
       <w:r>
         <w:rPr>
           <w:noProof/>
@@ -2034,47 +1645,11 @@
         <w:t xml:space="preserve"> </w:t>
       </w:r>
       <w:r>
-        <w:t xml:space="preserve">docker run -d -p 8002:80 --net </w:t>
-      </w:r>
-      <w:proofErr w:type="spellStart"/>
-      <w:r>
-        <w:t>mybridge</w:t>
-      </w:r>
-      <w:proofErr w:type="spellEnd"/>
-      <w:r>
-        <w:t xml:space="preserve"> --name </w:t>
-      </w:r>
-      <w:proofErr w:type="spellStart"/>
-      <w:r>
-        <w:t>aspnetcore</w:t>
-      </w:r>
-      <w:proofErr w:type="spellEnd"/>
-      <w:r>
-        <w:t xml:space="preserve"> </w:t>
-      </w:r>
-      <w:proofErr w:type="spellStart"/>
-      <w:r>
-        <w:t>jesse</w:t>
-      </w:r>
-      <w:proofErr w:type="spellEnd"/>
-      <w:r>
-        <w:t>/</w:t>
-      </w:r>
-      <w:proofErr w:type="spellStart"/>
-      <w:proofErr w:type="gramStart"/>
-      <w:r>
-        <w:t>aspnetcore:prod</w:t>
-      </w:r>
-      <w:proofErr w:type="spellEnd"/>
-      <w:proofErr w:type="gramEnd"/>
-    </w:p>
-    <w:p/>
-    <w:p>
-      <w:pPr>
-        <w:rPr>
-          <w:rFonts w:hint="eastAsia"/>
-        </w:rPr>
-      </w:pPr>
+        <w:t>docker run -d -p 8002:80 --net mybridge --name aspnetcore jesse/aspnetcore:prod</w:t>
+      </w:r>
+    </w:p>
+    <w:p/>
+    <w:p>
       <w:r>
         <w:rPr>
           <w:noProof/>
@@ -2118,28 +1693,12 @@
     </w:p>
     <w:p>
       <w:r>
-        <w:t xml:space="preserve">docker network connect </w:t>
-      </w:r>
-      <w:proofErr w:type="spellStart"/>
-      <w:r>
-        <w:t>mybridge</w:t>
-      </w:r>
-      <w:proofErr w:type="spellEnd"/>
-      <w:r>
-        <w:t xml:space="preserve"> mysql02</w:t>
-      </w:r>
-    </w:p>
-    <w:p>
-      <w:r>
-        <w:t xml:space="preserve">docker exec -it </w:t>
-      </w:r>
-      <w:proofErr w:type="spellStart"/>
-      <w:r>
-        <w:t>aspnetcore</w:t>
-      </w:r>
-      <w:proofErr w:type="spellEnd"/>
-      <w:r>
-        <w:t xml:space="preserve"> bash</w:t>
+        <w:t>docker network connect mybridge mysql02</w:t>
+      </w:r>
+    </w:p>
+    <w:p>
+      <w:r>
+        <w:t>docker exec -it aspnetcore bash</w:t>
       </w:r>
     </w:p>
     <w:p>
@@ -2160,11 +1719,6 @@
       </w:r>
     </w:p>
     <w:p>
-      <w:pPr>
-        <w:rPr>
-          <w:rFonts w:hint="eastAsia"/>
-        </w:rPr>
-      </w:pPr>
       <w:r>
         <w:rPr>
           <w:noProof/>
@@ -2208,7 +1762,6 @@
     </w:p>
     <w:p/>
     <w:p>
-      <w:proofErr w:type="gramStart"/>
       <w:r>
         <w:rPr>
           <w:rFonts w:hint="eastAsia"/>
@@ -2219,17 +1772,8 @@
         <w:t xml:space="preserve">  </w:t>
       </w:r>
       <w:r>
-        <w:t>docker</w:t>
-      </w:r>
-      <w:proofErr w:type="gramEnd"/>
-      <w:r>
-        <w:t xml:space="preserve"> rename mysql02 </w:t>
-      </w:r>
-      <w:proofErr w:type="spellStart"/>
-      <w:r>
-        <w:t>db</w:t>
-      </w:r>
-      <w:proofErr w:type="spellEnd"/>
+        <w:t>docker rename mysql02 db</w:t>
+      </w:r>
     </w:p>
     <w:p/>
     <w:p>
@@ -2258,11 +1802,6 @@
       </w:r>
     </w:p>
     <w:p>
-      <w:pPr>
-        <w:rPr>
-          <w:rFonts w:hint="eastAsia"/>
-        </w:rPr>
-      </w:pPr>
       <w:r>
         <w:rPr>
           <w:rFonts w:hint="eastAsia"/>
@@ -2276,13 +1815,7 @@
         <w:t>（推荐）</w:t>
       </w:r>
     </w:p>
-    <w:p>
-      <w:pPr>
-        <w:rPr>
-          <w:rFonts w:hint="eastAsia"/>
-        </w:rPr>
-      </w:pPr>
-    </w:p>
+    <w:p/>
     <w:p>
       <w:r>
         <w:rPr>
@@ -2329,19 +1862,8 @@
     <w:p/>
     <w:p/>
     <w:p/>
-    <w:p>
-      <w:pPr>
-        <w:rPr>
-          <w:rFonts w:hint="eastAsia"/>
-        </w:rPr>
-      </w:pPr>
-    </w:p>
-    <w:p>
-      <w:pPr>
-        <w:rPr>
-          <w:rFonts w:hint="eastAsia"/>
-        </w:rPr>
-      </w:pPr>
+    <w:p/>
+    <w:p>
       <w:r>
         <w:t>Overlay</w:t>
       </w:r>
@@ -2373,11 +1895,6 @@
       </w:r>
     </w:p>
     <w:p>
-      <w:pPr>
-        <w:rPr>
-          <w:rFonts w:hint="eastAsia"/>
-        </w:rPr>
-      </w:pPr>
       <w:r>
         <w:t>Docker-compose down</w:t>
       </w:r>
@@ -2401,11 +1918,6 @@
       </w:r>
     </w:p>
     <w:p>
-      <w:pPr>
-        <w:rPr>
-          <w:rFonts w:hint="eastAsia"/>
-        </w:rPr>
-      </w:pPr>
       <w:r>
         <w:rPr>
           <w:noProof/>
@@ -2501,7 +2013,6 @@
       </w:r>
     </w:p>
     <w:p>
-      <w:proofErr w:type="gramStart"/>
       <w:r>
         <w:rPr>
           <w:rFonts w:hint="eastAsia"/>
@@ -2512,11 +2023,7 @@
         <w:t xml:space="preserve">  </w:t>
       </w:r>
       <w:r>
-        <w:t>docker</w:t>
-      </w:r>
-      <w:proofErr w:type="gramEnd"/>
-      <w:r>
-        <w:t>-compose up</w:t>
+        <w:t>docker-compose up</w:t>
       </w:r>
     </w:p>
     <w:p>
@@ -2573,11 +2080,59 @@
     </w:p>
     <w:p/>
     <w:p>
-      <w:pPr>
-        <w:rPr>
-          <w:rFonts w:hint="eastAsia"/>
-        </w:rPr>
-      </w:pPr>
+      <w:r>
+        <w:rPr>
+          <w:noProof/>
+        </w:rPr>
+        <w:drawing>
+          <wp:inline distT="0" distB="0" distL="0" distR="0" wp14:anchorId="20E57B6C" wp14:editId="49923259">
+            <wp:extent cx="5274310" cy="3197225"/>
+            <wp:effectExtent l="0" t="0" r="2540" b="3175"/>
+            <wp:docPr id="24" name="图片 24"/>
+            <wp:cNvGraphicFramePr>
+              <a:graphicFrameLocks xmlns:a="http://schemas.openxmlformats.org/drawingml/2006/main" noChangeAspect="1"/>
+            </wp:cNvGraphicFramePr>
+            <a:graphic xmlns:a="http://schemas.openxmlformats.org/drawingml/2006/main">
+              <a:graphicData uri="http://schemas.openxmlformats.org/drawingml/2006/picture">
+                <pic:pic xmlns:pic="http://schemas.openxmlformats.org/drawingml/2006/picture">
+                  <pic:nvPicPr>
+                    <pic:cNvPr id="1" name=""/>
+                    <pic:cNvPicPr/>
+                  </pic:nvPicPr>
+                  <pic:blipFill>
+                    <a:blip r:embed="rId28"/>
+                    <a:stretch>
+                      <a:fillRect/>
+                    </a:stretch>
+                  </pic:blipFill>
+                  <pic:spPr>
+                    <a:xfrm>
+                      <a:off x="0" y="0"/>
+                      <a:ext cx="5274310" cy="3197225"/>
+                    </a:xfrm>
+                    <a:prstGeom prst="rect">
+                      <a:avLst/>
+                    </a:prstGeom>
+                  </pic:spPr>
+                </pic:pic>
+              </a:graphicData>
+            </a:graphic>
+          </wp:inline>
+        </w:drawing>
+      </w:r>
+    </w:p>
+    <w:p>
+      <w:pPr>
+        <w:rPr>
+          <w:rFonts w:hint="eastAsia"/>
+        </w:rPr>
+      </w:pPr>
+      <w:r>
+        <w:rPr>
+          <w:rFonts w:hint="eastAsia"/>
+        </w:rPr>
+        <w:t>默认账号：root</w:t>
+      </w:r>
       <w:bookmarkStart w:id="0" w:name="_GoBack"/>
       <w:bookmarkEnd w:id="0"/>
     </w:p>

--- a/Identity/各章节笔记.docx
+++ b/Identity/各章节笔记.docx
@@ -24,9 +24,11 @@
       <w:r>
         <w:t>(</w:t>
       </w:r>
+      <w:proofErr w:type="spellStart"/>
       <w:r>
         <w:t>IdentityServerSample</w:t>
       </w:r>
+      <w:proofErr w:type="spellEnd"/>
       <w:r>
         <w:t>)</w:t>
       </w:r>
@@ -84,8 +86,16 @@
         <w:rPr>
           <w:rFonts w:hint="eastAsia"/>
         </w:rPr>
-        <w:t>任务9：客户端集成Identtityserver</w:t>
-      </w:r>
+        <w:t>任务9：客户端集成</w:t>
+      </w:r>
+      <w:proofErr w:type="spellStart"/>
+      <w:r>
+        <w:rPr>
+          <w:rFonts w:hint="eastAsia"/>
+        </w:rPr>
+        <w:t>Identtityserver</w:t>
+      </w:r>
+      <w:proofErr w:type="spellEnd"/>
     </w:p>
     <w:p>
       <w:r>
@@ -94,9 +104,11 @@
         </w:rPr>
         <w:t>项目（</w:t>
       </w:r>
+      <w:proofErr w:type="spellStart"/>
       <w:r>
         <w:t>ClientCredentialApi</w:t>
       </w:r>
+      <w:proofErr w:type="spellEnd"/>
       <w:r>
         <w:rPr>
           <w:rFonts w:hint="eastAsia"/>
@@ -109,7 +121,21 @@
         <w:rPr>
           <w:rFonts w:hint="eastAsia"/>
         </w:rPr>
-        <w:t>先在服务端拿到tocke，再去请求客户端</w:t>
+        <w:t>先在服务端拿到</w:t>
+      </w:r>
+      <w:proofErr w:type="spellStart"/>
+      <w:r>
+        <w:rPr>
+          <w:rFonts w:hint="eastAsia"/>
+        </w:rPr>
+        <w:t>tocke</w:t>
+      </w:r>
+      <w:proofErr w:type="spellEnd"/>
+      <w:r>
+        <w:rPr>
+          <w:rFonts w:hint="eastAsia"/>
+        </w:rPr>
+        <w:t>，再去请求客户端</w:t>
       </w:r>
     </w:p>
     <w:p>
@@ -131,16 +157,38 @@
         <w:rPr>
           <w:rFonts w:hint="eastAsia"/>
         </w:rPr>
-        <w:t>得到获取tocke的请求地址</w:t>
-      </w:r>
-    </w:p>
-    <w:p>
-      <w:r>
-        <w:rPr>
-          <w:rFonts w:hint="eastAsia"/>
-        </w:rPr>
-        <w:t>需要开启服务端先拿到tocke</w:t>
-      </w:r>
+        <w:t>得到获取</w:t>
+      </w:r>
+      <w:proofErr w:type="spellStart"/>
+      <w:r>
+        <w:rPr>
+          <w:rFonts w:hint="eastAsia"/>
+        </w:rPr>
+        <w:t>tocke</w:t>
+      </w:r>
+      <w:proofErr w:type="spellEnd"/>
+      <w:r>
+        <w:rPr>
+          <w:rFonts w:hint="eastAsia"/>
+        </w:rPr>
+        <w:t>的请求地址</w:t>
+      </w:r>
+    </w:p>
+    <w:p>
+      <w:r>
+        <w:rPr>
+          <w:rFonts w:hint="eastAsia"/>
+        </w:rPr>
+        <w:t>需要开启服务端先拿到</w:t>
+      </w:r>
+      <w:proofErr w:type="spellStart"/>
+      <w:r>
+        <w:rPr>
+          <w:rFonts w:hint="eastAsia"/>
+        </w:rPr>
+        <w:t>tocke</w:t>
+      </w:r>
+      <w:proofErr w:type="spellEnd"/>
     </w:p>
     <w:p>
       <w:r>
@@ -190,7 +238,15 @@
       </w:pPr>
       <w:r>
         <w:lastRenderedPageBreak/>
-        <w:t>任务10：第三方ClientCredential模式调用</w:t>
+        <w:t>任务10：第三方</w:t>
+      </w:r>
+      <w:proofErr w:type="spellStart"/>
+      <w:r>
+        <w:t>ClientCredential</w:t>
+      </w:r>
+      <w:proofErr w:type="spellEnd"/>
+      <w:r>
+        <w:t>模式调用</w:t>
       </w:r>
     </w:p>
     <w:p>
@@ -200,9 +256,11 @@
         </w:rPr>
         <w:t>项目（</w:t>
       </w:r>
+      <w:proofErr w:type="spellStart"/>
       <w:r>
         <w:t>ThirdPartyDemo</w:t>
       </w:r>
+      <w:proofErr w:type="spellEnd"/>
       <w:r>
         <w:rPr>
           <w:rFonts w:hint="eastAsia"/>
@@ -215,14 +273,72 @@
         <w:rPr>
           <w:rFonts w:hint="eastAsia"/>
         </w:rPr>
-        <w:t>第三方应用去请求api，先要去服务端拿到tocke</w:t>
-      </w:r>
-      <w:r>
-        <w:rPr>
-          <w:rFonts w:hint="eastAsia"/>
-        </w:rPr>
-        <w:t>，再去请求客户端api，需要带上tocke</w:t>
-      </w:r>
+        <w:t>第三</w:t>
+      </w:r>
+      <w:proofErr w:type="gramStart"/>
+      <w:r>
+        <w:rPr>
+          <w:rFonts w:hint="eastAsia"/>
+        </w:rPr>
+        <w:t>方应用</w:t>
+      </w:r>
+      <w:proofErr w:type="gramEnd"/>
+      <w:r>
+        <w:rPr>
+          <w:rFonts w:hint="eastAsia"/>
+        </w:rPr>
+        <w:t>去请求</w:t>
+      </w:r>
+      <w:proofErr w:type="spellStart"/>
+      <w:r>
+        <w:rPr>
+          <w:rFonts w:hint="eastAsia"/>
+        </w:rPr>
+        <w:t>api</w:t>
+      </w:r>
+      <w:proofErr w:type="spellEnd"/>
+      <w:r>
+        <w:rPr>
+          <w:rFonts w:hint="eastAsia"/>
+        </w:rPr>
+        <w:t>，先要去服务端拿到</w:t>
+      </w:r>
+      <w:proofErr w:type="spellStart"/>
+      <w:r>
+        <w:rPr>
+          <w:rFonts w:hint="eastAsia"/>
+        </w:rPr>
+        <w:t>tocke</w:t>
+      </w:r>
+      <w:proofErr w:type="spellEnd"/>
+      <w:r>
+        <w:rPr>
+          <w:rFonts w:hint="eastAsia"/>
+        </w:rPr>
+        <w:t>，再去请求客户端</w:t>
+      </w:r>
+      <w:proofErr w:type="spellStart"/>
+      <w:r>
+        <w:rPr>
+          <w:rFonts w:hint="eastAsia"/>
+        </w:rPr>
+        <w:t>api</w:t>
+      </w:r>
+      <w:proofErr w:type="spellEnd"/>
+      <w:r>
+        <w:rPr>
+          <w:rFonts w:hint="eastAsia"/>
+        </w:rPr>
+        <w:t>，需要带上</w:t>
+      </w:r>
+      <w:proofErr w:type="spellStart"/>
+      <w:r>
+        <w:rPr>
+          <w:rFonts w:hint="eastAsia"/>
+        </w:rPr>
+        <w:t>tocke</w:t>
+      </w:r>
+      <w:proofErr w:type="spellEnd"/>
     </w:p>
     <w:p/>
     <w:p>
@@ -235,9 +351,11 @@
         </w:rPr>
         <w:t>任务11：</w:t>
       </w:r>
+      <w:proofErr w:type="spellStart"/>
       <w:r>
         <w:t>ClientCredential</w:t>
       </w:r>
+      <w:proofErr w:type="spellEnd"/>
       <w:r>
         <w:rPr>
           <w:rFonts w:hint="eastAsia"/>
@@ -250,17 +368,33 @@
         <w:rPr>
           <w:rFonts w:hint="eastAsia"/>
         </w:rPr>
-        <w:t>去访问a</w:t>
+        <w:t>去访问</w:t>
+      </w:r>
+      <w:proofErr w:type="spellStart"/>
+      <w:r>
+        <w:rPr>
+          <w:rFonts w:hint="eastAsia"/>
+        </w:rPr>
+        <w:t>a</w:t>
       </w:r>
       <w:r>
         <w:t>pi</w:t>
       </w:r>
-      <w:r>
-        <w:rPr>
-          <w:rFonts w:hint="eastAsia"/>
-        </w:rPr>
-        <w:t>，先要去Identtityserver4中心拿到tocke</w:t>
-      </w:r>
+      <w:proofErr w:type="spellEnd"/>
+      <w:r>
+        <w:rPr>
+          <w:rFonts w:hint="eastAsia"/>
+        </w:rPr>
+        <w:t>，先要去Identtityserver4中心拿到</w:t>
+      </w:r>
+      <w:proofErr w:type="spellStart"/>
+      <w:r>
+        <w:rPr>
+          <w:rFonts w:hint="eastAsia"/>
+        </w:rPr>
+        <w:t>tocke</w:t>
+      </w:r>
+      <w:proofErr w:type="spellEnd"/>
     </w:p>
     <w:p/>
     <w:p>
@@ -271,11 +405,19 @@
         <w:rPr>
           <w:rFonts w:hint="eastAsia"/>
         </w:rPr>
-        <w:t>任务12：o</w:t>
+        <w:t>任务12：</w:t>
+      </w:r>
+      <w:proofErr w:type="spellStart"/>
+      <w:r>
+        <w:rPr>
+          <w:rFonts w:hint="eastAsia"/>
+        </w:rPr>
+        <w:t>o</w:t>
       </w:r>
       <w:r>
         <w:t>auth</w:t>
       </w:r>
+      <w:proofErr w:type="spellEnd"/>
       <w:r>
         <w:rPr>
           <w:rFonts w:hint="eastAsia"/>
@@ -558,7 +700,15 @@
       </w:pPr>
       <w:r>
         <w:lastRenderedPageBreak/>
-        <w:t>任务15：oauth2 + oidc 实现 server部分</w:t>
+        <w:t xml:space="preserve">任务15：oauth2 + </w:t>
+      </w:r>
+      <w:proofErr w:type="spellStart"/>
+      <w:r>
+        <w:t>oidc</w:t>
+      </w:r>
+      <w:proofErr w:type="spellEnd"/>
+      <w:r>
+        <w:t xml:space="preserve"> 实现 server部分</w:t>
       </w:r>
     </w:p>
     <w:p>
@@ -584,7 +734,15 @@
         <w:pStyle w:val="2"/>
       </w:pPr>
       <w:r>
-        <w:t>任务16：oauth2 + oidc 实现 client部分</w:t>
+        <w:t xml:space="preserve">任务16：oauth2 + </w:t>
+      </w:r>
+      <w:proofErr w:type="spellStart"/>
+      <w:r>
+        <w:t>oidc</w:t>
+      </w:r>
+      <w:proofErr w:type="spellEnd"/>
+      <w:r>
+        <w:t xml:space="preserve"> 实现 client部分</w:t>
       </w:r>
     </w:p>
     <w:p>
@@ -594,9 +752,11 @@
         </w:rPr>
         <w:t>项目（</w:t>
       </w:r>
+      <w:proofErr w:type="spellStart"/>
       <w:r>
         <w:t>MvcClient</w:t>
       </w:r>
+      <w:proofErr w:type="spellEnd"/>
       <w:r>
         <w:rPr>
           <w:rFonts w:hint="eastAsia"/>
@@ -1074,8 +1234,13 @@
     </w:p>
     <w:p>
       <w:r>
-        <w:t>任务32：Docker安装MongoDb</w:t>
-      </w:r>
+        <w:t>任务32：Docker安装</w:t>
+      </w:r>
+      <w:proofErr w:type="spellStart"/>
+      <w:r>
+        <w:t>MongoDb</w:t>
+      </w:r>
+      <w:proofErr w:type="spellEnd"/>
     </w:p>
     <w:p>
       <w:pPr>
@@ -1119,8 +1284,13 @@
         </w:rPr>
         <w:t>-</w:t>
       </w:r>
-      <w:r>
-        <w:t>aon|findstr “27016”</w:t>
+      <w:proofErr w:type="spellStart"/>
+      <w:r>
+        <w:t>aon|findstr</w:t>
+      </w:r>
+      <w:proofErr w:type="spellEnd"/>
+      <w:r>
+        <w:t xml:space="preserve"> “27016”</w:t>
       </w:r>
     </w:p>
     <w:p>
@@ -1137,8 +1307,21 @@
         <w:t>容器：</w:t>
       </w:r>
       <w:r>
-        <w:t>docker rn mymongo</w:t>
-      </w:r>
+        <w:t xml:space="preserve">docker </w:t>
+      </w:r>
+      <w:proofErr w:type="spellStart"/>
+      <w:r>
+        <w:t>rn</w:t>
+      </w:r>
+      <w:proofErr w:type="spellEnd"/>
+      <w:r>
+        <w:t xml:space="preserve"> </w:t>
+      </w:r>
+      <w:proofErr w:type="spellStart"/>
+      <w:r>
+        <w:t>mymongo</w:t>
+      </w:r>
+      <w:proofErr w:type="spellEnd"/>
     </w:p>
     <w:p>
       <w:r>
@@ -1151,7 +1334,15 @@
         <w:t xml:space="preserve">ocker run -d -p </w:t>
       </w:r>
       <w:r>
-        <w:t>27016:27016 –name mymongo mongo</w:t>
+        <w:t xml:space="preserve">27016:27016 –name </w:t>
+      </w:r>
+      <w:proofErr w:type="spellStart"/>
+      <w:r>
+        <w:t>mymongo</w:t>
+      </w:r>
+      <w:proofErr w:type="spellEnd"/>
+      <w:r>
+        <w:t xml:space="preserve"> mongo</w:t>
       </w:r>
     </w:p>
     <w:p>
@@ -1162,7 +1353,15 @@
         <w:t>查看本地镜像 ：d</w:t>
       </w:r>
       <w:r>
-        <w:t>ocker ps -a</w:t>
+        <w:t xml:space="preserve">ocker </w:t>
+      </w:r>
+      <w:proofErr w:type="spellStart"/>
+      <w:r>
+        <w:t>ps</w:t>
+      </w:r>
+      <w:proofErr w:type="spellEnd"/>
+      <w:r>
+        <w:t xml:space="preserve"> -a</w:t>
       </w:r>
     </w:p>
     <w:p>
@@ -1173,8 +1372,13 @@
         <w:t xml:space="preserve">查看运行的镜像 </w:t>
       </w:r>
       <w:r>
-        <w:t>docker ps</w:t>
-      </w:r>
+        <w:t xml:space="preserve">docker </w:t>
+      </w:r>
+      <w:proofErr w:type="spellStart"/>
+      <w:r>
+        <w:t>ps</w:t>
+      </w:r>
+      <w:proofErr w:type="spellEnd"/>
     </w:p>
     <w:p>
       <w:pPr>
@@ -1196,12 +1400,25 @@
     </w:p>
     <w:p>
       <w:r>
-        <w:t>任务33：Docker安装Mysql及用户配置</w:t>
-      </w:r>
-    </w:p>
-    <w:p>
-      <w:r>
-        <w:t xml:space="preserve">Mysql </w:t>
+        <w:t>任务33：Docker安装</w:t>
+      </w:r>
+      <w:proofErr w:type="spellStart"/>
+      <w:r>
+        <w:t>Mysql</w:t>
+      </w:r>
+      <w:proofErr w:type="spellEnd"/>
+      <w:r>
+        <w:t>及用户配置</w:t>
+      </w:r>
+    </w:p>
+    <w:p>
+      <w:proofErr w:type="spellStart"/>
+      <w:r>
+        <w:t>Mysql</w:t>
+      </w:r>
+      <w:proofErr w:type="spellEnd"/>
+      <w:r>
+        <w:t xml:space="preserve"> </w:t>
       </w:r>
       <w:r>
         <w:rPr>
@@ -1210,7 +1427,23 @@
         <w:t>镜像拉取：d</w:t>
       </w:r>
       <w:r>
-        <w:t>ocker pull mysql/mysql-server</w:t>
+        <w:t xml:space="preserve">ocker pull </w:t>
+      </w:r>
+      <w:proofErr w:type="spellStart"/>
+      <w:r>
+        <w:t>mysql</w:t>
+      </w:r>
+      <w:proofErr w:type="spellEnd"/>
+      <w:r>
+        <w:t>/</w:t>
+      </w:r>
+      <w:proofErr w:type="spellStart"/>
+      <w:r>
+        <w:t>mysql</w:t>
+      </w:r>
+      <w:proofErr w:type="spellEnd"/>
+      <w:r>
+        <w:t>-server</w:t>
       </w:r>
     </w:p>
     <w:p>
@@ -1230,7 +1463,23 @@
         <w:t>安装：docker</w:t>
       </w:r>
       <w:r>
-        <w:t xml:space="preserve"> run -d -p 3306:3306 –name mysql101 mysql/mysql-server</w:t>
+        <w:t xml:space="preserve"> run -d -p 3306:3306 –name mysql101 </w:t>
+      </w:r>
+      <w:proofErr w:type="spellStart"/>
+      <w:r>
+        <w:t>mysql</w:t>
+      </w:r>
+      <w:proofErr w:type="spellEnd"/>
+      <w:r>
+        <w:t>/</w:t>
+      </w:r>
+      <w:proofErr w:type="spellStart"/>
+      <w:r>
+        <w:t>mysql</w:t>
+      </w:r>
+      <w:proofErr w:type="spellEnd"/>
+      <w:r>
+        <w:t>-server</w:t>
       </w:r>
     </w:p>
     <w:p/>
@@ -1238,24 +1487,58 @@
     <w:p>
       <w:r>
         <w:lastRenderedPageBreak/>
-        <w:t>任务38：Mysql EF Core 快速构建 web api</w:t>
-      </w:r>
-    </w:p>
-    <w:p/>
-    <w:p>
-      <w:r>
-        <w:t>--安装mysql</w:t>
-      </w:r>
-    </w:p>
-    <w:p>
-      <w:r>
-        <w:t>docker run -d -p 3306:3306 -e MYSQL_USER="jesse" -e MYSQL_PASSWORD="123456" -e MYSQL_ROOT_PASSWORD="123456" --name mysql02 mysql:5.6 --character-set-server=utf8 --collation-server=utf8_general_ci</w:t>
-      </w:r>
-    </w:p>
-    <w:p/>
-    <w:p>
-      <w:r>
-        <w:t>--mysql命令</w:t>
+        <w:t>任务38：</w:t>
+      </w:r>
+      <w:proofErr w:type="spellStart"/>
+      <w:r>
+        <w:t>Mysql</w:t>
+      </w:r>
+      <w:proofErr w:type="spellEnd"/>
+      <w:r>
+        <w:t xml:space="preserve"> EF Core 快速构建 web </w:t>
+      </w:r>
+      <w:proofErr w:type="spellStart"/>
+      <w:r>
+        <w:t>api</w:t>
+      </w:r>
+      <w:proofErr w:type="spellEnd"/>
+    </w:p>
+    <w:p/>
+    <w:p>
+      <w:r>
+        <w:t>--安装</w:t>
+      </w:r>
+      <w:proofErr w:type="spellStart"/>
+      <w:r>
+        <w:t>mysql</w:t>
+      </w:r>
+      <w:proofErr w:type="spellEnd"/>
+    </w:p>
+    <w:p>
+      <w:r>
+        <w:t>docker run -d -p 3306:3306 -e MYSQL_USER="</w:t>
+      </w:r>
+      <w:proofErr w:type="spellStart"/>
+      <w:r>
+        <w:t>jesse</w:t>
+      </w:r>
+      <w:proofErr w:type="spellEnd"/>
+      <w:r>
+        <w:t>" -e MYSQL_PASSWORD="123456" -e MYSQL_ROOT_PASSWORD="123456" --name mysql02 mysql:5.6 --character-set-server=utf8 --collation-server=utf8_general_ci</w:t>
+      </w:r>
+    </w:p>
+    <w:p/>
+    <w:p>
+      <w:r>
+        <w:t>--</w:t>
+      </w:r>
+      <w:proofErr w:type="spellStart"/>
+      <w:r>
+        <w:t>mysql</w:t>
+      </w:r>
+      <w:proofErr w:type="spellEnd"/>
+      <w:r>
+        <w:t>命令</w:t>
       </w:r>
     </w:p>
     <w:p>
@@ -1265,7 +1548,23 @@
     </w:p>
     <w:p>
       <w:r>
-        <w:t xml:space="preserve">   连接：mysql -ujesse -p</w:t>
+        <w:t xml:space="preserve">   连接：</w:t>
+      </w:r>
+      <w:proofErr w:type="spellStart"/>
+      <w:r>
+        <w:t>mysql</w:t>
+      </w:r>
+      <w:proofErr w:type="spellEnd"/>
+      <w:r>
+        <w:t xml:space="preserve"> -</w:t>
+      </w:r>
+      <w:proofErr w:type="spellStart"/>
+      <w:r>
+        <w:t>ujesse</w:t>
+      </w:r>
+      <w:proofErr w:type="spellEnd"/>
+      <w:r>
+        <w:t xml:space="preserve"> -p</w:t>
       </w:r>
     </w:p>
     <w:p>
@@ -1281,7 +1580,23 @@
     <w:p/>
     <w:p>
       <w:r>
-        <w:t xml:space="preserve">       GRANT ALL PRIVILEGES ON *.* TO 'jesse'@'%' WITH GRANT OPTION;  给权限</w:t>
+        <w:t xml:space="preserve">       GRANT ALL PRIVILEGES ON </w:t>
+      </w:r>
+      <w:proofErr w:type="gramStart"/>
+      <w:r>
+        <w:t>*.*</w:t>
+      </w:r>
+      <w:proofErr w:type="gramEnd"/>
+      <w:r>
+        <w:t xml:space="preserve"> TO '</w:t>
+      </w:r>
+      <w:proofErr w:type="spellStart"/>
+      <w:r>
+        <w:t>jesse</w:t>
+      </w:r>
+      <w:proofErr w:type="spellEnd"/>
+      <w:r>
+        <w:t>'@'%' WITH GRANT OPTION;  给权限</w:t>
       </w:r>
     </w:p>
     <w:p>
@@ -1332,7 +1647,25 @@
         <w:t xml:space="preserve"> </w:t>
       </w:r>
       <w:r>
-        <w:t xml:space="preserve"> docker run -t jesse/aspnetcore:prod .</w:t>
+        <w:t xml:space="preserve"> docker run -t </w:t>
+      </w:r>
+      <w:proofErr w:type="spellStart"/>
+      <w:r>
+        <w:t>jesse</w:t>
+      </w:r>
+      <w:proofErr w:type="spellEnd"/>
+      <w:r>
+        <w:t>/</w:t>
+      </w:r>
+      <w:proofErr w:type="spellStart"/>
+      <w:proofErr w:type="gramStart"/>
+      <w:r>
+        <w:t>aspnetcore:prod</w:t>
+      </w:r>
+      <w:proofErr w:type="spellEnd"/>
+      <w:proofErr w:type="gramEnd"/>
+      <w:r>
+        <w:t xml:space="preserve"> .</w:t>
       </w:r>
     </w:p>
     <w:p>
@@ -1345,8 +1678,31 @@
     </w:p>
     <w:p>
       <w:r>
-        <w:t>docker run -d -p 8002:80 --name aspnetcore --link mysql02:db jesse/aspnetcore:prod</w:t>
-      </w:r>
+        <w:t xml:space="preserve">docker run -d -p 8002:80 --name </w:t>
+      </w:r>
+      <w:proofErr w:type="spellStart"/>
+      <w:r>
+        <w:t>aspnetcore</w:t>
+      </w:r>
+      <w:proofErr w:type="spellEnd"/>
+      <w:r>
+        <w:t xml:space="preserve"> --link mysql02:db </w:t>
+      </w:r>
+      <w:proofErr w:type="spellStart"/>
+      <w:r>
+        <w:t>jesse</w:t>
+      </w:r>
+      <w:proofErr w:type="spellEnd"/>
+      <w:r>
+        <w:t>/</w:t>
+      </w:r>
+      <w:proofErr w:type="spellStart"/>
+      <w:proofErr w:type="gramStart"/>
+      <w:r>
+        <w:t>aspnetcore:prod</w:t>
+      </w:r>
+      <w:proofErr w:type="spellEnd"/>
+      <w:proofErr w:type="gramEnd"/>
     </w:p>
     <w:p>
       <w:r>
@@ -1396,7 +1752,15 @@
         <w:t>d</w:t>
       </w:r>
       <w:r>
-        <w:t>ocker exec -it aspnetcore bash</w:t>
+        <w:t xml:space="preserve">ocker exec -it </w:t>
+      </w:r>
+      <w:proofErr w:type="spellStart"/>
+      <w:r>
+        <w:t>aspnetcore</w:t>
+      </w:r>
+      <w:proofErr w:type="spellEnd"/>
+      <w:r>
+        <w:t xml:space="preserve"> bash</w:t>
       </w:r>
     </w:p>
     <w:p>
@@ -1583,8 +1947,13 @@
         <w:t xml:space="preserve"> </w:t>
       </w:r>
       <w:r>
-        <w:t>Docker network create -d bridge mybridge</w:t>
-      </w:r>
+        <w:t xml:space="preserve">Docker network create -d bridge </w:t>
+      </w:r>
+      <w:proofErr w:type="spellStart"/>
+      <w:r>
+        <w:t>mybridge</w:t>
+      </w:r>
+      <w:proofErr w:type="spellEnd"/>
     </w:p>
     <w:p>
       <w:r>
@@ -1645,8 +2014,39 @@
         <w:t xml:space="preserve"> </w:t>
       </w:r>
       <w:r>
-        <w:t>docker run -d -p 8002:80 --net mybridge --name aspnetcore jesse/aspnetcore:prod</w:t>
-      </w:r>
+        <w:t xml:space="preserve">docker run -d -p 8002:80 --net </w:t>
+      </w:r>
+      <w:proofErr w:type="spellStart"/>
+      <w:r>
+        <w:t>mybridge</w:t>
+      </w:r>
+      <w:proofErr w:type="spellEnd"/>
+      <w:r>
+        <w:t xml:space="preserve"> --name </w:t>
+      </w:r>
+      <w:proofErr w:type="spellStart"/>
+      <w:r>
+        <w:t>aspnetcore</w:t>
+      </w:r>
+      <w:proofErr w:type="spellEnd"/>
+      <w:r>
+        <w:t xml:space="preserve"> </w:t>
+      </w:r>
+      <w:proofErr w:type="spellStart"/>
+      <w:r>
+        <w:t>jesse</w:t>
+      </w:r>
+      <w:proofErr w:type="spellEnd"/>
+      <w:r>
+        <w:t>/</w:t>
+      </w:r>
+      <w:proofErr w:type="spellStart"/>
+      <w:proofErr w:type="gramStart"/>
+      <w:r>
+        <w:t>aspnetcore:prod</w:t>
+      </w:r>
+      <w:proofErr w:type="spellEnd"/>
+      <w:proofErr w:type="gramEnd"/>
     </w:p>
     <w:p/>
     <w:p>
@@ -1693,12 +2093,28 @@
     </w:p>
     <w:p>
       <w:r>
-        <w:t>docker network connect mybridge mysql02</w:t>
-      </w:r>
-    </w:p>
-    <w:p>
-      <w:r>
-        <w:t>docker exec -it aspnetcore bash</w:t>
+        <w:t xml:space="preserve">docker network connect </w:t>
+      </w:r>
+      <w:proofErr w:type="spellStart"/>
+      <w:r>
+        <w:t>mybridge</w:t>
+      </w:r>
+      <w:proofErr w:type="spellEnd"/>
+      <w:r>
+        <w:t xml:space="preserve"> mysql02</w:t>
+      </w:r>
+    </w:p>
+    <w:p>
+      <w:r>
+        <w:t xml:space="preserve">docker exec -it </w:t>
+      </w:r>
+      <w:proofErr w:type="spellStart"/>
+      <w:r>
+        <w:t>aspnetcore</w:t>
+      </w:r>
+      <w:proofErr w:type="spellEnd"/>
+      <w:r>
+        <w:t xml:space="preserve"> bash</w:t>
       </w:r>
     </w:p>
     <w:p>
@@ -1762,6 +2178,7 @@
     </w:p>
     <w:p/>
     <w:p>
+      <w:proofErr w:type="gramStart"/>
       <w:r>
         <w:rPr>
           <w:rFonts w:hint="eastAsia"/>
@@ -1772,8 +2189,17 @@
         <w:t xml:space="preserve">  </w:t>
       </w:r>
       <w:r>
-        <w:t>docker rename mysql02 db</w:t>
-      </w:r>
+        <w:t>docker</w:t>
+      </w:r>
+      <w:proofErr w:type="gramEnd"/>
+      <w:r>
+        <w:t xml:space="preserve"> rename mysql02 </w:t>
+      </w:r>
+      <w:proofErr w:type="spellStart"/>
+      <w:r>
+        <w:t>db</w:t>
+      </w:r>
+      <w:proofErr w:type="spellEnd"/>
     </w:p>
     <w:p/>
     <w:p>
@@ -2011,8 +2437,21 @@
       <w:r>
         <w:t>任务42：docker compose 启动容器</w:t>
       </w:r>
-    </w:p>
-    <w:p>
+      <w:r>
+        <w:t>(</w:t>
+      </w:r>
+      <w:r>
+        <w:rPr>
+          <w:rFonts w:hint="eastAsia"/>
+        </w:rPr>
+        <w:t>重点</w:t>
+      </w:r>
+      <w:r>
+        <w:t>)</w:t>
+      </w:r>
+    </w:p>
+    <w:p>
+      <w:proofErr w:type="gramStart"/>
       <w:r>
         <w:rPr>
           <w:rFonts w:hint="eastAsia"/>
@@ -2023,7 +2462,11 @@
         <w:t xml:space="preserve">  </w:t>
       </w:r>
       <w:r>
-        <w:t>docker-compose up</w:t>
+        <w:t>docker</w:t>
+      </w:r>
+      <w:proofErr w:type="gramEnd"/>
+      <w:r>
+        <w:t>-compose up</w:t>
       </w:r>
     </w:p>
     <w:p>
@@ -2050,15 +2493,87 @@
         <w:t>Docker inspect mysql02</w:t>
       </w:r>
     </w:p>
-    <w:p/>
-    <w:p/>
+    <w:p>
+      <w:r>
+        <w:rPr>
+          <w:rFonts w:hint="eastAsia"/>
+        </w:rPr>
+        <w:t>给用户赋予权限</w:t>
+      </w:r>
+    </w:p>
+    <w:p>
+      <w:r>
+        <w:t xml:space="preserve">GRANT ALL PRIVILEGES ON </w:t>
+      </w:r>
+      <w:proofErr w:type="gramStart"/>
+      <w:r>
+        <w:t>*.*</w:t>
+      </w:r>
+      <w:proofErr w:type="gramEnd"/>
+      <w:r>
+        <w:t xml:space="preserve"> TO '</w:t>
+      </w:r>
+      <w:proofErr w:type="spellStart"/>
+      <w:r>
+        <w:t>jesse</w:t>
+      </w:r>
+      <w:proofErr w:type="spellEnd"/>
+      <w:r>
+        <w:t>'@'%' WITH GRANT OPTION;</w:t>
+      </w:r>
+    </w:p>
+    <w:p/>
+    <w:p/>
+    <w:p>
+      <w:pPr>
+        <w:rPr>
+          <w:color w:val="FF0000"/>
+        </w:rPr>
+      </w:pPr>
+      <w:r>
+        <w:rPr>
+          <w:rFonts w:hint="eastAsia"/>
+          <w:color w:val="FF0000"/>
+        </w:rPr>
+        <w:lastRenderedPageBreak/>
+        <w:t>先要把数据库创建好</w:t>
+      </w:r>
+      <w:r>
+        <w:rPr>
+          <w:rFonts w:hint="eastAsia"/>
+          <w:color w:val="FF0000"/>
+        </w:rPr>
+        <w:t>，需要给</w:t>
+      </w:r>
+      <w:proofErr w:type="spellStart"/>
+      <w:r>
+        <w:rPr>
+          <w:rFonts w:hint="eastAsia"/>
+          <w:color w:val="FF0000"/>
+        </w:rPr>
+        <w:t>mysql</w:t>
+      </w:r>
+      <w:proofErr w:type="spellEnd"/>
+      <w:r>
+        <w:rPr>
+          <w:rFonts w:hint="eastAsia"/>
+          <w:color w:val="FF0000"/>
+        </w:rPr>
+        <w:t>用户赋予权限</w:t>
+      </w:r>
+    </w:p>
     <w:p>
       <w:pPr>
         <w:pStyle w:val="2"/>
       </w:pPr>
       <w:r>
-        <w:lastRenderedPageBreak/>
-        <w:t>任务43：启动问题解决方式</w:t>
+        <w:rPr>
+          <w:color w:val="FF0000"/>
+        </w:rPr>
+        <w:t>任务43：启动问</w:t>
+      </w:r>
+      <w:r>
+        <w:t>题解决方式</w:t>
       </w:r>
     </w:p>
     <w:p>
@@ -2122,19 +2637,435 @@
       </w:r>
     </w:p>
     <w:p>
-      <w:pPr>
-        <w:rPr>
-          <w:rFonts w:hint="eastAsia"/>
-        </w:rPr>
-      </w:pPr>
+      <w:r>
+        <w:t xml:space="preserve"># docker pull </w:t>
+      </w:r>
+      <w:proofErr w:type="spellStart"/>
+      <w:r>
+        <w:t>gitlab</w:t>
+      </w:r>
+      <w:proofErr w:type="spellEnd"/>
+      <w:r>
+        <w:t>/</w:t>
+      </w:r>
+      <w:proofErr w:type="spellStart"/>
+      <w:r>
+        <w:t>gitlab-</w:t>
+      </w:r>
+      <w:proofErr w:type="gramStart"/>
+      <w:r>
+        <w:t>ce:latest</w:t>
+      </w:r>
+      <w:proofErr w:type="spellEnd"/>
+      <w:proofErr w:type="gramEnd"/>
+    </w:p>
+    <w:p>
+      <w:r>
+        <w:t># 官方版本是：</w:t>
+      </w:r>
+      <w:proofErr w:type="spellStart"/>
+      <w:r>
+        <w:t>gitlab</w:t>
+      </w:r>
+      <w:proofErr w:type="spellEnd"/>
+      <w:r>
+        <w:t>/</w:t>
+      </w:r>
+      <w:proofErr w:type="spellStart"/>
+      <w:r>
+        <w:t>gitlab-ce:latest</w:t>
+      </w:r>
+      <w:proofErr w:type="spellEnd"/>
+      <w:r>
+        <w:t>，为了提升速度我们这里使用阿里云的仓库</w:t>
+      </w:r>
+    </w:p>
+    <w:p>
+      <w:r>
+        <w:t>docker pull registry.cn-hangzhou.aliyuncs.com/</w:t>
+      </w:r>
+      <w:proofErr w:type="spellStart"/>
+      <w:r>
+        <w:t>imooc</w:t>
+      </w:r>
+      <w:proofErr w:type="spellEnd"/>
+      <w:r>
+        <w:t>/</w:t>
+      </w:r>
+      <w:proofErr w:type="spellStart"/>
+      <w:r>
+        <w:t>gitlab-</w:t>
+      </w:r>
+      <w:proofErr w:type="gramStart"/>
+      <w:r>
+        <w:t>ce:latest</w:t>
+      </w:r>
+      <w:proofErr w:type="spellEnd"/>
+      <w:proofErr w:type="gramEnd"/>
+    </w:p>
+    <w:p>
+      <w:r>
+        <w:t>docker tag registry.cn-hangzhou.aliyuncs.com/</w:t>
+      </w:r>
+      <w:proofErr w:type="spellStart"/>
+      <w:r>
+        <w:t>imooc</w:t>
+      </w:r>
+      <w:proofErr w:type="spellEnd"/>
+      <w:r>
+        <w:t>/</w:t>
+      </w:r>
+      <w:proofErr w:type="spellStart"/>
+      <w:r>
+        <w:t>gitlab-ce</w:t>
+      </w:r>
+      <w:proofErr w:type="spellEnd"/>
+      <w:r>
+        <w:t xml:space="preserve"> </w:t>
+      </w:r>
+      <w:proofErr w:type="spellStart"/>
+      <w:r>
+        <w:t>gitlab</w:t>
+      </w:r>
+      <w:proofErr w:type="spellEnd"/>
+      <w:r>
+        <w:t>/</w:t>
+      </w:r>
+      <w:proofErr w:type="spellStart"/>
+      <w:r>
+        <w:t>gitlab-ce</w:t>
+      </w:r>
+      <w:proofErr w:type="spellEnd"/>
+    </w:p>
+    <w:p/>
+    <w:p/>
+    <w:p/>
+    <w:p>
+      <w:r>
+        <w:t xml:space="preserve">docker run --detach --hostname localhost --publish 443:443 --publish 80:80 --publish 22:22 --name </w:t>
+      </w:r>
+      <w:proofErr w:type="spellStart"/>
+      <w:r>
+        <w:t>gitlab</w:t>
+      </w:r>
+      <w:proofErr w:type="spellEnd"/>
+      <w:r>
+        <w:t xml:space="preserve"> --restart always </w:t>
+      </w:r>
+      <w:proofErr w:type="spellStart"/>
+      <w:r>
+        <w:t>gitlab</w:t>
+      </w:r>
+      <w:proofErr w:type="spellEnd"/>
+      <w:r>
+        <w:t>/</w:t>
+      </w:r>
+      <w:proofErr w:type="spellStart"/>
+      <w:r>
+        <w:t>gitlab-</w:t>
+      </w:r>
+      <w:proofErr w:type="gramStart"/>
+      <w:r>
+        <w:t>ce:latest</w:t>
+      </w:r>
+      <w:proofErr w:type="spellEnd"/>
+      <w:proofErr w:type="gramEnd"/>
+    </w:p>
+    <w:p/>
+    <w:p>
+      <w:r>
+        <w:rPr>
+          <w:rFonts w:hint="eastAsia"/>
+        </w:rPr>
+        <w:t>--查看安装日志</w:t>
+      </w:r>
+    </w:p>
+    <w:p>
+      <w:r>
+        <w:t xml:space="preserve">docker logs --follow </w:t>
+      </w:r>
+      <w:proofErr w:type="spellStart"/>
+      <w:r>
+        <w:t>gitlab</w:t>
+      </w:r>
+      <w:proofErr w:type="spellEnd"/>
+    </w:p>
+    <w:p/>
+    <w:p>
       <w:r>
         <w:rPr>
           <w:rFonts w:hint="eastAsia"/>
         </w:rPr>
         <w:t>默认账号：root</w:t>
       </w:r>
+    </w:p>
+    <w:p>
+      <w:r>
+        <w:rPr>
+          <w:rFonts w:hint="eastAsia"/>
+        </w:rPr>
+        <w:t>密码：chao411123</w:t>
+      </w:r>
+    </w:p>
+    <w:p/>
+    <w:p>
+      <w:pPr>
+        <w:pStyle w:val="2"/>
+      </w:pPr>
+      <w:r>
+        <w:lastRenderedPageBreak/>
+        <w:t>任务45：</w:t>
+      </w:r>
+      <w:proofErr w:type="spellStart"/>
+      <w:r>
+        <w:t>GitFlow</w:t>
+      </w:r>
+      <w:proofErr w:type="spellEnd"/>
+      <w:r>
+        <w:t>的三种流程</w:t>
+      </w:r>
+    </w:p>
+    <w:p>
+      <w:r>
+        <w:rPr>
+          <w:rFonts w:hint="eastAsia"/>
+        </w:rPr>
+        <w:t>一个团队</w:t>
+      </w:r>
+      <w:r>
+        <w:rPr>
+          <w:rFonts w:hint="eastAsia"/>
+        </w:rPr>
+        <w:t>的时候</w:t>
+      </w:r>
+    </w:p>
+    <w:p>
+      <w:r>
+        <w:rPr>
+          <w:noProof/>
+        </w:rPr>
+        <w:drawing>
+          <wp:inline distT="0" distB="0" distL="0" distR="0" wp14:anchorId="1BFEDC96" wp14:editId="4C093638">
+            <wp:extent cx="5274310" cy="3256280"/>
+            <wp:effectExtent l="0" t="0" r="2540" b="1270"/>
+            <wp:docPr id="25" name="图片 25"/>
+            <wp:cNvGraphicFramePr>
+              <a:graphicFrameLocks xmlns:a="http://schemas.openxmlformats.org/drawingml/2006/main" noChangeAspect="1"/>
+            </wp:cNvGraphicFramePr>
+            <a:graphic xmlns:a="http://schemas.openxmlformats.org/drawingml/2006/main">
+              <a:graphicData uri="http://schemas.openxmlformats.org/drawingml/2006/picture">
+                <pic:pic xmlns:pic="http://schemas.openxmlformats.org/drawingml/2006/picture">
+                  <pic:nvPicPr>
+                    <pic:cNvPr id="1" name=""/>
+                    <pic:cNvPicPr/>
+                  </pic:nvPicPr>
+                  <pic:blipFill>
+                    <a:blip r:embed="rId29"/>
+                    <a:stretch>
+                      <a:fillRect/>
+                    </a:stretch>
+                  </pic:blipFill>
+                  <pic:spPr>
+                    <a:xfrm>
+                      <a:off x="0" y="0"/>
+                      <a:ext cx="5274310" cy="3256280"/>
+                    </a:xfrm>
+                    <a:prstGeom prst="rect">
+                      <a:avLst/>
+                    </a:prstGeom>
+                  </pic:spPr>
+                </pic:pic>
+              </a:graphicData>
+            </a:graphic>
+          </wp:inline>
+        </w:drawing>
+      </w:r>
+    </w:p>
+    <w:p/>
+    <w:p>
+      <w:r>
+        <w:rPr>
+          <w:rFonts w:hint="eastAsia"/>
+        </w:rPr>
+        <w:t>多个团队时候</w:t>
+      </w:r>
+    </w:p>
+    <w:p>
+      <w:r>
+        <w:rPr>
+          <w:noProof/>
+        </w:rPr>
+        <w:drawing>
+          <wp:inline distT="0" distB="0" distL="0" distR="0" wp14:anchorId="71BE1743" wp14:editId="62914C98">
+            <wp:extent cx="5274310" cy="3850640"/>
+            <wp:effectExtent l="0" t="0" r="2540" b="0"/>
+            <wp:docPr id="26" name="图片 26"/>
+            <wp:cNvGraphicFramePr>
+              <a:graphicFrameLocks xmlns:a="http://schemas.openxmlformats.org/drawingml/2006/main" noChangeAspect="1"/>
+            </wp:cNvGraphicFramePr>
+            <a:graphic xmlns:a="http://schemas.openxmlformats.org/drawingml/2006/main">
+              <a:graphicData uri="http://schemas.openxmlformats.org/drawingml/2006/picture">
+                <pic:pic xmlns:pic="http://schemas.openxmlformats.org/drawingml/2006/picture">
+                  <pic:nvPicPr>
+                    <pic:cNvPr id="1" name=""/>
+                    <pic:cNvPicPr/>
+                  </pic:nvPicPr>
+                  <pic:blipFill>
+                    <a:blip r:embed="rId30"/>
+                    <a:stretch>
+                      <a:fillRect/>
+                    </a:stretch>
+                  </pic:blipFill>
+                  <pic:spPr>
+                    <a:xfrm>
+                      <a:off x="0" y="0"/>
+                      <a:ext cx="5274310" cy="3850640"/>
+                    </a:xfrm>
+                    <a:prstGeom prst="rect">
+                      <a:avLst/>
+                    </a:prstGeom>
+                  </pic:spPr>
+                </pic:pic>
+              </a:graphicData>
+            </a:graphic>
+          </wp:inline>
+        </w:drawing>
+      </w:r>
+    </w:p>
+    <w:p>
+      <w:r>
+        <w:t xml:space="preserve">Feature </w:t>
+      </w:r>
+      <w:r>
+        <w:rPr>
+          <w:rFonts w:hint="eastAsia"/>
+        </w:rPr>
+        <w:t>代表的是功能分支</w:t>
+      </w:r>
+    </w:p>
+    <w:p/>
+    <w:p>
+      <w:pPr>
+        <w:pStyle w:val="2"/>
+      </w:pPr>
+      <w:r>
+        <w:t>任务46：GitLab Runner注册和安装</w:t>
+      </w:r>
+    </w:p>
+    <w:p>
+      <w:r>
+        <w:rPr>
+          <w:rFonts w:hint="eastAsia"/>
+        </w:rPr>
+        <w:t>Git</w:t>
+      </w:r>
+      <w:r>
+        <w:t>Lab C</w:t>
+      </w:r>
+      <w:r>
+        <w:rPr>
+          <w:rFonts w:hint="eastAsia"/>
+        </w:rPr>
+        <w:t>I</w:t>
+      </w:r>
+      <w:r>
+        <w:t>(</w:t>
+      </w:r>
+      <w:r>
+        <w:rPr>
+          <w:rFonts w:hint="eastAsia"/>
+        </w:rPr>
+        <w:t>持续集成</w:t>
+      </w:r>
+      <w:r>
+        <w:t>)</w:t>
+      </w:r>
+    </w:p>
+    <w:p>
+      <w:r>
+        <w:rPr>
+          <w:rFonts w:hint="eastAsia"/>
+        </w:rPr>
+        <w:t>下载安装</w:t>
+      </w:r>
+    </w:p>
+    <w:p>
+      <w:pPr>
+        <w:rPr>
+          <w:rFonts w:hint="eastAsia"/>
+        </w:rPr>
+      </w:pPr>
+      <w:hyperlink r:id="rId31" w:history="1">
+        <w:r>
+          <w:rPr>
+            <w:rStyle w:val="a3"/>
+          </w:rPr>
+          <w:t>https://docs.gitlab.com/runner/install/windows.html</w:t>
+        </w:r>
+      </w:hyperlink>
       <w:bookmarkStart w:id="0" w:name="_GoBack"/>
       <w:bookmarkEnd w:id="0"/>
+    </w:p>
+    <w:p>
+      <w:pPr>
+        <w:rPr>
+          <w:rFonts w:hint="eastAsia"/>
+        </w:rPr>
+      </w:pPr>
+    </w:p>
+    <w:p>
+      <w:r>
+        <w:rPr>
+          <w:rFonts w:hint="eastAsia"/>
+        </w:rPr>
+        <w:t>命令</w:t>
+      </w:r>
+    </w:p>
+    <w:p>
+      <w:r>
+        <w:t>gitlab.exe register</w:t>
+      </w:r>
+    </w:p>
+    <w:p>
+      <w:hyperlink r:id="rId32" w:history="1">
+        <w:r>
+          <w:rPr>
+            <w:rStyle w:val="a3"/>
+          </w:rPr>
+          <w:t>http://localhost/</w:t>
+        </w:r>
+      </w:hyperlink>
+    </w:p>
+    <w:p>
+      <w:r>
+        <w:t>bBD_xoYxeSwnrP5Syimc</w:t>
+      </w:r>
+    </w:p>
+    <w:p>
+      <w:proofErr w:type="spellStart"/>
+      <w:r>
+        <w:t>lacal</w:t>
+      </w:r>
+      <w:proofErr w:type="spellEnd"/>
+      <w:r>
+        <w:t>-win</w:t>
+      </w:r>
+    </w:p>
+    <w:p>
+      <w:r>
+        <w:rPr>
+          <w:rFonts w:hint="eastAsia"/>
+        </w:rPr>
+        <w:t>shell</w:t>
+      </w:r>
+    </w:p>
+    <w:p/>
+    <w:p>
+      <w:pPr>
+        <w:rPr>
+          <w:rFonts w:hint="eastAsia"/>
+        </w:rPr>
+      </w:pPr>
     </w:p>
     <w:sectPr>
       <w:pgSz w:w="11906" w:h="16838"/>
@@ -2636,7 +3567,6 @@
     <w:name w:val="Hyperlink"/>
     <w:basedOn w:val="a0"/>
     <w:uiPriority w:val="99"/>
-    <w:semiHidden/>
     <w:unhideWhenUsed/>
     <w:rsid w:val="0086265C"/>
     <w:rPr>
@@ -2655,6 +3585,69 @@
       <w:bCs/>
       <w:sz w:val="32"/>
       <w:szCs w:val="32"/>
+    </w:rPr>
+  </w:style>
+  <w:style w:type="paragraph" w:styleId="HTML">
+    <w:name w:val="HTML Preformatted"/>
+    <w:basedOn w:val="a"/>
+    <w:link w:val="HTML0"/>
+    <w:uiPriority w:val="99"/>
+    <w:semiHidden/>
+    <w:unhideWhenUsed/>
+    <w:rsid w:val="00171D42"/>
+    <w:pPr>
+      <w:widowControl/>
+      <w:tabs>
+        <w:tab w:val="left" w:pos="916"/>
+        <w:tab w:val="left" w:pos="1832"/>
+        <w:tab w:val="left" w:pos="2748"/>
+        <w:tab w:val="left" w:pos="3664"/>
+        <w:tab w:val="left" w:pos="4580"/>
+        <w:tab w:val="left" w:pos="5496"/>
+        <w:tab w:val="left" w:pos="6412"/>
+        <w:tab w:val="left" w:pos="7328"/>
+        <w:tab w:val="left" w:pos="8244"/>
+        <w:tab w:val="left" w:pos="9160"/>
+        <w:tab w:val="left" w:pos="10076"/>
+        <w:tab w:val="left" w:pos="10992"/>
+        <w:tab w:val="left" w:pos="11908"/>
+        <w:tab w:val="left" w:pos="12824"/>
+        <w:tab w:val="left" w:pos="13740"/>
+        <w:tab w:val="left" w:pos="14656"/>
+      </w:tabs>
+      <w:jc w:val="left"/>
+    </w:pPr>
+    <w:rPr>
+      <w:rFonts w:ascii="宋体" w:eastAsia="宋体" w:hAnsi="宋体" w:cs="宋体"/>
+      <w:kern w:val="0"/>
+      <w:sz w:val="24"/>
+      <w:szCs w:val="24"/>
+    </w:rPr>
+  </w:style>
+  <w:style w:type="character" w:customStyle="1" w:styleId="HTML0">
+    <w:name w:val="HTML 预设格式 字符"/>
+    <w:basedOn w:val="a0"/>
+    <w:link w:val="HTML"/>
+    <w:uiPriority w:val="99"/>
+    <w:semiHidden/>
+    <w:rsid w:val="00171D42"/>
+    <w:rPr>
+      <w:rFonts w:ascii="宋体" w:eastAsia="宋体" w:hAnsi="宋体" w:cs="宋体"/>
+      <w:kern w:val="0"/>
+      <w:sz w:val="24"/>
+      <w:szCs w:val="24"/>
+    </w:rPr>
+  </w:style>
+  <w:style w:type="character" w:styleId="a4">
+    <w:name w:val="Unresolved Mention"/>
+    <w:basedOn w:val="a0"/>
+    <w:uiPriority w:val="99"/>
+    <w:semiHidden/>
+    <w:unhideWhenUsed/>
+    <w:rsid w:val="00852C8F"/>
+    <w:rPr>
+      <w:color w:val="605E5C"/>
+      <w:shd w:val="clear" w:color="auto" w:fill="E1DFDD"/>
     </w:rPr>
   </w:style>
 </w:styles>

--- a/Identity/各章节笔记.docx
+++ b/Identity/各章节笔记.docx
@@ -11,7 +11,31 @@
         <w:rPr>
           <w:rFonts w:hint="eastAsia"/>
         </w:rPr>
-        <w:t>任务8：Identtityserver4登录中心</w:t>
+        <w:t>任务</w:t>
+      </w:r>
+      <w:r>
+        <w:rPr>
+          <w:rFonts w:hint="eastAsia"/>
+        </w:rPr>
+        <w:t>8</w:t>
+      </w:r>
+      <w:r>
+        <w:rPr>
+          <w:rFonts w:hint="eastAsia"/>
+        </w:rPr>
+        <w:t>：</w:t>
+      </w:r>
+      <w:r>
+        <w:rPr>
+          <w:rFonts w:hint="eastAsia"/>
+        </w:rPr>
+        <w:t>Identtityserver4</w:t>
+      </w:r>
+      <w:r>
+        <w:rPr>
+          <w:rFonts w:hint="eastAsia"/>
+        </w:rPr>
+        <w:t>登录中心</w:t>
       </w:r>
     </w:p>
     <w:p>
@@ -22,15 +46,7 @@
         <w:t>项目</w:t>
       </w:r>
       <w:r>
-        <w:t>(</w:t>
-      </w:r>
-      <w:proofErr w:type="spellStart"/>
-      <w:r>
-        <w:t>IdentityServerSample</w:t>
-      </w:r>
-      <w:proofErr w:type="spellEnd"/>
-      <w:r>
-        <w:t>)</w:t>
+        <w:t>(IdentityServerSample)</w:t>
       </w:r>
     </w:p>
     <w:p>
@@ -39,7 +55,7 @@
           <w:noProof/>
         </w:rPr>
         <w:drawing>
-          <wp:inline distT="0" distB="0" distL="0" distR="0" wp14:anchorId="627FA4E1" wp14:editId="55E52AE5">
+          <wp:inline distT="0" distB="0" distL="0" distR="0" wp14:anchorId="7A2665A7" wp14:editId="2E16A6B7">
             <wp:extent cx="4429125" cy="1866900"/>
             <wp:effectExtent l="0" t="0" r="9525" b="0"/>
             <wp:docPr id="2" name="图片 2"/>
@@ -50,11 +66,13 @@
               <a:graphicData uri="http://schemas.openxmlformats.org/drawingml/2006/picture">
                 <pic:pic xmlns:pic="http://schemas.openxmlformats.org/drawingml/2006/picture">
                   <pic:nvPicPr>
-                    <pic:cNvPr id="1" name=""/>
-                    <pic:cNvPicPr/>
+                    <pic:cNvPr id="2" name="图片 2"/>
+                    <pic:cNvPicPr>
+                      <a:picLocks noChangeAspect="1"/>
+                    </pic:cNvPicPr>
                   </pic:nvPicPr>
                   <pic:blipFill>
-                    <a:blip r:embed="rId4"/>
+                    <a:blip r:embed="rId8"/>
                     <a:stretch>
                       <a:fillRect/>
                     </a:stretch>
@@ -86,16 +104,26 @@
         <w:rPr>
           <w:rFonts w:hint="eastAsia"/>
         </w:rPr>
-        <w:t>任务9：客户端集成</w:t>
-      </w:r>
-      <w:proofErr w:type="spellStart"/>
+        <w:t>任务</w:t>
+      </w:r>
+      <w:r>
+        <w:rPr>
+          <w:rFonts w:hint="eastAsia"/>
+        </w:rPr>
+        <w:t>9</w:t>
+      </w:r>
+      <w:r>
+        <w:rPr>
+          <w:rFonts w:hint="eastAsia"/>
+        </w:rPr>
+        <w:t>：客户端集成</w:t>
+      </w:r>
       <w:r>
         <w:rPr>
           <w:rFonts w:hint="eastAsia"/>
         </w:rPr>
         <w:t>Identtityserver</w:t>
       </w:r>
-      <w:proofErr w:type="spellEnd"/>
     </w:p>
     <w:p>
       <w:r>
@@ -104,11 +132,9 @@
         </w:rPr>
         <w:t>项目（</w:t>
       </w:r>
-      <w:proofErr w:type="spellStart"/>
       <w:r>
         <w:t>ClientCredentialApi</w:t>
       </w:r>
-      <w:proofErr w:type="spellEnd"/>
       <w:r>
         <w:rPr>
           <w:rFonts w:hint="eastAsia"/>
@@ -123,14 +149,12 @@
         </w:rPr>
         <w:t>先在服务端拿到</w:t>
       </w:r>
-      <w:proofErr w:type="spellStart"/>
       <w:r>
         <w:rPr>
           <w:rFonts w:hint="eastAsia"/>
         </w:rPr>
         <w:t>tocke</w:t>
       </w:r>
-      <w:proofErr w:type="spellEnd"/>
       <w:r>
         <w:rPr>
           <w:rFonts w:hint="eastAsia"/>
@@ -145,7 +169,7 @@
         </w:rPr>
         <w:t>通过地址</w:t>
       </w:r>
-      <w:hyperlink r:id="rId5" w:history="1">
+      <w:hyperlink r:id="rId9" w:history="1">
         <w:r>
           <w:rPr>
             <w:rStyle w:val="a3"/>
@@ -159,14 +183,12 @@
         </w:rPr>
         <w:t>得到获取</w:t>
       </w:r>
-      <w:proofErr w:type="spellStart"/>
       <w:r>
         <w:rPr>
           <w:rFonts w:hint="eastAsia"/>
         </w:rPr>
         <w:t>tocke</w:t>
       </w:r>
-      <w:proofErr w:type="spellEnd"/>
       <w:r>
         <w:rPr>
           <w:rFonts w:hint="eastAsia"/>
@@ -181,14 +203,12 @@
         </w:rPr>
         <w:t>需要开启服务端先拿到</w:t>
       </w:r>
-      <w:proofErr w:type="spellStart"/>
       <w:r>
         <w:rPr>
           <w:rFonts w:hint="eastAsia"/>
         </w:rPr>
         <w:t>tocke</w:t>
       </w:r>
-      <w:proofErr w:type="spellEnd"/>
     </w:p>
     <w:p>
       <w:r>
@@ -196,7 +216,7 @@
           <w:noProof/>
         </w:rPr>
         <w:drawing>
-          <wp:inline distT="0" distB="0" distL="0" distR="0" wp14:anchorId="53AB8741" wp14:editId="7670B050">
+          <wp:inline distT="0" distB="0" distL="0" distR="0" wp14:anchorId="36067573" wp14:editId="30D494BF">
             <wp:extent cx="5274310" cy="3321685"/>
             <wp:effectExtent l="0" t="0" r="2540" b="0"/>
             <wp:docPr id="1" name="图片 1"/>
@@ -207,11 +227,13 @@
               <a:graphicData uri="http://schemas.openxmlformats.org/drawingml/2006/picture">
                 <pic:pic xmlns:pic="http://schemas.openxmlformats.org/drawingml/2006/picture">
                   <pic:nvPicPr>
-                    <pic:cNvPr id="1" name=""/>
-                    <pic:cNvPicPr/>
+                    <pic:cNvPr id="1" name="图片 1"/>
+                    <pic:cNvPicPr>
+                      <a:picLocks noChangeAspect="1"/>
+                    </pic:cNvPicPr>
                   </pic:nvPicPr>
                   <pic:blipFill>
-                    <a:blip r:embed="rId6"/>
+                    <a:blip r:embed="rId10"/>
                     <a:stretch>
                       <a:fillRect/>
                     </a:stretch>
@@ -238,13 +260,17 @@
       </w:pPr>
       <w:r>
         <w:lastRenderedPageBreak/>
-        <w:t>任务10：第三方</w:t>
-      </w:r>
-      <w:proofErr w:type="spellStart"/>
+        <w:t>任务</w:t>
+      </w:r>
+      <w:r>
+        <w:t>10</w:t>
+      </w:r>
+      <w:r>
+        <w:t>：第三方</w:t>
+      </w:r>
       <w:r>
         <w:t>ClientCredential</w:t>
       </w:r>
-      <w:proofErr w:type="spellEnd"/>
       <w:r>
         <w:t>模式调用</w:t>
       </w:r>
@@ -256,11 +282,9 @@
         </w:rPr>
         <w:t>项目（</w:t>
       </w:r>
-      <w:proofErr w:type="spellStart"/>
       <w:r>
         <w:t>ThirdPartyDemo</w:t>
       </w:r>
-      <w:proofErr w:type="spellEnd"/>
       <w:r>
         <w:rPr>
           <w:rFonts w:hint="eastAsia"/>
@@ -273,72 +297,50 @@
         <w:rPr>
           <w:rFonts w:hint="eastAsia"/>
         </w:rPr>
-        <w:t>第三</w:t>
-      </w:r>
-      <w:proofErr w:type="gramStart"/>
-      <w:r>
-        <w:rPr>
-          <w:rFonts w:hint="eastAsia"/>
-        </w:rPr>
-        <w:t>方应用</w:t>
-      </w:r>
-      <w:proofErr w:type="gramEnd"/>
-      <w:r>
-        <w:rPr>
-          <w:rFonts w:hint="eastAsia"/>
-        </w:rPr>
-        <w:t>去请求</w:t>
-      </w:r>
-      <w:proofErr w:type="spellStart"/>
+        <w:t>第三方应用去请求</w:t>
+      </w:r>
       <w:r>
         <w:rPr>
           <w:rFonts w:hint="eastAsia"/>
         </w:rPr>
         <w:t>api</w:t>
       </w:r>
-      <w:proofErr w:type="spellEnd"/>
       <w:r>
         <w:rPr>
           <w:rFonts w:hint="eastAsia"/>
         </w:rPr>
         <w:t>，先要去服务端拿到</w:t>
       </w:r>
-      <w:proofErr w:type="spellStart"/>
       <w:r>
         <w:rPr>
           <w:rFonts w:hint="eastAsia"/>
         </w:rPr>
         <w:t>tocke</w:t>
       </w:r>
-      <w:proofErr w:type="spellEnd"/>
       <w:r>
         <w:rPr>
           <w:rFonts w:hint="eastAsia"/>
         </w:rPr>
         <w:t>，再去请求客户端</w:t>
       </w:r>
-      <w:proofErr w:type="spellStart"/>
       <w:r>
         <w:rPr>
           <w:rFonts w:hint="eastAsia"/>
         </w:rPr>
         <w:t>api</w:t>
       </w:r>
-      <w:proofErr w:type="spellEnd"/>
       <w:r>
         <w:rPr>
           <w:rFonts w:hint="eastAsia"/>
         </w:rPr>
         <w:t>，需要带上</w:t>
       </w:r>
-      <w:proofErr w:type="spellStart"/>
       <w:r>
         <w:rPr>
           <w:rFonts w:hint="eastAsia"/>
         </w:rPr>
         <w:t>tocke</w:t>
       </w:r>
-      <w:proofErr w:type="spellEnd"/>
     </w:p>
     <w:p/>
     <w:p>
@@ -349,13 +351,23 @@
         <w:rPr>
           <w:rFonts w:hint="eastAsia"/>
         </w:rPr>
-        <w:t>任务11：</w:t>
-      </w:r>
-      <w:proofErr w:type="spellStart"/>
+        <w:t>任务</w:t>
+      </w:r>
+      <w:r>
+        <w:rPr>
+          <w:rFonts w:hint="eastAsia"/>
+        </w:rPr>
+        <w:t>11</w:t>
+      </w:r>
+      <w:r>
+        <w:rPr>
+          <w:rFonts w:hint="eastAsia"/>
+        </w:rPr>
+        <w:t>：</w:t>
+      </w:r>
       <w:r>
         <w:t>ClientCredential</w:t>
       </w:r>
-      <w:proofErr w:type="spellEnd"/>
       <w:r>
         <w:rPr>
           <w:rFonts w:hint="eastAsia"/>
@@ -370,7 +382,6 @@
         </w:rPr>
         <w:t>去访问</w:t>
       </w:r>
-      <w:proofErr w:type="spellStart"/>
       <w:r>
         <w:rPr>
           <w:rFonts w:hint="eastAsia"/>
@@ -380,21 +391,30 @@
       <w:r>
         <w:t>pi</w:t>
       </w:r>
-      <w:proofErr w:type="spellEnd"/>
-      <w:r>
-        <w:rPr>
-          <w:rFonts w:hint="eastAsia"/>
-        </w:rPr>
-        <w:t>，先要去Identtityserver4中心拿到</w:t>
-      </w:r>
-      <w:proofErr w:type="spellStart"/>
+      <w:r>
+        <w:rPr>
+          <w:rFonts w:hint="eastAsia"/>
+        </w:rPr>
+        <w:t>，先要去</w:t>
+      </w:r>
+      <w:r>
+        <w:rPr>
+          <w:rFonts w:hint="eastAsia"/>
+        </w:rPr>
+        <w:t>Identtityserver4</w:t>
+      </w:r>
+      <w:r>
+        <w:rPr>
+          <w:rFonts w:hint="eastAsia"/>
+        </w:rPr>
+        <w:t>中心拿到</w:t>
+      </w:r>
       <w:r>
         <w:rPr>
           <w:rFonts w:hint="eastAsia"/>
         </w:rPr>
         <w:t>tocke</w:t>
       </w:r>
-      <w:proofErr w:type="spellEnd"/>
     </w:p>
     <w:p/>
     <w:p>
@@ -405,9 +425,20 @@
         <w:rPr>
           <w:rFonts w:hint="eastAsia"/>
         </w:rPr>
-        <w:t>任务12：</w:t>
-      </w:r>
-      <w:proofErr w:type="spellStart"/>
+        <w:t>任务</w:t>
+      </w:r>
+      <w:r>
+        <w:rPr>
+          <w:rFonts w:hint="eastAsia"/>
+        </w:rPr>
+        <w:t>12</w:t>
+      </w:r>
+      <w:r>
+        <w:rPr>
+          <w:rFonts w:hint="eastAsia"/>
+        </w:rPr>
+        <w:t>：</w:t>
+      </w:r>
       <w:r>
         <w:rPr>
           <w:rFonts w:hint="eastAsia"/>
@@ -417,7 +448,6 @@
       <w:r>
         <w:t>auth</w:t>
       </w:r>
-      <w:proofErr w:type="spellEnd"/>
       <w:r>
         <w:rPr>
           <w:rFonts w:hint="eastAsia"/>
@@ -466,7 +496,7 @@
           <w:noProof/>
         </w:rPr>
         <w:drawing>
-          <wp:inline distT="0" distB="0" distL="0" distR="0" wp14:anchorId="5C28D5E3" wp14:editId="25A243CD">
+          <wp:inline distT="0" distB="0" distL="0" distR="0" wp14:anchorId="665B204D" wp14:editId="50F31DA9">
             <wp:extent cx="5274310" cy="2813685"/>
             <wp:effectExtent l="0" t="0" r="2540" b="5715"/>
             <wp:docPr id="5" name="图片 5"/>
@@ -477,11 +507,13 @@
               <a:graphicData uri="http://schemas.openxmlformats.org/drawingml/2006/picture">
                 <pic:pic xmlns:pic="http://schemas.openxmlformats.org/drawingml/2006/picture">
                   <pic:nvPicPr>
-                    <pic:cNvPr id="1" name=""/>
-                    <pic:cNvPicPr/>
+                    <pic:cNvPr id="5" name="图片 5"/>
+                    <pic:cNvPicPr>
+                      <a:picLocks noChangeAspect="1"/>
+                    </pic:cNvPicPr>
                   </pic:nvPicPr>
                   <pic:blipFill>
-                    <a:blip r:embed="rId7"/>
+                    <a:blip r:embed="rId11"/>
                     <a:stretch>
                       <a:fillRect/>
                     </a:stretch>
@@ -511,7 +543,7 @@
         </w:rPr>
         <w:lastRenderedPageBreak/>
         <w:drawing>
-          <wp:inline distT="0" distB="0" distL="0" distR="0" wp14:anchorId="5D0FDD3F" wp14:editId="44A7A88E">
+          <wp:inline distT="0" distB="0" distL="0" distR="0" wp14:anchorId="19C5C79F" wp14:editId="5387CF77">
             <wp:extent cx="5274310" cy="3811270"/>
             <wp:effectExtent l="0" t="0" r="2540" b="0"/>
             <wp:docPr id="4" name="图片 4"/>
@@ -522,11 +554,13 @@
               <a:graphicData uri="http://schemas.openxmlformats.org/drawingml/2006/picture">
                 <pic:pic xmlns:pic="http://schemas.openxmlformats.org/drawingml/2006/picture">
                   <pic:nvPicPr>
-                    <pic:cNvPr id="1" name=""/>
-                    <pic:cNvPicPr/>
+                    <pic:cNvPr id="4" name="图片 4"/>
+                    <pic:cNvPicPr>
+                      <a:picLocks noChangeAspect="1"/>
+                    </pic:cNvPicPr>
                   </pic:nvPicPr>
                   <pic:blipFill>
-                    <a:blip r:embed="rId8"/>
+                    <a:blip r:embed="rId12"/>
                     <a:stretch>
                       <a:fillRect/>
                     </a:stretch>
@@ -552,7 +586,19 @@
         <w:pStyle w:val="2"/>
       </w:pPr>
       <w:r>
-        <w:t>任务13：详解oauth2授权码流程</w:t>
+        <w:t>任务</w:t>
+      </w:r>
+      <w:r>
+        <w:t>13</w:t>
+      </w:r>
+      <w:r>
+        <w:t>：详解</w:t>
+      </w:r>
+      <w:r>
+        <w:t>oauth2</w:t>
+      </w:r>
+      <w:r>
+        <w:t>授权码流程</w:t>
       </w:r>
     </w:p>
     <w:p>
@@ -561,7 +607,7 @@
           <w:noProof/>
         </w:rPr>
         <w:drawing>
-          <wp:inline distT="0" distB="0" distL="0" distR="0" wp14:anchorId="6EFA3449" wp14:editId="0FB4D985">
+          <wp:inline distT="0" distB="0" distL="0" distR="0" wp14:anchorId="1C2EE49F" wp14:editId="4E0559D0">
             <wp:extent cx="5274310" cy="3093720"/>
             <wp:effectExtent l="0" t="0" r="2540" b="0"/>
             <wp:docPr id="6" name="图片 6"/>
@@ -572,11 +618,13 @@
               <a:graphicData uri="http://schemas.openxmlformats.org/drawingml/2006/picture">
                 <pic:pic xmlns:pic="http://schemas.openxmlformats.org/drawingml/2006/picture">
                   <pic:nvPicPr>
-                    <pic:cNvPr id="1" name=""/>
-                    <pic:cNvPicPr/>
+                    <pic:cNvPr id="6" name="图片 6"/>
+                    <pic:cNvPicPr>
+                      <a:picLocks noChangeAspect="1"/>
+                    </pic:cNvPicPr>
                   </pic:nvPicPr>
                   <pic:blipFill>
-                    <a:blip r:embed="rId9"/>
+                    <a:blip r:embed="rId13"/>
                     <a:stretch>
                       <a:fillRect/>
                     </a:stretch>
@@ -604,7 +652,25 @@
       </w:pPr>
       <w:r>
         <w:lastRenderedPageBreak/>
-        <w:t>任务14：oauth2与open id connect 对比</w:t>
+        <w:t>任务</w:t>
+      </w:r>
+      <w:r>
+        <w:t>14</w:t>
+      </w:r>
+      <w:r>
+        <w:t>：</w:t>
+      </w:r>
+      <w:r>
+        <w:t>oauth2</w:t>
+      </w:r>
+      <w:r>
+        <w:t>与</w:t>
+      </w:r>
+      <w:r>
+        <w:t xml:space="preserve">open id connect </w:t>
+      </w:r>
+      <w:r>
+        <w:t>对比</w:t>
       </w:r>
     </w:p>
     <w:p>
@@ -613,7 +679,7 @@
           <w:noProof/>
         </w:rPr>
         <w:drawing>
-          <wp:inline distT="0" distB="0" distL="0" distR="0" wp14:anchorId="280986AE" wp14:editId="10808001">
+          <wp:inline distT="0" distB="0" distL="0" distR="0" wp14:anchorId="3E53674A" wp14:editId="20AE5CD9">
             <wp:extent cx="5274310" cy="3837305"/>
             <wp:effectExtent l="0" t="0" r="2540" b="0"/>
             <wp:docPr id="7" name="图片 7"/>
@@ -624,11 +690,13 @@
               <a:graphicData uri="http://schemas.openxmlformats.org/drawingml/2006/picture">
                 <pic:pic xmlns:pic="http://schemas.openxmlformats.org/drawingml/2006/picture">
                   <pic:nvPicPr>
-                    <pic:cNvPr id="1" name=""/>
-                    <pic:cNvPicPr/>
+                    <pic:cNvPr id="7" name="图片 7"/>
+                    <pic:cNvPicPr>
+                      <a:picLocks noChangeAspect="1"/>
+                    </pic:cNvPicPr>
                   </pic:nvPicPr>
                   <pic:blipFill>
-                    <a:blip r:embed="rId10"/>
+                    <a:blip r:embed="rId14"/>
                     <a:stretch>
                       <a:fillRect/>
                     </a:stretch>
@@ -657,7 +725,7 @@
           <w:noProof/>
         </w:rPr>
         <w:drawing>
-          <wp:inline distT="0" distB="0" distL="0" distR="0" wp14:anchorId="2CBB6215" wp14:editId="2BAE908E">
+          <wp:inline distT="0" distB="0" distL="0" distR="0" wp14:anchorId="5C2CB7F0" wp14:editId="3A995A7D">
             <wp:extent cx="5274310" cy="2975610"/>
             <wp:effectExtent l="0" t="0" r="2540" b="0"/>
             <wp:docPr id="8" name="图片 8"/>
@@ -668,11 +736,13 @@
               <a:graphicData uri="http://schemas.openxmlformats.org/drawingml/2006/picture">
                 <pic:pic xmlns:pic="http://schemas.openxmlformats.org/drawingml/2006/picture">
                   <pic:nvPicPr>
-                    <pic:cNvPr id="1" name=""/>
-                    <pic:cNvPicPr/>
+                    <pic:cNvPr id="8" name="图片 8"/>
+                    <pic:cNvPicPr>
+                      <a:picLocks noChangeAspect="1"/>
+                    </pic:cNvPicPr>
                   </pic:nvPicPr>
                   <pic:blipFill>
-                    <a:blip r:embed="rId11"/>
+                    <a:blip r:embed="rId15"/>
                     <a:stretch>
                       <a:fillRect/>
                     </a:stretch>
@@ -700,15 +770,25 @@
       </w:pPr>
       <w:r>
         <w:lastRenderedPageBreak/>
-        <w:t xml:space="preserve">任务15：oauth2 + </w:t>
-      </w:r>
-      <w:proofErr w:type="spellStart"/>
-      <w:r>
-        <w:t>oidc</w:t>
-      </w:r>
-      <w:proofErr w:type="spellEnd"/>
-      <w:r>
-        <w:t xml:space="preserve"> 实现 server部分</w:t>
+        <w:t>任务</w:t>
+      </w:r>
+      <w:r>
+        <w:t>15</w:t>
+      </w:r>
+      <w:r>
+        <w:t>：</w:t>
+      </w:r>
+      <w:r>
+        <w:t xml:space="preserve">oauth2 + oidc </w:t>
+      </w:r>
+      <w:r>
+        <w:t>实现</w:t>
+      </w:r>
+      <w:r>
+        <w:t xml:space="preserve"> server</w:t>
+      </w:r>
+      <w:r>
+        <w:t>部分</w:t>
       </w:r>
     </w:p>
     <w:p>
@@ -734,15 +814,25 @@
         <w:pStyle w:val="2"/>
       </w:pPr>
       <w:r>
-        <w:t xml:space="preserve">任务16：oauth2 + </w:t>
-      </w:r>
-      <w:proofErr w:type="spellStart"/>
-      <w:r>
-        <w:t>oidc</w:t>
-      </w:r>
-      <w:proofErr w:type="spellEnd"/>
-      <w:r>
-        <w:t xml:space="preserve"> 实现 client部分</w:t>
+        <w:t>任务</w:t>
+      </w:r>
+      <w:r>
+        <w:t>16</w:t>
+      </w:r>
+      <w:r>
+        <w:t>：</w:t>
+      </w:r>
+      <w:r>
+        <w:t xml:space="preserve">oauth2 + oidc </w:t>
+      </w:r>
+      <w:r>
+        <w:t>实现</w:t>
+      </w:r>
+      <w:r>
+        <w:t xml:space="preserve"> client</w:t>
+      </w:r>
+      <w:r>
+        <w:t>部分</w:t>
       </w:r>
     </w:p>
     <w:p>
@@ -752,11 +842,9 @@
         </w:rPr>
         <w:t>项目（</w:t>
       </w:r>
-      <w:proofErr w:type="spellStart"/>
       <w:r>
         <w:t>MvcClient</w:t>
       </w:r>
-      <w:proofErr w:type="spellEnd"/>
       <w:r>
         <w:rPr>
           <w:rFonts w:hint="eastAsia"/>
@@ -778,7 +866,19 @@
         <w:pStyle w:val="2"/>
       </w:pPr>
       <w:r>
-        <w:t>任务17：Identity Server 4回顾</w:t>
+        <w:t>任务</w:t>
+      </w:r>
+      <w:r>
+        <w:t>17</w:t>
+      </w:r>
+      <w:r>
+        <w:t>：</w:t>
+      </w:r>
+      <w:r>
+        <w:t>Identity Server 4</w:t>
+      </w:r>
+      <w:r>
+        <w:t>回顾</w:t>
       </w:r>
     </w:p>
     <w:p>
@@ -787,7 +887,7 @@
           <w:noProof/>
         </w:rPr>
         <w:drawing>
-          <wp:inline distT="0" distB="0" distL="0" distR="0" wp14:anchorId="62EC51A7" wp14:editId="1F056B1B">
+          <wp:inline distT="0" distB="0" distL="0" distR="0" wp14:anchorId="28314142" wp14:editId="04A13E46">
             <wp:extent cx="5274310" cy="3022600"/>
             <wp:effectExtent l="0" t="0" r="2540" b="6350"/>
             <wp:docPr id="9" name="图片 9"/>
@@ -798,11 +898,13 @@
               <a:graphicData uri="http://schemas.openxmlformats.org/drawingml/2006/picture">
                 <pic:pic xmlns:pic="http://schemas.openxmlformats.org/drawingml/2006/picture">
                   <pic:nvPicPr>
-                    <pic:cNvPr id="1" name=""/>
-                    <pic:cNvPicPr/>
+                    <pic:cNvPr id="9" name="图片 9"/>
+                    <pic:cNvPicPr>
+                      <a:picLocks noChangeAspect="1"/>
+                    </pic:cNvPicPr>
                   </pic:nvPicPr>
                   <pic:blipFill>
-                    <a:blip r:embed="rId12"/>
+                    <a:blip r:embed="rId16"/>
                     <a:stretch>
                       <a:fillRect/>
                     </a:stretch>
@@ -829,7 +931,19 @@
         <w:pStyle w:val="2"/>
       </w:pPr>
       <w:r>
-        <w:t>任务18：Consent 实现思路介绍</w:t>
+        <w:t>任务</w:t>
+      </w:r>
+      <w:r>
+        <w:t>18</w:t>
+      </w:r>
+      <w:r>
+        <w:t>：</w:t>
+      </w:r>
+      <w:r>
+        <w:t xml:space="preserve">Consent </w:t>
+      </w:r>
+      <w:r>
+        <w:t>实现思路介绍</w:t>
       </w:r>
     </w:p>
     <w:p/>
@@ -838,7 +952,19 @@
         <w:pStyle w:val="2"/>
       </w:pPr>
       <w:r>
-        <w:t>任务19：Consent视图制作</w:t>
+        <w:t>任务</w:t>
+      </w:r>
+      <w:r>
+        <w:t>19</w:t>
+      </w:r>
+      <w:r>
+        <w:t>：</w:t>
+      </w:r>
+      <w:r>
+        <w:t>Consent</w:t>
+      </w:r>
+      <w:r>
+        <w:t>视图制作</w:t>
       </w:r>
     </w:p>
     <w:p/>
@@ -854,7 +980,19 @@
         <w:pStyle w:val="2"/>
       </w:pPr>
       <w:r>
-        <w:t>任务28：Docker介绍与目录</w:t>
+        <w:t>任务</w:t>
+      </w:r>
+      <w:r>
+        <w:t>28</w:t>
+      </w:r>
+      <w:r>
+        <w:t>：</w:t>
+      </w:r>
+      <w:r>
+        <w:t>Docker</w:t>
+      </w:r>
+      <w:r>
+        <w:t>介绍与目录</w:t>
       </w:r>
     </w:p>
     <w:p>
@@ -863,7 +1001,7 @@
           <w:noProof/>
         </w:rPr>
         <w:drawing>
-          <wp:inline distT="0" distB="0" distL="0" distR="0" wp14:anchorId="75D5F3A2" wp14:editId="25179955">
+          <wp:inline distT="0" distB="0" distL="0" distR="0" wp14:anchorId="38DEA6DF" wp14:editId="50B48FA1">
             <wp:extent cx="5274310" cy="3296285"/>
             <wp:effectExtent l="0" t="0" r="2540" b="0"/>
             <wp:docPr id="3" name="图片 3"/>
@@ -874,11 +1012,13 @@
               <a:graphicData uri="http://schemas.openxmlformats.org/drawingml/2006/picture">
                 <pic:pic xmlns:pic="http://schemas.openxmlformats.org/drawingml/2006/picture">
                   <pic:nvPicPr>
-                    <pic:cNvPr id="1" name=""/>
-                    <pic:cNvPicPr/>
+                    <pic:cNvPr id="3" name="图片 3"/>
+                    <pic:cNvPicPr>
+                      <a:picLocks noChangeAspect="1"/>
+                    </pic:cNvPicPr>
                   </pic:nvPicPr>
                   <pic:blipFill>
-                    <a:blip r:embed="rId13"/>
+                    <a:blip r:embed="rId17"/>
                     <a:stretch>
                       <a:fillRect/>
                     </a:stretch>
@@ -907,7 +1047,7 @@
           <w:noProof/>
         </w:rPr>
         <w:drawing>
-          <wp:inline distT="0" distB="0" distL="0" distR="0" wp14:anchorId="37944680" wp14:editId="046F5934">
+          <wp:inline distT="0" distB="0" distL="0" distR="0" wp14:anchorId="39F6EC6E" wp14:editId="50D902BD">
             <wp:extent cx="5274310" cy="2987040"/>
             <wp:effectExtent l="0" t="0" r="2540" b="3810"/>
             <wp:docPr id="10" name="图片 10"/>
@@ -918,11 +1058,13 @@
               <a:graphicData uri="http://schemas.openxmlformats.org/drawingml/2006/picture">
                 <pic:pic xmlns:pic="http://schemas.openxmlformats.org/drawingml/2006/picture">
                   <pic:nvPicPr>
-                    <pic:cNvPr id="1" name=""/>
-                    <pic:cNvPicPr/>
+                    <pic:cNvPr id="10" name="图片 10"/>
+                    <pic:cNvPicPr>
+                      <a:picLocks noChangeAspect="1"/>
+                    </pic:cNvPicPr>
                   </pic:nvPicPr>
                   <pic:blipFill>
-                    <a:blip r:embed="rId14"/>
+                    <a:blip r:embed="rId18"/>
                     <a:stretch>
                       <a:fillRect/>
                     </a:stretch>
@@ -951,7 +1093,13 @@
       </w:pPr>
       <w:r>
         <w:lastRenderedPageBreak/>
-        <w:t>任务29：镜像容器与仓库</w:t>
+        <w:t>任务</w:t>
+      </w:r>
+      <w:r>
+        <w:t>29</w:t>
+      </w:r>
+      <w:r>
+        <w:t>：镜像容器与仓库</w:t>
       </w:r>
     </w:p>
     <w:p>
@@ -967,7 +1115,7 @@
           <w:noProof/>
         </w:rPr>
         <w:drawing>
-          <wp:inline distT="0" distB="0" distL="0" distR="0" wp14:anchorId="3E242EDF" wp14:editId="010BB1D8">
+          <wp:inline distT="0" distB="0" distL="0" distR="0" wp14:anchorId="304AF124" wp14:editId="4611BBCF">
             <wp:extent cx="5274310" cy="2984500"/>
             <wp:effectExtent l="0" t="0" r="2540" b="6350"/>
             <wp:docPr id="11" name="图片 11"/>
@@ -978,11 +1126,13 @@
               <a:graphicData uri="http://schemas.openxmlformats.org/drawingml/2006/picture">
                 <pic:pic xmlns:pic="http://schemas.openxmlformats.org/drawingml/2006/picture">
                   <pic:nvPicPr>
-                    <pic:cNvPr id="1" name=""/>
-                    <pic:cNvPicPr/>
+                    <pic:cNvPr id="11" name="图片 11"/>
+                    <pic:cNvPicPr>
+                      <a:picLocks noChangeAspect="1"/>
+                    </pic:cNvPicPr>
                   </pic:nvPicPr>
                   <pic:blipFill>
-                    <a:blip r:embed="rId15"/>
+                    <a:blip r:embed="rId19"/>
                     <a:stretch>
                       <a:fillRect/>
                     </a:stretch>
@@ -1129,7 +1279,7 @@
         </w:rPr>
         <w:lastRenderedPageBreak/>
         <w:drawing>
-          <wp:inline distT="0" distB="0" distL="0" distR="0" wp14:anchorId="6FDE2D7B" wp14:editId="08EB1F71">
+          <wp:inline distT="0" distB="0" distL="0" distR="0" wp14:anchorId="315EC3D9" wp14:editId="1B8C38E5">
             <wp:extent cx="5274310" cy="3681095"/>
             <wp:effectExtent l="0" t="0" r="2540" b="0"/>
             <wp:docPr id="12" name="图片 12"/>
@@ -1140,11 +1290,13 @@
               <a:graphicData uri="http://schemas.openxmlformats.org/drawingml/2006/picture">
                 <pic:pic xmlns:pic="http://schemas.openxmlformats.org/drawingml/2006/picture">
                   <pic:nvPicPr>
-                    <pic:cNvPr id="1" name=""/>
-                    <pic:cNvPicPr/>
+                    <pic:cNvPr id="12" name="图片 12"/>
+                    <pic:cNvPicPr>
+                      <a:picLocks noChangeAspect="1"/>
+                    </pic:cNvPicPr>
                   </pic:nvPicPr>
                   <pic:blipFill>
-                    <a:blip r:embed="rId16"/>
+                    <a:blip r:embed="rId20"/>
                     <a:stretch>
                       <a:fillRect/>
                     </a:stretch>
@@ -1187,8 +1339,8 @@
           <w:noProof/>
         </w:rPr>
         <w:drawing>
-          <wp:inline distT="0" distB="0" distL="0" distR="0" wp14:anchorId="5D906DDB" wp14:editId="08D3593B">
-            <wp:extent cx="2733333" cy="1542857"/>
+          <wp:inline distT="0" distB="0" distL="0" distR="0" wp14:anchorId="6D6F7398" wp14:editId="67B27638">
+            <wp:extent cx="2733040" cy="1542415"/>
             <wp:effectExtent l="0" t="0" r="0" b="635"/>
             <wp:docPr id="13" name="图片 13"/>
             <wp:cNvGraphicFramePr>
@@ -1198,11 +1350,13 @@
               <a:graphicData uri="http://schemas.openxmlformats.org/drawingml/2006/picture">
                 <pic:pic xmlns:pic="http://schemas.openxmlformats.org/drawingml/2006/picture">
                   <pic:nvPicPr>
-                    <pic:cNvPr id="1" name=""/>
-                    <pic:cNvPicPr/>
+                    <pic:cNvPr id="13" name="图片 13"/>
+                    <pic:cNvPicPr>
+                      <a:picLocks noChangeAspect="1"/>
+                    </pic:cNvPicPr>
                   </pic:nvPicPr>
                   <pic:blipFill>
-                    <a:blip r:embed="rId17"/>
+                    <a:blip r:embed="rId21"/>
                     <a:stretch>
                       <a:fillRect/>
                     </a:stretch>
@@ -1234,13 +1388,23 @@
     </w:p>
     <w:p>
       <w:r>
-        <w:t>任务32：Docker安装</w:t>
-      </w:r>
-      <w:proofErr w:type="spellStart"/>
+        <w:t>任务</w:t>
+      </w:r>
+      <w:r>
+        <w:t>32</w:t>
+      </w:r>
+      <w:r>
+        <w:t>：</w:t>
+      </w:r>
+      <w:r>
+        <w:t>Docker</w:t>
+      </w:r>
+      <w:r>
+        <w:t>安装</w:t>
+      </w:r>
       <w:r>
         <w:t>MongoDb</w:t>
       </w:r>
-      <w:proofErr w:type="spellEnd"/>
     </w:p>
     <w:p>
       <w:pPr>
@@ -1273,7 +1437,13 @@
         <w:rPr>
           <w:rFonts w:hint="eastAsia"/>
         </w:rPr>
-        <w:t>查看端口是否被使用：net</w:t>
+        <w:t>查看端口是否被使用：</w:t>
+      </w:r>
+      <w:r>
+        <w:rPr>
+          <w:rFonts w:hint="eastAsia"/>
+        </w:rPr>
+        <w:t>net</w:t>
       </w:r>
       <w:r>
         <w:t xml:space="preserve">stat </w:t>
@@ -1284,101 +1454,95 @@
         </w:rPr>
         <w:t>-</w:t>
       </w:r>
-      <w:proofErr w:type="spellStart"/>
-      <w:r>
-        <w:t>aon|findstr</w:t>
-      </w:r>
-      <w:proofErr w:type="spellEnd"/>
-      <w:r>
-        <w:t xml:space="preserve"> “27016”</w:t>
-      </w:r>
-    </w:p>
-    <w:p>
-      <w:r>
-        <w:rPr>
-          <w:rFonts w:hint="eastAsia"/>
-        </w:rPr>
-        <w:t>删除</w:t>
-      </w:r>
-      <w:r>
-        <w:rPr>
-          <w:rFonts w:hint="eastAsia"/>
-        </w:rPr>
-        <w:t>容器：</w:t>
-      </w:r>
-      <w:r>
-        <w:t xml:space="preserve">docker </w:t>
-      </w:r>
-      <w:proofErr w:type="spellStart"/>
-      <w:r>
-        <w:t>rn</w:t>
-      </w:r>
-      <w:proofErr w:type="spellEnd"/>
-      <w:r>
+      <w:r>
+        <w:t>aon|findstr “27016”</w:t>
+      </w:r>
+    </w:p>
+    <w:p>
+      <w:r>
+        <w:rPr>
+          <w:rFonts w:hint="eastAsia"/>
+        </w:rPr>
+        <w:t>删除容器：</w:t>
+      </w:r>
+      <w:r>
+        <w:t>docker rn mymongo</w:t>
+      </w:r>
+    </w:p>
+    <w:p>
+      <w:r>
+        <w:rPr>
+          <w:rFonts w:hint="eastAsia"/>
+        </w:rPr>
+        <w:t>创建</w:t>
+      </w:r>
+      <w:r>
+        <w:rPr>
+          <w:rFonts w:hint="eastAsia"/>
+        </w:rPr>
+        <w:t>mongo</w:t>
+      </w:r>
+      <w:r>
+        <w:rPr>
+          <w:rFonts w:hint="eastAsia"/>
+        </w:rPr>
+        <w:t>：</w:t>
+      </w:r>
+      <w:r>
+        <w:rPr>
+          <w:rFonts w:hint="eastAsia"/>
+        </w:rPr>
+        <w:t>d</w:t>
+      </w:r>
+      <w:r>
+        <w:t>ocker run -d -p 27016:27016 –name mymongo mongo</w:t>
+      </w:r>
+    </w:p>
+    <w:p>
+      <w:r>
+        <w:rPr>
+          <w:rFonts w:hint="eastAsia"/>
+        </w:rPr>
+        <w:t>查看本地镜像</w:t>
+      </w:r>
+      <w:r>
+        <w:rPr>
+          <w:rFonts w:hint="eastAsia"/>
+        </w:rPr>
         <w:t xml:space="preserve"> </w:t>
       </w:r>
-      <w:proofErr w:type="spellStart"/>
-      <w:r>
-        <w:t>mymongo</w:t>
-      </w:r>
-      <w:proofErr w:type="spellEnd"/>
-    </w:p>
-    <w:p>
-      <w:r>
-        <w:rPr>
-          <w:rFonts w:hint="eastAsia"/>
-        </w:rPr>
-        <w:t>创建mongo：d</w:t>
-      </w:r>
-      <w:r>
-        <w:t xml:space="preserve">ocker run -d -p </w:t>
-      </w:r>
-      <w:r>
-        <w:t xml:space="preserve">27016:27016 –name </w:t>
-      </w:r>
-      <w:proofErr w:type="spellStart"/>
-      <w:r>
-        <w:t>mymongo</w:t>
-      </w:r>
-      <w:proofErr w:type="spellEnd"/>
-      <w:r>
-        <w:t xml:space="preserve"> mongo</w:t>
-      </w:r>
-    </w:p>
-    <w:p>
-      <w:r>
-        <w:rPr>
-          <w:rFonts w:hint="eastAsia"/>
-        </w:rPr>
-        <w:t>查看本地镜像 ：d</w:t>
-      </w:r>
-      <w:r>
-        <w:t xml:space="preserve">ocker </w:t>
-      </w:r>
-      <w:proofErr w:type="spellStart"/>
-      <w:r>
-        <w:t>ps</w:t>
-      </w:r>
-      <w:proofErr w:type="spellEnd"/>
-      <w:r>
-        <w:t xml:space="preserve"> -a</w:t>
-      </w:r>
-    </w:p>
-    <w:p>
-      <w:r>
-        <w:rPr>
-          <w:rFonts w:hint="eastAsia"/>
-        </w:rPr>
-        <w:t xml:space="preserve">查看运行的镜像 </w:t>
-      </w:r>
-      <w:r>
-        <w:t xml:space="preserve">docker </w:t>
-      </w:r>
-      <w:proofErr w:type="spellStart"/>
-      <w:r>
-        <w:t>ps</w:t>
-      </w:r>
-      <w:proofErr w:type="spellEnd"/>
+      <w:r>
+        <w:rPr>
+          <w:rFonts w:hint="eastAsia"/>
+        </w:rPr>
+        <w:t>：</w:t>
+      </w:r>
+      <w:r>
+        <w:rPr>
+          <w:rFonts w:hint="eastAsia"/>
+        </w:rPr>
+        <w:t>d</w:t>
+      </w:r>
+      <w:r>
+        <w:t>ocker ps -a</w:t>
+      </w:r>
+    </w:p>
+    <w:p>
+      <w:r>
+        <w:rPr>
+          <w:rFonts w:hint="eastAsia"/>
+        </w:rPr>
+        <w:t>查看运行的镜像</w:t>
+      </w:r>
+      <w:r>
+        <w:rPr>
+          <w:rFonts w:hint="eastAsia"/>
+        </w:rPr>
+        <w:t xml:space="preserve"> </w:t>
+      </w:r>
+      <w:r>
+        <w:t>docker ps</w:t>
+      </w:r>
     </w:p>
     <w:p>
       <w:pPr>
@@ -1400,50 +1564,240 @@
     </w:p>
     <w:p>
       <w:r>
-        <w:t>任务33：Docker安装</w:t>
-      </w:r>
-      <w:proofErr w:type="spellStart"/>
+        <w:t>任务</w:t>
+      </w:r>
+      <w:r>
+        <w:t>33</w:t>
+      </w:r>
+      <w:r>
+        <w:t>：</w:t>
+      </w:r>
+      <w:r>
+        <w:t>Docker</w:t>
+      </w:r>
+      <w:r>
+        <w:t>安装</w:t>
+      </w:r>
       <w:r>
         <w:t>Mysql</w:t>
       </w:r>
-      <w:proofErr w:type="spellEnd"/>
       <w:r>
         <w:t>及用户配置</w:t>
       </w:r>
     </w:p>
     <w:p>
-      <w:proofErr w:type="spellStart"/>
-      <w:r>
-        <w:t>Mysql</w:t>
-      </w:r>
-      <w:proofErr w:type="spellEnd"/>
-      <w:r>
+      <w:r>
+        <w:t xml:space="preserve">Mysql </w:t>
+      </w:r>
+      <w:r>
+        <w:rPr>
+          <w:rFonts w:hint="eastAsia"/>
+        </w:rPr>
+        <w:t>镜像拉取：</w:t>
+      </w:r>
+      <w:r>
+        <w:rPr>
+          <w:rFonts w:hint="eastAsia"/>
+        </w:rPr>
+        <w:t>d</w:t>
+      </w:r>
+      <w:r>
+        <w:t xml:space="preserve">ocker pull </w:t>
+      </w:r>
+      <w:r>
+        <w:t>mysql/mysql-server</w:t>
+      </w:r>
+    </w:p>
+    <w:p>
+      <w:r>
+        <w:rPr>
+          <w:rFonts w:hint="eastAsia"/>
+        </w:rPr>
         <w:t xml:space="preserve"> </w:t>
       </w:r>
       <w:r>
-        <w:rPr>
-          <w:rFonts w:hint="eastAsia"/>
-        </w:rPr>
-        <w:t>镜像拉取：d</w:t>
-      </w:r>
-      <w:r>
-        <w:t xml:space="preserve">ocker pull </w:t>
-      </w:r>
-      <w:proofErr w:type="spellStart"/>
+        <w:t xml:space="preserve">          </w:t>
+      </w:r>
+      <w:r>
+        <w:rPr>
+          <w:rFonts w:hint="eastAsia"/>
+        </w:rPr>
+        <w:t>安装：</w:t>
+      </w:r>
+      <w:r>
+        <w:rPr>
+          <w:rFonts w:hint="eastAsia"/>
+        </w:rPr>
+        <w:t>docker</w:t>
+      </w:r>
+      <w:r>
+        <w:t xml:space="preserve"> run -d -p 3306:3306 –name mysql101 mysql/mysql-server</w:t>
+      </w:r>
+    </w:p>
+    <w:p/>
+    <w:p/>
+    <w:p>
+      <w:r>
+        <w:lastRenderedPageBreak/>
+        <w:t>任务</w:t>
+      </w:r>
+      <w:r>
+        <w:t>38</w:t>
+      </w:r>
+      <w:r>
+        <w:t>：</w:t>
+      </w:r>
+      <w:r>
+        <w:t xml:space="preserve">Mysql EF Core </w:t>
+      </w:r>
+      <w:r>
+        <w:t>快速构建</w:t>
+      </w:r>
+      <w:r>
+        <w:t xml:space="preserve"> web api</w:t>
+      </w:r>
+    </w:p>
+    <w:p/>
+    <w:p>
+      <w:r>
+        <w:t>--</w:t>
+      </w:r>
+      <w:r>
+        <w:t>安装</w:t>
+      </w:r>
       <w:r>
         <w:t>mysql</w:t>
       </w:r>
-      <w:proofErr w:type="spellEnd"/>
-      <w:r>
-        <w:t>/</w:t>
-      </w:r>
-      <w:proofErr w:type="spellStart"/>
-      <w:r>
-        <w:t>mysql</w:t>
-      </w:r>
-      <w:proofErr w:type="spellEnd"/>
-      <w:r>
-        <w:t>-server</w:t>
+    </w:p>
+    <w:p>
+      <w:r>
+        <w:t>docker run -d -p 3306:3306 -e MYSQL_USER="jesse" -e MYSQL_PASSWORD="123456" -e MYSQL_ROOT_PASSWORD="123456" --name my</w:t>
+      </w:r>
+      <w:r>
+        <w:t>sql02 mysql:5.6 --character-set-server=utf8 --collation-server=utf8_general_ci</w:t>
+      </w:r>
+    </w:p>
+    <w:p/>
+    <w:p>
+      <w:r>
+        <w:t>--mysql</w:t>
+      </w:r>
+      <w:r>
+        <w:t>命令</w:t>
+      </w:r>
+    </w:p>
+    <w:p>
+      <w:r>
+        <w:t xml:space="preserve">   docker exec -it mysql01 bash</w:t>
+      </w:r>
+    </w:p>
+    <w:p>
+      <w:r>
+        <w:t xml:space="preserve">   </w:t>
+      </w:r>
+      <w:r>
+        <w:t>连接：</w:t>
+      </w:r>
+      <w:r>
+        <w:t>mysql -ujesse -p</w:t>
+      </w:r>
+    </w:p>
+    <w:p>
+      <w:r>
+        <w:t xml:space="preserve">             pwd123456</w:t>
+      </w:r>
+    </w:p>
+    <w:p>
+      <w:r>
+        <w:t xml:space="preserve">       ALTER USER 'root'@' localhost' IDENTIFIED BY '123456'  </w:t>
+      </w:r>
+      <w:r>
+        <w:t>修改密码</w:t>
+      </w:r>
+    </w:p>
+    <w:p/>
+    <w:p>
+      <w:r>
+        <w:t xml:space="preserve">       GRANT ALL PRI</w:t>
+      </w:r>
+      <w:r>
+        <w:t xml:space="preserve">VILEGES ON *.* TO 'jesse'@'%' WITH GRANT OPTION;  </w:t>
+      </w:r>
+      <w:r>
+        <w:t>给权限</w:t>
+      </w:r>
+    </w:p>
+    <w:p>
+      <w:r>
+        <w:t xml:space="preserve">  </w:t>
+      </w:r>
+      <w:r>
+        <w:t>退出：</w:t>
+      </w:r>
+      <w:r>
+        <w:t>exit</w:t>
+      </w:r>
+    </w:p>
+    <w:p/>
+    <w:p>
+      <w:pPr>
+        <w:pStyle w:val="2"/>
+      </w:pPr>
+      <w:r>
+        <w:t>任务</w:t>
+      </w:r>
+      <w:r>
+        <w:t>39</w:t>
+      </w:r>
+      <w:r>
+        <w:t>：</w:t>
+      </w:r>
+      <w:r>
+        <w:t>ASPNETCORE WEB API</w:t>
+      </w:r>
+      <w:r>
+        <w:t>与</w:t>
+      </w:r>
+      <w:r>
+        <w:t>MYSQL</w:t>
+      </w:r>
+      <w:r>
+        <w:t>互联</w:t>
+      </w:r>
+      <w:r>
+        <w:rPr>
+          <w:rFonts w:hint="eastAsia"/>
+        </w:rPr>
+        <w:t>(</w:t>
+      </w:r>
+      <w:r>
+        <w:rPr>
+          <w:rFonts w:hint="eastAsia"/>
+        </w:rPr>
+        <w:t>构建镜像</w:t>
+      </w:r>
+      <w:r>
+        <w:rPr>
+          <w:rFonts w:hint="eastAsia"/>
+        </w:rPr>
+        <w:t>:</w:t>
+      </w:r>
+      <w:r>
+        <w:rPr>
+          <w:rFonts w:hint="eastAsia"/>
+        </w:rPr>
+        <w:t>不被推荐</w:t>
+      </w:r>
+      <w:r>
+        <w:t>)</w:t>
+      </w:r>
+    </w:p>
+    <w:p>
+      <w:r>
+        <w:rPr>
+          <w:rFonts w:hint="eastAsia"/>
+        </w:rPr>
+        <w:t>构建镜像</w:t>
       </w:r>
     </w:p>
     <w:p>
@@ -1454,218 +1808,7 @@
         <w:t xml:space="preserve"> </w:t>
       </w:r>
       <w:r>
-        <w:t xml:space="preserve">          </w:t>
-      </w:r>
-      <w:r>
-        <w:rPr>
-          <w:rFonts w:hint="eastAsia"/>
-        </w:rPr>
-        <w:t>安装：docker</w:t>
-      </w:r>
-      <w:r>
-        <w:t xml:space="preserve"> run -d -p 3306:3306 –name mysql101 </w:t>
-      </w:r>
-      <w:proofErr w:type="spellStart"/>
-      <w:r>
-        <w:t>mysql</w:t>
-      </w:r>
-      <w:proofErr w:type="spellEnd"/>
-      <w:r>
-        <w:t>/</w:t>
-      </w:r>
-      <w:proofErr w:type="spellStart"/>
-      <w:r>
-        <w:t>mysql</w:t>
-      </w:r>
-      <w:proofErr w:type="spellEnd"/>
-      <w:r>
-        <w:t>-server</w:t>
-      </w:r>
-    </w:p>
-    <w:p/>
-    <w:p/>
-    <w:p>
-      <w:r>
-        <w:lastRenderedPageBreak/>
-        <w:t>任务38：</w:t>
-      </w:r>
-      <w:proofErr w:type="spellStart"/>
-      <w:r>
-        <w:t>Mysql</w:t>
-      </w:r>
-      <w:proofErr w:type="spellEnd"/>
-      <w:r>
-        <w:t xml:space="preserve"> EF Core 快速构建 web </w:t>
-      </w:r>
-      <w:proofErr w:type="spellStart"/>
-      <w:r>
-        <w:t>api</w:t>
-      </w:r>
-      <w:proofErr w:type="spellEnd"/>
-    </w:p>
-    <w:p/>
-    <w:p>
-      <w:r>
-        <w:t>--安装</w:t>
-      </w:r>
-      <w:proofErr w:type="spellStart"/>
-      <w:r>
-        <w:t>mysql</w:t>
-      </w:r>
-      <w:proofErr w:type="spellEnd"/>
-    </w:p>
-    <w:p>
-      <w:r>
-        <w:t>docker run -d -p 3306:3306 -e MYSQL_USER="</w:t>
-      </w:r>
-      <w:proofErr w:type="spellStart"/>
-      <w:r>
-        <w:t>jesse</w:t>
-      </w:r>
-      <w:proofErr w:type="spellEnd"/>
-      <w:r>
-        <w:t>" -e MYSQL_PASSWORD="123456" -e MYSQL_ROOT_PASSWORD="123456" --name mysql02 mysql:5.6 --character-set-server=utf8 --collation-server=utf8_general_ci</w:t>
-      </w:r>
-    </w:p>
-    <w:p/>
-    <w:p>
-      <w:r>
-        <w:t>--</w:t>
-      </w:r>
-      <w:proofErr w:type="spellStart"/>
-      <w:r>
-        <w:t>mysql</w:t>
-      </w:r>
-      <w:proofErr w:type="spellEnd"/>
-      <w:r>
-        <w:t>命令</w:t>
-      </w:r>
-    </w:p>
-    <w:p>
-      <w:r>
-        <w:t xml:space="preserve">   docker exec -it mysql01 bash</w:t>
-      </w:r>
-    </w:p>
-    <w:p>
-      <w:r>
-        <w:t xml:space="preserve">   连接：</w:t>
-      </w:r>
-      <w:proofErr w:type="spellStart"/>
-      <w:r>
-        <w:t>mysql</w:t>
-      </w:r>
-      <w:proofErr w:type="spellEnd"/>
-      <w:r>
-        <w:t xml:space="preserve"> -</w:t>
-      </w:r>
-      <w:proofErr w:type="spellStart"/>
-      <w:r>
-        <w:t>ujesse</w:t>
-      </w:r>
-      <w:proofErr w:type="spellEnd"/>
-      <w:r>
-        <w:t xml:space="preserve"> -p</w:t>
-      </w:r>
-    </w:p>
-    <w:p>
-      <w:r>
-        <w:t xml:space="preserve">             pwd123456</w:t>
-      </w:r>
-    </w:p>
-    <w:p>
-      <w:r>
-        <w:t xml:space="preserve">       ALTER USER 'root'@' localhost' IDENTIFIED BY '123456'  修改密码</w:t>
-      </w:r>
-    </w:p>
-    <w:p/>
-    <w:p>
-      <w:r>
-        <w:t xml:space="preserve">       GRANT ALL PRIVILEGES ON </w:t>
-      </w:r>
-      <w:proofErr w:type="gramStart"/>
-      <w:r>
-        <w:t>*.*</w:t>
-      </w:r>
-      <w:proofErr w:type="gramEnd"/>
-      <w:r>
-        <w:t xml:space="preserve"> TO '</w:t>
-      </w:r>
-      <w:proofErr w:type="spellStart"/>
-      <w:r>
-        <w:t>jesse</w:t>
-      </w:r>
-      <w:proofErr w:type="spellEnd"/>
-      <w:r>
-        <w:t>'@'%' WITH GRANT OPTION;  给权限</w:t>
-      </w:r>
-    </w:p>
-    <w:p>
-      <w:r>
-        <w:t xml:space="preserve">  退出：exit</w:t>
-      </w:r>
-    </w:p>
-    <w:p/>
-    <w:p>
-      <w:pPr>
-        <w:pStyle w:val="2"/>
-      </w:pPr>
-      <w:r>
-        <w:t>任务39：ASPNETCORE WEB API与MYSQL互联</w:t>
-      </w:r>
-      <w:r>
-        <w:rPr>
-          <w:rFonts w:hint="eastAsia"/>
-        </w:rPr>
-        <w:t>(构建镜像</w:t>
-      </w:r>
-      <w:r>
-        <w:rPr>
-          <w:rFonts w:hint="eastAsia"/>
-        </w:rPr>
-        <w:t>:不被推荐</w:t>
-      </w:r>
-      <w:r>
-        <w:t>)</w:t>
-      </w:r>
-    </w:p>
-    <w:p>
-      <w:r>
-        <w:rPr>
-          <w:rFonts w:hint="eastAsia"/>
-        </w:rPr>
-        <w:t>构建镜像</w:t>
-      </w:r>
-    </w:p>
-    <w:p>
-      <w:r>
-        <w:rPr>
-          <w:rFonts w:hint="eastAsia"/>
-        </w:rPr>
-        <w:t xml:space="preserve"> </w:t>
-      </w:r>
-      <w:r>
-        <w:t xml:space="preserve"> </w:t>
-      </w:r>
-      <w:r>
-        <w:t xml:space="preserve"> docker run -t </w:t>
-      </w:r>
-      <w:proofErr w:type="spellStart"/>
-      <w:r>
-        <w:t>jesse</w:t>
-      </w:r>
-      <w:proofErr w:type="spellEnd"/>
-      <w:r>
-        <w:t>/</w:t>
-      </w:r>
-      <w:proofErr w:type="spellStart"/>
-      <w:proofErr w:type="gramStart"/>
-      <w:r>
-        <w:t>aspnetcore:prod</w:t>
-      </w:r>
-      <w:proofErr w:type="spellEnd"/>
-      <w:proofErr w:type="gramEnd"/>
-      <w:r>
-        <w:t xml:space="preserve"> .</w:t>
+        <w:t xml:space="preserve">  docker run -t jesse/aspnetcore:prod .</w:t>
       </w:r>
     </w:p>
     <w:p>
@@ -1678,31 +1821,11 @@
     </w:p>
     <w:p>
       <w:r>
-        <w:t xml:space="preserve">docker run -d -p 8002:80 --name </w:t>
-      </w:r>
-      <w:proofErr w:type="spellStart"/>
-      <w:r>
-        <w:t>aspnetcore</w:t>
-      </w:r>
-      <w:proofErr w:type="spellEnd"/>
-      <w:r>
-        <w:t xml:space="preserve"> --link mysql02:db </w:t>
-      </w:r>
-      <w:proofErr w:type="spellStart"/>
-      <w:r>
-        <w:t>jesse</w:t>
-      </w:r>
-      <w:proofErr w:type="spellEnd"/>
-      <w:r>
-        <w:t>/</w:t>
-      </w:r>
-      <w:proofErr w:type="spellStart"/>
-      <w:proofErr w:type="gramStart"/>
-      <w:r>
-        <w:t>aspnetcore:prod</w:t>
-      </w:r>
-      <w:proofErr w:type="spellEnd"/>
-      <w:proofErr w:type="gramEnd"/>
+        <w:t xml:space="preserve">docker run -d -p 8002:80 --name aspnetcore --link mysql02:db </w:t>
+      </w:r>
+      <w:r>
+        <w:t>jesse/aspnetcore:prod</w:t>
+      </w:r>
     </w:p>
     <w:p>
       <w:r>
@@ -1710,7 +1833,7 @@
           <w:noProof/>
         </w:rPr>
         <w:drawing>
-          <wp:inline distT="0" distB="0" distL="0" distR="0" wp14:anchorId="37D38CF7" wp14:editId="7B9FEB73">
+          <wp:inline distT="0" distB="0" distL="0" distR="0" wp14:anchorId="446E20AE" wp14:editId="4FE880FC">
             <wp:extent cx="5274310" cy="287020"/>
             <wp:effectExtent l="0" t="0" r="2540" b="0"/>
             <wp:docPr id="16" name="图片 16"/>
@@ -1721,11 +1844,13 @@
               <a:graphicData uri="http://schemas.openxmlformats.org/drawingml/2006/picture">
                 <pic:pic xmlns:pic="http://schemas.openxmlformats.org/drawingml/2006/picture">
                   <pic:nvPicPr>
-                    <pic:cNvPr id="1" name=""/>
-                    <pic:cNvPicPr/>
+                    <pic:cNvPr id="16" name="图片 16"/>
+                    <pic:cNvPicPr>
+                      <a:picLocks noChangeAspect="1"/>
+                    </pic:cNvPicPr>
                   </pic:nvPicPr>
                   <pic:blipFill>
-                    <a:blip r:embed="rId18"/>
+                    <a:blip r:embed="rId22"/>
                     <a:stretch>
                       <a:fillRect/>
                     </a:stretch>
@@ -1752,15 +1877,7 @@
         <w:t>d</w:t>
       </w:r>
       <w:r>
-        <w:t xml:space="preserve">ocker exec -it </w:t>
-      </w:r>
-      <w:proofErr w:type="spellStart"/>
-      <w:r>
-        <w:t>aspnetcore</w:t>
-      </w:r>
-      <w:proofErr w:type="spellEnd"/>
-      <w:r>
-        <w:t xml:space="preserve"> bash</w:t>
+        <w:t>ocker exec -it aspnetcore bash</w:t>
       </w:r>
     </w:p>
     <w:p>
@@ -1769,7 +1886,7 @@
           <w:noProof/>
         </w:rPr>
         <w:drawing>
-          <wp:inline distT="0" distB="0" distL="0" distR="0" wp14:anchorId="518E6AC6" wp14:editId="33213227">
+          <wp:inline distT="0" distB="0" distL="0" distR="0" wp14:anchorId="25A93238" wp14:editId="66F84CAF">
             <wp:extent cx="5274310" cy="337820"/>
             <wp:effectExtent l="0" t="0" r="2540" b="5080"/>
             <wp:docPr id="17" name="图片 17"/>
@@ -1780,11 +1897,13 @@
               <a:graphicData uri="http://schemas.openxmlformats.org/drawingml/2006/picture">
                 <pic:pic xmlns:pic="http://schemas.openxmlformats.org/drawingml/2006/picture">
                   <pic:nvPicPr>
-                    <pic:cNvPr id="1" name=""/>
-                    <pic:cNvPicPr/>
+                    <pic:cNvPr id="17" name="图片 17"/>
+                    <pic:cNvPicPr>
+                      <a:picLocks noChangeAspect="1"/>
+                    </pic:cNvPicPr>
                   </pic:nvPicPr>
                   <pic:blipFill>
-                    <a:blip r:embed="rId19"/>
+                    <a:blip r:embed="rId23"/>
                     <a:stretch>
                       <a:fillRect/>
                     </a:stretch>
@@ -1819,7 +1938,7 @@
           <w:noProof/>
         </w:rPr>
         <w:drawing>
-          <wp:inline distT="0" distB="0" distL="0" distR="0" wp14:anchorId="2EE917B6" wp14:editId="3F3F5C03">
+          <wp:inline distT="0" distB="0" distL="0" distR="0" wp14:anchorId="5EA2B435" wp14:editId="22E83EE8">
             <wp:extent cx="4714875" cy="295275"/>
             <wp:effectExtent l="0" t="0" r="9525" b="9525"/>
             <wp:docPr id="18" name="图片 18"/>
@@ -1830,11 +1949,13 @@
               <a:graphicData uri="http://schemas.openxmlformats.org/drawingml/2006/picture">
                 <pic:pic xmlns:pic="http://schemas.openxmlformats.org/drawingml/2006/picture">
                   <pic:nvPicPr>
-                    <pic:cNvPr id="1" name=""/>
-                    <pic:cNvPicPr/>
+                    <pic:cNvPr id="18" name="图片 18"/>
+                    <pic:cNvPicPr>
+                      <a:picLocks noChangeAspect="1"/>
+                    </pic:cNvPicPr>
                   </pic:nvPicPr>
                   <pic:blipFill>
-                    <a:blip r:embed="rId20"/>
+                    <a:blip r:embed="rId24"/>
                     <a:stretch>
                       <a:fillRect/>
                     </a:stretch>
@@ -1865,7 +1986,16 @@
         <w:pStyle w:val="2"/>
       </w:pPr>
       <w:r>
-        <w:t>任务40：Docker Network</w:t>
+        <w:t>任务</w:t>
+      </w:r>
+      <w:r>
+        <w:t>40</w:t>
+      </w:r>
+      <w:r>
+        <w:t>：</w:t>
+      </w:r>
+      <w:r>
+        <w:t>Docker Network</w:t>
       </w:r>
       <w:r>
         <w:rPr>
@@ -1900,7 +2030,7 @@
           <w:noProof/>
         </w:rPr>
         <w:drawing>
-          <wp:inline distT="0" distB="0" distL="0" distR="0" wp14:anchorId="0921BAA6" wp14:editId="6190AB0C">
+          <wp:inline distT="0" distB="0" distL="0" distR="0" wp14:anchorId="42C2021A" wp14:editId="27D785A6">
             <wp:extent cx="5274310" cy="222885"/>
             <wp:effectExtent l="0" t="0" r="2540" b="5715"/>
             <wp:docPr id="14" name="图片 14"/>
@@ -1911,11 +2041,13 @@
               <a:graphicData uri="http://schemas.openxmlformats.org/drawingml/2006/picture">
                 <pic:pic xmlns:pic="http://schemas.openxmlformats.org/drawingml/2006/picture">
                   <pic:nvPicPr>
-                    <pic:cNvPr id="1" name=""/>
-                    <pic:cNvPicPr/>
+                    <pic:cNvPr id="14" name="图片 14"/>
+                    <pic:cNvPicPr>
+                      <a:picLocks noChangeAspect="1"/>
+                    </pic:cNvPicPr>
                   </pic:nvPicPr>
                   <pic:blipFill>
-                    <a:blip r:embed="rId21"/>
+                    <a:blip r:embed="rId25"/>
                     <a:stretch>
                       <a:fillRect/>
                     </a:stretch>
@@ -1944,16 +2076,8 @@
         <w:t>1</w:t>
       </w:r>
       <w:r>
-        <w:t xml:space="preserve"> </w:t>
-      </w:r>
-      <w:r>
-        <w:t xml:space="preserve">Docker network create -d bridge </w:t>
-      </w:r>
-      <w:proofErr w:type="spellStart"/>
-      <w:r>
-        <w:t>mybridge</w:t>
-      </w:r>
-      <w:proofErr w:type="spellEnd"/>
+        <w:t xml:space="preserve"> Docker network create -d bridge mybridge</w:t>
+      </w:r>
     </w:p>
     <w:p>
       <w:r>
@@ -1967,7 +2091,7 @@
         </w:rPr>
         <w:lastRenderedPageBreak/>
         <w:drawing>
-          <wp:inline distT="0" distB="0" distL="0" distR="0" wp14:anchorId="67F49082" wp14:editId="5B5BC453">
+          <wp:inline distT="0" distB="0" distL="0" distR="0" wp14:anchorId="122F01DB" wp14:editId="3066EC27">
             <wp:extent cx="5274310" cy="233680"/>
             <wp:effectExtent l="0" t="0" r="2540" b="0"/>
             <wp:docPr id="15" name="图片 15"/>
@@ -1978,11 +2102,13 @@
               <a:graphicData uri="http://schemas.openxmlformats.org/drawingml/2006/picture">
                 <pic:pic xmlns:pic="http://schemas.openxmlformats.org/drawingml/2006/picture">
                   <pic:nvPicPr>
-                    <pic:cNvPr id="1" name=""/>
-                    <pic:cNvPicPr/>
+                    <pic:cNvPr id="15" name="图片 15"/>
+                    <pic:cNvPicPr>
+                      <a:picLocks noChangeAspect="1"/>
+                    </pic:cNvPicPr>
                   </pic:nvPicPr>
                   <pic:blipFill>
-                    <a:blip r:embed="rId22"/>
+                    <a:blip r:embed="rId26"/>
                     <a:stretch>
                       <a:fillRect/>
                     </a:stretch>
@@ -2011,42 +2137,8 @@
         <w:t>2</w:t>
       </w:r>
       <w:r>
-        <w:t xml:space="preserve"> </w:t>
-      </w:r>
-      <w:r>
-        <w:t xml:space="preserve">docker run -d -p 8002:80 --net </w:t>
-      </w:r>
-      <w:proofErr w:type="spellStart"/>
-      <w:r>
-        <w:t>mybridge</w:t>
-      </w:r>
-      <w:proofErr w:type="spellEnd"/>
-      <w:r>
-        <w:t xml:space="preserve"> --name </w:t>
-      </w:r>
-      <w:proofErr w:type="spellStart"/>
-      <w:r>
-        <w:t>aspnetcore</w:t>
-      </w:r>
-      <w:proofErr w:type="spellEnd"/>
-      <w:r>
-        <w:t xml:space="preserve"> </w:t>
-      </w:r>
-      <w:proofErr w:type="spellStart"/>
-      <w:r>
-        <w:t>jesse</w:t>
-      </w:r>
-      <w:proofErr w:type="spellEnd"/>
-      <w:r>
-        <w:t>/</w:t>
-      </w:r>
-      <w:proofErr w:type="spellStart"/>
-      <w:proofErr w:type="gramStart"/>
-      <w:r>
-        <w:t>aspnetcore:prod</w:t>
-      </w:r>
-      <w:proofErr w:type="spellEnd"/>
-      <w:proofErr w:type="gramEnd"/>
+        <w:t xml:space="preserve"> docker run -d -p 8002:80 --net mybridge --name aspnetcore jesse/aspnetcore:prod</w:t>
+      </w:r>
     </w:p>
     <w:p/>
     <w:p>
@@ -2055,7 +2147,7 @@
           <w:noProof/>
         </w:rPr>
         <w:drawing>
-          <wp:inline distT="0" distB="0" distL="0" distR="0" wp14:anchorId="76322895" wp14:editId="6875D6B7">
+          <wp:inline distT="0" distB="0" distL="0" distR="0" wp14:anchorId="777E537B" wp14:editId="4455822E">
             <wp:extent cx="5274310" cy="305435"/>
             <wp:effectExtent l="0" t="0" r="2540" b="0"/>
             <wp:docPr id="19" name="图片 19"/>
@@ -2066,11 +2158,13 @@
               <a:graphicData uri="http://schemas.openxmlformats.org/drawingml/2006/picture">
                 <pic:pic xmlns:pic="http://schemas.openxmlformats.org/drawingml/2006/picture">
                   <pic:nvPicPr>
-                    <pic:cNvPr id="1" name=""/>
-                    <pic:cNvPicPr/>
+                    <pic:cNvPr id="19" name="图片 19"/>
+                    <pic:cNvPicPr>
+                      <a:picLocks noChangeAspect="1"/>
+                    </pic:cNvPicPr>
                   </pic:nvPicPr>
                   <pic:blipFill>
-                    <a:blip r:embed="rId23"/>
+                    <a:blip r:embed="rId27"/>
                     <a:stretch>
                       <a:fillRect/>
                     </a:stretch>
@@ -2093,28 +2187,12 @@
     </w:p>
     <w:p>
       <w:r>
-        <w:t xml:space="preserve">docker network connect </w:t>
-      </w:r>
-      <w:proofErr w:type="spellStart"/>
-      <w:r>
-        <w:t>mybridge</w:t>
-      </w:r>
-      <w:proofErr w:type="spellEnd"/>
-      <w:r>
-        <w:t xml:space="preserve"> mysql02</w:t>
-      </w:r>
-    </w:p>
-    <w:p>
-      <w:r>
-        <w:t xml:space="preserve">docker exec -it </w:t>
-      </w:r>
-      <w:proofErr w:type="spellStart"/>
-      <w:r>
-        <w:t>aspnetcore</w:t>
-      </w:r>
-      <w:proofErr w:type="spellEnd"/>
-      <w:r>
-        <w:t xml:space="preserve"> bash</w:t>
+        <w:t>docker network connect mybridge mysql02</w:t>
+      </w:r>
+    </w:p>
+    <w:p>
+      <w:r>
+        <w:t>docker exec -it aspnetcore bash</w:t>
       </w:r>
     </w:p>
     <w:p>
@@ -2140,7 +2218,7 @@
           <w:noProof/>
         </w:rPr>
         <w:drawing>
-          <wp:inline distT="0" distB="0" distL="0" distR="0" wp14:anchorId="0D7ECA10" wp14:editId="0824B008">
+          <wp:inline distT="0" distB="0" distL="0" distR="0" wp14:anchorId="1F6FF927" wp14:editId="25B609DD">
             <wp:extent cx="5274310" cy="4933315"/>
             <wp:effectExtent l="0" t="0" r="2540" b="635"/>
             <wp:docPr id="20" name="图片 20"/>
@@ -2151,11 +2229,13 @@
               <a:graphicData uri="http://schemas.openxmlformats.org/drawingml/2006/picture">
                 <pic:pic xmlns:pic="http://schemas.openxmlformats.org/drawingml/2006/picture">
                   <pic:nvPicPr>
-                    <pic:cNvPr id="1" name=""/>
-                    <pic:cNvPicPr/>
+                    <pic:cNvPr id="20" name="图片 20"/>
+                    <pic:cNvPicPr>
+                      <a:picLocks noChangeAspect="1"/>
+                    </pic:cNvPicPr>
                   </pic:nvPicPr>
                   <pic:blipFill>
-                    <a:blip r:embed="rId24"/>
+                    <a:blip r:embed="rId28"/>
                     <a:stretch>
                       <a:fillRect/>
                     </a:stretch>
@@ -2178,7 +2258,6 @@
     </w:p>
     <w:p/>
     <w:p>
-      <w:proofErr w:type="gramStart"/>
       <w:r>
         <w:rPr>
           <w:rFonts w:hint="eastAsia"/>
@@ -2186,20 +2265,8 @@
         <w:t>3</w:t>
       </w:r>
       <w:r>
-        <w:t xml:space="preserve">  </w:t>
-      </w:r>
-      <w:r>
-        <w:t>docker</w:t>
-      </w:r>
-      <w:proofErr w:type="gramEnd"/>
-      <w:r>
-        <w:t xml:space="preserve"> rename mysql02 </w:t>
-      </w:r>
-      <w:proofErr w:type="spellStart"/>
-      <w:r>
-        <w:t>db</w:t>
-      </w:r>
-      <w:proofErr w:type="spellEnd"/>
+        <w:t xml:space="preserve">  docker rename mysql02 db</w:t>
+      </w:r>
     </w:p>
     <w:p/>
     <w:p>
@@ -2232,13 +2299,7 @@
         <w:rPr>
           <w:rFonts w:hint="eastAsia"/>
         </w:rPr>
-        <w:t>挂载资料卷</w:t>
-      </w:r>
-      <w:r>
-        <w:rPr>
-          <w:rFonts w:hint="eastAsia"/>
-        </w:rPr>
-        <w:t>（推荐）</w:t>
+        <w:t>挂载资料卷（推荐）</w:t>
       </w:r>
     </w:p>
     <w:p/>
@@ -2249,7 +2310,7 @@
         </w:rPr>
         <w:lastRenderedPageBreak/>
         <w:drawing>
-          <wp:inline distT="0" distB="0" distL="0" distR="0" wp14:anchorId="5DA7D12F" wp14:editId="60443FF4">
+          <wp:inline distT="0" distB="0" distL="0" distR="0" wp14:anchorId="53A51BB5" wp14:editId="0024BFFB">
             <wp:extent cx="5274310" cy="3373120"/>
             <wp:effectExtent l="0" t="0" r="2540" b="0"/>
             <wp:docPr id="21" name="图片 21"/>
@@ -2260,11 +2321,13 @@
               <a:graphicData uri="http://schemas.openxmlformats.org/drawingml/2006/picture">
                 <pic:pic xmlns:pic="http://schemas.openxmlformats.org/drawingml/2006/picture">
                   <pic:nvPicPr>
-                    <pic:cNvPr id="1" name=""/>
-                    <pic:cNvPicPr/>
+                    <pic:cNvPr id="21" name="图片 21"/>
+                    <pic:cNvPicPr>
+                      <a:picLocks noChangeAspect="1"/>
+                    </pic:cNvPicPr>
                   </pic:nvPicPr>
                   <pic:blipFill>
-                    <a:blip r:embed="rId25"/>
+                    <a:blip r:embed="rId29"/>
                     <a:stretch>
                       <a:fillRect/>
                     </a:stretch>
@@ -2301,7 +2364,16 @@
         <w:pStyle w:val="2"/>
       </w:pPr>
       <w:r>
-        <w:t>任务41：制作 docker compose</w:t>
+        <w:t>任务</w:t>
+      </w:r>
+      <w:r>
+        <w:t>41</w:t>
+      </w:r>
+      <w:r>
+        <w:t>：制作</w:t>
+      </w:r>
+      <w:r>
+        <w:t xml:space="preserve"> docker compose</w:t>
       </w:r>
     </w:p>
     <w:p>
@@ -2350,7 +2422,7 @@
         </w:rPr>
         <w:lastRenderedPageBreak/>
         <w:drawing>
-          <wp:inline distT="0" distB="0" distL="0" distR="0" wp14:anchorId="12423194" wp14:editId="47122985">
+          <wp:inline distT="0" distB="0" distL="0" distR="0" wp14:anchorId="1CE5AFC4" wp14:editId="3294B2CB">
             <wp:extent cx="5274310" cy="2090420"/>
             <wp:effectExtent l="0" t="0" r="2540" b="5080"/>
             <wp:docPr id="23" name="图片 23"/>
@@ -2361,11 +2433,13 @@
               <a:graphicData uri="http://schemas.openxmlformats.org/drawingml/2006/picture">
                 <pic:pic xmlns:pic="http://schemas.openxmlformats.org/drawingml/2006/picture">
                   <pic:nvPicPr>
-                    <pic:cNvPr id="1" name=""/>
-                    <pic:cNvPicPr/>
+                    <pic:cNvPr id="23" name="图片 23"/>
+                    <pic:cNvPicPr>
+                      <a:picLocks noChangeAspect="1"/>
+                    </pic:cNvPicPr>
                   </pic:nvPicPr>
                   <pic:blipFill>
-                    <a:blip r:embed="rId26"/>
+                    <a:blip r:embed="rId30"/>
                     <a:stretch>
                       <a:fillRect/>
                     </a:stretch>
@@ -2393,7 +2467,7 @@
           <w:noProof/>
         </w:rPr>
         <w:drawing>
-          <wp:inline distT="0" distB="0" distL="0" distR="0" wp14:anchorId="47A8B999" wp14:editId="267027B4">
+          <wp:inline distT="0" distB="0" distL="0" distR="0" wp14:anchorId="0D9BEDA4" wp14:editId="31F86287">
             <wp:extent cx="5274310" cy="3511550"/>
             <wp:effectExtent l="0" t="0" r="2540" b="0"/>
             <wp:docPr id="22" name="图片 22"/>
@@ -2404,11 +2478,13 @@
               <a:graphicData uri="http://schemas.openxmlformats.org/drawingml/2006/picture">
                 <pic:pic xmlns:pic="http://schemas.openxmlformats.org/drawingml/2006/picture">
                   <pic:nvPicPr>
-                    <pic:cNvPr id="1" name=""/>
-                    <pic:cNvPicPr/>
+                    <pic:cNvPr id="22" name="图片 22"/>
+                    <pic:cNvPicPr>
+                      <a:picLocks noChangeAspect="1"/>
+                    </pic:cNvPicPr>
                   </pic:nvPicPr>
                   <pic:blipFill>
-                    <a:blip r:embed="rId27"/>
+                    <a:blip r:embed="rId31"/>
                     <a:stretch>
                       <a:fillRect/>
                     </a:stretch>
@@ -2435,7 +2511,19 @@
         <w:pStyle w:val="2"/>
       </w:pPr>
       <w:r>
-        <w:t>任务42：docker compose 启动容器</w:t>
+        <w:t>任务</w:t>
+      </w:r>
+      <w:r>
+        <w:t>42</w:t>
+      </w:r>
+      <w:r>
+        <w:t>：</w:t>
+      </w:r>
+      <w:r>
+        <w:t xml:space="preserve">docker compose </w:t>
+      </w:r>
+      <w:r>
+        <w:t>启动容器</w:t>
       </w:r>
       <w:r>
         <w:t>(</w:t>
@@ -2451,7 +2539,6 @@
       </w:r>
     </w:p>
     <w:p>
-      <w:proofErr w:type="gramStart"/>
       <w:r>
         <w:rPr>
           <w:rFonts w:hint="eastAsia"/>
@@ -2459,14 +2546,7 @@
         <w:t>1</w:t>
       </w:r>
       <w:r>
-        <w:t xml:space="preserve">  </w:t>
-      </w:r>
-      <w:r>
-        <w:t>docker</w:t>
-      </w:r>
-      <w:proofErr w:type="gramEnd"/>
-      <w:r>
-        <w:t>-compose up</w:t>
+        <w:t xml:space="preserve">  docker-compose up</w:t>
       </w:r>
     </w:p>
     <w:p>
@@ -2503,23 +2583,10 @@
     </w:p>
     <w:p>
       <w:r>
-        <w:t xml:space="preserve">GRANT ALL PRIVILEGES ON </w:t>
-      </w:r>
-      <w:proofErr w:type="gramStart"/>
-      <w:r>
-        <w:t>*.*</w:t>
-      </w:r>
-      <w:proofErr w:type="gramEnd"/>
-      <w:r>
-        <w:t xml:space="preserve"> TO '</w:t>
-      </w:r>
-      <w:proofErr w:type="spellStart"/>
-      <w:r>
-        <w:t>jesse</w:t>
-      </w:r>
-      <w:proofErr w:type="spellEnd"/>
-      <w:r>
-        <w:t>'@'%' WITH GRANT OPTION;</w:t>
+        <w:t xml:space="preserve">GRANT ALL </w:t>
+      </w:r>
+      <w:r>
+        <w:t>PRIVILEGES ON *.* TO 'jesse'@'%' WITH GRANT OPTION;</w:t>
       </w:r>
     </w:p>
     <w:p/>
@@ -2536,61 +2603,76 @@
           <w:color w:val="FF0000"/>
         </w:rPr>
         <w:lastRenderedPageBreak/>
-        <w:t>先要把数据库创建好</w:t>
+        <w:t>先要把数据库创建好，需要给</w:t>
       </w:r>
       <w:r>
         <w:rPr>
           <w:rFonts w:hint="eastAsia"/>
           <w:color w:val="FF0000"/>
         </w:rPr>
-        <w:t>，需要给</w:t>
-      </w:r>
-      <w:proofErr w:type="spellStart"/>
+        <w:t>mysql</w:t>
+      </w:r>
       <w:r>
         <w:rPr>
           <w:rFonts w:hint="eastAsia"/>
           <w:color w:val="FF0000"/>
         </w:rPr>
-        <w:t>mysql</w:t>
-      </w:r>
-      <w:proofErr w:type="spellEnd"/>
-      <w:r>
-        <w:rPr>
-          <w:rFonts w:hint="eastAsia"/>
+        <w:t>用户赋予权限</w:t>
+      </w:r>
+    </w:p>
+    <w:p>
+      <w:pPr>
+        <w:pStyle w:val="2"/>
+      </w:pPr>
+      <w:r>
+        <w:rPr>
           <w:color w:val="FF0000"/>
         </w:rPr>
-        <w:t>用户赋予权限</w:t>
-      </w:r>
-    </w:p>
+        <w:t>任务</w:t>
+      </w:r>
+      <w:r>
+        <w:rPr>
+          <w:color w:val="FF0000"/>
+        </w:rPr>
+        <w:t>43</w:t>
+      </w:r>
+      <w:r>
+        <w:rPr>
+          <w:color w:val="FF0000"/>
+        </w:rPr>
+        <w:t>：启动问</w:t>
+      </w:r>
+      <w:r>
+        <w:t>题解决方式</w:t>
+      </w:r>
+    </w:p>
+    <w:p>
+      <w:r>
+        <w:rPr>
+          <w:rFonts w:hint="eastAsia"/>
+        </w:rPr>
+        <w:t>构造数据库的时候延时下</w:t>
+      </w:r>
+    </w:p>
+    <w:p/>
     <w:p>
       <w:pPr>
         <w:pStyle w:val="2"/>
       </w:pPr>
       <w:r>
-        <w:rPr>
-          <w:color w:val="FF0000"/>
-        </w:rPr>
-        <w:t>任务43：启动问</w:t>
-      </w:r>
-      <w:r>
-        <w:t>题解决方式</w:t>
-      </w:r>
-    </w:p>
-    <w:p>
-      <w:r>
-        <w:rPr>
-          <w:rFonts w:hint="eastAsia"/>
-        </w:rPr>
-        <w:t>构造数据库的时候延时下</w:t>
-      </w:r>
-    </w:p>
-    <w:p/>
-    <w:p>
-      <w:pPr>
-        <w:pStyle w:val="2"/>
-      </w:pPr>
-      <w:r>
-        <w:t>任务44：Gitlab安装</w:t>
+        <w:t>任务</w:t>
+      </w:r>
+      <w:r>
+        <w:t>44</w:t>
+      </w:r>
+      <w:r>
+        <w:t>：</w:t>
+      </w:r>
+      <w:r>
+        <w:t>Gitlab</w:t>
+      </w:r>
+      <w:r>
+        <w:t>安装</w:t>
       </w:r>
     </w:p>
     <w:p/>
@@ -2600,7 +2682,7 @@
           <w:noProof/>
         </w:rPr>
         <w:drawing>
-          <wp:inline distT="0" distB="0" distL="0" distR="0" wp14:anchorId="20E57B6C" wp14:editId="49923259">
+          <wp:inline distT="0" distB="0" distL="0" distR="0" wp14:anchorId="20E8A67E" wp14:editId="1847F443">
             <wp:extent cx="5274310" cy="3197225"/>
             <wp:effectExtent l="0" t="0" r="2540" b="3175"/>
             <wp:docPr id="24" name="图片 24"/>
@@ -2611,11 +2693,13 @@
               <a:graphicData uri="http://schemas.openxmlformats.org/drawingml/2006/picture">
                 <pic:pic xmlns:pic="http://schemas.openxmlformats.org/drawingml/2006/picture">
                   <pic:nvPicPr>
-                    <pic:cNvPr id="1" name=""/>
-                    <pic:cNvPicPr/>
+                    <pic:cNvPr id="24" name="图片 24"/>
+                    <pic:cNvPicPr>
+                      <a:picLocks noChangeAspect="1"/>
+                    </pic:cNvPicPr>
                   </pic:nvPicPr>
                   <pic:blipFill>
-                    <a:blip r:embed="rId28"/>
+                    <a:blip r:embed="rId32"/>
                     <a:stretch>
                       <a:fillRect/>
                     </a:stretch>
@@ -2638,173 +2722,91 @@
     </w:p>
     <w:p>
       <w:r>
-        <w:t xml:space="preserve"># docker pull </w:t>
-      </w:r>
-      <w:proofErr w:type="spellStart"/>
-      <w:r>
-        <w:t>gitlab</w:t>
-      </w:r>
-      <w:proofErr w:type="spellEnd"/>
-      <w:r>
-        <w:t>/</w:t>
-      </w:r>
-      <w:proofErr w:type="spellStart"/>
-      <w:r>
-        <w:t>gitlab-</w:t>
-      </w:r>
-      <w:proofErr w:type="gramStart"/>
-      <w:r>
-        <w:t>ce:latest</w:t>
-      </w:r>
-      <w:proofErr w:type="spellEnd"/>
-      <w:proofErr w:type="gramEnd"/>
-    </w:p>
-    <w:p>
-      <w:r>
-        <w:t># 官方版本是：</w:t>
-      </w:r>
-      <w:proofErr w:type="spellStart"/>
-      <w:r>
-        <w:t>gitlab</w:t>
-      </w:r>
-      <w:proofErr w:type="spellEnd"/>
-      <w:r>
-        <w:t>/</w:t>
-      </w:r>
-      <w:proofErr w:type="spellStart"/>
-      <w:r>
-        <w:t>gitlab-ce:latest</w:t>
-      </w:r>
-      <w:proofErr w:type="spellEnd"/>
+        <w:t># docker pull gitlab/gitlab-ce:latest</w:t>
+      </w:r>
+    </w:p>
+    <w:p>
+      <w:r>
+        <w:t xml:space="preserve"># </w:t>
+      </w:r>
+      <w:r>
+        <w:t>官方版本是：</w:t>
+      </w:r>
+      <w:r>
+        <w:t>gitlab/gitlab-ce:latest</w:t>
+      </w:r>
       <w:r>
         <w:t>，为了提升速度我们这里使用阿里云的仓库</w:t>
       </w:r>
     </w:p>
     <w:p>
       <w:r>
-        <w:t>docker pull registry.cn-hangzhou.aliyuncs.com/</w:t>
-      </w:r>
-      <w:proofErr w:type="spellStart"/>
-      <w:r>
-        <w:t>imooc</w:t>
-      </w:r>
-      <w:proofErr w:type="spellEnd"/>
-      <w:r>
-        <w:t>/</w:t>
-      </w:r>
-      <w:proofErr w:type="spellStart"/>
-      <w:r>
-        <w:t>gitlab-</w:t>
-      </w:r>
-      <w:proofErr w:type="gramStart"/>
-      <w:r>
-        <w:t>ce:latest</w:t>
-      </w:r>
-      <w:proofErr w:type="spellEnd"/>
-      <w:proofErr w:type="gramEnd"/>
-    </w:p>
-    <w:p>
-      <w:r>
-        <w:t>docker tag registry.cn-hangzhou.aliyuncs.com/</w:t>
-      </w:r>
-      <w:proofErr w:type="spellStart"/>
-      <w:r>
-        <w:t>imooc</w:t>
-      </w:r>
-      <w:proofErr w:type="spellEnd"/>
-      <w:r>
-        <w:t>/</w:t>
-      </w:r>
-      <w:proofErr w:type="spellStart"/>
-      <w:r>
-        <w:t>gitlab-ce</w:t>
-      </w:r>
-      <w:proofErr w:type="spellEnd"/>
-      <w:r>
-        <w:t xml:space="preserve"> </w:t>
-      </w:r>
-      <w:proofErr w:type="spellStart"/>
-      <w:r>
-        <w:t>gitlab</w:t>
-      </w:r>
-      <w:proofErr w:type="spellEnd"/>
-      <w:r>
-        <w:t>/</w:t>
-      </w:r>
-      <w:proofErr w:type="spellStart"/>
-      <w:r>
-        <w:t>gitlab-ce</w:t>
-      </w:r>
-      <w:proofErr w:type="spellEnd"/>
-    </w:p>
-    <w:p/>
-    <w:p/>
-    <w:p/>
-    <w:p>
-      <w:r>
-        <w:t xml:space="preserve">docker run --detach --hostname localhost --publish 443:443 --publish 80:80 --publish 22:22 --name </w:t>
-      </w:r>
-      <w:proofErr w:type="spellStart"/>
-      <w:r>
-        <w:t>gitlab</w:t>
-      </w:r>
-      <w:proofErr w:type="spellEnd"/>
-      <w:r>
-        <w:t xml:space="preserve"> --restart always </w:t>
-      </w:r>
-      <w:proofErr w:type="spellStart"/>
-      <w:r>
-        <w:t>gitlab</w:t>
-      </w:r>
-      <w:proofErr w:type="spellEnd"/>
-      <w:r>
-        <w:t>/</w:t>
-      </w:r>
-      <w:proofErr w:type="spellStart"/>
-      <w:r>
-        <w:t>gitlab-</w:t>
-      </w:r>
-      <w:proofErr w:type="gramStart"/>
-      <w:r>
-        <w:t>ce:latest</w:t>
-      </w:r>
-      <w:proofErr w:type="spellEnd"/>
-      <w:proofErr w:type="gramEnd"/>
-    </w:p>
-    <w:p/>
-    <w:p>
-      <w:r>
-        <w:rPr>
-          <w:rFonts w:hint="eastAsia"/>
-        </w:rPr>
-        <w:t>--查看安装日志</w:t>
-      </w:r>
-    </w:p>
-    <w:p>
-      <w:r>
-        <w:t xml:space="preserve">docker logs --follow </w:t>
-      </w:r>
-      <w:proofErr w:type="spellStart"/>
-      <w:r>
-        <w:t>gitlab</w:t>
-      </w:r>
-      <w:proofErr w:type="spellEnd"/>
-    </w:p>
-    <w:p/>
-    <w:p>
-      <w:r>
-        <w:rPr>
-          <w:rFonts w:hint="eastAsia"/>
-        </w:rPr>
-        <w:t>默认账号：root</w:t>
-      </w:r>
-    </w:p>
-    <w:p>
-      <w:r>
-        <w:rPr>
-          <w:rFonts w:hint="eastAsia"/>
-        </w:rPr>
-        <w:t>密码：chao411123</w:t>
+        <w:t>docker pull registry.cn-hangzhou.aliyuncs.com/imooc/gitlab-ce:latest</w:t>
+      </w:r>
+    </w:p>
+    <w:p>
+      <w:r>
+        <w:t>docker tag registry.cn-hangzhou.aliyuncs.com/imooc/gitlab-ce gitlab/gitlab-ce</w:t>
+      </w:r>
+    </w:p>
+    <w:p/>
+    <w:p/>
+    <w:p/>
+    <w:p>
+      <w:r>
+        <w:t>docker run --detach --hostname localhost --publish 443:44</w:t>
+      </w:r>
+      <w:r>
+        <w:t>3 --publish 80:80 --publish 22:22 --name gitlab --restart always gitlab/gitlab-ce:latest</w:t>
+      </w:r>
+    </w:p>
+    <w:p/>
+    <w:p>
+      <w:r>
+        <w:rPr>
+          <w:rFonts w:hint="eastAsia"/>
+        </w:rPr>
+        <w:t>--</w:t>
+      </w:r>
+      <w:r>
+        <w:rPr>
+          <w:rFonts w:hint="eastAsia"/>
+        </w:rPr>
+        <w:t>查看安装日志</w:t>
+      </w:r>
+    </w:p>
+    <w:p>
+      <w:r>
+        <w:t>docker logs --follow gitlab</w:t>
+      </w:r>
+    </w:p>
+    <w:p/>
+    <w:p>
+      <w:r>
+        <w:rPr>
+          <w:rFonts w:hint="eastAsia"/>
+        </w:rPr>
+        <w:t>默认账号：</w:t>
+      </w:r>
+      <w:r>
+        <w:rPr>
+          <w:rFonts w:hint="eastAsia"/>
+        </w:rPr>
+        <w:t>root</w:t>
+      </w:r>
+    </w:p>
+    <w:p>
+      <w:r>
+        <w:rPr>
+          <w:rFonts w:hint="eastAsia"/>
+        </w:rPr>
+        <w:t>密码：</w:t>
+      </w:r>
+      <w:r>
+        <w:rPr>
+          <w:rFonts w:hint="eastAsia"/>
+        </w:rPr>
+        <w:t>chao411123</w:t>
       </w:r>
     </w:p>
     <w:p/>
@@ -2814,13 +2816,17 @@
       </w:pPr>
       <w:r>
         <w:lastRenderedPageBreak/>
-        <w:t>任务45：</w:t>
-      </w:r>
-      <w:proofErr w:type="spellStart"/>
+        <w:t>任务</w:t>
+      </w:r>
+      <w:r>
+        <w:t>45</w:t>
+      </w:r>
+      <w:r>
+        <w:t>：</w:t>
+      </w:r>
       <w:r>
         <w:t>GitFlow</w:t>
       </w:r>
-      <w:proofErr w:type="spellEnd"/>
       <w:r>
         <w:t>的三种流程</w:t>
       </w:r>
@@ -2830,13 +2836,7 @@
         <w:rPr>
           <w:rFonts w:hint="eastAsia"/>
         </w:rPr>
-        <w:t>一个团队</w:t>
-      </w:r>
-      <w:r>
-        <w:rPr>
-          <w:rFonts w:hint="eastAsia"/>
-        </w:rPr>
-        <w:t>的时候</w:t>
+        <w:t>一个团队的时候</w:t>
       </w:r>
     </w:p>
     <w:p>
@@ -2845,7 +2845,7 @@
           <w:noProof/>
         </w:rPr>
         <w:drawing>
-          <wp:inline distT="0" distB="0" distL="0" distR="0" wp14:anchorId="1BFEDC96" wp14:editId="4C093638">
+          <wp:inline distT="0" distB="0" distL="0" distR="0" wp14:anchorId="1B726291" wp14:editId="0E3C1F4F">
             <wp:extent cx="5274310" cy="3256280"/>
             <wp:effectExtent l="0" t="0" r="2540" b="1270"/>
             <wp:docPr id="25" name="图片 25"/>
@@ -2856,11 +2856,13 @@
               <a:graphicData uri="http://schemas.openxmlformats.org/drawingml/2006/picture">
                 <pic:pic xmlns:pic="http://schemas.openxmlformats.org/drawingml/2006/picture">
                   <pic:nvPicPr>
-                    <pic:cNvPr id="1" name=""/>
-                    <pic:cNvPicPr/>
+                    <pic:cNvPr id="25" name="图片 25"/>
+                    <pic:cNvPicPr>
+                      <a:picLocks noChangeAspect="1"/>
+                    </pic:cNvPicPr>
                   </pic:nvPicPr>
                   <pic:blipFill>
-                    <a:blip r:embed="rId29"/>
+                    <a:blip r:embed="rId33"/>
                     <a:stretch>
                       <a:fillRect/>
                     </a:stretch>
@@ -2896,7 +2898,7 @@
           <w:noProof/>
         </w:rPr>
         <w:drawing>
-          <wp:inline distT="0" distB="0" distL="0" distR="0" wp14:anchorId="71BE1743" wp14:editId="62914C98">
+          <wp:inline distT="0" distB="0" distL="0" distR="0" wp14:anchorId="3389C9E1" wp14:editId="48128EB6">
             <wp:extent cx="5274310" cy="3850640"/>
             <wp:effectExtent l="0" t="0" r="2540" b="0"/>
             <wp:docPr id="26" name="图片 26"/>
@@ -2907,11 +2909,13 @@
               <a:graphicData uri="http://schemas.openxmlformats.org/drawingml/2006/picture">
                 <pic:pic xmlns:pic="http://schemas.openxmlformats.org/drawingml/2006/picture">
                   <pic:nvPicPr>
-                    <pic:cNvPr id="1" name=""/>
-                    <pic:cNvPicPr/>
+                    <pic:cNvPr id="26" name="图片 26"/>
+                    <pic:cNvPicPr>
+                      <a:picLocks noChangeAspect="1"/>
+                    </pic:cNvPicPr>
                   </pic:nvPicPr>
                   <pic:blipFill>
-                    <a:blip r:embed="rId30"/>
+                    <a:blip r:embed="rId34"/>
                     <a:stretch>
                       <a:fillRect/>
                     </a:stretch>
@@ -2949,7 +2953,19 @@
         <w:pStyle w:val="2"/>
       </w:pPr>
       <w:r>
-        <w:t>任务46：GitLab Runner注册和安装</w:t>
+        <w:t>任务</w:t>
+      </w:r>
+      <w:r>
+        <w:t>46</w:t>
+      </w:r>
+      <w:r>
+        <w:t>：</w:t>
+      </w:r>
+      <w:r>
+        <w:t>GitLab Runner</w:t>
+      </w:r>
+      <w:r>
+        <w:t>注册和安装</w:t>
       </w:r>
     </w:p>
     <w:p>
@@ -2990,12 +3006,7 @@
       </w:r>
     </w:p>
     <w:p>
-      <w:pPr>
-        <w:rPr>
-          <w:rFonts w:hint="eastAsia"/>
-        </w:rPr>
-      </w:pPr>
-      <w:hyperlink r:id="rId31" w:history="1">
+      <w:hyperlink r:id="rId35" w:history="1">
         <w:r>
           <w:rPr>
             <w:rStyle w:val="a3"/>
@@ -3003,16 +3014,8 @@
           <w:t>https://docs.gitlab.com/runner/install/windows.html</w:t>
         </w:r>
       </w:hyperlink>
-      <w:bookmarkStart w:id="0" w:name="_GoBack"/>
-      <w:bookmarkEnd w:id="0"/>
-    </w:p>
-    <w:p>
-      <w:pPr>
-        <w:rPr>
-          <w:rFonts w:hint="eastAsia"/>
-        </w:rPr>
-      </w:pPr>
-    </w:p>
+    </w:p>
+    <w:p/>
     <w:p>
       <w:r>
         <w:rPr>
@@ -3027,7 +3030,7 @@
       </w:r>
     </w:p>
     <w:p>
-      <w:hyperlink r:id="rId32" w:history="1">
+      <w:hyperlink r:id="rId36" w:history="1">
         <w:r>
           <w:rPr>
             <w:rStyle w:val="a3"/>
@@ -3042,30 +3045,2569 @@
       </w:r>
     </w:p>
     <w:p>
-      <w:proofErr w:type="spellStart"/>
-      <w:r>
-        <w:t>lacal</w:t>
-      </w:r>
-      <w:proofErr w:type="spellEnd"/>
-      <w:r>
-        <w:t>-win</w:t>
-      </w:r>
-    </w:p>
-    <w:p>
-      <w:r>
-        <w:rPr>
-          <w:rFonts w:hint="eastAsia"/>
-        </w:rPr>
-        <w:t>shell</w:t>
-      </w:r>
-    </w:p>
-    <w:p/>
-    <w:p>
-      <w:pPr>
-        <w:rPr>
-          <w:rFonts w:hint="eastAsia"/>
-        </w:rPr>
-      </w:pPr>
+      <w:r>
+        <w:t>lacal-win</w:t>
+      </w:r>
+    </w:p>
+    <w:p>
+      <w:r>
+        <w:rPr>
+          <w:rFonts w:hint="eastAsia"/>
+        </w:rPr>
+        <w:t>Shell</w:t>
+      </w:r>
+    </w:p>
+    <w:p/>
+    <w:p>
+      <w:pPr>
+        <w:pStyle w:val="2"/>
+      </w:pPr>
+      <w:r>
+        <w:rPr>
+          <w:rFonts w:hint="eastAsia"/>
+        </w:rPr>
+        <w:t xml:space="preserve">47:Gitlab-CI Build </w:t>
+      </w:r>
+      <w:r>
+        <w:rPr>
+          <w:rFonts w:hint="eastAsia"/>
+        </w:rPr>
+        <w:t>Docker-compose</w:t>
+      </w:r>
+      <w:r>
+        <w:rPr>
+          <w:rFonts w:hint="eastAsia"/>
+        </w:rPr>
+        <w:t>自动发布</w:t>
+      </w:r>
+    </w:p>
+    <w:p>
+      <w:r>
+        <w:rPr>
+          <w:rFonts w:hint="eastAsia"/>
+        </w:rPr>
+        <w:t>1</w:t>
+      </w:r>
+      <w:r>
+        <w:rPr>
+          <w:rFonts w:hint="eastAsia"/>
+        </w:rPr>
+        <w:t>：先注册</w:t>
+      </w:r>
+    </w:p>
+    <w:p>
+      <w:r>
+        <w:rPr>
+          <w:rFonts w:hint="eastAsia"/>
+        </w:rPr>
+        <w:t>2</w:t>
+      </w:r>
+      <w:r>
+        <w:rPr>
+          <w:rFonts w:hint="eastAsia"/>
+        </w:rPr>
+        <w:t>：拿到</w:t>
+      </w:r>
+      <w:r>
+        <w:rPr>
+          <w:rFonts w:hint="eastAsia"/>
+        </w:rPr>
+        <w:t>SSH Keys</w:t>
+      </w:r>
+    </w:p>
+    <w:p>
+      <w:r>
+        <w:rPr>
+          <w:rFonts w:hint="eastAsia"/>
+        </w:rPr>
+        <w:t>先看本地是否存在路径（</w:t>
+      </w:r>
+      <w:r>
+        <w:rPr>
+          <w:rFonts w:hint="eastAsia"/>
+        </w:rPr>
+        <w:t>C:\Users\Administrator\.ssh</w:t>
+      </w:r>
+      <w:r>
+        <w:rPr>
+          <w:rFonts w:hint="eastAsia"/>
+        </w:rPr>
+        <w:t>）</w:t>
+      </w:r>
+    </w:p>
+    <w:p>
+      <w:r>
+        <w:rPr>
+          <w:rFonts w:hint="eastAsia"/>
+        </w:rPr>
+        <w:t xml:space="preserve"> </w:t>
+      </w:r>
+      <w:r>
+        <w:rPr>
+          <w:rFonts w:hint="eastAsia"/>
+        </w:rPr>
+        <w:t>如没有</w:t>
+      </w:r>
+      <w:r>
+        <w:rPr>
+          <w:rFonts w:hint="eastAsia"/>
+        </w:rPr>
+        <w:t>SSH,</w:t>
+      </w:r>
+      <w:r>
+        <w:rPr>
+          <w:rFonts w:hint="eastAsia"/>
+        </w:rPr>
+        <w:t>则生成</w:t>
+      </w:r>
+      <w:r>
+        <w:rPr>
+          <w:rFonts w:hint="eastAsia"/>
+        </w:rPr>
+        <w:t xml:space="preserve"> </w:t>
+      </w:r>
+      <w:r>
+        <w:rPr>
+          <w:rFonts w:hint="eastAsia"/>
+        </w:rPr>
+        <w:t>生成</w:t>
+      </w:r>
+      <w:r>
+        <w:rPr>
+          <w:rFonts w:hint="eastAsia"/>
+        </w:rPr>
+        <w:t>SSH KEY</w:t>
+      </w:r>
+    </w:p>
+    <w:p/>
+    <w:p>
+      <w:r>
+        <w:rPr>
+          <w:rFonts w:hint="eastAsia"/>
+        </w:rPr>
+        <w:t>新建项目：</w:t>
+      </w:r>
+    </w:p>
+    <w:p>
+      <w:r>
+        <w:rPr>
+          <w:noProof/>
+        </w:rPr>
+        <w:drawing>
+          <wp:inline distT="0" distB="0" distL="114300" distR="114300" wp14:anchorId="0AF9AB05" wp14:editId="27229C8F">
+            <wp:extent cx="5264150" cy="2546350"/>
+            <wp:effectExtent l="0" t="0" r="12700" b="6350"/>
+            <wp:docPr id="27" name="图片 1"/>
+            <wp:cNvGraphicFramePr>
+              <a:graphicFrameLocks xmlns:a="http://schemas.openxmlformats.org/drawingml/2006/main" noChangeAspect="1"/>
+            </wp:cNvGraphicFramePr>
+            <a:graphic xmlns:a="http://schemas.openxmlformats.org/drawingml/2006/main">
+              <a:graphicData uri="http://schemas.openxmlformats.org/drawingml/2006/picture">
+                <pic:pic xmlns:pic="http://schemas.openxmlformats.org/drawingml/2006/picture">
+                  <pic:nvPicPr>
+                    <pic:cNvPr id="27" name="图片 1"/>
+                    <pic:cNvPicPr>
+                      <a:picLocks noChangeAspect="1"/>
+                    </pic:cNvPicPr>
+                  </pic:nvPicPr>
+                  <pic:blipFill>
+                    <a:blip r:embed="rId37"/>
+                    <a:stretch>
+                      <a:fillRect/>
+                    </a:stretch>
+                  </pic:blipFill>
+                  <pic:spPr>
+                    <a:xfrm>
+                      <a:off x="0" y="0"/>
+                      <a:ext cx="5264150" cy="2546350"/>
+                    </a:xfrm>
+                    <a:prstGeom prst="rect">
+                      <a:avLst/>
+                    </a:prstGeom>
+                    <a:noFill/>
+                    <a:ln>
+                      <a:noFill/>
+                    </a:ln>
+                  </pic:spPr>
+                </pic:pic>
+              </a:graphicData>
+            </a:graphic>
+          </wp:inline>
+        </w:drawing>
+      </w:r>
+    </w:p>
+    <w:p/>
+    <w:p>
+      <w:r>
+        <w:rPr>
+          <w:rFonts w:hint="eastAsia"/>
+        </w:rPr>
+        <w:t>上传代码：</w:t>
+      </w:r>
+    </w:p>
+    <w:p>
+      <w:r>
+        <w:rPr>
+          <w:noProof/>
+        </w:rPr>
+        <w:lastRenderedPageBreak/>
+        <w:drawing>
+          <wp:inline distT="0" distB="0" distL="114300" distR="114300" wp14:anchorId="75DCE733" wp14:editId="369E73C8">
+            <wp:extent cx="5270500" cy="1173480"/>
+            <wp:effectExtent l="0" t="0" r="6350" b="7620"/>
+            <wp:docPr id="28" name="图片 2"/>
+            <wp:cNvGraphicFramePr>
+              <a:graphicFrameLocks xmlns:a="http://schemas.openxmlformats.org/drawingml/2006/main" noChangeAspect="1"/>
+            </wp:cNvGraphicFramePr>
+            <a:graphic xmlns:a="http://schemas.openxmlformats.org/drawingml/2006/main">
+              <a:graphicData uri="http://schemas.openxmlformats.org/drawingml/2006/picture">
+                <pic:pic xmlns:pic="http://schemas.openxmlformats.org/drawingml/2006/picture">
+                  <pic:nvPicPr>
+                    <pic:cNvPr id="28" name="图片 2"/>
+                    <pic:cNvPicPr>
+                      <a:picLocks noChangeAspect="1"/>
+                    </pic:cNvPicPr>
+                  </pic:nvPicPr>
+                  <pic:blipFill>
+                    <a:blip r:embed="rId38"/>
+                    <a:stretch>
+                      <a:fillRect/>
+                    </a:stretch>
+                  </pic:blipFill>
+                  <pic:spPr>
+                    <a:xfrm>
+                      <a:off x="0" y="0"/>
+                      <a:ext cx="5270500" cy="1173480"/>
+                    </a:xfrm>
+                    <a:prstGeom prst="rect">
+                      <a:avLst/>
+                    </a:prstGeom>
+                    <a:noFill/>
+                    <a:ln>
+                      <a:noFill/>
+                    </a:ln>
+                  </pic:spPr>
+                </pic:pic>
+              </a:graphicData>
+            </a:graphic>
+          </wp:inline>
+        </w:drawing>
+      </w:r>
+    </w:p>
+    <w:p/>
+    <w:p>
+      <w:r>
+        <w:rPr>
+          <w:rFonts w:hint="eastAsia"/>
+        </w:rPr>
+        <w:t>编辑</w:t>
+      </w:r>
+      <w:r>
+        <w:rPr>
+          <w:rFonts w:hint="eastAsia"/>
+        </w:rPr>
+        <w:t>gitlab</w:t>
+      </w:r>
+      <w:r>
+        <w:rPr>
+          <w:rFonts w:hint="eastAsia"/>
+        </w:rPr>
+        <w:t>命令</w:t>
+      </w:r>
+    </w:p>
+    <w:p>
+      <w:r>
+        <w:rPr>
+          <w:noProof/>
+        </w:rPr>
+        <w:drawing>
+          <wp:inline distT="0" distB="0" distL="114300" distR="114300" wp14:anchorId="77CC9AFE" wp14:editId="7F62EC38">
+            <wp:extent cx="5271135" cy="1713230"/>
+            <wp:effectExtent l="0" t="0" r="5715" b="1270"/>
+            <wp:docPr id="29" name="图片 3"/>
+            <wp:cNvGraphicFramePr>
+              <a:graphicFrameLocks xmlns:a="http://schemas.openxmlformats.org/drawingml/2006/main" noChangeAspect="1"/>
+            </wp:cNvGraphicFramePr>
+            <a:graphic xmlns:a="http://schemas.openxmlformats.org/drawingml/2006/main">
+              <a:graphicData uri="http://schemas.openxmlformats.org/drawingml/2006/picture">
+                <pic:pic xmlns:pic="http://schemas.openxmlformats.org/drawingml/2006/picture">
+                  <pic:nvPicPr>
+                    <pic:cNvPr id="29" name="图片 3"/>
+                    <pic:cNvPicPr>
+                      <a:picLocks noChangeAspect="1"/>
+                    </pic:cNvPicPr>
+                  </pic:nvPicPr>
+                  <pic:blipFill>
+                    <a:blip r:embed="rId39"/>
+                    <a:stretch>
+                      <a:fillRect/>
+                    </a:stretch>
+                  </pic:blipFill>
+                  <pic:spPr>
+                    <a:xfrm>
+                      <a:off x="0" y="0"/>
+                      <a:ext cx="5271135" cy="1713230"/>
+                    </a:xfrm>
+                    <a:prstGeom prst="rect">
+                      <a:avLst/>
+                    </a:prstGeom>
+                    <a:noFill/>
+                    <a:ln>
+                      <a:noFill/>
+                    </a:ln>
+                  </pic:spPr>
+                </pic:pic>
+              </a:graphicData>
+            </a:graphic>
+          </wp:inline>
+        </w:drawing>
+      </w:r>
+    </w:p>
+    <w:p>
+      <w:pPr>
+        <w:pStyle w:val="2"/>
+      </w:pPr>
+      <w:r>
+        <w:t>48</w:t>
+      </w:r>
+      <w:r>
+        <w:t>：</w:t>
+      </w:r>
+      <w:r>
+        <w:t>Giitlab-CI yml</w:t>
+      </w:r>
+      <w:r>
+        <w:t>语法说明以及第二章总结</w:t>
+      </w:r>
+    </w:p>
+    <w:p/>
+    <w:p>
+      <w:r>
+        <w:rPr>
+          <w:rFonts w:hint="eastAsia"/>
+        </w:rPr>
+        <w:t>没有操作，一些解释说明</w:t>
+      </w:r>
+    </w:p>
+    <w:p>
+      <w:pPr>
+        <w:pStyle w:val="2"/>
+      </w:pPr>
+      <w:r>
+        <w:rPr>
+          <w:rFonts w:hint="eastAsia"/>
+        </w:rPr>
+        <w:t>49:Docker</w:t>
+      </w:r>
+      <w:r>
+        <w:rPr>
+          <w:rFonts w:hint="eastAsia"/>
+        </w:rPr>
+        <w:t>仓库介绍以及阿里云镜像仓库的使用</w:t>
+      </w:r>
+      <w:r>
+        <w:rPr>
+          <w:rFonts w:hint="eastAsia"/>
+        </w:rPr>
+        <w:t>（需要重新看）</w:t>
+      </w:r>
+    </w:p>
+    <w:p/>
+    <w:p/>
+    <w:p>
+      <w:r>
+        <w:rPr>
+          <w:rFonts w:hint="eastAsia"/>
+        </w:rPr>
+        <w:t>进入阿里云，搜索容器服务，创建镜像</w:t>
+      </w:r>
+    </w:p>
+    <w:p>
+      <w:r>
+        <w:rPr>
+          <w:noProof/>
+        </w:rPr>
+        <w:drawing>
+          <wp:inline distT="0" distB="0" distL="114300" distR="114300" wp14:anchorId="110D1A8E" wp14:editId="3EC076F4">
+            <wp:extent cx="5272405" cy="1659890"/>
+            <wp:effectExtent l="0" t="0" r="4445" b="16510"/>
+            <wp:docPr id="30" name="图片 4"/>
+            <wp:cNvGraphicFramePr>
+              <a:graphicFrameLocks xmlns:a="http://schemas.openxmlformats.org/drawingml/2006/main" noChangeAspect="1"/>
+            </wp:cNvGraphicFramePr>
+            <a:graphic xmlns:a="http://schemas.openxmlformats.org/drawingml/2006/main">
+              <a:graphicData uri="http://schemas.openxmlformats.org/drawingml/2006/picture">
+                <pic:pic xmlns:pic="http://schemas.openxmlformats.org/drawingml/2006/picture">
+                  <pic:nvPicPr>
+                    <pic:cNvPr id="30" name="图片 4"/>
+                    <pic:cNvPicPr>
+                      <a:picLocks noChangeAspect="1"/>
+                    </pic:cNvPicPr>
+                  </pic:nvPicPr>
+                  <pic:blipFill>
+                    <a:blip r:embed="rId40"/>
+                    <a:stretch>
+                      <a:fillRect/>
+                    </a:stretch>
+                  </pic:blipFill>
+                  <pic:spPr>
+                    <a:xfrm>
+                      <a:off x="0" y="0"/>
+                      <a:ext cx="5272405" cy="1659890"/>
+                    </a:xfrm>
+                    <a:prstGeom prst="rect">
+                      <a:avLst/>
+                    </a:prstGeom>
+                    <a:noFill/>
+                    <a:ln>
+                      <a:noFill/>
+                    </a:ln>
+                  </pic:spPr>
+                </pic:pic>
+              </a:graphicData>
+            </a:graphic>
+          </wp:inline>
+        </w:drawing>
+      </w:r>
+    </w:p>
+    <w:p/>
+    <w:p>
+      <w:r>
+        <w:rPr>
+          <w:noProof/>
+        </w:rPr>
+        <w:lastRenderedPageBreak/>
+        <w:drawing>
+          <wp:inline distT="0" distB="0" distL="0" distR="0" wp14:anchorId="1CB08D5E" wp14:editId="7BE05E92">
+            <wp:extent cx="5274310" cy="3254375"/>
+            <wp:effectExtent l="0" t="0" r="2540" b="3175"/>
+            <wp:docPr id="31" name="图片 31"/>
+            <wp:cNvGraphicFramePr>
+              <a:graphicFrameLocks xmlns:a="http://schemas.openxmlformats.org/drawingml/2006/main" noChangeAspect="1"/>
+            </wp:cNvGraphicFramePr>
+            <a:graphic xmlns:a="http://schemas.openxmlformats.org/drawingml/2006/main">
+              <a:graphicData uri="http://schemas.openxmlformats.org/drawingml/2006/picture">
+                <pic:pic xmlns:pic="http://schemas.openxmlformats.org/drawingml/2006/picture">
+                  <pic:nvPicPr>
+                    <pic:cNvPr id="1" name=""/>
+                    <pic:cNvPicPr/>
+                  </pic:nvPicPr>
+                  <pic:blipFill>
+                    <a:blip r:embed="rId41"/>
+                    <a:stretch>
+                      <a:fillRect/>
+                    </a:stretch>
+                  </pic:blipFill>
+                  <pic:spPr>
+                    <a:xfrm>
+                      <a:off x="0" y="0"/>
+                      <a:ext cx="5274310" cy="3254375"/>
+                    </a:xfrm>
+                    <a:prstGeom prst="rect">
+                      <a:avLst/>
+                    </a:prstGeom>
+                  </pic:spPr>
+                </pic:pic>
+              </a:graphicData>
+            </a:graphic>
+          </wp:inline>
+        </w:drawing>
+      </w:r>
+    </w:p>
+    <w:p>
+      <w:pPr>
+        <w:pStyle w:val="2"/>
+      </w:pPr>
+      <w:r>
+        <w:rPr>
+          <w:rFonts w:hint="eastAsia"/>
+        </w:rPr>
+        <w:t>50:</w:t>
+      </w:r>
+      <w:r>
+        <w:rPr>
+          <w:rFonts w:hint="eastAsia"/>
+        </w:rPr>
+        <w:t xml:space="preserve"> </w:t>
+      </w:r>
+      <w:r>
+        <w:rPr>
+          <w:rFonts w:hint="eastAsia"/>
+        </w:rPr>
+        <w:t>本地部署</w:t>
+      </w:r>
+      <w:r>
+        <w:t>Registry</w:t>
+      </w:r>
+    </w:p>
+    <w:p>
+      <w:pPr>
+        <w:rPr>
+          <w:rFonts w:hint="eastAsia"/>
+        </w:rPr>
+      </w:pPr>
+      <w:r>
+        <w:t>1</w:t>
+      </w:r>
+      <w:r>
+        <w:rPr>
+          <w:rFonts w:hint="eastAsia"/>
+        </w:rPr>
+        <w:t>、</w:t>
+      </w:r>
+    </w:p>
+    <w:p>
+      <w:r>
+        <w:rPr>
+          <w:noProof/>
+        </w:rPr>
+        <w:drawing>
+          <wp:inline distT="0" distB="0" distL="0" distR="0" wp14:anchorId="4FD4C27B" wp14:editId="68B921E9">
+            <wp:extent cx="5274310" cy="523875"/>
+            <wp:effectExtent l="0" t="0" r="2540" b="9525"/>
+            <wp:docPr id="33" name="图片 33"/>
+            <wp:cNvGraphicFramePr>
+              <a:graphicFrameLocks xmlns:a="http://schemas.openxmlformats.org/drawingml/2006/main" noChangeAspect="1"/>
+            </wp:cNvGraphicFramePr>
+            <a:graphic xmlns:a="http://schemas.openxmlformats.org/drawingml/2006/main">
+              <a:graphicData uri="http://schemas.openxmlformats.org/drawingml/2006/picture">
+                <pic:pic xmlns:pic="http://schemas.openxmlformats.org/drawingml/2006/picture">
+                  <pic:nvPicPr>
+                    <pic:cNvPr id="1" name=""/>
+                    <pic:cNvPicPr/>
+                  </pic:nvPicPr>
+                  <pic:blipFill>
+                    <a:blip r:embed="rId42"/>
+                    <a:stretch>
+                      <a:fillRect/>
+                    </a:stretch>
+                  </pic:blipFill>
+                  <pic:spPr>
+                    <a:xfrm>
+                      <a:off x="0" y="0"/>
+                      <a:ext cx="5274310" cy="523875"/>
+                    </a:xfrm>
+                    <a:prstGeom prst="rect">
+                      <a:avLst/>
+                    </a:prstGeom>
+                  </pic:spPr>
+                </pic:pic>
+              </a:graphicData>
+            </a:graphic>
+          </wp:inline>
+        </w:drawing>
+      </w:r>
+    </w:p>
+    <w:p>
+      <w:r>
+        <w:rPr>
+          <w:rFonts w:hint="eastAsia"/>
+        </w:rPr>
+        <w:t>2、</w:t>
+      </w:r>
+    </w:p>
+    <w:p>
+      <w:r>
+        <w:rPr>
+          <w:noProof/>
+        </w:rPr>
+        <w:drawing>
+          <wp:inline distT="0" distB="0" distL="0" distR="0" wp14:anchorId="48E173DF" wp14:editId="0C271871">
+            <wp:extent cx="5104762" cy="333333"/>
+            <wp:effectExtent l="0" t="0" r="0" b="0"/>
+            <wp:docPr id="34" name="图片 34"/>
+            <wp:cNvGraphicFramePr>
+              <a:graphicFrameLocks xmlns:a="http://schemas.openxmlformats.org/drawingml/2006/main" noChangeAspect="1"/>
+            </wp:cNvGraphicFramePr>
+            <a:graphic xmlns:a="http://schemas.openxmlformats.org/drawingml/2006/main">
+              <a:graphicData uri="http://schemas.openxmlformats.org/drawingml/2006/picture">
+                <pic:pic xmlns:pic="http://schemas.openxmlformats.org/drawingml/2006/picture">
+                  <pic:nvPicPr>
+                    <pic:cNvPr id="1" name=""/>
+                    <pic:cNvPicPr/>
+                  </pic:nvPicPr>
+                  <pic:blipFill>
+                    <a:blip r:embed="rId43"/>
+                    <a:stretch>
+                      <a:fillRect/>
+                    </a:stretch>
+                  </pic:blipFill>
+                  <pic:spPr>
+                    <a:xfrm>
+                      <a:off x="0" y="0"/>
+                      <a:ext cx="5104762" cy="333333"/>
+                    </a:xfrm>
+                    <a:prstGeom prst="rect">
+                      <a:avLst/>
+                    </a:prstGeom>
+                  </pic:spPr>
+                </pic:pic>
+              </a:graphicData>
+            </a:graphic>
+          </wp:inline>
+        </w:drawing>
+      </w:r>
+    </w:p>
+    <w:p>
+      <w:r>
+        <w:rPr>
+          <w:rFonts w:hint="eastAsia"/>
+        </w:rPr>
+        <w:t>3、</w:t>
+      </w:r>
+    </w:p>
+    <w:p>
+      <w:r>
+        <w:rPr>
+          <w:noProof/>
+        </w:rPr>
+        <w:drawing>
+          <wp:inline distT="0" distB="0" distL="0" distR="0" wp14:anchorId="511EE99D" wp14:editId="29F51011">
+            <wp:extent cx="5038095" cy="380952"/>
+            <wp:effectExtent l="0" t="0" r="0" b="635"/>
+            <wp:docPr id="35" name="图片 35"/>
+            <wp:cNvGraphicFramePr>
+              <a:graphicFrameLocks xmlns:a="http://schemas.openxmlformats.org/drawingml/2006/main" noChangeAspect="1"/>
+            </wp:cNvGraphicFramePr>
+            <a:graphic xmlns:a="http://schemas.openxmlformats.org/drawingml/2006/main">
+              <a:graphicData uri="http://schemas.openxmlformats.org/drawingml/2006/picture">
+                <pic:pic xmlns:pic="http://schemas.openxmlformats.org/drawingml/2006/picture">
+                  <pic:nvPicPr>
+                    <pic:cNvPr id="1" name=""/>
+                    <pic:cNvPicPr/>
+                  </pic:nvPicPr>
+                  <pic:blipFill>
+                    <a:blip r:embed="rId44"/>
+                    <a:stretch>
+                      <a:fillRect/>
+                    </a:stretch>
+                  </pic:blipFill>
+                  <pic:spPr>
+                    <a:xfrm>
+                      <a:off x="0" y="0"/>
+                      <a:ext cx="5038095" cy="380952"/>
+                    </a:xfrm>
+                    <a:prstGeom prst="rect">
+                      <a:avLst/>
+                    </a:prstGeom>
+                  </pic:spPr>
+                </pic:pic>
+              </a:graphicData>
+            </a:graphic>
+          </wp:inline>
+        </w:drawing>
+      </w:r>
+    </w:p>
+    <w:p>
+      <w:pPr>
+        <w:rPr>
+          <w:rFonts w:hint="eastAsia"/>
+        </w:rPr>
+      </w:pPr>
+    </w:p>
+    <w:p>
+      <w:r>
+        <w:rPr>
+          <w:rFonts w:hint="eastAsia"/>
+        </w:rPr>
+        <w:t>4、</w:t>
+      </w:r>
+      <w:r>
+        <w:t>(</w:t>
+      </w:r>
+      <w:r>
+        <w:rPr>
+          <w:rFonts w:hint="eastAsia"/>
+        </w:rPr>
+        <w:t>移除本地的</w:t>
+      </w:r>
+      <w:r>
+        <w:t>)</w:t>
+      </w:r>
+    </w:p>
+    <w:p>
+      <w:r>
+        <w:rPr>
+          <w:noProof/>
+        </w:rPr>
+        <w:drawing>
+          <wp:inline distT="0" distB="0" distL="0" distR="0" wp14:anchorId="5122897F" wp14:editId="099E73D5">
+            <wp:extent cx="5274310" cy="344170"/>
+            <wp:effectExtent l="0" t="0" r="2540" b="0"/>
+            <wp:docPr id="36" name="图片 36"/>
+            <wp:cNvGraphicFramePr>
+              <a:graphicFrameLocks xmlns:a="http://schemas.openxmlformats.org/drawingml/2006/main" noChangeAspect="1"/>
+            </wp:cNvGraphicFramePr>
+            <a:graphic xmlns:a="http://schemas.openxmlformats.org/drawingml/2006/main">
+              <a:graphicData uri="http://schemas.openxmlformats.org/drawingml/2006/picture">
+                <pic:pic xmlns:pic="http://schemas.openxmlformats.org/drawingml/2006/picture">
+                  <pic:nvPicPr>
+                    <pic:cNvPr id="1" name=""/>
+                    <pic:cNvPicPr/>
+                  </pic:nvPicPr>
+                  <pic:blipFill>
+                    <a:blip r:embed="rId45"/>
+                    <a:stretch>
+                      <a:fillRect/>
+                    </a:stretch>
+                  </pic:blipFill>
+                  <pic:spPr>
+                    <a:xfrm>
+                      <a:off x="0" y="0"/>
+                      <a:ext cx="5274310" cy="344170"/>
+                    </a:xfrm>
+                    <a:prstGeom prst="rect">
+                      <a:avLst/>
+                    </a:prstGeom>
+                  </pic:spPr>
+                </pic:pic>
+              </a:graphicData>
+            </a:graphic>
+          </wp:inline>
+        </w:drawing>
+      </w:r>
+    </w:p>
+    <w:p>
+      <w:r>
+        <w:rPr>
+          <w:rFonts w:hint="eastAsia"/>
+        </w:rPr>
+        <w:t>5、</w:t>
+      </w:r>
+    </w:p>
+    <w:p>
+      <w:r>
+        <w:rPr>
+          <w:noProof/>
+        </w:rPr>
+        <w:drawing>
+          <wp:inline distT="0" distB="0" distL="0" distR="0" wp14:anchorId="3D1FC7BB" wp14:editId="073E2827">
+            <wp:extent cx="4342857" cy="304762"/>
+            <wp:effectExtent l="0" t="0" r="635" b="635"/>
+            <wp:docPr id="37" name="图片 37"/>
+            <wp:cNvGraphicFramePr>
+              <a:graphicFrameLocks xmlns:a="http://schemas.openxmlformats.org/drawingml/2006/main" noChangeAspect="1"/>
+            </wp:cNvGraphicFramePr>
+            <a:graphic xmlns:a="http://schemas.openxmlformats.org/drawingml/2006/main">
+              <a:graphicData uri="http://schemas.openxmlformats.org/drawingml/2006/picture">
+                <pic:pic xmlns:pic="http://schemas.openxmlformats.org/drawingml/2006/picture">
+                  <pic:nvPicPr>
+                    <pic:cNvPr id="1" name=""/>
+                    <pic:cNvPicPr/>
+                  </pic:nvPicPr>
+                  <pic:blipFill>
+                    <a:blip r:embed="rId46"/>
+                    <a:stretch>
+                      <a:fillRect/>
+                    </a:stretch>
+                  </pic:blipFill>
+                  <pic:spPr>
+                    <a:xfrm>
+                      <a:off x="0" y="0"/>
+                      <a:ext cx="4342857" cy="304762"/>
+                    </a:xfrm>
+                    <a:prstGeom prst="rect">
+                      <a:avLst/>
+                    </a:prstGeom>
+                  </pic:spPr>
+                </pic:pic>
+              </a:graphicData>
+            </a:graphic>
+          </wp:inline>
+        </w:drawing>
+      </w:r>
+    </w:p>
+    <w:p>
+      <w:r>
+        <w:rPr>
+          <w:rFonts w:hint="eastAsia"/>
+        </w:rPr>
+        <w:t>6、</w:t>
+      </w:r>
+      <w:r>
+        <w:rPr>
+          <w:rFonts w:hint="eastAsia"/>
+        </w:rPr>
+        <w:t>（重新拉取下来）</w:t>
+      </w:r>
+    </w:p>
+    <w:p>
+      <w:r>
+        <w:rPr>
+          <w:noProof/>
+        </w:rPr>
+        <w:drawing>
+          <wp:inline distT="0" distB="0" distL="0" distR="0" wp14:anchorId="531F0369" wp14:editId="67D2AD0E">
+            <wp:extent cx="5200000" cy="400000"/>
+            <wp:effectExtent l="0" t="0" r="1270" b="635"/>
+            <wp:docPr id="38" name="图片 38"/>
+            <wp:cNvGraphicFramePr>
+              <a:graphicFrameLocks xmlns:a="http://schemas.openxmlformats.org/drawingml/2006/main" noChangeAspect="1"/>
+            </wp:cNvGraphicFramePr>
+            <a:graphic xmlns:a="http://schemas.openxmlformats.org/drawingml/2006/main">
+              <a:graphicData uri="http://schemas.openxmlformats.org/drawingml/2006/picture">
+                <pic:pic xmlns:pic="http://schemas.openxmlformats.org/drawingml/2006/picture">
+                  <pic:nvPicPr>
+                    <pic:cNvPr id="1" name=""/>
+                    <pic:cNvPicPr/>
+                  </pic:nvPicPr>
+                  <pic:blipFill>
+                    <a:blip r:embed="rId47"/>
+                    <a:stretch>
+                      <a:fillRect/>
+                    </a:stretch>
+                  </pic:blipFill>
+                  <pic:spPr>
+                    <a:xfrm>
+                      <a:off x="0" y="0"/>
+                      <a:ext cx="5200000" cy="400000"/>
+                    </a:xfrm>
+                    <a:prstGeom prst="rect">
+                      <a:avLst/>
+                    </a:prstGeom>
+                  </pic:spPr>
+                </pic:pic>
+              </a:graphicData>
+            </a:graphic>
+          </wp:inline>
+        </w:drawing>
+      </w:r>
+    </w:p>
+    <w:p>
+      <w:r>
+        <w:rPr>
+          <w:rFonts w:hint="eastAsia"/>
+        </w:rPr>
+        <w:t>可视化工具</w:t>
+      </w:r>
+      <w:r>
+        <w:rPr>
+          <w:rFonts w:hint="eastAsia"/>
+        </w:rPr>
+        <w:t>（不推荐用这个）</w:t>
+      </w:r>
+      <w:r>
+        <w:rPr>
+          <w:rFonts w:hint="eastAsia"/>
+        </w:rPr>
+        <w:t>，使用这个（</w:t>
+      </w:r>
+      <w:r>
+        <w:rPr>
+          <w:rFonts w:ascii="宋体" w:eastAsia="宋体" w:hAnsi="宋体" w:cs="宋体"/>
+          <w:kern w:val="0"/>
+          <w:sz w:val="24"/>
+          <w:szCs w:val="24"/>
+        </w:rPr>
+        <w:t>Port</w:t>
+      </w:r>
+      <w:r>
+        <w:rPr>
+          <w:rFonts w:hint="eastAsia"/>
+        </w:rPr>
+        <w:t>）</w:t>
+      </w:r>
+    </w:p>
+    <w:p>
+      <w:r>
+        <w:rPr>
+          <w:rFonts w:hint="eastAsia"/>
+        </w:rPr>
+        <w:t>7、</w:t>
+      </w:r>
+    </w:p>
+    <w:p>
+      <w:pPr>
+        <w:rPr>
+          <w:rFonts w:hint="eastAsia"/>
+        </w:rPr>
+      </w:pPr>
+    </w:p>
+    <w:p>
+      <w:pPr>
+        <w:widowControl/>
+        <w:jc w:val="left"/>
+        <w:rPr>
+          <w:rFonts w:ascii="宋体" w:eastAsia="宋体" w:hAnsi="宋体" w:cs="宋体"/>
+          <w:kern w:val="0"/>
+          <w:sz w:val="24"/>
+          <w:szCs w:val="24"/>
+        </w:rPr>
+      </w:pPr>
+      <w:r>
+        <w:rPr>
+          <w:rFonts w:ascii="宋体" w:eastAsia="宋体" w:hAnsi="宋体" w:cs="宋体"/>
+          <w:kern w:val="0"/>
+          <w:sz w:val="24"/>
+          <w:szCs w:val="24"/>
+        </w:rPr>
+        <w:t>docker run -d --name registry-web --link registry:registry -e ENV_DOCKER_REGISTRY_HOST=registry -e ENV_DOCKER_REGISTRY_PORT=5000 -p 8080:80 konradkleine/docker-registry-frontend:v2</w:t>
+      </w:r>
+    </w:p>
+    <w:p>
+      <w:pPr>
+        <w:widowControl/>
+        <w:jc w:val="left"/>
+        <w:rPr>
+          <w:rFonts w:ascii="宋体" w:eastAsia="宋体" w:hAnsi="宋体" w:cs="宋体"/>
+          <w:kern w:val="0"/>
+          <w:sz w:val="24"/>
+          <w:szCs w:val="24"/>
+        </w:rPr>
+      </w:pPr>
+    </w:p>
+    <w:p>
+      <w:pPr>
+        <w:widowControl/>
+        <w:jc w:val="left"/>
+        <w:rPr>
+          <w:rFonts w:ascii="宋体" w:eastAsia="宋体" w:hAnsi="宋体" w:cs="宋体"/>
+          <w:kern w:val="0"/>
+          <w:sz w:val="24"/>
+          <w:szCs w:val="24"/>
+        </w:rPr>
+      </w:pPr>
+    </w:p>
+    <w:p>
+      <w:pPr>
+        <w:pStyle w:val="2"/>
+      </w:pPr>
+      <w:r>
+        <w:t>51</w:t>
+      </w:r>
+      <w:r>
+        <w:rPr>
+          <w:rFonts w:hint="eastAsia"/>
+        </w:rPr>
+        <w:t>:</w:t>
+      </w:r>
+      <w:r>
+        <w:t>Registry公网https带认证部署</w:t>
+      </w:r>
+    </w:p>
+    <w:p>
+      <w:r>
+        <w:rPr>
+          <w:rFonts w:hint="eastAsia"/>
+        </w:rPr>
+        <w:t>在外网上部署</w:t>
+      </w:r>
+    </w:p>
+    <w:p>
+      <w:pPr>
+        <w:pStyle w:val="a8"/>
+        <w:numPr>
+          <w:ilvl w:val="0"/>
+          <w:numId w:val="1"/>
+        </w:numPr>
+        <w:ind w:firstLineChars="0"/>
+      </w:pPr>
+      <w:r>
+        <w:rPr>
+          <w:rFonts w:hint="eastAsia"/>
+        </w:rPr>
+        <w:t>需要申请证书</w:t>
+      </w:r>
+      <w:r>
+        <w:rPr>
+          <w:rFonts w:hint="eastAsia"/>
+        </w:rPr>
+        <w:t>（腾讯云免费的）</w:t>
+      </w:r>
+      <w:r>
+        <w:rPr>
+          <w:rFonts w:hint="eastAsia"/>
+        </w:rPr>
+        <w:t>，会自动绑定https</w:t>
+      </w:r>
+    </w:p>
+    <w:p>
+      <w:pPr>
+        <w:pStyle w:val="HTML"/>
+      </w:pPr>
+      <w:r>
+        <w:rPr>
+          <w:rFonts w:hint="eastAsia"/>
+        </w:rPr>
+        <w:t xml:space="preserve"> </w:t>
+      </w:r>
+      <w:r>
+        <w:t xml:space="preserve"> </w:t>
+      </w:r>
+      <w:r>
+        <w:t>docker run -d \</w:t>
+      </w:r>
+    </w:p>
+    <w:p>
+      <w:pPr>
+        <w:widowControl/>
+        <w:tabs>
+          <w:tab w:val="left" w:pos="916"/>
+          <w:tab w:val="left" w:pos="1832"/>
+          <w:tab w:val="left" w:pos="2748"/>
+          <w:tab w:val="left" w:pos="3664"/>
+          <w:tab w:val="left" w:pos="4580"/>
+          <w:tab w:val="left" w:pos="5496"/>
+          <w:tab w:val="left" w:pos="6412"/>
+          <w:tab w:val="left" w:pos="7328"/>
+          <w:tab w:val="left" w:pos="8244"/>
+          <w:tab w:val="left" w:pos="9160"/>
+          <w:tab w:val="left" w:pos="10076"/>
+          <w:tab w:val="left" w:pos="10992"/>
+          <w:tab w:val="left" w:pos="11908"/>
+          <w:tab w:val="left" w:pos="12824"/>
+          <w:tab w:val="left" w:pos="13740"/>
+          <w:tab w:val="left" w:pos="14656"/>
+        </w:tabs>
+        <w:jc w:val="left"/>
+        <w:rPr>
+          <w:rFonts w:ascii="宋体" w:eastAsia="宋体" w:hAnsi="宋体" w:cs="宋体"/>
+          <w:kern w:val="0"/>
+          <w:sz w:val="24"/>
+          <w:szCs w:val="24"/>
+        </w:rPr>
+      </w:pPr>
+      <w:r>
+        <w:rPr>
+          <w:rFonts w:ascii="宋体" w:eastAsia="宋体" w:hAnsi="宋体" w:cs="宋体"/>
+          <w:kern w:val="0"/>
+          <w:sz w:val="24"/>
+          <w:szCs w:val="24"/>
+        </w:rPr>
+        <w:t xml:space="preserve">  --restart=always \</w:t>
+      </w:r>
+    </w:p>
+    <w:p>
+      <w:pPr>
+        <w:widowControl/>
+        <w:tabs>
+          <w:tab w:val="left" w:pos="916"/>
+          <w:tab w:val="left" w:pos="1832"/>
+          <w:tab w:val="left" w:pos="2748"/>
+          <w:tab w:val="left" w:pos="3664"/>
+          <w:tab w:val="left" w:pos="4580"/>
+          <w:tab w:val="left" w:pos="5496"/>
+          <w:tab w:val="left" w:pos="6412"/>
+          <w:tab w:val="left" w:pos="7328"/>
+          <w:tab w:val="left" w:pos="8244"/>
+          <w:tab w:val="left" w:pos="9160"/>
+          <w:tab w:val="left" w:pos="10076"/>
+          <w:tab w:val="left" w:pos="10992"/>
+          <w:tab w:val="left" w:pos="11908"/>
+          <w:tab w:val="left" w:pos="12824"/>
+          <w:tab w:val="left" w:pos="13740"/>
+          <w:tab w:val="left" w:pos="14656"/>
+        </w:tabs>
+        <w:jc w:val="left"/>
+        <w:rPr>
+          <w:rFonts w:ascii="宋体" w:eastAsia="宋体" w:hAnsi="宋体" w:cs="宋体"/>
+          <w:kern w:val="0"/>
+          <w:sz w:val="24"/>
+          <w:szCs w:val="24"/>
+        </w:rPr>
+      </w:pPr>
+      <w:r>
+        <w:rPr>
+          <w:rFonts w:ascii="宋体" w:eastAsia="宋体" w:hAnsi="宋体" w:cs="宋体"/>
+          <w:kern w:val="0"/>
+          <w:sz w:val="24"/>
+          <w:szCs w:val="24"/>
+        </w:rPr>
+        <w:t xml:space="preserve">  --name registry \</w:t>
+      </w:r>
+    </w:p>
+    <w:p>
+      <w:pPr>
+        <w:widowControl/>
+        <w:tabs>
+          <w:tab w:val="left" w:pos="916"/>
+          <w:tab w:val="left" w:pos="1832"/>
+          <w:tab w:val="left" w:pos="2748"/>
+          <w:tab w:val="left" w:pos="3664"/>
+          <w:tab w:val="left" w:pos="4580"/>
+          <w:tab w:val="left" w:pos="5496"/>
+          <w:tab w:val="left" w:pos="6412"/>
+          <w:tab w:val="left" w:pos="7328"/>
+          <w:tab w:val="left" w:pos="8244"/>
+          <w:tab w:val="left" w:pos="9160"/>
+          <w:tab w:val="left" w:pos="10076"/>
+          <w:tab w:val="left" w:pos="10992"/>
+          <w:tab w:val="left" w:pos="11908"/>
+          <w:tab w:val="left" w:pos="12824"/>
+          <w:tab w:val="left" w:pos="13740"/>
+          <w:tab w:val="left" w:pos="14656"/>
+        </w:tabs>
+        <w:jc w:val="left"/>
+        <w:rPr>
+          <w:rFonts w:ascii="宋体" w:eastAsia="宋体" w:hAnsi="宋体" w:cs="宋体"/>
+          <w:kern w:val="0"/>
+          <w:sz w:val="24"/>
+          <w:szCs w:val="24"/>
+        </w:rPr>
+      </w:pPr>
+      <w:r>
+        <w:rPr>
+          <w:rFonts w:ascii="宋体" w:eastAsia="宋体" w:hAnsi="宋体" w:cs="宋体"/>
+          <w:kern w:val="0"/>
+          <w:sz w:val="24"/>
+          <w:szCs w:val="24"/>
+        </w:rPr>
+        <w:t xml:space="preserve">  -v `pwd`/cert:/certs \</w:t>
+      </w:r>
+    </w:p>
+    <w:p>
+      <w:pPr>
+        <w:widowControl/>
+        <w:tabs>
+          <w:tab w:val="left" w:pos="916"/>
+          <w:tab w:val="left" w:pos="1832"/>
+          <w:tab w:val="left" w:pos="2748"/>
+          <w:tab w:val="left" w:pos="3664"/>
+          <w:tab w:val="left" w:pos="4580"/>
+          <w:tab w:val="left" w:pos="5496"/>
+          <w:tab w:val="left" w:pos="6412"/>
+          <w:tab w:val="left" w:pos="7328"/>
+          <w:tab w:val="left" w:pos="8244"/>
+          <w:tab w:val="left" w:pos="9160"/>
+          <w:tab w:val="left" w:pos="10076"/>
+          <w:tab w:val="left" w:pos="10992"/>
+          <w:tab w:val="left" w:pos="11908"/>
+          <w:tab w:val="left" w:pos="12824"/>
+          <w:tab w:val="left" w:pos="13740"/>
+          <w:tab w:val="left" w:pos="14656"/>
+        </w:tabs>
+        <w:jc w:val="left"/>
+        <w:rPr>
+          <w:rFonts w:ascii="宋体" w:eastAsia="宋体" w:hAnsi="宋体" w:cs="宋体"/>
+          <w:kern w:val="0"/>
+          <w:sz w:val="24"/>
+          <w:szCs w:val="24"/>
+        </w:rPr>
+      </w:pPr>
+      <w:r>
+        <w:rPr>
+          <w:rFonts w:ascii="宋体" w:eastAsia="宋体" w:hAnsi="宋体" w:cs="宋体"/>
+          <w:kern w:val="0"/>
+          <w:sz w:val="24"/>
+          <w:szCs w:val="24"/>
+        </w:rPr>
+        <w:t xml:space="preserve">  -e REGISTRY_HTTP_ADDR=0.0.0.0:443 \</w:t>
+      </w:r>
+    </w:p>
+    <w:p>
+      <w:pPr>
+        <w:widowControl/>
+        <w:tabs>
+          <w:tab w:val="left" w:pos="916"/>
+          <w:tab w:val="left" w:pos="1832"/>
+          <w:tab w:val="left" w:pos="2748"/>
+          <w:tab w:val="left" w:pos="3664"/>
+          <w:tab w:val="left" w:pos="4580"/>
+          <w:tab w:val="left" w:pos="5496"/>
+          <w:tab w:val="left" w:pos="6412"/>
+          <w:tab w:val="left" w:pos="7328"/>
+          <w:tab w:val="left" w:pos="8244"/>
+          <w:tab w:val="left" w:pos="9160"/>
+          <w:tab w:val="left" w:pos="10076"/>
+          <w:tab w:val="left" w:pos="10992"/>
+          <w:tab w:val="left" w:pos="11908"/>
+          <w:tab w:val="left" w:pos="12824"/>
+          <w:tab w:val="left" w:pos="13740"/>
+          <w:tab w:val="left" w:pos="14656"/>
+        </w:tabs>
+        <w:jc w:val="left"/>
+        <w:rPr>
+          <w:rFonts w:ascii="宋体" w:eastAsia="宋体" w:hAnsi="宋体" w:cs="宋体"/>
+          <w:kern w:val="0"/>
+          <w:sz w:val="24"/>
+          <w:szCs w:val="24"/>
+        </w:rPr>
+      </w:pPr>
+      <w:r>
+        <w:rPr>
+          <w:rFonts w:ascii="宋体" w:eastAsia="宋体" w:hAnsi="宋体" w:cs="宋体"/>
+          <w:kern w:val="0"/>
+          <w:sz w:val="24"/>
+          <w:szCs w:val="24"/>
+        </w:rPr>
+        <w:t xml:space="preserve">  -e REGISTRY_HTTP_TLS_CERTIFICATE=/certs/1_hub.jessetalk.cn_bundle.crt \</w:t>
+      </w:r>
+    </w:p>
+    <w:p>
+      <w:pPr>
+        <w:widowControl/>
+        <w:tabs>
+          <w:tab w:val="left" w:pos="916"/>
+          <w:tab w:val="left" w:pos="1832"/>
+          <w:tab w:val="left" w:pos="2748"/>
+          <w:tab w:val="left" w:pos="3664"/>
+          <w:tab w:val="left" w:pos="4580"/>
+          <w:tab w:val="left" w:pos="5496"/>
+          <w:tab w:val="left" w:pos="6412"/>
+          <w:tab w:val="left" w:pos="7328"/>
+          <w:tab w:val="left" w:pos="8244"/>
+          <w:tab w:val="left" w:pos="9160"/>
+          <w:tab w:val="left" w:pos="10076"/>
+          <w:tab w:val="left" w:pos="10992"/>
+          <w:tab w:val="left" w:pos="11908"/>
+          <w:tab w:val="left" w:pos="12824"/>
+          <w:tab w:val="left" w:pos="13740"/>
+          <w:tab w:val="left" w:pos="14656"/>
+        </w:tabs>
+        <w:jc w:val="left"/>
+        <w:rPr>
+          <w:rFonts w:ascii="宋体" w:eastAsia="宋体" w:hAnsi="宋体" w:cs="宋体"/>
+          <w:kern w:val="0"/>
+          <w:sz w:val="24"/>
+          <w:szCs w:val="24"/>
+        </w:rPr>
+      </w:pPr>
+      <w:r>
+        <w:rPr>
+          <w:rFonts w:ascii="宋体" w:eastAsia="宋体" w:hAnsi="宋体" w:cs="宋体"/>
+          <w:kern w:val="0"/>
+          <w:sz w:val="24"/>
+          <w:szCs w:val="24"/>
+        </w:rPr>
+        <w:t xml:space="preserve">  -e REGISTRY_HTTP_TLS_KEY=/certs/2_hub.jessetalk.cn.key \</w:t>
+      </w:r>
+    </w:p>
+    <w:p>
+      <w:pPr>
+        <w:widowControl/>
+        <w:tabs>
+          <w:tab w:val="left" w:pos="916"/>
+          <w:tab w:val="left" w:pos="1832"/>
+          <w:tab w:val="left" w:pos="2748"/>
+          <w:tab w:val="left" w:pos="3664"/>
+          <w:tab w:val="left" w:pos="4580"/>
+          <w:tab w:val="left" w:pos="5496"/>
+          <w:tab w:val="left" w:pos="6412"/>
+          <w:tab w:val="left" w:pos="7328"/>
+          <w:tab w:val="left" w:pos="8244"/>
+          <w:tab w:val="left" w:pos="9160"/>
+          <w:tab w:val="left" w:pos="10076"/>
+          <w:tab w:val="left" w:pos="10992"/>
+          <w:tab w:val="left" w:pos="11908"/>
+          <w:tab w:val="left" w:pos="12824"/>
+          <w:tab w:val="left" w:pos="13740"/>
+          <w:tab w:val="left" w:pos="14656"/>
+        </w:tabs>
+        <w:jc w:val="left"/>
+        <w:rPr>
+          <w:rFonts w:ascii="宋体" w:eastAsia="宋体" w:hAnsi="宋体" w:cs="宋体"/>
+          <w:kern w:val="0"/>
+          <w:sz w:val="24"/>
+          <w:szCs w:val="24"/>
+        </w:rPr>
+      </w:pPr>
+      <w:r>
+        <w:rPr>
+          <w:rFonts w:ascii="宋体" w:eastAsia="宋体" w:hAnsi="宋体" w:cs="宋体"/>
+          <w:kern w:val="0"/>
+          <w:sz w:val="24"/>
+          <w:szCs w:val="24"/>
+        </w:rPr>
+        <w:t xml:space="preserve">  -p 443:443 \</w:t>
+      </w:r>
+    </w:p>
+    <w:p>
+      <w:pPr>
+        <w:widowControl/>
+        <w:tabs>
+          <w:tab w:val="left" w:pos="916"/>
+          <w:tab w:val="left" w:pos="1832"/>
+          <w:tab w:val="left" w:pos="2748"/>
+          <w:tab w:val="left" w:pos="3664"/>
+          <w:tab w:val="left" w:pos="4580"/>
+          <w:tab w:val="left" w:pos="5496"/>
+          <w:tab w:val="left" w:pos="6412"/>
+          <w:tab w:val="left" w:pos="7328"/>
+          <w:tab w:val="left" w:pos="8244"/>
+          <w:tab w:val="left" w:pos="9160"/>
+          <w:tab w:val="left" w:pos="10076"/>
+          <w:tab w:val="left" w:pos="10992"/>
+          <w:tab w:val="left" w:pos="11908"/>
+          <w:tab w:val="left" w:pos="12824"/>
+          <w:tab w:val="left" w:pos="13740"/>
+          <w:tab w:val="left" w:pos="14656"/>
+        </w:tabs>
+        <w:jc w:val="left"/>
+        <w:rPr>
+          <w:rFonts w:ascii="宋体" w:eastAsia="宋体" w:hAnsi="宋体" w:cs="宋体"/>
+          <w:kern w:val="0"/>
+          <w:sz w:val="24"/>
+          <w:szCs w:val="24"/>
+        </w:rPr>
+      </w:pPr>
+      <w:r>
+        <w:rPr>
+          <w:rFonts w:ascii="宋体" w:eastAsia="宋体" w:hAnsi="宋体" w:cs="宋体"/>
+          <w:kern w:val="0"/>
+          <w:sz w:val="24"/>
+          <w:szCs w:val="24"/>
+        </w:rPr>
+        <w:t xml:space="preserve">  registry:2</w:t>
+      </w:r>
+    </w:p>
+    <w:p>
+      <w:pPr>
+        <w:rPr>
+          <w:rFonts w:hint="eastAsia"/>
+        </w:rPr>
+      </w:pPr>
+    </w:p>
+    <w:p>
+      <w:pPr>
+        <w:pStyle w:val="a8"/>
+        <w:numPr>
+          <w:ilvl w:val="0"/>
+          <w:numId w:val="1"/>
+        </w:numPr>
+        <w:ind w:firstLineChars="0"/>
+      </w:pPr>
+      <w:r>
+        <w:rPr>
+          <w:rFonts w:hint="eastAsia"/>
+        </w:rPr>
+        <w:t>创建密码</w:t>
+      </w:r>
+    </w:p>
+    <w:p>
+      <w:pPr>
+        <w:pStyle w:val="HTML"/>
+      </w:pPr>
+      <w:r>
+        <w:t>mkdir auth</w:t>
+      </w:r>
+    </w:p>
+    <w:p>
+      <w:pPr>
+        <w:widowControl/>
+        <w:tabs>
+          <w:tab w:val="left" w:pos="916"/>
+          <w:tab w:val="left" w:pos="1832"/>
+          <w:tab w:val="left" w:pos="2748"/>
+          <w:tab w:val="left" w:pos="3664"/>
+          <w:tab w:val="left" w:pos="4580"/>
+          <w:tab w:val="left" w:pos="5496"/>
+          <w:tab w:val="left" w:pos="6412"/>
+          <w:tab w:val="left" w:pos="7328"/>
+          <w:tab w:val="left" w:pos="8244"/>
+          <w:tab w:val="left" w:pos="9160"/>
+          <w:tab w:val="left" w:pos="10076"/>
+          <w:tab w:val="left" w:pos="10992"/>
+          <w:tab w:val="left" w:pos="11908"/>
+          <w:tab w:val="left" w:pos="12824"/>
+          <w:tab w:val="left" w:pos="13740"/>
+          <w:tab w:val="left" w:pos="14656"/>
+        </w:tabs>
+        <w:jc w:val="left"/>
+        <w:rPr>
+          <w:rFonts w:ascii="宋体" w:eastAsia="宋体" w:hAnsi="宋体" w:cs="宋体"/>
+          <w:kern w:val="0"/>
+          <w:sz w:val="24"/>
+          <w:szCs w:val="24"/>
+        </w:rPr>
+      </w:pPr>
+      <w:r>
+        <w:rPr>
+          <w:rFonts w:ascii="宋体" w:eastAsia="宋体" w:hAnsi="宋体" w:cs="宋体"/>
+          <w:kern w:val="0"/>
+          <w:sz w:val="24"/>
+          <w:szCs w:val="24"/>
+        </w:rPr>
+        <w:t>docker run \</w:t>
+      </w:r>
+    </w:p>
+    <w:p>
+      <w:pPr>
+        <w:widowControl/>
+        <w:tabs>
+          <w:tab w:val="left" w:pos="916"/>
+          <w:tab w:val="left" w:pos="1832"/>
+          <w:tab w:val="left" w:pos="2748"/>
+          <w:tab w:val="left" w:pos="3664"/>
+          <w:tab w:val="left" w:pos="4580"/>
+          <w:tab w:val="left" w:pos="5496"/>
+          <w:tab w:val="left" w:pos="6412"/>
+          <w:tab w:val="left" w:pos="7328"/>
+          <w:tab w:val="left" w:pos="8244"/>
+          <w:tab w:val="left" w:pos="9160"/>
+          <w:tab w:val="left" w:pos="10076"/>
+          <w:tab w:val="left" w:pos="10992"/>
+          <w:tab w:val="left" w:pos="11908"/>
+          <w:tab w:val="left" w:pos="12824"/>
+          <w:tab w:val="left" w:pos="13740"/>
+          <w:tab w:val="left" w:pos="14656"/>
+        </w:tabs>
+        <w:jc w:val="left"/>
+        <w:rPr>
+          <w:rFonts w:ascii="宋体" w:eastAsia="宋体" w:hAnsi="宋体" w:cs="宋体"/>
+          <w:kern w:val="0"/>
+          <w:sz w:val="24"/>
+          <w:szCs w:val="24"/>
+        </w:rPr>
+      </w:pPr>
+      <w:r>
+        <w:rPr>
+          <w:rFonts w:ascii="宋体" w:eastAsia="宋体" w:hAnsi="宋体" w:cs="宋体"/>
+          <w:kern w:val="0"/>
+          <w:sz w:val="24"/>
+          <w:szCs w:val="24"/>
+        </w:rPr>
+        <w:t xml:space="preserve">  --entrypoint htpasswd \</w:t>
+      </w:r>
+    </w:p>
+    <w:p>
+      <w:pPr>
+        <w:widowControl/>
+        <w:tabs>
+          <w:tab w:val="left" w:pos="916"/>
+          <w:tab w:val="left" w:pos="1832"/>
+          <w:tab w:val="left" w:pos="2748"/>
+          <w:tab w:val="left" w:pos="3664"/>
+          <w:tab w:val="left" w:pos="4580"/>
+          <w:tab w:val="left" w:pos="5496"/>
+          <w:tab w:val="left" w:pos="6412"/>
+          <w:tab w:val="left" w:pos="7328"/>
+          <w:tab w:val="left" w:pos="8244"/>
+          <w:tab w:val="left" w:pos="9160"/>
+          <w:tab w:val="left" w:pos="10076"/>
+          <w:tab w:val="left" w:pos="10992"/>
+          <w:tab w:val="left" w:pos="11908"/>
+          <w:tab w:val="left" w:pos="12824"/>
+          <w:tab w:val="left" w:pos="13740"/>
+          <w:tab w:val="left" w:pos="14656"/>
+        </w:tabs>
+        <w:jc w:val="left"/>
+        <w:rPr>
+          <w:rFonts w:ascii="宋体" w:eastAsia="宋体" w:hAnsi="宋体" w:cs="宋体"/>
+          <w:kern w:val="0"/>
+          <w:sz w:val="24"/>
+          <w:szCs w:val="24"/>
+        </w:rPr>
+      </w:pPr>
+      <w:r>
+        <w:rPr>
+          <w:rFonts w:ascii="宋体" w:eastAsia="宋体" w:hAnsi="宋体" w:cs="宋体"/>
+          <w:kern w:val="0"/>
+          <w:sz w:val="24"/>
+          <w:szCs w:val="24"/>
+        </w:rPr>
+        <w:t xml:space="preserve">  registry:2 -Bbn testuser testpassword &gt; auth/htpasswd</w:t>
+      </w:r>
+    </w:p>
+    <w:p>
+      <w:pPr>
+        <w:widowControl/>
+        <w:tabs>
+          <w:tab w:val="left" w:pos="916"/>
+          <w:tab w:val="left" w:pos="1832"/>
+          <w:tab w:val="left" w:pos="2748"/>
+          <w:tab w:val="left" w:pos="3664"/>
+          <w:tab w:val="left" w:pos="4580"/>
+          <w:tab w:val="left" w:pos="5496"/>
+          <w:tab w:val="left" w:pos="6412"/>
+          <w:tab w:val="left" w:pos="7328"/>
+          <w:tab w:val="left" w:pos="8244"/>
+          <w:tab w:val="left" w:pos="9160"/>
+          <w:tab w:val="left" w:pos="10076"/>
+          <w:tab w:val="left" w:pos="10992"/>
+          <w:tab w:val="left" w:pos="11908"/>
+          <w:tab w:val="left" w:pos="12824"/>
+          <w:tab w:val="left" w:pos="13740"/>
+          <w:tab w:val="left" w:pos="14656"/>
+        </w:tabs>
+        <w:jc w:val="left"/>
+        <w:rPr>
+          <w:rFonts w:ascii="宋体" w:eastAsia="宋体" w:hAnsi="宋体" w:cs="宋体"/>
+          <w:kern w:val="0"/>
+          <w:sz w:val="24"/>
+          <w:szCs w:val="24"/>
+        </w:rPr>
+      </w:pPr>
+      <w:r>
+        <w:rPr>
+          <w:rFonts w:ascii="宋体" w:eastAsia="宋体" w:hAnsi="宋体" w:cs="宋体" w:hint="eastAsia"/>
+          <w:kern w:val="0"/>
+          <w:sz w:val="24"/>
+          <w:szCs w:val="24"/>
+        </w:rPr>
+        <w:t>3</w:t>
+      </w:r>
+      <w:r>
+        <w:rPr>
+          <w:rFonts w:ascii="宋体" w:eastAsia="宋体" w:hAnsi="宋体" w:cs="宋体"/>
+          <w:kern w:val="0"/>
+          <w:sz w:val="24"/>
+          <w:szCs w:val="24"/>
+        </w:rPr>
+        <w:t xml:space="preserve"> </w:t>
+      </w:r>
+      <w:r>
+        <w:rPr>
+          <w:rFonts w:ascii="宋体" w:eastAsia="宋体" w:hAnsi="宋体" w:cs="宋体" w:hint="eastAsia"/>
+          <w:kern w:val="0"/>
+          <w:sz w:val="24"/>
+          <w:szCs w:val="24"/>
+        </w:rPr>
+        <w:t>Base</w:t>
+      </w:r>
+      <w:r>
+        <w:rPr>
+          <w:rFonts w:ascii="宋体" w:eastAsia="宋体" w:hAnsi="宋体" w:cs="宋体"/>
+          <w:kern w:val="0"/>
+          <w:sz w:val="24"/>
+          <w:szCs w:val="24"/>
+        </w:rPr>
+        <w:t xml:space="preserve"> Authentication </w:t>
+      </w:r>
+      <w:r>
+        <w:rPr>
+          <w:rFonts w:ascii="宋体" w:eastAsia="宋体" w:hAnsi="宋体" w:cs="宋体" w:hint="eastAsia"/>
+          <w:kern w:val="0"/>
+          <w:sz w:val="24"/>
+          <w:szCs w:val="24"/>
+        </w:rPr>
+        <w:t>用户名和密码</w:t>
+      </w:r>
+    </w:p>
+    <w:p>
+      <w:pPr>
+        <w:widowControl/>
+        <w:tabs>
+          <w:tab w:val="left" w:pos="916"/>
+          <w:tab w:val="left" w:pos="1832"/>
+          <w:tab w:val="left" w:pos="2748"/>
+          <w:tab w:val="left" w:pos="3664"/>
+          <w:tab w:val="left" w:pos="4580"/>
+          <w:tab w:val="left" w:pos="5496"/>
+          <w:tab w:val="left" w:pos="6412"/>
+          <w:tab w:val="left" w:pos="7328"/>
+          <w:tab w:val="left" w:pos="8244"/>
+          <w:tab w:val="left" w:pos="9160"/>
+          <w:tab w:val="left" w:pos="10076"/>
+          <w:tab w:val="left" w:pos="10992"/>
+          <w:tab w:val="left" w:pos="11908"/>
+          <w:tab w:val="left" w:pos="12824"/>
+          <w:tab w:val="left" w:pos="13740"/>
+          <w:tab w:val="left" w:pos="14656"/>
+        </w:tabs>
+        <w:jc w:val="left"/>
+        <w:rPr>
+          <w:rFonts w:ascii="宋体" w:eastAsia="宋体" w:hAnsi="宋体" w:cs="宋体"/>
+          <w:kern w:val="0"/>
+          <w:sz w:val="24"/>
+          <w:szCs w:val="24"/>
+        </w:rPr>
+      </w:pPr>
+      <w:r>
+        <w:rPr>
+          <w:rFonts w:ascii="宋体" w:eastAsia="宋体" w:hAnsi="宋体" w:cs="宋体"/>
+          <w:kern w:val="0"/>
+          <w:sz w:val="24"/>
+          <w:szCs w:val="24"/>
+        </w:rPr>
+        <w:t>docker run -d \</w:t>
+      </w:r>
+    </w:p>
+    <w:p>
+      <w:pPr>
+        <w:widowControl/>
+        <w:tabs>
+          <w:tab w:val="left" w:pos="916"/>
+          <w:tab w:val="left" w:pos="1832"/>
+          <w:tab w:val="left" w:pos="2748"/>
+          <w:tab w:val="left" w:pos="3664"/>
+          <w:tab w:val="left" w:pos="4580"/>
+          <w:tab w:val="left" w:pos="5496"/>
+          <w:tab w:val="left" w:pos="6412"/>
+          <w:tab w:val="left" w:pos="7328"/>
+          <w:tab w:val="left" w:pos="8244"/>
+          <w:tab w:val="left" w:pos="9160"/>
+          <w:tab w:val="left" w:pos="10076"/>
+          <w:tab w:val="left" w:pos="10992"/>
+          <w:tab w:val="left" w:pos="11908"/>
+          <w:tab w:val="left" w:pos="12824"/>
+          <w:tab w:val="left" w:pos="13740"/>
+          <w:tab w:val="left" w:pos="14656"/>
+        </w:tabs>
+        <w:jc w:val="left"/>
+        <w:rPr>
+          <w:rFonts w:ascii="宋体" w:eastAsia="宋体" w:hAnsi="宋体" w:cs="宋体"/>
+          <w:kern w:val="0"/>
+          <w:sz w:val="24"/>
+          <w:szCs w:val="24"/>
+        </w:rPr>
+      </w:pPr>
+      <w:r>
+        <w:rPr>
+          <w:rFonts w:ascii="宋体" w:eastAsia="宋体" w:hAnsi="宋体" w:cs="宋体"/>
+          <w:kern w:val="0"/>
+          <w:sz w:val="24"/>
+          <w:szCs w:val="24"/>
+        </w:rPr>
+        <w:t xml:space="preserve">  --restart=always \</w:t>
+      </w:r>
+    </w:p>
+    <w:p>
+      <w:pPr>
+        <w:widowControl/>
+        <w:tabs>
+          <w:tab w:val="left" w:pos="916"/>
+          <w:tab w:val="left" w:pos="1832"/>
+          <w:tab w:val="left" w:pos="2748"/>
+          <w:tab w:val="left" w:pos="3664"/>
+          <w:tab w:val="left" w:pos="4580"/>
+          <w:tab w:val="left" w:pos="5496"/>
+          <w:tab w:val="left" w:pos="6412"/>
+          <w:tab w:val="left" w:pos="7328"/>
+          <w:tab w:val="left" w:pos="8244"/>
+          <w:tab w:val="left" w:pos="9160"/>
+          <w:tab w:val="left" w:pos="10076"/>
+          <w:tab w:val="left" w:pos="10992"/>
+          <w:tab w:val="left" w:pos="11908"/>
+          <w:tab w:val="left" w:pos="12824"/>
+          <w:tab w:val="left" w:pos="13740"/>
+          <w:tab w:val="left" w:pos="14656"/>
+        </w:tabs>
+        <w:jc w:val="left"/>
+        <w:rPr>
+          <w:rFonts w:ascii="宋体" w:eastAsia="宋体" w:hAnsi="宋体" w:cs="宋体"/>
+          <w:kern w:val="0"/>
+          <w:sz w:val="24"/>
+          <w:szCs w:val="24"/>
+        </w:rPr>
+      </w:pPr>
+      <w:r>
+        <w:rPr>
+          <w:rFonts w:ascii="宋体" w:eastAsia="宋体" w:hAnsi="宋体" w:cs="宋体"/>
+          <w:kern w:val="0"/>
+          <w:sz w:val="24"/>
+          <w:szCs w:val="24"/>
+        </w:rPr>
+        <w:t xml:space="preserve">  --name registry \</w:t>
+      </w:r>
+    </w:p>
+    <w:p>
+      <w:pPr>
+        <w:widowControl/>
+        <w:tabs>
+          <w:tab w:val="left" w:pos="916"/>
+          <w:tab w:val="left" w:pos="1832"/>
+          <w:tab w:val="left" w:pos="2748"/>
+          <w:tab w:val="left" w:pos="3664"/>
+          <w:tab w:val="left" w:pos="4580"/>
+          <w:tab w:val="left" w:pos="5496"/>
+          <w:tab w:val="left" w:pos="6412"/>
+          <w:tab w:val="left" w:pos="7328"/>
+          <w:tab w:val="left" w:pos="8244"/>
+          <w:tab w:val="left" w:pos="9160"/>
+          <w:tab w:val="left" w:pos="10076"/>
+          <w:tab w:val="left" w:pos="10992"/>
+          <w:tab w:val="left" w:pos="11908"/>
+          <w:tab w:val="left" w:pos="12824"/>
+          <w:tab w:val="left" w:pos="13740"/>
+          <w:tab w:val="left" w:pos="14656"/>
+        </w:tabs>
+        <w:jc w:val="left"/>
+        <w:rPr>
+          <w:rFonts w:ascii="宋体" w:eastAsia="宋体" w:hAnsi="宋体" w:cs="宋体"/>
+          <w:kern w:val="0"/>
+          <w:sz w:val="24"/>
+          <w:szCs w:val="24"/>
+        </w:rPr>
+      </w:pPr>
+      <w:r>
+        <w:rPr>
+          <w:rFonts w:ascii="宋体" w:eastAsia="宋体" w:hAnsi="宋体" w:cs="宋体"/>
+          <w:kern w:val="0"/>
+          <w:sz w:val="24"/>
+          <w:szCs w:val="24"/>
+        </w:rPr>
+        <w:t xml:space="preserve">  -v `pwd`/auth:/auth \</w:t>
+      </w:r>
+    </w:p>
+    <w:p>
+      <w:pPr>
+        <w:widowControl/>
+        <w:tabs>
+          <w:tab w:val="left" w:pos="916"/>
+          <w:tab w:val="left" w:pos="1832"/>
+          <w:tab w:val="left" w:pos="2748"/>
+          <w:tab w:val="left" w:pos="3664"/>
+          <w:tab w:val="left" w:pos="4580"/>
+          <w:tab w:val="left" w:pos="5496"/>
+          <w:tab w:val="left" w:pos="6412"/>
+          <w:tab w:val="left" w:pos="7328"/>
+          <w:tab w:val="left" w:pos="8244"/>
+          <w:tab w:val="left" w:pos="9160"/>
+          <w:tab w:val="left" w:pos="10076"/>
+          <w:tab w:val="left" w:pos="10992"/>
+          <w:tab w:val="left" w:pos="11908"/>
+          <w:tab w:val="left" w:pos="12824"/>
+          <w:tab w:val="left" w:pos="13740"/>
+          <w:tab w:val="left" w:pos="14656"/>
+        </w:tabs>
+        <w:jc w:val="left"/>
+        <w:rPr>
+          <w:rFonts w:ascii="宋体" w:eastAsia="宋体" w:hAnsi="宋体" w:cs="宋体"/>
+          <w:kern w:val="0"/>
+          <w:sz w:val="24"/>
+          <w:szCs w:val="24"/>
+        </w:rPr>
+      </w:pPr>
+      <w:r>
+        <w:rPr>
+          <w:rFonts w:ascii="宋体" w:eastAsia="宋体" w:hAnsi="宋体" w:cs="宋体"/>
+          <w:kern w:val="0"/>
+          <w:sz w:val="24"/>
+          <w:szCs w:val="24"/>
+        </w:rPr>
+        <w:t xml:space="preserve">  -e "REGISTRY_AUTH=htpasswd" \</w:t>
+      </w:r>
+    </w:p>
+    <w:p>
+      <w:pPr>
+        <w:widowControl/>
+        <w:tabs>
+          <w:tab w:val="left" w:pos="916"/>
+          <w:tab w:val="left" w:pos="1832"/>
+          <w:tab w:val="left" w:pos="2748"/>
+          <w:tab w:val="left" w:pos="3664"/>
+          <w:tab w:val="left" w:pos="4580"/>
+          <w:tab w:val="left" w:pos="5496"/>
+          <w:tab w:val="left" w:pos="6412"/>
+          <w:tab w:val="left" w:pos="7328"/>
+          <w:tab w:val="left" w:pos="8244"/>
+          <w:tab w:val="left" w:pos="9160"/>
+          <w:tab w:val="left" w:pos="10076"/>
+          <w:tab w:val="left" w:pos="10992"/>
+          <w:tab w:val="left" w:pos="11908"/>
+          <w:tab w:val="left" w:pos="12824"/>
+          <w:tab w:val="left" w:pos="13740"/>
+          <w:tab w:val="left" w:pos="14656"/>
+        </w:tabs>
+        <w:jc w:val="left"/>
+        <w:rPr>
+          <w:rFonts w:ascii="宋体" w:eastAsia="宋体" w:hAnsi="宋体" w:cs="宋体"/>
+          <w:kern w:val="0"/>
+          <w:sz w:val="24"/>
+          <w:szCs w:val="24"/>
+        </w:rPr>
+      </w:pPr>
+      <w:r>
+        <w:rPr>
+          <w:rFonts w:ascii="宋体" w:eastAsia="宋体" w:hAnsi="宋体" w:cs="宋体"/>
+          <w:kern w:val="0"/>
+          <w:sz w:val="24"/>
+          <w:szCs w:val="24"/>
+        </w:rPr>
+        <w:t xml:space="preserve">  -e "REGISTRY_AUTH_HTPASSWD_REALM=Registry Realm" \</w:t>
+      </w:r>
+    </w:p>
+    <w:p>
+      <w:pPr>
+        <w:widowControl/>
+        <w:tabs>
+          <w:tab w:val="left" w:pos="916"/>
+          <w:tab w:val="left" w:pos="1832"/>
+          <w:tab w:val="left" w:pos="2748"/>
+          <w:tab w:val="left" w:pos="3664"/>
+          <w:tab w:val="left" w:pos="4580"/>
+          <w:tab w:val="left" w:pos="5496"/>
+          <w:tab w:val="left" w:pos="6412"/>
+          <w:tab w:val="left" w:pos="7328"/>
+          <w:tab w:val="left" w:pos="8244"/>
+          <w:tab w:val="left" w:pos="9160"/>
+          <w:tab w:val="left" w:pos="10076"/>
+          <w:tab w:val="left" w:pos="10992"/>
+          <w:tab w:val="left" w:pos="11908"/>
+          <w:tab w:val="left" w:pos="12824"/>
+          <w:tab w:val="left" w:pos="13740"/>
+          <w:tab w:val="left" w:pos="14656"/>
+        </w:tabs>
+        <w:jc w:val="left"/>
+        <w:rPr>
+          <w:rFonts w:ascii="宋体" w:eastAsia="宋体" w:hAnsi="宋体" w:cs="宋体"/>
+          <w:kern w:val="0"/>
+          <w:sz w:val="24"/>
+          <w:szCs w:val="24"/>
+        </w:rPr>
+      </w:pPr>
+      <w:r>
+        <w:rPr>
+          <w:rFonts w:ascii="宋体" w:eastAsia="宋体" w:hAnsi="宋体" w:cs="宋体"/>
+          <w:kern w:val="0"/>
+          <w:sz w:val="24"/>
+          <w:szCs w:val="24"/>
+        </w:rPr>
+        <w:t xml:space="preserve">  -e "REGISTRY_AUTH_HTPASSWD_PATH=/auth/htpasswd" \</w:t>
+      </w:r>
+    </w:p>
+    <w:p>
+      <w:pPr>
+        <w:widowControl/>
+        <w:tabs>
+          <w:tab w:val="left" w:pos="916"/>
+          <w:tab w:val="left" w:pos="1832"/>
+          <w:tab w:val="left" w:pos="2748"/>
+          <w:tab w:val="left" w:pos="3664"/>
+          <w:tab w:val="left" w:pos="4580"/>
+          <w:tab w:val="left" w:pos="5496"/>
+          <w:tab w:val="left" w:pos="6412"/>
+          <w:tab w:val="left" w:pos="7328"/>
+          <w:tab w:val="left" w:pos="8244"/>
+          <w:tab w:val="left" w:pos="9160"/>
+          <w:tab w:val="left" w:pos="10076"/>
+          <w:tab w:val="left" w:pos="10992"/>
+          <w:tab w:val="left" w:pos="11908"/>
+          <w:tab w:val="left" w:pos="12824"/>
+          <w:tab w:val="left" w:pos="13740"/>
+          <w:tab w:val="left" w:pos="14656"/>
+        </w:tabs>
+        <w:jc w:val="left"/>
+        <w:rPr>
+          <w:rFonts w:ascii="宋体" w:eastAsia="宋体" w:hAnsi="宋体" w:cs="宋体"/>
+          <w:kern w:val="0"/>
+          <w:sz w:val="24"/>
+          <w:szCs w:val="24"/>
+        </w:rPr>
+      </w:pPr>
+      <w:r>
+        <w:rPr>
+          <w:rFonts w:ascii="宋体" w:eastAsia="宋体" w:hAnsi="宋体" w:cs="宋体"/>
+          <w:kern w:val="0"/>
+          <w:sz w:val="24"/>
+          <w:szCs w:val="24"/>
+        </w:rPr>
+        <w:t xml:space="preserve">  -v `pwd`/cert:/certs \</w:t>
+      </w:r>
+    </w:p>
+    <w:p>
+      <w:pPr>
+        <w:widowControl/>
+        <w:tabs>
+          <w:tab w:val="left" w:pos="916"/>
+          <w:tab w:val="left" w:pos="1832"/>
+          <w:tab w:val="left" w:pos="2748"/>
+          <w:tab w:val="left" w:pos="3664"/>
+          <w:tab w:val="left" w:pos="4580"/>
+          <w:tab w:val="left" w:pos="5496"/>
+          <w:tab w:val="left" w:pos="6412"/>
+          <w:tab w:val="left" w:pos="7328"/>
+          <w:tab w:val="left" w:pos="8244"/>
+          <w:tab w:val="left" w:pos="9160"/>
+          <w:tab w:val="left" w:pos="10076"/>
+          <w:tab w:val="left" w:pos="10992"/>
+          <w:tab w:val="left" w:pos="11908"/>
+          <w:tab w:val="left" w:pos="12824"/>
+          <w:tab w:val="left" w:pos="13740"/>
+          <w:tab w:val="left" w:pos="14656"/>
+        </w:tabs>
+        <w:jc w:val="left"/>
+        <w:rPr>
+          <w:rFonts w:ascii="宋体" w:eastAsia="宋体" w:hAnsi="宋体" w:cs="宋体"/>
+          <w:kern w:val="0"/>
+          <w:sz w:val="24"/>
+          <w:szCs w:val="24"/>
+        </w:rPr>
+      </w:pPr>
+      <w:r>
+        <w:rPr>
+          <w:rFonts w:ascii="宋体" w:eastAsia="宋体" w:hAnsi="宋体" w:cs="宋体"/>
+          <w:kern w:val="0"/>
+          <w:sz w:val="24"/>
+          <w:szCs w:val="24"/>
+        </w:rPr>
+        <w:t xml:space="preserve">  -e REGISTRY_HTTP_ADDR=0.0.0.0:443 \</w:t>
+      </w:r>
+    </w:p>
+    <w:p>
+      <w:pPr>
+        <w:widowControl/>
+        <w:tabs>
+          <w:tab w:val="left" w:pos="916"/>
+          <w:tab w:val="left" w:pos="1832"/>
+          <w:tab w:val="left" w:pos="2748"/>
+          <w:tab w:val="left" w:pos="3664"/>
+          <w:tab w:val="left" w:pos="4580"/>
+          <w:tab w:val="left" w:pos="5496"/>
+          <w:tab w:val="left" w:pos="6412"/>
+          <w:tab w:val="left" w:pos="7328"/>
+          <w:tab w:val="left" w:pos="8244"/>
+          <w:tab w:val="left" w:pos="9160"/>
+          <w:tab w:val="left" w:pos="10076"/>
+          <w:tab w:val="left" w:pos="10992"/>
+          <w:tab w:val="left" w:pos="11908"/>
+          <w:tab w:val="left" w:pos="12824"/>
+          <w:tab w:val="left" w:pos="13740"/>
+          <w:tab w:val="left" w:pos="14656"/>
+        </w:tabs>
+        <w:jc w:val="left"/>
+        <w:rPr>
+          <w:rFonts w:ascii="宋体" w:eastAsia="宋体" w:hAnsi="宋体" w:cs="宋体"/>
+          <w:kern w:val="0"/>
+          <w:sz w:val="24"/>
+          <w:szCs w:val="24"/>
+        </w:rPr>
+      </w:pPr>
+      <w:r>
+        <w:rPr>
+          <w:rFonts w:ascii="宋体" w:eastAsia="宋体" w:hAnsi="宋体" w:cs="宋体"/>
+          <w:kern w:val="0"/>
+          <w:sz w:val="24"/>
+          <w:szCs w:val="24"/>
+        </w:rPr>
+        <w:t xml:space="preserve">  -e REGISTRY_HTTP_TLS_CERTIFICATE=/certs/1_hub.jessetalk.cn_bundle.crt \</w:t>
+      </w:r>
+    </w:p>
+    <w:p>
+      <w:pPr>
+        <w:widowControl/>
+        <w:tabs>
+          <w:tab w:val="left" w:pos="916"/>
+          <w:tab w:val="left" w:pos="1832"/>
+          <w:tab w:val="left" w:pos="2748"/>
+          <w:tab w:val="left" w:pos="3664"/>
+          <w:tab w:val="left" w:pos="4580"/>
+          <w:tab w:val="left" w:pos="5496"/>
+          <w:tab w:val="left" w:pos="6412"/>
+          <w:tab w:val="left" w:pos="7328"/>
+          <w:tab w:val="left" w:pos="8244"/>
+          <w:tab w:val="left" w:pos="9160"/>
+          <w:tab w:val="left" w:pos="10076"/>
+          <w:tab w:val="left" w:pos="10992"/>
+          <w:tab w:val="left" w:pos="11908"/>
+          <w:tab w:val="left" w:pos="12824"/>
+          <w:tab w:val="left" w:pos="13740"/>
+          <w:tab w:val="left" w:pos="14656"/>
+        </w:tabs>
+        <w:jc w:val="left"/>
+        <w:rPr>
+          <w:rFonts w:ascii="宋体" w:eastAsia="宋体" w:hAnsi="宋体" w:cs="宋体"/>
+          <w:kern w:val="0"/>
+          <w:sz w:val="24"/>
+          <w:szCs w:val="24"/>
+        </w:rPr>
+      </w:pPr>
+      <w:r>
+        <w:rPr>
+          <w:rFonts w:ascii="宋体" w:eastAsia="宋体" w:hAnsi="宋体" w:cs="宋体"/>
+          <w:kern w:val="0"/>
+          <w:sz w:val="24"/>
+          <w:szCs w:val="24"/>
+        </w:rPr>
+        <w:t xml:space="preserve">  -e REGISTRY_HTTP_TLS_KEY=/certs/2_hub.jessetalk.cn.key \</w:t>
+      </w:r>
+    </w:p>
+    <w:p>
+      <w:pPr>
+        <w:widowControl/>
+        <w:tabs>
+          <w:tab w:val="left" w:pos="916"/>
+          <w:tab w:val="left" w:pos="1832"/>
+          <w:tab w:val="left" w:pos="2748"/>
+          <w:tab w:val="left" w:pos="3664"/>
+          <w:tab w:val="left" w:pos="4580"/>
+          <w:tab w:val="left" w:pos="5496"/>
+          <w:tab w:val="left" w:pos="6412"/>
+          <w:tab w:val="left" w:pos="7328"/>
+          <w:tab w:val="left" w:pos="8244"/>
+          <w:tab w:val="left" w:pos="9160"/>
+          <w:tab w:val="left" w:pos="10076"/>
+          <w:tab w:val="left" w:pos="10992"/>
+          <w:tab w:val="left" w:pos="11908"/>
+          <w:tab w:val="left" w:pos="12824"/>
+          <w:tab w:val="left" w:pos="13740"/>
+          <w:tab w:val="left" w:pos="14656"/>
+        </w:tabs>
+        <w:jc w:val="left"/>
+        <w:rPr>
+          <w:rFonts w:ascii="宋体" w:eastAsia="宋体" w:hAnsi="宋体" w:cs="宋体"/>
+          <w:kern w:val="0"/>
+          <w:sz w:val="24"/>
+          <w:szCs w:val="24"/>
+        </w:rPr>
+      </w:pPr>
+      <w:r>
+        <w:rPr>
+          <w:rFonts w:ascii="宋体" w:eastAsia="宋体" w:hAnsi="宋体" w:cs="宋体"/>
+          <w:kern w:val="0"/>
+          <w:sz w:val="24"/>
+          <w:szCs w:val="24"/>
+        </w:rPr>
+        <w:t xml:space="preserve">  -p 443:443 \</w:t>
+      </w:r>
+    </w:p>
+    <w:p>
+      <w:pPr>
+        <w:widowControl/>
+        <w:tabs>
+          <w:tab w:val="left" w:pos="916"/>
+          <w:tab w:val="left" w:pos="1832"/>
+          <w:tab w:val="left" w:pos="2748"/>
+          <w:tab w:val="left" w:pos="3664"/>
+          <w:tab w:val="left" w:pos="4580"/>
+          <w:tab w:val="left" w:pos="5496"/>
+          <w:tab w:val="left" w:pos="6412"/>
+          <w:tab w:val="left" w:pos="7328"/>
+          <w:tab w:val="left" w:pos="8244"/>
+          <w:tab w:val="left" w:pos="9160"/>
+          <w:tab w:val="left" w:pos="10076"/>
+          <w:tab w:val="left" w:pos="10992"/>
+          <w:tab w:val="left" w:pos="11908"/>
+          <w:tab w:val="left" w:pos="12824"/>
+          <w:tab w:val="left" w:pos="13740"/>
+          <w:tab w:val="left" w:pos="14656"/>
+        </w:tabs>
+        <w:jc w:val="left"/>
+        <w:rPr>
+          <w:rFonts w:ascii="宋体" w:eastAsia="宋体" w:hAnsi="宋体" w:cs="宋体"/>
+          <w:kern w:val="0"/>
+          <w:sz w:val="24"/>
+          <w:szCs w:val="24"/>
+        </w:rPr>
+      </w:pPr>
+      <w:r>
+        <w:rPr>
+          <w:rFonts w:ascii="宋体" w:eastAsia="宋体" w:hAnsi="宋体" w:cs="宋体"/>
+          <w:kern w:val="0"/>
+          <w:sz w:val="24"/>
+          <w:szCs w:val="24"/>
+        </w:rPr>
+        <w:t xml:space="preserve">  registry:2</w:t>
+      </w:r>
+    </w:p>
+    <w:p>
+      <w:pPr>
+        <w:widowControl/>
+        <w:tabs>
+          <w:tab w:val="left" w:pos="916"/>
+          <w:tab w:val="left" w:pos="1832"/>
+          <w:tab w:val="left" w:pos="2748"/>
+          <w:tab w:val="left" w:pos="3664"/>
+          <w:tab w:val="left" w:pos="4580"/>
+          <w:tab w:val="left" w:pos="5496"/>
+          <w:tab w:val="left" w:pos="6412"/>
+          <w:tab w:val="left" w:pos="7328"/>
+          <w:tab w:val="left" w:pos="8244"/>
+          <w:tab w:val="left" w:pos="9160"/>
+          <w:tab w:val="left" w:pos="10076"/>
+          <w:tab w:val="left" w:pos="10992"/>
+          <w:tab w:val="left" w:pos="11908"/>
+          <w:tab w:val="left" w:pos="12824"/>
+          <w:tab w:val="left" w:pos="13740"/>
+          <w:tab w:val="left" w:pos="14656"/>
+        </w:tabs>
+        <w:jc w:val="left"/>
+        <w:rPr>
+          <w:rFonts w:ascii="宋体" w:eastAsia="宋体" w:hAnsi="宋体" w:cs="宋体"/>
+          <w:kern w:val="0"/>
+          <w:sz w:val="24"/>
+          <w:szCs w:val="24"/>
+        </w:rPr>
+      </w:pPr>
+    </w:p>
+    <w:p>
+      <w:pPr>
+        <w:widowControl/>
+        <w:tabs>
+          <w:tab w:val="left" w:pos="916"/>
+          <w:tab w:val="left" w:pos="1832"/>
+          <w:tab w:val="left" w:pos="2748"/>
+          <w:tab w:val="left" w:pos="3664"/>
+          <w:tab w:val="left" w:pos="4580"/>
+          <w:tab w:val="left" w:pos="5496"/>
+          <w:tab w:val="left" w:pos="6412"/>
+          <w:tab w:val="left" w:pos="7328"/>
+          <w:tab w:val="left" w:pos="8244"/>
+          <w:tab w:val="left" w:pos="9160"/>
+          <w:tab w:val="left" w:pos="10076"/>
+          <w:tab w:val="left" w:pos="10992"/>
+          <w:tab w:val="left" w:pos="11908"/>
+          <w:tab w:val="left" w:pos="12824"/>
+          <w:tab w:val="left" w:pos="13740"/>
+          <w:tab w:val="left" w:pos="14656"/>
+        </w:tabs>
+        <w:jc w:val="left"/>
+        <w:rPr>
+          <w:rFonts w:ascii="宋体" w:eastAsia="宋体" w:hAnsi="宋体" w:cs="宋体"/>
+          <w:kern w:val="0"/>
+          <w:sz w:val="24"/>
+          <w:szCs w:val="24"/>
+        </w:rPr>
+      </w:pPr>
+      <w:r>
+        <w:rPr>
+          <w:rFonts w:ascii="宋体" w:eastAsia="宋体" w:hAnsi="宋体" w:cs="宋体" w:hint="eastAsia"/>
+          <w:kern w:val="0"/>
+          <w:sz w:val="24"/>
+          <w:szCs w:val="24"/>
+        </w:rPr>
+        <w:t>3、</w:t>
+      </w:r>
+    </w:p>
+    <w:p>
+      <w:pPr>
+        <w:widowControl/>
+        <w:tabs>
+          <w:tab w:val="left" w:pos="916"/>
+          <w:tab w:val="left" w:pos="1832"/>
+          <w:tab w:val="left" w:pos="2748"/>
+          <w:tab w:val="left" w:pos="3664"/>
+          <w:tab w:val="left" w:pos="4580"/>
+          <w:tab w:val="left" w:pos="5496"/>
+          <w:tab w:val="left" w:pos="6412"/>
+          <w:tab w:val="left" w:pos="7328"/>
+          <w:tab w:val="left" w:pos="8244"/>
+          <w:tab w:val="left" w:pos="9160"/>
+          <w:tab w:val="left" w:pos="10076"/>
+          <w:tab w:val="left" w:pos="10992"/>
+          <w:tab w:val="left" w:pos="11908"/>
+          <w:tab w:val="left" w:pos="12824"/>
+          <w:tab w:val="left" w:pos="13740"/>
+          <w:tab w:val="left" w:pos="14656"/>
+        </w:tabs>
+        <w:jc w:val="left"/>
+        <w:rPr>
+          <w:rFonts w:ascii="宋体" w:eastAsia="宋体" w:hAnsi="宋体" w:cs="宋体"/>
+          <w:kern w:val="0"/>
+          <w:sz w:val="24"/>
+          <w:szCs w:val="24"/>
+        </w:rPr>
+      </w:pPr>
+      <w:r>
+        <w:rPr>
+          <w:noProof/>
+        </w:rPr>
+        <w:lastRenderedPageBreak/>
+        <w:drawing>
+          <wp:inline distT="0" distB="0" distL="0" distR="0" wp14:anchorId="44404C91" wp14:editId="71C6311D">
+            <wp:extent cx="4085714" cy="409524"/>
+            <wp:effectExtent l="0" t="0" r="0" b="0"/>
+            <wp:docPr id="40" name="图片 40"/>
+            <wp:cNvGraphicFramePr>
+              <a:graphicFrameLocks xmlns:a="http://schemas.openxmlformats.org/drawingml/2006/main" noChangeAspect="1"/>
+            </wp:cNvGraphicFramePr>
+            <a:graphic xmlns:a="http://schemas.openxmlformats.org/drawingml/2006/main">
+              <a:graphicData uri="http://schemas.openxmlformats.org/drawingml/2006/picture">
+                <pic:pic xmlns:pic="http://schemas.openxmlformats.org/drawingml/2006/picture">
+                  <pic:nvPicPr>
+                    <pic:cNvPr id="1" name=""/>
+                    <pic:cNvPicPr/>
+                  </pic:nvPicPr>
+                  <pic:blipFill>
+                    <a:blip r:embed="rId48"/>
+                    <a:stretch>
+                      <a:fillRect/>
+                    </a:stretch>
+                  </pic:blipFill>
+                  <pic:spPr>
+                    <a:xfrm>
+                      <a:off x="0" y="0"/>
+                      <a:ext cx="4085714" cy="409524"/>
+                    </a:xfrm>
+                    <a:prstGeom prst="rect">
+                      <a:avLst/>
+                    </a:prstGeom>
+                  </pic:spPr>
+                </pic:pic>
+              </a:graphicData>
+            </a:graphic>
+          </wp:inline>
+        </w:drawing>
+      </w:r>
+    </w:p>
+    <w:p>
+      <w:pPr>
+        <w:widowControl/>
+        <w:tabs>
+          <w:tab w:val="left" w:pos="916"/>
+          <w:tab w:val="left" w:pos="1832"/>
+          <w:tab w:val="left" w:pos="2748"/>
+          <w:tab w:val="left" w:pos="3664"/>
+          <w:tab w:val="left" w:pos="4580"/>
+          <w:tab w:val="left" w:pos="5496"/>
+          <w:tab w:val="left" w:pos="6412"/>
+          <w:tab w:val="left" w:pos="7328"/>
+          <w:tab w:val="left" w:pos="8244"/>
+          <w:tab w:val="left" w:pos="9160"/>
+          <w:tab w:val="left" w:pos="10076"/>
+          <w:tab w:val="left" w:pos="10992"/>
+          <w:tab w:val="left" w:pos="11908"/>
+          <w:tab w:val="left" w:pos="12824"/>
+          <w:tab w:val="left" w:pos="13740"/>
+          <w:tab w:val="left" w:pos="14656"/>
+        </w:tabs>
+        <w:jc w:val="left"/>
+        <w:rPr>
+          <w:rFonts w:ascii="宋体" w:eastAsia="宋体" w:hAnsi="宋体" w:cs="宋体"/>
+          <w:kern w:val="0"/>
+          <w:sz w:val="24"/>
+          <w:szCs w:val="24"/>
+        </w:rPr>
+      </w:pPr>
+      <w:r>
+        <w:rPr>
+          <w:rFonts w:ascii="宋体" w:eastAsia="宋体" w:hAnsi="宋体" w:cs="宋体" w:hint="eastAsia"/>
+          <w:kern w:val="0"/>
+          <w:sz w:val="24"/>
+          <w:szCs w:val="24"/>
+        </w:rPr>
+        <w:t>4、</w:t>
+      </w:r>
+    </w:p>
+    <w:p>
+      <w:pPr>
+        <w:widowControl/>
+        <w:tabs>
+          <w:tab w:val="left" w:pos="916"/>
+          <w:tab w:val="left" w:pos="1832"/>
+          <w:tab w:val="left" w:pos="2748"/>
+          <w:tab w:val="left" w:pos="3664"/>
+          <w:tab w:val="left" w:pos="4580"/>
+          <w:tab w:val="left" w:pos="5496"/>
+          <w:tab w:val="left" w:pos="6412"/>
+          <w:tab w:val="left" w:pos="7328"/>
+          <w:tab w:val="left" w:pos="8244"/>
+          <w:tab w:val="left" w:pos="9160"/>
+          <w:tab w:val="left" w:pos="10076"/>
+          <w:tab w:val="left" w:pos="10992"/>
+          <w:tab w:val="left" w:pos="11908"/>
+          <w:tab w:val="left" w:pos="12824"/>
+          <w:tab w:val="left" w:pos="13740"/>
+          <w:tab w:val="left" w:pos="14656"/>
+        </w:tabs>
+        <w:jc w:val="left"/>
+        <w:rPr>
+          <w:rFonts w:ascii="宋体" w:eastAsia="宋体" w:hAnsi="宋体" w:cs="宋体"/>
+          <w:kern w:val="0"/>
+          <w:sz w:val="24"/>
+          <w:szCs w:val="24"/>
+        </w:rPr>
+      </w:pPr>
+      <w:r>
+        <w:rPr>
+          <w:rFonts w:ascii="宋体" w:eastAsia="宋体" w:hAnsi="宋体" w:cs="宋体" w:hint="eastAsia"/>
+          <w:kern w:val="0"/>
+          <w:sz w:val="24"/>
+          <w:szCs w:val="24"/>
+        </w:rPr>
+        <w:t>需要输入密码才能推上去</w:t>
+      </w:r>
+    </w:p>
+    <w:p>
+      <w:pPr>
+        <w:widowControl/>
+        <w:tabs>
+          <w:tab w:val="left" w:pos="916"/>
+          <w:tab w:val="left" w:pos="1832"/>
+          <w:tab w:val="left" w:pos="2748"/>
+          <w:tab w:val="left" w:pos="3664"/>
+          <w:tab w:val="left" w:pos="4580"/>
+          <w:tab w:val="left" w:pos="5496"/>
+          <w:tab w:val="left" w:pos="6412"/>
+          <w:tab w:val="left" w:pos="7328"/>
+          <w:tab w:val="left" w:pos="8244"/>
+          <w:tab w:val="left" w:pos="9160"/>
+          <w:tab w:val="left" w:pos="10076"/>
+          <w:tab w:val="left" w:pos="10992"/>
+          <w:tab w:val="left" w:pos="11908"/>
+          <w:tab w:val="left" w:pos="12824"/>
+          <w:tab w:val="left" w:pos="13740"/>
+          <w:tab w:val="left" w:pos="14656"/>
+        </w:tabs>
+        <w:jc w:val="left"/>
+        <w:rPr>
+          <w:rFonts w:ascii="宋体" w:eastAsia="宋体" w:hAnsi="宋体" w:cs="宋体"/>
+          <w:kern w:val="0"/>
+          <w:sz w:val="24"/>
+          <w:szCs w:val="24"/>
+        </w:rPr>
+      </w:pPr>
+      <w:r>
+        <w:rPr>
+          <w:noProof/>
+        </w:rPr>
+        <w:drawing>
+          <wp:inline distT="0" distB="0" distL="0" distR="0" wp14:anchorId="5874C52C" wp14:editId="42B9879A">
+            <wp:extent cx="5274310" cy="1410335"/>
+            <wp:effectExtent l="0" t="0" r="2540" b="0"/>
+            <wp:docPr id="41" name="图片 41"/>
+            <wp:cNvGraphicFramePr>
+              <a:graphicFrameLocks xmlns:a="http://schemas.openxmlformats.org/drawingml/2006/main" noChangeAspect="1"/>
+            </wp:cNvGraphicFramePr>
+            <a:graphic xmlns:a="http://schemas.openxmlformats.org/drawingml/2006/main">
+              <a:graphicData uri="http://schemas.openxmlformats.org/drawingml/2006/picture">
+                <pic:pic xmlns:pic="http://schemas.openxmlformats.org/drawingml/2006/picture">
+                  <pic:nvPicPr>
+                    <pic:cNvPr id="1" name=""/>
+                    <pic:cNvPicPr/>
+                  </pic:nvPicPr>
+                  <pic:blipFill>
+                    <a:blip r:embed="rId49"/>
+                    <a:stretch>
+                      <a:fillRect/>
+                    </a:stretch>
+                  </pic:blipFill>
+                  <pic:spPr>
+                    <a:xfrm>
+                      <a:off x="0" y="0"/>
+                      <a:ext cx="5274310" cy="1410335"/>
+                    </a:xfrm>
+                    <a:prstGeom prst="rect">
+                      <a:avLst/>
+                    </a:prstGeom>
+                  </pic:spPr>
+                </pic:pic>
+              </a:graphicData>
+            </a:graphic>
+          </wp:inline>
+        </w:drawing>
+      </w:r>
+    </w:p>
+    <w:p>
+      <w:pPr>
+        <w:widowControl/>
+        <w:tabs>
+          <w:tab w:val="left" w:pos="916"/>
+          <w:tab w:val="left" w:pos="1832"/>
+          <w:tab w:val="left" w:pos="2748"/>
+          <w:tab w:val="left" w:pos="3664"/>
+          <w:tab w:val="left" w:pos="4580"/>
+          <w:tab w:val="left" w:pos="5496"/>
+          <w:tab w:val="left" w:pos="6412"/>
+          <w:tab w:val="left" w:pos="7328"/>
+          <w:tab w:val="left" w:pos="8244"/>
+          <w:tab w:val="left" w:pos="9160"/>
+          <w:tab w:val="left" w:pos="10076"/>
+          <w:tab w:val="left" w:pos="10992"/>
+          <w:tab w:val="left" w:pos="11908"/>
+          <w:tab w:val="left" w:pos="12824"/>
+          <w:tab w:val="left" w:pos="13740"/>
+          <w:tab w:val="left" w:pos="14656"/>
+        </w:tabs>
+        <w:jc w:val="left"/>
+        <w:rPr>
+          <w:rFonts w:ascii="宋体" w:eastAsia="宋体" w:hAnsi="宋体" w:cs="宋体"/>
+          <w:kern w:val="0"/>
+          <w:sz w:val="24"/>
+          <w:szCs w:val="24"/>
+        </w:rPr>
+      </w:pPr>
+      <w:r>
+        <w:rPr>
+          <w:rFonts w:ascii="宋体" w:eastAsia="宋体" w:hAnsi="宋体" w:cs="宋体" w:hint="eastAsia"/>
+          <w:kern w:val="0"/>
+          <w:sz w:val="24"/>
+          <w:szCs w:val="24"/>
+        </w:rPr>
+        <w:t>5、</w:t>
+      </w:r>
+    </w:p>
+    <w:p>
+      <w:pPr>
+        <w:widowControl/>
+        <w:tabs>
+          <w:tab w:val="left" w:pos="916"/>
+          <w:tab w:val="left" w:pos="1832"/>
+          <w:tab w:val="left" w:pos="2748"/>
+          <w:tab w:val="left" w:pos="3664"/>
+          <w:tab w:val="left" w:pos="4580"/>
+          <w:tab w:val="left" w:pos="5496"/>
+          <w:tab w:val="left" w:pos="6412"/>
+          <w:tab w:val="left" w:pos="7328"/>
+          <w:tab w:val="left" w:pos="8244"/>
+          <w:tab w:val="left" w:pos="9160"/>
+          <w:tab w:val="left" w:pos="10076"/>
+          <w:tab w:val="left" w:pos="10992"/>
+          <w:tab w:val="left" w:pos="11908"/>
+          <w:tab w:val="left" w:pos="12824"/>
+          <w:tab w:val="left" w:pos="13740"/>
+          <w:tab w:val="left" w:pos="14656"/>
+        </w:tabs>
+        <w:jc w:val="left"/>
+        <w:rPr>
+          <w:rFonts w:ascii="宋体" w:eastAsia="宋体" w:hAnsi="宋体" w:cs="宋体"/>
+          <w:kern w:val="0"/>
+          <w:sz w:val="24"/>
+          <w:szCs w:val="24"/>
+        </w:rPr>
+      </w:pPr>
+      <w:r>
+        <w:rPr>
+          <w:rFonts w:ascii="宋体" w:eastAsia="宋体" w:hAnsi="宋体" w:cs="宋体"/>
+          <w:kern w:val="0"/>
+          <w:sz w:val="24"/>
+          <w:szCs w:val="24"/>
+        </w:rPr>
+        <w:t>Port(UI)</w:t>
+      </w:r>
+      <w:r>
+        <w:rPr>
+          <w:rFonts w:ascii="宋体" w:eastAsia="宋体" w:hAnsi="宋体" w:cs="宋体" w:hint="eastAsia"/>
+          <w:kern w:val="0"/>
+          <w:sz w:val="24"/>
+          <w:szCs w:val="24"/>
+        </w:rPr>
+        <w:t>用来管理镜像</w:t>
+      </w:r>
+      <w:r>
+        <w:rPr>
+          <w:rFonts w:ascii="宋体" w:eastAsia="宋体" w:hAnsi="宋体" w:cs="宋体" w:hint="eastAsia"/>
+          <w:kern w:val="0"/>
+          <w:sz w:val="24"/>
+          <w:szCs w:val="24"/>
+        </w:rPr>
+        <w:t>，可以支持用户名和密码</w:t>
+      </w:r>
+    </w:p>
+    <w:p>
+      <w:pPr>
+        <w:widowControl/>
+        <w:tabs>
+          <w:tab w:val="left" w:pos="916"/>
+          <w:tab w:val="left" w:pos="1832"/>
+          <w:tab w:val="left" w:pos="2748"/>
+          <w:tab w:val="left" w:pos="3664"/>
+          <w:tab w:val="left" w:pos="4580"/>
+          <w:tab w:val="left" w:pos="5496"/>
+          <w:tab w:val="left" w:pos="6412"/>
+          <w:tab w:val="left" w:pos="7328"/>
+          <w:tab w:val="left" w:pos="8244"/>
+          <w:tab w:val="left" w:pos="9160"/>
+          <w:tab w:val="left" w:pos="10076"/>
+          <w:tab w:val="left" w:pos="10992"/>
+          <w:tab w:val="left" w:pos="11908"/>
+          <w:tab w:val="left" w:pos="12824"/>
+          <w:tab w:val="left" w:pos="13740"/>
+          <w:tab w:val="left" w:pos="14656"/>
+        </w:tabs>
+        <w:jc w:val="left"/>
+        <w:rPr>
+          <w:rFonts w:ascii="宋体" w:eastAsia="宋体" w:hAnsi="宋体" w:cs="宋体" w:hint="eastAsia"/>
+          <w:kern w:val="0"/>
+          <w:sz w:val="24"/>
+          <w:szCs w:val="24"/>
+        </w:rPr>
+      </w:pPr>
+      <w:r>
+        <w:rPr>
+          <w:noProof/>
+        </w:rPr>
+        <w:drawing>
+          <wp:inline distT="0" distB="0" distL="0" distR="0" wp14:anchorId="242A0C33" wp14:editId="777C5EBB">
+            <wp:extent cx="5274310" cy="4822825"/>
+            <wp:effectExtent l="0" t="0" r="2540" b="0"/>
+            <wp:docPr id="42" name="图片 42"/>
+            <wp:cNvGraphicFramePr>
+              <a:graphicFrameLocks xmlns:a="http://schemas.openxmlformats.org/drawingml/2006/main" noChangeAspect="1"/>
+            </wp:cNvGraphicFramePr>
+            <a:graphic xmlns:a="http://schemas.openxmlformats.org/drawingml/2006/main">
+              <a:graphicData uri="http://schemas.openxmlformats.org/drawingml/2006/picture">
+                <pic:pic xmlns:pic="http://schemas.openxmlformats.org/drawingml/2006/picture">
+                  <pic:nvPicPr>
+                    <pic:cNvPr id="1" name=""/>
+                    <pic:cNvPicPr/>
+                  </pic:nvPicPr>
+                  <pic:blipFill>
+                    <a:blip r:embed="rId50"/>
+                    <a:stretch>
+                      <a:fillRect/>
+                    </a:stretch>
+                  </pic:blipFill>
+                  <pic:spPr>
+                    <a:xfrm>
+                      <a:off x="0" y="0"/>
+                      <a:ext cx="5274310" cy="4822825"/>
+                    </a:xfrm>
+                    <a:prstGeom prst="rect">
+                      <a:avLst/>
+                    </a:prstGeom>
+                  </pic:spPr>
+                </pic:pic>
+              </a:graphicData>
+            </a:graphic>
+          </wp:inline>
+        </w:drawing>
+      </w:r>
+    </w:p>
+    <w:p>
+      <w:pPr>
+        <w:pStyle w:val="a8"/>
+        <w:ind w:left="360" w:firstLineChars="0" w:firstLine="0"/>
+        <w:rPr>
+          <w:rFonts w:hint="eastAsia"/>
+        </w:rPr>
+      </w:pPr>
+    </w:p>
+    <w:p>
+      <w:pPr>
+        <w:pStyle w:val="2"/>
+      </w:pPr>
+      <w:r>
+        <w:lastRenderedPageBreak/>
+        <w:t>52：架构设计之单体架构</w:t>
+      </w:r>
+    </w:p>
+    <w:p>
+      <w:r>
+        <w:rPr>
+          <w:rFonts w:hint="eastAsia"/>
+        </w:rPr>
+        <w:t>怎么是单体架构</w:t>
+      </w:r>
+    </w:p>
+    <w:p>
+      <w:pPr>
+        <w:rPr>
+          <w:rFonts w:hint="eastAsia"/>
+        </w:rPr>
+      </w:pPr>
+      <w:r>
+        <w:rPr>
+          <w:noProof/>
+        </w:rPr>
+        <w:drawing>
+          <wp:inline distT="0" distB="0" distL="0" distR="0" wp14:anchorId="149679A4" wp14:editId="745801E1">
+            <wp:extent cx="5274310" cy="2712720"/>
+            <wp:effectExtent l="0" t="0" r="2540" b="0"/>
+            <wp:docPr id="43" name="图片 43"/>
+            <wp:cNvGraphicFramePr>
+              <a:graphicFrameLocks xmlns:a="http://schemas.openxmlformats.org/drawingml/2006/main" noChangeAspect="1"/>
+            </wp:cNvGraphicFramePr>
+            <a:graphic xmlns:a="http://schemas.openxmlformats.org/drawingml/2006/main">
+              <a:graphicData uri="http://schemas.openxmlformats.org/drawingml/2006/picture">
+                <pic:pic xmlns:pic="http://schemas.openxmlformats.org/drawingml/2006/picture">
+                  <pic:nvPicPr>
+                    <pic:cNvPr id="1" name=""/>
+                    <pic:cNvPicPr/>
+                  </pic:nvPicPr>
+                  <pic:blipFill>
+                    <a:blip r:embed="rId51"/>
+                    <a:stretch>
+                      <a:fillRect/>
+                    </a:stretch>
+                  </pic:blipFill>
+                  <pic:spPr>
+                    <a:xfrm>
+                      <a:off x="0" y="0"/>
+                      <a:ext cx="5274310" cy="2712720"/>
+                    </a:xfrm>
+                    <a:prstGeom prst="rect">
+                      <a:avLst/>
+                    </a:prstGeom>
+                  </pic:spPr>
+                </pic:pic>
+              </a:graphicData>
+            </a:graphic>
+          </wp:inline>
+        </w:drawing>
+      </w:r>
+      <w:bookmarkStart w:id="0" w:name="_GoBack"/>
+      <w:bookmarkEnd w:id="0"/>
     </w:p>
     <w:sectPr>
       <w:pgSz w:w="11906" w:h="16838"/>
@@ -3077,15 +5619,147 @@
 </w:document>
 </file>
 
+<file path=word/endnotes.xml><?xml version="1.0" encoding="utf-8"?>
+<w:endnotes xmlns:wpc="http://schemas.microsoft.com/office/word/2010/wordprocessingCanvas" xmlns:cx="http://schemas.microsoft.com/office/drawing/2014/chartex" xmlns:cx1="http://schemas.microsoft.com/office/drawing/2015/9/8/chartex" xmlns:cx2="http://schemas.microsoft.com/office/drawing/2015/10/21/chartex" xmlns:cx3="http://schemas.microsoft.com/office/drawing/2016/5/9/chartex" xmlns:cx4="http://schemas.microsoft.com/office/drawing/2016/5/10/chartex" xmlns:cx5="http://schemas.microsoft.com/office/drawing/2016/5/11/chartex" xmlns:cx6="http://schemas.microsoft.com/office/drawing/2016/5/12/chartex" xmlns:cx7="http://schemas.microsoft.com/office/drawing/2016/5/13/chartex" xmlns:cx8="http://schemas.microsoft.com/office/drawing/2016/5/14/chartex" xmlns:mc="http://schemas.openxmlformats.org/markup-compatibility/2006" xmlns:aink="http://schemas.microsoft.com/office/drawing/2016/ink" xmlns:am3d="http://schemas.microsoft.com/office/drawing/2017/model3d" xmlns:o="urn:schemas-microsoft-com:office:office" xmlns:r="http://schemas.openxmlformats.org/officeDocument/2006/relationships" xmlns:m="http://schemas.openxmlformats.org/officeDocument/2006/math" xmlns:v="urn:schemas-microsoft-com:vml" xmlns:wp14="http://schemas.microsoft.com/office/word/2010/wordprocessingDrawing" xmlns:wp="http://schemas.openxmlformats.org/drawingml/2006/wordprocessingDrawing" xmlns:w10="urn:schemas-microsoft-com:office:word" xmlns:w="http://schemas.openxmlformats.org/wordprocessingml/2006/main" xmlns:w14="http://schemas.microsoft.com/office/word/2010/wordml" xmlns:w15="http://schemas.microsoft.com/office/word/2012/wordml" xmlns:w16cid="http://schemas.microsoft.com/office/word/2016/wordml/cid" xmlns:w16se="http://schemas.microsoft.com/office/word/2015/wordml/symex" xmlns:wpg="http://schemas.microsoft.com/office/word/2010/wordprocessingGroup" xmlns:wpi="http://schemas.microsoft.com/office/word/2010/wordprocessingInk" xmlns:wne="http://schemas.microsoft.com/office/word/2006/wordml" xmlns:wps="http://schemas.microsoft.com/office/word/2010/wordprocessingShape" mc:Ignorable="w14 w15 w16se w16cid wp14">
+  <w:endnote w:type="separator" w:id="-1">
+    <w:p>
+      <w:r>
+        <w:separator/>
+      </w:r>
+    </w:p>
+  </w:endnote>
+  <w:endnote w:type="continuationSeparator" w:id="0">
+    <w:p>
+      <w:r>
+        <w:continuationSeparator/>
+      </w:r>
+    </w:p>
+  </w:endnote>
+</w:endnotes>
+</file>
+
+<file path=word/footnotes.xml><?xml version="1.0" encoding="utf-8"?>
+<w:footnotes xmlns:wpc="http://schemas.microsoft.com/office/word/2010/wordprocessingCanvas" xmlns:cx="http://schemas.microsoft.com/office/drawing/2014/chartex" xmlns:cx1="http://schemas.microsoft.com/office/drawing/2015/9/8/chartex" xmlns:cx2="http://schemas.microsoft.com/office/drawing/2015/10/21/chartex" xmlns:cx3="http://schemas.microsoft.com/office/drawing/2016/5/9/chartex" xmlns:cx4="http://schemas.microsoft.com/office/drawing/2016/5/10/chartex" xmlns:cx5="http://schemas.microsoft.com/office/drawing/2016/5/11/chartex" xmlns:cx6="http://schemas.microsoft.com/office/drawing/2016/5/12/chartex" xmlns:cx7="http://schemas.microsoft.com/office/drawing/2016/5/13/chartex" xmlns:cx8="http://schemas.microsoft.com/office/drawing/2016/5/14/chartex" xmlns:mc="http://schemas.openxmlformats.org/markup-compatibility/2006" xmlns:aink="http://schemas.microsoft.com/office/drawing/2016/ink" xmlns:am3d="http://schemas.microsoft.com/office/drawing/2017/model3d" xmlns:o="urn:schemas-microsoft-com:office:office" xmlns:r="http://schemas.openxmlformats.org/officeDocument/2006/relationships" xmlns:m="http://schemas.openxmlformats.org/officeDocument/2006/math" xmlns:v="urn:schemas-microsoft-com:vml" xmlns:wp14="http://schemas.microsoft.com/office/word/2010/wordprocessingDrawing" xmlns:wp="http://schemas.openxmlformats.org/drawingml/2006/wordprocessingDrawing" xmlns:w10="urn:schemas-microsoft-com:office:word" xmlns:w="http://schemas.openxmlformats.org/wordprocessingml/2006/main" xmlns:w14="http://schemas.microsoft.com/office/word/2010/wordml" xmlns:w15="http://schemas.microsoft.com/office/word/2012/wordml" xmlns:w16cid="http://schemas.microsoft.com/office/word/2016/wordml/cid" xmlns:w16se="http://schemas.microsoft.com/office/word/2015/wordml/symex" xmlns:wpg="http://schemas.microsoft.com/office/word/2010/wordprocessingGroup" xmlns:wpi="http://schemas.microsoft.com/office/word/2010/wordprocessingInk" xmlns:wne="http://schemas.microsoft.com/office/word/2006/wordml" xmlns:wps="http://schemas.microsoft.com/office/word/2010/wordprocessingShape" mc:Ignorable="w14 w15 w16se w16cid wp14">
+  <w:footnote w:type="separator" w:id="-1">
+    <w:p>
+      <w:r>
+        <w:separator/>
+      </w:r>
+    </w:p>
+  </w:footnote>
+  <w:footnote w:type="continuationSeparator" w:id="0">
+    <w:p>
+      <w:r>
+        <w:continuationSeparator/>
+      </w:r>
+    </w:p>
+  </w:footnote>
+</w:footnotes>
+</file>
+
+<file path=word/numbering.xml><?xml version="1.0" encoding="utf-8"?>
+<w:numbering xmlns:wpc="http://schemas.microsoft.com/office/word/2010/wordprocessingCanvas" xmlns:cx="http://schemas.microsoft.com/office/drawing/2014/chartex" xmlns:cx1="http://schemas.microsoft.com/office/drawing/2015/9/8/chartex" xmlns:cx2="http://schemas.microsoft.com/office/drawing/2015/10/21/chartex" xmlns:cx3="http://schemas.microsoft.com/office/drawing/2016/5/9/chartex" xmlns:cx4="http://schemas.microsoft.com/office/drawing/2016/5/10/chartex" xmlns:cx5="http://schemas.microsoft.com/office/drawing/2016/5/11/chartex" xmlns:cx6="http://schemas.microsoft.com/office/drawing/2016/5/12/chartex" xmlns:cx7="http://schemas.microsoft.com/office/drawing/2016/5/13/chartex" xmlns:cx8="http://schemas.microsoft.com/office/drawing/2016/5/14/chartex" xmlns:mc="http://schemas.openxmlformats.org/markup-compatibility/2006" xmlns:aink="http://schemas.microsoft.com/office/drawing/2016/ink" xmlns:am3d="http://schemas.microsoft.com/office/drawing/2017/model3d" xmlns:o="urn:schemas-microsoft-com:office:office" xmlns:r="http://schemas.openxmlformats.org/officeDocument/2006/relationships" xmlns:m="http://schemas.openxmlformats.org/officeDocument/2006/math" xmlns:v="urn:schemas-microsoft-com:vml" xmlns:wp14="http://schemas.microsoft.com/office/word/2010/wordprocessingDrawing" xmlns:wp="http://schemas.openxmlformats.org/drawingml/2006/wordprocessingDrawing" xmlns:w10="urn:schemas-microsoft-com:office:word" xmlns:w="http://schemas.openxmlformats.org/wordprocessingml/2006/main" xmlns:w14="http://schemas.microsoft.com/office/word/2010/wordml" xmlns:w15="http://schemas.microsoft.com/office/word/2012/wordml" xmlns:w16cid="http://schemas.microsoft.com/office/word/2016/wordml/cid" xmlns:w16se="http://schemas.microsoft.com/office/word/2015/wordml/symex" xmlns:wpg="http://schemas.microsoft.com/office/word/2010/wordprocessingGroup" xmlns:wpi="http://schemas.microsoft.com/office/word/2010/wordprocessingInk" xmlns:wne="http://schemas.microsoft.com/office/word/2006/wordml" xmlns:wps="http://schemas.microsoft.com/office/word/2010/wordprocessingShape" mc:Ignorable="w14 w15 w16se w16cid wp14">
+  <w:abstractNum w:abstractNumId="0" w15:restartNumberingAfterBreak="0">
+    <w:nsid w:val="3CC47652"/>
+    <w:multiLevelType w:val="hybridMultilevel"/>
+    <w:tmpl w:val="6D7800CE"/>
+    <w:lvl w:ilvl="0" w:tplc="CE681906">
+      <w:start w:val="1"/>
+      <w:numFmt w:val="decimal"/>
+      <w:lvlText w:val="%1、"/>
+      <w:lvlJc w:val="left"/>
+      <w:pPr>
+        <w:ind w:left="360" w:hanging="360"/>
+      </w:pPr>
+      <w:rPr>
+        <w:rFonts w:hint="default"/>
+      </w:rPr>
+    </w:lvl>
+    <w:lvl w:ilvl="1" w:tplc="04090019" w:tentative="1">
+      <w:start w:val="1"/>
+      <w:numFmt w:val="lowerLetter"/>
+      <w:lvlText w:val="%2)"/>
+      <w:lvlJc w:val="left"/>
+      <w:pPr>
+        <w:ind w:left="840" w:hanging="420"/>
+      </w:pPr>
+    </w:lvl>
+    <w:lvl w:ilvl="2" w:tplc="0409001B" w:tentative="1">
+      <w:start w:val="1"/>
+      <w:numFmt w:val="lowerRoman"/>
+      <w:lvlText w:val="%3."/>
+      <w:lvlJc w:val="right"/>
+      <w:pPr>
+        <w:ind w:left="1260" w:hanging="420"/>
+      </w:pPr>
+    </w:lvl>
+    <w:lvl w:ilvl="3" w:tplc="0409000F" w:tentative="1">
+      <w:start w:val="1"/>
+      <w:numFmt w:val="decimal"/>
+      <w:lvlText w:val="%4."/>
+      <w:lvlJc w:val="left"/>
+      <w:pPr>
+        <w:ind w:left="1680" w:hanging="420"/>
+      </w:pPr>
+    </w:lvl>
+    <w:lvl w:ilvl="4" w:tplc="04090019" w:tentative="1">
+      <w:start w:val="1"/>
+      <w:numFmt w:val="lowerLetter"/>
+      <w:lvlText w:val="%5)"/>
+      <w:lvlJc w:val="left"/>
+      <w:pPr>
+        <w:ind w:left="2100" w:hanging="420"/>
+      </w:pPr>
+    </w:lvl>
+    <w:lvl w:ilvl="5" w:tplc="0409001B" w:tentative="1">
+      <w:start w:val="1"/>
+      <w:numFmt w:val="lowerRoman"/>
+      <w:lvlText w:val="%6."/>
+      <w:lvlJc w:val="right"/>
+      <w:pPr>
+        <w:ind w:left="2520" w:hanging="420"/>
+      </w:pPr>
+    </w:lvl>
+    <w:lvl w:ilvl="6" w:tplc="0409000F" w:tentative="1">
+      <w:start w:val="1"/>
+      <w:numFmt w:val="decimal"/>
+      <w:lvlText w:val="%7."/>
+      <w:lvlJc w:val="left"/>
+      <w:pPr>
+        <w:ind w:left="2940" w:hanging="420"/>
+      </w:pPr>
+    </w:lvl>
+    <w:lvl w:ilvl="7" w:tplc="04090019" w:tentative="1">
+      <w:start w:val="1"/>
+      <w:numFmt w:val="lowerLetter"/>
+      <w:lvlText w:val="%8)"/>
+      <w:lvlJc w:val="left"/>
+      <w:pPr>
+        <w:ind w:left="3360" w:hanging="420"/>
+      </w:pPr>
+    </w:lvl>
+    <w:lvl w:ilvl="8" w:tplc="0409001B" w:tentative="1">
+      <w:start w:val="1"/>
+      <w:numFmt w:val="lowerRoman"/>
+      <w:lvlText w:val="%9."/>
+      <w:lvlJc w:val="right"/>
+      <w:pPr>
+        <w:ind w:left="3780" w:hanging="420"/>
+      </w:pPr>
+    </w:lvl>
+  </w:abstractNum>
+  <w:num w:numId="1">
+    <w:abstractNumId w:val="0"/>
+  </w:num>
+</w:numbering>
+</file>
+
 <file path=word/styles.xml><?xml version="1.0" encoding="utf-8"?>
 <w:styles xmlns:mc="http://schemas.openxmlformats.org/markup-compatibility/2006" xmlns:r="http://schemas.openxmlformats.org/officeDocument/2006/relationships" xmlns:w="http://schemas.openxmlformats.org/wordprocessingml/2006/main" xmlns:w14="http://schemas.microsoft.com/office/word/2010/wordml" xmlns:w15="http://schemas.microsoft.com/office/word/2012/wordml" xmlns:w16cid="http://schemas.microsoft.com/office/word/2016/wordml/cid" xmlns:w16se="http://schemas.microsoft.com/office/word/2015/wordml/symex" mc:Ignorable="w14 w15 w16se w16cid">
   <w:docDefaults>
     <w:rPrDefault>
       <w:rPr>
-        <w:rFonts w:asciiTheme="minorHAnsi" w:eastAsiaTheme="minorEastAsia" w:hAnsiTheme="minorHAnsi" w:cstheme="minorBidi"/>
-        <w:kern w:val="2"/>
-        <w:sz w:val="21"/>
-        <w:szCs w:val="22"/>
+        <w:rFonts w:ascii="Times New Roman" w:eastAsia="宋体" w:hAnsi="Times New Roman" w:cs="Times New Roman"/>
         <w:lang w:val="en-US" w:eastAsia="zh-CN" w:bidi="ar-SA"/>
       </w:rPr>
     </w:rPrDefault>
@@ -3094,8 +5768,8 @@
   <w:latentStyles w:defLockedState="0" w:defUIPriority="99" w:defSemiHidden="0" w:defUnhideWhenUsed="0" w:defQFormat="0" w:count="376">
     <w:lsdException w:name="Normal" w:uiPriority="0" w:qFormat="1"/>
     <w:lsdException w:name="heading 1" w:uiPriority="9" w:qFormat="1"/>
-    <w:lsdException w:name="heading 2" w:semiHidden="1" w:uiPriority="9" w:unhideWhenUsed="1" w:qFormat="1"/>
-    <w:lsdException w:name="heading 3" w:semiHidden="1" w:uiPriority="9" w:unhideWhenUsed="1" w:qFormat="1"/>
+    <w:lsdException w:name="heading 2" w:uiPriority="9" w:unhideWhenUsed="1" w:qFormat="1"/>
+    <w:lsdException w:name="heading 3" w:uiPriority="9" w:unhideWhenUsed="1" w:qFormat="1"/>
     <w:lsdException w:name="heading 4" w:semiHidden="1" w:uiPriority="9" w:unhideWhenUsed="1" w:qFormat="1"/>
     <w:lsdException w:name="heading 5" w:semiHidden="1" w:uiPriority="9" w:unhideWhenUsed="1" w:qFormat="1"/>
     <w:lsdException w:name="heading 6" w:semiHidden="1" w:uiPriority="9" w:unhideWhenUsed="1" w:qFormat="1"/>
@@ -3177,7 +5851,7 @@
     <w:lsdException w:name="Body Text Indent 2" w:semiHidden="1" w:unhideWhenUsed="1"/>
     <w:lsdException w:name="Body Text Indent 3" w:semiHidden="1" w:unhideWhenUsed="1"/>
     <w:lsdException w:name="Block Text" w:semiHidden="1" w:unhideWhenUsed="1"/>
-    <w:lsdException w:name="Hyperlink" w:semiHidden="1" w:unhideWhenUsed="1"/>
+    <w:lsdException w:name="Hyperlink" w:unhideWhenUsed="1"/>
     <w:lsdException w:name="FollowedHyperlink" w:semiHidden="1" w:unhideWhenUsed="1"/>
     <w:lsdException w:name="Strong" w:uiPriority="22" w:qFormat="1"/>
     <w:lsdException w:name="Emphasis" w:uiPriority="20" w:qFormat="1"/>
@@ -3193,7 +5867,7 @@
     <w:lsdException w:name="HTML Code" w:semiHidden="1" w:unhideWhenUsed="1"/>
     <w:lsdException w:name="HTML Definition" w:semiHidden="1" w:unhideWhenUsed="1"/>
     <w:lsdException w:name="HTML Keyboard" w:semiHidden="1" w:unhideWhenUsed="1"/>
-    <w:lsdException w:name="HTML Preformatted" w:semiHidden="1" w:unhideWhenUsed="1"/>
+    <w:lsdException w:name="HTML Preformatted" w:semiHidden="1" w:unhideWhenUsed="1" w:qFormat="1"/>
     <w:lsdException w:name="HTML Sample" w:semiHidden="1" w:unhideWhenUsed="1"/>
     <w:lsdException w:name="HTML Typewriter" w:semiHidden="1" w:unhideWhenUsed="1"/>
     <w:lsdException w:name="HTML Variable" w:semiHidden="1" w:unhideWhenUsed="1"/>
@@ -3249,7 +5923,6 @@
     <w:lsdException w:name="Table Grid" w:uiPriority="39"/>
     <w:lsdException w:name="Table Theme" w:semiHidden="1" w:unhideWhenUsed="1"/>
     <w:lsdException w:name="Placeholder Text" w:semiHidden="1"/>
-    <w:lsdException w:name="No Spacing" w:uiPriority="1" w:qFormat="1"/>
     <w:lsdException w:name="Light Shading" w:uiPriority="60"/>
     <w:lsdException w:name="Light List" w:uiPriority="61"/>
     <w:lsdException w:name="Light Grid" w:uiPriority="62"/>
@@ -3271,9 +5944,6 @@
     <w:lsdException w:name="Medium Shading 2 Accent 1" w:uiPriority="64"/>
     <w:lsdException w:name="Medium List 1 Accent 1" w:uiPriority="65"/>
     <w:lsdException w:name="Revision" w:semiHidden="1"/>
-    <w:lsdException w:name="List Paragraph" w:uiPriority="34" w:qFormat="1"/>
-    <w:lsdException w:name="Quote" w:uiPriority="29" w:qFormat="1"/>
-    <w:lsdException w:name="Intense Quote" w:uiPriority="30" w:qFormat="1"/>
     <w:lsdException w:name="Medium List 2 Accent 1" w:uiPriority="66"/>
     <w:lsdException w:name="Medium Grid 1 Accent 1" w:uiPriority="67"/>
     <w:lsdException w:name="Medium Grid 2 Accent 1" w:uiPriority="68"/>
@@ -3476,6 +6146,12 @@
       <w:widowControl w:val="0"/>
       <w:jc w:val="both"/>
     </w:pPr>
+    <w:rPr>
+      <w:rFonts w:asciiTheme="minorHAnsi" w:eastAsiaTheme="minorEastAsia" w:hAnsiTheme="minorHAnsi" w:cstheme="minorBidi"/>
+      <w:kern w:val="2"/>
+      <w:sz w:val="21"/>
+      <w:szCs w:val="22"/>
+    </w:rPr>
   </w:style>
   <w:style w:type="paragraph" w:styleId="2">
     <w:name w:val="heading 2"/>
@@ -3485,7 +6161,6 @@
     <w:uiPriority w:val="9"/>
     <w:unhideWhenUsed/>
     <w:qFormat/>
-    <w:rsid w:val="00F41E38"/>
     <w:pPr>
       <w:keepNext/>
       <w:keepLines/>
@@ -3508,7 +6183,6 @@
     <w:uiPriority w:val="9"/>
     <w:unhideWhenUsed/>
     <w:qFormat/>
-    <w:rsid w:val="006E0A2E"/>
     <w:pPr>
       <w:keepNext/>
       <w:keepLines/>
@@ -3549,44 +6223,6 @@
     <w:semiHidden/>
     <w:unhideWhenUsed/>
   </w:style>
-  <w:style w:type="character" w:customStyle="1" w:styleId="20">
-    <w:name w:val="标题 2 字符"/>
-    <w:basedOn w:val="a0"/>
-    <w:link w:val="2"/>
-    <w:uiPriority w:val="9"/>
-    <w:rsid w:val="00F41E38"/>
-    <w:rPr>
-      <w:rFonts w:asciiTheme="majorHAnsi" w:eastAsiaTheme="majorEastAsia" w:hAnsiTheme="majorHAnsi" w:cstheme="majorBidi"/>
-      <w:b/>
-      <w:bCs/>
-      <w:sz w:val="32"/>
-      <w:szCs w:val="32"/>
-    </w:rPr>
-  </w:style>
-  <w:style w:type="character" w:styleId="a3">
-    <w:name w:val="Hyperlink"/>
-    <w:basedOn w:val="a0"/>
-    <w:uiPriority w:val="99"/>
-    <w:unhideWhenUsed/>
-    <w:rsid w:val="0086265C"/>
-    <w:rPr>
-      <w:color w:val="0000FF"/>
-      <w:u w:val="single"/>
-    </w:rPr>
-  </w:style>
-  <w:style w:type="character" w:customStyle="1" w:styleId="30">
-    <w:name w:val="标题 3 字符"/>
-    <w:basedOn w:val="a0"/>
-    <w:link w:val="3"/>
-    <w:uiPriority w:val="9"/>
-    <w:rsid w:val="006E0A2E"/>
-    <w:rPr>
-      <w:b/>
-      <w:bCs/>
-      <w:sz w:val="32"/>
-      <w:szCs w:val="32"/>
-    </w:rPr>
-  </w:style>
   <w:style w:type="paragraph" w:styleId="HTML">
     <w:name w:val="HTML Preformatted"/>
     <w:basedOn w:val="a"/>
@@ -3594,7 +6230,7 @@
     <w:uiPriority w:val="99"/>
     <w:semiHidden/>
     <w:unhideWhenUsed/>
-    <w:rsid w:val="00171D42"/>
+    <w:qFormat/>
     <w:pPr>
       <w:widowControl/>
       <w:tabs>
@@ -3624,13 +6260,47 @@
       <w:szCs w:val="24"/>
     </w:rPr>
   </w:style>
+  <w:style w:type="character" w:styleId="a3">
+    <w:name w:val="Hyperlink"/>
+    <w:basedOn w:val="a0"/>
+    <w:uiPriority w:val="99"/>
+    <w:unhideWhenUsed/>
+    <w:rPr>
+      <w:color w:val="0000FF"/>
+      <w:u w:val="single"/>
+    </w:rPr>
+  </w:style>
+  <w:style w:type="character" w:customStyle="1" w:styleId="20">
+    <w:name w:val="标题 2 字符"/>
+    <w:basedOn w:val="a0"/>
+    <w:link w:val="2"/>
+    <w:uiPriority w:val="9"/>
+    <w:rPr>
+      <w:rFonts w:asciiTheme="majorHAnsi" w:eastAsiaTheme="majorEastAsia" w:hAnsiTheme="majorHAnsi" w:cstheme="majorBidi"/>
+      <w:b/>
+      <w:bCs/>
+      <w:sz w:val="32"/>
+      <w:szCs w:val="32"/>
+    </w:rPr>
+  </w:style>
+  <w:style w:type="character" w:customStyle="1" w:styleId="30">
+    <w:name w:val="标题 3 字符"/>
+    <w:basedOn w:val="a0"/>
+    <w:link w:val="3"/>
+    <w:uiPriority w:val="9"/>
+    <w:rPr>
+      <w:b/>
+      <w:bCs/>
+      <w:sz w:val="32"/>
+      <w:szCs w:val="32"/>
+    </w:rPr>
+  </w:style>
   <w:style w:type="character" w:customStyle="1" w:styleId="HTML0">
     <w:name w:val="HTML 预设格式 字符"/>
     <w:basedOn w:val="a0"/>
     <w:link w:val="HTML"/>
     <w:uiPriority w:val="99"/>
     <w:semiHidden/>
-    <w:rsid w:val="00171D42"/>
     <w:rPr>
       <w:rFonts w:ascii="宋体" w:eastAsia="宋体" w:hAnsi="宋体" w:cs="宋体"/>
       <w:kern w:val="0"/>
@@ -3638,17 +6308,100 @@
       <w:szCs w:val="24"/>
     </w:rPr>
   </w:style>
-  <w:style w:type="character" w:styleId="a4">
-    <w:name w:val="Unresolved Mention"/>
+  <w:style w:type="character" w:customStyle="1" w:styleId="1">
+    <w:name w:val="未处理的提及1"/>
     <w:basedOn w:val="a0"/>
     <w:uiPriority w:val="99"/>
     <w:semiHidden/>
     <w:unhideWhenUsed/>
-    <w:rsid w:val="00852C8F"/>
+    <w:qFormat/>
     <w:rPr>
       <w:color w:val="605E5C"/>
       <w:shd w:val="clear" w:color="auto" w:fill="E1DFDD"/>
     </w:rPr>
+  </w:style>
+  <w:style w:type="paragraph" w:styleId="a4">
+    <w:name w:val="header"/>
+    <w:basedOn w:val="a"/>
+    <w:link w:val="a5"/>
+    <w:uiPriority w:val="99"/>
+    <w:unhideWhenUsed/>
+    <w:rsid w:val="00174434"/>
+    <w:pPr>
+      <w:pBdr>
+        <w:bottom w:val="single" w:sz="6" w:space="1" w:color="auto"/>
+      </w:pBdr>
+      <w:tabs>
+        <w:tab w:val="center" w:pos="4153"/>
+        <w:tab w:val="right" w:pos="8306"/>
+      </w:tabs>
+      <w:snapToGrid w:val="0"/>
+      <w:jc w:val="center"/>
+    </w:pPr>
+    <w:rPr>
+      <w:sz w:val="18"/>
+      <w:szCs w:val="18"/>
+    </w:rPr>
+  </w:style>
+  <w:style w:type="character" w:customStyle="1" w:styleId="a5">
+    <w:name w:val="页眉 字符"/>
+    <w:basedOn w:val="a0"/>
+    <w:link w:val="a4"/>
+    <w:uiPriority w:val="99"/>
+    <w:rsid w:val="00174434"/>
+    <w:rPr>
+      <w:rFonts w:asciiTheme="minorHAnsi" w:eastAsiaTheme="minorEastAsia" w:hAnsiTheme="minorHAnsi" w:cstheme="minorBidi"/>
+      <w:kern w:val="2"/>
+      <w:sz w:val="18"/>
+      <w:szCs w:val="18"/>
+    </w:rPr>
+  </w:style>
+  <w:style w:type="paragraph" w:styleId="a6">
+    <w:name w:val="footer"/>
+    <w:basedOn w:val="a"/>
+    <w:link w:val="a7"/>
+    <w:uiPriority w:val="99"/>
+    <w:unhideWhenUsed/>
+    <w:rsid w:val="00174434"/>
+    <w:pPr>
+      <w:tabs>
+        <w:tab w:val="center" w:pos="4153"/>
+        <w:tab w:val="right" w:pos="8306"/>
+      </w:tabs>
+      <w:snapToGrid w:val="0"/>
+      <w:jc w:val="left"/>
+    </w:pPr>
+    <w:rPr>
+      <w:sz w:val="18"/>
+      <w:szCs w:val="18"/>
+    </w:rPr>
+  </w:style>
+  <w:style w:type="character" w:customStyle="1" w:styleId="a7">
+    <w:name w:val="页脚 字符"/>
+    <w:basedOn w:val="a0"/>
+    <w:link w:val="a6"/>
+    <w:uiPriority w:val="99"/>
+    <w:rsid w:val="00174434"/>
+    <w:rPr>
+      <w:rFonts w:asciiTheme="minorHAnsi" w:eastAsiaTheme="minorEastAsia" w:hAnsiTheme="minorHAnsi" w:cstheme="minorBidi"/>
+      <w:kern w:val="2"/>
+      <w:sz w:val="18"/>
+      <w:szCs w:val="18"/>
+    </w:rPr>
+  </w:style>
+  <w:style w:type="character" w:customStyle="1" w:styleId="ql-token">
+    <w:name w:val="ql-token"/>
+    <w:basedOn w:val="a0"/>
+    <w:rsid w:val="00B61253"/>
+  </w:style>
+  <w:style w:type="paragraph" w:styleId="a8">
+    <w:name w:val="List Paragraph"/>
+    <w:basedOn w:val="a"/>
+    <w:uiPriority w:val="99"/>
+    <w:rsid w:val="005A4300"/>
+    <w:pPr>
+      <w:ind w:firstLineChars="200" w:firstLine="420"/>
+    </w:pPr>
   </w:style>
 </w:styles>
 </file>
@@ -3696,7 +6449,7 @@
     </a:clrScheme>
     <a:fontScheme name="Office">
       <a:majorFont>
-        <a:latin typeface="等线 Light" panose="020F0302020204030204"/>
+        <a:latin typeface="等线 Light"/>
         <a:ea typeface=""/>
         <a:cs typeface=""/>
         <a:font script="Jpan" typeface="游ゴシック Light"/>
@@ -3729,26 +6482,9 @@
         <a:font script="Viet" typeface="Times New Roman"/>
         <a:font script="Uigh" typeface="Microsoft Uighur"/>
         <a:font script="Geor" typeface="Sylfaen"/>
-        <a:font script="Armn" typeface="Arial"/>
-        <a:font script="Bugi" typeface="Leelawadee UI"/>
-        <a:font script="Bopo" typeface="Microsoft JhengHei"/>
-        <a:font script="Java" typeface="Javanese Text"/>
-        <a:font script="Lisu" typeface="Segoe UI"/>
-        <a:font script="Mymr" typeface="Myanmar Text"/>
-        <a:font script="Nkoo" typeface="Ebrima"/>
-        <a:font script="Olck" typeface="Nirmala UI"/>
-        <a:font script="Osma" typeface="Ebrima"/>
-        <a:font script="Phag" typeface="Phagspa"/>
-        <a:font script="Syrn" typeface="Estrangelo Edessa"/>
-        <a:font script="Syrj" typeface="Estrangelo Edessa"/>
-        <a:font script="Syre" typeface="Estrangelo Edessa"/>
-        <a:font script="Sora" typeface="Nirmala UI"/>
-        <a:font script="Tale" typeface="Microsoft Tai Le"/>
-        <a:font script="Talu" typeface="Microsoft New Tai Lue"/>
-        <a:font script="Tfng" typeface="Ebrima"/>
       </a:majorFont>
       <a:minorFont>
-        <a:latin typeface="等线" panose="020F0502020204030204"/>
+        <a:latin typeface="等线"/>
         <a:ea typeface=""/>
         <a:cs typeface=""/>
         <a:font script="Jpan" typeface="游明朝"/>
@@ -3781,23 +6517,6 @@
         <a:font script="Viet" typeface="Arial"/>
         <a:font script="Uigh" typeface="Microsoft Uighur"/>
         <a:font script="Geor" typeface="Sylfaen"/>
-        <a:font script="Armn" typeface="Arial"/>
-        <a:font script="Bugi" typeface="Leelawadee UI"/>
-        <a:font script="Bopo" typeface="Microsoft JhengHei"/>
-        <a:font script="Java" typeface="Javanese Text"/>
-        <a:font script="Lisu" typeface="Segoe UI"/>
-        <a:font script="Mymr" typeface="Myanmar Text"/>
-        <a:font script="Nkoo" typeface="Ebrima"/>
-        <a:font script="Olck" typeface="Nirmala UI"/>
-        <a:font script="Osma" typeface="Ebrima"/>
-        <a:font script="Phag" typeface="Phagspa"/>
-        <a:font script="Syrn" typeface="Estrangelo Edessa"/>
-        <a:font script="Syrj" typeface="Estrangelo Edessa"/>
-        <a:font script="Syre" typeface="Estrangelo Edessa"/>
-        <a:font script="Sora" typeface="Nirmala UI"/>
-        <a:font script="Tale" typeface="Microsoft Tai Le"/>
-        <a:font script="Talu" typeface="Microsoft New Tai Lue"/>
-        <a:font script="Tfng" typeface="Ebrima"/>
       </a:minorFont>
     </a:fontScheme>
     <a:fmtScheme name="Office">
@@ -3940,10 +6659,21 @@
   </a:themeElements>
   <a:objectDefaults/>
   <a:extraClrSchemeLst/>
-  <a:extLst>
-    <a:ext uri="{05A4C25C-085E-4340-85A3-A5531E510DB2}">
-      <thm15:themeFamily xmlns:thm15="http://schemas.microsoft.com/office/thememl/2012/main" name="Office Theme" id="{62F939B6-93AF-4DB8-9C6B-D6C7DFDC589F}" vid="{4A3C46E8-61CC-4603-A589-7422A47A8E4A}"/>
-    </a:ext>
-  </a:extLst>
 </a:theme>
+</file>
+
+<file path=customXml/item1.xml><?xml version="1.0" encoding="utf-8"?>
+<s:customData xmlns="http://www.wps.cn/officeDocument/2013/wpsCustomData" xmlns:s="http://www.wps.cn/officeDocument/2013/wpsCustomData">
+  <customSectProps>
+    <customSectPr/>
+  </customSectProps>
+</s:customData>
+</file>
+
+<file path=customXml/itemProps1.xml><?xml version="1.0" encoding="utf-8"?>
+<ds:datastoreItem xmlns:ds="http://schemas.openxmlformats.org/officeDocument/2006/customXml" ds:itemID="{B1977F7D-205B-4081-913C-38D41E755F92}">
+  <ds:schemaRefs>
+    <ds:schemaRef ds:uri="http://www.wps.cn/officeDocument/2013/wpsCustomData"/>
+  </ds:schemaRefs>
+</ds:datastoreItem>
 </file>
--- a/Identity/各章节笔记.docx
+++ b/Identity/各章节笔记.docx
@@ -1,6 +1,6 @@
 
 <file path=word/document.xml><?xml version="1.0" encoding="utf-8"?>
-<w:document xmlns:wpc="http://schemas.microsoft.com/office/word/2010/wordprocessingCanvas" xmlns:cx="http://schemas.microsoft.com/office/drawing/2014/chartex" xmlns:cx1="http://schemas.microsoft.com/office/drawing/2015/9/8/chartex" xmlns:cx2="http://schemas.microsoft.com/office/drawing/2015/10/21/chartex" xmlns:cx3="http://schemas.microsoft.com/office/drawing/2016/5/9/chartex" xmlns:cx4="http://schemas.microsoft.com/office/drawing/2016/5/10/chartex" xmlns:cx5="http://schemas.microsoft.com/office/drawing/2016/5/11/chartex" xmlns:cx6="http://schemas.microsoft.com/office/drawing/2016/5/12/chartex" xmlns:cx7="http://schemas.microsoft.com/office/drawing/2016/5/13/chartex" xmlns:cx8="http://schemas.microsoft.com/office/drawing/2016/5/14/chartex" xmlns:mc="http://schemas.openxmlformats.org/markup-compatibility/2006" xmlns:aink="http://schemas.microsoft.com/office/drawing/2016/ink" xmlns:am3d="http://schemas.microsoft.com/office/drawing/2017/model3d" xmlns:o="urn:schemas-microsoft-com:office:office" xmlns:r="http://schemas.openxmlformats.org/officeDocument/2006/relationships" xmlns:m="http://schemas.openxmlformats.org/officeDocument/2006/math" xmlns:v="urn:schemas-microsoft-com:vml" xmlns:wp14="http://schemas.microsoft.com/office/word/2010/wordprocessingDrawing" xmlns:wp="http://schemas.openxmlformats.org/drawingml/2006/wordprocessingDrawing" xmlns:w10="urn:schemas-microsoft-com:office:word" xmlns:w="http://schemas.openxmlformats.org/wordprocessingml/2006/main" xmlns:w14="http://schemas.microsoft.com/office/word/2010/wordml" xmlns:w15="http://schemas.microsoft.com/office/word/2012/wordml" xmlns:w16cid="http://schemas.microsoft.com/office/word/2016/wordml/cid" xmlns:w16se="http://schemas.microsoft.com/office/word/2015/wordml/symex" xmlns:wpg="http://schemas.microsoft.com/office/word/2010/wordprocessingGroup" xmlns:wpi="http://schemas.microsoft.com/office/word/2010/wordprocessingInk" xmlns:wne="http://schemas.microsoft.com/office/word/2006/wordml" xmlns:wps="http://schemas.microsoft.com/office/word/2010/wordprocessingShape" mc:Ignorable="w14 w15 w16se w16cid wp14">
+<w:document xmlns:wpc="http://schemas.microsoft.com/office/word/2010/wordprocessingCanvas" xmlns:mc="http://schemas.openxmlformats.org/markup-compatibility/2006" xmlns:o="urn:schemas-microsoft-com:office:office" xmlns:r="http://schemas.openxmlformats.org/officeDocument/2006/relationships" xmlns:m="http://schemas.openxmlformats.org/officeDocument/2006/math" xmlns:v="urn:schemas-microsoft-com:vml" xmlns:wp14="http://schemas.microsoft.com/office/word/2010/wordprocessingDrawing" xmlns:wp="http://schemas.openxmlformats.org/drawingml/2006/wordprocessingDrawing" xmlns:w="http://schemas.openxmlformats.org/wordprocessingml/2006/main" xmlns:w14="http://schemas.microsoft.com/office/word/2010/wordml" xmlns:w10="urn:schemas-microsoft-com:office:word" xmlns:w15="http://schemas.microsoft.com/office/word/2012/wordml" xmlns:wpg="http://schemas.microsoft.com/office/word/2010/wordprocessingGroup" xmlns:wpi="http://schemas.microsoft.com/office/word/2010/wordprocessingInk" xmlns:wne="http://schemas.microsoft.com/office/word/2006/wordml" xmlns:wps="http://schemas.microsoft.com/office/word/2010/wordprocessingShape" xmlns:wpsCustomData="http://www.wps.cn/officeDocument/2013/wpsCustomData" mc:Ignorable="w14 w15 wp14">
   <w:body>
     <w:p/>
     <w:p>
@@ -11,31 +11,7 @@
         <w:rPr>
           <w:rFonts w:hint="eastAsia"/>
         </w:rPr>
-        <w:t>任务</w:t>
-      </w:r>
-      <w:r>
-        <w:rPr>
-          <w:rFonts w:hint="eastAsia"/>
-        </w:rPr>
-        <w:t>8</w:t>
-      </w:r>
-      <w:r>
-        <w:rPr>
-          <w:rFonts w:hint="eastAsia"/>
-        </w:rPr>
-        <w:t>：</w:t>
-      </w:r>
-      <w:r>
-        <w:rPr>
-          <w:rFonts w:hint="eastAsia"/>
-        </w:rPr>
-        <w:t>Identtityserver4</w:t>
-      </w:r>
-      <w:r>
-        <w:rPr>
-          <w:rFonts w:hint="eastAsia"/>
-        </w:rPr>
-        <w:t>登录中心</w:t>
+        <w:t>任务8：Identtityserver4登录中心</w:t>
       </w:r>
     </w:p>
     <w:p>
@@ -51,11 +27,8 @@
     </w:p>
     <w:p>
       <w:r>
-        <w:rPr>
-          <w:noProof/>
-        </w:rPr>
         <w:drawing>
-          <wp:inline distT="0" distB="0" distL="0" distR="0" wp14:anchorId="7A2665A7" wp14:editId="2E16A6B7">
+          <wp:inline distT="0" distB="0" distL="0" distR="0">
             <wp:extent cx="4429125" cy="1866900"/>
             <wp:effectExtent l="0" t="0" r="9525" b="0"/>
             <wp:docPr id="2" name="图片 2"/>
@@ -72,7 +45,7 @@
                     </pic:cNvPicPr>
                   </pic:nvPicPr>
                   <pic:blipFill>
-                    <a:blip r:embed="rId8"/>
+                    <a:blip r:embed="rId4"/>
                     <a:stretch>
                       <a:fillRect/>
                     </a:stretch>
@@ -104,25 +77,7 @@
         <w:rPr>
           <w:rFonts w:hint="eastAsia"/>
         </w:rPr>
-        <w:t>任务</w:t>
-      </w:r>
-      <w:r>
-        <w:rPr>
-          <w:rFonts w:hint="eastAsia"/>
-        </w:rPr>
-        <w:t>9</w:t>
-      </w:r>
-      <w:r>
-        <w:rPr>
-          <w:rFonts w:hint="eastAsia"/>
-        </w:rPr>
-        <w:t>：客户端集成</w:t>
-      </w:r>
-      <w:r>
-        <w:rPr>
-          <w:rFonts w:hint="eastAsia"/>
-        </w:rPr>
-        <w:t>Identtityserver</w:t>
+        <w:t>任务9：客户端集成Identtityserver</w:t>
       </w:r>
     </w:p>
     <w:p>
@@ -147,19 +102,7 @@
         <w:rPr>
           <w:rFonts w:hint="eastAsia"/>
         </w:rPr>
-        <w:t>先在服务端拿到</w:t>
-      </w:r>
-      <w:r>
-        <w:rPr>
-          <w:rFonts w:hint="eastAsia"/>
-        </w:rPr>
-        <w:t>tocke</w:t>
-      </w:r>
-      <w:r>
-        <w:rPr>
-          <w:rFonts w:hint="eastAsia"/>
-        </w:rPr>
-        <w:t>，再去请求客户端</w:t>
+        <w:t>先在服务端拿到tocke，再去请求客户端</w:t>
       </w:r>
     </w:p>
     <w:p>
@@ -169,54 +112,46 @@
         </w:rPr>
         <w:t>通过地址</w:t>
       </w:r>
-      <w:hyperlink r:id="rId9" w:history="1">
-        <w:r>
-          <w:rPr>
-            <w:rStyle w:val="a3"/>
-          </w:rPr>
-          <w:t>http://localhost:5000/.well-known/openid-configuration</w:t>
-        </w:r>
-      </w:hyperlink>
-      <w:r>
-        <w:rPr>
-          <w:rFonts w:hint="eastAsia"/>
-        </w:rPr>
-        <w:t>得到获取</w:t>
-      </w:r>
-      <w:r>
-        <w:rPr>
-          <w:rFonts w:hint="eastAsia"/>
-        </w:rPr>
-        <w:t>tocke</w:t>
-      </w:r>
-      <w:r>
-        <w:rPr>
-          <w:rFonts w:hint="eastAsia"/>
-        </w:rPr>
-        <w:t>的请求地址</w:t>
-      </w:r>
-    </w:p>
-    <w:p>
-      <w:r>
-        <w:rPr>
-          <w:rFonts w:hint="eastAsia"/>
-        </w:rPr>
-        <w:t>需要开启服务端先拿到</w:t>
-      </w:r>
-      <w:r>
-        <w:rPr>
-          <w:rFonts w:hint="eastAsia"/>
-        </w:rPr>
-        <w:t>tocke</w:t>
-      </w:r>
-    </w:p>
-    <w:p>
-      <w:r>
-        <w:rPr>
-          <w:noProof/>
-        </w:rPr>
+      <w:r>
+        <w:fldChar w:fldCharType="begin"/>
+      </w:r>
+      <w:r>
+        <w:instrText xml:space="preserve"> HYPERLINK "http://localhost:5000/.well-known/openid-configuration" </w:instrText>
+      </w:r>
+      <w:r>
+        <w:fldChar w:fldCharType="separate"/>
+      </w:r>
+      <w:r>
+        <w:rPr>
+          <w:rStyle w:val="9"/>
+        </w:rPr>
+        <w:t>http://localhost:5000/.well-known/openid-configuration</w:t>
+      </w:r>
+      <w:r>
+        <w:rPr>
+          <w:rStyle w:val="9"/>
+        </w:rPr>
+        <w:fldChar w:fldCharType="end"/>
+      </w:r>
+      <w:r>
+        <w:rPr>
+          <w:rFonts w:hint="eastAsia"/>
+        </w:rPr>
+        <w:t>得到获取tocke的请求地址</w:t>
+      </w:r>
+    </w:p>
+    <w:p>
+      <w:r>
+        <w:rPr>
+          <w:rFonts w:hint="eastAsia"/>
+        </w:rPr>
+        <w:t>需要开启服务端先拿到tocke</w:t>
+      </w:r>
+    </w:p>
+    <w:p>
+      <w:r>
         <w:drawing>
-          <wp:inline distT="0" distB="0" distL="0" distR="0" wp14:anchorId="36067573" wp14:editId="30D494BF">
+          <wp:inline distT="0" distB="0" distL="0" distR="0">
             <wp:extent cx="5274310" cy="3321685"/>
             <wp:effectExtent l="0" t="0" r="2540" b="0"/>
             <wp:docPr id="1" name="图片 1"/>
@@ -233,7 +168,7 @@
                     </pic:cNvPicPr>
                   </pic:nvPicPr>
                   <pic:blipFill>
-                    <a:blip r:embed="rId10"/>
+                    <a:blip r:embed="rId5"/>
                     <a:stretch>
                       <a:fillRect/>
                     </a:stretch>
@@ -259,20 +194,100 @@
         <w:pStyle w:val="2"/>
       </w:pPr>
       <w:r>
-        <w:lastRenderedPageBreak/>
-        <w:t>任务</w:t>
-      </w:r>
-      <w:r>
-        <w:t>10</w:t>
-      </w:r>
-      <w:r>
-        <w:t>：第三方</w:t>
+        <w:t>任务10：第三方ClientCredential模式调用</w:t>
+      </w:r>
+    </w:p>
+    <w:p>
+      <w:r>
+        <w:rPr>
+          <w:rFonts w:hint="eastAsia"/>
+        </w:rPr>
+        <w:t>项目（</w:t>
+      </w:r>
+      <w:r>
+        <w:t>ThirdPartyDemo</w:t>
+      </w:r>
+      <w:r>
+        <w:rPr>
+          <w:rFonts w:hint="eastAsia"/>
+        </w:rPr>
+        <w:t>）</w:t>
+      </w:r>
+    </w:p>
+    <w:p>
+      <w:r>
+        <w:rPr>
+          <w:rFonts w:hint="eastAsia"/>
+        </w:rPr>
+        <w:t>第三方应用去请求api，先要去服务端拿到tocke，再去请求客户端api，需要带上tocke</w:t>
+      </w:r>
+    </w:p>
+    <w:p/>
+    <w:p>
+      <w:pPr>
+        <w:pStyle w:val="2"/>
+      </w:pPr>
+      <w:r>
+        <w:rPr>
+          <w:rFonts w:hint="eastAsia"/>
+        </w:rPr>
+        <w:t>任务11：</w:t>
       </w:r>
       <w:r>
         <w:t>ClientCredential</w:t>
       </w:r>
       <w:r>
-        <w:t>模式调用</w:t>
+        <w:rPr>
+          <w:rFonts w:hint="eastAsia"/>
+        </w:rPr>
+        <w:t>模式总结</w:t>
+      </w:r>
+    </w:p>
+    <w:p>
+      <w:r>
+        <w:rPr>
+          <w:rFonts w:hint="eastAsia"/>
+        </w:rPr>
+        <w:t>去访问a</w:t>
+      </w:r>
+      <w:r>
+        <w:t>pi</w:t>
+      </w:r>
+      <w:r>
+        <w:rPr>
+          <w:rFonts w:hint="eastAsia"/>
+        </w:rPr>
+        <w:t>，先要去Identtityserver4中心拿到tocke</w:t>
+      </w:r>
+    </w:p>
+    <w:p/>
+    <w:p>
+      <w:pPr>
+        <w:pStyle w:val="2"/>
+      </w:pPr>
+      <w:r>
+        <w:rPr>
+          <w:rFonts w:hint="eastAsia"/>
+        </w:rPr>
+        <w:t>任务12：o</w:t>
+      </w:r>
+      <w:r>
+        <w:t>auth</w:t>
+      </w:r>
+      <w:r>
+        <w:rPr>
+          <w:rFonts w:hint="eastAsia"/>
+        </w:rPr>
+        <w:t>密码模式</w:t>
+      </w:r>
+      <w:r>
+        <w:t>identity server4</w:t>
+      </w:r>
+      <w:r>
+        <w:rPr>
+          <w:rFonts w:hint="eastAsia"/>
+        </w:rPr>
+        <w:t>实现</w:t>
       </w:r>
     </w:p>
     <w:p>
@@ -283,7 +298,16 @@
         <w:t>项目（</w:t>
       </w:r>
       <w:r>
-        <w:t>ThirdPartyDemo</w:t>
+        <w:t>IdentityServerSample2</w:t>
+      </w:r>
+      <w:r>
+        <w:rPr>
+          <w:rFonts w:hint="eastAsia"/>
+        </w:rPr>
+        <w:t>，</w:t>
+      </w:r>
+      <w:r>
+        <w:t>ThirdPartyDemo2</w:t>
       </w:r>
       <w:r>
         <w:rPr>
@@ -294,209 +318,8 @@
     </w:p>
     <w:p>
       <w:r>
-        <w:rPr>
-          <w:rFonts w:hint="eastAsia"/>
-        </w:rPr>
-        <w:t>第三方应用去请求</w:t>
-      </w:r>
-      <w:r>
-        <w:rPr>
-          <w:rFonts w:hint="eastAsia"/>
-        </w:rPr>
-        <w:t>api</w:t>
-      </w:r>
-      <w:r>
-        <w:rPr>
-          <w:rFonts w:hint="eastAsia"/>
-        </w:rPr>
-        <w:t>，先要去服务端拿到</w:t>
-      </w:r>
-      <w:r>
-        <w:rPr>
-          <w:rFonts w:hint="eastAsia"/>
-        </w:rPr>
-        <w:t>tocke</w:t>
-      </w:r>
-      <w:r>
-        <w:rPr>
-          <w:rFonts w:hint="eastAsia"/>
-        </w:rPr>
-        <w:t>，再去请求客户端</w:t>
-      </w:r>
-      <w:r>
-        <w:rPr>
-          <w:rFonts w:hint="eastAsia"/>
-        </w:rPr>
-        <w:t>api</w:t>
-      </w:r>
-      <w:r>
-        <w:rPr>
-          <w:rFonts w:hint="eastAsia"/>
-        </w:rPr>
-        <w:t>，需要带上</w:t>
-      </w:r>
-      <w:r>
-        <w:rPr>
-          <w:rFonts w:hint="eastAsia"/>
-        </w:rPr>
-        <w:t>tocke</w:t>
-      </w:r>
-    </w:p>
-    <w:p/>
-    <w:p>
-      <w:pPr>
-        <w:pStyle w:val="2"/>
-      </w:pPr>
-      <w:r>
-        <w:rPr>
-          <w:rFonts w:hint="eastAsia"/>
-        </w:rPr>
-        <w:t>任务</w:t>
-      </w:r>
-      <w:r>
-        <w:rPr>
-          <w:rFonts w:hint="eastAsia"/>
-        </w:rPr>
-        <w:t>11</w:t>
-      </w:r>
-      <w:r>
-        <w:rPr>
-          <w:rFonts w:hint="eastAsia"/>
-        </w:rPr>
-        <w:t>：</w:t>
-      </w:r>
-      <w:r>
-        <w:t>ClientCredential</w:t>
-      </w:r>
-      <w:r>
-        <w:rPr>
-          <w:rFonts w:hint="eastAsia"/>
-        </w:rPr>
-        <w:t>模式总结</w:t>
-      </w:r>
-    </w:p>
-    <w:p>
-      <w:r>
-        <w:rPr>
-          <w:rFonts w:hint="eastAsia"/>
-        </w:rPr>
-        <w:t>去访问</w:t>
-      </w:r>
-      <w:r>
-        <w:rPr>
-          <w:rFonts w:hint="eastAsia"/>
-        </w:rPr>
-        <w:t>a</w:t>
-      </w:r>
-      <w:r>
-        <w:t>pi</w:t>
-      </w:r>
-      <w:r>
-        <w:rPr>
-          <w:rFonts w:hint="eastAsia"/>
-        </w:rPr>
-        <w:t>，先要去</w:t>
-      </w:r>
-      <w:r>
-        <w:rPr>
-          <w:rFonts w:hint="eastAsia"/>
-        </w:rPr>
-        <w:t>Identtityserver4</w:t>
-      </w:r>
-      <w:r>
-        <w:rPr>
-          <w:rFonts w:hint="eastAsia"/>
-        </w:rPr>
-        <w:t>中心拿到</w:t>
-      </w:r>
-      <w:r>
-        <w:rPr>
-          <w:rFonts w:hint="eastAsia"/>
-        </w:rPr>
-        <w:t>tocke</w:t>
-      </w:r>
-    </w:p>
-    <w:p/>
-    <w:p>
-      <w:pPr>
-        <w:pStyle w:val="2"/>
-      </w:pPr>
-      <w:r>
-        <w:rPr>
-          <w:rFonts w:hint="eastAsia"/>
-        </w:rPr>
-        <w:t>任务</w:t>
-      </w:r>
-      <w:r>
-        <w:rPr>
-          <w:rFonts w:hint="eastAsia"/>
-        </w:rPr>
-        <w:t>12</w:t>
-      </w:r>
-      <w:r>
-        <w:rPr>
-          <w:rFonts w:hint="eastAsia"/>
-        </w:rPr>
-        <w:t>：</w:t>
-      </w:r>
-      <w:r>
-        <w:rPr>
-          <w:rFonts w:hint="eastAsia"/>
-        </w:rPr>
-        <w:t>o</w:t>
-      </w:r>
-      <w:r>
-        <w:t>auth</w:t>
-      </w:r>
-      <w:r>
-        <w:rPr>
-          <w:rFonts w:hint="eastAsia"/>
-        </w:rPr>
-        <w:t>密码模式</w:t>
-      </w:r>
-      <w:r>
-        <w:t>identity server4</w:t>
-      </w:r>
-      <w:r>
-        <w:rPr>
-          <w:rFonts w:hint="eastAsia"/>
-        </w:rPr>
-        <w:t>实现</w:t>
-      </w:r>
-    </w:p>
-    <w:p>
-      <w:r>
-        <w:rPr>
-          <w:rFonts w:hint="eastAsia"/>
-        </w:rPr>
-        <w:t>项目（</w:t>
-      </w:r>
-      <w:r>
-        <w:t>IdentityServerSample2</w:t>
-      </w:r>
-      <w:r>
-        <w:rPr>
-          <w:rFonts w:hint="eastAsia"/>
-        </w:rPr>
-        <w:t>，</w:t>
-      </w:r>
-      <w:r>
-        <w:t>ThirdPartyDemo2</w:t>
-      </w:r>
-      <w:r>
-        <w:rPr>
-          <w:rFonts w:hint="eastAsia"/>
-        </w:rPr>
-        <w:t>）</w:t>
-      </w:r>
-    </w:p>
-    <w:p>
-      <w:r>
-        <w:rPr>
-          <w:noProof/>
-        </w:rPr>
         <w:drawing>
-          <wp:inline distT="0" distB="0" distL="0" distR="0" wp14:anchorId="665B204D" wp14:editId="50F31DA9">
+          <wp:inline distT="0" distB="0" distL="0" distR="0">
             <wp:extent cx="5274310" cy="2813685"/>
             <wp:effectExtent l="0" t="0" r="2540" b="5715"/>
             <wp:docPr id="5" name="图片 5"/>
@@ -513,7 +336,7 @@
                     </pic:cNvPicPr>
                   </pic:nvPicPr>
                   <pic:blipFill>
-                    <a:blip r:embed="rId11"/>
+                    <a:blip r:embed="rId6"/>
                     <a:stretch>
                       <a:fillRect/>
                     </a:stretch>
@@ -538,12 +361,8 @@
     <w:p/>
     <w:p>
       <w:r>
-        <w:rPr>
-          <w:noProof/>
-        </w:rPr>
-        <w:lastRenderedPageBreak/>
         <w:drawing>
-          <wp:inline distT="0" distB="0" distL="0" distR="0" wp14:anchorId="19C5C79F" wp14:editId="5387CF77">
+          <wp:inline distT="0" distB="0" distL="0" distR="0">
             <wp:extent cx="5274310" cy="3811270"/>
             <wp:effectExtent l="0" t="0" r="2540" b="0"/>
             <wp:docPr id="4" name="图片 4"/>
@@ -560,7 +379,7 @@
                     </pic:cNvPicPr>
                   </pic:nvPicPr>
                   <pic:blipFill>
-                    <a:blip r:embed="rId12"/>
+                    <a:blip r:embed="rId7"/>
                     <a:stretch>
                       <a:fillRect/>
                     </a:stretch>
@@ -586,28 +405,13 @@
         <w:pStyle w:val="2"/>
       </w:pPr>
       <w:r>
-        <w:t>任务</w:t>
-      </w:r>
-      <w:r>
-        <w:t>13</w:t>
-      </w:r>
-      <w:r>
-        <w:t>：详解</w:t>
-      </w:r>
-      <w:r>
-        <w:t>oauth2</w:t>
-      </w:r>
-      <w:r>
-        <w:t>授权码流程</w:t>
-      </w:r>
-    </w:p>
-    <w:p>
-      <w:r>
-        <w:rPr>
-          <w:noProof/>
-        </w:rPr>
+        <w:t>任务13：详解oauth2授权码流程</w:t>
+      </w:r>
+    </w:p>
+    <w:p>
+      <w:r>
         <w:drawing>
-          <wp:inline distT="0" distB="0" distL="0" distR="0" wp14:anchorId="1C2EE49F" wp14:editId="4E0559D0">
+          <wp:inline distT="0" distB="0" distL="0" distR="0">
             <wp:extent cx="5274310" cy="3093720"/>
             <wp:effectExtent l="0" t="0" r="2540" b="0"/>
             <wp:docPr id="6" name="图片 6"/>
@@ -624,7 +428,7 @@
                     </pic:cNvPicPr>
                   </pic:nvPicPr>
                   <pic:blipFill>
-                    <a:blip r:embed="rId13"/>
+                    <a:blip r:embed="rId8"/>
                     <a:stretch>
                       <a:fillRect/>
                     </a:stretch>
@@ -651,35 +455,13 @@
         <w:pStyle w:val="2"/>
       </w:pPr>
       <w:r>
-        <w:lastRenderedPageBreak/>
-        <w:t>任务</w:t>
-      </w:r>
-      <w:r>
-        <w:t>14</w:t>
-      </w:r>
-      <w:r>
-        <w:t>：</w:t>
-      </w:r>
-      <w:r>
-        <w:t>oauth2</w:t>
-      </w:r>
-      <w:r>
-        <w:t>与</w:t>
-      </w:r>
-      <w:r>
-        <w:t xml:space="preserve">open id connect </w:t>
-      </w:r>
-      <w:r>
-        <w:t>对比</w:t>
-      </w:r>
-    </w:p>
-    <w:p>
-      <w:r>
-        <w:rPr>
-          <w:noProof/>
-        </w:rPr>
+        <w:t>任务14：oauth2与open id connect 对比</w:t>
+      </w:r>
+    </w:p>
+    <w:p>
+      <w:r>
         <w:drawing>
-          <wp:inline distT="0" distB="0" distL="0" distR="0" wp14:anchorId="3E53674A" wp14:editId="20AE5CD9">
+          <wp:inline distT="0" distB="0" distL="0" distR="0">
             <wp:extent cx="5274310" cy="3837305"/>
             <wp:effectExtent l="0" t="0" r="2540" b="0"/>
             <wp:docPr id="7" name="图片 7"/>
@@ -696,7 +478,7 @@
                     </pic:cNvPicPr>
                   </pic:nvPicPr>
                   <pic:blipFill>
-                    <a:blip r:embed="rId14"/>
+                    <a:blip r:embed="rId9"/>
                     <a:stretch>
                       <a:fillRect/>
                     </a:stretch>
@@ -721,11 +503,8 @@
     <w:p/>
     <w:p>
       <w:r>
-        <w:rPr>
-          <w:noProof/>
-        </w:rPr>
         <w:drawing>
-          <wp:inline distT="0" distB="0" distL="0" distR="0" wp14:anchorId="5C2CB7F0" wp14:editId="3A995A7D">
+          <wp:inline distT="0" distB="0" distL="0" distR="0">
             <wp:extent cx="5274310" cy="2975610"/>
             <wp:effectExtent l="0" t="0" r="2540" b="0"/>
             <wp:docPr id="8" name="图片 8"/>
@@ -742,7 +521,7 @@
                     </pic:cNvPicPr>
                   </pic:nvPicPr>
                   <pic:blipFill>
-                    <a:blip r:embed="rId15"/>
+                    <a:blip r:embed="rId10"/>
                     <a:stretch>
                       <a:fillRect/>
                     </a:stretch>
@@ -769,26 +548,7 @@
         <w:pStyle w:val="2"/>
       </w:pPr>
       <w:r>
-        <w:lastRenderedPageBreak/>
-        <w:t>任务</w:t>
-      </w:r>
-      <w:r>
-        <w:t>15</w:t>
-      </w:r>
-      <w:r>
-        <w:t>：</w:t>
-      </w:r>
-      <w:r>
-        <w:t xml:space="preserve">oauth2 + oidc </w:t>
-      </w:r>
-      <w:r>
-        <w:t>实现</w:t>
-      </w:r>
-      <w:r>
-        <w:t xml:space="preserve"> server</w:t>
-      </w:r>
-      <w:r>
-        <w:t>部分</w:t>
+        <w:t>任务15：oauth2 + oidc 实现 server部分</w:t>
       </w:r>
     </w:p>
     <w:p>
@@ -814,25 +574,7 @@
         <w:pStyle w:val="2"/>
       </w:pPr>
       <w:r>
-        <w:t>任务</w:t>
-      </w:r>
-      <w:r>
-        <w:t>16</w:t>
-      </w:r>
-      <w:r>
-        <w:t>：</w:t>
-      </w:r>
-      <w:r>
-        <w:t xml:space="preserve">oauth2 + oidc </w:t>
-      </w:r>
-      <w:r>
-        <w:t>实现</w:t>
-      </w:r>
-      <w:r>
-        <w:t xml:space="preserve"> client</w:t>
-      </w:r>
-      <w:r>
-        <w:t>部分</w:t>
+        <w:t>任务16：oauth2 + oidc 实现 client部分</w:t>
       </w:r>
     </w:p>
     <w:p>
@@ -866,28 +608,13 @@
         <w:pStyle w:val="2"/>
       </w:pPr>
       <w:r>
-        <w:t>任务</w:t>
-      </w:r>
-      <w:r>
-        <w:t>17</w:t>
-      </w:r>
-      <w:r>
-        <w:t>：</w:t>
-      </w:r>
-      <w:r>
-        <w:t>Identity Server 4</w:t>
-      </w:r>
-      <w:r>
-        <w:t>回顾</w:t>
-      </w:r>
-    </w:p>
-    <w:p>
-      <w:r>
-        <w:rPr>
-          <w:noProof/>
-        </w:rPr>
+        <w:t>任务17：Identity Server 4回顾</w:t>
+      </w:r>
+    </w:p>
+    <w:p>
+      <w:r>
         <w:drawing>
-          <wp:inline distT="0" distB="0" distL="0" distR="0" wp14:anchorId="28314142" wp14:editId="04A13E46">
+          <wp:inline distT="0" distB="0" distL="0" distR="0">
             <wp:extent cx="5274310" cy="3022600"/>
             <wp:effectExtent l="0" t="0" r="2540" b="6350"/>
             <wp:docPr id="9" name="图片 9"/>
@@ -904,7 +631,7 @@
                     </pic:cNvPicPr>
                   </pic:nvPicPr>
                   <pic:blipFill>
-                    <a:blip r:embed="rId16"/>
+                    <a:blip r:embed="rId11"/>
                     <a:stretch>
                       <a:fillRect/>
                     </a:stretch>
@@ -931,19 +658,7 @@
         <w:pStyle w:val="2"/>
       </w:pPr>
       <w:r>
-        <w:t>任务</w:t>
-      </w:r>
-      <w:r>
-        <w:t>18</w:t>
-      </w:r>
-      <w:r>
-        <w:t>：</w:t>
-      </w:r>
-      <w:r>
-        <w:t xml:space="preserve">Consent </w:t>
-      </w:r>
-      <w:r>
-        <w:t>实现思路介绍</w:t>
+        <w:t>任务18：Consent 实现思路介绍</w:t>
       </w:r>
     </w:p>
     <w:p/>
@@ -952,19 +667,7 @@
         <w:pStyle w:val="2"/>
       </w:pPr>
       <w:r>
-        <w:t>任务</w:t>
-      </w:r>
-      <w:r>
-        <w:t>19</w:t>
-      </w:r>
-      <w:r>
-        <w:t>：</w:t>
-      </w:r>
-      <w:r>
-        <w:t>Consent</w:t>
-      </w:r>
-      <w:r>
-        <w:t>视图制作</w:t>
+        <w:t>任务19：Consent视图制作</w:t>
       </w:r>
     </w:p>
     <w:p/>
@@ -980,28 +683,13 @@
         <w:pStyle w:val="2"/>
       </w:pPr>
       <w:r>
-        <w:t>任务</w:t>
-      </w:r>
-      <w:r>
-        <w:t>28</w:t>
-      </w:r>
-      <w:r>
-        <w:t>：</w:t>
-      </w:r>
-      <w:r>
-        <w:t>Docker</w:t>
-      </w:r>
-      <w:r>
-        <w:t>介绍与目录</w:t>
-      </w:r>
-    </w:p>
-    <w:p>
-      <w:r>
-        <w:rPr>
-          <w:noProof/>
-        </w:rPr>
+        <w:t>任务28：Docker介绍与目录</w:t>
+      </w:r>
+    </w:p>
+    <w:p>
+      <w:r>
         <w:drawing>
-          <wp:inline distT="0" distB="0" distL="0" distR="0" wp14:anchorId="38DEA6DF" wp14:editId="50B48FA1">
+          <wp:inline distT="0" distB="0" distL="0" distR="0">
             <wp:extent cx="5274310" cy="3296285"/>
             <wp:effectExtent l="0" t="0" r="2540" b="0"/>
             <wp:docPr id="3" name="图片 3"/>
@@ -1018,7 +706,7 @@
                     </pic:cNvPicPr>
                   </pic:nvPicPr>
                   <pic:blipFill>
-                    <a:blip r:embed="rId17"/>
+                    <a:blip r:embed="rId12"/>
                     <a:stretch>
                       <a:fillRect/>
                     </a:stretch>
@@ -1043,11 +731,8 @@
     <w:p/>
     <w:p>
       <w:r>
-        <w:rPr>
-          <w:noProof/>
-        </w:rPr>
         <w:drawing>
-          <wp:inline distT="0" distB="0" distL="0" distR="0" wp14:anchorId="39F6EC6E" wp14:editId="50D902BD">
+          <wp:inline distT="0" distB="0" distL="0" distR="0">
             <wp:extent cx="5274310" cy="2987040"/>
             <wp:effectExtent l="0" t="0" r="2540" b="3810"/>
             <wp:docPr id="10" name="图片 10"/>
@@ -1064,7 +749,7 @@
                     </pic:cNvPicPr>
                   </pic:nvPicPr>
                   <pic:blipFill>
-                    <a:blip r:embed="rId18"/>
+                    <a:blip r:embed="rId13"/>
                     <a:stretch>
                       <a:fillRect/>
                     </a:stretch>
@@ -1092,14 +777,7 @@
         <w:pStyle w:val="2"/>
       </w:pPr>
       <w:r>
-        <w:lastRenderedPageBreak/>
-        <w:t>任务</w:t>
-      </w:r>
-      <w:r>
-        <w:t>29</w:t>
-      </w:r>
-      <w:r>
-        <w:t>：镜像容器与仓库</w:t>
+        <w:t>任务29：镜像容器与仓库</w:t>
       </w:r>
     </w:p>
     <w:p>
@@ -1111,11 +789,8 @@
         </w:rPr>
       </w:pPr>
       <w:r>
-        <w:rPr>
-          <w:noProof/>
-        </w:rPr>
         <w:drawing>
-          <wp:inline distT="0" distB="0" distL="0" distR="0" wp14:anchorId="304AF124" wp14:editId="4611BBCF">
+          <wp:inline distT="0" distB="0" distL="0" distR="0">
             <wp:extent cx="5274310" cy="2984500"/>
             <wp:effectExtent l="0" t="0" r="2540" b="6350"/>
             <wp:docPr id="11" name="图片 11"/>
@@ -1132,7 +807,7 @@
                     </pic:cNvPicPr>
                   </pic:nvPicPr>
                   <pic:blipFill>
-                    <a:blip r:embed="rId19"/>
+                    <a:blip r:embed="rId14"/>
                     <a:stretch>
                       <a:fillRect/>
                     </a:stretch>
@@ -1230,56 +905,20 @@
           <w:color w:val="919191"/>
           <w:shd w:val="clear" w:color="auto" w:fill="E5E5E5"/>
         </w:rPr>
-        <w:t>任务</w:t>
-      </w:r>
-      <w:r>
+        <w:t>任务30：构建单机多容器环境-故障</w:t>
+      </w:r>
+    </w:p>
+    <w:p>
+      <w:pPr>
         <w:rPr>
           <w:rFonts w:ascii="Helvetica" w:hAnsi="Helvetica" w:cs="Helvetica"/>
           <w:color w:val="919191"/>
           <w:shd w:val="clear" w:color="auto" w:fill="E5E5E5"/>
         </w:rPr>
-        <w:t>30</w:t>
-      </w:r>
-      <w:r>
-        <w:rPr>
-          <w:rFonts w:ascii="Helvetica" w:hAnsi="Helvetica" w:cs="Helvetica"/>
-          <w:color w:val="919191"/>
-          <w:shd w:val="clear" w:color="auto" w:fill="E5E5E5"/>
-        </w:rPr>
-        <w:t>：构建单机多容器环境</w:t>
-      </w:r>
-      <w:r>
-        <w:rPr>
-          <w:rFonts w:ascii="Helvetica" w:hAnsi="Helvetica" w:cs="Helvetica"/>
-          <w:color w:val="919191"/>
-          <w:shd w:val="clear" w:color="auto" w:fill="E5E5E5"/>
-        </w:rPr>
-        <w:t>-</w:t>
-      </w:r>
-      <w:r>
-        <w:rPr>
-          <w:rFonts w:ascii="Helvetica" w:hAnsi="Helvetica" w:cs="Helvetica"/>
-          <w:color w:val="919191"/>
-          <w:shd w:val="clear" w:color="auto" w:fill="E5E5E5"/>
-        </w:rPr>
-        <w:t>故障</w:t>
-      </w:r>
-    </w:p>
-    <w:p>
-      <w:pPr>
-        <w:rPr>
-          <w:rFonts w:ascii="Helvetica" w:hAnsi="Helvetica" w:cs="Helvetica"/>
-          <w:color w:val="919191"/>
-          <w:shd w:val="clear" w:color="auto" w:fill="E5E5E5"/>
-        </w:rPr>
-      </w:pPr>
-      <w:r>
-        <w:rPr>
-          <w:noProof/>
-        </w:rPr>
-        <w:lastRenderedPageBreak/>
+      </w:pPr>
+      <w:r>
         <w:drawing>
-          <wp:inline distT="0" distB="0" distL="0" distR="0" wp14:anchorId="315EC3D9" wp14:editId="1B8C38E5">
+          <wp:inline distT="0" distB="0" distL="0" distR="0">
             <wp:extent cx="5274310" cy="3681095"/>
             <wp:effectExtent l="0" t="0" r="2540" b="0"/>
             <wp:docPr id="12" name="图片 12"/>
@@ -1296,7 +935,7 @@
                     </pic:cNvPicPr>
                   </pic:nvPicPr>
                   <pic:blipFill>
-                    <a:blip r:embed="rId20"/>
+                    <a:blip r:embed="rId15"/>
                     <a:stretch>
                       <a:fillRect/>
                     </a:stretch>
@@ -1335,11 +974,8 @@
         </w:rPr>
       </w:pPr>
       <w:r>
-        <w:rPr>
-          <w:noProof/>
-        </w:rPr>
         <w:drawing>
-          <wp:inline distT="0" distB="0" distL="0" distR="0" wp14:anchorId="6D6F7398" wp14:editId="67B27638">
+          <wp:inline distT="0" distB="0" distL="0" distR="0">
             <wp:extent cx="2733040" cy="1542415"/>
             <wp:effectExtent l="0" t="0" r="0" b="635"/>
             <wp:docPr id="13" name="图片 13"/>
@@ -1356,7 +992,7 @@
                     </pic:cNvPicPr>
                   </pic:nvPicPr>
                   <pic:blipFill>
-                    <a:blip r:embed="rId21"/>
+                    <a:blip r:embed="rId16"/>
                     <a:stretch>
                       <a:fillRect/>
                     </a:stretch>
@@ -1388,22 +1024,7 @@
     </w:p>
     <w:p>
       <w:r>
-        <w:t>任务</w:t>
-      </w:r>
-      <w:r>
-        <w:t>32</w:t>
-      </w:r>
-      <w:r>
-        <w:t>：</w:t>
-      </w:r>
-      <w:r>
-        <w:t>Docker</w:t>
-      </w:r>
-      <w:r>
-        <w:t>安装</w:t>
-      </w:r>
-      <w:r>
-        <w:t>MongoDb</w:t>
+        <w:t>任务32：Docker安装MongoDb</w:t>
       </w:r>
     </w:p>
     <w:p>
@@ -1437,13 +1058,7 @@
         <w:rPr>
           <w:rFonts w:hint="eastAsia"/>
         </w:rPr>
-        <w:t>查看端口是否被使用：</w:t>
-      </w:r>
-      <w:r>
-        <w:rPr>
-          <w:rFonts w:hint="eastAsia"/>
-        </w:rPr>
-        <w:t>net</w:t>
+        <w:t>查看端口是否被使用：net</w:t>
       </w:r>
       <w:r>
         <w:t xml:space="preserve">stat </w:t>
@@ -1474,25 +1089,7 @@
         <w:rPr>
           <w:rFonts w:hint="eastAsia"/>
         </w:rPr>
-        <w:t>创建</w:t>
-      </w:r>
-      <w:r>
-        <w:rPr>
-          <w:rFonts w:hint="eastAsia"/>
-        </w:rPr>
-        <w:t>mongo</w:t>
-      </w:r>
-      <w:r>
-        <w:rPr>
-          <w:rFonts w:hint="eastAsia"/>
-        </w:rPr>
-        <w:t>：</w:t>
-      </w:r>
-      <w:r>
-        <w:rPr>
-          <w:rFonts w:hint="eastAsia"/>
-        </w:rPr>
-        <w:t>d</w:t>
+        <w:t>创建mongo：d</w:t>
       </w:r>
       <w:r>
         <w:t>ocker run -d -p 27016:27016 –name mymongo mongo</w:t>
@@ -1503,25 +1100,7 @@
         <w:rPr>
           <w:rFonts w:hint="eastAsia"/>
         </w:rPr>
-        <w:t>查看本地镜像</w:t>
-      </w:r>
-      <w:r>
-        <w:rPr>
-          <w:rFonts w:hint="eastAsia"/>
-        </w:rPr>
-        <w:t xml:space="preserve"> </w:t>
-      </w:r>
-      <w:r>
-        <w:rPr>
-          <w:rFonts w:hint="eastAsia"/>
-        </w:rPr>
-        <w:t>：</w:t>
-      </w:r>
-      <w:r>
-        <w:rPr>
-          <w:rFonts w:hint="eastAsia"/>
-        </w:rPr>
-        <w:t>d</w:t>
+        <w:t>查看本地镜像 ：d</w:t>
       </w:r>
       <w:r>
         <w:t>ocker ps -a</w:t>
@@ -1532,13 +1111,7 @@
         <w:rPr>
           <w:rFonts w:hint="eastAsia"/>
         </w:rPr>
-        <w:t>查看运行的镜像</w:t>
-      </w:r>
-      <w:r>
-        <w:rPr>
-          <w:rFonts w:hint="eastAsia"/>
-        </w:rPr>
-        <w:t xml:space="preserve"> </w:t>
+        <w:t xml:space="preserve">查看运行的镜像 </w:t>
       </w:r>
       <w:r>
         <w:t>docker ps</w:t>
@@ -1564,25 +1137,7 @@
     </w:p>
     <w:p>
       <w:r>
-        <w:t>任务</w:t>
-      </w:r>
-      <w:r>
-        <w:t>33</w:t>
-      </w:r>
-      <w:r>
-        <w:t>：</w:t>
-      </w:r>
-      <w:r>
-        <w:t>Docker</w:t>
-      </w:r>
-      <w:r>
-        <w:t>安装</w:t>
-      </w:r>
-      <w:r>
-        <w:t>Mysql</w:t>
-      </w:r>
-      <w:r>
-        <w:t>及用户配置</w:t>
+        <w:t>任务33：Docker安装Mysql及用户配置</w:t>
       </w:r>
     </w:p>
     <w:p>
@@ -1593,19 +1148,10 @@
         <w:rPr>
           <w:rFonts w:hint="eastAsia"/>
         </w:rPr>
-        <w:t>镜像拉取：</w:t>
-      </w:r>
-      <w:r>
-        <w:rPr>
-          <w:rFonts w:hint="eastAsia"/>
-        </w:rPr>
-        <w:t>d</w:t>
-      </w:r>
-      <w:r>
-        <w:t xml:space="preserve">ocker pull </w:t>
-      </w:r>
-      <w:r>
-        <w:t>mysql/mysql-server</w:t>
+        <w:t>镜像拉取：d</w:t>
+      </w:r>
+      <w:r>
+        <w:t>ocker pull mysql/mysql-server</w:t>
       </w:r>
     </w:p>
     <w:p>
@@ -1622,13 +1168,7 @@
         <w:rPr>
           <w:rFonts w:hint="eastAsia"/>
         </w:rPr>
-        <w:t>安装：</w:t>
-      </w:r>
-      <w:r>
-        <w:rPr>
-          <w:rFonts w:hint="eastAsia"/>
-        </w:rPr>
-        <w:t>docker</w:t>
+        <w:t>安装：docker</w:t>
       </w:r>
       <w:r>
         <w:t xml:space="preserve"> run -d -p 3306:3306 –name mysql101 mysql/mysql-server</w:t>
@@ -1638,52 +1178,24 @@
     <w:p/>
     <w:p>
       <w:r>
-        <w:lastRenderedPageBreak/>
-        <w:t>任务</w:t>
-      </w:r>
-      <w:r>
-        <w:t>38</w:t>
-      </w:r>
-      <w:r>
-        <w:t>：</w:t>
-      </w:r>
-      <w:r>
-        <w:t xml:space="preserve">Mysql EF Core </w:t>
-      </w:r>
-      <w:r>
-        <w:t>快速构建</w:t>
-      </w:r>
-      <w:r>
-        <w:t xml:space="preserve"> web api</w:t>
-      </w:r>
-    </w:p>
-    <w:p/>
-    <w:p>
-      <w:r>
-        <w:t>--</w:t>
-      </w:r>
-      <w:r>
-        <w:t>安装</w:t>
-      </w:r>
-      <w:r>
-        <w:t>mysql</w:t>
-      </w:r>
-    </w:p>
-    <w:p>
-      <w:r>
-        <w:t>docker run -d -p 3306:3306 -e MYSQL_USER="jesse" -e MYSQL_PASSWORD="123456" -e MYSQL_ROOT_PASSWORD="123456" --name my</w:t>
-      </w:r>
-      <w:r>
-        <w:t>sql02 mysql:5.6 --character-set-server=utf8 --collation-server=utf8_general_ci</w:t>
-      </w:r>
-    </w:p>
-    <w:p/>
-    <w:p>
-      <w:r>
-        <w:t>--mysql</w:t>
-      </w:r>
-      <w:r>
-        <w:t>命令</w:t>
+        <w:t>任务38：Mysql EF Core 快速构建 web api</w:t>
+      </w:r>
+    </w:p>
+    <w:p/>
+    <w:p>
+      <w:r>
+        <w:t>--安装mysql</w:t>
+      </w:r>
+    </w:p>
+    <w:p>
+      <w:r>
+        <w:t>docker run -d -p 3306:3306 -e MYSQL_USER="jesse" -e MYSQL_PASSWORD="123456" -e MYSQL_ROOT_PASSWORD="123456" --name mysql02 mysql:5.6 --character-set-server=utf8 --collation-server=utf8_general_ci</w:t>
+      </w:r>
+    </w:p>
+    <w:p/>
+    <w:p>
+      <w:r>
+        <w:t>--mysql命令</w:t>
       </w:r>
     </w:p>
     <w:p>
@@ -1693,13 +1205,7 @@
     </w:p>
     <w:p>
       <w:r>
-        <w:t xml:space="preserve">   </w:t>
-      </w:r>
-      <w:r>
-        <w:t>连接：</w:t>
-      </w:r>
-      <w:r>
-        <w:t>mysql -ujesse -p</w:t>
+        <w:t xml:space="preserve">   连接：mysql -ujesse -p</w:t>
       </w:r>
     </w:p>
     <w:p>
@@ -1709,33 +1215,18 @@
     </w:p>
     <w:p>
       <w:r>
-        <w:t xml:space="preserve">       ALTER USER 'root'@' localhost' IDENTIFIED BY '123456'  </w:t>
-      </w:r>
-      <w:r>
-        <w:t>修改密码</w:t>
-      </w:r>
-    </w:p>
-    <w:p/>
-    <w:p>
-      <w:r>
-        <w:t xml:space="preserve">       GRANT ALL PRI</w:t>
-      </w:r>
-      <w:r>
-        <w:t xml:space="preserve">VILEGES ON *.* TO 'jesse'@'%' WITH GRANT OPTION;  </w:t>
-      </w:r>
-      <w:r>
-        <w:t>给权限</w:t>
-      </w:r>
-    </w:p>
-    <w:p>
-      <w:r>
-        <w:t xml:space="preserve">  </w:t>
-      </w:r>
-      <w:r>
-        <w:t>退出：</w:t>
-      </w:r>
-      <w:r>
-        <w:t>exit</w:t>
+        <w:t xml:space="preserve">       ALTER USER 'root'@' localhost' IDENTIFIED BY '123456'  修改密码</w:t>
+      </w:r>
+    </w:p>
+    <w:p/>
+    <w:p>
+      <w:r>
+        <w:t xml:space="preserve">       GRANT ALL PRIVILEGES ON *.* TO 'jesse'@'%' WITH GRANT OPTION;  给权限</w:t>
+      </w:r>
+    </w:p>
+    <w:p>
+      <w:r>
+        <w:t xml:space="preserve">  退出：exit</w:t>
       </w:r>
     </w:p>
     <w:p/>
@@ -1744,61 +1235,25 @@
         <w:pStyle w:val="2"/>
       </w:pPr>
       <w:r>
-        <w:t>任务</w:t>
-      </w:r>
-      <w:r>
-        <w:t>39</w:t>
-      </w:r>
-      <w:r>
-        <w:t>：</w:t>
-      </w:r>
-      <w:r>
-        <w:t>ASPNETCORE WEB API</w:t>
-      </w:r>
-      <w:r>
-        <w:t>与</w:t>
-      </w:r>
-      <w:r>
-        <w:t>MYSQL</w:t>
-      </w:r>
-      <w:r>
-        <w:t>互联</w:t>
-      </w:r>
-      <w:r>
-        <w:rPr>
-          <w:rFonts w:hint="eastAsia"/>
-        </w:rPr>
-        <w:t>(</w:t>
-      </w:r>
+        <w:t>任务39：ASPNETCORE WEB API与MYSQL互联</w:t>
+      </w:r>
+      <w:r>
+        <w:rPr>
+          <w:rFonts w:hint="eastAsia"/>
+        </w:rPr>
+        <w:t>(构建镜像:不被推荐</w:t>
+      </w:r>
+      <w:r>
+        <w:t>)</w:t>
+      </w:r>
+    </w:p>
+    <w:p>
       <w:r>
         <w:rPr>
           <w:rFonts w:hint="eastAsia"/>
         </w:rPr>
         <w:t>构建镜像</w:t>
       </w:r>
-      <w:r>
-        <w:rPr>
-          <w:rFonts w:hint="eastAsia"/>
-        </w:rPr>
-        <w:t>:</w:t>
-      </w:r>
-      <w:r>
-        <w:rPr>
-          <w:rFonts w:hint="eastAsia"/>
-        </w:rPr>
-        <w:t>不被推荐</w:t>
-      </w:r>
-      <w:r>
-        <w:t>)</w:t>
-      </w:r>
-    </w:p>
-    <w:p>
-      <w:r>
-        <w:rPr>
-          <w:rFonts w:hint="eastAsia"/>
-        </w:rPr>
-        <w:t>构建镜像</w:t>
-      </w:r>
     </w:p>
     <w:p>
       <w:r>
@@ -1821,19 +1276,13 @@
     </w:p>
     <w:p>
       <w:r>
-        <w:t xml:space="preserve">docker run -d -p 8002:80 --name aspnetcore --link mysql02:db </w:t>
-      </w:r>
-      <w:r>
-        <w:t>jesse/aspnetcore:prod</w:t>
-      </w:r>
-    </w:p>
-    <w:p>
-      <w:r>
-        <w:rPr>
-          <w:noProof/>
-        </w:rPr>
+        <w:t>docker run -d -p 8002:80 --name aspnetcore --link mysql02:db jesse/aspnetcore:prod</w:t>
+      </w:r>
+    </w:p>
+    <w:p>
+      <w:r>
         <w:drawing>
-          <wp:inline distT="0" distB="0" distL="0" distR="0" wp14:anchorId="446E20AE" wp14:editId="4FE880FC">
+          <wp:inline distT="0" distB="0" distL="0" distR="0">
             <wp:extent cx="5274310" cy="287020"/>
             <wp:effectExtent l="0" t="0" r="2540" b="0"/>
             <wp:docPr id="16" name="图片 16"/>
@@ -1850,7 +1299,7 @@
                     </pic:cNvPicPr>
                   </pic:nvPicPr>
                   <pic:blipFill>
-                    <a:blip r:embed="rId22"/>
+                    <a:blip r:embed="rId17"/>
                     <a:stretch>
                       <a:fillRect/>
                     </a:stretch>
@@ -1882,11 +1331,8 @@
     </w:p>
     <w:p>
       <w:r>
-        <w:rPr>
-          <w:noProof/>
-        </w:rPr>
         <w:drawing>
-          <wp:inline distT="0" distB="0" distL="0" distR="0" wp14:anchorId="25A93238" wp14:editId="66F84CAF">
+          <wp:inline distT="0" distB="0" distL="0" distR="0">
             <wp:extent cx="5274310" cy="337820"/>
             <wp:effectExtent l="0" t="0" r="2540" b="5080"/>
             <wp:docPr id="17" name="图片 17"/>
@@ -1903,7 +1349,7 @@
                     </pic:cNvPicPr>
                   </pic:nvPicPr>
                   <pic:blipFill>
-                    <a:blip r:embed="rId23"/>
+                    <a:blip r:embed="rId18"/>
                     <a:stretch>
                       <a:fillRect/>
                     </a:stretch>
@@ -1934,11 +1380,8 @@
     </w:p>
     <w:p>
       <w:r>
-        <w:rPr>
-          <w:noProof/>
-        </w:rPr>
         <w:drawing>
-          <wp:inline distT="0" distB="0" distL="0" distR="0" wp14:anchorId="5EA2B435" wp14:editId="22E83EE8">
+          <wp:inline distT="0" distB="0" distL="0" distR="0">
             <wp:extent cx="4714875" cy="295275"/>
             <wp:effectExtent l="0" t="0" r="9525" b="9525"/>
             <wp:docPr id="18" name="图片 18"/>
@@ -1955,7 +1398,7 @@
                     </pic:cNvPicPr>
                   </pic:nvPicPr>
                   <pic:blipFill>
-                    <a:blip r:embed="rId24"/>
+                    <a:blip r:embed="rId19"/>
                     <a:stretch>
                       <a:fillRect/>
                     </a:stretch>
@@ -1986,16 +1429,7 @@
         <w:pStyle w:val="2"/>
       </w:pPr>
       <w:r>
-        <w:t>任务</w:t>
-      </w:r>
-      <w:r>
-        <w:t>40</w:t>
-      </w:r>
-      <w:r>
-        <w:t>：</w:t>
-      </w:r>
-      <w:r>
-        <w:t>Docker Network</w:t>
+        <w:t>任务40：Docker Network</w:t>
       </w:r>
       <w:r>
         <w:rPr>
@@ -2026,11 +1460,8 @@
     </w:p>
     <w:p>
       <w:r>
-        <w:rPr>
-          <w:noProof/>
-        </w:rPr>
         <w:drawing>
-          <wp:inline distT="0" distB="0" distL="0" distR="0" wp14:anchorId="42C2021A" wp14:editId="27D785A6">
+          <wp:inline distT="0" distB="0" distL="0" distR="0">
             <wp:extent cx="5274310" cy="222885"/>
             <wp:effectExtent l="0" t="0" r="2540" b="5715"/>
             <wp:docPr id="14" name="图片 14"/>
@@ -2047,7 +1478,7 @@
                     </pic:cNvPicPr>
                   </pic:nvPicPr>
                   <pic:blipFill>
-                    <a:blip r:embed="rId25"/>
+                    <a:blip r:embed="rId20"/>
                     <a:stretch>
                       <a:fillRect/>
                     </a:stretch>
@@ -2086,12 +1517,8 @@
     </w:p>
     <w:p>
       <w:r>
-        <w:rPr>
-          <w:noProof/>
-        </w:rPr>
-        <w:lastRenderedPageBreak/>
         <w:drawing>
-          <wp:inline distT="0" distB="0" distL="0" distR="0" wp14:anchorId="122F01DB" wp14:editId="3066EC27">
+          <wp:inline distT="0" distB="0" distL="0" distR="0">
             <wp:extent cx="5274310" cy="233680"/>
             <wp:effectExtent l="0" t="0" r="2540" b="0"/>
             <wp:docPr id="15" name="图片 15"/>
@@ -2108,7 +1535,7 @@
                     </pic:cNvPicPr>
                   </pic:nvPicPr>
                   <pic:blipFill>
-                    <a:blip r:embed="rId26"/>
+                    <a:blip r:embed="rId21"/>
                     <a:stretch>
                       <a:fillRect/>
                     </a:stretch>
@@ -2143,11 +1570,8 @@
     <w:p/>
     <w:p>
       <w:r>
-        <w:rPr>
-          <w:noProof/>
-        </w:rPr>
         <w:drawing>
-          <wp:inline distT="0" distB="0" distL="0" distR="0" wp14:anchorId="777E537B" wp14:editId="4455822E">
+          <wp:inline distT="0" distB="0" distL="0" distR="0">
             <wp:extent cx="5274310" cy="305435"/>
             <wp:effectExtent l="0" t="0" r="2540" b="0"/>
             <wp:docPr id="19" name="图片 19"/>
@@ -2164,7 +1588,7 @@
                     </pic:cNvPicPr>
                   </pic:nvPicPr>
                   <pic:blipFill>
-                    <a:blip r:embed="rId27"/>
+                    <a:blip r:embed="rId22"/>
                     <a:stretch>
                       <a:fillRect/>
                     </a:stretch>
@@ -2214,11 +1638,8 @@
     </w:p>
     <w:p>
       <w:r>
-        <w:rPr>
-          <w:noProof/>
-        </w:rPr>
         <w:drawing>
-          <wp:inline distT="0" distB="0" distL="0" distR="0" wp14:anchorId="1F6FF927" wp14:editId="25B609DD">
+          <wp:inline distT="0" distB="0" distL="0" distR="0">
             <wp:extent cx="5274310" cy="4933315"/>
             <wp:effectExtent l="0" t="0" r="2540" b="635"/>
             <wp:docPr id="20" name="图片 20"/>
@@ -2235,7 +1656,7 @@
                     </pic:cNvPicPr>
                   </pic:nvPicPr>
                   <pic:blipFill>
-                    <a:blip r:embed="rId28"/>
+                    <a:blip r:embed="rId23"/>
                     <a:stretch>
                       <a:fillRect/>
                     </a:stretch>
@@ -2305,12 +1726,8 @@
     <w:p/>
     <w:p>
       <w:r>
-        <w:rPr>
-          <w:noProof/>
-        </w:rPr>
-        <w:lastRenderedPageBreak/>
         <w:drawing>
-          <wp:inline distT="0" distB="0" distL="0" distR="0" wp14:anchorId="53A51BB5" wp14:editId="0024BFFB">
+          <wp:inline distT="0" distB="0" distL="0" distR="0">
             <wp:extent cx="5274310" cy="3373120"/>
             <wp:effectExtent l="0" t="0" r="2540" b="0"/>
             <wp:docPr id="21" name="图片 21"/>
@@ -2327,7 +1744,7 @@
                     </pic:cNvPicPr>
                   </pic:nvPicPr>
                   <pic:blipFill>
-                    <a:blip r:embed="rId29"/>
+                    <a:blip r:embed="rId24"/>
                     <a:stretch>
                       <a:fillRect/>
                     </a:stretch>
@@ -2364,16 +1781,7 @@
         <w:pStyle w:val="2"/>
       </w:pPr>
       <w:r>
-        <w:t>任务</w:t>
-      </w:r>
-      <w:r>
-        <w:t>41</w:t>
-      </w:r>
-      <w:r>
-        <w:t>：制作</w:t>
-      </w:r>
-      <w:r>
-        <w:t xml:space="preserve"> docker compose</w:t>
+        <w:t>任务41：制作 docker compose</w:t>
       </w:r>
     </w:p>
     <w:p>
@@ -2417,12 +1825,8 @@
     </w:p>
     <w:p>
       <w:r>
-        <w:rPr>
-          <w:noProof/>
-        </w:rPr>
-        <w:lastRenderedPageBreak/>
         <w:drawing>
-          <wp:inline distT="0" distB="0" distL="0" distR="0" wp14:anchorId="1CE5AFC4" wp14:editId="3294B2CB">
+          <wp:inline distT="0" distB="0" distL="0" distR="0">
             <wp:extent cx="5274310" cy="2090420"/>
             <wp:effectExtent l="0" t="0" r="2540" b="5080"/>
             <wp:docPr id="23" name="图片 23"/>
@@ -2439,7 +1843,7 @@
                     </pic:cNvPicPr>
                   </pic:nvPicPr>
                   <pic:blipFill>
-                    <a:blip r:embed="rId30"/>
+                    <a:blip r:embed="rId25"/>
                     <a:stretch>
                       <a:fillRect/>
                     </a:stretch>
@@ -2463,11 +1867,8 @@
     <w:p/>
     <w:p>
       <w:r>
-        <w:rPr>
-          <w:noProof/>
-        </w:rPr>
         <w:drawing>
-          <wp:inline distT="0" distB="0" distL="0" distR="0" wp14:anchorId="0D9BEDA4" wp14:editId="31F86287">
+          <wp:inline distT="0" distB="0" distL="0" distR="0">
             <wp:extent cx="5274310" cy="3511550"/>
             <wp:effectExtent l="0" t="0" r="2540" b="0"/>
             <wp:docPr id="22" name="图片 22"/>
@@ -2484,7 +1885,7 @@
                     </pic:cNvPicPr>
                   </pic:nvPicPr>
                   <pic:blipFill>
-                    <a:blip r:embed="rId31"/>
+                    <a:blip r:embed="rId26"/>
                     <a:stretch>
                       <a:fillRect/>
                     </a:stretch>
@@ -2511,22 +1912,7 @@
         <w:pStyle w:val="2"/>
       </w:pPr>
       <w:r>
-        <w:t>任务</w:t>
-      </w:r>
-      <w:r>
-        <w:t>42</w:t>
-      </w:r>
-      <w:r>
-        <w:t>：</w:t>
-      </w:r>
-      <w:r>
-        <w:t xml:space="preserve">docker compose </w:t>
-      </w:r>
-      <w:r>
-        <w:t>启动容器</w:t>
-      </w:r>
-      <w:r>
-        <w:t>(</w:t>
+        <w:t>任务42：docker compose 启动容器(</w:t>
       </w:r>
       <w:r>
         <w:rPr>
@@ -2583,10 +1969,7 @@
     </w:p>
     <w:p>
       <w:r>
-        <w:t xml:space="preserve">GRANT ALL </w:t>
-      </w:r>
-      <w:r>
-        <w:t>PRIVILEGES ON *.* TO 'jesse'@'%' WITH GRANT OPTION;</w:t>
+        <w:t>GRANT ALL PRIVILEGES ON *.* TO 'jesse'@'%' WITH GRANT OPTION;</w:t>
       </w:r>
     </w:p>
     <w:p/>
@@ -2602,87 +1985,45 @@
           <w:rFonts w:hint="eastAsia"/>
           <w:color w:val="FF0000"/>
         </w:rPr>
-        <w:lastRenderedPageBreak/>
-        <w:t>先要把数据库创建好，需要给</w:t>
-      </w:r>
-      <w:r>
-        <w:rPr>
-          <w:rFonts w:hint="eastAsia"/>
+        <w:t>先要把数据库创建好，需要给mysql用户赋予权限</w:t>
+      </w:r>
+    </w:p>
+    <w:p>
+      <w:pPr>
+        <w:pStyle w:val="2"/>
+      </w:pPr>
+      <w:r>
+        <w:rPr>
           <w:color w:val="FF0000"/>
         </w:rPr>
-        <w:t>mysql</w:t>
-      </w:r>
-      <w:r>
-        <w:rPr>
-          <w:rFonts w:hint="eastAsia"/>
-          <w:color w:val="FF0000"/>
-        </w:rPr>
-        <w:t>用户赋予权限</w:t>
-      </w:r>
-    </w:p>
+        <w:t>任务43：启动问</w:t>
+      </w:r>
+      <w:r>
+        <w:t>题解决方式</w:t>
+      </w:r>
+    </w:p>
+    <w:p>
+      <w:r>
+        <w:rPr>
+          <w:rFonts w:hint="eastAsia"/>
+        </w:rPr>
+        <w:t>构造数据库的时候延时下</w:t>
+      </w:r>
+    </w:p>
+    <w:p/>
     <w:p>
       <w:pPr>
         <w:pStyle w:val="2"/>
       </w:pPr>
       <w:r>
-        <w:rPr>
-          <w:color w:val="FF0000"/>
-        </w:rPr>
-        <w:t>任务</w:t>
-      </w:r>
-      <w:r>
-        <w:rPr>
-          <w:color w:val="FF0000"/>
-        </w:rPr>
-        <w:t>43</w:t>
-      </w:r>
-      <w:r>
-        <w:rPr>
-          <w:color w:val="FF0000"/>
-        </w:rPr>
-        <w:t>：启动问</w:t>
-      </w:r>
-      <w:r>
-        <w:t>题解决方式</w:t>
-      </w:r>
-    </w:p>
-    <w:p>
-      <w:r>
-        <w:rPr>
-          <w:rFonts w:hint="eastAsia"/>
-        </w:rPr>
-        <w:t>构造数据库的时候延时下</w:t>
-      </w:r>
-    </w:p>
-    <w:p/>
-    <w:p>
-      <w:pPr>
-        <w:pStyle w:val="2"/>
-      </w:pPr>
-      <w:r>
-        <w:t>任务</w:t>
-      </w:r>
-      <w:r>
-        <w:t>44</w:t>
-      </w:r>
-      <w:r>
-        <w:t>：</w:t>
-      </w:r>
-      <w:r>
-        <w:t>Gitlab</w:t>
-      </w:r>
-      <w:r>
-        <w:t>安装</w:t>
-      </w:r>
-    </w:p>
-    <w:p/>
-    <w:p>
-      <w:r>
-        <w:rPr>
-          <w:noProof/>
-        </w:rPr>
+        <w:t>任务44：Gitlab安装</w:t>
+      </w:r>
+    </w:p>
+    <w:p/>
+    <w:p>
+      <w:r>
         <w:drawing>
-          <wp:inline distT="0" distB="0" distL="0" distR="0" wp14:anchorId="20E8A67E" wp14:editId="1847F443">
+          <wp:inline distT="0" distB="0" distL="0" distR="0">
             <wp:extent cx="5274310" cy="3197225"/>
             <wp:effectExtent l="0" t="0" r="2540" b="3175"/>
             <wp:docPr id="24" name="图片 24"/>
@@ -2699,7 +2040,7 @@
                     </pic:cNvPicPr>
                   </pic:nvPicPr>
                   <pic:blipFill>
-                    <a:blip r:embed="rId32"/>
+                    <a:blip r:embed="rId27"/>
                     <a:stretch>
                       <a:fillRect/>
                     </a:stretch>
@@ -2727,16 +2068,7 @@
     </w:p>
     <w:p>
       <w:r>
-        <w:t xml:space="preserve"># </w:t>
-      </w:r>
-      <w:r>
-        <w:t>官方版本是：</w:t>
-      </w:r>
-      <w:r>
-        <w:t>gitlab/gitlab-ce:latest</w:t>
-      </w:r>
-      <w:r>
-        <w:t>，为了提升速度我们这里使用阿里云的仓库</w:t>
+        <w:t># 官方版本是：gitlab/gitlab-ce:latest，为了提升速度我们这里使用阿里云的仓库</w:t>
       </w:r>
     </w:p>
     <w:p>
@@ -2754,25 +2086,16 @@
     <w:p/>
     <w:p>
       <w:r>
-        <w:t>docker run --detach --hostname localhost --publish 443:44</w:t>
-      </w:r>
-      <w:r>
-        <w:t>3 --publish 80:80 --publish 22:22 --name gitlab --restart always gitlab/gitlab-ce:latest</w:t>
-      </w:r>
-    </w:p>
-    <w:p/>
-    <w:p>
-      <w:r>
-        <w:rPr>
-          <w:rFonts w:hint="eastAsia"/>
-        </w:rPr>
-        <w:t>--</w:t>
-      </w:r>
-      <w:r>
-        <w:rPr>
-          <w:rFonts w:hint="eastAsia"/>
-        </w:rPr>
-        <w:t>查看安装日志</w:t>
+        <w:t>docker run --detach --hostname localhost --publish 443:443 --publish 80:80 --publish 22:22 --name gitlab --restart always gitlab/gitlab-ce:latest</w:t>
+      </w:r>
+    </w:p>
+    <w:p/>
+    <w:p>
+      <w:r>
+        <w:rPr>
+          <w:rFonts w:hint="eastAsia"/>
+        </w:rPr>
+        <w:t>--查看安装日志</w:t>
       </w:r>
     </w:p>
     <w:p>
@@ -2786,27 +2109,15 @@
         <w:rPr>
           <w:rFonts w:hint="eastAsia"/>
         </w:rPr>
-        <w:t>默认账号：</w:t>
-      </w:r>
-      <w:r>
-        <w:rPr>
-          <w:rFonts w:hint="eastAsia"/>
-        </w:rPr>
-        <w:t>root</w:t>
-      </w:r>
-    </w:p>
-    <w:p>
-      <w:r>
-        <w:rPr>
-          <w:rFonts w:hint="eastAsia"/>
-        </w:rPr>
-        <w:t>密码：</w:t>
-      </w:r>
-      <w:r>
-        <w:rPr>
-          <w:rFonts w:hint="eastAsia"/>
-        </w:rPr>
-        <w:t>chao411123</w:t>
+        <w:t>默认账号：root</w:t>
+      </w:r>
+    </w:p>
+    <w:p>
+      <w:r>
+        <w:rPr>
+          <w:rFonts w:hint="eastAsia"/>
+        </w:rPr>
+        <w:t>密码：chao411123</w:t>
       </w:r>
     </w:p>
     <w:p/>
@@ -2815,20 +2126,7 @@
         <w:pStyle w:val="2"/>
       </w:pPr>
       <w:r>
-        <w:lastRenderedPageBreak/>
-        <w:t>任务</w:t>
-      </w:r>
-      <w:r>
-        <w:t>45</w:t>
-      </w:r>
-      <w:r>
-        <w:t>：</w:t>
-      </w:r>
-      <w:r>
-        <w:t>GitFlow</w:t>
-      </w:r>
-      <w:r>
-        <w:t>的三种流程</w:t>
+        <w:t>任务45：GitFlow的三种流程</w:t>
       </w:r>
     </w:p>
     <w:p>
@@ -2841,11 +2139,8 @@
     </w:p>
     <w:p>
       <w:r>
-        <w:rPr>
-          <w:noProof/>
-        </w:rPr>
         <w:drawing>
-          <wp:inline distT="0" distB="0" distL="0" distR="0" wp14:anchorId="1B726291" wp14:editId="0E3C1F4F">
+          <wp:inline distT="0" distB="0" distL="0" distR="0">
             <wp:extent cx="5274310" cy="3256280"/>
             <wp:effectExtent l="0" t="0" r="2540" b="1270"/>
             <wp:docPr id="25" name="图片 25"/>
@@ -2862,7 +2157,7 @@
                     </pic:cNvPicPr>
                   </pic:nvPicPr>
                   <pic:blipFill>
-                    <a:blip r:embed="rId33"/>
+                    <a:blip r:embed="rId28"/>
                     <a:stretch>
                       <a:fillRect/>
                     </a:stretch>
@@ -2894,11 +2189,8 @@
     </w:p>
     <w:p>
       <w:r>
-        <w:rPr>
-          <w:noProof/>
-        </w:rPr>
         <w:drawing>
-          <wp:inline distT="0" distB="0" distL="0" distR="0" wp14:anchorId="3389C9E1" wp14:editId="48128EB6">
+          <wp:inline distT="0" distB="0" distL="0" distR="0">
             <wp:extent cx="5274310" cy="3850640"/>
             <wp:effectExtent l="0" t="0" r="2540" b="0"/>
             <wp:docPr id="26" name="图片 26"/>
@@ -2915,7 +2207,7 @@
                     </pic:cNvPicPr>
                   </pic:nvPicPr>
                   <pic:blipFill>
-                    <a:blip r:embed="rId34"/>
+                    <a:blip r:embed="rId29"/>
                     <a:stretch>
                       <a:fillRect/>
                     </a:stretch>
@@ -2953,19 +2245,7 @@
         <w:pStyle w:val="2"/>
       </w:pPr>
       <w:r>
-        <w:t>任务</w:t>
-      </w:r>
-      <w:r>
-        <w:t>46</w:t>
-      </w:r>
-      <w:r>
-        <w:t>：</w:t>
-      </w:r>
-      <w:r>
-        <w:t>GitLab Runner</w:t>
-      </w:r>
-      <w:r>
-        <w:t>注册和安装</w:t>
+        <w:t>任务46：GitLab Runner注册和安装</w:t>
       </w:r>
     </w:p>
     <w:p>
@@ -3006,14 +2286,27 @@
       </w:r>
     </w:p>
     <w:p>
-      <w:hyperlink r:id="rId35" w:history="1">
-        <w:r>
-          <w:rPr>
-            <w:rStyle w:val="a3"/>
-          </w:rPr>
-          <w:t>https://docs.gitlab.com/runner/install/windows.html</w:t>
-        </w:r>
-      </w:hyperlink>
+      <w:r>
+        <w:fldChar w:fldCharType="begin"/>
+      </w:r>
+      <w:r>
+        <w:instrText xml:space="preserve"> HYPERLINK "https://docs.gitlab.com/runner/install/windows.html" </w:instrText>
+      </w:r>
+      <w:r>
+        <w:fldChar w:fldCharType="separate"/>
+      </w:r>
+      <w:r>
+        <w:rPr>
+          <w:rStyle w:val="9"/>
+        </w:rPr>
+        <w:t>https://docs.gitlab.com/runner/install/windows.html</w:t>
+      </w:r>
+      <w:r>
+        <w:rPr>
+          <w:rStyle w:val="9"/>
+        </w:rPr>
+        <w:fldChar w:fldCharType="end"/>
+      </w:r>
     </w:p>
     <w:p/>
     <w:p>
@@ -3030,14 +2323,27 @@
       </w:r>
     </w:p>
     <w:p>
-      <w:hyperlink r:id="rId36" w:history="1">
-        <w:r>
-          <w:rPr>
-            <w:rStyle w:val="a3"/>
-          </w:rPr>
-          <w:t>http://localhost/</w:t>
-        </w:r>
-      </w:hyperlink>
+      <w:r>
+        <w:fldChar w:fldCharType="begin"/>
+      </w:r>
+      <w:r>
+        <w:instrText xml:space="preserve"> HYPERLINK "http://localhost/" </w:instrText>
+      </w:r>
+      <w:r>
+        <w:fldChar w:fldCharType="separate"/>
+      </w:r>
+      <w:r>
+        <w:rPr>
+          <w:rStyle w:val="9"/>
+        </w:rPr>
+        <w:t>http://localhost/</w:t>
+      </w:r>
+      <w:r>
+        <w:rPr>
+          <w:rStyle w:val="9"/>
+        </w:rPr>
+        <w:fldChar w:fldCharType="end"/>
+      </w:r>
     </w:p>
     <w:p>
       <w:r>
@@ -3066,117 +2372,39 @@
         <w:rPr>
           <w:rFonts w:hint="eastAsia"/>
         </w:rPr>
-        <w:t xml:space="preserve">47:Gitlab-CI Build </w:t>
-      </w:r>
-      <w:r>
-        <w:rPr>
-          <w:rFonts w:hint="eastAsia"/>
-        </w:rPr>
-        <w:t>Docker-compose</w:t>
-      </w:r>
-      <w:r>
-        <w:rPr>
-          <w:rFonts w:hint="eastAsia"/>
-        </w:rPr>
-        <w:t>自动发布</w:t>
-      </w:r>
-    </w:p>
-    <w:p>
-      <w:r>
-        <w:rPr>
-          <w:rFonts w:hint="eastAsia"/>
-        </w:rPr>
-        <w:t>1</w:t>
-      </w:r>
-      <w:r>
-        <w:rPr>
-          <w:rFonts w:hint="eastAsia"/>
-        </w:rPr>
-        <w:t>：先注册</w:t>
-      </w:r>
-    </w:p>
-    <w:p>
-      <w:r>
-        <w:rPr>
-          <w:rFonts w:hint="eastAsia"/>
-        </w:rPr>
-        <w:t>2</w:t>
-      </w:r>
-      <w:r>
-        <w:rPr>
-          <w:rFonts w:hint="eastAsia"/>
-        </w:rPr>
-        <w:t>：拿到</w:t>
-      </w:r>
-      <w:r>
-        <w:rPr>
-          <w:rFonts w:hint="eastAsia"/>
-        </w:rPr>
-        <w:t>SSH Keys</w:t>
-      </w:r>
-    </w:p>
-    <w:p>
-      <w:r>
-        <w:rPr>
-          <w:rFonts w:hint="eastAsia"/>
-        </w:rPr>
-        <w:t>先看本地是否存在路径（</w:t>
-      </w:r>
-      <w:r>
-        <w:rPr>
-          <w:rFonts w:hint="eastAsia"/>
-        </w:rPr>
-        <w:t>C:\Users\Administrator\.ssh</w:t>
-      </w:r>
-      <w:r>
-        <w:rPr>
-          <w:rFonts w:hint="eastAsia"/>
-        </w:rPr>
-        <w:t>）</w:t>
-      </w:r>
-    </w:p>
-    <w:p>
-      <w:r>
-        <w:rPr>
-          <w:rFonts w:hint="eastAsia"/>
-        </w:rPr>
-        <w:t xml:space="preserve"> </w:t>
-      </w:r>
-      <w:r>
-        <w:rPr>
-          <w:rFonts w:hint="eastAsia"/>
-        </w:rPr>
-        <w:t>如没有</w:t>
-      </w:r>
-      <w:r>
-        <w:rPr>
-          <w:rFonts w:hint="eastAsia"/>
-        </w:rPr>
-        <w:t>SSH,</w:t>
-      </w:r>
-      <w:r>
-        <w:rPr>
-          <w:rFonts w:hint="eastAsia"/>
-        </w:rPr>
-        <w:t>则生成</w:t>
-      </w:r>
-      <w:r>
-        <w:rPr>
-          <w:rFonts w:hint="eastAsia"/>
-        </w:rPr>
-        <w:t xml:space="preserve"> </w:t>
-      </w:r>
-      <w:r>
-        <w:rPr>
-          <w:rFonts w:hint="eastAsia"/>
-        </w:rPr>
-        <w:t>生成</w:t>
-      </w:r>
-      <w:r>
-        <w:rPr>
-          <w:rFonts w:hint="eastAsia"/>
-        </w:rPr>
-        <w:t>SSH KEY</w:t>
+        <w:t>47:Gitlab-CI Build Docker-compose自动发布</w:t>
+      </w:r>
+    </w:p>
+    <w:p>
+      <w:r>
+        <w:rPr>
+          <w:rFonts w:hint="eastAsia"/>
+        </w:rPr>
+        <w:t>1：先注册</w:t>
+      </w:r>
+    </w:p>
+    <w:p>
+      <w:r>
+        <w:rPr>
+          <w:rFonts w:hint="eastAsia"/>
+        </w:rPr>
+        <w:t>2：拿到SSH Keys</w:t>
+      </w:r>
+    </w:p>
+    <w:p>
+      <w:r>
+        <w:rPr>
+          <w:rFonts w:hint="eastAsia"/>
+        </w:rPr>
+        <w:t>先看本地是否存在路径（C:\Users\Administrator\.ssh）</w:t>
+      </w:r>
+    </w:p>
+    <w:p>
+      <w:r>
+        <w:rPr>
+          <w:rFonts w:hint="eastAsia"/>
+        </w:rPr>
+        <w:t xml:space="preserve"> 如没有SSH,则生成 生成SSH KEY</w:t>
       </w:r>
     </w:p>
     <w:p/>
@@ -3190,11 +2418,8 @@
     </w:p>
     <w:p>
       <w:r>
-        <w:rPr>
-          <w:noProof/>
-        </w:rPr>
         <w:drawing>
-          <wp:inline distT="0" distB="0" distL="114300" distR="114300" wp14:anchorId="0AF9AB05" wp14:editId="27229C8F">
+          <wp:inline distT="0" distB="0" distL="114300" distR="114300">
             <wp:extent cx="5264150" cy="2546350"/>
             <wp:effectExtent l="0" t="0" r="12700" b="6350"/>
             <wp:docPr id="27" name="图片 1"/>
@@ -3211,7 +2436,7 @@
                     </pic:cNvPicPr>
                   </pic:nvPicPr>
                   <pic:blipFill>
-                    <a:blip r:embed="rId37"/>
+                    <a:blip r:embed="rId30"/>
                     <a:stretch>
                       <a:fillRect/>
                     </a:stretch>
@@ -3247,12 +2472,8 @@
     </w:p>
     <w:p>
       <w:r>
-        <w:rPr>
-          <w:noProof/>
-        </w:rPr>
-        <w:lastRenderedPageBreak/>
         <w:drawing>
-          <wp:inline distT="0" distB="0" distL="114300" distR="114300" wp14:anchorId="75DCE733" wp14:editId="369E73C8">
+          <wp:inline distT="0" distB="0" distL="114300" distR="114300">
             <wp:extent cx="5270500" cy="1173480"/>
             <wp:effectExtent l="0" t="0" r="6350" b="7620"/>
             <wp:docPr id="28" name="图片 2"/>
@@ -3269,7 +2490,7 @@
                     </pic:cNvPicPr>
                   </pic:nvPicPr>
                   <pic:blipFill>
-                    <a:blip r:embed="rId38"/>
+                    <a:blip r:embed="rId31"/>
                     <a:stretch>
                       <a:fillRect/>
                     </a:stretch>
@@ -3300,28 +2521,13 @@
         <w:rPr>
           <w:rFonts w:hint="eastAsia"/>
         </w:rPr>
-        <w:t>编辑</w:t>
-      </w:r>
-      <w:r>
-        <w:rPr>
-          <w:rFonts w:hint="eastAsia"/>
-        </w:rPr>
-        <w:t>gitlab</w:t>
-      </w:r>
-      <w:r>
-        <w:rPr>
-          <w:rFonts w:hint="eastAsia"/>
-        </w:rPr>
-        <w:t>命令</w:t>
-      </w:r>
-    </w:p>
-    <w:p>
-      <w:r>
-        <w:rPr>
-          <w:noProof/>
-        </w:rPr>
+        <w:t>编辑gitlab命令</w:t>
+      </w:r>
+    </w:p>
+    <w:p>
+      <w:r>
         <w:drawing>
-          <wp:inline distT="0" distB="0" distL="114300" distR="114300" wp14:anchorId="77CC9AFE" wp14:editId="7F62EC38">
+          <wp:inline distT="0" distB="0" distL="114300" distR="114300">
             <wp:extent cx="5271135" cy="1713230"/>
             <wp:effectExtent l="0" t="0" r="5715" b="1270"/>
             <wp:docPr id="29" name="图片 3"/>
@@ -3338,7 +2544,7 @@
                     </pic:cNvPicPr>
                   </pic:nvPicPr>
                   <pic:blipFill>
-                    <a:blip r:embed="rId39"/>
+                    <a:blip r:embed="rId32"/>
                     <a:stretch>
                       <a:fillRect/>
                     </a:stretch>
@@ -3368,16 +2574,7 @@
         <w:pStyle w:val="2"/>
       </w:pPr>
       <w:r>
-        <w:t>48</w:t>
-      </w:r>
-      <w:r>
-        <w:t>：</w:t>
-      </w:r>
-      <w:r>
-        <w:t>Giitlab-CI yml</w:t>
-      </w:r>
-      <w:r>
-        <w:t>语法说明以及第二章总结</w:t>
+        <w:t>48：Giitlab-CI yml语法说明以及第二章总结</w:t>
       </w:r>
     </w:p>
     <w:p/>
@@ -3397,19 +2594,7 @@
         <w:rPr>
           <w:rFonts w:hint="eastAsia"/>
         </w:rPr>
-        <w:t>49:Docker</w:t>
-      </w:r>
-      <w:r>
-        <w:rPr>
-          <w:rFonts w:hint="eastAsia"/>
-        </w:rPr>
-        <w:t>仓库介绍以及阿里云镜像仓库的使用</w:t>
-      </w:r>
-      <w:r>
-        <w:rPr>
-          <w:rFonts w:hint="eastAsia"/>
-        </w:rPr>
-        <w:t>（需要重新看）</w:t>
+        <w:t>49:Docker仓库介绍以及阿里云镜像仓库的使用（需要重新看）</w:t>
       </w:r>
     </w:p>
     <w:p/>
@@ -3424,11 +2609,8 @@
     </w:p>
     <w:p>
       <w:r>
-        <w:rPr>
-          <w:noProof/>
-        </w:rPr>
         <w:drawing>
-          <wp:inline distT="0" distB="0" distL="114300" distR="114300" wp14:anchorId="110D1A8E" wp14:editId="3EC076F4">
+          <wp:inline distT="0" distB="0" distL="114300" distR="114300">
             <wp:extent cx="5272405" cy="1659890"/>
             <wp:effectExtent l="0" t="0" r="4445" b="16510"/>
             <wp:docPr id="30" name="图片 4"/>
@@ -3445,7 +2627,7 @@
                     </pic:cNvPicPr>
                   </pic:nvPicPr>
                   <pic:blipFill>
-                    <a:blip r:embed="rId40"/>
+                    <a:blip r:embed="rId33"/>
                     <a:stretch>
                       <a:fillRect/>
                     </a:stretch>
@@ -3473,12 +2655,8 @@
     <w:p/>
     <w:p>
       <w:r>
-        <w:rPr>
-          <w:noProof/>
-        </w:rPr>
-        <w:lastRenderedPageBreak/>
         <w:drawing>
-          <wp:inline distT="0" distB="0" distL="0" distR="0" wp14:anchorId="1CB08D5E" wp14:editId="7BE05E92">
+          <wp:inline distT="0" distB="0" distL="0" distR="0">
             <wp:extent cx="5274310" cy="3254375"/>
             <wp:effectExtent l="0" t="0" r="2540" b="3175"/>
             <wp:docPr id="31" name="图片 31"/>
@@ -3489,11 +2667,13 @@
               <a:graphicData uri="http://schemas.openxmlformats.org/drawingml/2006/picture">
                 <pic:pic xmlns:pic="http://schemas.openxmlformats.org/drawingml/2006/picture">
                   <pic:nvPicPr>
-                    <pic:cNvPr id="1" name=""/>
-                    <pic:cNvPicPr/>
+                    <pic:cNvPr id="31" name="图片 31"/>
+                    <pic:cNvPicPr>
+                      <a:picLocks noChangeAspect="1"/>
+                    </pic:cNvPicPr>
                   </pic:nvPicPr>
                   <pic:blipFill>
-                    <a:blip r:embed="rId41"/>
+                    <a:blip r:embed="rId34"/>
                     <a:stretch>
                       <a:fillRect/>
                     </a:stretch>
@@ -3522,19 +2702,7 @@
         <w:rPr>
           <w:rFonts w:hint="eastAsia"/>
         </w:rPr>
-        <w:t>50:</w:t>
-      </w:r>
-      <w:r>
-        <w:rPr>
-          <w:rFonts w:hint="eastAsia"/>
-        </w:rPr>
-        <w:t xml:space="preserve"> </w:t>
-      </w:r>
-      <w:r>
-        <w:rPr>
-          <w:rFonts w:hint="eastAsia"/>
-        </w:rPr>
-        <w:t>本地部署</w:t>
+        <w:t>50: 本地部署</w:t>
       </w:r>
       <w:r>
         <w:t>Registry</w:t>
@@ -3558,11 +2726,8 @@
     </w:p>
     <w:p>
       <w:r>
-        <w:rPr>
-          <w:noProof/>
-        </w:rPr>
         <w:drawing>
-          <wp:inline distT="0" distB="0" distL="0" distR="0" wp14:anchorId="4FD4C27B" wp14:editId="68B921E9">
+          <wp:inline distT="0" distB="0" distL="0" distR="0">
             <wp:extent cx="5274310" cy="523875"/>
             <wp:effectExtent l="0" t="0" r="2540" b="9525"/>
             <wp:docPr id="33" name="图片 33"/>
@@ -3573,11 +2738,13 @@
               <a:graphicData uri="http://schemas.openxmlformats.org/drawingml/2006/picture">
                 <pic:pic xmlns:pic="http://schemas.openxmlformats.org/drawingml/2006/picture">
                   <pic:nvPicPr>
-                    <pic:cNvPr id="1" name=""/>
-                    <pic:cNvPicPr/>
+                    <pic:cNvPr id="33" name="图片 33"/>
+                    <pic:cNvPicPr>
+                      <a:picLocks noChangeAspect="1"/>
+                    </pic:cNvPicPr>
                   </pic:nvPicPr>
                   <pic:blipFill>
-                    <a:blip r:embed="rId42"/>
+                    <a:blip r:embed="rId35"/>
                     <a:stretch>
                       <a:fillRect/>
                     </a:stretch>
@@ -3608,12 +2775,9 @@
     </w:p>
     <w:p>
       <w:r>
-        <w:rPr>
-          <w:noProof/>
-        </w:rPr>
         <w:drawing>
-          <wp:inline distT="0" distB="0" distL="0" distR="0" wp14:anchorId="48E173DF" wp14:editId="0C271871">
-            <wp:extent cx="5104762" cy="333333"/>
+          <wp:inline distT="0" distB="0" distL="0" distR="0">
+            <wp:extent cx="5104130" cy="332740"/>
             <wp:effectExtent l="0" t="0" r="0" b="0"/>
             <wp:docPr id="34" name="图片 34"/>
             <wp:cNvGraphicFramePr>
@@ -3623,11 +2787,13 @@
               <a:graphicData uri="http://schemas.openxmlformats.org/drawingml/2006/picture">
                 <pic:pic xmlns:pic="http://schemas.openxmlformats.org/drawingml/2006/picture">
                   <pic:nvPicPr>
-                    <pic:cNvPr id="1" name=""/>
-                    <pic:cNvPicPr/>
+                    <pic:cNvPr id="34" name="图片 34"/>
+                    <pic:cNvPicPr>
+                      <a:picLocks noChangeAspect="1"/>
+                    </pic:cNvPicPr>
                   </pic:nvPicPr>
                   <pic:blipFill>
-                    <a:blip r:embed="rId43"/>
+                    <a:blip r:embed="rId36"/>
                     <a:stretch>
                       <a:fillRect/>
                     </a:stretch>
@@ -3658,12 +2824,9 @@
     </w:p>
     <w:p>
       <w:r>
-        <w:rPr>
-          <w:noProof/>
-        </w:rPr>
         <w:drawing>
-          <wp:inline distT="0" distB="0" distL="0" distR="0" wp14:anchorId="511EE99D" wp14:editId="29F51011">
-            <wp:extent cx="5038095" cy="380952"/>
+          <wp:inline distT="0" distB="0" distL="0" distR="0">
+            <wp:extent cx="5038090" cy="380365"/>
             <wp:effectExtent l="0" t="0" r="0" b="635"/>
             <wp:docPr id="35" name="图片 35"/>
             <wp:cNvGraphicFramePr>
@@ -3673,11 +2836,13 @@
               <a:graphicData uri="http://schemas.openxmlformats.org/drawingml/2006/picture">
                 <pic:pic xmlns:pic="http://schemas.openxmlformats.org/drawingml/2006/picture">
                   <pic:nvPicPr>
-                    <pic:cNvPr id="1" name=""/>
-                    <pic:cNvPicPr/>
+                    <pic:cNvPr id="35" name="图片 35"/>
+                    <pic:cNvPicPr>
+                      <a:picLocks noChangeAspect="1"/>
+                    </pic:cNvPicPr>
                   </pic:nvPicPr>
                   <pic:blipFill>
-                    <a:blip r:embed="rId44"/>
+                    <a:blip r:embed="rId37"/>
                     <a:stretch>
                       <a:fillRect/>
                     </a:stretch>
@@ -3727,11 +2892,8 @@
     </w:p>
     <w:p>
       <w:r>
-        <w:rPr>
-          <w:noProof/>
-        </w:rPr>
         <w:drawing>
-          <wp:inline distT="0" distB="0" distL="0" distR="0" wp14:anchorId="5122897F" wp14:editId="099E73D5">
+          <wp:inline distT="0" distB="0" distL="0" distR="0">
             <wp:extent cx="5274310" cy="344170"/>
             <wp:effectExtent l="0" t="0" r="2540" b="0"/>
             <wp:docPr id="36" name="图片 36"/>
@@ -3742,11 +2904,13 @@
               <a:graphicData uri="http://schemas.openxmlformats.org/drawingml/2006/picture">
                 <pic:pic xmlns:pic="http://schemas.openxmlformats.org/drawingml/2006/picture">
                   <pic:nvPicPr>
-                    <pic:cNvPr id="1" name=""/>
-                    <pic:cNvPicPr/>
+                    <pic:cNvPr id="36" name="图片 36"/>
+                    <pic:cNvPicPr>
+                      <a:picLocks noChangeAspect="1"/>
+                    </pic:cNvPicPr>
                   </pic:nvPicPr>
                   <pic:blipFill>
-                    <a:blip r:embed="rId45"/>
+                    <a:blip r:embed="rId38"/>
                     <a:stretch>
                       <a:fillRect/>
                     </a:stretch>
@@ -3777,12 +2941,9 @@
     </w:p>
     <w:p>
       <w:r>
-        <w:rPr>
-          <w:noProof/>
-        </w:rPr>
         <w:drawing>
-          <wp:inline distT="0" distB="0" distL="0" distR="0" wp14:anchorId="3D1FC7BB" wp14:editId="073E2827">
-            <wp:extent cx="4342857" cy="304762"/>
+          <wp:inline distT="0" distB="0" distL="0" distR="0">
+            <wp:extent cx="4342765" cy="304165"/>
             <wp:effectExtent l="0" t="0" r="635" b="635"/>
             <wp:docPr id="37" name="图片 37"/>
             <wp:cNvGraphicFramePr>
@@ -3792,11 +2953,13 @@
               <a:graphicData uri="http://schemas.openxmlformats.org/drawingml/2006/picture">
                 <pic:pic xmlns:pic="http://schemas.openxmlformats.org/drawingml/2006/picture">
                   <pic:nvPicPr>
-                    <pic:cNvPr id="1" name=""/>
-                    <pic:cNvPicPr/>
+                    <pic:cNvPr id="37" name="图片 37"/>
+                    <pic:cNvPicPr>
+                      <a:picLocks noChangeAspect="1"/>
+                    </pic:cNvPicPr>
                   </pic:nvPicPr>
                   <pic:blipFill>
-                    <a:blip r:embed="rId46"/>
+                    <a:blip r:embed="rId39"/>
                     <a:stretch>
                       <a:fillRect/>
                     </a:stretch>
@@ -3822,23 +2985,14 @@
         <w:rPr>
           <w:rFonts w:hint="eastAsia"/>
         </w:rPr>
-        <w:t>6、</w:t>
-      </w:r>
-      <w:r>
-        <w:rPr>
-          <w:rFonts w:hint="eastAsia"/>
-        </w:rPr>
-        <w:t>（重新拉取下来）</w:t>
-      </w:r>
-    </w:p>
-    <w:p>
-      <w:r>
-        <w:rPr>
-          <w:noProof/>
-        </w:rPr>
+        <w:t>6、（重新拉取下来）</w:t>
+      </w:r>
+    </w:p>
+    <w:p>
+      <w:r>
         <w:drawing>
-          <wp:inline distT="0" distB="0" distL="0" distR="0" wp14:anchorId="531F0369" wp14:editId="67D2AD0E">
-            <wp:extent cx="5200000" cy="400000"/>
+          <wp:inline distT="0" distB="0" distL="0" distR="0">
+            <wp:extent cx="5199380" cy="399415"/>
             <wp:effectExtent l="0" t="0" r="1270" b="635"/>
             <wp:docPr id="38" name="图片 38"/>
             <wp:cNvGraphicFramePr>
@@ -3848,11 +3002,13 @@
               <a:graphicData uri="http://schemas.openxmlformats.org/drawingml/2006/picture">
                 <pic:pic xmlns:pic="http://schemas.openxmlformats.org/drawingml/2006/picture">
                   <pic:nvPicPr>
-                    <pic:cNvPr id="1" name=""/>
-                    <pic:cNvPicPr/>
+                    <pic:cNvPr id="38" name="图片 38"/>
+                    <pic:cNvPicPr>
+                      <a:picLocks noChangeAspect="1"/>
+                    </pic:cNvPicPr>
                   </pic:nvPicPr>
                   <pic:blipFill>
-                    <a:blip r:embed="rId47"/>
+                    <a:blip r:embed="rId40"/>
                     <a:stretch>
                       <a:fillRect/>
                     </a:stretch>
@@ -3878,23 +3034,11 @@
         <w:rPr>
           <w:rFonts w:hint="eastAsia"/>
         </w:rPr>
-        <w:t>可视化工具</w:t>
-      </w:r>
-      <w:r>
-        <w:rPr>
-          <w:rFonts w:hint="eastAsia"/>
-        </w:rPr>
-        <w:t>（不推荐用这个）</w:t>
-      </w:r>
-      <w:r>
-        <w:rPr>
-          <w:rFonts w:hint="eastAsia"/>
-        </w:rPr>
-        <w:t>，使用这个（</w:t>
-      </w:r>
-      <w:r>
-        <w:rPr>
-          <w:rFonts w:ascii="宋体" w:eastAsia="宋体" w:hAnsi="宋体" w:cs="宋体"/>
+        <w:t>可视化工具（不推荐用这个），使用这个（</w:t>
+      </w:r>
+      <w:r>
+        <w:rPr>
+          <w:rFonts w:ascii="宋体" w:hAnsi="宋体" w:eastAsia="宋体" w:cs="宋体"/>
           <w:kern w:val="0"/>
           <w:sz w:val="24"/>
           <w:szCs w:val="24"/>
@@ -3928,15 +3072,15 @@
         <w:widowControl/>
         <w:jc w:val="left"/>
         <w:rPr>
-          <w:rFonts w:ascii="宋体" w:eastAsia="宋体" w:hAnsi="宋体" w:cs="宋体"/>
-          <w:kern w:val="0"/>
-          <w:sz w:val="24"/>
-          <w:szCs w:val="24"/>
-        </w:rPr>
-      </w:pPr>
-      <w:r>
-        <w:rPr>
-          <w:rFonts w:ascii="宋体" w:eastAsia="宋体" w:hAnsi="宋体" w:cs="宋体"/>
+          <w:rFonts w:ascii="宋体" w:hAnsi="宋体" w:eastAsia="宋体" w:cs="宋体"/>
+          <w:kern w:val="0"/>
+          <w:sz w:val="24"/>
+          <w:szCs w:val="24"/>
+        </w:rPr>
+      </w:pPr>
+      <w:r>
+        <w:rPr>
+          <w:rFonts w:ascii="宋体" w:hAnsi="宋体" w:eastAsia="宋体" w:cs="宋体"/>
           <w:kern w:val="0"/>
           <w:sz w:val="24"/>
           <w:szCs w:val="24"/>
@@ -3949,7 +3093,7 @@
         <w:widowControl/>
         <w:jc w:val="left"/>
         <w:rPr>
-          <w:rFonts w:ascii="宋体" w:eastAsia="宋体" w:hAnsi="宋体" w:cs="宋体"/>
+          <w:rFonts w:ascii="宋体" w:hAnsi="宋体" w:eastAsia="宋体" w:cs="宋体"/>
           <w:kern w:val="0"/>
           <w:sz w:val="24"/>
           <w:szCs w:val="24"/>
@@ -3961,7 +3105,7 @@
         <w:widowControl/>
         <w:jc w:val="left"/>
         <w:rPr>
-          <w:rFonts w:ascii="宋体" w:eastAsia="宋体" w:hAnsi="宋体" w:cs="宋体"/>
+          <w:rFonts w:ascii="宋体" w:hAnsi="宋体" w:eastAsia="宋体" w:cs="宋体"/>
           <w:kern w:val="0"/>
           <w:sz w:val="24"/>
           <w:szCs w:val="24"/>
@@ -3995,7 +3139,7 @@
     </w:p>
     <w:p>
       <w:pPr>
-        <w:pStyle w:val="a8"/>
+        <w:pStyle w:val="17"/>
         <w:numPr>
           <w:ilvl w:val="0"/>
           <w:numId w:val="1"/>
@@ -4006,24 +3150,12 @@
         <w:rPr>
           <w:rFonts w:hint="eastAsia"/>
         </w:rPr>
-        <w:t>需要申请证书</w:t>
-      </w:r>
-      <w:r>
-        <w:rPr>
-          <w:rFonts w:hint="eastAsia"/>
-        </w:rPr>
-        <w:t>（腾讯云免费的）</w:t>
-      </w:r>
-      <w:r>
-        <w:rPr>
-          <w:rFonts w:hint="eastAsia"/>
-        </w:rPr>
-        <w:t>，会自动绑定https</w:t>
-      </w:r>
-    </w:p>
-    <w:p>
-      <w:pPr>
-        <w:pStyle w:val="HTML"/>
+        <w:t>需要申请证书（腾讯云免费的），会自动绑定https</w:t>
+      </w:r>
+    </w:p>
+    <w:p>
+      <w:pPr>
+        <w:pStyle w:val="6"/>
       </w:pPr>
       <w:r>
         <w:rPr>
@@ -4032,10 +3164,7 @@
         <w:t xml:space="preserve"> </w:t>
       </w:r>
       <w:r>
-        <w:t xml:space="preserve"> </w:t>
-      </w:r>
-      <w:r>
-        <w:t>docker run -d \</w:t>
+        <w:t xml:space="preserve"> docker run -d \</w:t>
       </w:r>
     </w:p>
     <w:p>
@@ -4061,15 +3190,15 @@
         </w:tabs>
         <w:jc w:val="left"/>
         <w:rPr>
-          <w:rFonts w:ascii="宋体" w:eastAsia="宋体" w:hAnsi="宋体" w:cs="宋体"/>
-          <w:kern w:val="0"/>
-          <w:sz w:val="24"/>
-          <w:szCs w:val="24"/>
-        </w:rPr>
-      </w:pPr>
-      <w:r>
-        <w:rPr>
-          <w:rFonts w:ascii="宋体" w:eastAsia="宋体" w:hAnsi="宋体" w:cs="宋体"/>
+          <w:rFonts w:ascii="宋体" w:hAnsi="宋体" w:eastAsia="宋体" w:cs="宋体"/>
+          <w:kern w:val="0"/>
+          <w:sz w:val="24"/>
+          <w:szCs w:val="24"/>
+        </w:rPr>
+      </w:pPr>
+      <w:r>
+        <w:rPr>
+          <w:rFonts w:ascii="宋体" w:hAnsi="宋体" w:eastAsia="宋体" w:cs="宋体"/>
           <w:kern w:val="0"/>
           <w:sz w:val="24"/>
           <w:szCs w:val="24"/>
@@ -4100,15 +3229,15 @@
         </w:tabs>
         <w:jc w:val="left"/>
         <w:rPr>
-          <w:rFonts w:ascii="宋体" w:eastAsia="宋体" w:hAnsi="宋体" w:cs="宋体"/>
-          <w:kern w:val="0"/>
-          <w:sz w:val="24"/>
-          <w:szCs w:val="24"/>
-        </w:rPr>
-      </w:pPr>
-      <w:r>
-        <w:rPr>
-          <w:rFonts w:ascii="宋体" w:eastAsia="宋体" w:hAnsi="宋体" w:cs="宋体"/>
+          <w:rFonts w:ascii="宋体" w:hAnsi="宋体" w:eastAsia="宋体" w:cs="宋体"/>
+          <w:kern w:val="0"/>
+          <w:sz w:val="24"/>
+          <w:szCs w:val="24"/>
+        </w:rPr>
+      </w:pPr>
+      <w:r>
+        <w:rPr>
+          <w:rFonts w:ascii="宋体" w:hAnsi="宋体" w:eastAsia="宋体" w:cs="宋体"/>
           <w:kern w:val="0"/>
           <w:sz w:val="24"/>
           <w:szCs w:val="24"/>
@@ -4139,15 +3268,15 @@
         </w:tabs>
         <w:jc w:val="left"/>
         <w:rPr>
-          <w:rFonts w:ascii="宋体" w:eastAsia="宋体" w:hAnsi="宋体" w:cs="宋体"/>
-          <w:kern w:val="0"/>
-          <w:sz w:val="24"/>
-          <w:szCs w:val="24"/>
-        </w:rPr>
-      </w:pPr>
-      <w:r>
-        <w:rPr>
-          <w:rFonts w:ascii="宋体" w:eastAsia="宋体" w:hAnsi="宋体" w:cs="宋体"/>
+          <w:rFonts w:ascii="宋体" w:hAnsi="宋体" w:eastAsia="宋体" w:cs="宋体"/>
+          <w:kern w:val="0"/>
+          <w:sz w:val="24"/>
+          <w:szCs w:val="24"/>
+        </w:rPr>
+      </w:pPr>
+      <w:r>
+        <w:rPr>
+          <w:rFonts w:ascii="宋体" w:hAnsi="宋体" w:eastAsia="宋体" w:cs="宋体"/>
           <w:kern w:val="0"/>
           <w:sz w:val="24"/>
           <w:szCs w:val="24"/>
@@ -4178,15 +3307,15 @@
         </w:tabs>
         <w:jc w:val="left"/>
         <w:rPr>
-          <w:rFonts w:ascii="宋体" w:eastAsia="宋体" w:hAnsi="宋体" w:cs="宋体"/>
-          <w:kern w:val="0"/>
-          <w:sz w:val="24"/>
-          <w:szCs w:val="24"/>
-        </w:rPr>
-      </w:pPr>
-      <w:r>
-        <w:rPr>
-          <w:rFonts w:ascii="宋体" w:eastAsia="宋体" w:hAnsi="宋体" w:cs="宋体"/>
+          <w:rFonts w:ascii="宋体" w:hAnsi="宋体" w:eastAsia="宋体" w:cs="宋体"/>
+          <w:kern w:val="0"/>
+          <w:sz w:val="24"/>
+          <w:szCs w:val="24"/>
+        </w:rPr>
+      </w:pPr>
+      <w:r>
+        <w:rPr>
+          <w:rFonts w:ascii="宋体" w:hAnsi="宋体" w:eastAsia="宋体" w:cs="宋体"/>
           <w:kern w:val="0"/>
           <w:sz w:val="24"/>
           <w:szCs w:val="24"/>
@@ -4217,15 +3346,15 @@
         </w:tabs>
         <w:jc w:val="left"/>
         <w:rPr>
-          <w:rFonts w:ascii="宋体" w:eastAsia="宋体" w:hAnsi="宋体" w:cs="宋体"/>
-          <w:kern w:val="0"/>
-          <w:sz w:val="24"/>
-          <w:szCs w:val="24"/>
-        </w:rPr>
-      </w:pPr>
-      <w:r>
-        <w:rPr>
-          <w:rFonts w:ascii="宋体" w:eastAsia="宋体" w:hAnsi="宋体" w:cs="宋体"/>
+          <w:rFonts w:ascii="宋体" w:hAnsi="宋体" w:eastAsia="宋体" w:cs="宋体"/>
+          <w:kern w:val="0"/>
+          <w:sz w:val="24"/>
+          <w:szCs w:val="24"/>
+        </w:rPr>
+      </w:pPr>
+      <w:r>
+        <w:rPr>
+          <w:rFonts w:ascii="宋体" w:hAnsi="宋体" w:eastAsia="宋体" w:cs="宋体"/>
           <w:kern w:val="0"/>
           <w:sz w:val="24"/>
           <w:szCs w:val="24"/>
@@ -4256,15 +3385,15 @@
         </w:tabs>
         <w:jc w:val="left"/>
         <w:rPr>
-          <w:rFonts w:ascii="宋体" w:eastAsia="宋体" w:hAnsi="宋体" w:cs="宋体"/>
-          <w:kern w:val="0"/>
-          <w:sz w:val="24"/>
-          <w:szCs w:val="24"/>
-        </w:rPr>
-      </w:pPr>
-      <w:r>
-        <w:rPr>
-          <w:rFonts w:ascii="宋体" w:eastAsia="宋体" w:hAnsi="宋体" w:cs="宋体"/>
+          <w:rFonts w:ascii="宋体" w:hAnsi="宋体" w:eastAsia="宋体" w:cs="宋体"/>
+          <w:kern w:val="0"/>
+          <w:sz w:val="24"/>
+          <w:szCs w:val="24"/>
+        </w:rPr>
+      </w:pPr>
+      <w:r>
+        <w:rPr>
+          <w:rFonts w:ascii="宋体" w:hAnsi="宋体" w:eastAsia="宋体" w:cs="宋体"/>
           <w:kern w:val="0"/>
           <w:sz w:val="24"/>
           <w:szCs w:val="24"/>
@@ -4295,15 +3424,15 @@
         </w:tabs>
         <w:jc w:val="left"/>
         <w:rPr>
-          <w:rFonts w:ascii="宋体" w:eastAsia="宋体" w:hAnsi="宋体" w:cs="宋体"/>
-          <w:kern w:val="0"/>
-          <w:sz w:val="24"/>
-          <w:szCs w:val="24"/>
-        </w:rPr>
-      </w:pPr>
-      <w:r>
-        <w:rPr>
-          <w:rFonts w:ascii="宋体" w:eastAsia="宋体" w:hAnsi="宋体" w:cs="宋体"/>
+          <w:rFonts w:ascii="宋体" w:hAnsi="宋体" w:eastAsia="宋体" w:cs="宋体"/>
+          <w:kern w:val="0"/>
+          <w:sz w:val="24"/>
+          <w:szCs w:val="24"/>
+        </w:rPr>
+      </w:pPr>
+      <w:r>
+        <w:rPr>
+          <w:rFonts w:ascii="宋体" w:hAnsi="宋体" w:eastAsia="宋体" w:cs="宋体"/>
           <w:kern w:val="0"/>
           <w:sz w:val="24"/>
           <w:szCs w:val="24"/>
@@ -4334,15 +3463,15 @@
         </w:tabs>
         <w:jc w:val="left"/>
         <w:rPr>
-          <w:rFonts w:ascii="宋体" w:eastAsia="宋体" w:hAnsi="宋体" w:cs="宋体"/>
-          <w:kern w:val="0"/>
-          <w:sz w:val="24"/>
-          <w:szCs w:val="24"/>
-        </w:rPr>
-      </w:pPr>
-      <w:r>
-        <w:rPr>
-          <w:rFonts w:ascii="宋体" w:eastAsia="宋体" w:hAnsi="宋体" w:cs="宋体"/>
+          <w:rFonts w:ascii="宋体" w:hAnsi="宋体" w:eastAsia="宋体" w:cs="宋体"/>
+          <w:kern w:val="0"/>
+          <w:sz w:val="24"/>
+          <w:szCs w:val="24"/>
+        </w:rPr>
+      </w:pPr>
+      <w:r>
+        <w:rPr>
+          <w:rFonts w:ascii="宋体" w:hAnsi="宋体" w:eastAsia="宋体" w:cs="宋体"/>
           <w:kern w:val="0"/>
           <w:sz w:val="24"/>
           <w:szCs w:val="24"/>
@@ -4359,7 +3488,7 @@
     </w:p>
     <w:p>
       <w:pPr>
-        <w:pStyle w:val="a8"/>
+        <w:pStyle w:val="17"/>
         <w:numPr>
           <w:ilvl w:val="0"/>
           <w:numId w:val="1"/>
@@ -4375,7 +3504,7 @@
     </w:p>
     <w:p>
       <w:pPr>
-        <w:pStyle w:val="HTML"/>
+        <w:pStyle w:val="6"/>
       </w:pPr>
       <w:r>
         <w:t>mkdir auth</w:t>
@@ -4404,15 +3533,15 @@
         </w:tabs>
         <w:jc w:val="left"/>
         <w:rPr>
-          <w:rFonts w:ascii="宋体" w:eastAsia="宋体" w:hAnsi="宋体" w:cs="宋体"/>
-          <w:kern w:val="0"/>
-          <w:sz w:val="24"/>
-          <w:szCs w:val="24"/>
-        </w:rPr>
-      </w:pPr>
-      <w:r>
-        <w:rPr>
-          <w:rFonts w:ascii="宋体" w:eastAsia="宋体" w:hAnsi="宋体" w:cs="宋体"/>
+          <w:rFonts w:ascii="宋体" w:hAnsi="宋体" w:eastAsia="宋体" w:cs="宋体"/>
+          <w:kern w:val="0"/>
+          <w:sz w:val="24"/>
+          <w:szCs w:val="24"/>
+        </w:rPr>
+      </w:pPr>
+      <w:r>
+        <w:rPr>
+          <w:rFonts w:ascii="宋体" w:hAnsi="宋体" w:eastAsia="宋体" w:cs="宋体"/>
           <w:kern w:val="0"/>
           <w:sz w:val="24"/>
           <w:szCs w:val="24"/>
@@ -4443,15 +3572,15 @@
         </w:tabs>
         <w:jc w:val="left"/>
         <w:rPr>
-          <w:rFonts w:ascii="宋体" w:eastAsia="宋体" w:hAnsi="宋体" w:cs="宋体"/>
-          <w:kern w:val="0"/>
-          <w:sz w:val="24"/>
-          <w:szCs w:val="24"/>
-        </w:rPr>
-      </w:pPr>
-      <w:r>
-        <w:rPr>
-          <w:rFonts w:ascii="宋体" w:eastAsia="宋体" w:hAnsi="宋体" w:cs="宋体"/>
+          <w:rFonts w:ascii="宋体" w:hAnsi="宋体" w:eastAsia="宋体" w:cs="宋体"/>
+          <w:kern w:val="0"/>
+          <w:sz w:val="24"/>
+          <w:szCs w:val="24"/>
+        </w:rPr>
+      </w:pPr>
+      <w:r>
+        <w:rPr>
+          <w:rFonts w:ascii="宋体" w:hAnsi="宋体" w:eastAsia="宋体" w:cs="宋体"/>
           <w:kern w:val="0"/>
           <w:sz w:val="24"/>
           <w:szCs w:val="24"/>
@@ -4482,15 +3611,15 @@
         </w:tabs>
         <w:jc w:val="left"/>
         <w:rPr>
-          <w:rFonts w:ascii="宋体" w:eastAsia="宋体" w:hAnsi="宋体" w:cs="宋体"/>
-          <w:kern w:val="0"/>
-          <w:sz w:val="24"/>
-          <w:szCs w:val="24"/>
-        </w:rPr>
-      </w:pPr>
-      <w:r>
-        <w:rPr>
-          <w:rFonts w:ascii="宋体" w:eastAsia="宋体" w:hAnsi="宋体" w:cs="宋体"/>
+          <w:rFonts w:ascii="宋体" w:hAnsi="宋体" w:eastAsia="宋体" w:cs="宋体"/>
+          <w:kern w:val="0"/>
+          <w:sz w:val="24"/>
+          <w:szCs w:val="24"/>
+        </w:rPr>
+      </w:pPr>
+      <w:r>
+        <w:rPr>
+          <w:rFonts w:ascii="宋体" w:hAnsi="宋体" w:eastAsia="宋体" w:cs="宋体"/>
           <w:kern w:val="0"/>
           <w:sz w:val="24"/>
           <w:szCs w:val="24"/>
@@ -4521,15 +3650,15 @@
         </w:tabs>
         <w:jc w:val="left"/>
         <w:rPr>
-          <w:rFonts w:ascii="宋体" w:eastAsia="宋体" w:hAnsi="宋体" w:cs="宋体"/>
-          <w:kern w:val="0"/>
-          <w:sz w:val="24"/>
-          <w:szCs w:val="24"/>
-        </w:rPr>
-      </w:pPr>
-      <w:r>
-        <w:rPr>
-          <w:rFonts w:ascii="宋体" w:eastAsia="宋体" w:hAnsi="宋体" w:cs="宋体" w:hint="eastAsia"/>
+          <w:rFonts w:ascii="宋体" w:hAnsi="宋体" w:eastAsia="宋体" w:cs="宋体"/>
+          <w:kern w:val="0"/>
+          <w:sz w:val="24"/>
+          <w:szCs w:val="24"/>
+        </w:rPr>
+      </w:pPr>
+      <w:r>
+        <w:rPr>
+          <w:rFonts w:hint="eastAsia" w:ascii="宋体" w:hAnsi="宋体" w:eastAsia="宋体" w:cs="宋体"/>
           <w:kern w:val="0"/>
           <w:sz w:val="24"/>
           <w:szCs w:val="24"/>
@@ -4538,7 +3667,7 @@
       </w:r>
       <w:r>
         <w:rPr>
-          <w:rFonts w:ascii="宋体" w:eastAsia="宋体" w:hAnsi="宋体" w:cs="宋体"/>
+          <w:rFonts w:ascii="宋体" w:hAnsi="宋体" w:eastAsia="宋体" w:cs="宋体"/>
           <w:kern w:val="0"/>
           <w:sz w:val="24"/>
           <w:szCs w:val="24"/>
@@ -4547,7 +3676,7 @@
       </w:r>
       <w:r>
         <w:rPr>
-          <w:rFonts w:ascii="宋体" w:eastAsia="宋体" w:hAnsi="宋体" w:cs="宋体" w:hint="eastAsia"/>
+          <w:rFonts w:hint="eastAsia" w:ascii="宋体" w:hAnsi="宋体" w:eastAsia="宋体" w:cs="宋体"/>
           <w:kern w:val="0"/>
           <w:sz w:val="24"/>
           <w:szCs w:val="24"/>
@@ -4556,7 +3685,7 @@
       </w:r>
       <w:r>
         <w:rPr>
-          <w:rFonts w:ascii="宋体" w:eastAsia="宋体" w:hAnsi="宋体" w:cs="宋体"/>
+          <w:rFonts w:ascii="宋体" w:hAnsi="宋体" w:eastAsia="宋体" w:cs="宋体"/>
           <w:kern w:val="0"/>
           <w:sz w:val="24"/>
           <w:szCs w:val="24"/>
@@ -4565,7 +3694,7 @@
       </w:r>
       <w:r>
         <w:rPr>
-          <w:rFonts w:ascii="宋体" w:eastAsia="宋体" w:hAnsi="宋体" w:cs="宋体" w:hint="eastAsia"/>
+          <w:rFonts w:hint="eastAsia" w:ascii="宋体" w:hAnsi="宋体" w:eastAsia="宋体" w:cs="宋体"/>
           <w:kern w:val="0"/>
           <w:sz w:val="24"/>
           <w:szCs w:val="24"/>
@@ -4596,15 +3725,15 @@
         </w:tabs>
         <w:jc w:val="left"/>
         <w:rPr>
-          <w:rFonts w:ascii="宋体" w:eastAsia="宋体" w:hAnsi="宋体" w:cs="宋体"/>
-          <w:kern w:val="0"/>
-          <w:sz w:val="24"/>
-          <w:szCs w:val="24"/>
-        </w:rPr>
-      </w:pPr>
-      <w:r>
-        <w:rPr>
-          <w:rFonts w:ascii="宋体" w:eastAsia="宋体" w:hAnsi="宋体" w:cs="宋体"/>
+          <w:rFonts w:ascii="宋体" w:hAnsi="宋体" w:eastAsia="宋体" w:cs="宋体"/>
+          <w:kern w:val="0"/>
+          <w:sz w:val="24"/>
+          <w:szCs w:val="24"/>
+        </w:rPr>
+      </w:pPr>
+      <w:r>
+        <w:rPr>
+          <w:rFonts w:ascii="宋体" w:hAnsi="宋体" w:eastAsia="宋体" w:cs="宋体"/>
           <w:kern w:val="0"/>
           <w:sz w:val="24"/>
           <w:szCs w:val="24"/>
@@ -4635,15 +3764,15 @@
         </w:tabs>
         <w:jc w:val="left"/>
         <w:rPr>
-          <w:rFonts w:ascii="宋体" w:eastAsia="宋体" w:hAnsi="宋体" w:cs="宋体"/>
-          <w:kern w:val="0"/>
-          <w:sz w:val="24"/>
-          <w:szCs w:val="24"/>
-        </w:rPr>
-      </w:pPr>
-      <w:r>
-        <w:rPr>
-          <w:rFonts w:ascii="宋体" w:eastAsia="宋体" w:hAnsi="宋体" w:cs="宋体"/>
+          <w:rFonts w:ascii="宋体" w:hAnsi="宋体" w:eastAsia="宋体" w:cs="宋体"/>
+          <w:kern w:val="0"/>
+          <w:sz w:val="24"/>
+          <w:szCs w:val="24"/>
+        </w:rPr>
+      </w:pPr>
+      <w:r>
+        <w:rPr>
+          <w:rFonts w:ascii="宋体" w:hAnsi="宋体" w:eastAsia="宋体" w:cs="宋体"/>
           <w:kern w:val="0"/>
           <w:sz w:val="24"/>
           <w:szCs w:val="24"/>
@@ -4674,15 +3803,15 @@
         </w:tabs>
         <w:jc w:val="left"/>
         <w:rPr>
-          <w:rFonts w:ascii="宋体" w:eastAsia="宋体" w:hAnsi="宋体" w:cs="宋体"/>
-          <w:kern w:val="0"/>
-          <w:sz w:val="24"/>
-          <w:szCs w:val="24"/>
-        </w:rPr>
-      </w:pPr>
-      <w:r>
-        <w:rPr>
-          <w:rFonts w:ascii="宋体" w:eastAsia="宋体" w:hAnsi="宋体" w:cs="宋体"/>
+          <w:rFonts w:ascii="宋体" w:hAnsi="宋体" w:eastAsia="宋体" w:cs="宋体"/>
+          <w:kern w:val="0"/>
+          <w:sz w:val="24"/>
+          <w:szCs w:val="24"/>
+        </w:rPr>
+      </w:pPr>
+      <w:r>
+        <w:rPr>
+          <w:rFonts w:ascii="宋体" w:hAnsi="宋体" w:eastAsia="宋体" w:cs="宋体"/>
           <w:kern w:val="0"/>
           <w:sz w:val="24"/>
           <w:szCs w:val="24"/>
@@ -4713,15 +3842,15 @@
         </w:tabs>
         <w:jc w:val="left"/>
         <w:rPr>
-          <w:rFonts w:ascii="宋体" w:eastAsia="宋体" w:hAnsi="宋体" w:cs="宋体"/>
-          <w:kern w:val="0"/>
-          <w:sz w:val="24"/>
-          <w:szCs w:val="24"/>
-        </w:rPr>
-      </w:pPr>
-      <w:r>
-        <w:rPr>
-          <w:rFonts w:ascii="宋体" w:eastAsia="宋体" w:hAnsi="宋体" w:cs="宋体"/>
+          <w:rFonts w:ascii="宋体" w:hAnsi="宋体" w:eastAsia="宋体" w:cs="宋体"/>
+          <w:kern w:val="0"/>
+          <w:sz w:val="24"/>
+          <w:szCs w:val="24"/>
+        </w:rPr>
+      </w:pPr>
+      <w:r>
+        <w:rPr>
+          <w:rFonts w:ascii="宋体" w:hAnsi="宋体" w:eastAsia="宋体" w:cs="宋体"/>
           <w:kern w:val="0"/>
           <w:sz w:val="24"/>
           <w:szCs w:val="24"/>
@@ -4752,15 +3881,15 @@
         </w:tabs>
         <w:jc w:val="left"/>
         <w:rPr>
-          <w:rFonts w:ascii="宋体" w:eastAsia="宋体" w:hAnsi="宋体" w:cs="宋体"/>
-          <w:kern w:val="0"/>
-          <w:sz w:val="24"/>
-          <w:szCs w:val="24"/>
-        </w:rPr>
-      </w:pPr>
-      <w:r>
-        <w:rPr>
-          <w:rFonts w:ascii="宋体" w:eastAsia="宋体" w:hAnsi="宋体" w:cs="宋体"/>
+          <w:rFonts w:ascii="宋体" w:hAnsi="宋体" w:eastAsia="宋体" w:cs="宋体"/>
+          <w:kern w:val="0"/>
+          <w:sz w:val="24"/>
+          <w:szCs w:val="24"/>
+        </w:rPr>
+      </w:pPr>
+      <w:r>
+        <w:rPr>
+          <w:rFonts w:ascii="宋体" w:hAnsi="宋体" w:eastAsia="宋体" w:cs="宋体"/>
           <w:kern w:val="0"/>
           <w:sz w:val="24"/>
           <w:szCs w:val="24"/>
@@ -4791,15 +3920,15 @@
         </w:tabs>
         <w:jc w:val="left"/>
         <w:rPr>
-          <w:rFonts w:ascii="宋体" w:eastAsia="宋体" w:hAnsi="宋体" w:cs="宋体"/>
-          <w:kern w:val="0"/>
-          <w:sz w:val="24"/>
-          <w:szCs w:val="24"/>
-        </w:rPr>
-      </w:pPr>
-      <w:r>
-        <w:rPr>
-          <w:rFonts w:ascii="宋体" w:eastAsia="宋体" w:hAnsi="宋体" w:cs="宋体"/>
+          <w:rFonts w:ascii="宋体" w:hAnsi="宋体" w:eastAsia="宋体" w:cs="宋体"/>
+          <w:kern w:val="0"/>
+          <w:sz w:val="24"/>
+          <w:szCs w:val="24"/>
+        </w:rPr>
+      </w:pPr>
+      <w:r>
+        <w:rPr>
+          <w:rFonts w:ascii="宋体" w:hAnsi="宋体" w:eastAsia="宋体" w:cs="宋体"/>
           <w:kern w:val="0"/>
           <w:sz w:val="24"/>
           <w:szCs w:val="24"/>
@@ -4830,15 +3959,15 @@
         </w:tabs>
         <w:jc w:val="left"/>
         <w:rPr>
-          <w:rFonts w:ascii="宋体" w:eastAsia="宋体" w:hAnsi="宋体" w:cs="宋体"/>
-          <w:kern w:val="0"/>
-          <w:sz w:val="24"/>
-          <w:szCs w:val="24"/>
-        </w:rPr>
-      </w:pPr>
-      <w:r>
-        <w:rPr>
-          <w:rFonts w:ascii="宋体" w:eastAsia="宋体" w:hAnsi="宋体" w:cs="宋体"/>
+          <w:rFonts w:ascii="宋体" w:hAnsi="宋体" w:eastAsia="宋体" w:cs="宋体"/>
+          <w:kern w:val="0"/>
+          <w:sz w:val="24"/>
+          <w:szCs w:val="24"/>
+        </w:rPr>
+      </w:pPr>
+      <w:r>
+        <w:rPr>
+          <w:rFonts w:ascii="宋体" w:hAnsi="宋体" w:eastAsia="宋体" w:cs="宋体"/>
           <w:kern w:val="0"/>
           <w:sz w:val="24"/>
           <w:szCs w:val="24"/>
@@ -4869,15 +3998,15 @@
         </w:tabs>
         <w:jc w:val="left"/>
         <w:rPr>
-          <w:rFonts w:ascii="宋体" w:eastAsia="宋体" w:hAnsi="宋体" w:cs="宋体"/>
-          <w:kern w:val="0"/>
-          <w:sz w:val="24"/>
-          <w:szCs w:val="24"/>
-        </w:rPr>
-      </w:pPr>
-      <w:r>
-        <w:rPr>
-          <w:rFonts w:ascii="宋体" w:eastAsia="宋体" w:hAnsi="宋体" w:cs="宋体"/>
+          <w:rFonts w:ascii="宋体" w:hAnsi="宋体" w:eastAsia="宋体" w:cs="宋体"/>
+          <w:kern w:val="0"/>
+          <w:sz w:val="24"/>
+          <w:szCs w:val="24"/>
+        </w:rPr>
+      </w:pPr>
+      <w:r>
+        <w:rPr>
+          <w:rFonts w:ascii="宋体" w:hAnsi="宋体" w:eastAsia="宋体" w:cs="宋体"/>
           <w:kern w:val="0"/>
           <w:sz w:val="24"/>
           <w:szCs w:val="24"/>
@@ -4908,15 +4037,15 @@
         </w:tabs>
         <w:jc w:val="left"/>
         <w:rPr>
-          <w:rFonts w:ascii="宋体" w:eastAsia="宋体" w:hAnsi="宋体" w:cs="宋体"/>
-          <w:kern w:val="0"/>
-          <w:sz w:val="24"/>
-          <w:szCs w:val="24"/>
-        </w:rPr>
-      </w:pPr>
-      <w:r>
-        <w:rPr>
-          <w:rFonts w:ascii="宋体" w:eastAsia="宋体" w:hAnsi="宋体" w:cs="宋体"/>
+          <w:rFonts w:ascii="宋体" w:hAnsi="宋体" w:eastAsia="宋体" w:cs="宋体"/>
+          <w:kern w:val="0"/>
+          <w:sz w:val="24"/>
+          <w:szCs w:val="24"/>
+        </w:rPr>
+      </w:pPr>
+      <w:r>
+        <w:rPr>
+          <w:rFonts w:ascii="宋体" w:hAnsi="宋体" w:eastAsia="宋体" w:cs="宋体"/>
           <w:kern w:val="0"/>
           <w:sz w:val="24"/>
           <w:szCs w:val="24"/>
@@ -4947,15 +4076,15 @@
         </w:tabs>
         <w:jc w:val="left"/>
         <w:rPr>
-          <w:rFonts w:ascii="宋体" w:eastAsia="宋体" w:hAnsi="宋体" w:cs="宋体"/>
-          <w:kern w:val="0"/>
-          <w:sz w:val="24"/>
-          <w:szCs w:val="24"/>
-        </w:rPr>
-      </w:pPr>
-      <w:r>
-        <w:rPr>
-          <w:rFonts w:ascii="宋体" w:eastAsia="宋体" w:hAnsi="宋体" w:cs="宋体"/>
+          <w:rFonts w:ascii="宋体" w:hAnsi="宋体" w:eastAsia="宋体" w:cs="宋体"/>
+          <w:kern w:val="0"/>
+          <w:sz w:val="24"/>
+          <w:szCs w:val="24"/>
+        </w:rPr>
+      </w:pPr>
+      <w:r>
+        <w:rPr>
+          <w:rFonts w:ascii="宋体" w:hAnsi="宋体" w:eastAsia="宋体" w:cs="宋体"/>
           <w:kern w:val="0"/>
           <w:sz w:val="24"/>
           <w:szCs w:val="24"/>
@@ -4986,15 +4115,15 @@
         </w:tabs>
         <w:jc w:val="left"/>
         <w:rPr>
-          <w:rFonts w:ascii="宋体" w:eastAsia="宋体" w:hAnsi="宋体" w:cs="宋体"/>
-          <w:kern w:val="0"/>
-          <w:sz w:val="24"/>
-          <w:szCs w:val="24"/>
-        </w:rPr>
-      </w:pPr>
-      <w:r>
-        <w:rPr>
-          <w:rFonts w:ascii="宋体" w:eastAsia="宋体" w:hAnsi="宋体" w:cs="宋体"/>
+          <w:rFonts w:ascii="宋体" w:hAnsi="宋体" w:eastAsia="宋体" w:cs="宋体"/>
+          <w:kern w:val="0"/>
+          <w:sz w:val="24"/>
+          <w:szCs w:val="24"/>
+        </w:rPr>
+      </w:pPr>
+      <w:r>
+        <w:rPr>
+          <w:rFonts w:ascii="宋体" w:hAnsi="宋体" w:eastAsia="宋体" w:cs="宋体"/>
           <w:kern w:val="0"/>
           <w:sz w:val="24"/>
           <w:szCs w:val="24"/>
@@ -5025,15 +4154,15 @@
         </w:tabs>
         <w:jc w:val="left"/>
         <w:rPr>
-          <w:rFonts w:ascii="宋体" w:eastAsia="宋体" w:hAnsi="宋体" w:cs="宋体"/>
-          <w:kern w:val="0"/>
-          <w:sz w:val="24"/>
-          <w:szCs w:val="24"/>
-        </w:rPr>
-      </w:pPr>
-      <w:r>
-        <w:rPr>
-          <w:rFonts w:ascii="宋体" w:eastAsia="宋体" w:hAnsi="宋体" w:cs="宋体"/>
+          <w:rFonts w:ascii="宋体" w:hAnsi="宋体" w:eastAsia="宋体" w:cs="宋体"/>
+          <w:kern w:val="0"/>
+          <w:sz w:val="24"/>
+          <w:szCs w:val="24"/>
+        </w:rPr>
+      </w:pPr>
+      <w:r>
+        <w:rPr>
+          <w:rFonts w:ascii="宋体" w:hAnsi="宋体" w:eastAsia="宋体" w:cs="宋体"/>
           <w:kern w:val="0"/>
           <w:sz w:val="24"/>
           <w:szCs w:val="24"/>
@@ -5064,15 +4193,15 @@
         </w:tabs>
         <w:jc w:val="left"/>
         <w:rPr>
-          <w:rFonts w:ascii="宋体" w:eastAsia="宋体" w:hAnsi="宋体" w:cs="宋体"/>
-          <w:kern w:val="0"/>
-          <w:sz w:val="24"/>
-          <w:szCs w:val="24"/>
-        </w:rPr>
-      </w:pPr>
-      <w:r>
-        <w:rPr>
-          <w:rFonts w:ascii="宋体" w:eastAsia="宋体" w:hAnsi="宋体" w:cs="宋体"/>
+          <w:rFonts w:ascii="宋体" w:hAnsi="宋体" w:eastAsia="宋体" w:cs="宋体"/>
+          <w:kern w:val="0"/>
+          <w:sz w:val="24"/>
+          <w:szCs w:val="24"/>
+        </w:rPr>
+      </w:pPr>
+      <w:r>
+        <w:rPr>
+          <w:rFonts w:ascii="宋体" w:hAnsi="宋体" w:eastAsia="宋体" w:cs="宋体"/>
           <w:kern w:val="0"/>
           <w:sz w:val="24"/>
           <w:szCs w:val="24"/>
@@ -5103,7 +4232,7 @@
         </w:tabs>
         <w:jc w:val="left"/>
         <w:rPr>
-          <w:rFonts w:ascii="宋体" w:eastAsia="宋体" w:hAnsi="宋体" w:cs="宋体"/>
+          <w:rFonts w:ascii="宋体" w:hAnsi="宋体" w:eastAsia="宋体" w:cs="宋体"/>
           <w:kern w:val="0"/>
           <w:sz w:val="24"/>
           <w:szCs w:val="24"/>
@@ -5133,15 +4262,15 @@
         </w:tabs>
         <w:jc w:val="left"/>
         <w:rPr>
-          <w:rFonts w:ascii="宋体" w:eastAsia="宋体" w:hAnsi="宋体" w:cs="宋体"/>
-          <w:kern w:val="0"/>
-          <w:sz w:val="24"/>
-          <w:szCs w:val="24"/>
-        </w:rPr>
-      </w:pPr>
-      <w:r>
-        <w:rPr>
-          <w:rFonts w:ascii="宋体" w:eastAsia="宋体" w:hAnsi="宋体" w:cs="宋体" w:hint="eastAsia"/>
+          <w:rFonts w:ascii="宋体" w:hAnsi="宋体" w:eastAsia="宋体" w:cs="宋体"/>
+          <w:kern w:val="0"/>
+          <w:sz w:val="24"/>
+          <w:szCs w:val="24"/>
+        </w:rPr>
+      </w:pPr>
+      <w:r>
+        <w:rPr>
+          <w:rFonts w:hint="eastAsia" w:ascii="宋体" w:hAnsi="宋体" w:eastAsia="宋体" w:cs="宋体"/>
           <w:kern w:val="0"/>
           <w:sz w:val="24"/>
           <w:szCs w:val="24"/>
@@ -5172,20 +4301,16 @@
         </w:tabs>
         <w:jc w:val="left"/>
         <w:rPr>
-          <w:rFonts w:ascii="宋体" w:eastAsia="宋体" w:hAnsi="宋体" w:cs="宋体"/>
-          <w:kern w:val="0"/>
-          <w:sz w:val="24"/>
-          <w:szCs w:val="24"/>
-        </w:rPr>
-      </w:pPr>
-      <w:r>
-        <w:rPr>
-          <w:noProof/>
-        </w:rPr>
-        <w:lastRenderedPageBreak/>
+          <w:rFonts w:ascii="宋体" w:hAnsi="宋体" w:eastAsia="宋体" w:cs="宋体"/>
+          <w:kern w:val="0"/>
+          <w:sz w:val="24"/>
+          <w:szCs w:val="24"/>
+        </w:rPr>
+      </w:pPr>
+      <w:r>
         <w:drawing>
-          <wp:inline distT="0" distB="0" distL="0" distR="0" wp14:anchorId="44404C91" wp14:editId="71C6311D">
-            <wp:extent cx="4085714" cy="409524"/>
+          <wp:inline distT="0" distB="0" distL="0" distR="0">
+            <wp:extent cx="4085590" cy="408940"/>
             <wp:effectExtent l="0" t="0" r="0" b="0"/>
             <wp:docPr id="40" name="图片 40"/>
             <wp:cNvGraphicFramePr>
@@ -5195,11 +4320,13 @@
               <a:graphicData uri="http://schemas.openxmlformats.org/drawingml/2006/picture">
                 <pic:pic xmlns:pic="http://schemas.openxmlformats.org/drawingml/2006/picture">
                   <pic:nvPicPr>
-                    <pic:cNvPr id="1" name=""/>
-                    <pic:cNvPicPr/>
+                    <pic:cNvPr id="40" name="图片 40"/>
+                    <pic:cNvPicPr>
+                      <a:picLocks noChangeAspect="1"/>
+                    </pic:cNvPicPr>
                   </pic:nvPicPr>
                   <pic:blipFill>
-                    <a:blip r:embed="rId48"/>
+                    <a:blip r:embed="rId41"/>
                     <a:stretch>
                       <a:fillRect/>
                     </a:stretch>
@@ -5243,15 +4370,15 @@
         </w:tabs>
         <w:jc w:val="left"/>
         <w:rPr>
-          <w:rFonts w:ascii="宋体" w:eastAsia="宋体" w:hAnsi="宋体" w:cs="宋体"/>
-          <w:kern w:val="0"/>
-          <w:sz w:val="24"/>
-          <w:szCs w:val="24"/>
-        </w:rPr>
-      </w:pPr>
-      <w:r>
-        <w:rPr>
-          <w:rFonts w:ascii="宋体" w:eastAsia="宋体" w:hAnsi="宋体" w:cs="宋体" w:hint="eastAsia"/>
+          <w:rFonts w:ascii="宋体" w:hAnsi="宋体" w:eastAsia="宋体" w:cs="宋体"/>
+          <w:kern w:val="0"/>
+          <w:sz w:val="24"/>
+          <w:szCs w:val="24"/>
+        </w:rPr>
+      </w:pPr>
+      <w:r>
+        <w:rPr>
+          <w:rFonts w:hint="eastAsia" w:ascii="宋体" w:hAnsi="宋体" w:eastAsia="宋体" w:cs="宋体"/>
           <w:kern w:val="0"/>
           <w:sz w:val="24"/>
           <w:szCs w:val="24"/>
@@ -5282,15 +4409,15 @@
         </w:tabs>
         <w:jc w:val="left"/>
         <w:rPr>
-          <w:rFonts w:ascii="宋体" w:eastAsia="宋体" w:hAnsi="宋体" w:cs="宋体"/>
-          <w:kern w:val="0"/>
-          <w:sz w:val="24"/>
-          <w:szCs w:val="24"/>
-        </w:rPr>
-      </w:pPr>
-      <w:r>
-        <w:rPr>
-          <w:rFonts w:ascii="宋体" w:eastAsia="宋体" w:hAnsi="宋体" w:cs="宋体" w:hint="eastAsia"/>
+          <w:rFonts w:ascii="宋体" w:hAnsi="宋体" w:eastAsia="宋体" w:cs="宋体"/>
+          <w:kern w:val="0"/>
+          <w:sz w:val="24"/>
+          <w:szCs w:val="24"/>
+        </w:rPr>
+      </w:pPr>
+      <w:r>
+        <w:rPr>
+          <w:rFonts w:hint="eastAsia" w:ascii="宋体" w:hAnsi="宋体" w:eastAsia="宋体" w:cs="宋体"/>
           <w:kern w:val="0"/>
           <w:sz w:val="24"/>
           <w:szCs w:val="24"/>
@@ -5321,18 +4448,15 @@
         </w:tabs>
         <w:jc w:val="left"/>
         <w:rPr>
-          <w:rFonts w:ascii="宋体" w:eastAsia="宋体" w:hAnsi="宋体" w:cs="宋体"/>
-          <w:kern w:val="0"/>
-          <w:sz w:val="24"/>
-          <w:szCs w:val="24"/>
-        </w:rPr>
-      </w:pPr>
-      <w:r>
-        <w:rPr>
-          <w:noProof/>
-        </w:rPr>
+          <w:rFonts w:ascii="宋体" w:hAnsi="宋体" w:eastAsia="宋体" w:cs="宋体"/>
+          <w:kern w:val="0"/>
+          <w:sz w:val="24"/>
+          <w:szCs w:val="24"/>
+        </w:rPr>
+      </w:pPr>
+      <w:r>
         <w:drawing>
-          <wp:inline distT="0" distB="0" distL="0" distR="0" wp14:anchorId="5874C52C" wp14:editId="42B9879A">
+          <wp:inline distT="0" distB="0" distL="0" distR="0">
             <wp:extent cx="5274310" cy="1410335"/>
             <wp:effectExtent l="0" t="0" r="2540" b="0"/>
             <wp:docPr id="41" name="图片 41"/>
@@ -5343,11 +4467,13 @@
               <a:graphicData uri="http://schemas.openxmlformats.org/drawingml/2006/picture">
                 <pic:pic xmlns:pic="http://schemas.openxmlformats.org/drawingml/2006/picture">
                   <pic:nvPicPr>
-                    <pic:cNvPr id="1" name=""/>
-                    <pic:cNvPicPr/>
+                    <pic:cNvPr id="41" name="图片 41"/>
+                    <pic:cNvPicPr>
+                      <a:picLocks noChangeAspect="1"/>
+                    </pic:cNvPicPr>
                   </pic:nvPicPr>
                   <pic:blipFill>
-                    <a:blip r:embed="rId49"/>
+                    <a:blip r:embed="rId42"/>
                     <a:stretch>
                       <a:fillRect/>
                     </a:stretch>
@@ -5391,15 +4517,15 @@
         </w:tabs>
         <w:jc w:val="left"/>
         <w:rPr>
-          <w:rFonts w:ascii="宋体" w:eastAsia="宋体" w:hAnsi="宋体" w:cs="宋体"/>
-          <w:kern w:val="0"/>
-          <w:sz w:val="24"/>
-          <w:szCs w:val="24"/>
-        </w:rPr>
-      </w:pPr>
-      <w:r>
-        <w:rPr>
-          <w:rFonts w:ascii="宋体" w:eastAsia="宋体" w:hAnsi="宋体" w:cs="宋体" w:hint="eastAsia"/>
+          <w:rFonts w:ascii="宋体" w:hAnsi="宋体" w:eastAsia="宋体" w:cs="宋体"/>
+          <w:kern w:val="0"/>
+          <w:sz w:val="24"/>
+          <w:szCs w:val="24"/>
+        </w:rPr>
+      </w:pPr>
+      <w:r>
+        <w:rPr>
+          <w:rFonts w:hint="eastAsia" w:ascii="宋体" w:hAnsi="宋体" w:eastAsia="宋体" w:cs="宋体"/>
           <w:kern w:val="0"/>
           <w:sz w:val="24"/>
           <w:szCs w:val="24"/>
@@ -5430,15 +4556,15 @@
         </w:tabs>
         <w:jc w:val="left"/>
         <w:rPr>
-          <w:rFonts w:ascii="宋体" w:eastAsia="宋体" w:hAnsi="宋体" w:cs="宋体"/>
-          <w:kern w:val="0"/>
-          <w:sz w:val="24"/>
-          <w:szCs w:val="24"/>
-        </w:rPr>
-      </w:pPr>
-      <w:r>
-        <w:rPr>
-          <w:rFonts w:ascii="宋体" w:eastAsia="宋体" w:hAnsi="宋体" w:cs="宋体"/>
+          <w:rFonts w:ascii="宋体" w:hAnsi="宋体" w:eastAsia="宋体" w:cs="宋体"/>
+          <w:kern w:val="0"/>
+          <w:sz w:val="24"/>
+          <w:szCs w:val="24"/>
+        </w:rPr>
+      </w:pPr>
+      <w:r>
+        <w:rPr>
+          <w:rFonts w:ascii="宋体" w:hAnsi="宋体" w:eastAsia="宋体" w:cs="宋体"/>
           <w:kern w:val="0"/>
           <w:sz w:val="24"/>
           <w:szCs w:val="24"/>
@@ -5447,21 +4573,12 @@
       </w:r>
       <w:r>
         <w:rPr>
-          <w:rFonts w:ascii="宋体" w:eastAsia="宋体" w:hAnsi="宋体" w:cs="宋体" w:hint="eastAsia"/>
-          <w:kern w:val="0"/>
-          <w:sz w:val="24"/>
-          <w:szCs w:val="24"/>
-        </w:rPr>
-        <w:t>用来管理镜像</w:t>
-      </w:r>
-      <w:r>
-        <w:rPr>
-          <w:rFonts w:ascii="宋体" w:eastAsia="宋体" w:hAnsi="宋体" w:cs="宋体" w:hint="eastAsia"/>
-          <w:kern w:val="0"/>
-          <w:sz w:val="24"/>
-          <w:szCs w:val="24"/>
-        </w:rPr>
-        <w:t>，可以支持用户名和密码</w:t>
+          <w:rFonts w:hint="eastAsia" w:ascii="宋体" w:hAnsi="宋体" w:eastAsia="宋体" w:cs="宋体"/>
+          <w:kern w:val="0"/>
+          <w:sz w:val="24"/>
+          <w:szCs w:val="24"/>
+        </w:rPr>
+        <w:t>用来管理镜像，可以支持用户名和密码</w:t>
       </w:r>
     </w:p>
     <w:p>
@@ -5487,18 +4604,15 @@
         </w:tabs>
         <w:jc w:val="left"/>
         <w:rPr>
-          <w:rFonts w:ascii="宋体" w:eastAsia="宋体" w:hAnsi="宋体" w:cs="宋体" w:hint="eastAsia"/>
-          <w:kern w:val="0"/>
-          <w:sz w:val="24"/>
-          <w:szCs w:val="24"/>
-        </w:rPr>
-      </w:pPr>
-      <w:r>
-        <w:rPr>
-          <w:noProof/>
-        </w:rPr>
+          <w:rFonts w:hint="eastAsia" w:ascii="宋体" w:hAnsi="宋体" w:eastAsia="宋体" w:cs="宋体"/>
+          <w:kern w:val="0"/>
+          <w:sz w:val="24"/>
+          <w:szCs w:val="24"/>
+        </w:rPr>
+      </w:pPr>
+      <w:r>
         <w:drawing>
-          <wp:inline distT="0" distB="0" distL="0" distR="0" wp14:anchorId="242A0C33" wp14:editId="777C5EBB">
+          <wp:inline distT="0" distB="0" distL="0" distR="0">
             <wp:extent cx="5274310" cy="4822825"/>
             <wp:effectExtent l="0" t="0" r="2540" b="0"/>
             <wp:docPr id="42" name="图片 42"/>
@@ -5509,11 +4623,13 @@
               <a:graphicData uri="http://schemas.openxmlformats.org/drawingml/2006/picture">
                 <pic:pic xmlns:pic="http://schemas.openxmlformats.org/drawingml/2006/picture">
                   <pic:nvPicPr>
-                    <pic:cNvPr id="1" name=""/>
-                    <pic:cNvPicPr/>
+                    <pic:cNvPr id="42" name="图片 42"/>
+                    <pic:cNvPicPr>
+                      <a:picLocks noChangeAspect="1"/>
+                    </pic:cNvPicPr>
                   </pic:nvPicPr>
                   <pic:blipFill>
-                    <a:blip r:embed="rId50"/>
+                    <a:blip r:embed="rId43"/>
                     <a:stretch>
                       <a:fillRect/>
                     </a:stretch>
@@ -5536,8 +4652,8 @@
     </w:p>
     <w:p>
       <w:pPr>
-        <w:pStyle w:val="a8"/>
-        <w:ind w:left="360" w:firstLineChars="0" w:firstLine="0"/>
+        <w:pStyle w:val="17"/>
+        <w:ind w:left="360" w:firstLine="0" w:firstLineChars="0"/>
         <w:rPr>
           <w:rFonts w:hint="eastAsia"/>
         </w:rPr>
@@ -5548,7 +4664,6 @@
         <w:pStyle w:val="2"/>
       </w:pPr>
       <w:r>
-        <w:lastRenderedPageBreak/>
         <w:t>52：架构设计之单体架构</w:t>
       </w:r>
     </w:p>
@@ -5561,17 +4676,9 @@
       </w:r>
     </w:p>
     <w:p>
-      <w:pPr>
-        <w:rPr>
-          <w:rFonts w:hint="eastAsia"/>
-        </w:rPr>
-      </w:pPr>
-      <w:r>
-        <w:rPr>
-          <w:noProof/>
-        </w:rPr>
+      <w:r>
         <w:drawing>
-          <wp:inline distT="0" distB="0" distL="0" distR="0" wp14:anchorId="149679A4" wp14:editId="745801E1">
+          <wp:inline distT="0" distB="0" distL="0" distR="0">
             <wp:extent cx="5274310" cy="2712720"/>
             <wp:effectExtent l="0" t="0" r="2540" b="0"/>
             <wp:docPr id="43" name="图片 43"/>
@@ -5582,11 +4689,13 @@
               <a:graphicData uri="http://schemas.openxmlformats.org/drawingml/2006/picture">
                 <pic:pic xmlns:pic="http://schemas.openxmlformats.org/drawingml/2006/picture">
                   <pic:nvPicPr>
-                    <pic:cNvPr id="1" name=""/>
-                    <pic:cNvPicPr/>
+                    <pic:cNvPr id="43" name="图片 43"/>
+                    <pic:cNvPicPr>
+                      <a:picLocks noChangeAspect="1"/>
+                    </pic:cNvPicPr>
                   </pic:nvPicPr>
                   <pic:blipFill>
-                    <a:blip r:embed="rId51"/>
+                    <a:blip r:embed="rId44"/>
                     <a:stretch>
                       <a:fillRect/>
                     </a:stretch>
@@ -5606,64 +4715,997 @@
           </wp:inline>
         </w:drawing>
       </w:r>
+    </w:p>
+    <w:p>
+      <w:pPr>
+        <w:pStyle w:val="2"/>
+        <w:numPr>
+          <w:numId w:val="0"/>
+        </w:numPr>
+        <w:bidi w:val="0"/>
+      </w:pPr>
+      <w:r>
+        <w:rPr>
+          <w:rFonts w:hint="eastAsia"/>
+          <w:lang w:val="en-US" w:eastAsia="zh-CN"/>
+        </w:rPr>
+        <w:t>53:</w:t>
+      </w:r>
+      <w:r>
+        <w:t>系统扩展升级演进思路</w:t>
+      </w:r>
+    </w:p>
+    <w:p>
+      <w:pPr>
+        <w:rPr>
+          <w:rFonts w:hint="eastAsia"/>
+          <w:lang w:val="en-US" w:eastAsia="zh-CN"/>
+        </w:rPr>
+      </w:pPr>
+      <w:r>
+        <w:rPr>
+          <w:rFonts w:hint="eastAsia"/>
+          <w:lang w:val="en-US" w:eastAsia="zh-CN"/>
+        </w:rPr>
+        <w:t>文档访问</w:t>
+      </w:r>
+    </w:p>
+    <w:p>
+      <w:pPr>
+        <w:rPr>
+          <w:rFonts w:hint="default"/>
+          <w:lang w:val="en-US" w:eastAsia="zh-CN"/>
+        </w:rPr>
+      </w:pPr>
+      <w:r>
+        <w:rPr>
+          <w:rFonts w:ascii="宋体" w:hAnsi="宋体" w:eastAsia="宋体" w:cs="宋体"/>
+          <w:sz w:val="24"/>
+          <w:szCs w:val="24"/>
+        </w:rPr>
+        <w:fldChar w:fldCharType="begin"/>
+      </w:r>
+      <w:r>
+        <w:rPr>
+          <w:rFonts w:ascii="宋体" w:hAnsi="宋体" w:eastAsia="宋体" w:cs="宋体"/>
+          <w:sz w:val="24"/>
+          <w:szCs w:val="24"/>
+        </w:rPr>
+        <w:instrText xml:space="preserve"> HYPERLINK "https://9o90oe.axshare.com/" \l "g=1&amp;p=%E5%8D%95%E4%BD%93%E6%BC%94%E8%BF%9B" </w:instrText>
+      </w:r>
+      <w:r>
+        <w:rPr>
+          <w:rFonts w:ascii="宋体" w:hAnsi="宋体" w:eastAsia="宋体" w:cs="宋体"/>
+          <w:sz w:val="24"/>
+          <w:szCs w:val="24"/>
+        </w:rPr>
+        <w:fldChar w:fldCharType="separate"/>
+      </w:r>
+      <w:r>
+        <w:rPr>
+          <w:rStyle w:val="9"/>
+          <w:rFonts w:ascii="宋体" w:hAnsi="宋体" w:eastAsia="宋体" w:cs="宋体"/>
+          <w:sz w:val="24"/>
+          <w:szCs w:val="24"/>
+        </w:rPr>
+        <w:t>https://9o90oe.axshare.com/#g=1&amp;p=%E5%8D%95%E4%BD%93%E6%BC%94%E8%BF%9B</w:t>
+      </w:r>
+      <w:r>
+        <w:rPr>
+          <w:rFonts w:ascii="宋体" w:hAnsi="宋体" w:eastAsia="宋体" w:cs="宋体"/>
+          <w:sz w:val="24"/>
+          <w:szCs w:val="24"/>
+        </w:rPr>
+        <w:fldChar w:fldCharType="end"/>
+      </w:r>
+    </w:p>
+    <w:p/>
+    <w:p>
+      <w:pPr>
+        <w:numPr>
+          <w:numId w:val="0"/>
+        </w:numPr>
+        <w:rPr>
+          <w:rFonts w:hint="eastAsia"/>
+          <w:lang w:val="en-US" w:eastAsia="zh-CN"/>
+        </w:rPr>
+      </w:pPr>
+      <w:r>
+        <w:rPr>
+          <w:rFonts w:hint="eastAsia"/>
+          <w:lang w:val="en-US" w:eastAsia="zh-CN"/>
+        </w:rPr>
+        <w:t>x,y,z轴扩展</w:t>
+      </w:r>
+    </w:p>
+    <w:p>
+      <w:pPr>
+        <w:numPr>
+          <w:numId w:val="0"/>
+        </w:numPr>
+      </w:pPr>
+      <w:r>
+        <w:drawing>
+          <wp:inline distT="0" distB="0" distL="114300" distR="114300">
+            <wp:extent cx="5267960" cy="4013200"/>
+            <wp:effectExtent l="0" t="0" r="8890" b="6350"/>
+            <wp:docPr id="32" name="图片 1"/>
+            <wp:cNvGraphicFramePr>
+              <a:graphicFrameLocks xmlns:a="http://schemas.openxmlformats.org/drawingml/2006/main" noChangeAspect="1"/>
+            </wp:cNvGraphicFramePr>
+            <a:graphic xmlns:a="http://schemas.openxmlformats.org/drawingml/2006/main">
+              <a:graphicData uri="http://schemas.openxmlformats.org/drawingml/2006/picture">
+                <pic:pic xmlns:pic="http://schemas.openxmlformats.org/drawingml/2006/picture">
+                  <pic:nvPicPr>
+                    <pic:cNvPr id="32" name="图片 1"/>
+                    <pic:cNvPicPr>
+                      <a:picLocks noChangeAspect="1"/>
+                    </pic:cNvPicPr>
+                  </pic:nvPicPr>
+                  <pic:blipFill>
+                    <a:blip r:embed="rId45"/>
+                    <a:stretch>
+                      <a:fillRect/>
+                    </a:stretch>
+                  </pic:blipFill>
+                  <pic:spPr>
+                    <a:xfrm>
+                      <a:off x="0" y="0"/>
+                      <a:ext cx="5267960" cy="4013200"/>
+                    </a:xfrm>
+                    <a:prstGeom prst="rect">
+                      <a:avLst/>
+                    </a:prstGeom>
+                    <a:noFill/>
+                    <a:ln>
+                      <a:noFill/>
+                    </a:ln>
+                  </pic:spPr>
+                </pic:pic>
+              </a:graphicData>
+            </a:graphic>
+          </wp:inline>
+        </w:drawing>
+      </w:r>
+    </w:p>
+    <w:p>
+      <w:pPr>
+        <w:numPr>
+          <w:numId w:val="0"/>
+        </w:numPr>
+      </w:pPr>
+    </w:p>
+    <w:p>
+      <w:pPr>
+        <w:numPr>
+          <w:numId w:val="0"/>
+        </w:numPr>
+        <w:rPr>
+          <w:rFonts w:hint="default"/>
+          <w:lang w:val="en-US" w:eastAsia="zh-CN"/>
+        </w:rPr>
+      </w:pPr>
+      <w:r>
+        <w:rPr>
+          <w:rFonts w:hint="eastAsia"/>
+          <w:lang w:val="en-US" w:eastAsia="zh-CN"/>
+        </w:rPr>
+        <w:t>54：</w:t>
+      </w:r>
+      <w:r>
+        <w:rPr>
+          <w:rFonts w:hint="default"/>
+          <w:lang w:val="en-US" w:eastAsia="zh-CN"/>
+        </w:rPr>
+        <w:t>微服务架构介绍</w:t>
+      </w:r>
+    </w:p>
+    <w:p>
+      <w:pPr>
+        <w:numPr>
+          <w:numId w:val="0"/>
+        </w:numPr>
+        <w:rPr>
+          <w:rFonts w:hint="default"/>
+          <w:lang w:val="en-US" w:eastAsia="zh-CN"/>
+        </w:rPr>
+      </w:pPr>
+      <w:r>
+        <w:rPr>
+          <w:rFonts w:ascii="宋体" w:hAnsi="宋体" w:eastAsia="宋体" w:cs="宋体"/>
+          <w:sz w:val="24"/>
+          <w:szCs w:val="24"/>
+        </w:rPr>
+        <w:fldChar w:fldCharType="begin"/>
+      </w:r>
+      <w:r>
+        <w:rPr>
+          <w:rFonts w:ascii="宋体" w:hAnsi="宋体" w:eastAsia="宋体" w:cs="宋体"/>
+          <w:sz w:val="24"/>
+          <w:szCs w:val="24"/>
+        </w:rPr>
+        <w:instrText xml:space="preserve"> HYPERLINK "https://9o90oe.axshare.com/" \l "g=1&amp;p=%E5%BE%AE%E6%9C%8D%E5%8A%A1%E4%BB%8B%E7%BB%8D" </w:instrText>
+      </w:r>
+      <w:r>
+        <w:rPr>
+          <w:rFonts w:ascii="宋体" w:hAnsi="宋体" w:eastAsia="宋体" w:cs="宋体"/>
+          <w:sz w:val="24"/>
+          <w:szCs w:val="24"/>
+        </w:rPr>
+        <w:fldChar w:fldCharType="separate"/>
+      </w:r>
+      <w:r>
+        <w:rPr>
+          <w:rStyle w:val="9"/>
+          <w:rFonts w:ascii="宋体" w:hAnsi="宋体" w:eastAsia="宋体" w:cs="宋体"/>
+          <w:sz w:val="24"/>
+          <w:szCs w:val="24"/>
+        </w:rPr>
+        <w:t>https://9o90oe.axshare.com/#g=1&amp;p=%E5%BE%AE%E6%9C%8D%E5%8A%A1%E4%BB%8B%E7%BB%8D</w:t>
+      </w:r>
+      <w:r>
+        <w:rPr>
+          <w:rFonts w:ascii="宋体" w:hAnsi="宋体" w:eastAsia="宋体" w:cs="宋体"/>
+          <w:sz w:val="24"/>
+          <w:szCs w:val="24"/>
+        </w:rPr>
+        <w:fldChar w:fldCharType="end"/>
+      </w:r>
+    </w:p>
+    <w:p>
+      <w:pPr>
+        <w:numPr>
+          <w:numId w:val="0"/>
+        </w:numPr>
+        <w:rPr>
+          <w:rFonts w:hint="eastAsia"/>
+          <w:lang w:val="en-US" w:eastAsia="zh-CN"/>
+        </w:rPr>
+      </w:pPr>
+      <w:r>
+        <w:rPr>
+          <w:rFonts w:hint="eastAsia"/>
+          <w:lang w:val="en-US" w:eastAsia="zh-CN"/>
+        </w:rPr>
+        <w:t>微服务是什么</w:t>
+      </w:r>
+    </w:p>
+    <w:p>
+      <w:pPr>
+        <w:numPr>
+          <w:numId w:val="0"/>
+        </w:numPr>
+        <w:rPr>
+          <w:rFonts w:hint="eastAsia"/>
+          <w:lang w:val="en-US" w:eastAsia="zh-CN"/>
+        </w:rPr>
+      </w:pPr>
+      <w:r>
+        <w:rPr>
+          <w:rFonts w:hint="eastAsia"/>
+          <w:lang w:val="en-US" w:eastAsia="zh-CN"/>
+        </w:rPr>
+        <w:t xml:space="preserve">  特点：一组小的服务，独立进程，轻量级通信，基于业务的能力，独立部署，无集中式管理</w:t>
+      </w:r>
+    </w:p>
+    <w:p>
+      <w:pPr>
+        <w:numPr>
+          <w:numId w:val="0"/>
+        </w:numPr>
+        <w:rPr>
+          <w:rFonts w:hint="eastAsia"/>
+          <w:lang w:val="en-US" w:eastAsia="zh-CN"/>
+        </w:rPr>
+      </w:pPr>
+      <w:r>
+        <w:rPr>
+          <w:rFonts w:hint="eastAsia"/>
+          <w:lang w:val="en-US" w:eastAsia="zh-CN"/>
+        </w:rPr>
+        <w:t xml:space="preserve">  问题：</w:t>
+      </w:r>
+    </w:p>
+    <w:p>
+      <w:pPr>
+        <w:numPr>
+          <w:numId w:val="0"/>
+        </w:numPr>
+        <w:rPr>
+          <w:rFonts w:hint="eastAsia"/>
+          <w:lang w:val="en-US" w:eastAsia="zh-CN"/>
+        </w:rPr>
+      </w:pPr>
+      <w:r>
+        <w:rPr>
+          <w:rFonts w:hint="eastAsia"/>
+          <w:lang w:val="en-US" w:eastAsia="zh-CN"/>
+        </w:rPr>
+        <w:t xml:space="preserve">      分布式所带来的问题：问题追踪，测试 ，部署，监控，分布式事务，</w:t>
+      </w:r>
+    </w:p>
+    <w:p>
+      <w:pPr>
+        <w:numPr>
+          <w:numId w:val="0"/>
+        </w:numPr>
+        <w:ind w:firstLine="630" w:firstLineChars="300"/>
+        <w:rPr>
+          <w:rFonts w:hint="eastAsia"/>
+          <w:lang w:val="en-US" w:eastAsia="zh-CN"/>
+        </w:rPr>
+      </w:pPr>
+      <w:r>
+        <w:rPr>
+          <w:rFonts w:hint="eastAsia"/>
+          <w:lang w:val="en-US" w:eastAsia="zh-CN"/>
+        </w:rPr>
+        <w:t>服务治理（注册，发现，跟踪）</w:t>
+      </w:r>
+    </w:p>
+    <w:p>
+      <w:pPr>
+        <w:numPr>
+          <w:numId w:val="0"/>
+        </w:numPr>
+        <w:ind w:firstLine="630" w:firstLineChars="300"/>
+        <w:rPr>
+          <w:rFonts w:hint="eastAsia"/>
+          <w:lang w:val="en-US" w:eastAsia="zh-CN"/>
+        </w:rPr>
+      </w:pPr>
+      <w:r>
+        <w:rPr>
+          <w:rFonts w:hint="eastAsia"/>
+          <w:lang w:val="en-US" w:eastAsia="zh-CN"/>
+        </w:rPr>
+        <w:t>开发难度的加大（聚合查询，）</w:t>
+      </w:r>
+    </w:p>
+    <w:p>
+      <w:pPr>
+        <w:numPr>
+          <w:numId w:val="0"/>
+        </w:numPr>
+        <w:rPr>
+          <w:rFonts w:hint="eastAsia"/>
+          <w:lang w:val="en-US" w:eastAsia="zh-CN"/>
+        </w:rPr>
+      </w:pPr>
+      <w:r>
+        <w:rPr>
+          <w:rFonts w:hint="eastAsia"/>
+          <w:lang w:val="en-US" w:eastAsia="zh-CN"/>
+        </w:rPr>
+        <w:t xml:space="preserve">什么时候应该实践微服务 </w:t>
+      </w:r>
+    </w:p>
+    <w:p>
+      <w:pPr>
+        <w:numPr>
+          <w:numId w:val="0"/>
+        </w:numPr>
+        <w:ind w:firstLine="420" w:firstLineChars="0"/>
+        <w:rPr>
+          <w:rFonts w:hint="eastAsia"/>
+          <w:lang w:val="en-US" w:eastAsia="zh-CN"/>
+        </w:rPr>
+      </w:pPr>
+      <w:r>
+        <w:rPr>
+          <w:rFonts w:hint="eastAsia"/>
+          <w:lang w:val="en-US" w:eastAsia="zh-CN"/>
+        </w:rPr>
+        <w:t>生产力（低），和复杂性（高）</w:t>
+      </w:r>
+    </w:p>
+    <w:p>
+      <w:pPr>
+        <w:numPr>
+          <w:numId w:val="0"/>
+        </w:numPr>
+        <w:ind w:firstLine="420" w:firstLineChars="0"/>
+      </w:pPr>
+      <w:r>
+        <w:drawing>
+          <wp:inline distT="0" distB="0" distL="114300" distR="114300">
+            <wp:extent cx="5274310" cy="3123565"/>
+            <wp:effectExtent l="0" t="0" r="2540" b="635"/>
+            <wp:docPr id="39" name="图片 2"/>
+            <wp:cNvGraphicFramePr>
+              <a:graphicFrameLocks xmlns:a="http://schemas.openxmlformats.org/drawingml/2006/main" noChangeAspect="1"/>
+            </wp:cNvGraphicFramePr>
+            <a:graphic xmlns:a="http://schemas.openxmlformats.org/drawingml/2006/main">
+              <a:graphicData uri="http://schemas.openxmlformats.org/drawingml/2006/picture">
+                <pic:pic xmlns:pic="http://schemas.openxmlformats.org/drawingml/2006/picture">
+                  <pic:nvPicPr>
+                    <pic:cNvPr id="39" name="图片 2"/>
+                    <pic:cNvPicPr>
+                      <a:picLocks noChangeAspect="1"/>
+                    </pic:cNvPicPr>
+                  </pic:nvPicPr>
+                  <pic:blipFill>
+                    <a:blip r:embed="rId46"/>
+                    <a:stretch>
+                      <a:fillRect/>
+                    </a:stretch>
+                  </pic:blipFill>
+                  <pic:spPr>
+                    <a:xfrm>
+                      <a:off x="0" y="0"/>
+                      <a:ext cx="5274310" cy="3123565"/>
+                    </a:xfrm>
+                    <a:prstGeom prst="rect">
+                      <a:avLst/>
+                    </a:prstGeom>
+                    <a:noFill/>
+                    <a:ln>
+                      <a:noFill/>
+                    </a:ln>
+                  </pic:spPr>
+                </pic:pic>
+              </a:graphicData>
+            </a:graphic>
+          </wp:inline>
+        </w:drawing>
+      </w:r>
+    </w:p>
+    <w:p>
+      <w:pPr>
+        <w:numPr>
+          <w:numId w:val="0"/>
+        </w:numPr>
+        <w:ind w:firstLine="420" w:firstLineChars="0"/>
+        <w:rPr>
+          <w:rFonts w:hint="default"/>
+          <w:lang w:val="en-US" w:eastAsia="zh-CN"/>
+        </w:rPr>
+      </w:pPr>
+      <w:r>
+        <w:rPr>
+          <w:rFonts w:hint="eastAsia"/>
+          <w:lang w:val="en-US" w:eastAsia="zh-CN"/>
+        </w:rPr>
+        <w:t>55:</w:t>
+      </w:r>
+      <w:r>
+        <w:rPr>
+          <w:rFonts w:hint="default"/>
+          <w:lang w:val="en-US" w:eastAsia="zh-CN"/>
+        </w:rPr>
+        <w:t>面向微服务架构的单体架构</w:t>
+      </w:r>
+    </w:p>
+    <w:p>
+      <w:pPr>
+        <w:numPr>
+          <w:numId w:val="0"/>
+        </w:numPr>
+        <w:ind w:firstLine="420" w:firstLineChars="0"/>
+        <w:rPr>
+          <w:rFonts w:hint="default"/>
+          <w:lang w:val="en-US" w:eastAsia="zh-CN"/>
+        </w:rPr>
+      </w:pPr>
+    </w:p>
+    <w:p>
+      <w:pPr>
+        <w:numPr>
+          <w:numId w:val="0"/>
+        </w:numPr>
+        <w:ind w:firstLine="420" w:firstLineChars="0"/>
+        <w:rPr>
+          <w:rFonts w:hint="eastAsia"/>
+          <w:lang w:val="en-US" w:eastAsia="zh-CN"/>
+        </w:rPr>
+      </w:pPr>
+      <w:r>
+        <w:drawing>
+          <wp:inline distT="0" distB="0" distL="114300" distR="114300">
+            <wp:extent cx="5269230" cy="3286125"/>
+            <wp:effectExtent l="0" t="0" r="7620" b="9525"/>
+            <wp:docPr id="45" name="图片 4"/>
+            <wp:cNvGraphicFramePr>
+              <a:graphicFrameLocks xmlns:a="http://schemas.openxmlformats.org/drawingml/2006/main" noChangeAspect="1"/>
+            </wp:cNvGraphicFramePr>
+            <a:graphic xmlns:a="http://schemas.openxmlformats.org/drawingml/2006/main">
+              <a:graphicData uri="http://schemas.openxmlformats.org/drawingml/2006/picture">
+                <pic:pic xmlns:pic="http://schemas.openxmlformats.org/drawingml/2006/picture">
+                  <pic:nvPicPr>
+                    <pic:cNvPr id="45" name="图片 4"/>
+                    <pic:cNvPicPr>
+                      <a:picLocks noChangeAspect="1"/>
+                    </pic:cNvPicPr>
+                  </pic:nvPicPr>
+                  <pic:blipFill>
+                    <a:blip r:embed="rId47"/>
+                    <a:stretch>
+                      <a:fillRect/>
+                    </a:stretch>
+                  </pic:blipFill>
+                  <pic:spPr>
+                    <a:xfrm>
+                      <a:off x="0" y="0"/>
+                      <a:ext cx="5269230" cy="3286125"/>
+                    </a:xfrm>
+                    <a:prstGeom prst="rect">
+                      <a:avLst/>
+                    </a:prstGeom>
+                    <a:noFill/>
+                    <a:ln>
+                      <a:noFill/>
+                    </a:ln>
+                  </pic:spPr>
+                </pic:pic>
+              </a:graphicData>
+            </a:graphic>
+          </wp:inline>
+        </w:drawing>
+      </w:r>
+      <w:r>
+        <w:rPr>
+          <w:rFonts w:hint="eastAsia"/>
+          <w:lang w:val="en-US" w:eastAsia="zh-CN"/>
+        </w:rPr>
+        <w:t>56: UML业务分析之用户</w:t>
+      </w:r>
+    </w:p>
+    <w:p>
+      <w:pPr>
+        <w:numPr>
+          <w:numId w:val="0"/>
+        </w:numPr>
+        <w:ind w:firstLine="420" w:firstLineChars="0"/>
+        <w:rPr>
+          <w:rFonts w:hint="eastAsia"/>
+          <w:lang w:val="en-US" w:eastAsia="zh-CN"/>
+        </w:rPr>
+      </w:pPr>
+      <w:r>
+        <w:rPr>
+          <w:rFonts w:hint="eastAsia"/>
+          <w:lang w:val="en-US" w:eastAsia="zh-CN"/>
+        </w:rPr>
+        <w:t>面临第一手业务，</w:t>
+      </w:r>
+    </w:p>
+    <w:p>
+      <w:pPr>
+        <w:numPr>
+          <w:numId w:val="0"/>
+        </w:numPr>
+        <w:ind w:firstLine="420" w:firstLineChars="0"/>
+        <w:rPr>
+          <w:rFonts w:hint="eastAsia"/>
+          <w:lang w:val="en-US" w:eastAsia="zh-CN"/>
+        </w:rPr>
+      </w:pPr>
+      <w:r>
+        <w:rPr>
+          <w:rFonts w:hint="eastAsia"/>
+          <w:lang w:val="en-US" w:eastAsia="zh-CN"/>
+        </w:rPr>
+        <w:t>根据用户的角色和行为（功能）来确定业务</w:t>
+      </w:r>
+    </w:p>
+    <w:p>
+      <w:pPr>
+        <w:numPr>
+          <w:numId w:val="0"/>
+        </w:numPr>
+        <w:ind w:firstLine="420" w:firstLineChars="0"/>
+        <w:rPr>
+          <w:rFonts w:hint="eastAsia"/>
+          <w:color w:val="C00000"/>
+          <w:lang w:val="en-US" w:eastAsia="zh-CN"/>
+        </w:rPr>
+      </w:pPr>
+      <w:r>
+        <w:rPr>
+          <w:rFonts w:hint="eastAsia"/>
+          <w:color w:val="C00000"/>
+          <w:lang w:val="en-US" w:eastAsia="zh-CN"/>
+        </w:rPr>
+        <w:t>通过业务来确定角色</w:t>
+      </w:r>
+    </w:p>
+    <w:p>
+      <w:pPr>
+        <w:numPr>
+          <w:numId w:val="0"/>
+        </w:numPr>
+        <w:ind w:firstLine="420" w:firstLineChars="0"/>
+        <w:rPr>
+          <w:rFonts w:hint="eastAsia"/>
+          <w:color w:val="auto"/>
+          <w:lang w:val="en-US" w:eastAsia="zh-CN"/>
+        </w:rPr>
+      </w:pPr>
+      <w:r>
+        <w:rPr>
+          <w:rFonts w:hint="eastAsia"/>
+          <w:color w:val="auto"/>
+          <w:lang w:val="en-US" w:eastAsia="zh-CN"/>
+        </w:rPr>
+        <w:t>角色：</w:t>
+      </w:r>
+    </w:p>
+    <w:p>
+      <w:pPr>
+        <w:numPr>
+          <w:numId w:val="0"/>
+        </w:numPr>
+        <w:ind w:left="420" w:leftChars="0" w:firstLine="420" w:firstLineChars="0"/>
+        <w:rPr>
+          <w:rFonts w:hint="eastAsia"/>
+          <w:color w:val="auto"/>
+          <w:lang w:val="en-US" w:eastAsia="zh-CN"/>
+        </w:rPr>
+      </w:pPr>
+      <w:r>
+        <w:rPr>
+          <w:rFonts w:hint="eastAsia"/>
+          <w:color w:val="auto"/>
+          <w:lang w:val="en-US" w:eastAsia="zh-CN"/>
+        </w:rPr>
+        <w:t>App用户</w:t>
+      </w:r>
+    </w:p>
+    <w:p>
+      <w:pPr>
+        <w:numPr>
+          <w:numId w:val="0"/>
+        </w:numPr>
+        <w:rPr>
+          <w:rFonts w:hint="default"/>
+          <w:color w:val="auto"/>
+          <w:lang w:val="en-US" w:eastAsia="zh-CN"/>
+        </w:rPr>
+      </w:pPr>
+    </w:p>
+    <w:p>
+      <w:pPr>
+        <w:numPr>
+          <w:numId w:val="0"/>
+        </w:numPr>
+        <w:rPr>
+          <w:rFonts w:hint="default"/>
+          <w:color w:val="auto"/>
+          <w:lang w:val="en-US" w:eastAsia="zh-CN"/>
+        </w:rPr>
+      </w:pPr>
+    </w:p>
+    <w:p>
+      <w:pPr>
+        <w:numPr>
+          <w:numId w:val="0"/>
+        </w:numPr>
+        <w:rPr>
+          <w:rFonts w:hint="default"/>
+          <w:color w:val="auto"/>
+          <w:lang w:val="en-US" w:eastAsia="zh-CN"/>
+        </w:rPr>
+      </w:pPr>
+    </w:p>
+    <w:p>
+      <w:pPr>
+        <w:numPr>
+          <w:numId w:val="0"/>
+        </w:numPr>
+        <w:rPr>
+          <w:rFonts w:hint="eastAsia"/>
+          <w:color w:val="auto"/>
+          <w:lang w:val="en-US" w:eastAsia="zh-CN"/>
+        </w:rPr>
+      </w:pPr>
+      <w:r>
+        <w:rPr>
+          <w:rFonts w:hint="eastAsia"/>
+          <w:color w:val="auto"/>
+          <w:lang w:val="en-US" w:eastAsia="zh-CN"/>
+        </w:rPr>
+        <w:t>59:微服务拆分与界限上下文的确定</w:t>
+      </w:r>
+    </w:p>
+    <w:p>
+      <w:pPr>
+        <w:numPr>
+          <w:numId w:val="0"/>
+        </w:numPr>
+        <w:rPr>
+          <w:rFonts w:hint="eastAsia"/>
+          <w:color w:val="auto"/>
+          <w:lang w:val="en-US" w:eastAsia="zh-CN"/>
+        </w:rPr>
+      </w:pPr>
+      <w:r>
+        <w:rPr>
+          <w:rFonts w:hint="eastAsia"/>
+          <w:color w:val="auto"/>
+          <w:lang w:val="en-US" w:eastAsia="zh-CN"/>
+        </w:rPr>
+        <w:t>如果是跨服务查询，需不需要冗余？如更新不频繁，可以冗余</w:t>
+      </w:r>
+    </w:p>
+    <w:p>
+      <w:pPr>
+        <w:numPr>
+          <w:numId w:val="0"/>
+        </w:numPr>
+      </w:pPr>
+      <w:r>
+        <w:drawing>
+          <wp:inline distT="0" distB="0" distL="114300" distR="114300">
+            <wp:extent cx="5272405" cy="2584450"/>
+            <wp:effectExtent l="0" t="0" r="4445" b="6350"/>
+            <wp:docPr id="47" name="图片 6"/>
+            <wp:cNvGraphicFramePr>
+              <a:graphicFrameLocks xmlns:a="http://schemas.openxmlformats.org/drawingml/2006/main" noChangeAspect="1"/>
+            </wp:cNvGraphicFramePr>
+            <a:graphic xmlns:a="http://schemas.openxmlformats.org/drawingml/2006/main">
+              <a:graphicData uri="http://schemas.openxmlformats.org/drawingml/2006/picture">
+                <pic:pic xmlns:pic="http://schemas.openxmlformats.org/drawingml/2006/picture">
+                  <pic:nvPicPr>
+                    <pic:cNvPr id="47" name="图片 6"/>
+                    <pic:cNvPicPr>
+                      <a:picLocks noChangeAspect="1"/>
+                    </pic:cNvPicPr>
+                  </pic:nvPicPr>
+                  <pic:blipFill>
+                    <a:blip r:embed="rId48"/>
+                    <a:stretch>
+                      <a:fillRect/>
+                    </a:stretch>
+                  </pic:blipFill>
+                  <pic:spPr>
+                    <a:xfrm>
+                      <a:off x="0" y="0"/>
+                      <a:ext cx="5272405" cy="2584450"/>
+                    </a:xfrm>
+                    <a:prstGeom prst="rect">
+                      <a:avLst/>
+                    </a:prstGeom>
+                    <a:noFill/>
+                    <a:ln>
+                      <a:noFill/>
+                    </a:ln>
+                  </pic:spPr>
+                </pic:pic>
+              </a:graphicData>
+            </a:graphic>
+          </wp:inline>
+        </w:drawing>
+      </w:r>
+    </w:p>
+    <w:p>
+      <w:pPr>
+        <w:numPr>
+          <w:numId w:val="0"/>
+        </w:numPr>
+        <w:rPr>
+          <w:rFonts w:hint="default" w:eastAsiaTheme="minorEastAsia"/>
+          <w:lang w:val="en-US" w:eastAsia="zh-CN"/>
+        </w:rPr>
+      </w:pPr>
+      <w:r>
+        <w:rPr>
+          <w:rFonts w:hint="eastAsia"/>
+          <w:lang w:val="en-US" w:eastAsia="zh-CN"/>
+        </w:rPr>
+        <w:t>60:用户服务EF Core模型设计</w:t>
+      </w:r>
+    </w:p>
+    <w:p>
+      <w:pPr>
+        <w:numPr>
+          <w:numId w:val="0"/>
+        </w:numPr>
+        <w:rPr>
+          <w:rFonts w:hint="eastAsia"/>
+          <w:color w:val="auto"/>
+          <w:lang w:val="en-US" w:eastAsia="zh-CN"/>
+        </w:rPr>
+      </w:pPr>
+      <w:r>
+        <w:rPr>
+          <w:rFonts w:hint="eastAsia"/>
+          <w:color w:val="auto"/>
+          <w:lang w:val="en-US" w:eastAsia="zh-CN"/>
+        </w:rPr>
+        <w:t>创建一些表</w:t>
+      </w:r>
+    </w:p>
+    <w:p>
+      <w:pPr>
+        <w:numPr>
+          <w:numId w:val="0"/>
+        </w:numPr>
+        <w:rPr>
+          <w:rFonts w:hint="eastAsia"/>
+          <w:color w:val="C00000"/>
+          <w:lang w:val="en-US" w:eastAsia="zh-CN"/>
+        </w:rPr>
+      </w:pPr>
+      <w:r>
+        <w:rPr>
+          <w:rFonts w:hint="eastAsia"/>
+          <w:color w:val="C00000"/>
+          <w:lang w:val="en-US" w:eastAsia="zh-CN"/>
+        </w:rPr>
+        <w:t>聚合根</w:t>
+      </w:r>
+    </w:p>
+    <w:p>
+      <w:pPr>
+        <w:numPr>
+          <w:numId w:val="0"/>
+        </w:numPr>
+        <w:rPr>
+          <w:rFonts w:hint="eastAsia"/>
+          <w:color w:val="auto"/>
+          <w:lang w:val="en-US" w:eastAsia="zh-CN"/>
+        </w:rPr>
+      </w:pPr>
+      <w:r>
+        <w:rPr>
+          <w:rFonts w:hint="eastAsia"/>
+          <w:color w:val="auto"/>
+          <w:lang w:val="en-US" w:eastAsia="zh-CN"/>
+        </w:rPr>
+        <w:t>61:EF Core 数据库初始化</w:t>
+      </w:r>
+    </w:p>
+    <w:p>
+      <w:pPr>
+        <w:numPr>
+          <w:numId w:val="0"/>
+        </w:numPr>
+        <w:rPr>
+          <w:rFonts w:hint="eastAsia"/>
+          <w:color w:val="auto"/>
+          <w:lang w:val="en-US" w:eastAsia="zh-CN"/>
+        </w:rPr>
+      </w:pPr>
+      <w:r>
+        <w:rPr>
+          <w:rFonts w:hint="eastAsia"/>
+          <w:color w:val="auto"/>
+          <w:lang w:val="en-US" w:eastAsia="zh-CN"/>
+        </w:rPr>
+        <w:t xml:space="preserve">  Docker windows 创建资料券</w:t>
+      </w:r>
+    </w:p>
+    <w:p>
+      <w:pPr>
+        <w:numPr>
+          <w:numId w:val="0"/>
+        </w:numPr>
+        <w:rPr>
+          <w:rFonts w:hint="default"/>
+          <w:color w:val="auto"/>
+          <w:lang w:val="en-US" w:eastAsia="zh-CN"/>
+        </w:rPr>
+      </w:pPr>
+    </w:p>
+    <w:p>
+      <w:pPr>
+        <w:numPr>
+          <w:numId w:val="0"/>
+        </w:numPr>
+        <w:rPr>
+          <w:rFonts w:hint="eastAsia"/>
+          <w:color w:val="auto"/>
+          <w:lang w:val="en-US" w:eastAsia="zh-CN"/>
+        </w:rPr>
+      </w:pPr>
+      <w:r>
+        <w:rPr>
+          <w:rFonts w:hint="eastAsia"/>
+          <w:color w:val="auto"/>
+          <w:lang w:val="en-US" w:eastAsia="zh-CN"/>
+        </w:rPr>
+        <w:t>1 查看资料卷</w:t>
+      </w:r>
+    </w:p>
+    <w:p>
+      <w:pPr>
+        <w:numPr>
+          <w:numId w:val="0"/>
+        </w:numPr>
+        <w:rPr>
+          <w:rFonts w:hint="eastAsia"/>
+          <w:color w:val="auto"/>
+          <w:lang w:val="en-US" w:eastAsia="zh-CN"/>
+        </w:rPr>
+      </w:pPr>
+      <w:r>
+        <w:rPr>
+          <w:rFonts w:hint="eastAsia"/>
+          <w:color w:val="auto"/>
+          <w:lang w:val="en-US" w:eastAsia="zh-CN"/>
+        </w:rPr>
+        <w:t xml:space="preserve">  Docker volume ls</w:t>
+      </w:r>
+    </w:p>
+    <w:p>
+      <w:pPr>
+        <w:numPr>
+          <w:numId w:val="0"/>
+        </w:numPr>
+        <w:rPr>
+          <w:rFonts w:hint="default"/>
+          <w:color w:val="auto"/>
+          <w:lang w:val="en-US" w:eastAsia="zh-CN"/>
+        </w:rPr>
+      </w:pPr>
       <w:bookmarkStart w:id="0" w:name="_GoBack"/>
       <w:bookmarkEnd w:id="0"/>
+    </w:p>
+    <w:p>
+      <w:pPr>
+        <w:numPr>
+          <w:numId w:val="0"/>
+        </w:numPr>
+        <w:ind w:firstLine="420" w:firstLineChars="0"/>
+        <w:rPr>
+          <w:rFonts w:hint="default"/>
+          <w:lang w:val="en-US" w:eastAsia="zh-CN"/>
+        </w:rPr>
+      </w:pPr>
+    </w:p>
+    <w:p>
+      <w:pPr>
+        <w:numPr>
+          <w:numId w:val="0"/>
+        </w:numPr>
+        <w:ind w:firstLine="420" w:firstLineChars="0"/>
+        <w:rPr>
+          <w:rFonts w:hint="default"/>
+          <w:lang w:val="en-US" w:eastAsia="zh-CN"/>
+        </w:rPr>
+      </w:pPr>
+    </w:p>
+    <w:p>
+      <w:pPr>
+        <w:numPr>
+          <w:numId w:val="0"/>
+        </w:numPr>
+        <w:ind w:firstLine="420" w:firstLineChars="0"/>
+        <w:rPr>
+          <w:rFonts w:hint="default"/>
+          <w:lang w:val="en-US" w:eastAsia="zh-CN"/>
+        </w:rPr>
+      </w:pPr>
+    </w:p>
+    <w:p>
+      <w:pPr>
+        <w:numPr>
+          <w:numId w:val="0"/>
+        </w:numPr>
+        <w:ind w:firstLine="420" w:firstLineChars="0"/>
+        <w:rPr>
+          <w:rFonts w:hint="default"/>
+          <w:lang w:val="en-US" w:eastAsia="zh-CN"/>
+        </w:rPr>
+      </w:pPr>
     </w:p>
     <w:sectPr>
       <w:pgSz w:w="11906" w:h="16838"/>
       <w:pgMar w:top="1440" w:right="1800" w:bottom="1440" w:left="1800" w:header="851" w:footer="992" w:gutter="0"/>
-      <w:cols w:space="425"/>
-      <w:docGrid w:type="lines" w:linePitch="312"/>
+      <w:cols w:space="425" w:num="1"/>
+      <w:docGrid w:type="lines" w:linePitch="312" w:charSpace="0"/>
     </w:sectPr>
   </w:body>
 </w:document>
 </file>
 
-<file path=word/endnotes.xml><?xml version="1.0" encoding="utf-8"?>
-<w:endnotes xmlns:wpc="http://schemas.microsoft.com/office/word/2010/wordprocessingCanvas" xmlns:cx="http://schemas.microsoft.com/office/drawing/2014/chartex" xmlns:cx1="http://schemas.microsoft.com/office/drawing/2015/9/8/chartex" xmlns:cx2="http://schemas.microsoft.com/office/drawing/2015/10/21/chartex" xmlns:cx3="http://schemas.microsoft.com/office/drawing/2016/5/9/chartex" xmlns:cx4="http://schemas.microsoft.com/office/drawing/2016/5/10/chartex" xmlns:cx5="http://schemas.microsoft.com/office/drawing/2016/5/11/chartex" xmlns:cx6="http://schemas.microsoft.com/office/drawing/2016/5/12/chartex" xmlns:cx7="http://schemas.microsoft.com/office/drawing/2016/5/13/chartex" xmlns:cx8="http://schemas.microsoft.com/office/drawing/2016/5/14/chartex" xmlns:mc="http://schemas.openxmlformats.org/markup-compatibility/2006" xmlns:aink="http://schemas.microsoft.com/office/drawing/2016/ink" xmlns:am3d="http://schemas.microsoft.com/office/drawing/2017/model3d" xmlns:o="urn:schemas-microsoft-com:office:office" xmlns:r="http://schemas.openxmlformats.org/officeDocument/2006/relationships" xmlns:m="http://schemas.openxmlformats.org/officeDocument/2006/math" xmlns:v="urn:schemas-microsoft-com:vml" xmlns:wp14="http://schemas.microsoft.com/office/word/2010/wordprocessingDrawing" xmlns:wp="http://schemas.openxmlformats.org/drawingml/2006/wordprocessingDrawing" xmlns:w10="urn:schemas-microsoft-com:office:word" xmlns:w="http://schemas.openxmlformats.org/wordprocessingml/2006/main" xmlns:w14="http://schemas.microsoft.com/office/word/2010/wordml" xmlns:w15="http://schemas.microsoft.com/office/word/2012/wordml" xmlns:w16cid="http://schemas.microsoft.com/office/word/2016/wordml/cid" xmlns:w16se="http://schemas.microsoft.com/office/word/2015/wordml/symex" xmlns:wpg="http://schemas.microsoft.com/office/word/2010/wordprocessingGroup" xmlns:wpi="http://schemas.microsoft.com/office/word/2010/wordprocessingInk" xmlns:wne="http://schemas.microsoft.com/office/word/2006/wordml" xmlns:wps="http://schemas.microsoft.com/office/word/2010/wordprocessingShape" mc:Ignorable="w14 w15 w16se w16cid wp14">
-  <w:endnote w:type="separator" w:id="-1">
-    <w:p>
-      <w:r>
-        <w:separator/>
-      </w:r>
-    </w:p>
-  </w:endnote>
-  <w:endnote w:type="continuationSeparator" w:id="0">
-    <w:p>
-      <w:r>
-        <w:continuationSeparator/>
-      </w:r>
-    </w:p>
-  </w:endnote>
-</w:endnotes>
-</file>
-
-<file path=word/footnotes.xml><?xml version="1.0" encoding="utf-8"?>
-<w:footnotes xmlns:wpc="http://schemas.microsoft.com/office/word/2010/wordprocessingCanvas" xmlns:cx="http://schemas.microsoft.com/office/drawing/2014/chartex" xmlns:cx1="http://schemas.microsoft.com/office/drawing/2015/9/8/chartex" xmlns:cx2="http://schemas.microsoft.com/office/drawing/2015/10/21/chartex" xmlns:cx3="http://schemas.microsoft.com/office/drawing/2016/5/9/chartex" xmlns:cx4="http://schemas.microsoft.com/office/drawing/2016/5/10/chartex" xmlns:cx5="http://schemas.microsoft.com/office/drawing/2016/5/11/chartex" xmlns:cx6="http://schemas.microsoft.com/office/drawing/2016/5/12/chartex" xmlns:cx7="http://schemas.microsoft.com/office/drawing/2016/5/13/chartex" xmlns:cx8="http://schemas.microsoft.com/office/drawing/2016/5/14/chartex" xmlns:mc="http://schemas.openxmlformats.org/markup-compatibility/2006" xmlns:aink="http://schemas.microsoft.com/office/drawing/2016/ink" xmlns:am3d="http://schemas.microsoft.com/office/drawing/2017/model3d" xmlns:o="urn:schemas-microsoft-com:office:office" xmlns:r="http://schemas.openxmlformats.org/officeDocument/2006/relationships" xmlns:m="http://schemas.openxmlformats.org/officeDocument/2006/math" xmlns:v="urn:schemas-microsoft-com:vml" xmlns:wp14="http://schemas.microsoft.com/office/word/2010/wordprocessingDrawing" xmlns:wp="http://schemas.openxmlformats.org/drawingml/2006/wordprocessingDrawing" xmlns:w10="urn:schemas-microsoft-com:office:word" xmlns:w="http://schemas.openxmlformats.org/wordprocessingml/2006/main" xmlns:w14="http://schemas.microsoft.com/office/word/2010/wordml" xmlns:w15="http://schemas.microsoft.com/office/word/2012/wordml" xmlns:w16cid="http://schemas.microsoft.com/office/word/2016/wordml/cid" xmlns:w16se="http://schemas.microsoft.com/office/word/2015/wordml/symex" xmlns:wpg="http://schemas.microsoft.com/office/word/2010/wordprocessingGroup" xmlns:wpi="http://schemas.microsoft.com/office/word/2010/wordprocessingInk" xmlns:wne="http://schemas.microsoft.com/office/word/2006/wordml" xmlns:wps="http://schemas.microsoft.com/office/word/2010/wordprocessingShape" mc:Ignorable="w14 w15 w16se w16cid wp14">
-  <w:footnote w:type="separator" w:id="-1">
-    <w:p>
-      <w:r>
-        <w:separator/>
-      </w:r>
-    </w:p>
-  </w:footnote>
-  <w:footnote w:type="continuationSeparator" w:id="0">
-    <w:p>
-      <w:r>
-        <w:continuationSeparator/>
-      </w:r>
-    </w:p>
-  </w:footnote>
-</w:footnotes>
-</file>
-
 <file path=word/numbering.xml><?xml version="1.0" encoding="utf-8"?>
-<w:numbering xmlns:wpc="http://schemas.microsoft.com/office/word/2010/wordprocessingCanvas" xmlns:cx="http://schemas.microsoft.com/office/drawing/2014/chartex" xmlns:cx1="http://schemas.microsoft.com/office/drawing/2015/9/8/chartex" xmlns:cx2="http://schemas.microsoft.com/office/drawing/2015/10/21/chartex" xmlns:cx3="http://schemas.microsoft.com/office/drawing/2016/5/9/chartex" xmlns:cx4="http://schemas.microsoft.com/office/drawing/2016/5/10/chartex" xmlns:cx5="http://schemas.microsoft.com/office/drawing/2016/5/11/chartex" xmlns:cx6="http://schemas.microsoft.com/office/drawing/2016/5/12/chartex" xmlns:cx7="http://schemas.microsoft.com/office/drawing/2016/5/13/chartex" xmlns:cx8="http://schemas.microsoft.com/office/drawing/2016/5/14/chartex" xmlns:mc="http://schemas.openxmlformats.org/markup-compatibility/2006" xmlns:aink="http://schemas.microsoft.com/office/drawing/2016/ink" xmlns:am3d="http://schemas.microsoft.com/office/drawing/2017/model3d" xmlns:o="urn:schemas-microsoft-com:office:office" xmlns:r="http://schemas.openxmlformats.org/officeDocument/2006/relationships" xmlns:m="http://schemas.openxmlformats.org/officeDocument/2006/math" xmlns:v="urn:schemas-microsoft-com:vml" xmlns:wp14="http://schemas.microsoft.com/office/word/2010/wordprocessingDrawing" xmlns:wp="http://schemas.openxmlformats.org/drawingml/2006/wordprocessingDrawing" xmlns:w10="urn:schemas-microsoft-com:office:word" xmlns:w="http://schemas.openxmlformats.org/wordprocessingml/2006/main" xmlns:w14="http://schemas.microsoft.com/office/word/2010/wordml" xmlns:w15="http://schemas.microsoft.com/office/word/2012/wordml" xmlns:w16cid="http://schemas.microsoft.com/office/word/2016/wordml/cid" xmlns:w16se="http://schemas.microsoft.com/office/word/2015/wordml/symex" xmlns:wpg="http://schemas.microsoft.com/office/word/2010/wordprocessingGroup" xmlns:wpi="http://schemas.microsoft.com/office/word/2010/wordprocessingInk" xmlns:wne="http://schemas.microsoft.com/office/word/2006/wordml" xmlns:wps="http://schemas.microsoft.com/office/word/2010/wordprocessingShape" mc:Ignorable="w14 w15 w16se w16cid wp14">
-  <w:abstractNum w:abstractNumId="0" w15:restartNumberingAfterBreak="0">
+<w:numbering xmlns:wpc="http://schemas.microsoft.com/office/word/2010/wordprocessingCanvas" xmlns:mc="http://schemas.openxmlformats.org/markup-compatibility/2006" xmlns:o="urn:schemas-microsoft-com:office:office" xmlns:r="http://schemas.openxmlformats.org/officeDocument/2006/relationships" xmlns:m="http://schemas.openxmlformats.org/officeDocument/2006/math" xmlns:v="urn:schemas-microsoft-com:vml" xmlns:wp14="http://schemas.microsoft.com/office/word/2010/wordprocessingDrawing" xmlns:wp="http://schemas.openxmlformats.org/drawingml/2006/wordprocessingDrawing" xmlns:w10="urn:schemas-microsoft-com:office:word" xmlns:w="http://schemas.openxmlformats.org/wordprocessingml/2006/main" xmlns:w14="http://schemas.microsoft.com/office/word/2010/wordml" xmlns:wpg="http://schemas.microsoft.com/office/word/2010/wordprocessingGroup" xmlns:wpi="http://schemas.microsoft.com/office/word/2010/wordprocessingInk" xmlns:wne="http://schemas.microsoft.com/office/word/2006/wordml" xmlns:wps="http://schemas.microsoft.com/office/word/2010/wordprocessingShape" mc:Ignorable="w14 wp14">
+  <w:abstractNum w:abstractNumId="0">
     <w:nsid w:val="3CC47652"/>
-    <w:multiLevelType w:val="hybridMultilevel"/>
-    <w:tmpl w:val="6D7800CE"/>
-    <w:lvl w:ilvl="0" w:tplc="CE681906">
+    <w:multiLevelType w:val="multilevel"/>
+    <w:tmpl w:val="3CC47652"/>
+    <w:lvl w:ilvl="0" w:tentative="0">
       <w:start w:val="1"/>
       <w:numFmt w:val="decimal"/>
       <w:lvlText w:val="%1、"/>
@@ -5675,7 +5717,7 @@
         <w:rFonts w:hint="default"/>
       </w:rPr>
     </w:lvl>
-    <w:lvl w:ilvl="1" w:tplc="04090019" w:tentative="1">
+    <w:lvl w:ilvl="1" w:tentative="0">
       <w:start w:val="1"/>
       <w:numFmt w:val="lowerLetter"/>
       <w:lvlText w:val="%2)"/>
@@ -5684,7 +5726,7 @@
         <w:ind w:left="840" w:hanging="420"/>
       </w:pPr>
     </w:lvl>
-    <w:lvl w:ilvl="2" w:tplc="0409001B" w:tentative="1">
+    <w:lvl w:ilvl="2" w:tentative="0">
       <w:start w:val="1"/>
       <w:numFmt w:val="lowerRoman"/>
       <w:lvlText w:val="%3."/>
@@ -5693,7 +5735,7 @@
         <w:ind w:left="1260" w:hanging="420"/>
       </w:pPr>
     </w:lvl>
-    <w:lvl w:ilvl="3" w:tplc="0409000F" w:tentative="1">
+    <w:lvl w:ilvl="3" w:tentative="0">
       <w:start w:val="1"/>
       <w:numFmt w:val="decimal"/>
       <w:lvlText w:val="%4."/>
@@ -5702,7 +5744,7 @@
         <w:ind w:left="1680" w:hanging="420"/>
       </w:pPr>
     </w:lvl>
-    <w:lvl w:ilvl="4" w:tplc="04090019" w:tentative="1">
+    <w:lvl w:ilvl="4" w:tentative="0">
       <w:start w:val="1"/>
       <w:numFmt w:val="lowerLetter"/>
       <w:lvlText w:val="%5)"/>
@@ -5711,7 +5753,7 @@
         <w:ind w:left="2100" w:hanging="420"/>
       </w:pPr>
     </w:lvl>
-    <w:lvl w:ilvl="5" w:tplc="0409001B" w:tentative="1">
+    <w:lvl w:ilvl="5" w:tentative="0">
       <w:start w:val="1"/>
       <w:numFmt w:val="lowerRoman"/>
       <w:lvlText w:val="%6."/>
@@ -5720,7 +5762,7 @@
         <w:ind w:left="2520" w:hanging="420"/>
       </w:pPr>
     </w:lvl>
-    <w:lvl w:ilvl="6" w:tplc="0409000F" w:tentative="1">
+    <w:lvl w:ilvl="6" w:tentative="0">
       <w:start w:val="1"/>
       <w:numFmt w:val="decimal"/>
       <w:lvlText w:val="%7."/>
@@ -5729,7 +5771,7 @@
         <w:ind w:left="2940" w:hanging="420"/>
       </w:pPr>
     </w:lvl>
-    <w:lvl w:ilvl="7" w:tplc="04090019" w:tentative="1">
+    <w:lvl w:ilvl="7" w:tentative="0">
       <w:start w:val="1"/>
       <w:numFmt w:val="lowerLetter"/>
       <w:lvlText w:val="%8)"/>
@@ -5738,7 +5780,7 @@
         <w:ind w:left="3360" w:hanging="420"/>
       </w:pPr>
     </w:lvl>
-    <w:lvl w:ilvl="8" w:tplc="0409001B" w:tentative="1">
+    <w:lvl w:ilvl="8" w:tentative="0">
       <w:start w:val="1"/>
       <w:numFmt w:val="lowerRoman"/>
       <w:lvlText w:val="%9."/>
@@ -5755,412 +5797,289 @@
 </file>
 
 <file path=word/styles.xml><?xml version="1.0" encoding="utf-8"?>
-<w:styles xmlns:mc="http://schemas.openxmlformats.org/markup-compatibility/2006" xmlns:r="http://schemas.openxmlformats.org/officeDocument/2006/relationships" xmlns:w="http://schemas.openxmlformats.org/wordprocessingml/2006/main" xmlns:w14="http://schemas.microsoft.com/office/word/2010/wordml" xmlns:w15="http://schemas.microsoft.com/office/word/2012/wordml" xmlns:w16cid="http://schemas.microsoft.com/office/word/2016/wordml/cid" xmlns:w16se="http://schemas.microsoft.com/office/word/2015/wordml/symex" mc:Ignorable="w14 w15 w16se w16cid">
+<w:styles xmlns:mc="http://schemas.openxmlformats.org/markup-compatibility/2006" xmlns:o="urn:schemas-microsoft-com:office:office" xmlns:r="http://schemas.openxmlformats.org/officeDocument/2006/relationships" xmlns:m="http://schemas.openxmlformats.org/officeDocument/2006/math" xmlns:v="urn:schemas-microsoft-com:vml" xmlns:w="http://schemas.openxmlformats.org/wordprocessingml/2006/main" xmlns:w14="http://schemas.microsoft.com/office/word/2010/wordml" xmlns:w10="urn:schemas-microsoft-com:office:word" xmlns:sl="http://schemas.openxmlformats.org/schemaLibrary/2006/main" mc:Ignorable="w14">
   <w:docDefaults>
     <w:rPrDefault>
       <w:rPr>
-        <w:rFonts w:ascii="Times New Roman" w:eastAsia="宋体" w:hAnsi="Times New Roman" w:cs="Times New Roman"/>
-        <w:lang w:val="en-US" w:eastAsia="zh-CN" w:bidi="ar-SA"/>
+        <w:rFonts w:ascii="Times New Roman" w:hAnsi="Times New Roman" w:eastAsia="宋体" w:cs="Times New Roman"/>
       </w:rPr>
     </w:rPrDefault>
-    <w:pPrDefault/>
   </w:docDefaults>
-  <w:latentStyles w:defLockedState="0" w:defUIPriority="99" w:defSemiHidden="0" w:defUnhideWhenUsed="0" w:defQFormat="0" w:count="376">
-    <w:lsdException w:name="Normal" w:uiPriority="0" w:qFormat="1"/>
-    <w:lsdException w:name="heading 1" w:uiPriority="9" w:qFormat="1"/>
-    <w:lsdException w:name="heading 2" w:uiPriority="9" w:unhideWhenUsed="1" w:qFormat="1"/>
-    <w:lsdException w:name="heading 3" w:uiPriority="9" w:unhideWhenUsed="1" w:qFormat="1"/>
-    <w:lsdException w:name="heading 4" w:semiHidden="1" w:uiPriority="9" w:unhideWhenUsed="1" w:qFormat="1"/>
-    <w:lsdException w:name="heading 5" w:semiHidden="1" w:uiPriority="9" w:unhideWhenUsed="1" w:qFormat="1"/>
-    <w:lsdException w:name="heading 6" w:semiHidden="1" w:uiPriority="9" w:unhideWhenUsed="1" w:qFormat="1"/>
-    <w:lsdException w:name="heading 7" w:semiHidden="1" w:uiPriority="9" w:unhideWhenUsed="1" w:qFormat="1"/>
-    <w:lsdException w:name="heading 8" w:semiHidden="1" w:uiPriority="9" w:unhideWhenUsed="1" w:qFormat="1"/>
-    <w:lsdException w:name="heading 9" w:semiHidden="1" w:uiPriority="9" w:unhideWhenUsed="1" w:qFormat="1"/>
-    <w:lsdException w:name="index 1" w:semiHidden="1" w:unhideWhenUsed="1"/>
-    <w:lsdException w:name="index 2" w:semiHidden="1" w:unhideWhenUsed="1"/>
-    <w:lsdException w:name="index 3" w:semiHidden="1" w:unhideWhenUsed="1"/>
-    <w:lsdException w:name="index 4" w:semiHidden="1" w:unhideWhenUsed="1"/>
-    <w:lsdException w:name="index 5" w:semiHidden="1" w:unhideWhenUsed="1"/>
-    <w:lsdException w:name="index 6" w:semiHidden="1" w:unhideWhenUsed="1"/>
-    <w:lsdException w:name="index 7" w:semiHidden="1" w:unhideWhenUsed="1"/>
-    <w:lsdException w:name="index 8" w:semiHidden="1" w:unhideWhenUsed="1"/>
-    <w:lsdException w:name="index 9" w:semiHidden="1" w:unhideWhenUsed="1"/>
-    <w:lsdException w:name="toc 1" w:semiHidden="1" w:uiPriority="39" w:unhideWhenUsed="1"/>
-    <w:lsdException w:name="toc 2" w:semiHidden="1" w:uiPriority="39" w:unhideWhenUsed="1"/>
-    <w:lsdException w:name="toc 3" w:semiHidden="1" w:uiPriority="39" w:unhideWhenUsed="1"/>
-    <w:lsdException w:name="toc 4" w:semiHidden="1" w:uiPriority="39" w:unhideWhenUsed="1"/>
-    <w:lsdException w:name="toc 5" w:semiHidden="1" w:uiPriority="39" w:unhideWhenUsed="1"/>
-    <w:lsdException w:name="toc 6" w:semiHidden="1" w:uiPriority="39" w:unhideWhenUsed="1"/>
-    <w:lsdException w:name="toc 7" w:semiHidden="1" w:uiPriority="39" w:unhideWhenUsed="1"/>
-    <w:lsdException w:name="toc 8" w:semiHidden="1" w:uiPriority="39" w:unhideWhenUsed="1"/>
-    <w:lsdException w:name="toc 9" w:semiHidden="1" w:uiPriority="39" w:unhideWhenUsed="1"/>
-    <w:lsdException w:name="Normal Indent" w:semiHidden="1" w:unhideWhenUsed="1"/>
-    <w:lsdException w:name="footnote text" w:semiHidden="1" w:unhideWhenUsed="1"/>
-    <w:lsdException w:name="annotation text" w:semiHidden="1" w:unhideWhenUsed="1"/>
-    <w:lsdException w:name="header" w:semiHidden="1" w:unhideWhenUsed="1"/>
-    <w:lsdException w:name="footer" w:semiHidden="1" w:unhideWhenUsed="1"/>
-    <w:lsdException w:name="index heading" w:semiHidden="1" w:unhideWhenUsed="1"/>
-    <w:lsdException w:name="caption" w:semiHidden="1" w:uiPriority="35" w:unhideWhenUsed="1" w:qFormat="1"/>
-    <w:lsdException w:name="table of figures" w:semiHidden="1" w:unhideWhenUsed="1"/>
-    <w:lsdException w:name="envelope address" w:semiHidden="1" w:unhideWhenUsed="1"/>
-    <w:lsdException w:name="envelope return" w:semiHidden="1" w:unhideWhenUsed="1"/>
-    <w:lsdException w:name="footnote reference" w:semiHidden="1" w:unhideWhenUsed="1"/>
-    <w:lsdException w:name="annotation reference" w:semiHidden="1" w:unhideWhenUsed="1"/>
-    <w:lsdException w:name="line number" w:semiHidden="1" w:unhideWhenUsed="1"/>
-    <w:lsdException w:name="page number" w:semiHidden="1" w:unhideWhenUsed="1"/>
-    <w:lsdException w:name="endnote reference" w:semiHidden="1" w:unhideWhenUsed="1"/>
-    <w:lsdException w:name="endnote text" w:semiHidden="1" w:unhideWhenUsed="1"/>
-    <w:lsdException w:name="table of authorities" w:semiHidden="1" w:unhideWhenUsed="1"/>
-    <w:lsdException w:name="macro" w:semiHidden="1" w:unhideWhenUsed="1"/>
-    <w:lsdException w:name="toa heading" w:semiHidden="1" w:unhideWhenUsed="1"/>
-    <w:lsdException w:name="List" w:semiHidden="1" w:unhideWhenUsed="1"/>
-    <w:lsdException w:name="List Bullet" w:semiHidden="1" w:unhideWhenUsed="1"/>
-    <w:lsdException w:name="List Number" w:semiHidden="1" w:unhideWhenUsed="1"/>
-    <w:lsdException w:name="List 2" w:semiHidden="1" w:unhideWhenUsed="1"/>
-    <w:lsdException w:name="List 3" w:semiHidden="1" w:unhideWhenUsed="1"/>
-    <w:lsdException w:name="List 4" w:semiHidden="1" w:unhideWhenUsed="1"/>
-    <w:lsdException w:name="List 5" w:semiHidden="1" w:unhideWhenUsed="1"/>
-    <w:lsdException w:name="List Bullet 2" w:semiHidden="1" w:unhideWhenUsed="1"/>
-    <w:lsdException w:name="List Bullet 3" w:semiHidden="1" w:unhideWhenUsed="1"/>
-    <w:lsdException w:name="List Bullet 4" w:semiHidden="1" w:unhideWhenUsed="1"/>
-    <w:lsdException w:name="List Bullet 5" w:semiHidden="1" w:unhideWhenUsed="1"/>
-    <w:lsdException w:name="List Number 2" w:semiHidden="1" w:unhideWhenUsed="1"/>
-    <w:lsdException w:name="List Number 3" w:semiHidden="1" w:unhideWhenUsed="1"/>
-    <w:lsdException w:name="List Number 4" w:semiHidden="1" w:unhideWhenUsed="1"/>
-    <w:lsdException w:name="List Number 5" w:semiHidden="1" w:unhideWhenUsed="1"/>
-    <w:lsdException w:name="Title" w:uiPriority="10" w:qFormat="1"/>
-    <w:lsdException w:name="Closing" w:semiHidden="1" w:unhideWhenUsed="1"/>
-    <w:lsdException w:name="Signature" w:semiHidden="1" w:unhideWhenUsed="1"/>
-    <w:lsdException w:name="Default Paragraph Font" w:semiHidden="1" w:uiPriority="1" w:unhideWhenUsed="1"/>
-    <w:lsdException w:name="Body Text" w:semiHidden="1" w:unhideWhenUsed="1"/>
-    <w:lsdException w:name="Body Text Indent" w:semiHidden="1" w:unhideWhenUsed="1"/>
-    <w:lsdException w:name="List Continue" w:semiHidden="1" w:unhideWhenUsed="1"/>
-    <w:lsdException w:name="List Continue 2" w:semiHidden="1" w:unhideWhenUsed="1"/>
-    <w:lsdException w:name="List Continue 3" w:semiHidden="1" w:unhideWhenUsed="1"/>
-    <w:lsdException w:name="List Continue 4" w:semiHidden="1" w:unhideWhenUsed="1"/>
-    <w:lsdException w:name="List Continue 5" w:semiHidden="1" w:unhideWhenUsed="1"/>
-    <w:lsdException w:name="Message Header" w:semiHidden="1" w:unhideWhenUsed="1"/>
-    <w:lsdException w:name="Subtitle" w:uiPriority="11" w:qFormat="1"/>
-    <w:lsdException w:name="Salutation" w:semiHidden="1" w:unhideWhenUsed="1"/>
-    <w:lsdException w:name="Date" w:semiHidden="1" w:unhideWhenUsed="1"/>
-    <w:lsdException w:name="Body Text First Indent" w:semiHidden="1" w:unhideWhenUsed="1"/>
-    <w:lsdException w:name="Body Text First Indent 2" w:semiHidden="1" w:unhideWhenUsed="1"/>
-    <w:lsdException w:name="Note Heading" w:semiHidden="1" w:unhideWhenUsed="1"/>
-    <w:lsdException w:name="Body Text 2" w:semiHidden="1" w:unhideWhenUsed="1"/>
-    <w:lsdException w:name="Body Text 3" w:semiHidden="1" w:unhideWhenUsed="1"/>
-    <w:lsdException w:name="Body Text Indent 2" w:semiHidden="1" w:unhideWhenUsed="1"/>
-    <w:lsdException w:name="Body Text Indent 3" w:semiHidden="1" w:unhideWhenUsed="1"/>
-    <w:lsdException w:name="Block Text" w:semiHidden="1" w:unhideWhenUsed="1"/>
-    <w:lsdException w:name="Hyperlink" w:unhideWhenUsed="1"/>
-    <w:lsdException w:name="FollowedHyperlink" w:semiHidden="1" w:unhideWhenUsed="1"/>
-    <w:lsdException w:name="Strong" w:uiPriority="22" w:qFormat="1"/>
-    <w:lsdException w:name="Emphasis" w:uiPriority="20" w:qFormat="1"/>
-    <w:lsdException w:name="Document Map" w:semiHidden="1" w:unhideWhenUsed="1"/>
-    <w:lsdException w:name="Plain Text" w:semiHidden="1" w:unhideWhenUsed="1"/>
-    <w:lsdException w:name="E-mail Signature" w:semiHidden="1" w:unhideWhenUsed="1"/>
-    <w:lsdException w:name="HTML Top of Form" w:semiHidden="1" w:unhideWhenUsed="1"/>
-    <w:lsdException w:name="HTML Bottom of Form" w:semiHidden="1" w:unhideWhenUsed="1"/>
-    <w:lsdException w:name="Normal (Web)" w:semiHidden="1" w:unhideWhenUsed="1"/>
-    <w:lsdException w:name="HTML Acronym" w:semiHidden="1" w:unhideWhenUsed="1"/>
-    <w:lsdException w:name="HTML Address" w:semiHidden="1" w:unhideWhenUsed="1"/>
-    <w:lsdException w:name="HTML Cite" w:semiHidden="1" w:unhideWhenUsed="1"/>
-    <w:lsdException w:name="HTML Code" w:semiHidden="1" w:unhideWhenUsed="1"/>
-    <w:lsdException w:name="HTML Definition" w:semiHidden="1" w:unhideWhenUsed="1"/>
-    <w:lsdException w:name="HTML Keyboard" w:semiHidden="1" w:unhideWhenUsed="1"/>
-    <w:lsdException w:name="HTML Preformatted" w:semiHidden="1" w:unhideWhenUsed="1" w:qFormat="1"/>
-    <w:lsdException w:name="HTML Sample" w:semiHidden="1" w:unhideWhenUsed="1"/>
-    <w:lsdException w:name="HTML Typewriter" w:semiHidden="1" w:unhideWhenUsed="1"/>
-    <w:lsdException w:name="HTML Variable" w:semiHidden="1" w:unhideWhenUsed="1"/>
-    <w:lsdException w:name="Normal Table" w:semiHidden="1" w:unhideWhenUsed="1"/>
-    <w:lsdException w:name="annotation subject" w:semiHidden="1" w:unhideWhenUsed="1"/>
-    <w:lsdException w:name="No List" w:semiHidden="1" w:unhideWhenUsed="1"/>
-    <w:lsdException w:name="Outline List 1" w:semiHidden="1" w:unhideWhenUsed="1"/>
-    <w:lsdException w:name="Outline List 2" w:semiHidden="1" w:unhideWhenUsed="1"/>
-    <w:lsdException w:name="Outline List 3" w:semiHidden="1" w:unhideWhenUsed="1"/>
-    <w:lsdException w:name="Table Simple 1" w:semiHidden="1" w:unhideWhenUsed="1"/>
-    <w:lsdException w:name="Table Simple 2" w:semiHidden="1" w:unhideWhenUsed="1"/>
-    <w:lsdException w:name="Table Simple 3" w:semiHidden="1" w:unhideWhenUsed="1"/>
-    <w:lsdException w:name="Table Classic 1" w:semiHidden="1" w:unhideWhenUsed="1"/>
-    <w:lsdException w:name="Table Classic 2" w:semiHidden="1" w:unhideWhenUsed="1"/>
-    <w:lsdException w:name="Table Classic 3" w:semiHidden="1" w:unhideWhenUsed="1"/>
-    <w:lsdException w:name="Table Classic 4" w:semiHidden="1" w:unhideWhenUsed="1"/>
-    <w:lsdException w:name="Table Colorful 1" w:semiHidden="1" w:unhideWhenUsed="1"/>
-    <w:lsdException w:name="Table Colorful 2" w:semiHidden="1" w:unhideWhenUsed="1"/>
-    <w:lsdException w:name="Table Colorful 3" w:semiHidden="1" w:unhideWhenUsed="1"/>
-    <w:lsdException w:name="Table Columns 1" w:semiHidden="1" w:unhideWhenUsed="1"/>
-    <w:lsdException w:name="Table Columns 2" w:semiHidden="1" w:unhideWhenUsed="1"/>
-    <w:lsdException w:name="Table Columns 3" w:semiHidden="1" w:unhideWhenUsed="1"/>
-    <w:lsdException w:name="Table Columns 4" w:semiHidden="1" w:unhideWhenUsed="1"/>
-    <w:lsdException w:name="Table Columns 5" w:semiHidden="1" w:unhideWhenUsed="1"/>
-    <w:lsdException w:name="Table Grid 1" w:semiHidden="1" w:unhideWhenUsed="1"/>
-    <w:lsdException w:name="Table Grid 2" w:semiHidden="1" w:unhideWhenUsed="1"/>
-    <w:lsdException w:name="Table Grid 3" w:semiHidden="1" w:unhideWhenUsed="1"/>
-    <w:lsdException w:name="Table Grid 4" w:semiHidden="1" w:unhideWhenUsed="1"/>
-    <w:lsdException w:name="Table Grid 5" w:semiHidden="1" w:unhideWhenUsed="1"/>
-    <w:lsdException w:name="Table Grid 6" w:semiHidden="1" w:unhideWhenUsed="1"/>
-    <w:lsdException w:name="Table Grid 7" w:semiHidden="1" w:unhideWhenUsed="1"/>
-    <w:lsdException w:name="Table Grid 8" w:semiHidden="1" w:unhideWhenUsed="1"/>
-    <w:lsdException w:name="Table List 1" w:semiHidden="1" w:unhideWhenUsed="1"/>
-    <w:lsdException w:name="Table List 2" w:semiHidden="1" w:unhideWhenUsed="1"/>
-    <w:lsdException w:name="Table List 3" w:semiHidden="1" w:unhideWhenUsed="1"/>
-    <w:lsdException w:name="Table List 4" w:semiHidden="1" w:unhideWhenUsed="1"/>
-    <w:lsdException w:name="Table List 5" w:semiHidden="1" w:unhideWhenUsed="1"/>
-    <w:lsdException w:name="Table List 6" w:semiHidden="1" w:unhideWhenUsed="1"/>
-    <w:lsdException w:name="Table List 7" w:semiHidden="1" w:unhideWhenUsed="1"/>
-    <w:lsdException w:name="Table List 8" w:semiHidden="1" w:unhideWhenUsed="1"/>
-    <w:lsdException w:name="Table 3D effects 1" w:semiHidden="1" w:unhideWhenUsed="1"/>
-    <w:lsdException w:name="Table 3D effects 2" w:semiHidden="1" w:unhideWhenUsed="1"/>
-    <w:lsdException w:name="Table 3D effects 3" w:semiHidden="1" w:unhideWhenUsed="1"/>
-    <w:lsdException w:name="Table Contemporary" w:semiHidden="1" w:unhideWhenUsed="1"/>
-    <w:lsdException w:name="Table Elegant" w:semiHidden="1" w:unhideWhenUsed="1"/>
-    <w:lsdException w:name="Table Professional" w:semiHidden="1" w:unhideWhenUsed="1"/>
-    <w:lsdException w:name="Table Subtle 1" w:semiHidden="1" w:unhideWhenUsed="1"/>
-    <w:lsdException w:name="Table Subtle 2" w:semiHidden="1" w:unhideWhenUsed="1"/>
-    <w:lsdException w:name="Table Web 1" w:semiHidden="1" w:unhideWhenUsed="1"/>
-    <w:lsdException w:name="Table Web 2" w:semiHidden="1" w:unhideWhenUsed="1"/>
-    <w:lsdException w:name="Table Web 3" w:semiHidden="1" w:unhideWhenUsed="1"/>
-    <w:lsdException w:name="Balloon Text" w:semiHidden="1" w:unhideWhenUsed="1"/>
-    <w:lsdException w:name="Table Grid" w:uiPriority="39"/>
-    <w:lsdException w:name="Table Theme" w:semiHidden="1" w:unhideWhenUsed="1"/>
-    <w:lsdException w:name="Placeholder Text" w:semiHidden="1"/>
-    <w:lsdException w:name="Light Shading" w:uiPriority="60"/>
-    <w:lsdException w:name="Light List" w:uiPriority="61"/>
-    <w:lsdException w:name="Light Grid" w:uiPriority="62"/>
-    <w:lsdException w:name="Medium Shading 1" w:uiPriority="63"/>
-    <w:lsdException w:name="Medium Shading 2" w:uiPriority="64"/>
-    <w:lsdException w:name="Medium List 1" w:uiPriority="65"/>
-    <w:lsdException w:name="Medium List 2" w:uiPriority="66"/>
-    <w:lsdException w:name="Medium Grid 1" w:uiPriority="67"/>
-    <w:lsdException w:name="Medium Grid 2" w:uiPriority="68"/>
-    <w:lsdException w:name="Medium Grid 3" w:uiPriority="69"/>
-    <w:lsdException w:name="Dark List" w:uiPriority="70"/>
-    <w:lsdException w:name="Colorful Shading" w:uiPriority="71"/>
-    <w:lsdException w:name="Colorful List" w:uiPriority="72"/>
-    <w:lsdException w:name="Colorful Grid" w:uiPriority="73"/>
-    <w:lsdException w:name="Light Shading Accent 1" w:uiPriority="60"/>
-    <w:lsdException w:name="Light List Accent 1" w:uiPriority="61"/>
-    <w:lsdException w:name="Light Grid Accent 1" w:uiPriority="62"/>
-    <w:lsdException w:name="Medium Shading 1 Accent 1" w:uiPriority="63"/>
-    <w:lsdException w:name="Medium Shading 2 Accent 1" w:uiPriority="64"/>
-    <w:lsdException w:name="Medium List 1 Accent 1" w:uiPriority="65"/>
-    <w:lsdException w:name="Revision" w:semiHidden="1"/>
-    <w:lsdException w:name="Medium List 2 Accent 1" w:uiPriority="66"/>
-    <w:lsdException w:name="Medium Grid 1 Accent 1" w:uiPriority="67"/>
-    <w:lsdException w:name="Medium Grid 2 Accent 1" w:uiPriority="68"/>
-    <w:lsdException w:name="Medium Grid 3 Accent 1" w:uiPriority="69"/>
-    <w:lsdException w:name="Dark List Accent 1" w:uiPriority="70"/>
-    <w:lsdException w:name="Colorful Shading Accent 1" w:uiPriority="71"/>
-    <w:lsdException w:name="Colorful List Accent 1" w:uiPriority="72"/>
-    <w:lsdException w:name="Colorful Grid Accent 1" w:uiPriority="73"/>
-    <w:lsdException w:name="Light Shading Accent 2" w:uiPriority="60"/>
-    <w:lsdException w:name="Light List Accent 2" w:uiPriority="61"/>
-    <w:lsdException w:name="Light Grid Accent 2" w:uiPriority="62"/>
-    <w:lsdException w:name="Medium Shading 1 Accent 2" w:uiPriority="63"/>
-    <w:lsdException w:name="Medium Shading 2 Accent 2" w:uiPriority="64"/>
-    <w:lsdException w:name="Medium List 1 Accent 2" w:uiPriority="65"/>
-    <w:lsdException w:name="Medium List 2 Accent 2" w:uiPriority="66"/>
-    <w:lsdException w:name="Medium Grid 1 Accent 2" w:uiPriority="67"/>
-    <w:lsdException w:name="Medium Grid 2 Accent 2" w:uiPriority="68"/>
-    <w:lsdException w:name="Medium Grid 3 Accent 2" w:uiPriority="69"/>
-    <w:lsdException w:name="Dark List Accent 2" w:uiPriority="70"/>
-    <w:lsdException w:name="Colorful Shading Accent 2" w:uiPriority="71"/>
-    <w:lsdException w:name="Colorful List Accent 2" w:uiPriority="72"/>
-    <w:lsdException w:name="Colorful Grid Accent 2" w:uiPriority="73"/>
-    <w:lsdException w:name="Light Shading Accent 3" w:uiPriority="60"/>
-    <w:lsdException w:name="Light List Accent 3" w:uiPriority="61"/>
-    <w:lsdException w:name="Light Grid Accent 3" w:uiPriority="62"/>
-    <w:lsdException w:name="Medium Shading 1 Accent 3" w:uiPriority="63"/>
-    <w:lsdException w:name="Medium Shading 2 Accent 3" w:uiPriority="64"/>
-    <w:lsdException w:name="Medium List 1 Accent 3" w:uiPriority="65"/>
-    <w:lsdException w:name="Medium List 2 Accent 3" w:uiPriority="66"/>
-    <w:lsdException w:name="Medium Grid 1 Accent 3" w:uiPriority="67"/>
-    <w:lsdException w:name="Medium Grid 2 Accent 3" w:uiPriority="68"/>
-    <w:lsdException w:name="Medium Grid 3 Accent 3" w:uiPriority="69"/>
-    <w:lsdException w:name="Dark List Accent 3" w:uiPriority="70"/>
-    <w:lsdException w:name="Colorful Shading Accent 3" w:uiPriority="71"/>
-    <w:lsdException w:name="Colorful List Accent 3" w:uiPriority="72"/>
-    <w:lsdException w:name="Colorful Grid Accent 3" w:uiPriority="73"/>
-    <w:lsdException w:name="Light Shading Accent 4" w:uiPriority="60"/>
-    <w:lsdException w:name="Light List Accent 4" w:uiPriority="61"/>
-    <w:lsdException w:name="Light Grid Accent 4" w:uiPriority="62"/>
-    <w:lsdException w:name="Medium Shading 1 Accent 4" w:uiPriority="63"/>
-    <w:lsdException w:name="Medium Shading 2 Accent 4" w:uiPriority="64"/>
-    <w:lsdException w:name="Medium List 1 Accent 4" w:uiPriority="65"/>
-    <w:lsdException w:name="Medium List 2 Accent 4" w:uiPriority="66"/>
-    <w:lsdException w:name="Medium Grid 1 Accent 4" w:uiPriority="67"/>
-    <w:lsdException w:name="Medium Grid 2 Accent 4" w:uiPriority="68"/>
-    <w:lsdException w:name="Medium Grid 3 Accent 4" w:uiPriority="69"/>
-    <w:lsdException w:name="Dark List Accent 4" w:uiPriority="70"/>
-    <w:lsdException w:name="Colorful Shading Accent 4" w:uiPriority="71"/>
-    <w:lsdException w:name="Colorful List Accent 4" w:uiPriority="72"/>
-    <w:lsdException w:name="Colorful Grid Accent 4" w:uiPriority="73"/>
-    <w:lsdException w:name="Light Shading Accent 5" w:uiPriority="60"/>
-    <w:lsdException w:name="Light List Accent 5" w:uiPriority="61"/>
-    <w:lsdException w:name="Light Grid Accent 5" w:uiPriority="62"/>
-    <w:lsdException w:name="Medium Shading 1 Accent 5" w:uiPriority="63"/>
-    <w:lsdException w:name="Medium Shading 2 Accent 5" w:uiPriority="64"/>
-    <w:lsdException w:name="Medium List 1 Accent 5" w:uiPriority="65"/>
-    <w:lsdException w:name="Medium List 2 Accent 5" w:uiPriority="66"/>
-    <w:lsdException w:name="Medium Grid 1 Accent 5" w:uiPriority="67"/>
-    <w:lsdException w:name="Medium Grid 2 Accent 5" w:uiPriority="68"/>
-    <w:lsdException w:name="Medium Grid 3 Accent 5" w:uiPriority="69"/>
-    <w:lsdException w:name="Dark List Accent 5" w:uiPriority="70"/>
-    <w:lsdException w:name="Colorful Shading Accent 5" w:uiPriority="71"/>
-    <w:lsdException w:name="Colorful List Accent 5" w:uiPriority="72"/>
-    <w:lsdException w:name="Colorful Grid Accent 5" w:uiPriority="73"/>
-    <w:lsdException w:name="Light Shading Accent 6" w:uiPriority="60"/>
-    <w:lsdException w:name="Light List Accent 6" w:uiPriority="61"/>
-    <w:lsdException w:name="Light Grid Accent 6" w:uiPriority="62"/>
-    <w:lsdException w:name="Medium Shading 1 Accent 6" w:uiPriority="63"/>
-    <w:lsdException w:name="Medium Shading 2 Accent 6" w:uiPriority="64"/>
-    <w:lsdException w:name="Medium List 1 Accent 6" w:uiPriority="65"/>
-    <w:lsdException w:name="Medium List 2 Accent 6" w:uiPriority="66"/>
-    <w:lsdException w:name="Medium Grid 1 Accent 6" w:uiPriority="67"/>
-    <w:lsdException w:name="Medium Grid 2 Accent 6" w:uiPriority="68"/>
-    <w:lsdException w:name="Medium Grid 3 Accent 6" w:uiPriority="69"/>
-    <w:lsdException w:name="Dark List Accent 6" w:uiPriority="70"/>
-    <w:lsdException w:name="Colorful Shading Accent 6" w:uiPriority="71"/>
-    <w:lsdException w:name="Colorful List Accent 6" w:uiPriority="72"/>
-    <w:lsdException w:name="Colorful Grid Accent 6" w:uiPriority="73"/>
-    <w:lsdException w:name="Subtle Emphasis" w:uiPriority="19" w:qFormat="1"/>
-    <w:lsdException w:name="Intense Emphasis" w:uiPriority="21" w:qFormat="1"/>
-    <w:lsdException w:name="Subtle Reference" w:uiPriority="31" w:qFormat="1"/>
-    <w:lsdException w:name="Intense Reference" w:uiPriority="32" w:qFormat="1"/>
-    <w:lsdException w:name="Book Title" w:uiPriority="33" w:qFormat="1"/>
-    <w:lsdException w:name="Bibliography" w:semiHidden="1" w:uiPriority="37" w:unhideWhenUsed="1"/>
-    <w:lsdException w:name="TOC Heading" w:semiHidden="1" w:uiPriority="39" w:unhideWhenUsed="1" w:qFormat="1"/>
-    <w:lsdException w:name="Plain Table 1" w:uiPriority="41"/>
-    <w:lsdException w:name="Plain Table 2" w:uiPriority="42"/>
-    <w:lsdException w:name="Plain Table 3" w:uiPriority="43"/>
-    <w:lsdException w:name="Plain Table 4" w:uiPriority="44"/>
-    <w:lsdException w:name="Plain Table 5" w:uiPriority="45"/>
-    <w:lsdException w:name="Grid Table Light" w:uiPriority="40"/>
-    <w:lsdException w:name="Grid Table 1 Light" w:uiPriority="46"/>
-    <w:lsdException w:name="Grid Table 2" w:uiPriority="47"/>
-    <w:lsdException w:name="Grid Table 3" w:uiPriority="48"/>
-    <w:lsdException w:name="Grid Table 4" w:uiPriority="49"/>
-    <w:lsdException w:name="Grid Table 5 Dark" w:uiPriority="50"/>
-    <w:lsdException w:name="Grid Table 6 Colorful" w:uiPriority="51"/>
-    <w:lsdException w:name="Grid Table 7 Colorful" w:uiPriority="52"/>
-    <w:lsdException w:name="Grid Table 1 Light Accent 1" w:uiPriority="46"/>
-    <w:lsdException w:name="Grid Table 2 Accent 1" w:uiPriority="47"/>
-    <w:lsdException w:name="Grid Table 3 Accent 1" w:uiPriority="48"/>
-    <w:lsdException w:name="Grid Table 4 Accent 1" w:uiPriority="49"/>
-    <w:lsdException w:name="Grid Table 5 Dark Accent 1" w:uiPriority="50"/>
-    <w:lsdException w:name="Grid Table 6 Colorful Accent 1" w:uiPriority="51"/>
-    <w:lsdException w:name="Grid Table 7 Colorful Accent 1" w:uiPriority="52"/>
-    <w:lsdException w:name="Grid Table 1 Light Accent 2" w:uiPriority="46"/>
-    <w:lsdException w:name="Grid Table 2 Accent 2" w:uiPriority="47"/>
-    <w:lsdException w:name="Grid Table 3 Accent 2" w:uiPriority="48"/>
-    <w:lsdException w:name="Grid Table 4 Accent 2" w:uiPriority="49"/>
-    <w:lsdException w:name="Grid Table 5 Dark Accent 2" w:uiPriority="50"/>
-    <w:lsdException w:name="Grid Table 6 Colorful Accent 2" w:uiPriority="51"/>
-    <w:lsdException w:name="Grid Table 7 Colorful Accent 2" w:uiPriority="52"/>
-    <w:lsdException w:name="Grid Table 1 Light Accent 3" w:uiPriority="46"/>
-    <w:lsdException w:name="Grid Table 2 Accent 3" w:uiPriority="47"/>
-    <w:lsdException w:name="Grid Table 3 Accent 3" w:uiPriority="48"/>
-    <w:lsdException w:name="Grid Table 4 Accent 3" w:uiPriority="49"/>
-    <w:lsdException w:name="Grid Table 5 Dark Accent 3" w:uiPriority="50"/>
-    <w:lsdException w:name="Grid Table 6 Colorful Accent 3" w:uiPriority="51"/>
-    <w:lsdException w:name="Grid Table 7 Colorful Accent 3" w:uiPriority="52"/>
-    <w:lsdException w:name="Grid Table 1 Light Accent 4" w:uiPriority="46"/>
-    <w:lsdException w:name="Grid Table 2 Accent 4" w:uiPriority="47"/>
-    <w:lsdException w:name="Grid Table 3 Accent 4" w:uiPriority="48"/>
-    <w:lsdException w:name="Grid Table 4 Accent 4" w:uiPriority="49"/>
-    <w:lsdException w:name="Grid Table 5 Dark Accent 4" w:uiPriority="50"/>
-    <w:lsdException w:name="Grid Table 6 Colorful Accent 4" w:uiPriority="51"/>
-    <w:lsdException w:name="Grid Table 7 Colorful Accent 4" w:uiPriority="52"/>
-    <w:lsdException w:name="Grid Table 1 Light Accent 5" w:uiPriority="46"/>
-    <w:lsdException w:name="Grid Table 2 Accent 5" w:uiPriority="47"/>
-    <w:lsdException w:name="Grid Table 3 Accent 5" w:uiPriority="48"/>
-    <w:lsdException w:name="Grid Table 4 Accent 5" w:uiPriority="49"/>
-    <w:lsdException w:name="Grid Table 5 Dark Accent 5" w:uiPriority="50"/>
-    <w:lsdException w:name="Grid Table 6 Colorful Accent 5" w:uiPriority="51"/>
-    <w:lsdException w:name="Grid Table 7 Colorful Accent 5" w:uiPriority="52"/>
-    <w:lsdException w:name="Grid Table 1 Light Accent 6" w:uiPriority="46"/>
-    <w:lsdException w:name="Grid Table 2 Accent 6" w:uiPriority="47"/>
-    <w:lsdException w:name="Grid Table 3 Accent 6" w:uiPriority="48"/>
-    <w:lsdException w:name="Grid Table 4 Accent 6" w:uiPriority="49"/>
-    <w:lsdException w:name="Grid Table 5 Dark Accent 6" w:uiPriority="50"/>
-    <w:lsdException w:name="Grid Table 6 Colorful Accent 6" w:uiPriority="51"/>
-    <w:lsdException w:name="Grid Table 7 Colorful Accent 6" w:uiPriority="52"/>
-    <w:lsdException w:name="List Table 1 Light" w:uiPriority="46"/>
-    <w:lsdException w:name="List Table 2" w:uiPriority="47"/>
-    <w:lsdException w:name="List Table 3" w:uiPriority="48"/>
-    <w:lsdException w:name="List Table 4" w:uiPriority="49"/>
-    <w:lsdException w:name="List Table 5 Dark" w:uiPriority="50"/>
-    <w:lsdException w:name="List Table 6 Colorful" w:uiPriority="51"/>
-    <w:lsdException w:name="List Table 7 Colorful" w:uiPriority="52"/>
-    <w:lsdException w:name="List Table 1 Light Accent 1" w:uiPriority="46"/>
-    <w:lsdException w:name="List Table 2 Accent 1" w:uiPriority="47"/>
-    <w:lsdException w:name="List Table 3 Accent 1" w:uiPriority="48"/>
-    <w:lsdException w:name="List Table 4 Accent 1" w:uiPriority="49"/>
-    <w:lsdException w:name="List Table 5 Dark Accent 1" w:uiPriority="50"/>
-    <w:lsdException w:name="List Table 6 Colorful Accent 1" w:uiPriority="51"/>
-    <w:lsdException w:name="List Table 7 Colorful Accent 1" w:uiPriority="52"/>
-    <w:lsdException w:name="List Table 1 Light Accent 2" w:uiPriority="46"/>
-    <w:lsdException w:name="List Table 2 Accent 2" w:uiPriority="47"/>
-    <w:lsdException w:name="List Table 3 Accent 2" w:uiPriority="48"/>
-    <w:lsdException w:name="List Table 4 Accent 2" w:uiPriority="49"/>
-    <w:lsdException w:name="List Table 5 Dark Accent 2" w:uiPriority="50"/>
-    <w:lsdException w:name="List Table 6 Colorful Accent 2" w:uiPriority="51"/>
-    <w:lsdException w:name="List Table 7 Colorful Accent 2" w:uiPriority="52"/>
-    <w:lsdException w:name="List Table 1 Light Accent 3" w:uiPriority="46"/>
-    <w:lsdException w:name="List Table 2 Accent 3" w:uiPriority="47"/>
-    <w:lsdException w:name="List Table 3 Accent 3" w:uiPriority="48"/>
-    <w:lsdException w:name="List Table 4 Accent 3" w:uiPriority="49"/>
-    <w:lsdException w:name="List Table 5 Dark Accent 3" w:uiPriority="50"/>
-    <w:lsdException w:name="List Table 6 Colorful Accent 3" w:uiPriority="51"/>
-    <w:lsdException w:name="List Table 7 Colorful Accent 3" w:uiPriority="52"/>
-    <w:lsdException w:name="List Table 1 Light Accent 4" w:uiPriority="46"/>
-    <w:lsdException w:name="List Table 2 Accent 4" w:uiPriority="47"/>
-    <w:lsdException w:name="List Table 3 Accent 4" w:uiPriority="48"/>
-    <w:lsdException w:name="List Table 4 Accent 4" w:uiPriority="49"/>
-    <w:lsdException w:name="List Table 5 Dark Accent 4" w:uiPriority="50"/>
-    <w:lsdException w:name="List Table 6 Colorful Accent 4" w:uiPriority="51"/>
-    <w:lsdException w:name="List Table 7 Colorful Accent 4" w:uiPriority="52"/>
-    <w:lsdException w:name="List Table 1 Light Accent 5" w:uiPriority="46"/>
-    <w:lsdException w:name="List Table 2 Accent 5" w:uiPriority="47"/>
-    <w:lsdException w:name="List Table 3 Accent 5" w:uiPriority="48"/>
-    <w:lsdException w:name="List Table 4 Accent 5" w:uiPriority="49"/>
-    <w:lsdException w:name="List Table 5 Dark Accent 5" w:uiPriority="50"/>
-    <w:lsdException w:name="List Table 6 Colorful Accent 5" w:uiPriority="51"/>
-    <w:lsdException w:name="List Table 7 Colorful Accent 5" w:uiPriority="52"/>
-    <w:lsdException w:name="List Table 1 Light Accent 6" w:uiPriority="46"/>
-    <w:lsdException w:name="List Table 2 Accent 6" w:uiPriority="47"/>
-    <w:lsdException w:name="List Table 3 Accent 6" w:uiPriority="48"/>
-    <w:lsdException w:name="List Table 4 Accent 6" w:uiPriority="49"/>
-    <w:lsdException w:name="List Table 5 Dark Accent 6" w:uiPriority="50"/>
-    <w:lsdException w:name="List Table 6 Colorful Accent 6" w:uiPriority="51"/>
-    <w:lsdException w:name="List Table 7 Colorful Accent 6" w:uiPriority="52"/>
-    <w:lsdException w:name="Mention" w:semiHidden="1" w:unhideWhenUsed="1"/>
-    <w:lsdException w:name="Smart Hyperlink" w:semiHidden="1" w:unhideWhenUsed="1"/>
-    <w:lsdException w:name="Hashtag" w:semiHidden="1" w:unhideWhenUsed="1"/>
-    <w:lsdException w:name="Unresolved Mention" w:semiHidden="1" w:unhideWhenUsed="1"/>
-    <w:lsdException w:name="Smart Link" w:semiHidden="1" w:unhideWhenUsed="1"/>
+  <w:latentStyles w:count="260" w:defQFormat="0" w:defUnhideWhenUsed="1" w:defSemiHidden="1" w:defUIPriority="99" w:defLockedState="0">
+    <w:lsdException w:qFormat="1" w:unhideWhenUsed="0" w:uiPriority="0" w:semiHidden="0" w:name="Normal"/>
+    <w:lsdException w:qFormat="1" w:unhideWhenUsed="0" w:uiPriority="9" w:semiHidden="0" w:name="heading 1"/>
+    <w:lsdException w:qFormat="1" w:uiPriority="9" w:semiHidden="0" w:name="heading 2"/>
+    <w:lsdException w:qFormat="1" w:uiPriority="9" w:semiHidden="0" w:name="heading 3"/>
+    <w:lsdException w:qFormat="1" w:uiPriority="9" w:name="heading 4"/>
+    <w:lsdException w:qFormat="1" w:uiPriority="9" w:name="heading 5"/>
+    <w:lsdException w:qFormat="1" w:uiPriority="9" w:name="heading 6"/>
+    <w:lsdException w:qFormat="1" w:uiPriority="9" w:name="heading 7"/>
+    <w:lsdException w:qFormat="1" w:uiPriority="9" w:name="heading 8"/>
+    <w:lsdException w:qFormat="1" w:uiPriority="9" w:name="heading 9"/>
+    <w:lsdException w:uiPriority="99" w:name="index 1"/>
+    <w:lsdException w:uiPriority="99" w:name="index 2"/>
+    <w:lsdException w:uiPriority="99" w:name="index 3"/>
+    <w:lsdException w:uiPriority="99" w:name="index 4"/>
+    <w:lsdException w:uiPriority="99" w:name="index 5"/>
+    <w:lsdException w:uiPriority="99" w:name="index 6"/>
+    <w:lsdException w:uiPriority="99" w:name="index 7"/>
+    <w:lsdException w:uiPriority="99" w:name="index 8"/>
+    <w:lsdException w:uiPriority="99" w:name="index 9"/>
+    <w:lsdException w:uiPriority="39" w:name="toc 1"/>
+    <w:lsdException w:uiPriority="39" w:name="toc 2"/>
+    <w:lsdException w:uiPriority="39" w:name="toc 3"/>
+    <w:lsdException w:uiPriority="39" w:name="toc 4"/>
+    <w:lsdException w:uiPriority="39" w:name="toc 5"/>
+    <w:lsdException w:uiPriority="39" w:name="toc 6"/>
+    <w:lsdException w:uiPriority="39" w:name="toc 7"/>
+    <w:lsdException w:uiPriority="39" w:name="toc 8"/>
+    <w:lsdException w:uiPriority="39" w:name="toc 9"/>
+    <w:lsdException w:uiPriority="99" w:name="Normal Indent"/>
+    <w:lsdException w:uiPriority="99" w:name="footnote text"/>
+    <w:lsdException w:uiPriority="99" w:name="annotation text"/>
+    <w:lsdException w:uiPriority="99" w:semiHidden="0" w:name="header"/>
+    <w:lsdException w:uiPriority="99" w:semiHidden="0" w:name="footer"/>
+    <w:lsdException w:uiPriority="99" w:name="index heading"/>
+    <w:lsdException w:qFormat="1" w:uiPriority="35" w:name="caption"/>
+    <w:lsdException w:uiPriority="99" w:name="table of figures"/>
+    <w:lsdException w:uiPriority="99" w:name="envelope address"/>
+    <w:lsdException w:uiPriority="99" w:name="envelope return"/>
+    <w:lsdException w:uiPriority="99" w:name="footnote reference"/>
+    <w:lsdException w:uiPriority="99" w:name="annotation reference"/>
+    <w:lsdException w:uiPriority="99" w:name="line number"/>
+    <w:lsdException w:uiPriority="99" w:name="page number"/>
+    <w:lsdException w:uiPriority="99" w:name="endnote reference"/>
+    <w:lsdException w:uiPriority="99" w:name="endnote text"/>
+    <w:lsdException w:uiPriority="99" w:name="table of authorities"/>
+    <w:lsdException w:uiPriority="99" w:name="macro"/>
+    <w:lsdException w:uiPriority="99" w:name="toa heading"/>
+    <w:lsdException w:uiPriority="99" w:name="List"/>
+    <w:lsdException w:uiPriority="99" w:name="List Bullet"/>
+    <w:lsdException w:uiPriority="99" w:name="List Number"/>
+    <w:lsdException w:uiPriority="99" w:name="List 2"/>
+    <w:lsdException w:uiPriority="99" w:name="List 3"/>
+    <w:lsdException w:uiPriority="99" w:name="List 4"/>
+    <w:lsdException w:uiPriority="99" w:name="List 5"/>
+    <w:lsdException w:uiPriority="99" w:name="List Bullet 2"/>
+    <w:lsdException w:uiPriority="99" w:name="List Bullet 3"/>
+    <w:lsdException w:uiPriority="99" w:name="List Bullet 4"/>
+    <w:lsdException w:uiPriority="99" w:name="List Bullet 5"/>
+    <w:lsdException w:uiPriority="99" w:name="List Number 2"/>
+    <w:lsdException w:uiPriority="99" w:name="List Number 3"/>
+    <w:lsdException w:uiPriority="99" w:name="List Number 4"/>
+    <w:lsdException w:uiPriority="99" w:name="List Number 5"/>
+    <w:lsdException w:qFormat="1" w:unhideWhenUsed="0" w:uiPriority="10" w:semiHidden="0" w:name="Title"/>
+    <w:lsdException w:uiPriority="99" w:name="Closing"/>
+    <w:lsdException w:uiPriority="99" w:name="Signature"/>
+    <w:lsdException w:uiPriority="1" w:name="Default Paragraph Font"/>
+    <w:lsdException w:uiPriority="99" w:name="Body Text"/>
+    <w:lsdException w:uiPriority="99" w:name="Body Text Indent"/>
+    <w:lsdException w:uiPriority="99" w:name="List Continue"/>
+    <w:lsdException w:uiPriority="99" w:name="List Continue 2"/>
+    <w:lsdException w:uiPriority="99" w:name="List Continue 3"/>
+    <w:lsdException w:uiPriority="99" w:name="List Continue 4"/>
+    <w:lsdException w:uiPriority="99" w:name="List Continue 5"/>
+    <w:lsdException w:uiPriority="99" w:name="Message Header"/>
+    <w:lsdException w:qFormat="1" w:unhideWhenUsed="0" w:uiPriority="11" w:semiHidden="0" w:name="Subtitle"/>
+    <w:lsdException w:uiPriority="99" w:name="Salutation"/>
+    <w:lsdException w:uiPriority="99" w:name="Date"/>
+    <w:lsdException w:uiPriority="99" w:name="Body Text First Indent"/>
+    <w:lsdException w:uiPriority="99" w:name="Body Text First Indent 2"/>
+    <w:lsdException w:uiPriority="99" w:name="Note Heading"/>
+    <w:lsdException w:uiPriority="99" w:name="Body Text 2"/>
+    <w:lsdException w:uiPriority="99" w:name="Body Text 3"/>
+    <w:lsdException w:uiPriority="99" w:name="Body Text Indent 2"/>
+    <w:lsdException w:uiPriority="99" w:name="Body Text Indent 3"/>
+    <w:lsdException w:uiPriority="99" w:name="Block Text"/>
+    <w:lsdException w:uiPriority="99" w:semiHidden="0" w:name="Hyperlink"/>
+    <w:lsdException w:uiPriority="99" w:name="FollowedHyperlink"/>
+    <w:lsdException w:qFormat="1" w:unhideWhenUsed="0" w:uiPriority="22" w:semiHidden="0" w:name="Strong"/>
+    <w:lsdException w:qFormat="1" w:unhideWhenUsed="0" w:uiPriority="20" w:semiHidden="0" w:name="Emphasis"/>
+    <w:lsdException w:uiPriority="99" w:name="Document Map"/>
+    <w:lsdException w:uiPriority="99" w:name="Plain Text"/>
+    <w:lsdException w:uiPriority="99" w:name="E-mail Signature"/>
+    <w:lsdException w:uiPriority="99" w:name="Normal (Web)"/>
+    <w:lsdException w:uiPriority="99" w:name="HTML Acronym"/>
+    <w:lsdException w:uiPriority="99" w:name="HTML Address"/>
+    <w:lsdException w:uiPriority="99" w:name="HTML Cite"/>
+    <w:lsdException w:uiPriority="99" w:name="HTML Code"/>
+    <w:lsdException w:uiPriority="99" w:name="HTML Definition"/>
+    <w:lsdException w:uiPriority="99" w:name="HTML Keyboard"/>
+    <w:lsdException w:qFormat="1" w:uiPriority="99" w:name="HTML Preformatted"/>
+    <w:lsdException w:uiPriority="99" w:name="HTML Sample"/>
+    <w:lsdException w:uiPriority="99" w:name="HTML Typewriter"/>
+    <w:lsdException w:uiPriority="99" w:name="HTML Variable"/>
+    <w:lsdException w:uiPriority="99" w:name="Normal Table"/>
+    <w:lsdException w:uiPriority="99" w:name="annotation subject"/>
+    <w:lsdException w:uiPriority="99" w:name="Table Simple 1"/>
+    <w:lsdException w:uiPriority="99" w:name="Table Simple 2"/>
+    <w:lsdException w:uiPriority="99" w:name="Table Simple 3"/>
+    <w:lsdException w:uiPriority="99" w:name="Table Classic 1"/>
+    <w:lsdException w:uiPriority="99" w:name="Table Classic 2"/>
+    <w:lsdException w:uiPriority="99" w:name="Table Classic 3"/>
+    <w:lsdException w:uiPriority="99" w:name="Table Classic 4"/>
+    <w:lsdException w:uiPriority="99" w:name="Table Colorful 1"/>
+    <w:lsdException w:uiPriority="99" w:name="Table Colorful 2"/>
+    <w:lsdException w:uiPriority="99" w:name="Table Colorful 3"/>
+    <w:lsdException w:uiPriority="99" w:name="Table Columns 1"/>
+    <w:lsdException w:uiPriority="99" w:name="Table Columns 2"/>
+    <w:lsdException w:uiPriority="99" w:name="Table Columns 3"/>
+    <w:lsdException w:uiPriority="99" w:name="Table Columns 4"/>
+    <w:lsdException w:uiPriority="99" w:name="Table Columns 5"/>
+    <w:lsdException w:uiPriority="99" w:name="Table Grid 1"/>
+    <w:lsdException w:uiPriority="99" w:name="Table Grid 2"/>
+    <w:lsdException w:uiPriority="99" w:name="Table Grid 3"/>
+    <w:lsdException w:uiPriority="99" w:name="Table Grid 4"/>
+    <w:lsdException w:uiPriority="99" w:name="Table Grid 5"/>
+    <w:lsdException w:uiPriority="99" w:name="Table Grid 6"/>
+    <w:lsdException w:uiPriority="99" w:name="Table Grid 7"/>
+    <w:lsdException w:uiPriority="99" w:name="Table Grid 8"/>
+    <w:lsdException w:uiPriority="99" w:name="Table List 1"/>
+    <w:lsdException w:uiPriority="99" w:name="Table List 2"/>
+    <w:lsdException w:uiPriority="99" w:name="Table List 3"/>
+    <w:lsdException w:uiPriority="99" w:name="Table List 4"/>
+    <w:lsdException w:uiPriority="99" w:name="Table List 5"/>
+    <w:lsdException w:uiPriority="99" w:name="Table List 6"/>
+    <w:lsdException w:uiPriority="99" w:name="Table List 7"/>
+    <w:lsdException w:uiPriority="99" w:name="Table List 8"/>
+    <w:lsdException w:uiPriority="99" w:name="Table 3D effects 1"/>
+    <w:lsdException w:uiPriority="99" w:name="Table 3D effects 2"/>
+    <w:lsdException w:uiPriority="99" w:name="Table 3D effects 3"/>
+    <w:lsdException w:uiPriority="99" w:name="Table Contemporary"/>
+    <w:lsdException w:uiPriority="99" w:name="Table Elegant"/>
+    <w:lsdException w:uiPriority="99" w:name="Table Professional"/>
+    <w:lsdException w:uiPriority="99" w:name="Table Subtle 1"/>
+    <w:lsdException w:uiPriority="99" w:name="Table Subtle 2"/>
+    <w:lsdException w:uiPriority="99" w:name="Table Web 1"/>
+    <w:lsdException w:uiPriority="99" w:name="Table Web 2"/>
+    <w:lsdException w:uiPriority="99" w:name="Table Web 3"/>
+    <w:lsdException w:uiPriority="99" w:name="Balloon Text"/>
+    <w:lsdException w:unhideWhenUsed="0" w:uiPriority="39" w:semiHidden="0" w:name="Table Grid"/>
+    <w:lsdException w:uiPriority="99" w:name="Table Theme"/>
+    <w:lsdException w:unhideWhenUsed="0" w:uiPriority="60" w:semiHidden="0" w:name="Light Shading"/>
+    <w:lsdException w:unhideWhenUsed="0" w:uiPriority="61" w:semiHidden="0" w:name="Light List"/>
+    <w:lsdException w:unhideWhenUsed="0" w:uiPriority="62" w:semiHidden="0" w:name="Light Grid"/>
+    <w:lsdException w:unhideWhenUsed="0" w:uiPriority="63" w:semiHidden="0" w:name="Medium Shading 1"/>
+    <w:lsdException w:unhideWhenUsed="0" w:uiPriority="64" w:semiHidden="0" w:name="Medium Shading 2"/>
+    <w:lsdException w:unhideWhenUsed="0" w:uiPriority="65" w:semiHidden="0" w:name="Medium List 1"/>
+    <w:lsdException w:unhideWhenUsed="0" w:uiPriority="66" w:semiHidden="0" w:name="Medium List 2"/>
+    <w:lsdException w:unhideWhenUsed="0" w:uiPriority="67" w:semiHidden="0" w:name="Medium Grid 1"/>
+    <w:lsdException w:unhideWhenUsed="0" w:uiPriority="68" w:semiHidden="0" w:name="Medium Grid 2"/>
+    <w:lsdException w:unhideWhenUsed="0" w:uiPriority="69" w:semiHidden="0" w:name="Medium Grid 3"/>
+    <w:lsdException w:unhideWhenUsed="0" w:uiPriority="70" w:semiHidden="0" w:name="Dark List"/>
+    <w:lsdException w:unhideWhenUsed="0" w:uiPriority="71" w:semiHidden="0" w:name="Colorful Shading"/>
+    <w:lsdException w:unhideWhenUsed="0" w:uiPriority="72" w:semiHidden="0" w:name="Colorful List"/>
+    <w:lsdException w:unhideWhenUsed="0" w:uiPriority="73" w:semiHidden="0" w:name="Colorful Grid"/>
+    <w:lsdException w:unhideWhenUsed="0" w:uiPriority="60" w:semiHidden="0" w:name="Light Shading Accent 1"/>
+    <w:lsdException w:unhideWhenUsed="0" w:uiPriority="61" w:semiHidden="0" w:name="Light List Accent 1"/>
+    <w:lsdException w:unhideWhenUsed="0" w:uiPriority="62" w:semiHidden="0" w:name="Light Grid Accent 1"/>
+    <w:lsdException w:unhideWhenUsed="0" w:uiPriority="63" w:semiHidden="0" w:name="Medium Shading 1 Accent 1"/>
+    <w:lsdException w:unhideWhenUsed="0" w:uiPriority="64" w:semiHidden="0" w:name="Medium Shading 2 Accent 1"/>
+    <w:lsdException w:unhideWhenUsed="0" w:uiPriority="65" w:semiHidden="0" w:name="Medium List 1 Accent 1"/>
+    <w:lsdException w:unhideWhenUsed="0" w:uiPriority="99" w:semiHidden="0" w:name="List Paragraph"/>
+    <w:lsdException w:unhideWhenUsed="0" w:uiPriority="66" w:semiHidden="0" w:name="Medium List 2 Accent 1"/>
+    <w:lsdException w:unhideWhenUsed="0" w:uiPriority="67" w:semiHidden="0" w:name="Medium Grid 1 Accent 1"/>
+    <w:lsdException w:unhideWhenUsed="0" w:uiPriority="68" w:semiHidden="0" w:name="Medium Grid 2 Accent 1"/>
+    <w:lsdException w:unhideWhenUsed="0" w:uiPriority="69" w:semiHidden="0" w:name="Medium Grid 3 Accent 1"/>
+    <w:lsdException w:unhideWhenUsed="0" w:uiPriority="70" w:semiHidden="0" w:name="Dark List Accent 1"/>
+    <w:lsdException w:unhideWhenUsed="0" w:uiPriority="71" w:semiHidden="0" w:name="Colorful Shading Accent 1"/>
+    <w:lsdException w:unhideWhenUsed="0" w:uiPriority="72" w:semiHidden="0" w:name="Colorful List Accent 1"/>
+    <w:lsdException w:unhideWhenUsed="0" w:uiPriority="73" w:semiHidden="0" w:name="Colorful Grid Accent 1"/>
+    <w:lsdException w:unhideWhenUsed="0" w:uiPriority="60" w:semiHidden="0" w:name="Light Shading Accent 2"/>
+    <w:lsdException w:unhideWhenUsed="0" w:uiPriority="61" w:semiHidden="0" w:name="Light List Accent 2"/>
+    <w:lsdException w:unhideWhenUsed="0" w:uiPriority="62" w:semiHidden="0" w:name="Light Grid Accent 2"/>
+    <w:lsdException w:unhideWhenUsed="0" w:uiPriority="63" w:semiHidden="0" w:name="Medium Shading 1 Accent 2"/>
+    <w:lsdException w:unhideWhenUsed="0" w:uiPriority="64" w:semiHidden="0" w:name="Medium Shading 2 Accent 2"/>
+    <w:lsdException w:unhideWhenUsed="0" w:uiPriority="65" w:semiHidden="0" w:name="Medium List 1 Accent 2"/>
+    <w:lsdException w:unhideWhenUsed="0" w:uiPriority="66" w:semiHidden="0" w:name="Medium List 2 Accent 2"/>
+    <w:lsdException w:unhideWhenUsed="0" w:uiPriority="67" w:semiHidden="0" w:name="Medium Grid 1 Accent 2"/>
+    <w:lsdException w:unhideWhenUsed="0" w:uiPriority="68" w:semiHidden="0" w:name="Medium Grid 2 Accent 2"/>
+    <w:lsdException w:unhideWhenUsed="0" w:uiPriority="69" w:semiHidden="0" w:name="Medium Grid 3 Accent 2"/>
+    <w:lsdException w:unhideWhenUsed="0" w:uiPriority="70" w:semiHidden="0" w:name="Dark List Accent 2"/>
+    <w:lsdException w:unhideWhenUsed="0" w:uiPriority="71" w:semiHidden="0" w:name="Colorful Shading Accent 2"/>
+    <w:lsdException w:unhideWhenUsed="0" w:uiPriority="72" w:semiHidden="0" w:name="Colorful List Accent 2"/>
+    <w:lsdException w:unhideWhenUsed="0" w:uiPriority="73" w:semiHidden="0" w:name="Colorful Grid Accent 2"/>
+    <w:lsdException w:unhideWhenUsed="0" w:uiPriority="60" w:semiHidden="0" w:name="Light Shading Accent 3"/>
+    <w:lsdException w:unhideWhenUsed="0" w:uiPriority="61" w:semiHidden="0" w:name="Light List Accent 3"/>
+    <w:lsdException w:unhideWhenUsed="0" w:uiPriority="62" w:semiHidden="0" w:name="Light Grid Accent 3"/>
+    <w:lsdException w:unhideWhenUsed="0" w:uiPriority="63" w:semiHidden="0" w:name="Medium Shading 1 Accent 3"/>
+    <w:lsdException w:unhideWhenUsed="0" w:uiPriority="64" w:semiHidden="0" w:name="Medium Shading 2 Accent 3"/>
+    <w:lsdException w:unhideWhenUsed="0" w:uiPriority="65" w:semiHidden="0" w:name="Medium List 1 Accent 3"/>
+    <w:lsdException w:unhideWhenUsed="0" w:uiPriority="66" w:semiHidden="0" w:name="Medium List 2 Accent 3"/>
+    <w:lsdException w:unhideWhenUsed="0" w:uiPriority="67" w:semiHidden="0" w:name="Medium Grid 1 Accent 3"/>
+    <w:lsdException w:unhideWhenUsed="0" w:uiPriority="68" w:semiHidden="0" w:name="Medium Grid 2 Accent 3"/>
+    <w:lsdException w:unhideWhenUsed="0" w:uiPriority="69" w:semiHidden="0" w:name="Medium Grid 3 Accent 3"/>
+    <w:lsdException w:unhideWhenUsed="0" w:uiPriority="70" w:semiHidden="0" w:name="Dark List Accent 3"/>
+    <w:lsdException w:unhideWhenUsed="0" w:uiPriority="71" w:semiHidden="0" w:name="Colorful Shading Accent 3"/>
+    <w:lsdException w:unhideWhenUsed="0" w:uiPriority="72" w:semiHidden="0" w:name="Colorful List Accent 3"/>
+    <w:lsdException w:unhideWhenUsed="0" w:uiPriority="73" w:semiHidden="0" w:name="Colorful Grid Accent 3"/>
+    <w:lsdException w:unhideWhenUsed="0" w:uiPriority="60" w:semiHidden="0" w:name="Light Shading Accent 4"/>
+    <w:lsdException w:unhideWhenUsed="0" w:uiPriority="61" w:semiHidden="0" w:name="Light List Accent 4"/>
+    <w:lsdException w:unhideWhenUsed="0" w:uiPriority="62" w:semiHidden="0" w:name="Light Grid Accent 4"/>
+    <w:lsdException w:unhideWhenUsed="0" w:uiPriority="63" w:semiHidden="0" w:name="Medium Shading 1 Accent 4"/>
+    <w:lsdException w:unhideWhenUsed="0" w:uiPriority="64" w:semiHidden="0" w:name="Medium Shading 2 Accent 4"/>
+    <w:lsdException w:unhideWhenUsed="0" w:uiPriority="65" w:semiHidden="0" w:name="Medium List 1 Accent 4"/>
+    <w:lsdException w:unhideWhenUsed="0" w:uiPriority="66" w:semiHidden="0" w:name="Medium List 2 Accent 4"/>
+    <w:lsdException w:unhideWhenUsed="0" w:uiPriority="67" w:semiHidden="0" w:name="Medium Grid 1 Accent 4"/>
+    <w:lsdException w:unhideWhenUsed="0" w:uiPriority="68" w:semiHidden="0" w:name="Medium Grid 2 Accent 4"/>
+    <w:lsdException w:unhideWhenUsed="0" w:uiPriority="69" w:semiHidden="0" w:name="Medium Grid 3 Accent 4"/>
+    <w:lsdException w:unhideWhenUsed="0" w:uiPriority="70" w:semiHidden="0" w:name="Dark List Accent 4"/>
+    <w:lsdException w:unhideWhenUsed="0" w:uiPriority="71" w:semiHidden="0" w:name="Colorful Shading Accent 4"/>
+    <w:lsdException w:unhideWhenUsed="0" w:uiPriority="72" w:semiHidden="0" w:name="Colorful List Accent 4"/>
+    <w:lsdException w:unhideWhenUsed="0" w:uiPriority="73" w:semiHidden="0" w:name="Colorful Grid Accent 4"/>
+    <w:lsdException w:unhideWhenUsed="0" w:uiPriority="60" w:semiHidden="0" w:name="Light Shading Accent 5"/>
+    <w:lsdException w:unhideWhenUsed="0" w:uiPriority="61" w:semiHidden="0" w:name="Light List Accent 5"/>
+    <w:lsdException w:unhideWhenUsed="0" w:uiPriority="62" w:semiHidden="0" w:name="Light Grid Accent 5"/>
+    <w:lsdException w:unhideWhenUsed="0" w:uiPriority="63" w:semiHidden="0" w:name="Medium Shading 1 Accent 5"/>
+    <w:lsdException w:unhideWhenUsed="0" w:uiPriority="64" w:semiHidden="0" w:name="Medium Shading 2 Accent 5"/>
+    <w:lsdException w:unhideWhenUsed="0" w:uiPriority="65" w:semiHidden="0" w:name="Medium List 1 Accent 5"/>
+    <w:lsdException w:unhideWhenUsed="0" w:uiPriority="66" w:semiHidden="0" w:name="Medium List 2 Accent 5"/>
+    <w:lsdException w:unhideWhenUsed="0" w:uiPriority="67" w:semiHidden="0" w:name="Medium Grid 1 Accent 5"/>
+    <w:lsdException w:unhideWhenUsed="0" w:uiPriority="68" w:semiHidden="0" w:name="Medium Grid 2 Accent 5"/>
+    <w:lsdException w:unhideWhenUsed="0" w:uiPriority="69" w:semiHidden="0" w:name="Medium Grid 3 Accent 5"/>
+    <w:lsdException w:unhideWhenUsed="0" w:uiPriority="70" w:semiHidden="0" w:name="Dark List Accent 5"/>
+    <w:lsdException w:unhideWhenUsed="0" w:uiPriority="71" w:semiHidden="0" w:name="Colorful Shading Accent 5"/>
+    <w:lsdException w:unhideWhenUsed="0" w:uiPriority="72" w:semiHidden="0" w:name="Colorful List Accent 5"/>
+    <w:lsdException w:unhideWhenUsed="0" w:uiPriority="73" w:semiHidden="0" w:name="Colorful Grid Accent 5"/>
+    <w:lsdException w:unhideWhenUsed="0" w:uiPriority="60" w:semiHidden="0" w:name="Light Shading Accent 6"/>
+    <w:lsdException w:unhideWhenUsed="0" w:uiPriority="61" w:semiHidden="0" w:name="Light List Accent 6"/>
+    <w:lsdException w:unhideWhenUsed="0" w:uiPriority="62" w:semiHidden="0" w:name="Light Grid Accent 6"/>
+    <w:lsdException w:unhideWhenUsed="0" w:uiPriority="63" w:semiHidden="0" w:name="Medium Shading 1 Accent 6"/>
+    <w:lsdException w:unhideWhenUsed="0" w:uiPriority="64" w:semiHidden="0" w:name="Medium Shading 2 Accent 6"/>
+    <w:lsdException w:unhideWhenUsed="0" w:uiPriority="65" w:semiHidden="0" w:name="Medium List 1 Accent 6"/>
+    <w:lsdException w:unhideWhenUsed="0" w:uiPriority="66" w:semiHidden="0" w:name="Medium List 2 Accent 6"/>
+    <w:lsdException w:unhideWhenUsed="0" w:uiPriority="67" w:semiHidden="0" w:name="Medium Grid 1 Accent 6"/>
+    <w:lsdException w:unhideWhenUsed="0" w:uiPriority="68" w:semiHidden="0" w:name="Medium Grid 2 Accent 6"/>
+    <w:lsdException w:unhideWhenUsed="0" w:uiPriority="69" w:semiHidden="0" w:name="Medium Grid 3 Accent 6"/>
+    <w:lsdException w:unhideWhenUsed="0" w:uiPriority="70" w:semiHidden="0" w:name="Dark List Accent 6"/>
+    <w:lsdException w:unhideWhenUsed="0" w:uiPriority="71" w:semiHidden="0" w:name="Colorful Shading Accent 6"/>
+    <w:lsdException w:unhideWhenUsed="0" w:uiPriority="72" w:semiHidden="0" w:name="Colorful List Accent 6"/>
+    <w:lsdException w:unhideWhenUsed="0" w:uiPriority="73" w:semiHidden="0" w:name="Colorful Grid Accent 6"/>
   </w:latentStyles>
-  <w:style w:type="paragraph" w:default="1" w:styleId="a">
+  <w:style w:type="paragraph" w:default="1" w:styleId="1">
     <w:name w:val="Normal"/>
     <w:qFormat/>
+    <w:uiPriority w:val="0"/>
     <w:pPr>
       <w:widowControl w:val="0"/>
       <w:jc w:val="both"/>
     </w:pPr>
     <w:rPr>
-      <w:rFonts w:asciiTheme="minorHAnsi" w:eastAsiaTheme="minorEastAsia" w:hAnsiTheme="minorHAnsi" w:cstheme="minorBidi"/>
+      <w:rFonts w:asciiTheme="minorHAnsi" w:hAnsiTheme="minorHAnsi" w:eastAsiaTheme="minorEastAsia" w:cstheme="minorBidi"/>
       <w:kern w:val="2"/>
       <w:sz w:val="21"/>
       <w:szCs w:val="22"/>
+      <w:lang w:val="en-US" w:eastAsia="zh-CN" w:bidi="ar-SA"/>
     </w:rPr>
   </w:style>
   <w:style w:type="paragraph" w:styleId="2">
     <w:name w:val="heading 2"/>
-    <w:basedOn w:val="a"/>
-    <w:next w:val="a"/>
-    <w:link w:val="20"/>
-    <w:uiPriority w:val="9"/>
+    <w:basedOn w:val="1"/>
+    <w:next w:val="1"/>
+    <w:link w:val="10"/>
     <w:unhideWhenUsed/>
     <w:qFormat/>
+    <w:uiPriority w:val="9"/>
     <w:pPr>
       <w:keepNext/>
       <w:keepLines/>
@@ -6168,7 +6087,7 @@
       <w:outlineLvl w:val="1"/>
     </w:pPr>
     <w:rPr>
-      <w:rFonts w:asciiTheme="majorHAnsi" w:eastAsiaTheme="majorEastAsia" w:hAnsiTheme="majorHAnsi" w:cstheme="majorBidi"/>
+      <w:rFonts w:asciiTheme="majorHAnsi" w:hAnsiTheme="majorHAnsi" w:eastAsiaTheme="majorEastAsia" w:cstheme="majorBidi"/>
       <w:b/>
       <w:bCs/>
       <w:sz w:val="32"/>
@@ -6177,12 +6096,12 @@
   </w:style>
   <w:style w:type="paragraph" w:styleId="3">
     <w:name w:val="heading 3"/>
-    <w:basedOn w:val="a"/>
-    <w:next w:val="a"/>
-    <w:link w:val="30"/>
-    <w:uiPriority w:val="9"/>
+    <w:basedOn w:val="1"/>
+    <w:next w:val="1"/>
+    <w:link w:val="11"/>
     <w:unhideWhenUsed/>
     <w:qFormat/>
+    <w:uiPriority w:val="9"/>
     <w:pPr>
       <w:keepNext/>
       <w:keepLines/>
@@ -6196,19 +6115,18 @@
       <w:szCs w:val="32"/>
     </w:rPr>
   </w:style>
-  <w:style w:type="character" w:default="1" w:styleId="a0">
+  <w:style w:type="character" w:default="1" w:styleId="8">
     <w:name w:val="Default Paragraph Font"/>
-    <w:uiPriority w:val="1"/>
     <w:semiHidden/>
     <w:unhideWhenUsed/>
+    <w:uiPriority w:val="1"/>
   </w:style>
-  <w:style w:type="table" w:default="1" w:styleId="a1">
+  <w:style w:type="table" w:default="1" w:styleId="7">
     <w:name w:val="Normal Table"/>
-    <w:uiPriority w:val="99"/>
     <w:semiHidden/>
     <w:unhideWhenUsed/>
+    <w:uiPriority w:val="99"/>
     <w:tblPr>
-      <w:tblInd w:w="0" w:type="dxa"/>
       <w:tblCellMar>
         <w:top w:w="0" w:type="dxa"/>
         <w:left w:w="108" w:type="dxa"/>
@@ -6217,20 +6135,55 @@
       </w:tblCellMar>
     </w:tblPr>
   </w:style>
-  <w:style w:type="numbering" w:default="1" w:styleId="a2">
-    <w:name w:val="No List"/>
+  <w:style w:type="paragraph" w:styleId="4">
+    <w:name w:val="footer"/>
+    <w:basedOn w:val="1"/>
+    <w:link w:val="15"/>
+    <w:unhideWhenUsed/>
     <w:uiPriority w:val="99"/>
-    <w:semiHidden/>
+    <w:pPr>
+      <w:tabs>
+        <w:tab w:val="center" w:pos="4153"/>
+        <w:tab w:val="right" w:pos="8306"/>
+      </w:tabs>
+      <w:snapToGrid w:val="0"/>
+      <w:jc w:val="left"/>
+    </w:pPr>
+    <w:rPr>
+      <w:sz w:val="18"/>
+      <w:szCs w:val="18"/>
+    </w:rPr>
+  </w:style>
+  <w:style w:type="paragraph" w:styleId="5">
+    <w:name w:val="header"/>
+    <w:basedOn w:val="1"/>
+    <w:link w:val="14"/>
     <w:unhideWhenUsed/>
+    <w:uiPriority w:val="99"/>
+    <w:pPr>
+      <w:pBdr>
+        <w:bottom w:val="single" w:color="auto" w:sz="6" w:space="1"/>
+      </w:pBdr>
+      <w:tabs>
+        <w:tab w:val="center" w:pos="4153"/>
+        <w:tab w:val="right" w:pos="8306"/>
+      </w:tabs>
+      <w:snapToGrid w:val="0"/>
+      <w:jc w:val="center"/>
+    </w:pPr>
+    <w:rPr>
+      <w:sz w:val="18"/>
+      <w:szCs w:val="18"/>
+    </w:rPr>
   </w:style>
-  <w:style w:type="paragraph" w:styleId="HTML">
+  <w:style w:type="paragraph" w:styleId="6">
     <w:name w:val="HTML Preformatted"/>
-    <w:basedOn w:val="a"/>
-    <w:link w:val="HTML0"/>
-    <w:uiPriority w:val="99"/>
+    <w:basedOn w:val="1"/>
+    <w:link w:val="12"/>
     <w:semiHidden/>
     <w:unhideWhenUsed/>
     <w:qFormat/>
+    <w:uiPriority w:val="99"/>
     <w:pPr>
       <w:widowControl/>
       <w:tabs>
@@ -6254,39 +6207,40 @@
       <w:jc w:val="left"/>
     </w:pPr>
     <w:rPr>
-      <w:rFonts w:ascii="宋体" w:eastAsia="宋体" w:hAnsi="宋体" w:cs="宋体"/>
+      <w:rFonts w:ascii="宋体" w:hAnsi="宋体" w:eastAsia="宋体" w:cs="宋体"/>
       <w:kern w:val="0"/>
       <w:sz w:val="24"/>
       <w:szCs w:val="24"/>
     </w:rPr>
   </w:style>
-  <w:style w:type="character" w:styleId="a3">
+  <w:style w:type="character" w:styleId="9">
     <w:name w:val="Hyperlink"/>
-    <w:basedOn w:val="a0"/>
+    <w:basedOn w:val="8"/>
+    <w:unhideWhenUsed/>
     <w:uiPriority w:val="99"/>
-    <w:unhideWhenUsed/>
     <w:rPr>
       <w:color w:val="0000FF"/>
       <w:u w:val="single"/>
     </w:rPr>
   </w:style>
-  <w:style w:type="character" w:customStyle="1" w:styleId="20">
+  <w:style w:type="character" w:customStyle="1" w:styleId="10">
     <w:name w:val="标题 2 字符"/>
-    <w:basedOn w:val="a0"/>
+    <w:basedOn w:val="8"/>
     <w:link w:val="2"/>
     <w:uiPriority w:val="9"/>
     <w:rPr>
-      <w:rFonts w:asciiTheme="majorHAnsi" w:eastAsiaTheme="majorEastAsia" w:hAnsiTheme="majorHAnsi" w:cstheme="majorBidi"/>
+      <w:rFonts w:asciiTheme="majorHAnsi" w:hAnsiTheme="majorHAnsi" w:eastAsiaTheme="majorEastAsia" w:cstheme="majorBidi"/>
       <w:b/>
       <w:bCs/>
       <w:sz w:val="32"/>
       <w:szCs w:val="32"/>
     </w:rPr>
   </w:style>
-  <w:style w:type="character" w:customStyle="1" w:styleId="30">
+  <w:style w:type="character" w:customStyle="1" w:styleId="11">
     <w:name w:val="标题 3 字符"/>
-    <w:basedOn w:val="a0"/>
+    <w:basedOn w:val="8"/>
     <w:link w:val="3"/>
+    <w:qFormat/>
     <w:uiPriority w:val="9"/>
     <w:rPr>
       <w:b/>
@@ -6295,112 +6249,66 @@
       <w:szCs w:val="32"/>
     </w:rPr>
   </w:style>
-  <w:style w:type="character" w:customStyle="1" w:styleId="HTML0">
+  <w:style w:type="character" w:customStyle="1" w:styleId="12">
     <w:name w:val="HTML 预设格式 字符"/>
-    <w:basedOn w:val="a0"/>
-    <w:link w:val="HTML"/>
+    <w:basedOn w:val="8"/>
+    <w:link w:val="6"/>
+    <w:semiHidden/>
     <w:uiPriority w:val="99"/>
-    <w:semiHidden/>
     <w:rPr>
-      <w:rFonts w:ascii="宋体" w:eastAsia="宋体" w:hAnsi="宋体" w:cs="宋体"/>
+      <w:rFonts w:ascii="宋体" w:hAnsi="宋体" w:eastAsia="宋体" w:cs="宋体"/>
       <w:kern w:val="0"/>
       <w:sz w:val="24"/>
       <w:szCs w:val="24"/>
     </w:rPr>
   </w:style>
-  <w:style w:type="character" w:customStyle="1" w:styleId="1">
+  <w:style w:type="character" w:customStyle="1" w:styleId="13">
     <w:name w:val="未处理的提及1"/>
-    <w:basedOn w:val="a0"/>
-    <w:uiPriority w:val="99"/>
+    <w:basedOn w:val="8"/>
     <w:semiHidden/>
     <w:unhideWhenUsed/>
     <w:qFormat/>
+    <w:uiPriority w:val="99"/>
     <w:rPr>
       <w:color w:val="605E5C"/>
       <w:shd w:val="clear" w:color="auto" w:fill="E1DFDD"/>
     </w:rPr>
   </w:style>
-  <w:style w:type="paragraph" w:styleId="a4">
-    <w:name w:val="header"/>
-    <w:basedOn w:val="a"/>
-    <w:link w:val="a5"/>
+  <w:style w:type="character" w:customStyle="1" w:styleId="14">
+    <w:name w:val="页眉 字符"/>
+    <w:basedOn w:val="8"/>
+    <w:link w:val="5"/>
     <w:uiPriority w:val="99"/>
-    <w:unhideWhenUsed/>
-    <w:rsid w:val="00174434"/>
-    <w:pPr>
-      <w:pBdr>
-        <w:bottom w:val="single" w:sz="6" w:space="1" w:color="auto"/>
-      </w:pBdr>
-      <w:tabs>
-        <w:tab w:val="center" w:pos="4153"/>
-        <w:tab w:val="right" w:pos="8306"/>
-      </w:tabs>
-      <w:snapToGrid w:val="0"/>
-      <w:jc w:val="center"/>
-    </w:pPr>
     <w:rPr>
-      <w:sz w:val="18"/>
-      <w:szCs w:val="18"/>
-    </w:rPr>
-  </w:style>
-  <w:style w:type="character" w:customStyle="1" w:styleId="a5">
-    <w:name w:val="页眉 字符"/>
-    <w:basedOn w:val="a0"/>
-    <w:link w:val="a4"/>
-    <w:uiPriority w:val="99"/>
-    <w:rsid w:val="00174434"/>
-    <w:rPr>
-      <w:rFonts w:asciiTheme="minorHAnsi" w:eastAsiaTheme="minorEastAsia" w:hAnsiTheme="minorHAnsi" w:cstheme="minorBidi"/>
+      <w:rFonts w:asciiTheme="minorHAnsi" w:hAnsiTheme="minorHAnsi" w:eastAsiaTheme="minorEastAsia" w:cstheme="minorBidi"/>
       <w:kern w:val="2"/>
       <w:sz w:val="18"/>
       <w:szCs w:val="18"/>
     </w:rPr>
   </w:style>
-  <w:style w:type="paragraph" w:styleId="a6">
-    <w:name w:val="footer"/>
-    <w:basedOn w:val="a"/>
-    <w:link w:val="a7"/>
+  <w:style w:type="character" w:customStyle="1" w:styleId="15">
+    <w:name w:val="页脚 字符"/>
+    <w:basedOn w:val="8"/>
+    <w:link w:val="4"/>
     <w:uiPriority w:val="99"/>
-    <w:unhideWhenUsed/>
-    <w:rsid w:val="00174434"/>
-    <w:pPr>
-      <w:tabs>
-        <w:tab w:val="center" w:pos="4153"/>
-        <w:tab w:val="right" w:pos="8306"/>
-      </w:tabs>
-      <w:snapToGrid w:val="0"/>
-      <w:jc w:val="left"/>
-    </w:pPr>
     <w:rPr>
-      <w:sz w:val="18"/>
-      <w:szCs w:val="18"/>
-    </w:rPr>
-  </w:style>
-  <w:style w:type="character" w:customStyle="1" w:styleId="a7">
-    <w:name w:val="页脚 字符"/>
-    <w:basedOn w:val="a0"/>
-    <w:link w:val="a6"/>
-    <w:uiPriority w:val="99"/>
-    <w:rsid w:val="00174434"/>
-    <w:rPr>
-      <w:rFonts w:asciiTheme="minorHAnsi" w:eastAsiaTheme="minorEastAsia" w:hAnsiTheme="minorHAnsi" w:cstheme="minorBidi"/>
+      <w:rFonts w:asciiTheme="minorHAnsi" w:hAnsiTheme="minorHAnsi" w:eastAsiaTheme="minorEastAsia" w:cstheme="minorBidi"/>
       <w:kern w:val="2"/>
       <w:sz w:val="18"/>
       <w:szCs w:val="18"/>
     </w:rPr>
   </w:style>
-  <w:style w:type="character" w:customStyle="1" w:styleId="ql-token">
+  <w:style w:type="character" w:customStyle="1" w:styleId="16">
     <w:name w:val="ql-token"/>
-    <w:basedOn w:val="a0"/>
-    <w:rsid w:val="00B61253"/>
+    <w:basedOn w:val="8"/>
+    <w:uiPriority w:val="0"/>
   </w:style>
-  <w:style w:type="paragraph" w:styleId="a8">
+  <w:style w:type="paragraph" w:styleId="17">
     <w:name w:val="List Paragraph"/>
-    <w:basedOn w:val="a"/>
+    <w:basedOn w:val="1"/>
     <w:uiPriority w:val="99"/>
-    <w:rsid w:val="005A4300"/>
     <w:pPr>
-      <w:ind w:firstLineChars="200" w:firstLine="420"/>
+      <w:ind w:firstLine="420" w:firstLineChars="200"/>
     </w:pPr>
   </w:style>
 </w:styles>
@@ -6658,7 +6566,6 @@
     </a:fmtScheme>
   </a:themeElements>
   <a:objectDefaults/>
-  <a:extraClrSchemeLst/>
 </a:theme>
 </file>
 

--- a/Identity/各章节笔记.docx
+++ b/Identity/各章节笔记.docx
@@ -4720,6 +4720,7 @@
       <w:pPr>
         <w:pStyle w:val="2"/>
         <w:numPr>
+          <w:ilvl w:val="0"/>
           <w:numId w:val="0"/>
         </w:numPr>
         <w:bidi w:val="0"/>
@@ -4803,6 +4804,7 @@
     <w:p>
       <w:pPr>
         <w:numPr>
+          <w:ilvl w:val="0"/>
           <w:numId w:val="0"/>
         </w:numPr>
         <w:rPr>
@@ -4821,6 +4823,7 @@
     <w:p>
       <w:pPr>
         <w:numPr>
+          <w:ilvl w:val="0"/>
           <w:numId w:val="0"/>
         </w:numPr>
       </w:pPr>
@@ -4871,6 +4874,7 @@
     <w:p>
       <w:pPr>
         <w:numPr>
+          <w:ilvl w:val="0"/>
           <w:numId w:val="0"/>
         </w:numPr>
       </w:pPr>
@@ -4878,6 +4882,7 @@
     <w:p>
       <w:pPr>
         <w:numPr>
+          <w:ilvl w:val="0"/>
           <w:numId w:val="0"/>
         </w:numPr>
         <w:rPr>
@@ -4903,6 +4908,7 @@
     <w:p>
       <w:pPr>
         <w:numPr>
+          <w:ilvl w:val="0"/>
           <w:numId w:val="0"/>
         </w:numPr>
         <w:rPr>
@@ -4955,6 +4961,7 @@
     <w:p>
       <w:pPr>
         <w:numPr>
+          <w:ilvl w:val="0"/>
           <w:numId w:val="0"/>
         </w:numPr>
         <w:rPr>
@@ -4973,6 +4980,7 @@
     <w:p>
       <w:pPr>
         <w:numPr>
+          <w:ilvl w:val="0"/>
           <w:numId w:val="0"/>
         </w:numPr>
         <w:rPr>
@@ -4991,6 +4999,7 @@
     <w:p>
       <w:pPr>
         <w:numPr>
+          <w:ilvl w:val="0"/>
           <w:numId w:val="0"/>
         </w:numPr>
         <w:rPr>
@@ -5009,6 +5018,7 @@
     <w:p>
       <w:pPr>
         <w:numPr>
+          <w:ilvl w:val="0"/>
           <w:numId w:val="0"/>
         </w:numPr>
         <w:rPr>
@@ -5027,6 +5037,7 @@
     <w:p>
       <w:pPr>
         <w:numPr>
+          <w:ilvl w:val="0"/>
           <w:numId w:val="0"/>
         </w:numPr>
         <w:ind w:firstLine="630" w:firstLineChars="300"/>
@@ -5046,6 +5057,7 @@
     <w:p>
       <w:pPr>
         <w:numPr>
+          <w:ilvl w:val="0"/>
           <w:numId w:val="0"/>
         </w:numPr>
         <w:ind w:firstLine="630" w:firstLineChars="300"/>
@@ -5065,6 +5077,7 @@
     <w:p>
       <w:pPr>
         <w:numPr>
+          <w:ilvl w:val="0"/>
           <w:numId w:val="0"/>
         </w:numPr>
         <w:rPr>
@@ -5083,6 +5096,7 @@
     <w:p>
       <w:pPr>
         <w:numPr>
+          <w:ilvl w:val="0"/>
           <w:numId w:val="0"/>
         </w:numPr>
         <w:ind w:firstLine="420" w:firstLineChars="0"/>
@@ -5102,6 +5116,7 @@
     <w:p>
       <w:pPr>
         <w:numPr>
+          <w:ilvl w:val="0"/>
           <w:numId w:val="0"/>
         </w:numPr>
         <w:ind w:firstLine="420" w:firstLineChars="0"/>
@@ -5153,6 +5168,7 @@
     <w:p>
       <w:pPr>
         <w:numPr>
+          <w:ilvl w:val="0"/>
           <w:numId w:val="0"/>
         </w:numPr>
         <w:ind w:firstLine="420" w:firstLineChars="0"/>
@@ -5179,6 +5195,7 @@
     <w:p>
       <w:pPr>
         <w:numPr>
+          <w:ilvl w:val="0"/>
           <w:numId w:val="0"/>
         </w:numPr>
         <w:ind w:firstLine="420" w:firstLineChars="0"/>
@@ -5191,6 +5208,7 @@
     <w:p>
       <w:pPr>
         <w:numPr>
+          <w:ilvl w:val="0"/>
           <w:numId w:val="0"/>
         </w:numPr>
         <w:ind w:firstLine="420" w:firstLineChars="0"/>
@@ -5253,6 +5271,7 @@
     <w:p>
       <w:pPr>
         <w:numPr>
+          <w:ilvl w:val="0"/>
           <w:numId w:val="0"/>
         </w:numPr>
         <w:ind w:firstLine="420" w:firstLineChars="0"/>
@@ -5272,6 +5291,7 @@
     <w:p>
       <w:pPr>
         <w:numPr>
+          <w:ilvl w:val="0"/>
           <w:numId w:val="0"/>
         </w:numPr>
         <w:ind w:firstLine="420" w:firstLineChars="0"/>
@@ -5291,6 +5311,7 @@
     <w:p>
       <w:pPr>
         <w:numPr>
+          <w:ilvl w:val="0"/>
           <w:numId w:val="0"/>
         </w:numPr>
         <w:ind w:firstLine="420" w:firstLineChars="0"/>
@@ -5312,6 +5333,7 @@
     <w:p>
       <w:pPr>
         <w:numPr>
+          <w:ilvl w:val="0"/>
           <w:numId w:val="0"/>
         </w:numPr>
         <w:ind w:firstLine="420" w:firstLineChars="0"/>
@@ -5333,6 +5355,7 @@
     <w:p>
       <w:pPr>
         <w:numPr>
+          <w:ilvl w:val="0"/>
           <w:numId w:val="0"/>
         </w:numPr>
         <w:ind w:left="420" w:leftChars="0" w:firstLine="420" w:firstLineChars="0"/>
@@ -5354,6 +5377,7 @@
     <w:p>
       <w:pPr>
         <w:numPr>
+          <w:ilvl w:val="0"/>
           <w:numId w:val="0"/>
         </w:numPr>
         <w:rPr>
@@ -5366,6 +5390,7 @@
     <w:p>
       <w:pPr>
         <w:numPr>
+          <w:ilvl w:val="0"/>
           <w:numId w:val="0"/>
         </w:numPr>
         <w:rPr>
@@ -5378,6 +5403,7 @@
     <w:p>
       <w:pPr>
         <w:numPr>
+          <w:ilvl w:val="0"/>
           <w:numId w:val="0"/>
         </w:numPr>
         <w:rPr>
@@ -5390,6 +5416,7 @@
     <w:p>
       <w:pPr>
         <w:numPr>
+          <w:ilvl w:val="0"/>
           <w:numId w:val="0"/>
         </w:numPr>
         <w:rPr>
@@ -5410,6 +5437,7 @@
     <w:p>
       <w:pPr>
         <w:numPr>
+          <w:ilvl w:val="0"/>
           <w:numId w:val="0"/>
         </w:numPr>
         <w:rPr>
@@ -5430,6 +5458,7 @@
     <w:p>
       <w:pPr>
         <w:numPr>
+          <w:ilvl w:val="0"/>
           <w:numId w:val="0"/>
         </w:numPr>
       </w:pPr>
@@ -5480,6 +5509,7 @@
     <w:p>
       <w:pPr>
         <w:numPr>
+          <w:ilvl w:val="0"/>
           <w:numId w:val="0"/>
         </w:numPr>
         <w:rPr>
@@ -5498,6 +5528,7 @@
     <w:p>
       <w:pPr>
         <w:numPr>
+          <w:ilvl w:val="0"/>
           <w:numId w:val="0"/>
         </w:numPr>
         <w:rPr>
@@ -5518,6 +5549,7 @@
     <w:p>
       <w:pPr>
         <w:numPr>
+          <w:ilvl w:val="0"/>
           <w:numId w:val="0"/>
         </w:numPr>
         <w:rPr>
@@ -5538,6 +5570,7 @@
     <w:p>
       <w:pPr>
         <w:numPr>
+          <w:ilvl w:val="0"/>
           <w:numId w:val="0"/>
         </w:numPr>
         <w:rPr>
@@ -5558,6 +5591,7 @@
     <w:p>
       <w:pPr>
         <w:numPr>
+          <w:ilvl w:val="0"/>
           <w:numId w:val="0"/>
         </w:numPr>
         <w:rPr>
@@ -5578,6 +5612,7 @@
     <w:p>
       <w:pPr>
         <w:numPr>
+          <w:ilvl w:val="0"/>
           <w:numId w:val="0"/>
         </w:numPr>
         <w:rPr>
@@ -5590,6 +5625,7 @@
     <w:p>
       <w:pPr>
         <w:numPr>
+          <w:ilvl w:val="0"/>
           <w:numId w:val="0"/>
         </w:numPr>
         <w:rPr>
@@ -5610,6 +5646,7 @@
     <w:p>
       <w:pPr>
         <w:numPr>
+          <w:ilvl w:val="0"/>
           <w:numId w:val="0"/>
         </w:numPr>
         <w:rPr>
@@ -5630,20 +5667,474 @@
     <w:p>
       <w:pPr>
         <w:numPr>
+          <w:ilvl w:val="0"/>
           <w:numId w:val="0"/>
         </w:numPr>
         <w:rPr>
+          <w:rFonts w:hint="eastAsia"/>
+          <w:color w:val="auto"/>
+          <w:lang w:val="en-US" w:eastAsia="zh-CN"/>
+        </w:rPr>
+      </w:pPr>
+      <w:r>
+        <w:rPr>
+          <w:rFonts w:hint="eastAsia"/>
+          <w:color w:val="auto"/>
+          <w:lang w:val="en-US" w:eastAsia="zh-CN"/>
+        </w:rPr>
+        <w:t>2 删除资料券</w:t>
+      </w:r>
+    </w:p>
+    <w:p>
+      <w:pPr>
+        <w:numPr>
+          <w:ilvl w:val="0"/>
+          <w:numId w:val="0"/>
+        </w:numPr>
+        <w:rPr>
+          <w:rFonts w:hint="eastAsia"/>
+          <w:color w:val="auto"/>
+          <w:lang w:val="en-US" w:eastAsia="zh-CN"/>
+        </w:rPr>
+      </w:pPr>
+      <w:r>
+        <w:rPr>
+          <w:rFonts w:hint="eastAsia"/>
+          <w:color w:val="auto"/>
+          <w:lang w:val="en-US" w:eastAsia="zh-CN"/>
+        </w:rPr>
+        <w:t xml:space="preserve">  Docker volume rm mysql-comfig</w:t>
+      </w:r>
+    </w:p>
+    <w:p>
+      <w:pPr>
+        <w:numPr>
+          <w:ilvl w:val="0"/>
+          <w:numId w:val="0"/>
+        </w:numPr>
+        <w:rPr>
           <w:rFonts w:hint="default"/>
           <w:color w:val="auto"/>
           <w:lang w:val="en-US" w:eastAsia="zh-CN"/>
         </w:rPr>
       </w:pPr>
+      <w:r>
+        <w:rPr>
+          <w:rFonts w:hint="eastAsia"/>
+          <w:color w:val="auto"/>
+          <w:lang w:val="en-US" w:eastAsia="zh-CN"/>
+        </w:rPr>
+        <w:t xml:space="preserve">  Docker volume rm mysql-data</w:t>
+      </w:r>
+    </w:p>
+    <w:p>
+      <w:pPr>
+        <w:numPr>
+          <w:ilvl w:val="0"/>
+          <w:numId w:val="0"/>
+        </w:numPr>
+        <w:rPr>
+          <w:rFonts w:hint="default"/>
+          <w:color w:val="auto"/>
+          <w:lang w:val="en-US" w:eastAsia="zh-CN"/>
+        </w:rPr>
+      </w:pPr>
+      <w:r>
+        <w:rPr>
+          <w:rFonts w:hint="eastAsia"/>
+          <w:color w:val="auto"/>
+          <w:lang w:val="en-US" w:eastAsia="zh-CN"/>
+        </w:rPr>
+        <w:t>3  创建资料券，需要到指定位置</w:t>
+      </w:r>
+    </w:p>
+    <w:p>
+      <w:pPr>
+        <w:numPr>
+          <w:ilvl w:val="0"/>
+          <w:numId w:val="0"/>
+        </w:numPr>
+      </w:pPr>
+      <w:r>
+        <w:rPr>
+          <w:rFonts w:hint="eastAsia"/>
+          <w:color w:val="auto"/>
+          <w:lang w:val="en-US" w:eastAsia="zh-CN"/>
+        </w:rPr>
+        <w:t xml:space="preserve">  </w:t>
+      </w:r>
+      <w:r>
+        <w:drawing>
+          <wp:inline distT="0" distB="0" distL="114300" distR="114300">
+            <wp:extent cx="5268595" cy="1136650"/>
+            <wp:effectExtent l="0" t="0" r="8255" b="6350"/>
+            <wp:docPr id="48" name="图片 7"/>
+            <wp:cNvGraphicFramePr>
+              <a:graphicFrameLocks xmlns:a="http://schemas.openxmlformats.org/drawingml/2006/main" noChangeAspect="1"/>
+            </wp:cNvGraphicFramePr>
+            <a:graphic xmlns:a="http://schemas.openxmlformats.org/drawingml/2006/main">
+              <a:graphicData uri="http://schemas.openxmlformats.org/drawingml/2006/picture">
+                <pic:pic xmlns:pic="http://schemas.openxmlformats.org/drawingml/2006/picture">
+                  <pic:nvPicPr>
+                    <pic:cNvPr id="48" name="图片 7"/>
+                    <pic:cNvPicPr>
+                      <a:picLocks noChangeAspect="1"/>
+                    </pic:cNvPicPr>
+                  </pic:nvPicPr>
+                  <pic:blipFill>
+                    <a:blip r:embed="rId49"/>
+                    <a:stretch>
+                      <a:fillRect/>
+                    </a:stretch>
+                  </pic:blipFill>
+                  <pic:spPr>
+                    <a:xfrm>
+                      <a:off x="0" y="0"/>
+                      <a:ext cx="5268595" cy="1136650"/>
+                    </a:xfrm>
+                    <a:prstGeom prst="rect">
+                      <a:avLst/>
+                    </a:prstGeom>
+                    <a:noFill/>
+                    <a:ln>
+                      <a:noFill/>
+                    </a:ln>
+                  </pic:spPr>
+                </pic:pic>
+              </a:graphicData>
+            </a:graphic>
+          </wp:inline>
+        </w:drawing>
+      </w:r>
+    </w:p>
+    <w:p>
+      <w:pPr>
+        <w:numPr>
+          <w:ilvl w:val="0"/>
+          <w:numId w:val="0"/>
+        </w:numPr>
+        <w:rPr>
+          <w:rFonts w:hint="default"/>
+          <w:lang w:val="en-US" w:eastAsia="zh-CN"/>
+        </w:rPr>
+      </w:pPr>
+    </w:p>
+    <w:p>
+      <w:pPr>
+        <w:numPr>
+          <w:ilvl w:val="0"/>
+          <w:numId w:val="0"/>
+        </w:numPr>
+      </w:pPr>
+      <w:r>
+        <w:drawing>
+          <wp:inline distT="0" distB="0" distL="114300" distR="114300">
+            <wp:extent cx="5269865" cy="300990"/>
+            <wp:effectExtent l="0" t="0" r="6985" b="3810"/>
+            <wp:docPr id="49" name="图片 8"/>
+            <wp:cNvGraphicFramePr>
+              <a:graphicFrameLocks xmlns:a="http://schemas.openxmlformats.org/drawingml/2006/main" noChangeAspect="1"/>
+            </wp:cNvGraphicFramePr>
+            <a:graphic xmlns:a="http://schemas.openxmlformats.org/drawingml/2006/main">
+              <a:graphicData uri="http://schemas.openxmlformats.org/drawingml/2006/picture">
+                <pic:pic xmlns:pic="http://schemas.openxmlformats.org/drawingml/2006/picture">
+                  <pic:nvPicPr>
+                    <pic:cNvPr id="49" name="图片 8"/>
+                    <pic:cNvPicPr>
+                      <a:picLocks noChangeAspect="1"/>
+                    </pic:cNvPicPr>
+                  </pic:nvPicPr>
+                  <pic:blipFill>
+                    <a:blip r:embed="rId50"/>
+                    <a:stretch>
+                      <a:fillRect/>
+                    </a:stretch>
+                  </pic:blipFill>
+                  <pic:spPr>
+                    <a:xfrm>
+                      <a:off x="0" y="0"/>
+                      <a:ext cx="5269865" cy="300990"/>
+                    </a:xfrm>
+                    <a:prstGeom prst="rect">
+                      <a:avLst/>
+                    </a:prstGeom>
+                    <a:noFill/>
+                    <a:ln>
+                      <a:noFill/>
+                    </a:ln>
+                  </pic:spPr>
+                </pic:pic>
+              </a:graphicData>
+            </a:graphic>
+          </wp:inline>
+        </w:drawing>
+      </w:r>
+    </w:p>
+    <w:p>
+      <w:pPr>
+        <w:keepNext w:val="0"/>
+        <w:keepLines w:val="0"/>
+        <w:widowControl/>
+        <w:suppressLineNumbers w:val="0"/>
+        <w:jc w:val="left"/>
+        <w:rPr>
+          <w:rFonts w:hint="default"/>
+          <w:lang w:val="en-US"/>
+        </w:rPr>
+      </w:pPr>
+      <w:r>
+        <w:rPr>
+          <w:rFonts w:hint="eastAsia" w:ascii="宋体" w:hAnsi="宋体" w:eastAsia="宋体" w:cs="宋体"/>
+          <w:kern w:val="0"/>
+          <w:sz w:val="24"/>
+          <w:szCs w:val="24"/>
+          <w:lang w:val="en-US" w:eastAsia="zh-CN" w:bidi="ar"/>
+        </w:rPr>
+        <w:t>D:\docker\mysql\data&gt;docker run -d -p 3306:3306 -e MYSQL_ROOT_PASSWORD="123456" --name mysql01 -v /d/docker/mysql/config/my.cnf:/etc/my.cnf -v /mysql-data:/var/lib/mysql mysql:5.7</w:t>
+      </w:r>
+    </w:p>
+    <w:p>
+      <w:pPr>
+        <w:numPr>
+          <w:ilvl w:val="0"/>
+          <w:numId w:val="0"/>
+        </w:numPr>
+        <w:rPr>
+          <w:rFonts w:hint="default"/>
+          <w:lang w:val="en-US" w:eastAsia="zh-CN"/>
+        </w:rPr>
+      </w:pPr>
+    </w:p>
+    <w:p>
+      <w:pPr>
+        <w:numPr>
+          <w:ilvl w:val="0"/>
+          <w:numId w:val="0"/>
+        </w:numPr>
+        <w:rPr>
+          <w:rFonts w:hint="eastAsia"/>
+          <w:lang w:val="en-US" w:eastAsia="zh-CN"/>
+        </w:rPr>
+      </w:pPr>
+      <w:r>
+        <w:rPr>
+          <w:rFonts w:hint="eastAsia"/>
+          <w:lang w:val="en-US" w:eastAsia="zh-CN"/>
+        </w:rPr>
+        <w:t>4：查看密码（docker logs mysql01），如果用过资料卷就看不到密码了用另一种方式</w:t>
+      </w:r>
+    </w:p>
+    <w:p>
+      <w:pPr>
+        <w:numPr>
+          <w:ilvl w:val="0"/>
+          <w:numId w:val="0"/>
+        </w:numPr>
+        <w:rPr>
+          <w:rFonts w:hint="eastAsia"/>
+          <w:lang w:val="en-US" w:eastAsia="zh-CN"/>
+        </w:rPr>
+      </w:pPr>
       <w:bookmarkStart w:id="0" w:name="_GoBack"/>
       <w:bookmarkEnd w:id="0"/>
     </w:p>
     <w:p>
       <w:pPr>
         <w:numPr>
+          <w:ilvl w:val="0"/>
+          <w:numId w:val="0"/>
+        </w:numPr>
+        <w:rPr>
+          <w:rFonts w:hint="eastAsia"/>
+          <w:lang w:val="en-US" w:eastAsia="zh-CN"/>
+        </w:rPr>
+      </w:pPr>
+      <w:r>
+        <w:rPr>
+          <w:rFonts w:hint="eastAsia"/>
+          <w:lang w:val="en-US" w:eastAsia="zh-CN"/>
+        </w:rPr>
+        <w:t>查看字符集</w:t>
+      </w:r>
+    </w:p>
+    <w:p>
+      <w:pPr>
+        <w:numPr>
+          <w:ilvl w:val="0"/>
+          <w:numId w:val="0"/>
+        </w:numPr>
+        <w:rPr>
+          <w:rFonts w:hint="default"/>
+          <w:lang w:val="en-US" w:eastAsia="zh-CN"/>
+        </w:rPr>
+      </w:pPr>
+      <w:r>
+        <w:rPr>
+          <w:rFonts w:hint="default"/>
+          <w:lang w:val="en-US" w:eastAsia="zh-CN"/>
+        </w:rPr>
+        <w:t>show variables like '%char%'</w:t>
+      </w:r>
+    </w:p>
+    <w:p>
+      <w:pPr>
+        <w:numPr>
+          <w:ilvl w:val="0"/>
+          <w:numId w:val="0"/>
+        </w:numPr>
+        <w:rPr>
+          <w:rFonts w:hint="eastAsia"/>
+          <w:lang w:val="en-US" w:eastAsia="zh-CN"/>
+        </w:rPr>
+      </w:pPr>
+    </w:p>
+    <w:p>
+      <w:pPr>
+        <w:numPr>
+          <w:ilvl w:val="0"/>
+          <w:numId w:val="0"/>
+        </w:numPr>
+        <w:tabs>
+          <w:tab w:val="left" w:pos="2102"/>
+        </w:tabs>
+        <w:rPr>
+          <w:rFonts w:hint="default"/>
+          <w:lang w:val="en-US" w:eastAsia="zh-CN"/>
+        </w:rPr>
+      </w:pPr>
+      <w:r>
+        <w:rPr>
+          <w:rFonts w:hint="eastAsia"/>
+          <w:lang w:val="en-US" w:eastAsia="zh-CN"/>
+        </w:rPr>
+        <w:t>5找到文件保存(在d盘docker mysql )</w:t>
+      </w:r>
+    </w:p>
+    <w:p>
+      <w:pPr>
+        <w:numPr>
+          <w:ilvl w:val="0"/>
+          <w:numId w:val="0"/>
+        </w:numPr>
+      </w:pPr>
+      <w:r>
+        <w:drawing>
+          <wp:inline distT="0" distB="0" distL="114300" distR="114300">
+            <wp:extent cx="5272405" cy="3272155"/>
+            <wp:effectExtent l="0" t="0" r="4445" b="4445"/>
+            <wp:docPr id="50" name="图片 9"/>
+            <wp:cNvGraphicFramePr>
+              <a:graphicFrameLocks xmlns:a="http://schemas.openxmlformats.org/drawingml/2006/main" noChangeAspect="1"/>
+            </wp:cNvGraphicFramePr>
+            <a:graphic xmlns:a="http://schemas.openxmlformats.org/drawingml/2006/main">
+              <a:graphicData uri="http://schemas.openxmlformats.org/drawingml/2006/picture">
+                <pic:pic xmlns:pic="http://schemas.openxmlformats.org/drawingml/2006/picture">
+                  <pic:nvPicPr>
+                    <pic:cNvPr id="50" name="图片 9"/>
+                    <pic:cNvPicPr>
+                      <a:picLocks noChangeAspect="1"/>
+                    </pic:cNvPicPr>
+                  </pic:nvPicPr>
+                  <pic:blipFill>
+                    <a:blip r:embed="rId51"/>
+                    <a:stretch>
+                      <a:fillRect/>
+                    </a:stretch>
+                  </pic:blipFill>
+                  <pic:spPr>
+                    <a:xfrm>
+                      <a:off x="0" y="0"/>
+                      <a:ext cx="5272405" cy="3272155"/>
+                    </a:xfrm>
+                    <a:prstGeom prst="rect">
+                      <a:avLst/>
+                    </a:prstGeom>
+                    <a:noFill/>
+                    <a:ln>
+                      <a:noFill/>
+                    </a:ln>
+                  </pic:spPr>
+                </pic:pic>
+              </a:graphicData>
+            </a:graphic>
+          </wp:inline>
+        </w:drawing>
+      </w:r>
+    </w:p>
+    <w:p>
+      <w:pPr>
+        <w:numPr>
+          <w:ilvl w:val="0"/>
+          <w:numId w:val="0"/>
+        </w:numPr>
+      </w:pPr>
+    </w:p>
+    <w:p>
+      <w:pPr>
+        <w:numPr>
+          <w:ilvl w:val="0"/>
+          <w:numId w:val="0"/>
+        </w:numPr>
+        <w:rPr>
+          <w:rFonts w:hint="eastAsia"/>
+          <w:lang w:val="en-US" w:eastAsia="zh-CN"/>
+        </w:rPr>
+      </w:pPr>
+      <w:r>
+        <w:rPr>
+          <w:rFonts w:hint="eastAsia"/>
+          <w:lang w:val="en-US" w:eastAsia="zh-CN"/>
+        </w:rPr>
+        <w:t>添加数据</w:t>
+      </w:r>
+    </w:p>
+    <w:p>
+      <w:pPr>
+        <w:numPr>
+          <w:ilvl w:val="0"/>
+          <w:numId w:val="0"/>
+        </w:numPr>
+        <w:rPr>
+          <w:rFonts w:hint="default"/>
+          <w:lang w:val="en-US" w:eastAsia="zh-CN"/>
+        </w:rPr>
+      </w:pPr>
+      <w:r>
+        <w:rPr>
+          <w:rFonts w:hint="eastAsia"/>
+          <w:lang w:val="en-US" w:eastAsia="zh-CN"/>
+        </w:rPr>
+        <w:t>Add-</w:t>
+      </w:r>
+    </w:p>
+    <w:p>
+      <w:pPr>
+        <w:numPr>
+          <w:ilvl w:val="0"/>
+          <w:numId w:val="0"/>
+        </w:numPr>
+        <w:rPr>
+          <w:rFonts w:hint="eastAsia"/>
+          <w:lang w:val="en-US" w:eastAsia="zh-CN"/>
+        </w:rPr>
+      </w:pPr>
+    </w:p>
+    <w:p>
+      <w:pPr>
+        <w:numPr>
+          <w:ilvl w:val="0"/>
+          <w:numId w:val="0"/>
+        </w:numPr>
+        <w:rPr>
+          <w:rFonts w:hint="default"/>
+          <w:lang w:val="en-US" w:eastAsia="zh-CN"/>
+        </w:rPr>
+      </w:pPr>
+    </w:p>
+    <w:p>
+      <w:pPr>
+        <w:numPr>
+          <w:ilvl w:val="0"/>
           <w:numId w:val="0"/>
         </w:numPr>
         <w:ind w:firstLine="420" w:firstLineChars="0"/>
@@ -5656,30 +6147,7 @@
     <w:p>
       <w:pPr>
         <w:numPr>
-          <w:numId w:val="0"/>
-        </w:numPr>
-        <w:ind w:firstLine="420" w:firstLineChars="0"/>
-        <w:rPr>
-          <w:rFonts w:hint="default"/>
-          <w:lang w:val="en-US" w:eastAsia="zh-CN"/>
-        </w:rPr>
-      </w:pPr>
-    </w:p>
-    <w:p>
-      <w:pPr>
-        <w:numPr>
-          <w:numId w:val="0"/>
-        </w:numPr>
-        <w:ind w:firstLine="420" w:firstLineChars="0"/>
-        <w:rPr>
-          <w:rFonts w:hint="default"/>
-          <w:lang w:val="en-US" w:eastAsia="zh-CN"/>
-        </w:rPr>
-      </w:pPr>
-    </w:p>
-    <w:p>
-      <w:pPr>
-        <w:numPr>
+          <w:ilvl w:val="0"/>
           <w:numId w:val="0"/>
         </w:numPr>
         <w:ind w:firstLine="420" w:firstLineChars="0"/>
@@ -5837,7 +6305,7 @@
     <w:lsdException w:uiPriority="99" w:name="Normal Indent"/>
     <w:lsdException w:uiPriority="99" w:name="footnote text"/>
     <w:lsdException w:uiPriority="99" w:name="annotation text"/>
-    <w:lsdException w:uiPriority="99" w:semiHidden="0" w:name="header"/>
+    <w:lsdException w:qFormat="1" w:uiPriority="99" w:semiHidden="0" w:name="header"/>
     <w:lsdException w:uiPriority="99" w:semiHidden="0" w:name="footer"/>
     <w:lsdException w:uiPriority="99" w:name="index heading"/>
     <w:lsdException w:qFormat="1" w:uiPriority="35" w:name="caption"/>
@@ -5891,7 +6359,7 @@
     <w:lsdException w:uiPriority="99" w:name="Body Text Indent 2"/>
     <w:lsdException w:uiPriority="99" w:name="Body Text Indent 3"/>
     <w:lsdException w:uiPriority="99" w:name="Block Text"/>
-    <w:lsdException w:uiPriority="99" w:semiHidden="0" w:name="Hyperlink"/>
+    <w:lsdException w:qFormat="1" w:uiPriority="99" w:semiHidden="0" w:name="Hyperlink"/>
     <w:lsdException w:uiPriority="99" w:name="FollowedHyperlink"/>
     <w:lsdException w:qFormat="1" w:unhideWhenUsed="0" w:uiPriority="22" w:semiHidden="0" w:name="Strong"/>
     <w:lsdException w:qFormat="1" w:unhideWhenUsed="0" w:uiPriority="20" w:semiHidden="0" w:name="Emphasis"/>
@@ -5976,7 +6444,7 @@
     <w:lsdException w:unhideWhenUsed="0" w:uiPriority="63" w:semiHidden="0" w:name="Medium Shading 1 Accent 1"/>
     <w:lsdException w:unhideWhenUsed="0" w:uiPriority="64" w:semiHidden="0" w:name="Medium Shading 2 Accent 1"/>
     <w:lsdException w:unhideWhenUsed="0" w:uiPriority="65" w:semiHidden="0" w:name="Medium List 1 Accent 1"/>
-    <w:lsdException w:unhideWhenUsed="0" w:uiPriority="99" w:semiHidden="0" w:name="List Paragraph"/>
+    <w:lsdException w:qFormat="1" w:unhideWhenUsed="0" w:uiPriority="99" w:semiHidden="0" w:name="List Paragraph"/>
     <w:lsdException w:unhideWhenUsed="0" w:uiPriority="66" w:semiHidden="0" w:name="Medium List 2 Accent 1"/>
     <w:lsdException w:unhideWhenUsed="0" w:uiPriority="67" w:semiHidden="0" w:name="Medium Grid 1 Accent 1"/>
     <w:lsdException w:unhideWhenUsed="0" w:uiPriority="68" w:semiHidden="0" w:name="Medium Grid 2 Accent 1"/>
@@ -6159,6 +6627,7 @@
     <w:basedOn w:val="1"/>
     <w:link w:val="14"/>
     <w:unhideWhenUsed/>
+    <w:qFormat/>
     <w:uiPriority w:val="99"/>
     <w:pPr>
       <w:pBdr>
@@ -6217,6 +6686,7 @@
     <w:name w:val="Hyperlink"/>
     <w:basedOn w:val="8"/>
     <w:unhideWhenUsed/>
+    <w:qFormat/>
     <w:uiPriority w:val="99"/>
     <w:rPr>
       <w:color w:val="0000FF"/>
@@ -6290,6 +6760,7 @@
     <w:name w:val="页脚 字符"/>
     <w:basedOn w:val="8"/>
     <w:link w:val="4"/>
+    <w:qFormat/>
     <w:uiPriority w:val="99"/>
     <w:rPr>
       <w:rFonts w:asciiTheme="minorHAnsi" w:hAnsiTheme="minorHAnsi" w:eastAsiaTheme="minorEastAsia" w:cstheme="minorBidi"/>
@@ -6306,6 +6777,7 @@
   <w:style w:type="paragraph" w:styleId="17">
     <w:name w:val="List Paragraph"/>
     <w:basedOn w:val="1"/>
+    <w:qFormat/>
     <w:uiPriority w:val="99"/>
     <w:pPr>
       <w:ind w:firstLine="420" w:firstLineChars="200"/>

--- a/Identity/各章节笔记.docx
+++ b/Identity/各章节笔记.docx
@@ -2019,7 +2019,31 @@
         <w:t>任务44：Gitlab安装</w:t>
       </w:r>
     </w:p>
-    <w:p/>
+    <w:p>
+      <w:pPr>
+        <w:rPr>
+          <w:rFonts w:hint="eastAsia"/>
+          <w:lang w:val="en-US" w:eastAsia="zh-CN"/>
+        </w:rPr>
+      </w:pPr>
+      <w:r>
+        <w:rPr>
+          <w:rFonts w:hint="eastAsia"/>
+          <w:lang w:val="en-US" w:eastAsia="zh-CN"/>
+        </w:rPr>
+        <w:t>centos安装</w:t>
+      </w:r>
+    </w:p>
+    <w:p>
+      <w:pPr>
+        <w:rPr>
+          <w:rFonts w:hint="default"/>
+          <w:lang w:val="en-US" w:eastAsia="zh-CN"/>
+        </w:rPr>
+      </w:pPr>
+      <w:bookmarkStart w:id="0" w:name="_GoBack"/>
+      <w:bookmarkEnd w:id="0"/>
+    </w:p>
     <w:p>
       <w:r>
         <w:drawing>
@@ -4881,10 +4905,8 @@
     </w:p>
     <w:p>
       <w:pPr>
-        <w:numPr>
-          <w:ilvl w:val="0"/>
-          <w:numId w:val="0"/>
-        </w:numPr>
+        <w:pStyle w:val="2"/>
+        <w:bidi w:val="0"/>
         <w:rPr>
           <w:rFonts w:hint="default"/>
           <w:lang w:val="en-US" w:eastAsia="zh-CN"/>
@@ -5167,6 +5189,30 @@
     </w:p>
     <w:p>
       <w:pPr>
+        <w:pStyle w:val="2"/>
+        <w:bidi w:val="0"/>
+        <w:rPr>
+          <w:rFonts w:hint="default"/>
+          <w:lang w:val="en-US" w:eastAsia="zh-CN"/>
+        </w:rPr>
+      </w:pPr>
+      <w:r>
+        <w:rPr>
+          <w:rFonts w:hint="eastAsia"/>
+          <w:lang w:val="en-US" w:eastAsia="zh-CN"/>
+        </w:rPr>
+        <w:t>55:</w:t>
+      </w:r>
+      <w:r>
+        <w:rPr>
+          <w:rFonts w:hint="default"/>
+          <w:lang w:val="en-US" w:eastAsia="zh-CN"/>
+        </w:rPr>
+        <w:t>面向微服务架构的单体架构</w:t>
+      </w:r>
+    </w:p>
+    <w:p>
+      <w:pPr>
         <w:numPr>
           <w:ilvl w:val="0"/>
           <w:numId w:val="0"/>
@@ -5177,20 +5223,6 @@
           <w:lang w:val="en-US" w:eastAsia="zh-CN"/>
         </w:rPr>
       </w:pPr>
-      <w:r>
-        <w:rPr>
-          <w:rFonts w:hint="eastAsia"/>
-          <w:lang w:val="en-US" w:eastAsia="zh-CN"/>
-        </w:rPr>
-        <w:t>55:</w:t>
-      </w:r>
-      <w:r>
-        <w:rPr>
-          <w:rFonts w:hint="default"/>
-          <w:lang w:val="en-US" w:eastAsia="zh-CN"/>
-        </w:rPr>
-        <w:t>面向微服务架构的单体架构</w:t>
-      </w:r>
     </w:p>
     <w:p>
       <w:pPr>
@@ -5200,19 +5232,7 @@
         </w:numPr>
         <w:ind w:firstLine="420" w:firstLineChars="0"/>
         <w:rPr>
-          <w:rFonts w:hint="default"/>
-          <w:lang w:val="en-US" w:eastAsia="zh-CN"/>
-        </w:rPr>
-      </w:pPr>
-    </w:p>
-    <w:p>
-      <w:pPr>
-        <w:numPr>
-          <w:ilvl w:val="0"/>
-          <w:numId w:val="0"/>
-        </w:numPr>
-        <w:ind w:firstLine="420" w:firstLineChars="0"/>
-        <w:rPr>
+          <w:rStyle w:val="10"/>
           <w:rFonts w:hint="eastAsia"/>
           <w:lang w:val="en-US" w:eastAsia="zh-CN"/>
         </w:rPr>
@@ -5262,6 +5282,7 @@
       </w:r>
       <w:r>
         <w:rPr>
+          <w:rStyle w:val="10"/>
           <w:rFonts w:hint="eastAsia"/>
           <w:lang w:val="en-US" w:eastAsia="zh-CN"/>
         </w:rPr>
@@ -5415,20 +5436,16 @@
     </w:p>
     <w:p>
       <w:pPr>
-        <w:numPr>
-          <w:ilvl w:val="0"/>
-          <w:numId w:val="0"/>
-        </w:numPr>
-        <w:rPr>
-          <w:rFonts w:hint="eastAsia"/>
-          <w:color w:val="auto"/>
-          <w:lang w:val="en-US" w:eastAsia="zh-CN"/>
-        </w:rPr>
-      </w:pPr>
-      <w:r>
-        <w:rPr>
-          <w:rFonts w:hint="eastAsia"/>
-          <w:color w:val="auto"/>
+        <w:pStyle w:val="2"/>
+        <w:bidi w:val="0"/>
+        <w:rPr>
+          <w:rFonts w:hint="eastAsia"/>
+          <w:lang w:val="en-US" w:eastAsia="zh-CN"/>
+        </w:rPr>
+      </w:pPr>
+      <w:r>
+        <w:rPr>
+          <w:rFonts w:hint="eastAsia"/>
           <w:lang w:val="en-US" w:eastAsia="zh-CN"/>
         </w:rPr>
         <w:t>59:微服务拆分与界限上下文的确定</w:t>
@@ -5508,12 +5525,10 @@
     </w:p>
     <w:p>
       <w:pPr>
-        <w:numPr>
-          <w:ilvl w:val="0"/>
-          <w:numId w:val="0"/>
-        </w:numPr>
-        <w:rPr>
-          <w:rFonts w:hint="default" w:eastAsiaTheme="minorEastAsia"/>
+        <w:pStyle w:val="2"/>
+        <w:bidi w:val="0"/>
+        <w:rPr>
+          <w:rFonts w:hint="default"/>
           <w:lang w:val="en-US" w:eastAsia="zh-CN"/>
         </w:rPr>
       </w:pPr>
@@ -5569,20 +5584,16 @@
     </w:p>
     <w:p>
       <w:pPr>
-        <w:numPr>
-          <w:ilvl w:val="0"/>
-          <w:numId w:val="0"/>
-        </w:numPr>
-        <w:rPr>
-          <w:rFonts w:hint="eastAsia"/>
-          <w:color w:val="auto"/>
-          <w:lang w:val="en-US" w:eastAsia="zh-CN"/>
-        </w:rPr>
-      </w:pPr>
-      <w:r>
-        <w:rPr>
-          <w:rFonts w:hint="eastAsia"/>
-          <w:color w:val="auto"/>
+        <w:pStyle w:val="2"/>
+        <w:bidi w:val="0"/>
+        <w:rPr>
+          <w:rFonts w:hint="eastAsia"/>
+          <w:lang w:val="en-US" w:eastAsia="zh-CN"/>
+        </w:rPr>
+      </w:pPr>
+      <w:r>
+        <w:rPr>
+          <w:rFonts w:hint="eastAsia"/>
           <w:lang w:val="en-US" w:eastAsia="zh-CN"/>
         </w:rPr>
         <w:t>61:EF Core 数据库初始化</w:t>
@@ -5890,7 +5901,7 @@
           <w:szCs w:val="24"/>
           <w:lang w:val="en-US" w:eastAsia="zh-CN" w:bidi="ar"/>
         </w:rPr>
-        <w:t>D:\docker\mysql\data&gt;docker run -d -p 3306:3306 -e MYSQL_ROOT_PASSWORD="123456" --name mysql01 -v /d/docker/mysql/config/my.cnf:/etc/my.cnf -v /mysql-data:/var/lib/mysql mysql:5.7</w:t>
+        <w:t>docker run -d -p 3306:3306 -e MYSQL_USER=jesse -e MYSQL_PASSWORD=123456 -e MYSQL_ROOT_PASSWORD=123456 -e MYSQL_ROOT_HOST=% -v c:/docker/mysql/config/my.cnf:/etc/my.cnf  -v c:/docker/mysql/data:/var/lib/mysql --name mysql02 mysql:5.7</w:t>
       </w:r>
     </w:p>
     <w:p>
@@ -5935,8 +5946,6 @@
           <w:lang w:val="en-US" w:eastAsia="zh-CN"/>
         </w:rPr>
       </w:pPr>
-      <w:bookmarkStart w:id="0" w:name="_GoBack"/>
-      <w:bookmarkEnd w:id="0"/>
     </w:p>
     <w:p>
       <w:pPr>
@@ -6118,18 +6127,84 @@
           <w:lang w:val="en-US" w:eastAsia="zh-CN"/>
         </w:rPr>
       </w:pPr>
-    </w:p>
-    <w:p>
-      <w:pPr>
-        <w:numPr>
-          <w:ilvl w:val="0"/>
-          <w:numId w:val="0"/>
-        </w:numPr>
+      <w:r>
+        <w:rPr>
+          <w:rFonts w:hint="eastAsia"/>
+          <w:lang w:val="en-US" w:eastAsia="zh-CN"/>
+        </w:rPr>
+        <w:t>62 用户服务API设计</w:t>
+      </w:r>
+    </w:p>
+    <w:p>
+      <w:pPr>
+        <w:numPr>
+          <w:ilvl w:val="0"/>
+          <w:numId w:val="0"/>
+        </w:numPr>
+        <w:rPr>
+          <w:rFonts w:hint="eastAsia"/>
+          <w:lang w:val="en-US" w:eastAsia="zh-CN"/>
+        </w:rPr>
+      </w:pPr>
+      <w:r>
+        <w:rPr>
+          <w:rFonts w:hint="eastAsia"/>
+          <w:lang w:val="en-US" w:eastAsia="zh-CN"/>
+        </w:rPr>
+        <w:t>接口设计</w:t>
+      </w:r>
+    </w:p>
+    <w:p>
+      <w:pPr>
+        <w:numPr>
+          <w:ilvl w:val="0"/>
+          <w:numId w:val="0"/>
+        </w:numPr>
+        <w:ind w:firstLine="420" w:firstLineChars="0"/>
+        <w:rPr>
+          <w:rFonts w:hint="eastAsia"/>
+          <w:lang w:val="en-US" w:eastAsia="zh-CN"/>
+        </w:rPr>
+      </w:pPr>
+      <w:r>
+        <w:rPr>
+          <w:rFonts w:hint="eastAsia"/>
+          <w:lang w:val="en-US" w:eastAsia="zh-CN"/>
+        </w:rPr>
+        <w:t>：代码写完通过swagger生成</w:t>
+      </w:r>
+    </w:p>
+    <w:p>
+      <w:pPr>
+        <w:numPr>
+          <w:ilvl w:val="0"/>
+          <w:numId w:val="0"/>
+        </w:numPr>
+        <w:ind w:firstLine="420" w:firstLineChars="0"/>
         <w:rPr>
           <w:rFonts w:hint="default"/>
           <w:lang w:val="en-US" w:eastAsia="zh-CN"/>
         </w:rPr>
       </w:pPr>
+      <w:r>
+        <w:rPr>
+          <w:rFonts w:hint="eastAsia"/>
+          <w:lang w:val="en-US" w:eastAsia="zh-CN"/>
+        </w:rPr>
+        <w:t>开始的时候通过execl文档编写，方便整理思路</w:t>
+      </w:r>
+    </w:p>
+    <w:p>
+      <w:pPr>
+        <w:numPr>
+          <w:ilvl w:val="0"/>
+          <w:numId w:val="0"/>
+        </w:numPr>
+        <w:rPr>
+          <w:rFonts w:hint="default"/>
+          <w:lang w:val="en-US" w:eastAsia="zh-CN"/>
+        </w:rPr>
+      </w:pPr>
     </w:p>
     <w:p>
       <w:pPr>
@@ -6151,11 +6226,1096 @@
           <w:numId w:val="0"/>
         </w:numPr>
         <w:ind w:firstLine="420" w:firstLineChars="0"/>
+      </w:pPr>
+      <w:r>
+        <w:drawing>
+          <wp:inline distT="0" distB="0" distL="114300" distR="114300">
+            <wp:extent cx="5272405" cy="3514725"/>
+            <wp:effectExtent l="0" t="0" r="4445" b="9525"/>
+            <wp:docPr id="44" name="图片 1"/>
+            <wp:cNvGraphicFramePr>
+              <a:graphicFrameLocks xmlns:a="http://schemas.openxmlformats.org/drawingml/2006/main" noChangeAspect="1"/>
+            </wp:cNvGraphicFramePr>
+            <a:graphic xmlns:a="http://schemas.openxmlformats.org/drawingml/2006/main">
+              <a:graphicData uri="http://schemas.openxmlformats.org/drawingml/2006/picture">
+                <pic:pic xmlns:pic="http://schemas.openxmlformats.org/drawingml/2006/picture">
+                  <pic:nvPicPr>
+                    <pic:cNvPr id="44" name="图片 1"/>
+                    <pic:cNvPicPr>
+                      <a:picLocks noChangeAspect="1"/>
+                    </pic:cNvPicPr>
+                  </pic:nvPicPr>
+                  <pic:blipFill>
+                    <a:blip r:embed="rId52"/>
+                    <a:stretch>
+                      <a:fillRect/>
+                    </a:stretch>
+                  </pic:blipFill>
+                  <pic:spPr>
+                    <a:xfrm>
+                      <a:off x="0" y="0"/>
+                      <a:ext cx="5272405" cy="3514725"/>
+                    </a:xfrm>
+                    <a:prstGeom prst="rect">
+                      <a:avLst/>
+                    </a:prstGeom>
+                    <a:noFill/>
+                    <a:ln>
+                      <a:noFill/>
+                    </a:ln>
+                  </pic:spPr>
+                </pic:pic>
+              </a:graphicData>
+            </a:graphic>
+          </wp:inline>
+        </w:drawing>
+      </w:r>
+    </w:p>
+    <w:p>
+      <w:pPr>
+        <w:numPr>
+          <w:ilvl w:val="0"/>
+          <w:numId w:val="0"/>
+        </w:numPr>
+        <w:ind w:firstLine="420" w:firstLineChars="0"/>
+        <w:rPr>
+          <w:rFonts w:hint="eastAsia"/>
+          <w:lang w:val="en-US" w:eastAsia="zh-CN"/>
+        </w:rPr>
+      </w:pPr>
+      <w:r>
+        <w:rPr>
+          <w:rFonts w:hint="eastAsia"/>
+          <w:lang w:val="en-US" w:eastAsia="zh-CN"/>
+        </w:rPr>
+        <w:t>63:获取用户信息-数据访问与模型处理</w:t>
+      </w:r>
+    </w:p>
+    <w:p>
+      <w:pPr>
+        <w:numPr>
+          <w:ilvl w:val="0"/>
+          <w:numId w:val="0"/>
+        </w:numPr>
+        <w:ind w:firstLine="420" w:firstLineChars="0"/>
+      </w:pPr>
+      <w:r>
+        <w:drawing>
+          <wp:inline distT="0" distB="0" distL="114300" distR="114300">
+            <wp:extent cx="5271135" cy="4727575"/>
+            <wp:effectExtent l="0" t="0" r="5715" b="15875"/>
+            <wp:docPr id="46" name="图片 2"/>
+            <wp:cNvGraphicFramePr>
+              <a:graphicFrameLocks xmlns:a="http://schemas.openxmlformats.org/drawingml/2006/main" noChangeAspect="1"/>
+            </wp:cNvGraphicFramePr>
+            <a:graphic xmlns:a="http://schemas.openxmlformats.org/drawingml/2006/main">
+              <a:graphicData uri="http://schemas.openxmlformats.org/drawingml/2006/picture">
+                <pic:pic xmlns:pic="http://schemas.openxmlformats.org/drawingml/2006/picture">
+                  <pic:nvPicPr>
+                    <pic:cNvPr id="46" name="图片 2"/>
+                    <pic:cNvPicPr>
+                      <a:picLocks noChangeAspect="1"/>
+                    </pic:cNvPicPr>
+                  </pic:nvPicPr>
+                  <pic:blipFill>
+                    <a:blip r:embed="rId53"/>
+                    <a:stretch>
+                      <a:fillRect/>
+                    </a:stretch>
+                  </pic:blipFill>
+                  <pic:spPr>
+                    <a:xfrm>
+                      <a:off x="0" y="0"/>
+                      <a:ext cx="5271135" cy="4727575"/>
+                    </a:xfrm>
+                    <a:prstGeom prst="rect">
+                      <a:avLst/>
+                    </a:prstGeom>
+                    <a:noFill/>
+                    <a:ln>
+                      <a:noFill/>
+                    </a:ln>
+                  </pic:spPr>
+                </pic:pic>
+              </a:graphicData>
+            </a:graphic>
+          </wp:inline>
+        </w:drawing>
+      </w:r>
+    </w:p>
+    <w:p>
+      <w:pPr>
+        <w:numPr>
+          <w:ilvl w:val="0"/>
+          <w:numId w:val="0"/>
+        </w:numPr>
+        <w:ind w:firstLine="420" w:firstLineChars="0"/>
         <w:rPr>
           <w:rFonts w:hint="default"/>
           <w:lang w:val="en-US" w:eastAsia="zh-CN"/>
         </w:rPr>
       </w:pPr>
+    </w:p>
+    <w:p>
+      <w:pPr>
+        <w:pStyle w:val="2"/>
+        <w:bidi w:val="0"/>
+        <w:rPr>
+          <w:rFonts w:hint="eastAsia"/>
+          <w:lang w:val="en-US" w:eastAsia="zh-CN"/>
+        </w:rPr>
+      </w:pPr>
+      <w:r>
+        <w:rPr>
+          <w:rFonts w:hint="eastAsia"/>
+          <w:lang w:val="en-US" w:eastAsia="zh-CN"/>
+        </w:rPr>
+        <w:t>64:全局异常处理与日志记录</w:t>
+      </w:r>
+    </w:p>
+    <w:p>
+      <w:pPr>
+        <w:numPr>
+          <w:ilvl w:val="0"/>
+          <w:numId w:val="0"/>
+        </w:numPr>
+        <w:ind w:firstLine="420" w:firstLineChars="0"/>
+      </w:pPr>
+      <w:r>
+        <w:drawing>
+          <wp:inline distT="0" distB="0" distL="114300" distR="114300">
+            <wp:extent cx="5268595" cy="1501140"/>
+            <wp:effectExtent l="0" t="0" r="8255" b="3810"/>
+            <wp:docPr id="51" name="图片 3"/>
+            <wp:cNvGraphicFramePr>
+              <a:graphicFrameLocks xmlns:a="http://schemas.openxmlformats.org/drawingml/2006/main" noChangeAspect="1"/>
+            </wp:cNvGraphicFramePr>
+            <a:graphic xmlns:a="http://schemas.openxmlformats.org/drawingml/2006/main">
+              <a:graphicData uri="http://schemas.openxmlformats.org/drawingml/2006/picture">
+                <pic:pic xmlns:pic="http://schemas.openxmlformats.org/drawingml/2006/picture">
+                  <pic:nvPicPr>
+                    <pic:cNvPr id="51" name="图片 3"/>
+                    <pic:cNvPicPr>
+                      <a:picLocks noChangeAspect="1"/>
+                    </pic:cNvPicPr>
+                  </pic:nvPicPr>
+                  <pic:blipFill>
+                    <a:blip r:embed="rId54"/>
+                    <a:stretch>
+                      <a:fillRect/>
+                    </a:stretch>
+                  </pic:blipFill>
+                  <pic:spPr>
+                    <a:xfrm>
+                      <a:off x="0" y="0"/>
+                      <a:ext cx="5268595" cy="1501140"/>
+                    </a:xfrm>
+                    <a:prstGeom prst="rect">
+                      <a:avLst/>
+                    </a:prstGeom>
+                    <a:noFill/>
+                    <a:ln>
+                      <a:noFill/>
+                    </a:ln>
+                  </pic:spPr>
+                </pic:pic>
+              </a:graphicData>
+            </a:graphic>
+          </wp:inline>
+        </w:drawing>
+      </w:r>
+    </w:p>
+    <w:p>
+      <w:pPr>
+        <w:numPr>
+          <w:ilvl w:val="0"/>
+          <w:numId w:val="0"/>
+        </w:numPr>
+        <w:ind w:firstLine="420" w:firstLineChars="0"/>
+      </w:pPr>
+    </w:p>
+    <w:p>
+      <w:pPr>
+        <w:numPr>
+          <w:ilvl w:val="0"/>
+          <w:numId w:val="0"/>
+        </w:numPr>
+        <w:ind w:firstLine="420" w:firstLineChars="0"/>
+      </w:pPr>
+    </w:p>
+    <w:p>
+      <w:pPr>
+        <w:pStyle w:val="2"/>
+        <w:bidi w:val="0"/>
+      </w:pPr>
+      <w:r>
+        <w:rPr>
+          <w:rFonts w:hint="eastAsia"/>
+        </w:rPr>
+        <w:t>65：通过HTTP Patch更新用户信息</w:t>
+      </w:r>
+    </w:p>
+    <w:p>
+      <w:pPr>
+        <w:numPr>
+          <w:ilvl w:val="0"/>
+          <w:numId w:val="0"/>
+        </w:numPr>
+        <w:ind w:firstLine="420" w:firstLineChars="0"/>
+      </w:pPr>
+      <w:r>
+        <w:drawing>
+          <wp:inline distT="0" distB="0" distL="114300" distR="114300">
+            <wp:extent cx="5269865" cy="5491480"/>
+            <wp:effectExtent l="0" t="0" r="6985" b="13970"/>
+            <wp:docPr id="52" name="图片 4"/>
+            <wp:cNvGraphicFramePr>
+              <a:graphicFrameLocks xmlns:a="http://schemas.openxmlformats.org/drawingml/2006/main" noChangeAspect="1"/>
+            </wp:cNvGraphicFramePr>
+            <a:graphic xmlns:a="http://schemas.openxmlformats.org/drawingml/2006/main">
+              <a:graphicData uri="http://schemas.openxmlformats.org/drawingml/2006/picture">
+                <pic:pic xmlns:pic="http://schemas.openxmlformats.org/drawingml/2006/picture">
+                  <pic:nvPicPr>
+                    <pic:cNvPr id="52" name="图片 4"/>
+                    <pic:cNvPicPr>
+                      <a:picLocks noChangeAspect="1"/>
+                    </pic:cNvPicPr>
+                  </pic:nvPicPr>
+                  <pic:blipFill>
+                    <a:blip r:embed="rId55"/>
+                    <a:stretch>
+                      <a:fillRect/>
+                    </a:stretch>
+                  </pic:blipFill>
+                  <pic:spPr>
+                    <a:xfrm>
+                      <a:off x="0" y="0"/>
+                      <a:ext cx="5269865" cy="5491480"/>
+                    </a:xfrm>
+                    <a:prstGeom prst="rect">
+                      <a:avLst/>
+                    </a:prstGeom>
+                    <a:noFill/>
+                    <a:ln>
+                      <a:noFill/>
+                    </a:ln>
+                  </pic:spPr>
+                </pic:pic>
+              </a:graphicData>
+            </a:graphic>
+          </wp:inline>
+        </w:drawing>
+      </w:r>
+    </w:p>
+    <w:p>
+      <w:pPr>
+        <w:numPr>
+          <w:ilvl w:val="0"/>
+          <w:numId w:val="0"/>
+        </w:numPr>
+        <w:ind w:firstLine="420" w:firstLineChars="0"/>
+      </w:pPr>
+    </w:p>
+    <w:p>
+      <w:pPr>
+        <w:numPr>
+          <w:ilvl w:val="0"/>
+          <w:numId w:val="0"/>
+        </w:numPr>
+        <w:ind w:firstLine="420" w:firstLineChars="0"/>
+      </w:pPr>
+    </w:p>
+    <w:p>
+      <w:pPr>
+        <w:numPr>
+          <w:ilvl w:val="0"/>
+          <w:numId w:val="0"/>
+        </w:numPr>
+        <w:ind w:firstLine="420" w:firstLineChars="0"/>
+        <w:rPr>
+          <w:rFonts w:hint="default"/>
+          <w:lang w:val="en-US" w:eastAsia="zh-CN"/>
+        </w:rPr>
+      </w:pPr>
+      <w:r>
+        <w:rPr>
+          <w:rFonts w:hint="default"/>
+          <w:lang w:val="en-US" w:eastAsia="zh-CN"/>
+        </w:rPr>
+        <w:t>66</w:t>
+      </w:r>
+      <w:r>
+        <w:rPr>
+          <w:rFonts w:hint="eastAsia"/>
+          <w:lang w:val="en-US" w:eastAsia="zh-CN"/>
+        </w:rPr>
+        <w:t>:</w:t>
+      </w:r>
+      <w:r>
+        <w:rPr>
+          <w:rFonts w:hint="default"/>
+          <w:lang w:val="en-US" w:eastAsia="zh-CN"/>
+        </w:rPr>
+        <w:t>单元测试初探</w:t>
+      </w:r>
+    </w:p>
+    <w:p>
+      <w:pPr>
+        <w:numPr>
+          <w:ilvl w:val="0"/>
+          <w:numId w:val="0"/>
+        </w:numPr>
+        <w:ind w:firstLine="420" w:firstLineChars="0"/>
+        <w:rPr>
+          <w:rFonts w:hint="eastAsia"/>
+          <w:lang w:val="en-US" w:eastAsia="zh-CN"/>
+        </w:rPr>
+      </w:pPr>
+      <w:r>
+        <w:rPr>
+          <w:rFonts w:hint="eastAsia"/>
+          <w:lang w:val="en-US" w:eastAsia="zh-CN"/>
+        </w:rPr>
+        <w:t>单元测试，集成测试，TDD</w:t>
+      </w:r>
+    </w:p>
+    <w:p>
+      <w:pPr>
+        <w:numPr>
+          <w:ilvl w:val="0"/>
+          <w:numId w:val="0"/>
+        </w:numPr>
+        <w:ind w:firstLine="420" w:firstLineChars="0"/>
+        <w:rPr>
+          <w:rFonts w:hint="eastAsia"/>
+          <w:lang w:val="en-US" w:eastAsia="zh-CN"/>
+        </w:rPr>
+      </w:pPr>
+      <w:r>
+        <w:rPr>
+          <w:rFonts w:hint="eastAsia"/>
+          <w:lang w:val="en-US" w:eastAsia="zh-CN"/>
+        </w:rPr>
+        <w:t>67xunit+Moq+MemoryEFDbContext测试UserController</w:t>
+      </w:r>
+    </w:p>
+    <w:p>
+      <w:pPr>
+        <w:numPr>
+          <w:ilvl w:val="0"/>
+          <w:numId w:val="0"/>
+        </w:numPr>
+        <w:ind w:firstLine="420" w:firstLineChars="0"/>
+        <w:rPr>
+          <w:rFonts w:hint="eastAsia"/>
+          <w:lang w:val="en-US" w:eastAsia="zh-CN"/>
+        </w:rPr>
+      </w:pPr>
+    </w:p>
+    <w:p>
+      <w:pPr>
+        <w:numPr>
+          <w:ilvl w:val="0"/>
+          <w:numId w:val="0"/>
+        </w:numPr>
+        <w:ind w:firstLine="420" w:firstLineChars="0"/>
+        <w:rPr>
+          <w:rFonts w:hint="eastAsia"/>
+          <w:lang w:val="en-US" w:eastAsia="zh-CN"/>
+        </w:rPr>
+      </w:pPr>
+      <w:r>
+        <w:rPr>
+          <w:rFonts w:hint="eastAsia"/>
+          <w:lang w:val="en-US" w:eastAsia="zh-CN"/>
+        </w:rPr>
+        <w:t>每次测试都是新的数据源</w:t>
+      </w:r>
+    </w:p>
+    <w:p>
+      <w:pPr>
+        <w:numPr>
+          <w:ilvl w:val="0"/>
+          <w:numId w:val="0"/>
+        </w:numPr>
+        <w:ind w:firstLine="420" w:firstLineChars="0"/>
+        <w:rPr>
+          <w:rFonts w:hint="eastAsia"/>
+          <w:lang w:val="en-US" w:eastAsia="zh-CN"/>
+        </w:rPr>
+      </w:pPr>
+      <w:r>
+        <w:rPr>
+          <w:rFonts w:hint="eastAsia"/>
+          <w:lang w:val="en-US" w:eastAsia="zh-CN"/>
+        </w:rPr>
+        <w:t>68FluentAPI写UserController测试用例（上）</w:t>
+      </w:r>
+    </w:p>
+    <w:p>
+      <w:pPr>
+        <w:numPr>
+          <w:ilvl w:val="0"/>
+          <w:numId w:val="0"/>
+        </w:numPr>
+        <w:ind w:firstLine="420" w:firstLineChars="0"/>
+        <w:rPr>
+          <w:rFonts w:hint="eastAsia"/>
+          <w:lang w:val="en-US" w:eastAsia="zh-CN"/>
+        </w:rPr>
+      </w:pPr>
+    </w:p>
+    <w:p>
+      <w:pPr>
+        <w:numPr>
+          <w:ilvl w:val="0"/>
+          <w:numId w:val="0"/>
+        </w:numPr>
+        <w:ind w:firstLine="420" w:firstLineChars="0"/>
+        <w:rPr>
+          <w:rFonts w:hint="default"/>
+          <w:lang w:val="en-US" w:eastAsia="zh-CN"/>
+        </w:rPr>
+      </w:pPr>
+    </w:p>
+    <w:p>
+      <w:pPr>
+        <w:numPr>
+          <w:ilvl w:val="0"/>
+          <w:numId w:val="0"/>
+        </w:numPr>
+        <w:ind w:firstLine="420" w:firstLineChars="0"/>
+        <w:rPr>
+          <w:rFonts w:hint="default"/>
+          <w:lang w:val="en-US" w:eastAsia="zh-CN"/>
+        </w:rPr>
+      </w:pPr>
+    </w:p>
+    <w:p>
+      <w:pPr>
+        <w:numPr>
+          <w:ilvl w:val="0"/>
+          <w:numId w:val="0"/>
+        </w:numPr>
+        <w:ind w:firstLine="420" w:firstLineChars="0"/>
+        <w:rPr>
+          <w:rFonts w:hint="default"/>
+          <w:lang w:val="en-US" w:eastAsia="zh-CN"/>
+        </w:rPr>
+      </w:pPr>
+    </w:p>
+    <w:p>
+      <w:pPr>
+        <w:numPr>
+          <w:ilvl w:val="0"/>
+          <w:numId w:val="0"/>
+        </w:numPr>
+        <w:ind w:firstLine="420" w:firstLineChars="0"/>
+        <w:rPr>
+          <w:rFonts w:hint="default"/>
+          <w:lang w:val="en-US" w:eastAsia="zh-CN"/>
+        </w:rPr>
+      </w:pPr>
+    </w:p>
+    <w:p>
+      <w:pPr>
+        <w:pStyle w:val="2"/>
+        <w:bidi w:val="0"/>
+        <w:rPr>
+          <w:rFonts w:hint="default"/>
+          <w:lang w:val="en-US" w:eastAsia="zh-CN"/>
+        </w:rPr>
+      </w:pPr>
+      <w:r>
+        <w:rPr>
+          <w:rFonts w:hint="eastAsia"/>
+          <w:lang w:val="en-US" w:eastAsia="zh-CN"/>
+        </w:rPr>
+        <w:t>70:</w:t>
+      </w:r>
+      <w:r>
+        <w:rPr>
+          <w:rFonts w:hint="default"/>
+          <w:lang w:val="en-US" w:eastAsia="zh-CN"/>
+        </w:rPr>
+        <w:t>GitLab CI完整部署UserAPI到线上测试环境-上</w:t>
+      </w:r>
+    </w:p>
+    <w:p>
+      <w:pPr>
+        <w:numPr>
+          <w:ilvl w:val="0"/>
+          <w:numId w:val="0"/>
+        </w:numPr>
+        <w:ind w:firstLine="420" w:firstLineChars="0"/>
+        <w:rPr>
+          <w:rFonts w:hint="default"/>
+          <w:lang w:val="en-US" w:eastAsia="zh-CN"/>
+        </w:rPr>
+      </w:pPr>
+      <w:r>
+        <w:rPr>
+          <w:rFonts w:hint="eastAsia"/>
+          <w:lang w:val="en-US" w:eastAsia="zh-CN"/>
+        </w:rPr>
+        <w:t>先要把代码部署到GitLab上</w:t>
+      </w:r>
+    </w:p>
+    <w:p>
+      <w:pPr>
+        <w:numPr>
+          <w:ilvl w:val="0"/>
+          <w:numId w:val="0"/>
+        </w:numPr>
+        <w:ind w:firstLine="420" w:firstLineChars="0"/>
+        <w:rPr>
+          <w:rFonts w:hint="eastAsia"/>
+          <w:lang w:val="en-US" w:eastAsia="zh-CN"/>
+        </w:rPr>
+      </w:pPr>
+      <w:r>
+        <w:rPr>
+          <w:rFonts w:hint="eastAsia"/>
+          <w:lang w:val="en-US" w:eastAsia="zh-CN"/>
+        </w:rPr>
+        <w:t>1：先找到要测试的目录</w:t>
+      </w:r>
+    </w:p>
+    <w:p>
+      <w:pPr>
+        <w:numPr>
+          <w:ilvl w:val="0"/>
+          <w:numId w:val="0"/>
+        </w:numPr>
+        <w:ind w:firstLine="420" w:firstLineChars="0"/>
+        <w:rPr>
+          <w:rFonts w:hint="eastAsia"/>
+          <w:lang w:val="en-US" w:eastAsia="zh-CN"/>
+        </w:rPr>
+      </w:pPr>
+    </w:p>
+    <w:p>
+      <w:pPr>
+        <w:numPr>
+          <w:ilvl w:val="0"/>
+          <w:numId w:val="0"/>
+        </w:numPr>
+        <w:ind w:firstLine="420" w:firstLineChars="0"/>
+        <w:rPr>
+          <w:rFonts w:hint="eastAsia"/>
+          <w:lang w:val="en-US" w:eastAsia="zh-CN"/>
+        </w:rPr>
+      </w:pPr>
+      <w:r>
+        <w:rPr>
+          <w:rFonts w:hint="eastAsia"/>
+          <w:lang w:val="en-US" w:eastAsia="zh-CN"/>
+        </w:rPr>
+        <w:t>查看有多少方法能测试</w:t>
+      </w:r>
+    </w:p>
+    <w:p>
+      <w:pPr>
+        <w:numPr>
+          <w:ilvl w:val="0"/>
+          <w:numId w:val="0"/>
+        </w:numPr>
+        <w:ind w:firstLine="420" w:firstLineChars="0"/>
+        <w:rPr>
+          <w:rFonts w:hint="default"/>
+          <w:lang w:val="en-US" w:eastAsia="zh-CN"/>
+        </w:rPr>
+      </w:pPr>
+      <w:r>
+        <w:rPr>
+          <w:rFonts w:hint="default"/>
+          <w:lang w:val="en-US" w:eastAsia="zh-CN"/>
+        </w:rPr>
+        <w:t>dotnet test -t</w:t>
+      </w:r>
+    </w:p>
+    <w:p>
+      <w:pPr>
+        <w:numPr>
+          <w:ilvl w:val="0"/>
+          <w:numId w:val="0"/>
+        </w:numPr>
+      </w:pPr>
+      <w:r>
+        <w:drawing>
+          <wp:inline distT="0" distB="0" distL="114300" distR="114300">
+            <wp:extent cx="5268595" cy="300990"/>
+            <wp:effectExtent l="0" t="0" r="8255" b="3810"/>
+            <wp:docPr id="53" name="图片 5"/>
+            <wp:cNvGraphicFramePr>
+              <a:graphicFrameLocks xmlns:a="http://schemas.openxmlformats.org/drawingml/2006/main" noChangeAspect="1"/>
+            </wp:cNvGraphicFramePr>
+            <a:graphic xmlns:a="http://schemas.openxmlformats.org/drawingml/2006/main">
+              <a:graphicData uri="http://schemas.openxmlformats.org/drawingml/2006/picture">
+                <pic:pic xmlns:pic="http://schemas.openxmlformats.org/drawingml/2006/picture">
+                  <pic:nvPicPr>
+                    <pic:cNvPr id="53" name="图片 5"/>
+                    <pic:cNvPicPr>
+                      <a:picLocks noChangeAspect="1"/>
+                    </pic:cNvPicPr>
+                  </pic:nvPicPr>
+                  <pic:blipFill>
+                    <a:blip r:embed="rId56"/>
+                    <a:stretch>
+                      <a:fillRect/>
+                    </a:stretch>
+                  </pic:blipFill>
+                  <pic:spPr>
+                    <a:xfrm>
+                      <a:off x="0" y="0"/>
+                      <a:ext cx="5268595" cy="300990"/>
+                    </a:xfrm>
+                    <a:prstGeom prst="rect">
+                      <a:avLst/>
+                    </a:prstGeom>
+                    <a:noFill/>
+                    <a:ln>
+                      <a:noFill/>
+                    </a:ln>
+                  </pic:spPr>
+                </pic:pic>
+              </a:graphicData>
+            </a:graphic>
+          </wp:inline>
+        </w:drawing>
+      </w:r>
+    </w:p>
+    <w:p>
+      <w:pPr>
+        <w:numPr>
+          <w:ilvl w:val="0"/>
+          <w:numId w:val="0"/>
+        </w:numPr>
+        <w:ind w:firstLine="420" w:firstLineChars="0"/>
+      </w:pPr>
+    </w:p>
+    <w:p>
+      <w:pPr>
+        <w:numPr>
+          <w:ilvl w:val="0"/>
+          <w:numId w:val="0"/>
+        </w:numPr>
+        <w:ind w:firstLine="420" w:firstLineChars="0"/>
+        <w:rPr>
+          <w:rFonts w:hint="eastAsia"/>
+          <w:lang w:val="en-US" w:eastAsia="zh-CN"/>
+        </w:rPr>
+      </w:pPr>
+      <w:r>
+        <w:rPr>
+          <w:rFonts w:hint="eastAsia"/>
+          <w:lang w:val="en-US" w:eastAsia="zh-CN"/>
+        </w:rPr>
+        <w:t>把代码推送到gitlab上</w:t>
+      </w:r>
+    </w:p>
+    <w:p>
+      <w:pPr>
+        <w:numPr>
+          <w:ilvl w:val="0"/>
+          <w:numId w:val="0"/>
+        </w:numPr>
+        <w:ind w:firstLine="420" w:firstLineChars="0"/>
+        <w:rPr>
+          <w:rFonts w:hint="eastAsia"/>
+          <w:lang w:val="en-US" w:eastAsia="zh-CN"/>
+        </w:rPr>
+      </w:pPr>
+    </w:p>
+    <w:p>
+      <w:pPr>
+        <w:numPr>
+          <w:ilvl w:val="0"/>
+          <w:numId w:val="0"/>
+        </w:numPr>
+        <w:ind w:firstLine="420" w:firstLineChars="0"/>
+        <w:rPr>
+          <w:rFonts w:hint="default"/>
+          <w:lang w:val="en-US" w:eastAsia="zh-CN"/>
+        </w:rPr>
+      </w:pPr>
+    </w:p>
+    <w:p>
+      <w:pPr>
+        <w:pStyle w:val="2"/>
+        <w:bidi w:val="0"/>
+        <w:rPr>
+          <w:rFonts w:hint="default"/>
+          <w:lang w:val="en-US" w:eastAsia="zh-CN"/>
+        </w:rPr>
+      </w:pPr>
+      <w:r>
+        <w:rPr>
+          <w:rFonts w:hint="eastAsia"/>
+          <w:lang w:val="en-US" w:eastAsia="zh-CN"/>
+        </w:rPr>
+        <w:t>71GitLab CI完整部署UserAPI到线上测试环境-中</w:t>
+      </w:r>
+    </w:p>
+    <w:p>
+      <w:pPr>
+        <w:numPr>
+          <w:ilvl w:val="0"/>
+          <w:numId w:val="0"/>
+        </w:numPr>
+        <w:ind w:firstLine="420" w:firstLineChars="0"/>
+      </w:pPr>
+    </w:p>
+    <w:p>
+      <w:pPr>
+        <w:numPr>
+          <w:ilvl w:val="0"/>
+          <w:numId w:val="0"/>
+        </w:numPr>
+        <w:ind w:firstLine="420" w:firstLineChars="0"/>
+        <w:rPr>
+          <w:rFonts w:hint="eastAsia"/>
+          <w:lang w:val="en-US" w:eastAsia="zh-CN"/>
+        </w:rPr>
+      </w:pPr>
+      <w:r>
+        <w:rPr>
+          <w:rFonts w:hint="eastAsia"/>
+          <w:lang w:val="en-US" w:eastAsia="zh-CN"/>
+        </w:rPr>
+        <w:t>先要把镜像推送到线上</w:t>
+      </w:r>
+    </w:p>
+    <w:p>
+      <w:pPr>
+        <w:numPr>
+          <w:ilvl w:val="0"/>
+          <w:numId w:val="0"/>
+        </w:numPr>
+        <w:ind w:firstLine="420" w:firstLineChars="0"/>
+        <w:rPr>
+          <w:rFonts w:hint="eastAsia"/>
+          <w:lang w:val="en-US" w:eastAsia="zh-CN"/>
+        </w:rPr>
+      </w:pPr>
+    </w:p>
+    <w:p>
+      <w:pPr>
+        <w:numPr>
+          <w:ilvl w:val="0"/>
+          <w:numId w:val="0"/>
+        </w:numPr>
+        <w:ind w:firstLine="420" w:firstLineChars="0"/>
+        <w:rPr>
+          <w:rFonts w:hint="eastAsia"/>
+          <w:lang w:val="en-US" w:eastAsia="zh-CN"/>
+        </w:rPr>
+      </w:pPr>
+    </w:p>
+    <w:p>
+      <w:pPr>
+        <w:numPr>
+          <w:ilvl w:val="0"/>
+          <w:numId w:val="0"/>
+        </w:numPr>
+        <w:ind w:firstLine="420" w:firstLineChars="0"/>
+        <w:rPr>
+          <w:rFonts w:hint="eastAsia"/>
+          <w:lang w:val="en-US" w:eastAsia="zh-CN"/>
+        </w:rPr>
+      </w:pPr>
+      <w:r>
+        <w:rPr>
+          <w:rFonts w:hint="eastAsia"/>
+          <w:lang w:val="en-US" w:eastAsia="zh-CN"/>
+        </w:rPr>
+        <w:t>72 GitLab CI完整部署UserAPI到线上测试环境-下</w:t>
+      </w:r>
+    </w:p>
+    <w:p>
+      <w:pPr>
+        <w:numPr>
+          <w:ilvl w:val="0"/>
+          <w:numId w:val="0"/>
+        </w:numPr>
+        <w:ind w:firstLine="420" w:firstLineChars="0"/>
+      </w:pPr>
+      <w:r>
+        <w:drawing>
+          <wp:inline distT="0" distB="0" distL="114300" distR="114300">
+            <wp:extent cx="5268595" cy="3436620"/>
+            <wp:effectExtent l="0" t="0" r="8255" b="11430"/>
+            <wp:docPr id="54" name="图片 6"/>
+            <wp:cNvGraphicFramePr>
+              <a:graphicFrameLocks xmlns:a="http://schemas.openxmlformats.org/drawingml/2006/main" noChangeAspect="1"/>
+            </wp:cNvGraphicFramePr>
+            <a:graphic xmlns:a="http://schemas.openxmlformats.org/drawingml/2006/main">
+              <a:graphicData uri="http://schemas.openxmlformats.org/drawingml/2006/picture">
+                <pic:pic xmlns:pic="http://schemas.openxmlformats.org/drawingml/2006/picture">
+                  <pic:nvPicPr>
+                    <pic:cNvPr id="54" name="图片 6"/>
+                    <pic:cNvPicPr>
+                      <a:picLocks noChangeAspect="1"/>
+                    </pic:cNvPicPr>
+                  </pic:nvPicPr>
+                  <pic:blipFill>
+                    <a:blip r:embed="rId57"/>
+                    <a:stretch>
+                      <a:fillRect/>
+                    </a:stretch>
+                  </pic:blipFill>
+                  <pic:spPr>
+                    <a:xfrm>
+                      <a:off x="0" y="0"/>
+                      <a:ext cx="5268595" cy="3436620"/>
+                    </a:xfrm>
+                    <a:prstGeom prst="rect">
+                      <a:avLst/>
+                    </a:prstGeom>
+                    <a:noFill/>
+                    <a:ln>
+                      <a:noFill/>
+                    </a:ln>
+                  </pic:spPr>
+                </pic:pic>
+              </a:graphicData>
+            </a:graphic>
+          </wp:inline>
+        </w:drawing>
+      </w:r>
+    </w:p>
+    <w:p>
+      <w:pPr>
+        <w:numPr>
+          <w:ilvl w:val="0"/>
+          <w:numId w:val="0"/>
+        </w:numPr>
+        <w:ind w:firstLine="420" w:firstLineChars="0"/>
+        <w:rPr>
+          <w:rFonts w:hint="default" w:eastAsiaTheme="minorEastAsia"/>
+          <w:lang w:val="en-US" w:eastAsia="zh-CN"/>
+        </w:rPr>
+      </w:pPr>
+    </w:p>
+    <w:p>
+      <w:pPr>
+        <w:numPr>
+          <w:ilvl w:val="0"/>
+          <w:numId w:val="0"/>
+        </w:numPr>
+        <w:ind w:firstLine="420" w:firstLineChars="0"/>
+      </w:pPr>
+    </w:p>
+    <w:p>
+      <w:pPr>
+        <w:numPr>
+          <w:ilvl w:val="0"/>
+          <w:numId w:val="0"/>
+        </w:numPr>
+        <w:ind w:firstLine="420" w:firstLineChars="0"/>
+      </w:pPr>
+    </w:p>
+    <w:p>
+      <w:pPr>
+        <w:numPr>
+          <w:ilvl w:val="0"/>
+          <w:numId w:val="0"/>
+        </w:numPr>
+        <w:ind w:firstLine="420" w:firstLineChars="0"/>
+        <w:rPr>
+          <w:rFonts w:hint="eastAsia"/>
+          <w:lang w:val="en-US" w:eastAsia="zh-CN"/>
+        </w:rPr>
+      </w:pPr>
+      <w:r>
+        <w:rPr>
+          <w:rFonts w:hint="eastAsia"/>
+          <w:lang w:val="en-US" w:eastAsia="zh-CN"/>
+        </w:rPr>
+        <w:t>检查是否能执行成功</w:t>
+      </w:r>
+    </w:p>
+    <w:p>
+      <w:pPr>
+        <w:numPr>
+          <w:ilvl w:val="0"/>
+          <w:numId w:val="0"/>
+        </w:numPr>
+        <w:ind w:firstLine="420" w:firstLineChars="0"/>
+        <w:rPr>
+          <w:rFonts w:hint="eastAsia"/>
+          <w:lang w:val="en-US" w:eastAsia="zh-CN"/>
+        </w:rPr>
+      </w:pPr>
+      <w:r>
+        <w:rPr>
+          <w:rFonts w:hint="eastAsia"/>
+          <w:lang w:val="en-US" w:eastAsia="zh-CN"/>
+        </w:rPr>
+        <w:t>Docker build -t userapi:test .</w:t>
+      </w:r>
+    </w:p>
+    <w:p>
+      <w:pPr>
+        <w:numPr>
+          <w:ilvl w:val="0"/>
+          <w:numId w:val="0"/>
+        </w:numPr>
+        <w:ind w:firstLine="420" w:firstLineChars="0"/>
+        <w:rPr>
+          <w:rFonts w:hint="eastAsia"/>
+          <w:lang w:val="en-US" w:eastAsia="zh-CN"/>
+        </w:rPr>
+      </w:pPr>
+    </w:p>
+    <w:p>
+      <w:pPr>
+        <w:numPr>
+          <w:ilvl w:val="0"/>
+          <w:numId w:val="0"/>
+        </w:numPr>
+        <w:ind w:firstLine="420" w:firstLineChars="0"/>
+        <w:rPr>
+          <w:rFonts w:hint="eastAsia"/>
+          <w:lang w:val="en-US" w:eastAsia="zh-CN"/>
+        </w:rPr>
+      </w:pPr>
+      <w:r>
+        <w:rPr>
+          <w:rFonts w:hint="eastAsia"/>
+          <w:lang w:val="en-US" w:eastAsia="zh-CN"/>
+        </w:rPr>
+        <w:t>推送镜像</w:t>
+      </w:r>
+    </w:p>
+    <w:p>
+      <w:pPr>
+        <w:numPr>
+          <w:ilvl w:val="0"/>
+          <w:numId w:val="0"/>
+        </w:numPr>
+        <w:ind w:firstLine="420" w:firstLineChars="0"/>
+        <w:rPr>
+          <w:rFonts w:hint="eastAsia"/>
+          <w:lang w:val="en-US" w:eastAsia="zh-CN"/>
+        </w:rPr>
+      </w:pPr>
+      <w:r>
+        <w:rPr>
+          <w:rFonts w:hint="eastAsia"/>
+          <w:lang w:val="en-US" w:eastAsia="zh-CN"/>
+        </w:rPr>
+        <w:t>Docker push hub.jessetalk.cn/userapi:test</w:t>
+      </w:r>
+    </w:p>
+    <w:p>
+      <w:pPr>
+        <w:numPr>
+          <w:ilvl w:val="0"/>
+          <w:numId w:val="0"/>
+        </w:numPr>
+        <w:ind w:firstLine="420" w:firstLineChars="0"/>
+        <w:rPr>
+          <w:rFonts w:hint="eastAsia"/>
+          <w:lang w:val="en-US" w:eastAsia="zh-CN"/>
+        </w:rPr>
+      </w:pPr>
+    </w:p>
+    <w:p>
+      <w:pPr>
+        <w:numPr>
+          <w:ilvl w:val="0"/>
+          <w:numId w:val="0"/>
+        </w:numPr>
+        <w:ind w:firstLine="420" w:firstLineChars="0"/>
+        <w:rPr>
+          <w:rFonts w:hint="default"/>
+          <w:lang w:val="en-US" w:eastAsia="zh-CN"/>
+        </w:rPr>
+      </w:pPr>
+    </w:p>
+    <w:p>
+      <w:pPr>
+        <w:numPr>
+          <w:ilvl w:val="0"/>
+          <w:numId w:val="0"/>
+        </w:numPr>
+        <w:ind w:firstLine="420" w:firstLineChars="0"/>
+        <w:rPr>
+          <w:rFonts w:hint="eastAsia"/>
+          <w:lang w:val="en-US" w:eastAsia="zh-CN"/>
+        </w:rPr>
+      </w:pPr>
+    </w:p>
+    <w:p>
+      <w:pPr>
+        <w:pStyle w:val="2"/>
+        <w:bidi w:val="0"/>
+        <w:rPr>
+          <w:rFonts w:hint="eastAsia"/>
+          <w:lang w:val="en-US" w:eastAsia="zh-CN"/>
+        </w:rPr>
+      </w:pPr>
+      <w:r>
+        <w:rPr>
+          <w:rFonts w:hint="eastAsia"/>
+          <w:lang w:val="en-US" w:eastAsia="zh-CN"/>
+        </w:rPr>
+        <w:t>73:GitLab CI完整部署UserAPI到线上测试环境-Debug</w:t>
+      </w:r>
+    </w:p>
+    <w:p>
+      <w:pPr>
+        <w:numPr>
+          <w:ilvl w:val="0"/>
+          <w:numId w:val="0"/>
+        </w:numPr>
+        <w:ind w:firstLine="420" w:firstLineChars="0"/>
+        <w:rPr>
+          <w:rFonts w:hint="eastAsia"/>
+          <w:lang w:val="en-US" w:eastAsia="zh-CN"/>
+        </w:rPr>
+      </w:pPr>
+    </w:p>
+    <w:p>
+      <w:pPr>
+        <w:numPr>
+          <w:ilvl w:val="0"/>
+          <w:numId w:val="0"/>
+        </w:numPr>
+        <w:ind w:firstLine="420" w:firstLineChars="0"/>
+        <w:rPr>
+          <w:rFonts w:hint="eastAsia"/>
+          <w:lang w:val="en-US" w:eastAsia="zh-CN"/>
+        </w:rPr>
+      </w:pPr>
+      <w:r>
+        <w:rPr>
+          <w:rFonts w:hint="eastAsia"/>
+          <w:lang w:val="en-US" w:eastAsia="zh-CN"/>
+        </w:rPr>
+        <w:t>服务器需要装sdk</w:t>
+      </w:r>
+    </w:p>
+    <w:p>
+      <w:pPr>
+        <w:numPr>
+          <w:ilvl w:val="0"/>
+          <w:numId w:val="0"/>
+        </w:numPr>
+        <w:ind w:firstLine="420" w:firstLineChars="0"/>
+        <w:rPr>
+          <w:rFonts w:hint="default"/>
+          <w:lang w:val="en-US" w:eastAsia="zh-CN"/>
+        </w:rPr>
+      </w:pPr>
+      <w:r>
+        <w:rPr>
+          <w:rFonts w:hint="eastAsia"/>
+          <w:lang w:val="en-US" w:eastAsia="zh-CN"/>
+        </w:rPr>
+        <w:t>是2.1的版本</w:t>
+      </w:r>
     </w:p>
     <w:sectPr>
       <w:pgSz w:w="11906" w:h="16838"/>
@@ -6306,7 +7466,7 @@
     <w:lsdException w:uiPriority="99" w:name="footnote text"/>
     <w:lsdException w:uiPriority="99" w:name="annotation text"/>
     <w:lsdException w:qFormat="1" w:uiPriority="99" w:semiHidden="0" w:name="header"/>
-    <w:lsdException w:uiPriority="99" w:semiHidden="0" w:name="footer"/>
+    <w:lsdException w:qFormat="1" w:uiPriority="99" w:semiHidden="0" w:name="footer"/>
     <w:lsdException w:uiPriority="99" w:name="index heading"/>
     <w:lsdException w:qFormat="1" w:uiPriority="35" w:name="caption"/>
     <w:lsdException w:uiPriority="99" w:name="table of figures"/>
@@ -6377,7 +7537,7 @@
     <w:lsdException w:uiPriority="99" w:name="HTML Sample"/>
     <w:lsdException w:uiPriority="99" w:name="HTML Typewriter"/>
     <w:lsdException w:uiPriority="99" w:name="HTML Variable"/>
-    <w:lsdException w:uiPriority="99" w:name="Normal Table"/>
+    <w:lsdException w:qFormat="1" w:uiPriority="99" w:name="Normal Table"/>
     <w:lsdException w:uiPriority="99" w:name="annotation subject"/>
     <w:lsdException w:uiPriority="99" w:name="Table Simple 1"/>
     <w:lsdException w:uiPriority="99" w:name="Table Simple 2"/>
@@ -6593,6 +7753,7 @@
     <w:name w:val="Normal Table"/>
     <w:semiHidden/>
     <w:unhideWhenUsed/>
+    <w:qFormat/>
     <w:uiPriority w:val="99"/>
     <w:tblPr>
       <w:tblCellMar>
@@ -6608,6 +7769,7 @@
     <w:basedOn w:val="1"/>
     <w:link w:val="15"/>
     <w:unhideWhenUsed/>
+    <w:qFormat/>
     <w:uiPriority w:val="99"/>
     <w:pPr>
       <w:tabs>
@@ -6697,6 +7859,7 @@
     <w:name w:val="标题 2 字符"/>
     <w:basedOn w:val="8"/>
     <w:link w:val="2"/>
+    <w:qFormat/>
     <w:uiPriority w:val="9"/>
     <w:rPr>
       <w:rFonts w:asciiTheme="majorHAnsi" w:hAnsiTheme="majorHAnsi" w:eastAsiaTheme="majorEastAsia" w:cstheme="majorBidi"/>
@@ -6724,6 +7887,7 @@
     <w:basedOn w:val="8"/>
     <w:link w:val="6"/>
     <w:semiHidden/>
+    <w:qFormat/>
     <w:uiPriority w:val="99"/>
     <w:rPr>
       <w:rFonts w:ascii="宋体" w:hAnsi="宋体" w:eastAsia="宋体" w:cs="宋体"/>

--- a/Identity/各章节笔记.docx
+++ b/Identity/各章节笔记.docx
@@ -123,13 +123,13 @@
       </w:r>
       <w:r>
         <w:rPr>
-          <w:rStyle w:val="9"/>
+          <w:rStyle w:val="10"/>
         </w:rPr>
         <w:t>http://localhost:5000/.well-known/openid-configuration</w:t>
       </w:r>
       <w:r>
         <w:rPr>
-          <w:rStyle w:val="9"/>
+          <w:rStyle w:val="10"/>
         </w:rPr>
         <w:fldChar w:fldCharType="end"/>
       </w:r>
@@ -893,18 +893,10 @@
     </w:p>
     <w:p>
       <w:pPr>
-        <w:rPr>
-          <w:rFonts w:ascii="Helvetica" w:hAnsi="Helvetica" w:cs="Helvetica"/>
-          <w:color w:val="919191"/>
-          <w:shd w:val="clear" w:color="auto" w:fill="E5E5E5"/>
-        </w:rPr>
-      </w:pPr>
-      <w:r>
-        <w:rPr>
-          <w:rFonts w:ascii="Helvetica" w:hAnsi="Helvetica" w:cs="Helvetica"/>
-          <w:color w:val="919191"/>
-          <w:shd w:val="clear" w:color="auto" w:fill="E5E5E5"/>
-        </w:rPr>
+        <w:pStyle w:val="2"/>
+        <w:bidi w:val="0"/>
+      </w:pPr>
+      <w:r>
         <w:t>任务30：构建单机多容器环境-故障</w:t>
       </w:r>
     </w:p>
@@ -1023,6 +1015,10 @@
       </w:pPr>
     </w:p>
     <w:p>
+      <w:pPr>
+        <w:pStyle w:val="2"/>
+        <w:bidi w:val="0"/>
+      </w:pPr>
       <w:r>
         <w:t>任务32：Docker安装MongoDb</w:t>
       </w:r>
@@ -1136,6 +1132,10 @@
       </w:pPr>
     </w:p>
     <w:p>
+      <w:pPr>
+        <w:pStyle w:val="2"/>
+        <w:bidi w:val="0"/>
+      </w:pPr>
       <w:r>
         <w:t>任务33：Docker安装Mysql及用户配置</w:t>
       </w:r>
@@ -1177,6 +1177,1471 @@
     <w:p/>
     <w:p/>
     <w:p>
+      <w:pPr>
+        <w:pStyle w:val="2"/>
+        <w:bidi w:val="0"/>
+        <w:rPr>
+          <w:rFonts w:hint="eastAsia"/>
+          <w:lang w:val="en-US" w:eastAsia="zh-CN"/>
+        </w:rPr>
+      </w:pPr>
+      <w:r>
+        <w:rPr>
+          <w:rFonts w:hint="eastAsia"/>
+          <w:lang w:val="en-US" w:eastAsia="zh-CN"/>
+        </w:rPr>
+        <w:t>34:Docker安装Mysql参数及环境变量使用</w:t>
+      </w:r>
+    </w:p>
+    <w:p>
+      <w:pPr>
+        <w:rPr>
+          <w:rFonts w:hint="eastAsia"/>
+          <w:lang w:val="en-US" w:eastAsia="zh-CN"/>
+        </w:rPr>
+      </w:pPr>
+    </w:p>
+    <w:p>
+      <w:pPr>
+        <w:pStyle w:val="2"/>
+        <w:bidi w:val="0"/>
+        <w:rPr>
+          <w:rFonts w:hint="eastAsia"/>
+          <w:lang w:val="en-US" w:eastAsia="zh-CN"/>
+        </w:rPr>
+      </w:pPr>
+      <w:r>
+        <w:rPr>
+          <w:rFonts w:hint="eastAsia"/>
+          <w:lang w:val="en-US" w:eastAsia="zh-CN"/>
+        </w:rPr>
+        <w:t>35:Docker安装Mysql挂载Host Volume(正式环境)</w:t>
+      </w:r>
+    </w:p>
+    <w:p>
+      <w:pPr>
+        <w:rPr>
+          <w:rFonts w:hint="eastAsia"/>
+          <w:lang w:val="en-US" w:eastAsia="zh-CN"/>
+        </w:rPr>
+      </w:pPr>
+    </w:p>
+    <w:p>
+      <w:pPr>
+        <w:pStyle w:val="2"/>
+        <w:bidi w:val="0"/>
+        <w:rPr>
+          <w:rFonts w:hint="eastAsia"/>
+          <w:lang w:val="en-US" w:eastAsia="zh-CN"/>
+        </w:rPr>
+      </w:pPr>
+      <w:r>
+        <w:rPr>
+          <w:rFonts w:hint="eastAsia"/>
+          <w:lang w:val="en-US" w:eastAsia="zh-CN"/>
+        </w:rPr>
+        <w:t>36:Docker安装MongoDB挂载Host Volume(正式环境)</w:t>
+      </w:r>
+    </w:p>
+    <w:p>
+      <w:pPr>
+        <w:rPr>
+          <w:rFonts w:hint="default"/>
+          <w:lang w:val="en-US" w:eastAsia="zh-CN"/>
+        </w:rPr>
+      </w:pPr>
+    </w:p>
+    <w:p>
+      <w:pPr>
+        <w:rPr>
+          <w:rFonts w:hint="eastAsia"/>
+          <w:lang w:val="en-US" w:eastAsia="zh-CN"/>
+        </w:rPr>
+      </w:pPr>
+    </w:p>
+    <w:p>
+      <w:pPr>
+        <w:pStyle w:val="2"/>
+        <w:bidi w:val="0"/>
+        <w:rPr>
+          <w:rFonts w:hint="eastAsia"/>
+          <w:lang w:val="en-US" w:eastAsia="zh-CN"/>
+        </w:rPr>
+      </w:pPr>
+      <w:r>
+        <w:rPr>
+          <w:rFonts w:hint="eastAsia"/>
+          <w:lang w:val="en-US" w:eastAsia="zh-CN"/>
+        </w:rPr>
+        <w:t>37:Docker制作dotnet core控制台程序镜像</w:t>
+      </w:r>
+    </w:p>
+    <w:p>
+      <w:pPr>
+        <w:rPr>
+          <w:rFonts w:hint="default"/>
+          <w:lang w:val="en-US" w:eastAsia="zh-CN"/>
+        </w:rPr>
+      </w:pPr>
+      <w:r>
+        <w:rPr>
+          <w:rFonts w:hint="eastAsia"/>
+          <w:lang w:val="en-US" w:eastAsia="zh-CN"/>
+        </w:rPr>
+        <w:t>重点：如果运行不了容器，改下版本号</w:t>
+      </w:r>
+    </w:p>
+    <w:p>
+      <w:pPr>
+        <w:rPr>
+          <w:rFonts w:hint="eastAsia"/>
+          <w:lang w:val="en-US" w:eastAsia="zh-CN"/>
+        </w:rPr>
+      </w:pPr>
+      <w:r>
+        <w:rPr>
+          <w:rFonts w:hint="eastAsia"/>
+          <w:lang w:val="en-US" w:eastAsia="zh-CN"/>
+        </w:rPr>
+        <w:t>镜像打包</w:t>
+      </w:r>
+    </w:p>
+    <w:p>
+      <w:pPr>
+        <w:rPr>
+          <w:rFonts w:hint="default"/>
+          <w:lang w:val="en-US" w:eastAsia="zh-CN"/>
+        </w:rPr>
+      </w:pPr>
+    </w:p>
+    <w:p>
+      <w:pPr>
+        <w:rPr>
+          <w:rFonts w:hint="eastAsia"/>
+          <w:lang w:val="en-US" w:eastAsia="zh-CN"/>
+        </w:rPr>
+      </w:pPr>
+      <w:r>
+        <w:rPr>
+          <w:rFonts w:hint="eastAsia"/>
+          <w:lang w:val="en-US" w:eastAsia="zh-CN"/>
+        </w:rPr>
+        <w:t>搜索dcker build 命令</w:t>
+      </w:r>
+    </w:p>
+    <w:p>
+      <w:pPr>
+        <w:rPr>
+          <w:rFonts w:hint="default"/>
+          <w:lang w:val="en-US" w:eastAsia="zh-CN"/>
+        </w:rPr>
+      </w:pPr>
+    </w:p>
+    <w:p>
+      <w:pPr>
+        <w:rPr>
+          <w:rFonts w:ascii="宋体" w:hAnsi="宋体" w:eastAsia="宋体" w:cs="宋体"/>
+          <w:sz w:val="24"/>
+          <w:szCs w:val="24"/>
+        </w:rPr>
+      </w:pPr>
+      <w:r>
+        <w:rPr>
+          <w:rFonts w:ascii="宋体" w:hAnsi="宋体" w:eastAsia="宋体" w:cs="宋体"/>
+          <w:sz w:val="24"/>
+          <w:szCs w:val="24"/>
+        </w:rPr>
+        <w:fldChar w:fldCharType="begin"/>
+      </w:r>
+      <w:r>
+        <w:rPr>
+          <w:rFonts w:ascii="宋体" w:hAnsi="宋体" w:eastAsia="宋体" w:cs="宋体"/>
+          <w:sz w:val="24"/>
+          <w:szCs w:val="24"/>
+        </w:rPr>
+        <w:instrText xml:space="preserve"> HYPERLINK "https://www.runoob.com/docker/docker-build-command.html" </w:instrText>
+      </w:r>
+      <w:r>
+        <w:rPr>
+          <w:rFonts w:ascii="宋体" w:hAnsi="宋体" w:eastAsia="宋体" w:cs="宋体"/>
+          <w:sz w:val="24"/>
+          <w:szCs w:val="24"/>
+        </w:rPr>
+        <w:fldChar w:fldCharType="separate"/>
+      </w:r>
+      <w:r>
+        <w:rPr>
+          <w:rStyle w:val="10"/>
+          <w:rFonts w:ascii="宋体" w:hAnsi="宋体" w:eastAsia="宋体" w:cs="宋体"/>
+          <w:sz w:val="24"/>
+          <w:szCs w:val="24"/>
+        </w:rPr>
+        <w:t>https://www.runoob.com/docker/docker-build-command.html</w:t>
+      </w:r>
+      <w:r>
+        <w:rPr>
+          <w:rFonts w:ascii="宋体" w:hAnsi="宋体" w:eastAsia="宋体" w:cs="宋体"/>
+          <w:sz w:val="24"/>
+          <w:szCs w:val="24"/>
+        </w:rPr>
+        <w:fldChar w:fldCharType="end"/>
+      </w:r>
+    </w:p>
+    <w:p>
+      <w:pPr>
+        <w:rPr>
+          <w:rFonts w:ascii="宋体" w:hAnsi="宋体" w:eastAsia="宋体" w:cs="宋体"/>
+          <w:sz w:val="24"/>
+          <w:szCs w:val="24"/>
+        </w:rPr>
+      </w:pPr>
+    </w:p>
+    <w:p>
+      <w:pPr>
+        <w:rPr>
+          <w:rFonts w:hint="default" w:ascii="宋体" w:hAnsi="宋体" w:eastAsia="宋体" w:cs="宋体"/>
+          <w:sz w:val="24"/>
+          <w:szCs w:val="24"/>
+          <w:lang w:val="en-US" w:eastAsia="zh-CN"/>
+        </w:rPr>
+      </w:pPr>
+    </w:p>
+    <w:p>
+      <w:pPr>
+        <w:rPr>
+          <w:rFonts w:hint="default"/>
+          <w:lang w:val="en-US" w:eastAsia="zh-CN"/>
+        </w:rPr>
+      </w:pPr>
+      <w:r>
+        <w:rPr>
+          <w:rFonts w:hint="eastAsia"/>
+          <w:lang w:val="en-US" w:eastAsia="zh-CN"/>
+        </w:rPr>
+        <w:t>打包命令</w:t>
+      </w:r>
+    </w:p>
+    <w:p>
+      <w:pPr>
+        <w:rPr>
+          <w:rFonts w:hint="default"/>
+          <w:lang w:val="en-US" w:eastAsia="zh-CN"/>
+        </w:rPr>
+      </w:pPr>
+    </w:p>
+    <w:p>
+      <w:pPr>
+        <w:rPr>
+          <w:rFonts w:hint="eastAsia"/>
+          <w:lang w:val="en-US" w:eastAsia="zh-CN"/>
+        </w:rPr>
+      </w:pPr>
+      <w:r>
+        <w:rPr>
+          <w:rFonts w:hint="eastAsia"/>
+          <w:lang w:val="en-US" w:eastAsia="zh-CN"/>
+        </w:rPr>
+        <w:t xml:space="preserve">docker build -t runoob/ubuntu:v1 . </w:t>
+      </w:r>
+    </w:p>
+    <w:p>
+      <w:pPr>
+        <w:rPr>
+          <w:rFonts w:hint="eastAsia"/>
+          <w:lang w:val="en-US" w:eastAsia="zh-CN"/>
+        </w:rPr>
+      </w:pPr>
+    </w:p>
+    <w:p>
+      <w:pPr>
+        <w:rPr>
+          <w:rFonts w:hint="eastAsia"/>
+          <w:lang w:val="en-US" w:eastAsia="zh-CN"/>
+        </w:rPr>
+      </w:pPr>
+      <w:r>
+        <w:rPr>
+          <w:rFonts w:hint="eastAsia"/>
+          <w:lang w:val="en-US" w:eastAsia="zh-CN"/>
+        </w:rPr>
+        <w:t>一些资料</w:t>
+      </w:r>
+    </w:p>
+    <w:p>
+      <w:pPr>
+        <w:pStyle w:val="7"/>
+        <w:keepNext w:val="0"/>
+        <w:keepLines w:val="0"/>
+        <w:widowControl/>
+        <w:suppressLineNumbers w:val="0"/>
+        <w:shd w:val="clear" w:fill="FFFFFF"/>
+        <w:spacing w:before="0" w:beforeAutospacing="0" w:after="150" w:afterAutospacing="0"/>
+        <w:ind w:left="0" w:right="0" w:firstLine="0"/>
+        <w:rPr>
+          <w:rFonts w:ascii="Helvetica" w:hAnsi="Helvetica" w:eastAsia="Helvetica" w:cs="Helvetica"/>
+          <w:i w:val="0"/>
+          <w:caps w:val="0"/>
+          <w:color w:val="616161"/>
+          <w:spacing w:val="0"/>
+          <w:sz w:val="21"/>
+          <w:szCs w:val="21"/>
+        </w:rPr>
+      </w:pPr>
+      <w:r>
+        <w:rPr>
+          <w:rFonts w:hint="default" w:ascii="Helvetica" w:hAnsi="Helvetica" w:eastAsia="Helvetica" w:cs="Helvetica"/>
+          <w:i w:val="0"/>
+          <w:caps w:val="0"/>
+          <w:color w:val="616161"/>
+          <w:spacing w:val="0"/>
+          <w:sz w:val="21"/>
+          <w:szCs w:val="21"/>
+          <w:shd w:val="clear" w:fill="FFFFFF"/>
+        </w:rPr>
+        <w:t>Docker中文文档 </w:t>
+      </w:r>
+      <w:r>
+        <w:rPr>
+          <w:rFonts w:hint="default" w:ascii="Helvetica" w:hAnsi="Helvetica" w:eastAsia="Helvetica" w:cs="Helvetica"/>
+          <w:i w:val="0"/>
+          <w:caps w:val="0"/>
+          <w:color w:val="43BC60"/>
+          <w:spacing w:val="0"/>
+          <w:sz w:val="21"/>
+          <w:szCs w:val="21"/>
+          <w:u w:val="none"/>
+          <w:shd w:val="clear" w:fill="FFFFFF"/>
+        </w:rPr>
+        <w:fldChar w:fldCharType="begin"/>
+      </w:r>
+      <w:r>
+        <w:rPr>
+          <w:rFonts w:hint="default" w:ascii="Helvetica" w:hAnsi="Helvetica" w:eastAsia="Helvetica" w:cs="Helvetica"/>
+          <w:i w:val="0"/>
+          <w:caps w:val="0"/>
+          <w:color w:val="43BC60"/>
+          <w:spacing w:val="0"/>
+          <w:sz w:val="21"/>
+          <w:szCs w:val="21"/>
+          <w:u w:val="none"/>
+          <w:shd w:val="clear" w:fill="FFFFFF"/>
+        </w:rPr>
+        <w:instrText xml:space="preserve"> HYPERLINK "https://yeasy.gitbooks.io/docker_practice/content/" \t "http://video.jessetalk.cn/course/5/thread/_blank" </w:instrText>
+      </w:r>
+      <w:r>
+        <w:rPr>
+          <w:rFonts w:hint="default" w:ascii="Helvetica" w:hAnsi="Helvetica" w:eastAsia="Helvetica" w:cs="Helvetica"/>
+          <w:i w:val="0"/>
+          <w:caps w:val="0"/>
+          <w:color w:val="43BC60"/>
+          <w:spacing w:val="0"/>
+          <w:sz w:val="21"/>
+          <w:szCs w:val="21"/>
+          <w:u w:val="none"/>
+          <w:shd w:val="clear" w:fill="FFFFFF"/>
+        </w:rPr>
+        <w:fldChar w:fldCharType="separate"/>
+      </w:r>
+      <w:r>
+        <w:rPr>
+          <w:rStyle w:val="10"/>
+          <w:rFonts w:hint="default" w:ascii="Helvetica" w:hAnsi="Helvetica" w:eastAsia="Helvetica" w:cs="Helvetica"/>
+          <w:i w:val="0"/>
+          <w:caps w:val="0"/>
+          <w:color w:val="43BC60"/>
+          <w:spacing w:val="0"/>
+          <w:sz w:val="21"/>
+          <w:szCs w:val="21"/>
+          <w:u w:val="none"/>
+          <w:shd w:val="clear" w:fill="FFFFFF"/>
+        </w:rPr>
+        <w:t>https://yeasy.gitbooks.io/docker_practice/content/</w:t>
+      </w:r>
+      <w:r>
+        <w:rPr>
+          <w:rFonts w:hint="default" w:ascii="Helvetica" w:hAnsi="Helvetica" w:eastAsia="Helvetica" w:cs="Helvetica"/>
+          <w:i w:val="0"/>
+          <w:caps w:val="0"/>
+          <w:color w:val="43BC60"/>
+          <w:spacing w:val="0"/>
+          <w:sz w:val="21"/>
+          <w:szCs w:val="21"/>
+          <w:u w:val="none"/>
+          <w:shd w:val="clear" w:fill="FFFFFF"/>
+        </w:rPr>
+        <w:fldChar w:fldCharType="end"/>
+      </w:r>
+    </w:p>
+    <w:p>
+      <w:pPr>
+        <w:pStyle w:val="7"/>
+        <w:keepNext w:val="0"/>
+        <w:keepLines w:val="0"/>
+        <w:widowControl/>
+        <w:suppressLineNumbers w:val="0"/>
+        <w:shd w:val="clear" w:fill="FFFFFF"/>
+        <w:spacing w:before="0" w:beforeAutospacing="0" w:after="150" w:afterAutospacing="0"/>
+        <w:ind w:left="0" w:right="0" w:firstLine="0"/>
+        <w:rPr>
+          <w:rFonts w:hint="default" w:ascii="Helvetica" w:hAnsi="Helvetica" w:eastAsia="Helvetica" w:cs="Helvetica"/>
+          <w:i w:val="0"/>
+          <w:caps w:val="0"/>
+          <w:color w:val="616161"/>
+          <w:spacing w:val="0"/>
+          <w:sz w:val="21"/>
+          <w:szCs w:val="21"/>
+        </w:rPr>
+      </w:pPr>
+      <w:r>
+        <w:rPr>
+          <w:rFonts w:hint="default" w:ascii="Helvetica" w:hAnsi="Helvetica" w:eastAsia="Helvetica" w:cs="Helvetica"/>
+          <w:i w:val="0"/>
+          <w:caps w:val="0"/>
+          <w:color w:val="000000"/>
+          <w:spacing w:val="0"/>
+          <w:sz w:val="21"/>
+          <w:szCs w:val="21"/>
+          <w:shd w:val="clear" w:fill="FFFFFF"/>
+        </w:rPr>
+        <w:t>官方中文文档</w:t>
+      </w:r>
+      <w:r>
+        <w:rPr>
+          <w:rFonts w:hint="default" w:ascii="Helvetica" w:hAnsi="Helvetica" w:eastAsia="Helvetica" w:cs="Helvetica"/>
+          <w:i w:val="0"/>
+          <w:caps w:val="0"/>
+          <w:color w:val="43BC60"/>
+          <w:spacing w:val="0"/>
+          <w:sz w:val="21"/>
+          <w:szCs w:val="21"/>
+          <w:u w:val="none"/>
+          <w:shd w:val="clear" w:fill="FFFFFF"/>
+        </w:rPr>
+        <w:fldChar w:fldCharType="begin"/>
+      </w:r>
+      <w:r>
+        <w:rPr>
+          <w:rFonts w:hint="default" w:ascii="Helvetica" w:hAnsi="Helvetica" w:eastAsia="Helvetica" w:cs="Helvetica"/>
+          <w:i w:val="0"/>
+          <w:caps w:val="0"/>
+          <w:color w:val="43BC60"/>
+          <w:spacing w:val="0"/>
+          <w:sz w:val="21"/>
+          <w:szCs w:val="21"/>
+          <w:u w:val="none"/>
+          <w:shd w:val="clear" w:fill="FFFFFF"/>
+        </w:rPr>
+        <w:instrText xml:space="preserve"> HYPERLINK "https://docs.docker-cn.com/" \t "http://video.jessetalk.cn/course/5/thread/_blank" </w:instrText>
+      </w:r>
+      <w:r>
+        <w:rPr>
+          <w:rFonts w:hint="default" w:ascii="Helvetica" w:hAnsi="Helvetica" w:eastAsia="Helvetica" w:cs="Helvetica"/>
+          <w:i w:val="0"/>
+          <w:caps w:val="0"/>
+          <w:color w:val="43BC60"/>
+          <w:spacing w:val="0"/>
+          <w:sz w:val="21"/>
+          <w:szCs w:val="21"/>
+          <w:u w:val="none"/>
+          <w:shd w:val="clear" w:fill="FFFFFF"/>
+        </w:rPr>
+        <w:fldChar w:fldCharType="separate"/>
+      </w:r>
+      <w:r>
+        <w:rPr>
+          <w:rStyle w:val="10"/>
+          <w:rFonts w:hint="default" w:ascii="Helvetica" w:hAnsi="Helvetica" w:eastAsia="Helvetica" w:cs="Helvetica"/>
+          <w:i w:val="0"/>
+          <w:caps w:val="0"/>
+          <w:color w:val="43BC60"/>
+          <w:spacing w:val="0"/>
+          <w:sz w:val="21"/>
+          <w:szCs w:val="21"/>
+          <w:u w:val="none"/>
+          <w:shd w:val="clear" w:fill="FFFFFF"/>
+        </w:rPr>
+        <w:t> https://docs.docker-cn.com/</w:t>
+      </w:r>
+      <w:r>
+        <w:rPr>
+          <w:rFonts w:hint="default" w:ascii="Helvetica" w:hAnsi="Helvetica" w:eastAsia="Helvetica" w:cs="Helvetica"/>
+          <w:i w:val="0"/>
+          <w:caps w:val="0"/>
+          <w:color w:val="43BC60"/>
+          <w:spacing w:val="0"/>
+          <w:sz w:val="21"/>
+          <w:szCs w:val="21"/>
+          <w:u w:val="none"/>
+          <w:shd w:val="clear" w:fill="FFFFFF"/>
+        </w:rPr>
+        <w:fldChar w:fldCharType="end"/>
+      </w:r>
+    </w:p>
+    <w:p>
+      <w:pPr>
+        <w:rPr>
+          <w:rFonts w:hint="default"/>
+          <w:lang w:val="en-US" w:eastAsia="zh-CN"/>
+        </w:rPr>
+      </w:pPr>
+    </w:p>
+    <w:p>
+      <w:pPr>
+        <w:rPr>
+          <w:rFonts w:hint="default"/>
+          <w:lang w:val="en-US" w:eastAsia="zh-CN"/>
+        </w:rPr>
+      </w:pPr>
+      <w:r>
+        <w:rPr>
+          <w:rFonts w:hint="eastAsia"/>
+          <w:lang w:val="en-US" w:eastAsia="zh-CN"/>
+        </w:rPr>
+        <w:t>开发阶段用这个</w:t>
+      </w:r>
+    </w:p>
+    <w:p>
+      <w:pPr>
+        <w:rPr>
+          <w:rFonts w:hint="eastAsia"/>
+          <w:lang w:val="en-US" w:eastAsia="zh-CN"/>
+        </w:rPr>
+      </w:pPr>
+      <w:r>
+        <w:rPr>
+          <w:rFonts w:hint="eastAsia"/>
+          <w:lang w:val="en-US" w:eastAsia="zh-CN"/>
+        </w:rPr>
+        <w:t xml:space="preserve">Microsoft/dotnet:sdk </w:t>
+      </w:r>
+    </w:p>
+    <w:p>
+      <w:pPr>
+        <w:rPr>
+          <w:rFonts w:hint="eastAsia"/>
+          <w:lang w:val="en-US" w:eastAsia="zh-CN"/>
+        </w:rPr>
+      </w:pPr>
+    </w:p>
+    <w:p>
+      <w:pPr>
+        <w:rPr>
+          <w:rFonts w:hint="default"/>
+          <w:lang w:val="en-US" w:eastAsia="zh-CN"/>
+        </w:rPr>
+      </w:pPr>
+      <w:r>
+        <w:rPr>
+          <w:rFonts w:hint="eastAsia"/>
+          <w:lang w:val="en-US" w:eastAsia="zh-CN"/>
+        </w:rPr>
+        <w:t>发布阶段用这个(打包比较下)</w:t>
+      </w:r>
+    </w:p>
+    <w:p>
+      <w:pPr>
+        <w:rPr>
+          <w:rFonts w:hint="eastAsia"/>
+          <w:lang w:val="en-US" w:eastAsia="zh-CN"/>
+        </w:rPr>
+      </w:pPr>
+      <w:r>
+        <w:rPr>
+          <w:rFonts w:hint="eastAsia"/>
+          <w:lang w:val="en-US" w:eastAsia="zh-CN"/>
+        </w:rPr>
+        <w:t>Microsoft/dotnet:&lt;version&gt;-runtime</w:t>
+      </w:r>
+    </w:p>
+    <w:p>
+      <w:pPr>
+        <w:rPr>
+          <w:rFonts w:hint="eastAsia"/>
+          <w:lang w:val="en-US" w:eastAsia="zh-CN"/>
+        </w:rPr>
+      </w:pPr>
+    </w:p>
+    <w:p>
+      <w:pPr>
+        <w:pStyle w:val="3"/>
+        <w:bidi w:val="0"/>
+        <w:rPr>
+          <w:rFonts w:hint="default"/>
+          <w:lang w:val="en-US" w:eastAsia="zh-CN"/>
+        </w:rPr>
+      </w:pPr>
+      <w:r>
+        <w:rPr>
+          <w:rFonts w:hint="eastAsia"/>
+          <w:lang w:val="en-US" w:eastAsia="zh-CN"/>
+        </w:rPr>
+        <w:t>开发的时候打包的方式</w:t>
+      </w:r>
+    </w:p>
+    <w:p>
+      <w:pPr>
+        <w:rPr>
+          <w:rFonts w:hint="eastAsia"/>
+          <w:lang w:val="en-US" w:eastAsia="zh-CN"/>
+        </w:rPr>
+      </w:pPr>
+      <w:r>
+        <w:rPr>
+          <w:rFonts w:hint="eastAsia"/>
+          <w:lang w:val="en-US" w:eastAsia="zh-CN"/>
+        </w:rPr>
+        <w:t>Dockerfile 文件说明</w:t>
+      </w:r>
+    </w:p>
+    <w:p>
+      <w:pPr>
+        <w:spacing w:beforeLines="0" w:afterLines="0"/>
+        <w:jc w:val="left"/>
+        <w:rPr>
+          <w:rFonts w:hint="eastAsia" w:ascii="新宋体" w:hAnsi="新宋体" w:eastAsia="新宋体"/>
+          <w:color w:val="000000"/>
+          <w:sz w:val="19"/>
+        </w:rPr>
+      </w:pPr>
+      <w:r>
+        <w:rPr>
+          <w:rFonts w:hint="eastAsia" w:ascii="新宋体" w:hAnsi="新宋体" w:eastAsia="新宋体"/>
+          <w:color w:val="0000FF"/>
+          <w:sz w:val="19"/>
+        </w:rPr>
+        <w:t>FROM</w:t>
+      </w:r>
+      <w:r>
+        <w:rPr>
+          <w:rFonts w:hint="eastAsia" w:ascii="新宋体" w:hAnsi="新宋体" w:eastAsia="新宋体"/>
+          <w:color w:val="000000"/>
+          <w:sz w:val="19"/>
+        </w:rPr>
+        <w:t xml:space="preserve"> microsoft/dotnet --使用哪种方式打包</w:t>
+      </w:r>
+    </w:p>
+    <w:p>
+      <w:pPr>
+        <w:spacing w:beforeLines="0" w:afterLines="0"/>
+        <w:jc w:val="left"/>
+        <w:rPr>
+          <w:rFonts w:hint="eastAsia" w:ascii="新宋体" w:hAnsi="新宋体" w:eastAsia="新宋体"/>
+          <w:color w:val="000000"/>
+          <w:sz w:val="19"/>
+        </w:rPr>
+      </w:pPr>
+      <w:r>
+        <w:rPr>
+          <w:rFonts w:hint="eastAsia" w:ascii="新宋体" w:hAnsi="新宋体" w:eastAsia="新宋体"/>
+          <w:color w:val="000000"/>
+          <w:sz w:val="19"/>
+        </w:rPr>
+        <w:t>WORKDIR /app  --指定一个工作目录，没有的话就创建</w:t>
+      </w:r>
+    </w:p>
+    <w:p>
+      <w:pPr>
+        <w:spacing w:beforeLines="0" w:afterLines="0"/>
+        <w:jc w:val="left"/>
+        <w:rPr>
+          <w:rFonts w:hint="eastAsia" w:ascii="新宋体" w:hAnsi="新宋体" w:eastAsia="新宋体"/>
+          <w:color w:val="000000"/>
+          <w:sz w:val="19"/>
+        </w:rPr>
+      </w:pPr>
+    </w:p>
+    <w:p>
+      <w:pPr>
+        <w:spacing w:beforeLines="0" w:afterLines="0"/>
+        <w:jc w:val="left"/>
+        <w:rPr>
+          <w:rFonts w:hint="eastAsia" w:ascii="新宋体" w:hAnsi="新宋体" w:eastAsia="新宋体"/>
+          <w:color w:val="000000"/>
+          <w:sz w:val="19"/>
+        </w:rPr>
+      </w:pPr>
+      <w:r>
+        <w:rPr>
+          <w:rFonts w:hint="eastAsia" w:ascii="新宋体" w:hAnsi="新宋体" w:eastAsia="新宋体"/>
+          <w:color w:val="000000"/>
+          <w:sz w:val="19"/>
+        </w:rPr>
+        <w:t>COPY . /app  --把所有的文件拷贝过去</w:t>
+      </w:r>
+    </w:p>
+    <w:p>
+      <w:pPr>
+        <w:rPr>
+          <w:rFonts w:hint="eastAsia" w:ascii="新宋体" w:hAnsi="新宋体" w:eastAsia="新宋体"/>
+          <w:color w:val="000000"/>
+          <w:sz w:val="19"/>
+        </w:rPr>
+      </w:pPr>
+      <w:r>
+        <w:rPr>
+          <w:rFonts w:hint="eastAsia" w:ascii="新宋体" w:hAnsi="新宋体" w:eastAsia="新宋体"/>
+          <w:color w:val="000000"/>
+          <w:sz w:val="19"/>
+        </w:rPr>
+        <w:t>CMD [</w:t>
+      </w:r>
+      <w:r>
+        <w:rPr>
+          <w:rFonts w:hint="eastAsia" w:ascii="新宋体" w:hAnsi="新宋体" w:eastAsia="新宋体"/>
+          <w:color w:val="A31515"/>
+          <w:sz w:val="19"/>
+        </w:rPr>
+        <w:t>"dotnet"</w:t>
+      </w:r>
+      <w:r>
+        <w:rPr>
+          <w:rFonts w:hint="eastAsia" w:ascii="新宋体" w:hAnsi="新宋体" w:eastAsia="新宋体"/>
+          <w:color w:val="000000"/>
+          <w:sz w:val="19"/>
+        </w:rPr>
+        <w:t>,</w:t>
+      </w:r>
+      <w:r>
+        <w:rPr>
+          <w:rFonts w:hint="eastAsia" w:ascii="新宋体" w:hAnsi="新宋体" w:eastAsia="新宋体"/>
+          <w:color w:val="A31515"/>
+          <w:sz w:val="19"/>
+        </w:rPr>
+        <w:t>"run"</w:t>
+      </w:r>
+      <w:r>
+        <w:rPr>
+          <w:rFonts w:hint="eastAsia" w:ascii="新宋体" w:hAnsi="新宋体" w:eastAsia="新宋体"/>
+          <w:color w:val="000000"/>
+          <w:sz w:val="19"/>
+        </w:rPr>
+        <w:t>]   --实行命令</w:t>
+      </w:r>
+    </w:p>
+    <w:p>
+      <w:pPr>
+        <w:rPr>
+          <w:rFonts w:hint="eastAsia" w:ascii="新宋体" w:hAnsi="新宋体" w:eastAsia="新宋体"/>
+          <w:color w:val="000000"/>
+          <w:sz w:val="19"/>
+        </w:rPr>
+      </w:pPr>
+    </w:p>
+    <w:p>
+      <w:pPr>
+        <w:rPr>
+          <w:rFonts w:hint="eastAsia" w:ascii="新宋体" w:hAnsi="新宋体" w:eastAsia="新宋体"/>
+          <w:color w:val="000000"/>
+          <w:sz w:val="19"/>
+          <w:lang w:val="en-US" w:eastAsia="zh-CN"/>
+        </w:rPr>
+      </w:pPr>
+      <w:r>
+        <w:rPr>
+          <w:rFonts w:hint="eastAsia" w:ascii="新宋体" w:hAnsi="新宋体" w:eastAsia="新宋体"/>
+          <w:color w:val="000000"/>
+          <w:sz w:val="19"/>
+          <w:lang w:val="en-US" w:eastAsia="zh-CN"/>
+        </w:rPr>
+        <w:t>运行容器</w:t>
+      </w:r>
+    </w:p>
+    <w:p>
+      <w:pPr>
+        <w:rPr>
+          <w:rFonts w:hint="eastAsia" w:ascii="新宋体" w:hAnsi="新宋体" w:eastAsia="新宋体"/>
+          <w:color w:val="000000"/>
+          <w:sz w:val="19"/>
+          <w:lang w:val="en-US" w:eastAsia="zh-CN"/>
+        </w:rPr>
+      </w:pPr>
+      <w:r>
+        <w:rPr>
+          <w:rFonts w:hint="eastAsia" w:ascii="新宋体" w:hAnsi="新宋体" w:eastAsia="新宋体"/>
+          <w:color w:val="000000"/>
+          <w:sz w:val="19"/>
+          <w:lang w:val="en-US" w:eastAsia="zh-CN"/>
+        </w:rPr>
+        <w:t>Docker run --name console-dev lcc/console:v1</w:t>
+      </w:r>
+    </w:p>
+    <w:p>
+      <w:pPr>
+        <w:rPr>
+          <w:rFonts w:hint="eastAsia" w:ascii="新宋体" w:hAnsi="新宋体" w:eastAsia="新宋体"/>
+          <w:color w:val="000000"/>
+          <w:sz w:val="19"/>
+          <w:lang w:val="en-US" w:eastAsia="zh-CN"/>
+        </w:rPr>
+      </w:pPr>
+    </w:p>
+    <w:p>
+      <w:pPr>
+        <w:pStyle w:val="3"/>
+        <w:bidi w:val="0"/>
+        <w:rPr>
+          <w:rFonts w:hint="default"/>
+          <w:lang w:val="en-US" w:eastAsia="zh-CN"/>
+        </w:rPr>
+      </w:pPr>
+      <w:r>
+        <w:rPr>
+          <w:rFonts w:hint="eastAsia"/>
+          <w:lang w:val="en-US" w:eastAsia="zh-CN"/>
+        </w:rPr>
+        <w:t>生产打包</w:t>
+      </w:r>
+    </w:p>
+    <w:p>
+      <w:pPr>
+        <w:rPr>
+          <w:rFonts w:hint="eastAsia" w:ascii="新宋体" w:hAnsi="新宋体" w:eastAsia="新宋体"/>
+          <w:color w:val="C00000"/>
+          <w:sz w:val="19"/>
+          <w:lang w:val="en-US" w:eastAsia="zh-CN"/>
+        </w:rPr>
+      </w:pPr>
+      <w:r>
+        <w:rPr>
+          <w:rFonts w:hint="eastAsia" w:ascii="新宋体" w:hAnsi="新宋体" w:eastAsia="新宋体"/>
+          <w:color w:val="C00000"/>
+          <w:sz w:val="19"/>
+          <w:lang w:val="en-US" w:eastAsia="zh-CN"/>
+        </w:rPr>
+        <w:t>优化的打包镜像</w:t>
+      </w:r>
+    </w:p>
+    <w:p>
+      <w:pPr>
+        <w:keepNext w:val="0"/>
+        <w:keepLines w:val="0"/>
+        <w:widowControl/>
+        <w:suppressLineNumbers w:val="0"/>
+        <w:shd w:val="clear" w:fill="1E1E1E"/>
+        <w:spacing w:line="285" w:lineRule="atLeast"/>
+        <w:jc w:val="left"/>
+        <w:rPr>
+          <w:rFonts w:hint="default" w:ascii="Consolas" w:hAnsi="Consolas" w:eastAsia="Consolas" w:cs="Consolas"/>
+          <w:b w:val="0"/>
+          <w:color w:val="D4D4D4"/>
+          <w:sz w:val="21"/>
+          <w:szCs w:val="21"/>
+          <w:lang w:val="en-US"/>
+        </w:rPr>
+      </w:pPr>
+      <w:r>
+        <w:rPr>
+          <w:rFonts w:hint="default" w:ascii="Consolas" w:hAnsi="Consolas" w:eastAsia="Consolas" w:cs="Consolas"/>
+          <w:b w:val="0"/>
+          <w:color w:val="569CD6"/>
+          <w:kern w:val="0"/>
+          <w:sz w:val="21"/>
+          <w:szCs w:val="21"/>
+          <w:shd w:val="clear" w:fill="1E1E1E"/>
+          <w:lang w:val="en-US" w:eastAsia="zh-CN" w:bidi="ar"/>
+        </w:rPr>
+        <w:t>FROM</w:t>
+      </w:r>
+      <w:r>
+        <w:rPr>
+          <w:rFonts w:hint="default" w:ascii="Consolas" w:hAnsi="Consolas" w:eastAsia="Consolas" w:cs="Consolas"/>
+          <w:b w:val="0"/>
+          <w:color w:val="D4D4D4"/>
+          <w:kern w:val="0"/>
+          <w:sz w:val="21"/>
+          <w:szCs w:val="21"/>
+          <w:shd w:val="clear" w:fill="1E1E1E"/>
+          <w:lang w:val="en-US" w:eastAsia="zh-CN" w:bidi="ar"/>
+        </w:rPr>
+        <w:t> microsoft/dotnet:sdk </w:t>
+      </w:r>
+      <w:r>
+        <w:rPr>
+          <w:rFonts w:hint="default" w:ascii="Consolas" w:hAnsi="Consolas" w:eastAsia="Consolas" w:cs="Consolas"/>
+          <w:b w:val="0"/>
+          <w:color w:val="569CD6"/>
+          <w:kern w:val="0"/>
+          <w:sz w:val="21"/>
+          <w:szCs w:val="21"/>
+          <w:shd w:val="clear" w:fill="1E1E1E"/>
+          <w:lang w:val="en-US" w:eastAsia="zh-CN" w:bidi="ar"/>
+        </w:rPr>
+        <w:t>AS</w:t>
+      </w:r>
+      <w:r>
+        <w:rPr>
+          <w:rFonts w:hint="default" w:ascii="Consolas" w:hAnsi="Consolas" w:eastAsia="Consolas" w:cs="Consolas"/>
+          <w:b w:val="0"/>
+          <w:color w:val="D4D4D4"/>
+          <w:kern w:val="0"/>
+          <w:sz w:val="21"/>
+          <w:szCs w:val="21"/>
+          <w:shd w:val="clear" w:fill="1E1E1E"/>
+          <w:lang w:val="en-US" w:eastAsia="zh-CN" w:bidi="ar"/>
+        </w:rPr>
+        <w:t> build-</w:t>
+      </w:r>
+      <w:r>
+        <w:rPr>
+          <w:rFonts w:hint="eastAsia" w:ascii="Consolas" w:hAnsi="Consolas" w:eastAsia="Consolas" w:cs="Consolas"/>
+          <w:b w:val="0"/>
+          <w:color w:val="D4D4D4"/>
+          <w:kern w:val="0"/>
+          <w:sz w:val="21"/>
+          <w:szCs w:val="21"/>
+          <w:shd w:val="clear" w:fill="1E1E1E"/>
+          <w:lang w:val="en-US" w:eastAsia="zh-CN" w:bidi="ar"/>
+        </w:rPr>
+        <w:t>env</w:t>
+      </w:r>
+      <w:bookmarkStart w:id="0" w:name="_GoBack"/>
+      <w:bookmarkEnd w:id="0"/>
+    </w:p>
+    <w:p>
+      <w:pPr>
+        <w:keepNext w:val="0"/>
+        <w:keepLines w:val="0"/>
+        <w:widowControl/>
+        <w:suppressLineNumbers w:val="0"/>
+        <w:shd w:val="clear" w:fill="1E1E1E"/>
+        <w:spacing w:line="285" w:lineRule="atLeast"/>
+        <w:jc w:val="left"/>
+        <w:rPr>
+          <w:rFonts w:hint="default" w:ascii="Consolas" w:hAnsi="Consolas" w:eastAsia="Consolas" w:cs="Consolas"/>
+          <w:b w:val="0"/>
+          <w:color w:val="D4D4D4"/>
+          <w:sz w:val="21"/>
+          <w:szCs w:val="21"/>
+        </w:rPr>
+      </w:pPr>
+      <w:r>
+        <w:rPr>
+          <w:rFonts w:hint="default" w:ascii="Consolas" w:hAnsi="Consolas" w:eastAsia="Consolas" w:cs="Consolas"/>
+          <w:b w:val="0"/>
+          <w:color w:val="569CD6"/>
+          <w:kern w:val="0"/>
+          <w:sz w:val="21"/>
+          <w:szCs w:val="21"/>
+          <w:shd w:val="clear" w:fill="1E1E1E"/>
+          <w:lang w:val="en-US" w:eastAsia="zh-CN" w:bidi="ar"/>
+        </w:rPr>
+        <w:t>WORKDIR</w:t>
+      </w:r>
+      <w:r>
+        <w:rPr>
+          <w:rFonts w:hint="default" w:ascii="Consolas" w:hAnsi="Consolas" w:eastAsia="Consolas" w:cs="Consolas"/>
+          <w:b w:val="0"/>
+          <w:color w:val="D4D4D4"/>
+          <w:kern w:val="0"/>
+          <w:sz w:val="21"/>
+          <w:szCs w:val="21"/>
+          <w:shd w:val="clear" w:fill="1E1E1E"/>
+          <w:lang w:val="en-US" w:eastAsia="zh-CN" w:bidi="ar"/>
+        </w:rPr>
+        <w:t> /code</w:t>
+      </w:r>
+    </w:p>
+    <w:p>
+      <w:pPr>
+        <w:keepNext w:val="0"/>
+        <w:keepLines w:val="0"/>
+        <w:widowControl/>
+        <w:suppressLineNumbers w:val="0"/>
+        <w:shd w:val="clear" w:fill="1E1E1E"/>
+        <w:spacing w:line="285" w:lineRule="atLeast"/>
+        <w:jc w:val="left"/>
+        <w:rPr>
+          <w:rFonts w:hint="default" w:ascii="Consolas" w:hAnsi="Consolas" w:eastAsia="Consolas" w:cs="Consolas"/>
+          <w:b w:val="0"/>
+          <w:color w:val="D4D4D4"/>
+          <w:sz w:val="21"/>
+          <w:szCs w:val="21"/>
+        </w:rPr>
+      </w:pPr>
+    </w:p>
+    <w:p>
+      <w:pPr>
+        <w:keepNext w:val="0"/>
+        <w:keepLines w:val="0"/>
+        <w:widowControl/>
+        <w:suppressLineNumbers w:val="0"/>
+        <w:shd w:val="clear" w:fill="1E1E1E"/>
+        <w:spacing w:line="285" w:lineRule="atLeast"/>
+        <w:jc w:val="left"/>
+        <w:rPr>
+          <w:rFonts w:hint="default" w:ascii="Consolas" w:hAnsi="Consolas" w:eastAsia="Consolas" w:cs="Consolas"/>
+          <w:b w:val="0"/>
+          <w:color w:val="D4D4D4"/>
+          <w:sz w:val="21"/>
+          <w:szCs w:val="21"/>
+        </w:rPr>
+      </w:pPr>
+      <w:r>
+        <w:rPr>
+          <w:rFonts w:hint="default" w:ascii="Consolas" w:hAnsi="Consolas" w:eastAsia="Consolas" w:cs="Consolas"/>
+          <w:b w:val="0"/>
+          <w:color w:val="569CD6"/>
+          <w:kern w:val="0"/>
+          <w:sz w:val="21"/>
+          <w:szCs w:val="21"/>
+          <w:shd w:val="clear" w:fill="1E1E1E"/>
+          <w:lang w:val="en-US" w:eastAsia="zh-CN" w:bidi="ar"/>
+        </w:rPr>
+        <w:t>COPY</w:t>
+      </w:r>
+      <w:r>
+        <w:rPr>
+          <w:rFonts w:hint="default" w:ascii="Consolas" w:hAnsi="Consolas" w:eastAsia="Consolas" w:cs="Consolas"/>
+          <w:b w:val="0"/>
+          <w:color w:val="D4D4D4"/>
+          <w:kern w:val="0"/>
+          <w:sz w:val="21"/>
+          <w:szCs w:val="21"/>
+          <w:shd w:val="clear" w:fill="1E1E1E"/>
+          <w:lang w:val="en-US" w:eastAsia="zh-CN" w:bidi="ar"/>
+        </w:rPr>
+        <w:t> *.csproj /code</w:t>
+      </w:r>
+    </w:p>
+    <w:p>
+      <w:pPr>
+        <w:keepNext w:val="0"/>
+        <w:keepLines w:val="0"/>
+        <w:widowControl/>
+        <w:suppressLineNumbers w:val="0"/>
+        <w:shd w:val="clear" w:fill="1E1E1E"/>
+        <w:spacing w:line="285" w:lineRule="atLeast"/>
+        <w:jc w:val="left"/>
+        <w:rPr>
+          <w:rFonts w:hint="default" w:ascii="Consolas" w:hAnsi="Consolas" w:eastAsia="Consolas" w:cs="Consolas"/>
+          <w:b w:val="0"/>
+          <w:color w:val="D4D4D4"/>
+          <w:sz w:val="21"/>
+          <w:szCs w:val="21"/>
+        </w:rPr>
+      </w:pPr>
+      <w:r>
+        <w:rPr>
+          <w:rFonts w:hint="default" w:ascii="Consolas" w:hAnsi="Consolas" w:eastAsia="Consolas" w:cs="Consolas"/>
+          <w:b w:val="0"/>
+          <w:color w:val="569CD6"/>
+          <w:kern w:val="0"/>
+          <w:sz w:val="21"/>
+          <w:szCs w:val="21"/>
+          <w:shd w:val="clear" w:fill="1E1E1E"/>
+          <w:lang w:val="en-US" w:eastAsia="zh-CN" w:bidi="ar"/>
+        </w:rPr>
+        <w:t>RUN</w:t>
+      </w:r>
+      <w:r>
+        <w:rPr>
+          <w:rFonts w:hint="default" w:ascii="Consolas" w:hAnsi="Consolas" w:eastAsia="Consolas" w:cs="Consolas"/>
+          <w:b w:val="0"/>
+          <w:color w:val="D4D4D4"/>
+          <w:kern w:val="0"/>
+          <w:sz w:val="21"/>
+          <w:szCs w:val="21"/>
+          <w:shd w:val="clear" w:fill="1E1E1E"/>
+          <w:lang w:val="en-US" w:eastAsia="zh-CN" w:bidi="ar"/>
+        </w:rPr>
+        <w:t> dotnet restore</w:t>
+      </w:r>
+    </w:p>
+    <w:p>
+      <w:pPr>
+        <w:keepNext w:val="0"/>
+        <w:keepLines w:val="0"/>
+        <w:widowControl/>
+        <w:suppressLineNumbers w:val="0"/>
+        <w:jc w:val="left"/>
+      </w:pPr>
+    </w:p>
+    <w:p>
+      <w:pPr>
+        <w:keepNext w:val="0"/>
+        <w:keepLines w:val="0"/>
+        <w:widowControl/>
+        <w:suppressLineNumbers w:val="0"/>
+        <w:shd w:val="clear" w:fill="1E1E1E"/>
+        <w:spacing w:line="285" w:lineRule="atLeast"/>
+        <w:jc w:val="left"/>
+        <w:rPr>
+          <w:rFonts w:hint="default" w:ascii="Consolas" w:hAnsi="Consolas" w:eastAsia="Consolas" w:cs="Consolas"/>
+          <w:b w:val="0"/>
+          <w:color w:val="D4D4D4"/>
+          <w:sz w:val="21"/>
+          <w:szCs w:val="21"/>
+        </w:rPr>
+      </w:pPr>
+      <w:r>
+        <w:rPr>
+          <w:rFonts w:hint="default" w:ascii="Consolas" w:hAnsi="Consolas" w:eastAsia="Consolas" w:cs="Consolas"/>
+          <w:b w:val="0"/>
+          <w:color w:val="569CD6"/>
+          <w:kern w:val="0"/>
+          <w:sz w:val="21"/>
+          <w:szCs w:val="21"/>
+          <w:shd w:val="clear" w:fill="1E1E1E"/>
+          <w:lang w:val="en-US" w:eastAsia="zh-CN" w:bidi="ar"/>
+        </w:rPr>
+        <w:t>COPY</w:t>
+      </w:r>
+      <w:r>
+        <w:rPr>
+          <w:rFonts w:hint="default" w:ascii="Consolas" w:hAnsi="Consolas" w:eastAsia="Consolas" w:cs="Consolas"/>
+          <w:b w:val="0"/>
+          <w:color w:val="D4D4D4"/>
+          <w:kern w:val="0"/>
+          <w:sz w:val="21"/>
+          <w:szCs w:val="21"/>
+          <w:shd w:val="clear" w:fill="1E1E1E"/>
+          <w:lang w:val="en-US" w:eastAsia="zh-CN" w:bidi="ar"/>
+        </w:rPr>
+        <w:t> . /code  </w:t>
+      </w:r>
+    </w:p>
+    <w:p>
+      <w:pPr>
+        <w:keepNext w:val="0"/>
+        <w:keepLines w:val="0"/>
+        <w:widowControl/>
+        <w:suppressLineNumbers w:val="0"/>
+        <w:shd w:val="clear" w:fill="1E1E1E"/>
+        <w:spacing w:line="285" w:lineRule="atLeast"/>
+        <w:jc w:val="left"/>
+        <w:rPr>
+          <w:rFonts w:hint="default" w:ascii="Consolas" w:hAnsi="Consolas" w:eastAsia="Consolas" w:cs="Consolas"/>
+          <w:b w:val="0"/>
+          <w:color w:val="D4D4D4"/>
+          <w:sz w:val="21"/>
+          <w:szCs w:val="21"/>
+        </w:rPr>
+      </w:pPr>
+      <w:r>
+        <w:rPr>
+          <w:rFonts w:hint="default" w:ascii="Consolas" w:hAnsi="Consolas" w:eastAsia="Consolas" w:cs="Consolas"/>
+          <w:b w:val="0"/>
+          <w:color w:val="569CD6"/>
+          <w:kern w:val="0"/>
+          <w:sz w:val="21"/>
+          <w:szCs w:val="21"/>
+          <w:shd w:val="clear" w:fill="1E1E1E"/>
+          <w:lang w:val="en-US" w:eastAsia="zh-CN" w:bidi="ar"/>
+        </w:rPr>
+        <w:t>RUN</w:t>
+      </w:r>
+      <w:r>
+        <w:rPr>
+          <w:rFonts w:hint="default" w:ascii="Consolas" w:hAnsi="Consolas" w:eastAsia="Consolas" w:cs="Consolas"/>
+          <w:b w:val="0"/>
+          <w:color w:val="D4D4D4"/>
+          <w:kern w:val="0"/>
+          <w:sz w:val="21"/>
+          <w:szCs w:val="21"/>
+          <w:shd w:val="clear" w:fill="1E1E1E"/>
+          <w:lang w:val="en-US" w:eastAsia="zh-CN" w:bidi="ar"/>
+        </w:rPr>
+        <w:t> dotnet publish -c Release -o out</w:t>
+      </w:r>
+    </w:p>
+    <w:p>
+      <w:pPr>
+        <w:keepNext w:val="0"/>
+        <w:keepLines w:val="0"/>
+        <w:widowControl/>
+        <w:suppressLineNumbers w:val="0"/>
+        <w:jc w:val="left"/>
+      </w:pPr>
+    </w:p>
+    <w:p>
+      <w:pPr>
+        <w:keepNext w:val="0"/>
+        <w:keepLines w:val="0"/>
+        <w:widowControl/>
+        <w:suppressLineNumbers w:val="0"/>
+        <w:shd w:val="clear" w:fill="1E1E1E"/>
+        <w:spacing w:line="285" w:lineRule="atLeast"/>
+        <w:jc w:val="left"/>
+        <w:rPr>
+          <w:rFonts w:hint="default" w:ascii="Consolas" w:hAnsi="Consolas" w:eastAsia="Consolas" w:cs="Consolas"/>
+          <w:b w:val="0"/>
+          <w:color w:val="D4D4D4"/>
+          <w:sz w:val="21"/>
+          <w:szCs w:val="21"/>
+        </w:rPr>
+      </w:pPr>
+      <w:r>
+        <w:rPr>
+          <w:rFonts w:hint="default" w:ascii="Consolas" w:hAnsi="Consolas" w:eastAsia="Consolas" w:cs="Consolas"/>
+          <w:b w:val="0"/>
+          <w:color w:val="569CD6"/>
+          <w:kern w:val="0"/>
+          <w:sz w:val="21"/>
+          <w:szCs w:val="21"/>
+          <w:shd w:val="clear" w:fill="1E1E1E"/>
+          <w:lang w:val="en-US" w:eastAsia="zh-CN" w:bidi="ar"/>
+        </w:rPr>
+        <w:t>FROM</w:t>
+      </w:r>
+      <w:r>
+        <w:rPr>
+          <w:rFonts w:hint="default" w:ascii="Consolas" w:hAnsi="Consolas" w:eastAsia="Consolas" w:cs="Consolas"/>
+          <w:b w:val="0"/>
+          <w:color w:val="D4D4D4"/>
+          <w:kern w:val="0"/>
+          <w:sz w:val="21"/>
+          <w:szCs w:val="21"/>
+          <w:shd w:val="clear" w:fill="1E1E1E"/>
+          <w:lang w:val="en-US" w:eastAsia="zh-CN" w:bidi="ar"/>
+        </w:rPr>
+        <w:t> microsoft/dotnet:runtime</w:t>
+      </w:r>
+    </w:p>
+    <w:p>
+      <w:pPr>
+        <w:keepNext w:val="0"/>
+        <w:keepLines w:val="0"/>
+        <w:widowControl/>
+        <w:suppressLineNumbers w:val="0"/>
+        <w:shd w:val="clear" w:fill="1E1E1E"/>
+        <w:spacing w:line="285" w:lineRule="atLeast"/>
+        <w:jc w:val="left"/>
+        <w:rPr>
+          <w:rFonts w:hint="default" w:ascii="Consolas" w:hAnsi="Consolas" w:eastAsia="Consolas" w:cs="Consolas"/>
+          <w:b w:val="0"/>
+          <w:color w:val="D4D4D4"/>
+          <w:sz w:val="21"/>
+          <w:szCs w:val="21"/>
+        </w:rPr>
+      </w:pPr>
+      <w:r>
+        <w:rPr>
+          <w:rFonts w:hint="default" w:ascii="Consolas" w:hAnsi="Consolas" w:eastAsia="Consolas" w:cs="Consolas"/>
+          <w:b w:val="0"/>
+          <w:color w:val="569CD6"/>
+          <w:kern w:val="0"/>
+          <w:sz w:val="21"/>
+          <w:szCs w:val="21"/>
+          <w:shd w:val="clear" w:fill="1E1E1E"/>
+          <w:lang w:val="en-US" w:eastAsia="zh-CN" w:bidi="ar"/>
+        </w:rPr>
+        <w:t>WORKDIR</w:t>
+      </w:r>
+      <w:r>
+        <w:rPr>
+          <w:rFonts w:hint="default" w:ascii="Consolas" w:hAnsi="Consolas" w:eastAsia="Consolas" w:cs="Consolas"/>
+          <w:b w:val="0"/>
+          <w:color w:val="D4D4D4"/>
+          <w:kern w:val="0"/>
+          <w:sz w:val="21"/>
+          <w:szCs w:val="21"/>
+          <w:shd w:val="clear" w:fill="1E1E1E"/>
+          <w:lang w:val="en-US" w:eastAsia="zh-CN" w:bidi="ar"/>
+        </w:rPr>
+        <w:t> /app</w:t>
+      </w:r>
+    </w:p>
+    <w:p>
+      <w:pPr>
+        <w:keepNext w:val="0"/>
+        <w:keepLines w:val="0"/>
+        <w:widowControl/>
+        <w:suppressLineNumbers w:val="0"/>
+        <w:shd w:val="clear" w:fill="1E1E1E"/>
+        <w:spacing w:line="285" w:lineRule="atLeast"/>
+        <w:jc w:val="left"/>
+        <w:rPr>
+          <w:rFonts w:hint="default" w:ascii="Consolas" w:hAnsi="Consolas" w:eastAsia="Consolas" w:cs="Consolas"/>
+          <w:b w:val="0"/>
+          <w:color w:val="D4D4D4"/>
+          <w:sz w:val="21"/>
+          <w:szCs w:val="21"/>
+        </w:rPr>
+      </w:pPr>
+      <w:r>
+        <w:rPr>
+          <w:rFonts w:hint="default" w:ascii="Consolas" w:hAnsi="Consolas" w:eastAsia="Consolas" w:cs="Consolas"/>
+          <w:b w:val="0"/>
+          <w:color w:val="569CD6"/>
+          <w:kern w:val="0"/>
+          <w:sz w:val="21"/>
+          <w:szCs w:val="21"/>
+          <w:shd w:val="clear" w:fill="1E1E1E"/>
+          <w:lang w:val="en-US" w:eastAsia="zh-CN" w:bidi="ar"/>
+        </w:rPr>
+        <w:t>COPY</w:t>
+      </w:r>
+      <w:r>
+        <w:rPr>
+          <w:rFonts w:hint="default" w:ascii="Consolas" w:hAnsi="Consolas" w:eastAsia="Consolas" w:cs="Consolas"/>
+          <w:b w:val="0"/>
+          <w:color w:val="D4D4D4"/>
+          <w:kern w:val="0"/>
+          <w:sz w:val="21"/>
+          <w:szCs w:val="21"/>
+          <w:shd w:val="clear" w:fill="1E1E1E"/>
+          <w:lang w:val="en-US" w:eastAsia="zh-CN" w:bidi="ar"/>
+        </w:rPr>
+        <w:t> --from=build-env /code/out /app</w:t>
+      </w:r>
+    </w:p>
+    <w:p>
+      <w:pPr>
+        <w:keepNext w:val="0"/>
+        <w:keepLines w:val="0"/>
+        <w:widowControl/>
+        <w:suppressLineNumbers w:val="0"/>
+        <w:shd w:val="clear" w:fill="1E1E1E"/>
+        <w:spacing w:line="285" w:lineRule="atLeast"/>
+        <w:jc w:val="left"/>
+        <w:rPr>
+          <w:rFonts w:hint="default" w:ascii="Consolas" w:hAnsi="Consolas" w:eastAsia="Consolas" w:cs="Consolas"/>
+          <w:b w:val="0"/>
+          <w:color w:val="D4D4D4"/>
+          <w:sz w:val="21"/>
+          <w:szCs w:val="21"/>
+        </w:rPr>
+      </w:pPr>
+      <w:r>
+        <w:rPr>
+          <w:rFonts w:hint="default" w:ascii="Consolas" w:hAnsi="Consolas" w:eastAsia="Consolas" w:cs="Consolas"/>
+          <w:b w:val="0"/>
+          <w:color w:val="569CD6"/>
+          <w:kern w:val="0"/>
+          <w:sz w:val="21"/>
+          <w:szCs w:val="21"/>
+          <w:shd w:val="clear" w:fill="1E1E1E"/>
+          <w:lang w:val="en-US" w:eastAsia="zh-CN" w:bidi="ar"/>
+        </w:rPr>
+        <w:t>ENTRYPOINT</w:t>
+      </w:r>
+      <w:r>
+        <w:rPr>
+          <w:rFonts w:hint="default" w:ascii="Consolas" w:hAnsi="Consolas" w:eastAsia="Consolas" w:cs="Consolas"/>
+          <w:b w:val="0"/>
+          <w:color w:val="D4D4D4"/>
+          <w:kern w:val="0"/>
+          <w:sz w:val="21"/>
+          <w:szCs w:val="21"/>
+          <w:shd w:val="clear" w:fill="1E1E1E"/>
+          <w:lang w:val="en-US" w:eastAsia="zh-CN" w:bidi="ar"/>
+        </w:rPr>
+        <w:t> [</w:t>
+      </w:r>
+      <w:r>
+        <w:rPr>
+          <w:rFonts w:hint="default" w:ascii="Consolas" w:hAnsi="Consolas" w:eastAsia="Consolas" w:cs="Consolas"/>
+          <w:b w:val="0"/>
+          <w:color w:val="CE9178"/>
+          <w:kern w:val="0"/>
+          <w:sz w:val="21"/>
+          <w:szCs w:val="21"/>
+          <w:shd w:val="clear" w:fill="1E1E1E"/>
+          <w:lang w:val="en-US" w:eastAsia="zh-CN" w:bidi="ar"/>
+        </w:rPr>
+        <w:t>"dotnet"</w:t>
+      </w:r>
+      <w:r>
+        <w:rPr>
+          <w:rFonts w:hint="default" w:ascii="Consolas" w:hAnsi="Consolas" w:eastAsia="Consolas" w:cs="Consolas"/>
+          <w:b w:val="0"/>
+          <w:color w:val="D4D4D4"/>
+          <w:kern w:val="0"/>
+          <w:sz w:val="21"/>
+          <w:szCs w:val="21"/>
+          <w:shd w:val="clear" w:fill="1E1E1E"/>
+          <w:lang w:val="en-US" w:eastAsia="zh-CN" w:bidi="ar"/>
+        </w:rPr>
+        <w:t>,</w:t>
+      </w:r>
+      <w:r>
+        <w:rPr>
+          <w:rFonts w:hint="default" w:ascii="Consolas" w:hAnsi="Consolas" w:eastAsia="Consolas" w:cs="Consolas"/>
+          <w:b w:val="0"/>
+          <w:color w:val="CE9178"/>
+          <w:kern w:val="0"/>
+          <w:sz w:val="21"/>
+          <w:szCs w:val="21"/>
+          <w:shd w:val="clear" w:fill="1E1E1E"/>
+          <w:lang w:val="en-US" w:eastAsia="zh-CN" w:bidi="ar"/>
+        </w:rPr>
+        <w:t>"ConsoleApp1.dll"</w:t>
+      </w:r>
+      <w:r>
+        <w:rPr>
+          <w:rFonts w:hint="default" w:ascii="Consolas" w:hAnsi="Consolas" w:eastAsia="Consolas" w:cs="Consolas"/>
+          <w:b w:val="0"/>
+          <w:color w:val="D4D4D4"/>
+          <w:kern w:val="0"/>
+          <w:sz w:val="21"/>
+          <w:szCs w:val="21"/>
+          <w:shd w:val="clear" w:fill="1E1E1E"/>
+          <w:lang w:val="en-US" w:eastAsia="zh-CN" w:bidi="ar"/>
+        </w:rPr>
+        <w:t>]</w:t>
+      </w:r>
+    </w:p>
+    <w:p>
+      <w:pPr>
+        <w:rPr>
+          <w:rFonts w:hint="default" w:ascii="新宋体" w:hAnsi="新宋体" w:eastAsia="新宋体"/>
+          <w:color w:val="000000"/>
+          <w:sz w:val="19"/>
+          <w:lang w:val="en-US" w:eastAsia="zh-CN"/>
+        </w:rPr>
+      </w:pPr>
+    </w:p>
+    <w:p>
+      <w:pPr>
+        <w:rPr>
+          <w:rFonts w:hint="eastAsia" w:ascii="新宋体" w:hAnsi="新宋体" w:eastAsia="新宋体"/>
+          <w:color w:val="000000"/>
+          <w:sz w:val="19"/>
+          <w:lang w:val="en-US" w:eastAsia="zh-CN"/>
+        </w:rPr>
+      </w:pPr>
+    </w:p>
+    <w:p>
+      <w:pPr>
+        <w:rPr>
+          <w:rFonts w:hint="default" w:ascii="新宋体" w:hAnsi="新宋体" w:eastAsia="新宋体"/>
+          <w:color w:val="000000"/>
+          <w:sz w:val="19"/>
+          <w:lang w:val="en-US" w:eastAsia="zh-CN"/>
+        </w:rPr>
+      </w:pPr>
+    </w:p>
+    <w:p>
+      <w:pPr>
+        <w:rPr>
+          <w:rFonts w:hint="default" w:ascii="新宋体" w:hAnsi="新宋体" w:eastAsia="新宋体"/>
+          <w:color w:val="000000"/>
+          <w:sz w:val="19"/>
+          <w:lang w:val="en-US" w:eastAsia="zh-CN"/>
+        </w:rPr>
+      </w:pPr>
+    </w:p>
+    <w:p>
+      <w:pPr>
+        <w:rPr>
+          <w:rFonts w:hint="eastAsia"/>
+          <w:lang w:val="en-US" w:eastAsia="zh-CN"/>
+        </w:rPr>
+      </w:pPr>
+    </w:p>
+    <w:p>
+      <w:pPr>
+        <w:rPr>
+          <w:rFonts w:hint="default"/>
+          <w:lang w:val="en-US" w:eastAsia="zh-CN"/>
+        </w:rPr>
+      </w:pPr>
+    </w:p>
+    <w:p>
+      <w:pPr>
+        <w:pStyle w:val="2"/>
+        <w:bidi w:val="0"/>
+      </w:pPr>
       <w:r>
         <w:t>任务38：Mysql EF Core 快速构建 web api</w:t>
       </w:r>
@@ -2041,8 +3506,6 @@
           <w:lang w:val="en-US" w:eastAsia="zh-CN"/>
         </w:rPr>
       </w:pPr>
-      <w:bookmarkStart w:id="0" w:name="_GoBack"/>
-      <w:bookmarkEnd w:id="0"/>
     </w:p>
     <w:p>
       <w:r>
@@ -2321,13 +3784,13 @@
       </w:r>
       <w:r>
         <w:rPr>
-          <w:rStyle w:val="9"/>
+          <w:rStyle w:val="10"/>
         </w:rPr>
         <w:t>https://docs.gitlab.com/runner/install/windows.html</w:t>
       </w:r>
       <w:r>
         <w:rPr>
-          <w:rStyle w:val="9"/>
+          <w:rStyle w:val="10"/>
         </w:rPr>
         <w:fldChar w:fldCharType="end"/>
       </w:r>
@@ -2358,13 +3821,13 @@
       </w:r>
       <w:r>
         <w:rPr>
-          <w:rStyle w:val="9"/>
+          <w:rStyle w:val="10"/>
         </w:rPr>
         <w:t>http://localhost/</w:t>
       </w:r>
       <w:r>
         <w:rPr>
-          <w:rStyle w:val="9"/>
+          <w:rStyle w:val="10"/>
         </w:rPr>
         <w:fldChar w:fldCharType="end"/>
       </w:r>
@@ -3163,7 +4626,7 @@
     </w:p>
     <w:p>
       <w:pPr>
-        <w:pStyle w:val="17"/>
+        <w:pStyle w:val="18"/>
         <w:numPr>
           <w:ilvl w:val="0"/>
           <w:numId w:val="1"/>
@@ -3512,7 +4975,7 @@
     </w:p>
     <w:p>
       <w:pPr>
-        <w:pStyle w:val="17"/>
+        <w:pStyle w:val="18"/>
         <w:numPr>
           <w:ilvl w:val="0"/>
           <w:numId w:val="1"/>
@@ -4676,7 +6139,7 @@
     </w:p>
     <w:p>
       <w:pPr>
-        <w:pStyle w:val="17"/>
+        <w:pStyle w:val="18"/>
         <w:ind w:left="360" w:firstLine="0" w:firstLineChars="0"/>
         <w:rPr>
           <w:rFonts w:hint="eastAsia"/>
@@ -4808,7 +6271,7 @@
       </w:r>
       <w:r>
         <w:rPr>
-          <w:rStyle w:val="9"/>
+          <w:rStyle w:val="10"/>
           <w:rFonts w:ascii="宋体" w:hAnsi="宋体" w:eastAsia="宋体" w:cs="宋体"/>
           <w:sz w:val="24"/>
           <w:szCs w:val="24"/>
@@ -4964,7 +6427,7 @@
       </w:r>
       <w:r>
         <w:rPr>
-          <w:rStyle w:val="9"/>
+          <w:rStyle w:val="10"/>
           <w:rFonts w:ascii="宋体" w:hAnsi="宋体" w:eastAsia="宋体" w:cs="宋体"/>
           <w:sz w:val="24"/>
           <w:szCs w:val="24"/>
@@ -5232,7 +6695,7 @@
         </w:numPr>
         <w:ind w:firstLine="420" w:firstLineChars="0"/>
         <w:rPr>
-          <w:rStyle w:val="10"/>
+          <w:rStyle w:val="11"/>
           <w:rFonts w:hint="eastAsia"/>
           <w:lang w:val="en-US" w:eastAsia="zh-CN"/>
         </w:rPr>
@@ -5282,7 +6745,7 @@
       </w:r>
       <w:r>
         <w:rPr>
-          <w:rStyle w:val="10"/>
+          <w:rStyle w:val="11"/>
           <w:rFonts w:hint="eastAsia"/>
           <w:lang w:val="en-US" w:eastAsia="zh-CN"/>
         </w:rPr>
@@ -7704,7 +9167,7 @@
     <w:name w:val="heading 2"/>
     <w:basedOn w:val="1"/>
     <w:next w:val="1"/>
-    <w:link w:val="10"/>
+    <w:link w:val="11"/>
     <w:unhideWhenUsed/>
     <w:qFormat/>
     <w:uiPriority w:val="9"/>
@@ -7726,7 +9189,7 @@
     <w:name w:val="heading 3"/>
     <w:basedOn w:val="1"/>
     <w:next w:val="1"/>
-    <w:link w:val="11"/>
+    <w:link w:val="12"/>
     <w:unhideWhenUsed/>
     <w:qFormat/>
     <w:uiPriority w:val="9"/>
@@ -7743,13 +9206,13 @@
       <w:szCs w:val="32"/>
     </w:rPr>
   </w:style>
-  <w:style w:type="character" w:default="1" w:styleId="8">
+  <w:style w:type="character" w:default="1" w:styleId="9">
     <w:name w:val="Default Paragraph Font"/>
     <w:semiHidden/>
     <w:unhideWhenUsed/>
     <w:uiPriority w:val="1"/>
   </w:style>
-  <w:style w:type="table" w:default="1" w:styleId="7">
+  <w:style w:type="table" w:default="1" w:styleId="8">
     <w:name w:val="Normal Table"/>
     <w:semiHidden/>
     <w:unhideWhenUsed/>
@@ -7767,7 +9230,7 @@
   <w:style w:type="paragraph" w:styleId="4">
     <w:name w:val="footer"/>
     <w:basedOn w:val="1"/>
-    <w:link w:val="15"/>
+    <w:link w:val="16"/>
     <w:unhideWhenUsed/>
     <w:qFormat/>
     <w:uiPriority w:val="99"/>
@@ -7787,7 +9250,7 @@
   <w:style w:type="paragraph" w:styleId="5">
     <w:name w:val="header"/>
     <w:basedOn w:val="1"/>
-    <w:link w:val="14"/>
+    <w:link w:val="15"/>
     <w:unhideWhenUsed/>
     <w:qFormat/>
     <w:uiPriority w:val="99"/>
@@ -7810,7 +9273,7 @@
   <w:style w:type="paragraph" w:styleId="6">
     <w:name w:val="HTML Preformatted"/>
     <w:basedOn w:val="1"/>
-    <w:link w:val="12"/>
+    <w:link w:val="13"/>
     <w:semiHidden/>
     <w:unhideWhenUsed/>
     <w:qFormat/>
@@ -7844,9 +9307,26 @@
       <w:szCs w:val="24"/>
     </w:rPr>
   </w:style>
-  <w:style w:type="character" w:styleId="9">
+  <w:style w:type="paragraph" w:styleId="7">
+    <w:name w:val="Normal (Web)"/>
+    <w:basedOn w:val="1"/>
+    <w:semiHidden/>
+    <w:unhideWhenUsed/>
+    <w:uiPriority w:val="99"/>
+    <w:pPr>
+      <w:spacing w:before="0" w:beforeAutospacing="1" w:after="0" w:afterAutospacing="1"/>
+      <w:ind w:left="0" w:right="0"/>
+      <w:jc w:val="left"/>
+    </w:pPr>
+    <w:rPr>
+      <w:kern w:val="0"/>
+      <w:sz w:val="24"/>
+      <w:lang w:val="en-US" w:eastAsia="zh-CN" w:bidi="ar"/>
+    </w:rPr>
+  </w:style>
+  <w:style w:type="character" w:styleId="10">
     <w:name w:val="Hyperlink"/>
-    <w:basedOn w:val="8"/>
+    <w:basedOn w:val="9"/>
     <w:unhideWhenUsed/>
     <w:qFormat/>
     <w:uiPriority w:val="99"/>
@@ -7855,9 +9335,9 @@
       <w:u w:val="single"/>
     </w:rPr>
   </w:style>
-  <w:style w:type="character" w:customStyle="1" w:styleId="10">
+  <w:style w:type="character" w:customStyle="1" w:styleId="11">
     <w:name w:val="标题 2 字符"/>
-    <w:basedOn w:val="8"/>
+    <w:basedOn w:val="9"/>
     <w:link w:val="2"/>
     <w:qFormat/>
     <w:uiPriority w:val="9"/>
@@ -7869,9 +9349,9 @@
       <w:szCs w:val="32"/>
     </w:rPr>
   </w:style>
-  <w:style w:type="character" w:customStyle="1" w:styleId="11">
+  <w:style w:type="character" w:customStyle="1" w:styleId="12">
     <w:name w:val="标题 3 字符"/>
-    <w:basedOn w:val="8"/>
+    <w:basedOn w:val="9"/>
     <w:link w:val="3"/>
     <w:qFormat/>
     <w:uiPriority w:val="9"/>
@@ -7882,9 +9362,9 @@
       <w:szCs w:val="32"/>
     </w:rPr>
   </w:style>
-  <w:style w:type="character" w:customStyle="1" w:styleId="12">
+  <w:style w:type="character" w:customStyle="1" w:styleId="13">
     <w:name w:val="HTML 预设格式 字符"/>
-    <w:basedOn w:val="8"/>
+    <w:basedOn w:val="9"/>
     <w:link w:val="6"/>
     <w:semiHidden/>
     <w:qFormat/>
@@ -7896,9 +9376,9 @@
       <w:szCs w:val="24"/>
     </w:rPr>
   </w:style>
-  <w:style w:type="character" w:customStyle="1" w:styleId="13">
+  <w:style w:type="character" w:customStyle="1" w:styleId="14">
     <w:name w:val="未处理的提及1"/>
-    <w:basedOn w:val="8"/>
+    <w:basedOn w:val="9"/>
     <w:semiHidden/>
     <w:unhideWhenUsed/>
     <w:qFormat/>
@@ -7908,10 +9388,11 @@
       <w:shd w:val="clear" w:color="auto" w:fill="E1DFDD"/>
     </w:rPr>
   </w:style>
-  <w:style w:type="character" w:customStyle="1" w:styleId="14">
+  <w:style w:type="character" w:customStyle="1" w:styleId="15">
     <w:name w:val="页眉 字符"/>
-    <w:basedOn w:val="8"/>
+    <w:basedOn w:val="9"/>
     <w:link w:val="5"/>
+    <w:qFormat/>
     <w:uiPriority w:val="99"/>
     <w:rPr>
       <w:rFonts w:asciiTheme="minorHAnsi" w:hAnsiTheme="minorHAnsi" w:eastAsiaTheme="minorEastAsia" w:cstheme="minorBidi"/>
@@ -7920,9 +9401,9 @@
       <w:szCs w:val="18"/>
     </w:rPr>
   </w:style>
-  <w:style w:type="character" w:customStyle="1" w:styleId="15">
+  <w:style w:type="character" w:customStyle="1" w:styleId="16">
     <w:name w:val="页脚 字符"/>
-    <w:basedOn w:val="8"/>
+    <w:basedOn w:val="9"/>
     <w:link w:val="4"/>
     <w:qFormat/>
     <w:uiPriority w:val="99"/>
@@ -7933,12 +9414,13 @@
       <w:szCs w:val="18"/>
     </w:rPr>
   </w:style>
-  <w:style w:type="character" w:customStyle="1" w:styleId="16">
+  <w:style w:type="character" w:customStyle="1" w:styleId="17">
     <w:name w:val="ql-token"/>
-    <w:basedOn w:val="8"/>
+    <w:basedOn w:val="9"/>
+    <w:qFormat/>
     <w:uiPriority w:val="0"/>
   </w:style>
-  <w:style w:type="paragraph" w:styleId="17">
+  <w:style w:type="paragraph" w:styleId="18">
     <w:name w:val="List Paragraph"/>
     <w:basedOn w:val="1"/>
     <w:qFormat/>

--- a/Identity/各章节笔记.docx
+++ b/Identity/各章节笔记.docx
@@ -11,31 +11,7 @@
         <w:rPr>
           <w:rFonts w:hint="eastAsia"/>
         </w:rPr>
-        <w:t>任务</w:t>
-      </w:r>
-      <w:r>
-        <w:rPr>
-          <w:rFonts w:hint="eastAsia"/>
-        </w:rPr>
-        <w:t>8</w:t>
-      </w:r>
-      <w:r>
-        <w:rPr>
-          <w:rFonts w:hint="eastAsia"/>
-        </w:rPr>
-        <w:t>：</w:t>
-      </w:r>
-      <w:r>
-        <w:rPr>
-          <w:rFonts w:hint="eastAsia"/>
-        </w:rPr>
-        <w:t>Identtityserver4</w:t>
-      </w:r>
-      <w:r>
-        <w:rPr>
-          <w:rFonts w:hint="eastAsia"/>
-        </w:rPr>
-        <w:t>登录中心</w:t>
+        <w:t>任务8：Identtityserver4登录中心</w:t>
       </w:r>
     </w:p>
     <w:p>
@@ -104,25 +80,7 @@
         <w:rPr>
           <w:rFonts w:hint="eastAsia"/>
         </w:rPr>
-        <w:t>任务</w:t>
-      </w:r>
-      <w:r>
-        <w:rPr>
-          <w:rFonts w:hint="eastAsia"/>
-        </w:rPr>
-        <w:t>9</w:t>
-      </w:r>
-      <w:r>
-        <w:rPr>
-          <w:rFonts w:hint="eastAsia"/>
-        </w:rPr>
-        <w:t>：客户端集成</w:t>
-      </w:r>
-      <w:r>
-        <w:rPr>
-          <w:rFonts w:hint="eastAsia"/>
-        </w:rPr>
-        <w:t>Identtityserver</w:t>
+        <w:t>任务9：客户端集成Identtityserver</w:t>
       </w:r>
     </w:p>
     <w:p>
@@ -147,19 +105,7 @@
         <w:rPr>
           <w:rFonts w:hint="eastAsia"/>
         </w:rPr>
-        <w:t>先在服务端拿到</w:t>
-      </w:r>
-      <w:r>
-        <w:rPr>
-          <w:rFonts w:hint="eastAsia"/>
-        </w:rPr>
-        <w:t>tocke</w:t>
-      </w:r>
-      <w:r>
-        <w:rPr>
-          <w:rFonts w:hint="eastAsia"/>
-        </w:rPr>
-        <w:t>，再去请求客户端</w:t>
+        <w:t>先在服务端拿到tocke，再去请求客户端</w:t>
       </w:r>
     </w:p>
     <w:p>
@@ -181,33 +127,15 @@
         <w:rPr>
           <w:rFonts w:hint="eastAsia"/>
         </w:rPr>
-        <w:t>得到获取</w:t>
-      </w:r>
-      <w:r>
-        <w:rPr>
-          <w:rFonts w:hint="eastAsia"/>
-        </w:rPr>
-        <w:t>tocke</w:t>
-      </w:r>
-      <w:r>
-        <w:rPr>
-          <w:rFonts w:hint="eastAsia"/>
-        </w:rPr>
-        <w:t>的请求地址</w:t>
-      </w:r>
-    </w:p>
-    <w:p>
-      <w:r>
-        <w:rPr>
-          <w:rFonts w:hint="eastAsia"/>
-        </w:rPr>
-        <w:t>需要开启服务端先拿到</w:t>
-      </w:r>
-      <w:r>
-        <w:rPr>
-          <w:rFonts w:hint="eastAsia"/>
-        </w:rPr>
-        <w:t>tocke</w:t>
+        <w:t>得到获取tocke的请求地址</w:t>
+      </w:r>
+    </w:p>
+    <w:p>
+      <w:r>
+        <w:rPr>
+          <w:rFonts w:hint="eastAsia"/>
+        </w:rPr>
+        <w:t>需要开启服务端先拿到tocke</w:t>
       </w:r>
     </w:p>
     <w:p>
@@ -260,86 +188,70 @@
       </w:pPr>
       <w:r>
         <w:lastRenderedPageBreak/>
-        <w:t>任务</w:t>
-      </w:r>
-      <w:r>
-        <w:t>10</w:t>
-      </w:r>
-      <w:r>
-        <w:t>：第三方</w:t>
+        <w:t>任务10：第三方ClientCredential模式调用</w:t>
+      </w:r>
+    </w:p>
+    <w:p>
+      <w:r>
+        <w:rPr>
+          <w:rFonts w:hint="eastAsia"/>
+        </w:rPr>
+        <w:t>项目（</w:t>
+      </w:r>
+      <w:r>
+        <w:t>ThirdPartyDemo</w:t>
+      </w:r>
+      <w:r>
+        <w:rPr>
+          <w:rFonts w:hint="eastAsia"/>
+        </w:rPr>
+        <w:t>）</w:t>
+      </w:r>
+    </w:p>
+    <w:p>
+      <w:r>
+        <w:rPr>
+          <w:rFonts w:hint="eastAsia"/>
+        </w:rPr>
+        <w:t>第三方应用去请求api，先要去服务端拿到tocke，再去请求客户端api，需要带上tocke</w:t>
+      </w:r>
+    </w:p>
+    <w:p/>
+    <w:p>
+      <w:pPr>
+        <w:pStyle w:val="2"/>
+      </w:pPr>
+      <w:r>
+        <w:rPr>
+          <w:rFonts w:hint="eastAsia"/>
+        </w:rPr>
+        <w:t>任务11：</w:t>
       </w:r>
       <w:r>
         <w:t>ClientCredential</w:t>
       </w:r>
       <w:r>
-        <w:t>模式调用</w:t>
-      </w:r>
-    </w:p>
-    <w:p>
-      <w:r>
-        <w:rPr>
-          <w:rFonts w:hint="eastAsia"/>
-        </w:rPr>
-        <w:t>项目（</w:t>
-      </w:r>
-      <w:r>
-        <w:t>ThirdPartyDemo</w:t>
-      </w:r>
-      <w:r>
-        <w:rPr>
-          <w:rFonts w:hint="eastAsia"/>
-        </w:rPr>
-        <w:t>）</w:t>
-      </w:r>
-    </w:p>
-    <w:p>
-      <w:r>
-        <w:rPr>
-          <w:rFonts w:hint="eastAsia"/>
-        </w:rPr>
-        <w:t>第三方应用去请求</w:t>
-      </w:r>
-      <w:r>
-        <w:rPr>
-          <w:rFonts w:hint="eastAsia"/>
-        </w:rPr>
-        <w:t>api</w:t>
-      </w:r>
-      <w:r>
-        <w:rPr>
-          <w:rFonts w:hint="eastAsia"/>
-        </w:rPr>
-        <w:t>，先要去服务端拿到</w:t>
-      </w:r>
-      <w:r>
-        <w:rPr>
-          <w:rFonts w:hint="eastAsia"/>
-        </w:rPr>
-        <w:t>tocke</w:t>
-      </w:r>
-      <w:r>
-        <w:rPr>
-          <w:rFonts w:hint="eastAsia"/>
-        </w:rPr>
-        <w:t>，再去请求客户端</w:t>
-      </w:r>
-      <w:r>
-        <w:rPr>
-          <w:rFonts w:hint="eastAsia"/>
-        </w:rPr>
-        <w:t>api</w:t>
-      </w:r>
-      <w:r>
-        <w:rPr>
-          <w:rFonts w:hint="eastAsia"/>
-        </w:rPr>
-        <w:t>，需要带上</w:t>
-      </w:r>
-      <w:r>
-        <w:rPr>
-          <w:rFonts w:hint="eastAsia"/>
-        </w:rPr>
-        <w:t>tocke</w:t>
+        <w:rPr>
+          <w:rFonts w:hint="eastAsia"/>
+        </w:rPr>
+        <w:t>模式总结</w:t>
+      </w:r>
+    </w:p>
+    <w:p>
+      <w:r>
+        <w:rPr>
+          <w:rFonts w:hint="eastAsia"/>
+        </w:rPr>
+        <w:t>去访问a</w:t>
+      </w:r>
+      <w:r>
+        <w:t>pi</w:t>
+      </w:r>
+      <w:r>
+        <w:rPr>
+          <w:rFonts w:hint="eastAsia"/>
+        </w:rPr>
+        <w:t>，先要去Identtityserver4中心拿到tocke</w:t>
       </w:r>
     </w:p>
     <w:p/>
@@ -351,99 +263,7 @@
         <w:rPr>
           <w:rFonts w:hint="eastAsia"/>
         </w:rPr>
-        <w:t>任务</w:t>
-      </w:r>
-      <w:r>
-        <w:rPr>
-          <w:rFonts w:hint="eastAsia"/>
-        </w:rPr>
-        <w:t>11</w:t>
-      </w:r>
-      <w:r>
-        <w:rPr>
-          <w:rFonts w:hint="eastAsia"/>
-        </w:rPr>
-        <w:t>：</w:t>
-      </w:r>
-      <w:r>
-        <w:t>ClientCredential</w:t>
-      </w:r>
-      <w:r>
-        <w:rPr>
-          <w:rFonts w:hint="eastAsia"/>
-        </w:rPr>
-        <w:t>模式总结</w:t>
-      </w:r>
-    </w:p>
-    <w:p>
-      <w:r>
-        <w:rPr>
-          <w:rFonts w:hint="eastAsia"/>
-        </w:rPr>
-        <w:t>去访问</w:t>
-      </w:r>
-      <w:r>
-        <w:rPr>
-          <w:rFonts w:hint="eastAsia"/>
-        </w:rPr>
-        <w:t>a</w:t>
-      </w:r>
-      <w:r>
-        <w:t>pi</w:t>
-      </w:r>
-      <w:r>
-        <w:rPr>
-          <w:rFonts w:hint="eastAsia"/>
-        </w:rPr>
-        <w:t>，先要去</w:t>
-      </w:r>
-      <w:r>
-        <w:rPr>
-          <w:rFonts w:hint="eastAsia"/>
-        </w:rPr>
-        <w:t>Identtityserver4</w:t>
-      </w:r>
-      <w:r>
-        <w:rPr>
-          <w:rFonts w:hint="eastAsia"/>
-        </w:rPr>
-        <w:t>中心拿到</w:t>
-      </w:r>
-      <w:r>
-        <w:rPr>
-          <w:rFonts w:hint="eastAsia"/>
-        </w:rPr>
-        <w:t>tocke</w:t>
-      </w:r>
-    </w:p>
-    <w:p/>
-    <w:p>
-      <w:pPr>
-        <w:pStyle w:val="2"/>
-      </w:pPr>
-      <w:r>
-        <w:rPr>
-          <w:rFonts w:hint="eastAsia"/>
-        </w:rPr>
-        <w:t>任务</w:t>
-      </w:r>
-      <w:r>
-        <w:rPr>
-          <w:rFonts w:hint="eastAsia"/>
-        </w:rPr>
-        <w:t>12</w:t>
-      </w:r>
-      <w:r>
-        <w:rPr>
-          <w:rFonts w:hint="eastAsia"/>
-        </w:rPr>
-        <w:t>：</w:t>
-      </w:r>
-      <w:r>
-        <w:rPr>
-          <w:rFonts w:hint="eastAsia"/>
-        </w:rPr>
-        <w:t>o</w:t>
+        <w:t>任务12：o</w:t>
       </w:r>
       <w:r>
         <w:t>auth</w:t>
@@ -586,19 +406,7 @@
         <w:pStyle w:val="2"/>
       </w:pPr>
       <w:r>
-        <w:t>任务</w:t>
-      </w:r>
-      <w:r>
-        <w:t>13</w:t>
-      </w:r>
-      <w:r>
-        <w:t>：详解</w:t>
-      </w:r>
-      <w:r>
-        <w:t>oauth2</w:t>
-      </w:r>
-      <w:r>
-        <w:t>授权码流程</w:t>
+        <w:t>任务13：详解oauth2授权码流程</w:t>
       </w:r>
     </w:p>
     <w:p>
@@ -652,25 +460,7 @@
       </w:pPr>
       <w:r>
         <w:lastRenderedPageBreak/>
-        <w:t>任务</w:t>
-      </w:r>
-      <w:r>
-        <w:t>14</w:t>
-      </w:r>
-      <w:r>
-        <w:t>：</w:t>
-      </w:r>
-      <w:r>
-        <w:t>oauth2</w:t>
-      </w:r>
-      <w:r>
-        <w:t>与</w:t>
-      </w:r>
-      <w:r>
-        <w:t xml:space="preserve">open id connect </w:t>
-      </w:r>
-      <w:r>
-        <w:t>对比</w:t>
+        <w:t>任务14：oauth2与open id connect 对比</w:t>
       </w:r>
     </w:p>
     <w:p>
@@ -770,25 +560,7 @@
       </w:pPr>
       <w:r>
         <w:lastRenderedPageBreak/>
-        <w:t>任务</w:t>
-      </w:r>
-      <w:r>
-        <w:t>15</w:t>
-      </w:r>
-      <w:r>
-        <w:t>：</w:t>
-      </w:r>
-      <w:r>
-        <w:t xml:space="preserve">oauth2 + oidc </w:t>
-      </w:r>
-      <w:r>
-        <w:t>实现</w:t>
-      </w:r>
-      <w:r>
-        <w:t xml:space="preserve"> server</w:t>
-      </w:r>
-      <w:r>
-        <w:t>部分</w:t>
+        <w:t>任务15：oauth2 + oidc 实现 server部分</w:t>
       </w:r>
     </w:p>
     <w:p>
@@ -814,25 +586,7 @@
         <w:pStyle w:val="2"/>
       </w:pPr>
       <w:r>
-        <w:t>任务</w:t>
-      </w:r>
-      <w:r>
-        <w:t>16</w:t>
-      </w:r>
-      <w:r>
-        <w:t>：</w:t>
-      </w:r>
-      <w:r>
-        <w:t xml:space="preserve">oauth2 + oidc </w:t>
-      </w:r>
-      <w:r>
-        <w:t>实现</w:t>
-      </w:r>
-      <w:r>
-        <w:t xml:space="preserve"> client</w:t>
-      </w:r>
-      <w:r>
-        <w:t>部分</w:t>
+        <w:t>任务16：oauth2 + oidc 实现 client部分</w:t>
       </w:r>
     </w:p>
     <w:p>
@@ -866,19 +620,7 @@
         <w:pStyle w:val="2"/>
       </w:pPr>
       <w:r>
-        <w:t>任务</w:t>
-      </w:r>
-      <w:r>
-        <w:t>17</w:t>
-      </w:r>
-      <w:r>
-        <w:t>：</w:t>
-      </w:r>
-      <w:r>
-        <w:t>Identity Server 4</w:t>
-      </w:r>
-      <w:r>
-        <w:t>回顾</w:t>
+        <w:t>任务17：Identity Server 4回顾</w:t>
       </w:r>
     </w:p>
     <w:p>
@@ -931,19 +673,7 @@
         <w:pStyle w:val="2"/>
       </w:pPr>
       <w:r>
-        <w:t>任务</w:t>
-      </w:r>
-      <w:r>
-        <w:t>18</w:t>
-      </w:r>
-      <w:r>
-        <w:t>：</w:t>
-      </w:r>
-      <w:r>
-        <w:t xml:space="preserve">Consent </w:t>
-      </w:r>
-      <w:r>
-        <w:t>实现思路介绍</w:t>
+        <w:t>任务18：Consent 实现思路介绍</w:t>
       </w:r>
     </w:p>
     <w:p/>
@@ -952,19 +682,7 @@
         <w:pStyle w:val="2"/>
       </w:pPr>
       <w:r>
-        <w:t>任务</w:t>
-      </w:r>
-      <w:r>
-        <w:t>19</w:t>
-      </w:r>
-      <w:r>
-        <w:t>：</w:t>
-      </w:r>
-      <w:r>
-        <w:t>Consent</w:t>
-      </w:r>
-      <w:r>
-        <w:t>视图制作</w:t>
+        <w:t>任务19：Consent视图制作</w:t>
       </w:r>
     </w:p>
     <w:p/>
@@ -980,19 +698,7 @@
         <w:pStyle w:val="2"/>
       </w:pPr>
       <w:r>
-        <w:t>任务</w:t>
-      </w:r>
-      <w:r>
-        <w:t>28</w:t>
-      </w:r>
-      <w:r>
-        <w:t>：</w:t>
-      </w:r>
-      <w:r>
-        <w:t>Docker</w:t>
-      </w:r>
-      <w:r>
-        <w:t>介绍与目录</w:t>
+        <w:t>任务28：Docker介绍与目录</w:t>
       </w:r>
     </w:p>
     <w:p>
@@ -1093,13 +799,7 @@
       </w:pPr>
       <w:r>
         <w:lastRenderedPageBreak/>
-        <w:t>任务</w:t>
-      </w:r>
-      <w:r>
-        <w:t>29</w:t>
-      </w:r>
-      <w:r>
-        <w:t>：镜像容器与仓库</w:t>
+        <w:t>任务29：镜像容器与仓库</w:t>
       </w:r>
     </w:p>
     <w:p>
@@ -1222,19 +922,7 @@
       </w:pPr>
       <w:r>
         <w:lastRenderedPageBreak/>
-        <w:t>任务</w:t>
-      </w:r>
-      <w:r>
-        <w:t>30</w:t>
-      </w:r>
-      <w:r>
-        <w:t>：构建单机多容器环境</w:t>
-      </w:r>
-      <w:r>
-        <w:t>-</w:t>
-      </w:r>
-      <w:r>
-        <w:t>故障</w:t>
+        <w:t>任务30：构建单机多容器环境-故障</w:t>
       </w:r>
     </w:p>
     <w:p>
@@ -1362,22 +1050,7 @@
         <w:pStyle w:val="2"/>
       </w:pPr>
       <w:r>
-        <w:t>任务</w:t>
-      </w:r>
-      <w:r>
-        <w:t>32</w:t>
-      </w:r>
-      <w:r>
-        <w:t>：</w:t>
-      </w:r>
-      <w:r>
-        <w:t>Docker</w:t>
-      </w:r>
-      <w:r>
-        <w:t>安装</w:t>
-      </w:r>
-      <w:r>
-        <w:t>MongoDb</w:t>
+        <w:t>任务32：Docker安装MongoDb</w:t>
       </w:r>
     </w:p>
     <w:p>
@@ -1411,13 +1084,7 @@
         <w:rPr>
           <w:rFonts w:hint="eastAsia"/>
         </w:rPr>
-        <w:t>查看端口是否被使用：</w:t>
-      </w:r>
-      <w:r>
-        <w:rPr>
-          <w:rFonts w:hint="eastAsia"/>
-        </w:rPr>
-        <w:t>net</w:t>
+        <w:t>查看端口是否被使用：net</w:t>
       </w:r>
       <w:r>
         <w:t xml:space="preserve">stat </w:t>
@@ -1448,25 +1115,7 @@
         <w:rPr>
           <w:rFonts w:hint="eastAsia"/>
         </w:rPr>
-        <w:t>创建</w:t>
-      </w:r>
-      <w:r>
-        <w:rPr>
-          <w:rFonts w:hint="eastAsia"/>
-        </w:rPr>
-        <w:t>mongo</w:t>
-      </w:r>
-      <w:r>
-        <w:rPr>
-          <w:rFonts w:hint="eastAsia"/>
-        </w:rPr>
-        <w:t>：</w:t>
-      </w:r>
-      <w:r>
-        <w:rPr>
-          <w:rFonts w:hint="eastAsia"/>
-        </w:rPr>
-        <w:t>d</w:t>
+        <w:t>创建mongo：d</w:t>
       </w:r>
       <w:r>
         <w:t>ocker run -d -p 27016:27016 –name mymongo mongo</w:t>
@@ -1477,25 +1126,7 @@
         <w:rPr>
           <w:rFonts w:hint="eastAsia"/>
         </w:rPr>
-        <w:t>查看本地镜像</w:t>
-      </w:r>
-      <w:r>
-        <w:rPr>
-          <w:rFonts w:hint="eastAsia"/>
-        </w:rPr>
-        <w:t xml:space="preserve"> </w:t>
-      </w:r>
-      <w:r>
-        <w:rPr>
-          <w:rFonts w:hint="eastAsia"/>
-        </w:rPr>
-        <w:t>：</w:t>
-      </w:r>
-      <w:r>
-        <w:rPr>
-          <w:rFonts w:hint="eastAsia"/>
-        </w:rPr>
-        <w:t>d</w:t>
+        <w:t>查看本地镜像 ：d</w:t>
       </w:r>
       <w:r>
         <w:t>ocker ps -a</w:t>
@@ -1506,13 +1137,7 @@
         <w:rPr>
           <w:rFonts w:hint="eastAsia"/>
         </w:rPr>
-        <w:t>查看运行的镜像</w:t>
-      </w:r>
-      <w:r>
-        <w:rPr>
-          <w:rFonts w:hint="eastAsia"/>
-        </w:rPr>
-        <w:t xml:space="preserve"> </w:t>
+        <w:t xml:space="preserve">查看运行的镜像 </w:t>
       </w:r>
       <w:r>
         <w:t>docker ps</w:t>
@@ -1542,25 +1167,7 @@
       </w:pPr>
       <w:r>
         <w:lastRenderedPageBreak/>
-        <w:t>任务</w:t>
-      </w:r>
-      <w:r>
-        <w:t>33</w:t>
-      </w:r>
-      <w:r>
-        <w:t>：</w:t>
-      </w:r>
-      <w:r>
-        <w:t>Docker</w:t>
-      </w:r>
-      <w:r>
-        <w:t>安装</w:t>
-      </w:r>
-      <w:r>
-        <w:t>Mysql</w:t>
-      </w:r>
-      <w:r>
-        <w:t>及用户配置</w:t>
+        <w:t>任务33：Docker安装Mysql及用户配置</w:t>
       </w:r>
     </w:p>
     <w:p>
@@ -1571,19 +1178,10 @@
         <w:rPr>
           <w:rFonts w:hint="eastAsia"/>
         </w:rPr>
-        <w:t>镜像拉取：</w:t>
-      </w:r>
-      <w:r>
-        <w:rPr>
-          <w:rFonts w:hint="eastAsia"/>
-        </w:rPr>
-        <w:t>d</w:t>
-      </w:r>
-      <w:r>
-        <w:t xml:space="preserve">ocker pull </w:t>
-      </w:r>
-      <w:r>
-        <w:t>mysql/mysql-server</w:t>
+        <w:t>镜像拉取：d</w:t>
+      </w:r>
+      <w:r>
+        <w:t>ocker pull mysql/mysql-server</w:t>
       </w:r>
     </w:p>
     <w:p>
@@ -1600,13 +1198,7 @@
         <w:rPr>
           <w:rFonts w:hint="eastAsia"/>
         </w:rPr>
-        <w:t>安装：</w:t>
-      </w:r>
-      <w:r>
-        <w:rPr>
-          <w:rFonts w:hint="eastAsia"/>
-        </w:rPr>
-        <w:t>docker</w:t>
+        <w:t>安装：docker</w:t>
       </w:r>
       <w:r>
         <w:t xml:space="preserve"> run -d -p 3306:3306 –name mysql101 mysql/mysql-server</w:t>
@@ -1622,25 +1214,7 @@
         <w:rPr>
           <w:rFonts w:hint="eastAsia"/>
         </w:rPr>
-        <w:t>34:Docker</w:t>
-      </w:r>
-      <w:r>
-        <w:rPr>
-          <w:rFonts w:hint="eastAsia"/>
-        </w:rPr>
-        <w:t>安装</w:t>
-      </w:r>
-      <w:r>
-        <w:rPr>
-          <w:rFonts w:hint="eastAsia"/>
-        </w:rPr>
-        <w:t>Mysql</w:t>
-      </w:r>
-      <w:r>
-        <w:rPr>
-          <w:rFonts w:hint="eastAsia"/>
-        </w:rPr>
-        <w:t>参数及环境变量使用</w:t>
+        <w:t>34:Docker安装Mysql参数及环境变量使用</w:t>
       </w:r>
     </w:p>
     <w:p/>
@@ -1652,129 +1226,37 @@
         <w:rPr>
           <w:rFonts w:hint="eastAsia"/>
         </w:rPr>
-        <w:t>35:Docker</w:t>
-      </w:r>
-      <w:r>
-        <w:rPr>
-          <w:rFonts w:hint="eastAsia"/>
-        </w:rPr>
-        <w:t>安装</w:t>
-      </w:r>
-      <w:r>
-        <w:rPr>
-          <w:rFonts w:hint="eastAsia"/>
-        </w:rPr>
-        <w:t>Mysql</w:t>
-      </w:r>
-      <w:r>
-        <w:rPr>
-          <w:rFonts w:hint="eastAsia"/>
-        </w:rPr>
-        <w:t>挂载</w:t>
-      </w:r>
-      <w:r>
-        <w:rPr>
-          <w:rFonts w:hint="eastAsia"/>
-        </w:rPr>
-        <w:t>Host Volume(</w:t>
-      </w:r>
-      <w:r>
-        <w:rPr>
-          <w:rFonts w:hint="eastAsia"/>
-        </w:rPr>
-        <w:t>正式环境</w:t>
-      </w:r>
-      <w:r>
-        <w:rPr>
-          <w:rFonts w:hint="eastAsia"/>
-        </w:rPr>
+        <w:t>35:Docker安装Mysql挂载Host Volume(正式环境)</w:t>
+      </w:r>
+    </w:p>
+    <w:p/>
+    <w:p>
+      <w:pPr>
+        <w:pStyle w:val="2"/>
+      </w:pPr>
+      <w:r>
+        <w:rPr>
+          <w:rFonts w:hint="eastAsia"/>
+        </w:rPr>
+        <w:t>36:Docker安装MongoDB挂载Host Volume(正式环境)</w:t>
+      </w:r>
+    </w:p>
+    <w:p/>
+    <w:p/>
+    <w:p>
+      <w:pPr>
+        <w:pStyle w:val="2"/>
+      </w:pPr>
+      <w:r>
+        <w:rPr>
+          <w:rFonts w:hint="eastAsia"/>
+        </w:rPr>
+        <w:t>37:Docker制作dotnet core控制台程序镜像(完成</w:t>
+      </w:r>
+      <w:r>
         <w:t>)</w:t>
       </w:r>
     </w:p>
-    <w:p/>
-    <w:p>
-      <w:pPr>
-        <w:pStyle w:val="2"/>
-      </w:pPr>
-      <w:r>
-        <w:rPr>
-          <w:rFonts w:hint="eastAsia"/>
-        </w:rPr>
-        <w:t>36:Docker</w:t>
-      </w:r>
-      <w:r>
-        <w:rPr>
-          <w:rFonts w:hint="eastAsia"/>
-        </w:rPr>
-        <w:t>安装</w:t>
-      </w:r>
-      <w:r>
-        <w:rPr>
-          <w:rFonts w:hint="eastAsia"/>
-        </w:rPr>
-        <w:t>MongoDB</w:t>
-      </w:r>
-      <w:r>
-        <w:rPr>
-          <w:rFonts w:hint="eastAsia"/>
-        </w:rPr>
-        <w:t>挂载</w:t>
-      </w:r>
-      <w:r>
-        <w:rPr>
-          <w:rFonts w:hint="eastAsia"/>
-        </w:rPr>
-        <w:t>Host Volume(</w:t>
-      </w:r>
-      <w:r>
-        <w:rPr>
-          <w:rFonts w:hint="eastAsia"/>
-        </w:rPr>
-        <w:t>正式环境</w:t>
-      </w:r>
-      <w:r>
-        <w:rPr>
-          <w:rFonts w:hint="eastAsia"/>
-        </w:rPr>
-        <w:t>)</w:t>
-      </w:r>
-    </w:p>
-    <w:p/>
-    <w:p/>
-    <w:p>
-      <w:pPr>
-        <w:pStyle w:val="2"/>
-      </w:pPr>
-      <w:r>
-        <w:rPr>
-          <w:rFonts w:hint="eastAsia"/>
-        </w:rPr>
-        <w:t>37:Docker</w:t>
-      </w:r>
-      <w:r>
-        <w:rPr>
-          <w:rFonts w:hint="eastAsia"/>
-        </w:rPr>
-        <w:t>制作</w:t>
-      </w:r>
-      <w:r>
-        <w:rPr>
-          <w:rFonts w:hint="eastAsia"/>
-        </w:rPr>
-        <w:t>dotnet core</w:t>
-      </w:r>
-      <w:r>
-        <w:rPr>
-          <w:rFonts w:hint="eastAsia"/>
-        </w:rPr>
-        <w:t>控制台程序镜像(完成</w:t>
-      </w:r>
-      <w:bookmarkStart w:id="0" w:name="_GoBack"/>
-      <w:bookmarkEnd w:id="0"/>
-      <w:r>
-        <w:t>)</w:t>
-      </w:r>
-    </w:p>
     <w:p>
       <w:r>
         <w:rPr>
@@ -1797,19 +1279,7 @@
         <w:rPr>
           <w:rFonts w:hint="eastAsia"/>
         </w:rPr>
-        <w:t>搜索</w:t>
-      </w:r>
-      <w:r>
-        <w:rPr>
-          <w:rFonts w:hint="eastAsia"/>
-        </w:rPr>
-        <w:t xml:space="preserve">dcker build </w:t>
-      </w:r>
-      <w:r>
-        <w:rPr>
-          <w:rFonts w:hint="eastAsia"/>
-        </w:rPr>
-        <w:t>命令</w:t>
+        <w:t>搜索dcker build 命令</w:t>
       </w:r>
     </w:p>
     <w:p/>
@@ -1898,27 +1368,7 @@
           <w:szCs w:val="21"/>
           <w:shd w:val="clear" w:color="auto" w:fill="FFFFFF"/>
         </w:rPr>
-        <w:t>Docker</w:t>
-      </w:r>
-      <w:r>
-        <w:rPr>
-          <w:rFonts w:ascii="Helvetica" w:eastAsia="Helvetica" w:hAnsi="Helvetica" w:cs="Helvetica"/>
-          <w:color w:val="616161"/>
-          <w:sz w:val="21"/>
-          <w:szCs w:val="21"/>
-          <w:shd w:val="clear" w:color="auto" w:fill="FFFFFF"/>
-        </w:rPr>
-        <w:t>中文文档</w:t>
-      </w:r>
-      <w:r>
-        <w:rPr>
-          <w:rFonts w:ascii="Helvetica" w:eastAsia="Helvetica" w:hAnsi="Helvetica" w:cs="Helvetica"/>
-          <w:color w:val="616161"/>
-          <w:sz w:val="21"/>
-          <w:szCs w:val="21"/>
-          <w:shd w:val="clear" w:color="auto" w:fill="FFFFFF"/>
-        </w:rPr>
-        <w:t> </w:t>
+        <w:t>Docker中文文档 </w:t>
       </w:r>
       <w:hyperlink r:id="rId21" w:tgtFrame="http://video.jessetalk.cn/course/5/thread/_blank" w:history="1">
         <w:r>
@@ -2008,25 +1458,7 @@
         <w:rPr>
           <w:rFonts w:hint="eastAsia"/>
         </w:rPr>
-        <w:t>发布阶段用这个</w:t>
-      </w:r>
-      <w:r>
-        <w:rPr>
-          <w:rFonts w:hint="eastAsia"/>
-        </w:rPr>
-        <w:t>(</w:t>
-      </w:r>
-      <w:r>
-        <w:rPr>
-          <w:rFonts w:hint="eastAsia"/>
-        </w:rPr>
-        <w:t>打包比较下</w:t>
-      </w:r>
-      <w:r>
-        <w:rPr>
-          <w:rFonts w:hint="eastAsia"/>
-        </w:rPr>
-        <w:t>)</w:t>
+        <w:t>发布阶段用这个(打包比较下)</w:t>
       </w:r>
     </w:p>
     <w:p>
@@ -2054,13 +1486,7 @@
         <w:rPr>
           <w:rFonts w:hint="eastAsia"/>
         </w:rPr>
-        <w:t xml:space="preserve">Dockerfile </w:t>
-      </w:r>
-      <w:r>
-        <w:rPr>
-          <w:rFonts w:hint="eastAsia"/>
-        </w:rPr>
-        <w:t>文件说明</w:t>
+        <w:t>Dockerfile 文件说明</w:t>
       </w:r>
     </w:p>
     <w:p>
@@ -2086,28 +1512,57 @@
           <w:color w:val="000000"/>
           <w:sz w:val="19"/>
         </w:rPr>
-        <w:t xml:space="preserve"> microsoft/dotn</w:t>
-      </w:r>
+        <w:t xml:space="preserve"> microsoft/dotnet --使用哪种方式打包</w:t>
+      </w:r>
+    </w:p>
+    <w:p>
+      <w:pPr>
+        <w:jc w:val="left"/>
+        <w:rPr>
+          <w:rFonts w:ascii="新宋体" w:eastAsia="新宋体" w:hAnsi="新宋体"/>
+          <w:color w:val="000000"/>
+          <w:sz w:val="19"/>
+        </w:rPr>
+      </w:pPr>
       <w:r>
         <w:rPr>
           <w:rFonts w:ascii="新宋体" w:eastAsia="新宋体" w:hAnsi="新宋体" w:hint="eastAsia"/>
           <w:color w:val="000000"/>
           <w:sz w:val="19"/>
         </w:rPr>
-        <w:t>et --</w:t>
-      </w:r>
+        <w:t>WORKDIR /app  --指定一个工作目录，没有的话就创建</w:t>
+      </w:r>
+    </w:p>
+    <w:p>
+      <w:pPr>
+        <w:jc w:val="left"/>
+        <w:rPr>
+          <w:rFonts w:ascii="新宋体" w:eastAsia="新宋体" w:hAnsi="新宋体"/>
+          <w:color w:val="000000"/>
+          <w:sz w:val="19"/>
+        </w:rPr>
+      </w:pPr>
+    </w:p>
+    <w:p>
+      <w:pPr>
+        <w:jc w:val="left"/>
+        <w:rPr>
+          <w:rFonts w:ascii="新宋体" w:eastAsia="新宋体" w:hAnsi="新宋体"/>
+          <w:color w:val="000000"/>
+          <w:sz w:val="19"/>
+        </w:rPr>
+      </w:pPr>
       <w:r>
         <w:rPr>
           <w:rFonts w:ascii="新宋体" w:eastAsia="新宋体" w:hAnsi="新宋体" w:hint="eastAsia"/>
           <w:color w:val="000000"/>
           <w:sz w:val="19"/>
         </w:rPr>
-        <w:t>使用哪种方式打包</w:t>
-      </w:r>
-    </w:p>
-    <w:p>
-      <w:pPr>
-        <w:jc w:val="left"/>
+        <w:t>COPY . /app  --把所有的文件拷贝过去</w:t>
+      </w:r>
+    </w:p>
+    <w:p>
+      <w:pPr>
         <w:rPr>
           <w:rFonts w:ascii="新宋体" w:eastAsia="新宋体" w:hAnsi="新宋体"/>
           <w:color w:val="000000"/>
@@ -2120,7 +1575,15 @@
           <w:color w:val="000000"/>
           <w:sz w:val="19"/>
         </w:rPr>
-        <w:t>WORKDIR /app  --</w:t>
+        <w:t>CMD [</w:t>
+      </w:r>
+      <w:r>
+        <w:rPr>
+          <w:rFonts w:ascii="新宋体" w:eastAsia="新宋体" w:hAnsi="新宋体" w:hint="eastAsia"/>
+          <w:color w:val="A31515"/>
+          <w:sz w:val="19"/>
+        </w:rPr>
+        <w:t>"dotnet"</w:t>
       </w:r>
       <w:r>
         <w:rPr>
@@ -2128,100 +1591,23 @@
           <w:color w:val="000000"/>
           <w:sz w:val="19"/>
         </w:rPr>
-        <w:t>指定一个工作目录，没有的话就创建</w:t>
-      </w:r>
-    </w:p>
-    <w:p>
-      <w:pPr>
-        <w:jc w:val="left"/>
-        <w:rPr>
-          <w:rFonts w:ascii="新宋体" w:eastAsia="新宋体" w:hAnsi="新宋体"/>
-          <w:color w:val="000000"/>
+        <w:t>,</w:t>
+      </w:r>
+      <w:r>
+        <w:rPr>
+          <w:rFonts w:ascii="新宋体" w:eastAsia="新宋体" w:hAnsi="新宋体" w:hint="eastAsia"/>
+          <w:color w:val="A31515"/>
           <w:sz w:val="19"/>
         </w:rPr>
-      </w:pPr>
-    </w:p>
-    <w:p>
-      <w:pPr>
-        <w:jc w:val="left"/>
-        <w:rPr>
-          <w:rFonts w:ascii="新宋体" w:eastAsia="新宋体" w:hAnsi="新宋体"/>
-          <w:color w:val="000000"/>
-          <w:sz w:val="19"/>
-        </w:rPr>
-      </w:pPr>
+        <w:t>"run"</w:t>
+      </w:r>
       <w:r>
         <w:rPr>
           <w:rFonts w:ascii="新宋体" w:eastAsia="新宋体" w:hAnsi="新宋体" w:hint="eastAsia"/>
           <w:color w:val="000000"/>
           <w:sz w:val="19"/>
         </w:rPr>
-        <w:t>COPY . /app  --</w:t>
-      </w:r>
-      <w:r>
-        <w:rPr>
-          <w:rFonts w:ascii="新宋体" w:eastAsia="新宋体" w:hAnsi="新宋体" w:hint="eastAsia"/>
-          <w:color w:val="000000"/>
-          <w:sz w:val="19"/>
-        </w:rPr>
-        <w:t>把所有的文件拷贝过去</w:t>
-      </w:r>
-    </w:p>
-    <w:p>
-      <w:pPr>
-        <w:rPr>
-          <w:rFonts w:ascii="新宋体" w:eastAsia="新宋体" w:hAnsi="新宋体"/>
-          <w:color w:val="000000"/>
-          <w:sz w:val="19"/>
-        </w:rPr>
-      </w:pPr>
-      <w:r>
-        <w:rPr>
-          <w:rFonts w:ascii="新宋体" w:eastAsia="新宋体" w:hAnsi="新宋体" w:hint="eastAsia"/>
-          <w:color w:val="000000"/>
-          <w:sz w:val="19"/>
-        </w:rPr>
-        <w:t>CMD [</w:t>
-      </w:r>
-      <w:r>
-        <w:rPr>
-          <w:rFonts w:ascii="新宋体" w:eastAsia="新宋体" w:hAnsi="新宋体" w:hint="eastAsia"/>
-          <w:color w:val="A31515"/>
-          <w:sz w:val="19"/>
-        </w:rPr>
-        <w:t>"dotnet"</w:t>
-      </w:r>
-      <w:r>
-        <w:rPr>
-          <w:rFonts w:ascii="新宋体" w:eastAsia="新宋体" w:hAnsi="新宋体" w:hint="eastAsia"/>
-          <w:color w:val="000000"/>
-          <w:sz w:val="19"/>
-        </w:rPr>
-        <w:t>,</w:t>
-      </w:r>
-      <w:r>
-        <w:rPr>
-          <w:rFonts w:ascii="新宋体" w:eastAsia="新宋体" w:hAnsi="新宋体" w:hint="eastAsia"/>
-          <w:color w:val="A31515"/>
-          <w:sz w:val="19"/>
-        </w:rPr>
-        <w:t>"run"</w:t>
-      </w:r>
-      <w:r>
-        <w:rPr>
-          <w:rFonts w:ascii="新宋体" w:eastAsia="新宋体" w:hAnsi="新宋体" w:hint="eastAsia"/>
-          <w:color w:val="000000"/>
-          <w:sz w:val="19"/>
-        </w:rPr>
-        <w:t>]   --</w:t>
-      </w:r>
-      <w:r>
-        <w:rPr>
-          <w:rFonts w:ascii="新宋体" w:eastAsia="新宋体" w:hAnsi="新宋体" w:hint="eastAsia"/>
-          <w:color w:val="000000"/>
-          <w:sz w:val="19"/>
-        </w:rPr>
-        <w:t>实行命令</w:t>
+        <w:t>]   --实行命令</w:t>
       </w:r>
     </w:p>
     <w:p>
@@ -2776,28 +2162,19 @@
     <w:p>
       <w:pPr>
         <w:rPr>
-          <w:rFonts w:ascii="新宋体" w:eastAsia="新宋体" w:hAnsi="新宋体" w:hint="eastAsia"/>
-          <w:color w:val="000000"/>
-          <w:sz w:val="19"/>
-        </w:rPr>
-      </w:pPr>
-      <w:r>
-        <w:rPr>
           <w:rFonts w:ascii="新宋体" w:eastAsia="新宋体" w:hAnsi="新宋体"/>
           <w:color w:val="000000"/>
           <w:sz w:val="19"/>
         </w:rPr>
-        <w:t>Cd ./</w:t>
-      </w:r>
-    </w:p>
-    <w:p>
-      <w:pPr>
+      </w:pPr>
+      <w:r>
         <w:rPr>
           <w:rFonts w:ascii="新宋体" w:eastAsia="新宋体" w:hAnsi="新宋体"/>
           <w:color w:val="000000"/>
           <w:sz w:val="19"/>
         </w:rPr>
-      </w:pPr>
+        <w:t>Cd ./</w:t>
+      </w:r>
     </w:p>
     <w:p>
       <w:pPr>
@@ -2817,6 +2194,15 @@
         </w:rPr>
       </w:pPr>
     </w:p>
+    <w:p>
+      <w:pPr>
+        <w:rPr>
+          <w:rFonts w:ascii="新宋体" w:eastAsia="新宋体" w:hAnsi="新宋体"/>
+          <w:color w:val="000000"/>
+          <w:sz w:val="19"/>
+        </w:rPr>
+      </w:pPr>
+    </w:p>
     <w:p/>
     <w:p/>
     <w:p>
@@ -2825,34 +2211,13 @@
       </w:pPr>
       <w:r>
         <w:lastRenderedPageBreak/>
-        <w:t>任务</w:t>
-      </w:r>
-      <w:r>
-        <w:t>38</w:t>
-      </w:r>
-      <w:r>
-        <w:t>：</w:t>
-      </w:r>
-      <w:r>
-        <w:t xml:space="preserve">Mysql EF Core </w:t>
-      </w:r>
-      <w:r>
-        <w:t>快速构建</w:t>
-      </w:r>
-      <w:r>
-        <w:t xml:space="preserve"> web api</w:t>
-      </w:r>
-    </w:p>
-    <w:p/>
-    <w:p>
-      <w:r>
-        <w:t>--</w:t>
-      </w:r>
-      <w:r>
-        <w:t>安装</w:t>
-      </w:r>
-      <w:r>
-        <w:t>mysql</w:t>
+        <w:t>任务38：Mysql EF Core 快速构建 web api</w:t>
+      </w:r>
+    </w:p>
+    <w:p/>
+    <w:p>
+      <w:r>
+        <w:t>--安装mysql</w:t>
       </w:r>
     </w:p>
     <w:p>
@@ -2863,10 +2228,7 @@
     <w:p/>
     <w:p>
       <w:r>
-        <w:t>--mysql</w:t>
-      </w:r>
-      <w:r>
-        <w:t>命令</w:t>
+        <w:t>--mysql命令</w:t>
       </w:r>
     </w:p>
     <w:p>
@@ -2876,16 +2238,7 @@
     </w:p>
     <w:p>
       <w:r>
-        <w:t xml:space="preserve">   </w:t>
-      </w:r>
-      <w:r>
-        <w:t>连接：</w:t>
-      </w:r>
-      <w:r>
-        <w:t>m</w:t>
-      </w:r>
-      <w:r>
-        <w:t>ysql -ujesse -p</w:t>
+        <w:t xml:space="preserve">   连接：mysql -ujesse -p</w:t>
       </w:r>
     </w:p>
     <w:p>
@@ -2895,30 +2248,18 @@
     </w:p>
     <w:p>
       <w:r>
-        <w:t xml:space="preserve">       ALTER USER 'root'@' localhost' IDENTIFIED BY '123456'  </w:t>
-      </w:r>
-      <w:r>
-        <w:t>修改密码</w:t>
-      </w:r>
-    </w:p>
-    <w:p/>
-    <w:p>
-      <w:r>
-        <w:t xml:space="preserve">       GRANT ALL PRIVILEGES ON *.* TO 'jesse'@'%' WITH GRANT OPTION;  </w:t>
-      </w:r>
-      <w:r>
-        <w:t>给权限</w:t>
-      </w:r>
-    </w:p>
-    <w:p>
-      <w:r>
-        <w:t xml:space="preserve">  </w:t>
-      </w:r>
-      <w:r>
-        <w:t>退出：</w:t>
-      </w:r>
-      <w:r>
-        <w:t>exit</w:t>
+        <w:t xml:space="preserve">       ALTER USER 'root'@' localhost' IDENTIFIED BY '123456'  修改密码</w:t>
+      </w:r>
+    </w:p>
+    <w:p/>
+    <w:p>
+      <w:r>
+        <w:t xml:space="preserve">       GRANT ALL PRIVILEGES ON *.* TO 'jesse'@'%' WITH GRANT OPTION;  给权限</w:t>
+      </w:r>
+    </w:p>
+    <w:p>
+      <w:r>
+        <w:t xml:space="preserve">  退出：exit</w:t>
       </w:r>
     </w:p>
     <w:p/>
@@ -2927,49 +2268,13 @@
         <w:pStyle w:val="2"/>
       </w:pPr>
       <w:r>
-        <w:t>任务</w:t>
-      </w:r>
-      <w:r>
-        <w:t>39</w:t>
-      </w:r>
-      <w:r>
-        <w:t>：</w:t>
-      </w:r>
-      <w:r>
-        <w:t>ASPNETCORE WEB API</w:t>
-      </w:r>
-      <w:r>
-        <w:t>与</w:t>
-      </w:r>
-      <w:r>
-        <w:t>MYSQL</w:t>
-      </w:r>
-      <w:r>
-        <w:t>互联</w:t>
-      </w:r>
-      <w:r>
-        <w:rPr>
-          <w:rFonts w:hint="eastAsia"/>
-        </w:rPr>
-        <w:t>(</w:t>
-      </w:r>
-      <w:r>
-        <w:rPr>
-          <w:rFonts w:hint="eastAsia"/>
-        </w:rPr>
-        <w:t>构建镜像</w:t>
-      </w:r>
-      <w:r>
-        <w:rPr>
-          <w:rFonts w:hint="eastAsia"/>
-        </w:rPr>
-        <w:t>:</w:t>
-      </w:r>
-      <w:r>
-        <w:rPr>
-          <w:rFonts w:hint="eastAsia"/>
-        </w:rPr>
-        <w:t>不被推荐</w:t>
+        <w:t>任务39：ASPNETCORE WEB API与MYSQL互联</w:t>
+      </w:r>
+      <w:r>
+        <w:rPr>
+          <w:rFonts w:hint="eastAsia"/>
+        </w:rPr>
+        <w:t>(构建镜像:不被推荐</w:t>
       </w:r>
       <w:r>
         <w:t>)</w:t>
@@ -3166,16 +2471,7 @@
         <w:pStyle w:val="2"/>
       </w:pPr>
       <w:r>
-        <w:t>任务</w:t>
-      </w:r>
-      <w:r>
-        <w:t>40</w:t>
-      </w:r>
-      <w:r>
-        <w:t>：</w:t>
-      </w:r>
-      <w:r>
-        <w:t>Docker Network</w:t>
+        <w:t>任务40：Docker Network</w:t>
       </w:r>
       <w:r>
         <w:rPr>
@@ -3256,10 +2552,7 @@
         <w:t>1</w:t>
       </w:r>
       <w:r>
-        <w:t xml:space="preserve"> Docker network creat</w:t>
-      </w:r>
-      <w:r>
-        <w:t>e -d bridge mybridge</w:t>
+        <w:t xml:space="preserve"> Docker network create -d bridge mybridge</w:t>
       </w:r>
     </w:p>
     <w:p>
@@ -3547,16 +2840,7 @@
         <w:pStyle w:val="2"/>
       </w:pPr>
       <w:r>
-        <w:t>任务</w:t>
-      </w:r>
-      <w:r>
-        <w:t>41</w:t>
-      </w:r>
-      <w:r>
-        <w:t>：制作</w:t>
-      </w:r>
-      <w:r>
-        <w:t xml:space="preserve"> docker compose</w:t>
+        <w:t>任务41：制作 docker compose</w:t>
       </w:r>
     </w:p>
     <w:p>
@@ -3694,22 +2978,7 @@
         <w:pStyle w:val="2"/>
       </w:pPr>
       <w:r>
-        <w:t>任务</w:t>
-      </w:r>
-      <w:r>
-        <w:t>42</w:t>
-      </w:r>
-      <w:r>
-        <w:t>：</w:t>
-      </w:r>
-      <w:r>
-        <w:t xml:space="preserve">docker compose </w:t>
-      </w:r>
-      <w:r>
-        <w:t>启动容器</w:t>
-      </w:r>
-      <w:r>
-        <w:t>(</w:t>
+        <w:t>任务42：docker compose 启动容器(</w:t>
       </w:r>
       <w:r>
         <w:rPr>
@@ -3753,10 +3022,7 @@
     </w:p>
     <w:p>
       <w:r>
-        <w:t xml:space="preserve">Docker </w:t>
-      </w:r>
-      <w:r>
-        <w:t>inspect mysql02</w:t>
+        <w:t>Docker inspect mysql02</w:t>
       </w:r>
     </w:p>
     <w:p>
@@ -3786,90 +3052,46 @@
           <w:color w:val="FF0000"/>
         </w:rPr>
         <w:lastRenderedPageBreak/>
-        <w:t>先要把数据库创建好，需要给</w:t>
-      </w:r>
-      <w:r>
-        <w:rPr>
-          <w:rFonts w:hint="eastAsia"/>
+        <w:t>先要把数据库创建好，需要给mysql用户赋予权限</w:t>
+      </w:r>
+    </w:p>
+    <w:p>
+      <w:pPr>
+        <w:pStyle w:val="2"/>
+      </w:pPr>
+      <w:r>
+        <w:rPr>
           <w:color w:val="FF0000"/>
         </w:rPr>
-        <w:t>mysql</w:t>
-      </w:r>
-      <w:r>
-        <w:rPr>
-          <w:rFonts w:hint="eastAsia"/>
-          <w:color w:val="FF0000"/>
-        </w:rPr>
-        <w:t>用户赋予权限</w:t>
-      </w:r>
-    </w:p>
+        <w:t>任务43：启动问</w:t>
+      </w:r>
+      <w:r>
+        <w:t>题解决方式</w:t>
+      </w:r>
+    </w:p>
+    <w:p>
+      <w:r>
+        <w:rPr>
+          <w:rFonts w:hint="eastAsia"/>
+        </w:rPr>
+        <w:t>构造数据库的时候延时下</w:t>
+      </w:r>
+    </w:p>
+    <w:p/>
     <w:p>
       <w:pPr>
         <w:pStyle w:val="2"/>
       </w:pPr>
       <w:r>
-        <w:rPr>
-          <w:color w:val="FF0000"/>
-        </w:rPr>
-        <w:t>任务</w:t>
-      </w:r>
-      <w:r>
-        <w:rPr>
-          <w:color w:val="FF0000"/>
-        </w:rPr>
-        <w:t>43</w:t>
-      </w:r>
-      <w:r>
-        <w:rPr>
-          <w:color w:val="FF0000"/>
-        </w:rPr>
-        <w:t>：启动问</w:t>
-      </w:r>
-      <w:r>
-        <w:t>题解决方式</w:t>
-      </w:r>
-    </w:p>
-    <w:p>
-      <w:r>
-        <w:rPr>
-          <w:rFonts w:hint="eastAsia"/>
-        </w:rPr>
-        <w:t>构造数据库的时候延时下</w:t>
-      </w:r>
-    </w:p>
-    <w:p/>
-    <w:p>
-      <w:pPr>
-        <w:pStyle w:val="2"/>
-      </w:pPr>
-      <w:r>
-        <w:t>任务</w:t>
-      </w:r>
-      <w:r>
-        <w:t>44</w:t>
-      </w:r>
-      <w:r>
-        <w:t>：</w:t>
-      </w:r>
-      <w:r>
-        <w:t>Gitlab</w:t>
-      </w:r>
-      <w:r>
-        <w:t>安装</w:t>
-      </w:r>
-    </w:p>
-    <w:p>
-      <w:r>
-        <w:rPr>
-          <w:rFonts w:hint="eastAsia"/>
-        </w:rPr>
-        <w:t>centos</w:t>
-      </w:r>
-      <w:r>
-        <w:rPr>
-          <w:rFonts w:hint="eastAsia"/>
-        </w:rPr>
-        <w:t>安装</w:t>
+        <w:t>任务44：Gitlab安装</w:t>
+      </w:r>
+    </w:p>
+    <w:p>
+      <w:r>
+        <w:rPr>
+          <w:rFonts w:hint="eastAsia"/>
+        </w:rPr>
+        <w:t>centos安装</w:t>
       </w:r>
     </w:p>
     <w:p/>
@@ -3924,24 +3146,12 @@
     </w:p>
     <w:p>
       <w:r>
-        <w:t xml:space="preserve"># </w:t>
-      </w:r>
-      <w:r>
-        <w:t>官方版本是：</w:t>
-      </w:r>
-      <w:r>
-        <w:t>gitlab/gitlab-ce:latest</w:t>
-      </w:r>
-      <w:r>
-        <w:t>，为了提升速度我们这里使用阿里云的仓库</w:t>
-      </w:r>
-    </w:p>
-    <w:p>
-      <w:r>
-        <w:t>d</w:t>
-      </w:r>
-      <w:r>
-        <w:t>ocker pull registry.cn-hangzhou.aliyuncs.com/imooc/gitlab-ce:latest</w:t>
+        <w:t># 官方版本是：gitlab/gitlab-ce:latest，为了提升速度我们这里使用阿里云的仓库</w:t>
+      </w:r>
+    </w:p>
+    <w:p>
+      <w:r>
+        <w:t>docker pull registry.cn-hangzhou.aliyuncs.com/imooc/gitlab-ce:latest</w:t>
       </w:r>
     </w:p>
     <w:p>
@@ -3954,25 +3164,16 @@
     <w:p/>
     <w:p>
       <w:r>
-        <w:t>docker run --detach --hostname localhost --publish 443:443 --publish 80:80 --publish 22:22 --name gitlab --</w:t>
-      </w:r>
-      <w:r>
-        <w:t>restart always gitlab/gitlab-ce:latest</w:t>
-      </w:r>
-    </w:p>
-    <w:p/>
-    <w:p>
-      <w:r>
-        <w:rPr>
-          <w:rFonts w:hint="eastAsia"/>
-        </w:rPr>
-        <w:t>--</w:t>
-      </w:r>
-      <w:r>
-        <w:rPr>
-          <w:rFonts w:hint="eastAsia"/>
-        </w:rPr>
-        <w:t>查看安装日志</w:t>
+        <w:t>docker run --detach --hostname localhost --publish 443:443 --publish 80:80 --publish 22:22 --name gitlab --restart always gitlab/gitlab-ce:latest</w:t>
+      </w:r>
+    </w:p>
+    <w:p/>
+    <w:p>
+      <w:r>
+        <w:rPr>
+          <w:rFonts w:hint="eastAsia"/>
+        </w:rPr>
+        <w:t>--查看安装日志</w:t>
       </w:r>
     </w:p>
     <w:p>
@@ -3986,27 +3187,15 @@
         <w:rPr>
           <w:rFonts w:hint="eastAsia"/>
         </w:rPr>
-        <w:t>默认账号：</w:t>
-      </w:r>
-      <w:r>
-        <w:rPr>
-          <w:rFonts w:hint="eastAsia"/>
-        </w:rPr>
-        <w:t>root</w:t>
-      </w:r>
-    </w:p>
-    <w:p>
-      <w:r>
-        <w:rPr>
-          <w:rFonts w:hint="eastAsia"/>
-        </w:rPr>
-        <w:t>密码：</w:t>
-      </w:r>
-      <w:r>
-        <w:rPr>
-          <w:rFonts w:hint="eastAsia"/>
-        </w:rPr>
-        <w:t>chao411123</w:t>
+        <w:t>默认账号：root</w:t>
+      </w:r>
+    </w:p>
+    <w:p>
+      <w:r>
+        <w:rPr>
+          <w:rFonts w:hint="eastAsia"/>
+        </w:rPr>
+        <w:t>密码：chao411123</w:t>
       </w:r>
     </w:p>
     <w:p/>
@@ -4015,19 +3204,7 @@
         <w:pStyle w:val="2"/>
       </w:pPr>
       <w:r>
-        <w:t>任务</w:t>
-      </w:r>
-      <w:r>
-        <w:t>45</w:t>
-      </w:r>
-      <w:r>
-        <w:t>：</w:t>
-      </w:r>
-      <w:r>
-        <w:t>GitFlow</w:t>
-      </w:r>
-      <w:r>
-        <w:t>的三种流程</w:t>
+        <w:t>任务45：GitFlow的三种流程</w:t>
       </w:r>
     </w:p>
     <w:p>
@@ -4153,19 +3330,7 @@
         <w:pStyle w:val="2"/>
       </w:pPr>
       <w:r>
-        <w:t>任务</w:t>
-      </w:r>
-      <w:r>
-        <w:t>46</w:t>
-      </w:r>
-      <w:r>
-        <w:t>：</w:t>
-      </w:r>
-      <w:r>
-        <w:t>GitLab Runner</w:t>
-      </w:r>
-      <w:r>
-        <w:t>注册和安装</w:t>
+        <w:t>任务46：GitLab Runner注册和安装</w:t>
       </w:r>
     </w:p>
     <w:p>
@@ -4266,117 +3431,39 @@
         <w:rPr>
           <w:rFonts w:hint="eastAsia"/>
         </w:rPr>
-        <w:t>47:Gitlab-CI Build Doc</w:t>
-      </w:r>
-      <w:r>
-        <w:rPr>
-          <w:rFonts w:hint="eastAsia"/>
-        </w:rPr>
-        <w:t>ker-compose</w:t>
-      </w:r>
-      <w:r>
-        <w:rPr>
-          <w:rFonts w:hint="eastAsia"/>
-        </w:rPr>
-        <w:t>自动发布</w:t>
-      </w:r>
-    </w:p>
-    <w:p>
-      <w:r>
-        <w:rPr>
-          <w:rFonts w:hint="eastAsia"/>
-        </w:rPr>
-        <w:t>1</w:t>
-      </w:r>
-      <w:r>
-        <w:rPr>
-          <w:rFonts w:hint="eastAsia"/>
-        </w:rPr>
-        <w:t>：先注册</w:t>
-      </w:r>
-    </w:p>
-    <w:p>
-      <w:r>
-        <w:rPr>
-          <w:rFonts w:hint="eastAsia"/>
-        </w:rPr>
-        <w:t>2</w:t>
-      </w:r>
-      <w:r>
-        <w:rPr>
-          <w:rFonts w:hint="eastAsia"/>
-        </w:rPr>
-        <w:t>：拿到</w:t>
-      </w:r>
-      <w:r>
-        <w:rPr>
-          <w:rFonts w:hint="eastAsia"/>
-        </w:rPr>
-        <w:t>SSH Keys</w:t>
-      </w:r>
-    </w:p>
-    <w:p>
-      <w:r>
-        <w:rPr>
-          <w:rFonts w:hint="eastAsia"/>
-        </w:rPr>
-        <w:t>先看本地是否存在路径（</w:t>
-      </w:r>
-      <w:r>
-        <w:rPr>
-          <w:rFonts w:hint="eastAsia"/>
-        </w:rPr>
-        <w:t>C:\Users\Administrator\.ssh</w:t>
-      </w:r>
-      <w:r>
-        <w:rPr>
-          <w:rFonts w:hint="eastAsia"/>
-        </w:rPr>
-        <w:t>）</w:t>
-      </w:r>
-    </w:p>
-    <w:p>
-      <w:r>
-        <w:rPr>
-          <w:rFonts w:hint="eastAsia"/>
-        </w:rPr>
-        <w:t xml:space="preserve"> </w:t>
-      </w:r>
-      <w:r>
-        <w:rPr>
-          <w:rFonts w:hint="eastAsia"/>
-        </w:rPr>
-        <w:t>如没有</w:t>
-      </w:r>
-      <w:r>
-        <w:rPr>
-          <w:rFonts w:hint="eastAsia"/>
-        </w:rPr>
-        <w:t>SSH,</w:t>
-      </w:r>
-      <w:r>
-        <w:rPr>
-          <w:rFonts w:hint="eastAsia"/>
-        </w:rPr>
-        <w:t>则生成</w:t>
-      </w:r>
-      <w:r>
-        <w:rPr>
-          <w:rFonts w:hint="eastAsia"/>
-        </w:rPr>
-        <w:t xml:space="preserve"> </w:t>
-      </w:r>
-      <w:r>
-        <w:rPr>
-          <w:rFonts w:hint="eastAsia"/>
-        </w:rPr>
-        <w:t>生成</w:t>
-      </w:r>
-      <w:r>
-        <w:rPr>
-          <w:rFonts w:hint="eastAsia"/>
-        </w:rPr>
-        <w:t>SSH KEY</w:t>
+        <w:t>47:Gitlab-CI Build Docker-compose自动发布</w:t>
+      </w:r>
+    </w:p>
+    <w:p>
+      <w:r>
+        <w:rPr>
+          <w:rFonts w:hint="eastAsia"/>
+        </w:rPr>
+        <w:t>1：先注册</w:t>
+      </w:r>
+    </w:p>
+    <w:p>
+      <w:r>
+        <w:rPr>
+          <w:rFonts w:hint="eastAsia"/>
+        </w:rPr>
+        <w:t>2：拿到SSH Keys</w:t>
+      </w:r>
+    </w:p>
+    <w:p>
+      <w:r>
+        <w:rPr>
+          <w:rFonts w:hint="eastAsia"/>
+        </w:rPr>
+        <w:t>先看本地是否存在路径（C:\Users\Administrator\.ssh）</w:t>
+      </w:r>
+    </w:p>
+    <w:p>
+      <w:r>
+        <w:rPr>
+          <w:rFonts w:hint="eastAsia"/>
+        </w:rPr>
+        <w:t xml:space="preserve"> 如没有SSH,则生成 生成SSH KEY</w:t>
       </w:r>
     </w:p>
     <w:p/>
@@ -4500,19 +3587,7 @@
         <w:rPr>
           <w:rFonts w:hint="eastAsia"/>
         </w:rPr>
-        <w:t>编辑</w:t>
-      </w:r>
-      <w:r>
-        <w:rPr>
-          <w:rFonts w:hint="eastAsia"/>
-        </w:rPr>
-        <w:t>gitlab</w:t>
-      </w:r>
-      <w:r>
-        <w:rPr>
-          <w:rFonts w:hint="eastAsia"/>
-        </w:rPr>
-        <w:t>命令</w:t>
+        <w:t>编辑gitlab命令</w:t>
       </w:r>
     </w:p>
     <w:p>
@@ -4568,16 +3643,7 @@
         <w:pStyle w:val="2"/>
       </w:pPr>
       <w:r>
-        <w:t>48</w:t>
-      </w:r>
-      <w:r>
-        <w:t>：</w:t>
-      </w:r>
-      <w:r>
-        <w:t>Giitlab-CI yml</w:t>
-      </w:r>
-      <w:r>
-        <w:t>语法说明以及第二章总结</w:t>
+        <w:t>48：Giitlab-CI yml语法说明以及第二章总结</w:t>
       </w:r>
     </w:p>
     <w:p/>
@@ -4597,13 +3663,7 @@
         <w:rPr>
           <w:rFonts w:hint="eastAsia"/>
         </w:rPr>
-        <w:t>49:Docker</w:t>
-      </w:r>
-      <w:r>
-        <w:rPr>
-          <w:rFonts w:hint="eastAsia"/>
-        </w:rPr>
-        <w:t>仓库介绍以及阿里云镜像仓库的使用（需要重新看）</w:t>
+        <w:t>49:Docker仓库介绍以及阿里云镜像仓库的使用（需要重新看）</w:t>
       </w:r>
     </w:p>
     <w:p/>
@@ -4718,13 +3778,7 @@
         <w:rPr>
           <w:rFonts w:hint="eastAsia"/>
         </w:rPr>
-        <w:t xml:space="preserve">50: </w:t>
-      </w:r>
-      <w:r>
-        <w:rPr>
-          <w:rFonts w:hint="eastAsia"/>
-        </w:rPr>
-        <w:t>本地部署</w:t>
+        <w:t>50: 本地部署</w:t>
       </w:r>
       <w:r>
         <w:t>Registry</w:t>
@@ -4790,13 +3844,7 @@
         <w:rPr>
           <w:rFonts w:hint="eastAsia"/>
         </w:rPr>
-        <w:t>2</w:t>
-      </w:r>
-      <w:r>
-        <w:rPr>
-          <w:rFonts w:hint="eastAsia"/>
-        </w:rPr>
-        <w:t>、</w:t>
+        <w:t>2、</w:t>
       </w:r>
     </w:p>
     <w:p>
@@ -4848,13 +3896,7 @@
         <w:rPr>
           <w:rFonts w:hint="eastAsia"/>
         </w:rPr>
-        <w:t>3</w:t>
-      </w:r>
-      <w:r>
-        <w:rPr>
-          <w:rFonts w:hint="eastAsia"/>
-        </w:rPr>
-        <w:t>、</w:t>
+        <w:t>3、</w:t>
       </w:r>
     </w:p>
     <w:p>
@@ -4907,13 +3949,7 @@
         <w:rPr>
           <w:rFonts w:hint="eastAsia"/>
         </w:rPr>
-        <w:t>4</w:t>
-      </w:r>
-      <w:r>
-        <w:rPr>
-          <w:rFonts w:hint="eastAsia"/>
-        </w:rPr>
-        <w:t>、</w:t>
+        <w:t>4、</w:t>
       </w:r>
       <w:r>
         <w:t>(</w:t>
@@ -4977,13 +4013,7 @@
         <w:rPr>
           <w:rFonts w:hint="eastAsia"/>
         </w:rPr>
-        <w:t>5</w:t>
-      </w:r>
-      <w:r>
-        <w:rPr>
-          <w:rFonts w:hint="eastAsia"/>
-        </w:rPr>
-        <w:t>、</w:t>
+        <w:t>5、</w:t>
       </w:r>
     </w:p>
     <w:p>
@@ -5035,13 +4065,7 @@
         <w:rPr>
           <w:rFonts w:hint="eastAsia"/>
         </w:rPr>
-        <w:t>6</w:t>
-      </w:r>
-      <w:r>
-        <w:rPr>
-          <w:rFonts w:hint="eastAsia"/>
-        </w:rPr>
-        <w:t>、（重新拉取下来）</w:t>
+        <w:t>6、（重新拉取下来）</w:t>
       </w:r>
     </w:p>
     <w:p>
@@ -5116,13 +4140,7 @@
         <w:rPr>
           <w:rFonts w:hint="eastAsia"/>
         </w:rPr>
-        <w:t>7</w:t>
-      </w:r>
-      <w:r>
-        <w:rPr>
-          <w:rFonts w:hint="eastAsia"/>
-        </w:rPr>
-        <w:t>、</w:t>
+        <w:t>7、</w:t>
       </w:r>
     </w:p>
     <w:p/>
@@ -5144,17 +4162,20 @@
           <w:sz w:val="24"/>
           <w:szCs w:val="24"/>
         </w:rPr>
-        <w:t xml:space="preserve">docker run -d --name registry-web --link registry:registry -e ENV_DOCKER_REGISTRY_HOST=registry -e ENV_DOCKER_REGISTRY_PORT=5000 -p 8080:80 </w:t>
-      </w:r>
-      <w:r>
+        <w:t>docker run -d --name registry-web --link registry:registry -e ENV_DOCKER_REGISTRY_HOST=registry -e ENV_DOCKER_REGISTRY_PORT=5000 -p 8080:80 konradkleine/docker-registry-frontend:v2</w:t>
+      </w:r>
+    </w:p>
+    <w:p>
+      <w:pPr>
+        <w:widowControl/>
+        <w:jc w:val="left"/>
         <w:rPr>
           <w:rFonts w:ascii="宋体" w:eastAsia="宋体" w:hAnsi="宋体" w:cs="宋体"/>
           <w:kern w:val="0"/>
           <w:sz w:val="24"/>
           <w:szCs w:val="24"/>
         </w:rPr>
-        <w:t>konradkleine/docker-registry-frontend:v2</w:t>
-      </w:r>
+      </w:pPr>
     </w:p>
     <w:p>
       <w:pPr>
@@ -5170,18 +4191,6 @@
     </w:p>
     <w:p>
       <w:pPr>
-        <w:widowControl/>
-        <w:jc w:val="left"/>
-        <w:rPr>
-          <w:rFonts w:ascii="宋体" w:eastAsia="宋体" w:hAnsi="宋体" w:cs="宋体"/>
-          <w:kern w:val="0"/>
-          <w:sz w:val="24"/>
-          <w:szCs w:val="24"/>
-        </w:rPr>
-      </w:pPr>
-    </w:p>
-    <w:p>
-      <w:pPr>
         <w:pStyle w:val="2"/>
       </w:pPr>
       <w:r>
@@ -5194,16 +4203,7 @@
         <w:t>:</w:t>
       </w:r>
       <w:r>
-        <w:t>Registry</w:t>
-      </w:r>
-      <w:r>
-        <w:t>公网</w:t>
-      </w:r>
-      <w:r>
-        <w:t>https</w:t>
-      </w:r>
-      <w:r>
-        <w:t>带认证部署</w:t>
+        <w:t>Registry公网https带认证部署</w:t>
       </w:r>
     </w:p>
     <w:p>
@@ -5227,13 +4227,7 @@
         <w:rPr>
           <w:rFonts w:hint="eastAsia"/>
         </w:rPr>
-        <w:t>需要申请证书（腾讯云免费的），会自动绑定</w:t>
-      </w:r>
-      <w:r>
-        <w:rPr>
-          <w:rFonts w:hint="eastAsia"/>
-        </w:rPr>
-        <w:t>https</w:t>
+        <w:t>需要申请证书（腾讯云免费的），会自动绑定https</w:t>
       </w:r>
     </w:p>
     <w:p>
@@ -5442,16 +4436,7 @@
           <w:sz w:val="24"/>
           <w:szCs w:val="24"/>
         </w:rPr>
-        <w:t xml:space="preserve">  -e REGISTRY_HTTP_TLS_CERTIFICATE</w:t>
-      </w:r>
-      <w:r>
-        <w:rPr>
-          <w:rFonts w:ascii="宋体" w:eastAsia="宋体" w:hAnsi="宋体" w:cs="宋体"/>
-          <w:kern w:val="0"/>
-          <w:sz w:val="24"/>
-          <w:szCs w:val="24"/>
-        </w:rPr>
-        <w:t>=/certs/1_hub.jessetalk.cn_bundle.crt \</w:t>
+        <w:t xml:space="preserve">  -e REGISTRY_HTTP_TLS_CERTIFICATE=/certs/1_hub.jessetalk.cn_bundle.crt \</w:t>
       </w:r>
     </w:p>
     <w:p>
@@ -6058,16 +5043,7 @@
           <w:sz w:val="24"/>
           <w:szCs w:val="24"/>
         </w:rPr>
-        <w:t xml:space="preserve">  -e </w:t>
-      </w:r>
-      <w:r>
-        <w:rPr>
-          <w:rFonts w:ascii="宋体" w:eastAsia="宋体" w:hAnsi="宋体" w:cs="宋体"/>
-          <w:kern w:val="0"/>
-          <w:sz w:val="24"/>
-          <w:szCs w:val="24"/>
-        </w:rPr>
-        <w:t>"REGISTRY_AUTH_HTPASSWD_PATH=/auth/htpasswd" \</w:t>
+        <w:t xml:space="preserve">  -e "REGISTRY_AUTH_HTPASSWD_PATH=/auth/htpasswd" \</w:t>
       </w:r>
     </w:p>
     <w:p>
@@ -6370,16 +5346,7 @@
           <w:sz w:val="24"/>
           <w:szCs w:val="24"/>
         </w:rPr>
-        <w:t>3</w:t>
-      </w:r>
-      <w:r>
-        <w:rPr>
-          <w:rFonts w:ascii="宋体" w:eastAsia="宋体" w:hAnsi="宋体" w:cs="宋体" w:hint="eastAsia"/>
-          <w:kern w:val="0"/>
-          <w:sz w:val="24"/>
-          <w:szCs w:val="24"/>
-        </w:rPr>
-        <w:t>、</w:t>
+        <w:t>3、</w:t>
       </w:r>
     </w:p>
     <w:p>
@@ -6491,16 +5458,7 @@
           <w:sz w:val="24"/>
           <w:szCs w:val="24"/>
         </w:rPr>
-        <w:t>4</w:t>
-      </w:r>
-      <w:r>
-        <w:rPr>
-          <w:rFonts w:ascii="宋体" w:eastAsia="宋体" w:hAnsi="宋体" w:cs="宋体" w:hint="eastAsia"/>
-          <w:kern w:val="0"/>
-          <w:sz w:val="24"/>
-          <w:szCs w:val="24"/>
-        </w:rPr>
-        <w:t>、</w:t>
+        <w:t>4、</w:t>
       </w:r>
     </w:p>
     <w:p>
@@ -6650,16 +5608,7 @@
           <w:sz w:val="24"/>
           <w:szCs w:val="24"/>
         </w:rPr>
-        <w:t>5</w:t>
-      </w:r>
-      <w:r>
-        <w:rPr>
-          <w:rFonts w:ascii="宋体" w:eastAsia="宋体" w:hAnsi="宋体" w:cs="宋体" w:hint="eastAsia"/>
-          <w:kern w:val="0"/>
-          <w:sz w:val="24"/>
-          <w:szCs w:val="24"/>
-        </w:rPr>
-        <w:t>、</w:t>
+        <w:t>5、</w:t>
       </w:r>
     </w:p>
     <w:p>
@@ -6794,10 +5743,7 @@
       </w:pPr>
       <w:r>
         <w:lastRenderedPageBreak/>
-        <w:t>52</w:t>
-      </w:r>
-      <w:r>
-        <w:t>：架构设计之单体架构</w:t>
+        <w:t>52：架构设计之单体架构</w:t>
       </w:r>
     </w:p>
     <w:p>
@@ -6893,13 +5839,7 @@
         <w:rPr>
           <w:rFonts w:hint="eastAsia"/>
         </w:rPr>
-        <w:t>x,y,z</w:t>
-      </w:r>
-      <w:r>
-        <w:rPr>
-          <w:rFonts w:hint="eastAsia"/>
-        </w:rPr>
-        <w:t>轴扩展</w:t>
+        <w:t>x,y,z轴扩展</w:t>
       </w:r>
     </w:p>
     <w:p>
@@ -6960,13 +5900,7 @@
         <w:rPr>
           <w:rFonts w:hint="eastAsia"/>
         </w:rPr>
-        <w:t>54</w:t>
-      </w:r>
-      <w:r>
-        <w:rPr>
-          <w:rFonts w:hint="eastAsia"/>
-        </w:rPr>
-        <w:t>：</w:t>
+        <w:t>54：</w:t>
       </w:r>
       <w:r>
         <w:t>微服务架构介绍</w:t>
@@ -6998,53 +5932,23 @@
         <w:rPr>
           <w:rFonts w:hint="eastAsia"/>
         </w:rPr>
-        <w:t xml:space="preserve">  </w:t>
-      </w:r>
-      <w:r>
-        <w:rPr>
-          <w:rFonts w:hint="eastAsia"/>
-        </w:rPr>
-        <w:t>特点：一组小的服务，独立进程，轻量级通信，基于业务的能力，独立部署，无集中式管理</w:t>
-      </w:r>
-    </w:p>
-    <w:p>
-      <w:r>
-        <w:rPr>
-          <w:rFonts w:hint="eastAsia"/>
-        </w:rPr>
-        <w:t xml:space="preserve">  </w:t>
-      </w:r>
-      <w:r>
-        <w:rPr>
-          <w:rFonts w:hint="eastAsia"/>
-        </w:rPr>
-        <w:t>问题：</w:t>
-      </w:r>
-    </w:p>
-    <w:p>
-      <w:r>
-        <w:rPr>
-          <w:rFonts w:hint="eastAsia"/>
-        </w:rPr>
-        <w:t xml:space="preserve">      </w:t>
-      </w:r>
-      <w:r>
-        <w:rPr>
-          <w:rFonts w:hint="eastAsia"/>
-        </w:rPr>
-        <w:t>分布式所带来的问题：问题追踪，测试</w:t>
-      </w:r>
-      <w:r>
-        <w:rPr>
-          <w:rFonts w:hint="eastAsia"/>
-        </w:rPr>
-        <w:t xml:space="preserve"> </w:t>
-      </w:r>
-      <w:r>
-        <w:rPr>
-          <w:rFonts w:hint="eastAsia"/>
-        </w:rPr>
-        <w:t>，部署，监控，分布式事务，</w:t>
+        <w:t xml:space="preserve">  特点：一组小的服务，独立进程，轻量级通信，基于业务的能力，独立部署，无集中式管理</w:t>
+      </w:r>
+    </w:p>
+    <w:p>
+      <w:r>
+        <w:rPr>
+          <w:rFonts w:hint="eastAsia"/>
+        </w:rPr>
+        <w:t xml:space="preserve">  问题：</w:t>
+      </w:r>
+    </w:p>
+    <w:p>
+      <w:r>
+        <w:rPr>
+          <w:rFonts w:hint="eastAsia"/>
+        </w:rPr>
+        <w:t xml:space="preserve">      分布式所带来的问题：问题追踪，测试 ，部署，监控，分布式事务，</w:t>
       </w:r>
     </w:p>
     <w:p>
@@ -7074,13 +5978,7 @@
         <w:rPr>
           <w:rFonts w:hint="eastAsia"/>
         </w:rPr>
-        <w:t>什么时候应该实践微服务</w:t>
-      </w:r>
-      <w:r>
-        <w:rPr>
-          <w:rFonts w:hint="eastAsia"/>
-        </w:rPr>
-        <w:t xml:space="preserve"> </w:t>
+        <w:t xml:space="preserve">什么时候应该实践微服务 </w:t>
       </w:r>
     </w:p>
     <w:p>
@@ -7223,14 +6121,7 @@
           <w:rStyle w:val="20"/>
           <w:rFonts w:hint="eastAsia"/>
         </w:rPr>
-        <w:t>56: UML</w:t>
-      </w:r>
-      <w:r>
-        <w:rPr>
-          <w:rStyle w:val="20"/>
-          <w:rFonts w:hint="eastAsia"/>
-        </w:rPr>
-        <w:t>业务分析之用户</w:t>
+        <w:t>56: UML业务分析之用户</w:t>
       </w:r>
     </w:p>
     <w:p>
@@ -7289,13 +6180,7 @@
         <w:rPr>
           <w:rFonts w:hint="eastAsia"/>
         </w:rPr>
-        <w:t>App</w:t>
-      </w:r>
-      <w:r>
-        <w:rPr>
-          <w:rFonts w:hint="eastAsia"/>
-        </w:rPr>
-        <w:t>用户</w:t>
+        <w:t>App用户</w:t>
       </w:r>
     </w:p>
     <w:p/>
@@ -7309,13 +6194,7 @@
         <w:rPr>
           <w:rFonts w:hint="eastAsia"/>
         </w:rPr>
-        <w:t>59:</w:t>
-      </w:r>
-      <w:r>
-        <w:rPr>
-          <w:rFonts w:hint="eastAsia"/>
-        </w:rPr>
-        <w:t>微服务拆分与界限上下文的确定</w:t>
+        <w:t>59:微服务拆分与界限上下文的确定</w:t>
       </w:r>
     </w:p>
     <w:p>
@@ -7382,25 +6261,7 @@
         <w:rPr>
           <w:rFonts w:hint="eastAsia"/>
         </w:rPr>
-        <w:t>60:</w:t>
-      </w:r>
-      <w:r>
-        <w:rPr>
-          <w:rFonts w:hint="eastAsia"/>
-        </w:rPr>
-        <w:t>用户服务</w:t>
-      </w:r>
-      <w:r>
-        <w:rPr>
-          <w:rFonts w:hint="eastAsia"/>
-        </w:rPr>
-        <w:t>EF Core</w:t>
-      </w:r>
-      <w:r>
-        <w:rPr>
-          <w:rFonts w:hint="eastAsia"/>
-        </w:rPr>
-        <w:t>模型设计</w:t>
+        <w:t>60:用户服务EF Core模型设计</w:t>
       </w:r>
     </w:p>
     <w:p>
@@ -7433,42 +6294,24 @@
         <w:rPr>
           <w:rFonts w:hint="eastAsia"/>
         </w:rPr>
-        <w:t xml:space="preserve">61:EF Core </w:t>
-      </w:r>
-      <w:r>
-        <w:rPr>
-          <w:rFonts w:hint="eastAsia"/>
-        </w:rPr>
-        <w:t>数据库初始化</w:t>
-      </w:r>
-    </w:p>
-    <w:p>
-      <w:r>
-        <w:rPr>
-          <w:rFonts w:hint="eastAsia"/>
-        </w:rPr>
-        <w:t xml:space="preserve">  Docker windows </w:t>
-      </w:r>
-      <w:r>
-        <w:rPr>
-          <w:rFonts w:hint="eastAsia"/>
-        </w:rPr>
-        <w:t>创建资料券</w:t>
-      </w:r>
-    </w:p>
-    <w:p/>
-    <w:p>
-      <w:r>
-        <w:rPr>
-          <w:rFonts w:hint="eastAsia"/>
-        </w:rPr>
-        <w:t xml:space="preserve">1 </w:t>
-      </w:r>
-      <w:r>
-        <w:rPr>
-          <w:rFonts w:hint="eastAsia"/>
-        </w:rPr>
-        <w:t>查看资料卷</w:t>
+        <w:t>61:EF Core 数据库初始化</w:t>
+      </w:r>
+    </w:p>
+    <w:p>
+      <w:r>
+        <w:rPr>
+          <w:rFonts w:hint="eastAsia"/>
+        </w:rPr>
+        <w:t xml:space="preserve">  Docker windows 创建资料券</w:t>
+      </w:r>
+    </w:p>
+    <w:p/>
+    <w:p>
+      <w:r>
+        <w:rPr>
+          <w:rFonts w:hint="eastAsia"/>
+        </w:rPr>
+        <w:t>1 查看资料卷</w:t>
       </w:r>
     </w:p>
     <w:p>
@@ -7484,13 +6327,7 @@
         <w:rPr>
           <w:rFonts w:hint="eastAsia"/>
         </w:rPr>
-        <w:t xml:space="preserve">2 </w:t>
-      </w:r>
-      <w:r>
-        <w:rPr>
-          <w:rFonts w:hint="eastAsia"/>
-        </w:rPr>
-        <w:t>删除资料券</w:t>
+        <w:t>2 删除资料券</w:t>
       </w:r>
     </w:p>
     <w:p>
@@ -7514,13 +6351,7 @@
         <w:rPr>
           <w:rFonts w:hint="eastAsia"/>
         </w:rPr>
-        <w:t xml:space="preserve">3  </w:t>
-      </w:r>
-      <w:r>
-        <w:rPr>
-          <w:rFonts w:hint="eastAsia"/>
-        </w:rPr>
-        <w:t>创建资料券，需要到指定位置</w:t>
+        <w:t>3  创建资料券，需要到指定位置</w:t>
       </w:r>
     </w:p>
     <w:p>
@@ -7640,44 +6471,16 @@
           <w:szCs w:val="24"/>
           <w:lang w:bidi="ar"/>
         </w:rPr>
-        <w:t xml:space="preserve">docker run -d -p 3306:3306 -e MYSQL_USER=jesse -e MYSQL_PASSWORD=123456 -e MYSQL_ROOT_PASSWORD=123456 -e MYSQL_ROOT_HOST=% -v </w:t>
-      </w:r>
-      <w:r>
-        <w:rPr>
-          <w:rFonts w:ascii="宋体" w:eastAsia="宋体" w:hAnsi="宋体" w:cs="宋体" w:hint="eastAsia"/>
-          <w:kern w:val="0"/>
-          <w:sz w:val="24"/>
-          <w:szCs w:val="24"/>
-          <w:lang w:bidi="ar"/>
-        </w:rPr>
-        <w:t>c:/docker/mysql/config/my.cnf:/etc/my.cnf  -v c:/docker/mysql/data:/var/lib/mysql --name mysql02 mysql:5.7</w:t>
-      </w:r>
-    </w:p>
-    <w:p/>
-    <w:p>
-      <w:r>
-        <w:rPr>
-          <w:rFonts w:hint="eastAsia"/>
-        </w:rPr>
-        <w:t>4</w:t>
-      </w:r>
-      <w:r>
-        <w:rPr>
-          <w:rFonts w:hint="eastAsia"/>
-        </w:rPr>
-        <w:t>：查看密码（</w:t>
-      </w:r>
-      <w:r>
-        <w:rPr>
-          <w:rFonts w:hint="eastAsia"/>
-        </w:rPr>
-        <w:t>docker logs mysql01</w:t>
-      </w:r>
-      <w:r>
-        <w:rPr>
-          <w:rFonts w:hint="eastAsia"/>
-        </w:rPr>
-        <w:t>），如果用过资料卷就看不到密码了用另一种方式</w:t>
+        <w:t>docker run -d -p 3306:3306 -e MYSQL_USER=jesse -e MYSQL_PASSWORD=123456 -e MYSQL_ROOT_PASSWORD=123456 -e MYSQL_ROOT_HOST=% -v c:/docker/mysql/config/my.cnf:/etc/my.cnf  -v c:/docker/mysql/data:/var/lib/mysql --name mysql02 mysql:5.7</w:t>
+      </w:r>
+    </w:p>
+    <w:p/>
+    <w:p>
+      <w:r>
+        <w:rPr>
+          <w:rFonts w:hint="eastAsia"/>
+        </w:rPr>
+        <w:t>4：查看密码（docker logs mysql01），如果用过资料卷就看不到密码了用另一种方式</w:t>
       </w:r>
     </w:p>
     <w:p/>
@@ -7705,43 +6508,7 @@
         <w:rPr>
           <w:rFonts w:hint="eastAsia"/>
         </w:rPr>
-        <w:t>5</w:t>
-      </w:r>
-      <w:r>
-        <w:rPr>
-          <w:rFonts w:hint="eastAsia"/>
-        </w:rPr>
-        <w:t>找到文件保存</w:t>
-      </w:r>
-      <w:r>
-        <w:rPr>
-          <w:rFonts w:hint="eastAsia"/>
-        </w:rPr>
-        <w:t>(</w:t>
-      </w:r>
-      <w:r>
-        <w:rPr>
-          <w:rFonts w:hint="eastAsia"/>
-        </w:rPr>
-        <w:t>在</w:t>
-      </w:r>
-      <w:r>
-        <w:rPr>
-          <w:rFonts w:hint="eastAsia"/>
-        </w:rPr>
-        <w:t>d</w:t>
-      </w:r>
-      <w:r>
-        <w:rPr>
-          <w:rFonts w:hint="eastAsia"/>
-        </w:rPr>
-        <w:t>盘</w:t>
-      </w:r>
-      <w:r>
-        <w:rPr>
-          <w:rFonts w:hint="eastAsia"/>
-        </w:rPr>
-        <w:t>docker mysql )</w:t>
+        <w:t>5找到文件保存(在d盘docker mysql )</w:t>
       </w:r>
     </w:p>
     <w:p>
@@ -7814,25 +6581,7 @@
         <w:rPr>
           <w:rFonts w:hint="eastAsia"/>
         </w:rPr>
-        <w:t xml:space="preserve">62 </w:t>
-      </w:r>
-      <w:r>
-        <w:rPr>
-          <w:rFonts w:hint="eastAsia"/>
-        </w:rPr>
-        <w:t>用户服务</w:t>
-      </w:r>
-      <w:r>
-        <w:rPr>
-          <w:rFonts w:hint="eastAsia"/>
-        </w:rPr>
-        <w:t>API</w:t>
-      </w:r>
-      <w:r>
-        <w:rPr>
-          <w:rFonts w:hint="eastAsia"/>
-        </w:rPr>
-        <w:t>设计</w:t>
+        <w:t>62 用户服务API设计</w:t>
       </w:r>
     </w:p>
     <w:p>
@@ -7851,25 +6600,7 @@
         <w:rPr>
           <w:rFonts w:hint="eastAsia"/>
         </w:rPr>
-        <w:t>：代码写完</w:t>
-      </w:r>
-      <w:r>
-        <w:rPr>
-          <w:rFonts w:hint="eastAsia"/>
-        </w:rPr>
-        <w:t>通过</w:t>
-      </w:r>
-      <w:r>
-        <w:rPr>
-          <w:rFonts w:hint="eastAsia"/>
-        </w:rPr>
-        <w:t>swagger</w:t>
-      </w:r>
-      <w:r>
-        <w:rPr>
-          <w:rFonts w:hint="eastAsia"/>
-        </w:rPr>
-        <w:t>生成</w:t>
+        <w:t>：代码写完通过swagger生成</w:t>
       </w:r>
     </w:p>
     <w:p>
@@ -7880,19 +6611,7 @@
         <w:rPr>
           <w:rFonts w:hint="eastAsia"/>
         </w:rPr>
-        <w:t>开始的时候通过</w:t>
-      </w:r>
-      <w:r>
-        <w:rPr>
-          <w:rFonts w:hint="eastAsia"/>
-        </w:rPr>
-        <w:t>execl</w:t>
-      </w:r>
-      <w:r>
-        <w:rPr>
-          <w:rFonts w:hint="eastAsia"/>
-        </w:rPr>
-        <w:t>文档编写，方便整理思路</w:t>
+        <w:t>开始的时候通过execl文档编写，方便整理思路</w:t>
       </w:r>
     </w:p>
     <w:p/>
@@ -7960,25 +6679,7 @@
         <w:rPr>
           <w:rFonts w:hint="eastAsia"/>
         </w:rPr>
-        <w:t>63:</w:t>
-      </w:r>
-      <w:r>
-        <w:rPr>
-          <w:rFonts w:hint="eastAsia"/>
-        </w:rPr>
-        <w:t>获取用户信息</w:t>
-      </w:r>
-      <w:r>
-        <w:rPr>
-          <w:rFonts w:hint="eastAsia"/>
-        </w:rPr>
-        <w:t>-</w:t>
-      </w:r>
-      <w:r>
-        <w:rPr>
-          <w:rFonts w:hint="eastAsia"/>
-        </w:rPr>
-        <w:t>数据访问与模型处理</w:t>
+        <w:t>63:获取用户信息-数据访问与模型处理</w:t>
       </w:r>
     </w:p>
     <w:p>
@@ -8046,13 +6747,7 @@
         <w:rPr>
           <w:rFonts w:hint="eastAsia"/>
         </w:rPr>
-        <w:t>64:</w:t>
-      </w:r>
-      <w:r>
-        <w:rPr>
-          <w:rFonts w:hint="eastAsia"/>
-        </w:rPr>
-        <w:t>全局异常处理与日志记录</w:t>
+        <w:t>64:全局异常处理与日志记录</w:t>
       </w:r>
     </w:p>
     <w:p>
@@ -8125,25 +6820,7 @@
           <w:rFonts w:hint="eastAsia"/>
         </w:rPr>
         <w:lastRenderedPageBreak/>
-        <w:t>65</w:t>
-      </w:r>
-      <w:r>
-        <w:rPr>
-          <w:rFonts w:hint="eastAsia"/>
-        </w:rPr>
-        <w:t>：通过</w:t>
-      </w:r>
-      <w:r>
-        <w:rPr>
-          <w:rFonts w:hint="eastAsia"/>
-        </w:rPr>
-        <w:t>HTTP Patch</w:t>
-      </w:r>
-      <w:r>
-        <w:rPr>
-          <w:rFonts w:hint="eastAsia"/>
-        </w:rPr>
-        <w:t>更新用户信息</w:t>
+        <w:t>65：通过HTTP Patch更新用户信息</w:t>
       </w:r>
     </w:p>
     <w:p>
@@ -8232,13 +6909,7 @@
         <w:rPr>
           <w:rFonts w:hint="eastAsia"/>
         </w:rPr>
-        <w:t>单元测试，集成测试，</w:t>
-      </w:r>
-      <w:r>
-        <w:rPr>
-          <w:rFonts w:hint="eastAsia"/>
-        </w:rPr>
-        <w:t>TDD</w:t>
+        <w:t>单元测试，集成测试，TDD</w:t>
       </w:r>
     </w:p>
     <w:p>
@@ -8249,19 +6920,7 @@
         <w:rPr>
           <w:rFonts w:hint="eastAsia"/>
         </w:rPr>
-        <w:t>67xunit+Moq+MemoryEFDbContext</w:t>
-      </w:r>
-      <w:r>
-        <w:rPr>
-          <w:rFonts w:hint="eastAsia"/>
-        </w:rPr>
-        <w:t>测试</w:t>
-      </w:r>
-      <w:r>
-        <w:rPr>
-          <w:rFonts w:hint="eastAsia"/>
-        </w:rPr>
-        <w:t>UserController</w:t>
+        <w:t>67xunit+Moq+MemoryEFDbContext测试UserController</w:t>
       </w:r>
     </w:p>
     <w:p>
@@ -8288,25 +6947,7 @@
         <w:rPr>
           <w:rFonts w:hint="eastAsia"/>
         </w:rPr>
-        <w:t>68FluentAPI</w:t>
-      </w:r>
-      <w:r>
-        <w:rPr>
-          <w:rFonts w:hint="eastAsia"/>
-        </w:rPr>
-        <w:t>写</w:t>
-      </w:r>
-      <w:r>
-        <w:rPr>
-          <w:rFonts w:hint="eastAsia"/>
-        </w:rPr>
-        <w:t>UserController</w:t>
-      </w:r>
-      <w:r>
-        <w:rPr>
-          <w:rFonts w:hint="eastAsia"/>
-        </w:rPr>
-        <w:t>测试用例（上）</w:t>
+        <w:t>68FluentAPI写UserController测试用例（上）</w:t>
       </w:r>
     </w:p>
     <w:p>
@@ -8346,22 +6987,7 @@
         <w:t>70:</w:t>
       </w:r>
       <w:r>
-        <w:t>GitLab CI</w:t>
-      </w:r>
-      <w:r>
-        <w:t>完整部署</w:t>
-      </w:r>
-      <w:r>
-        <w:t>UserAPI</w:t>
-      </w:r>
-      <w:r>
-        <w:t>到线上测试环境</w:t>
-      </w:r>
-      <w:r>
-        <w:t>-</w:t>
-      </w:r>
-      <w:r>
-        <w:t>上</w:t>
+        <w:t>GitLab CI完整部署UserAPI到线上测试环境-上</w:t>
       </w:r>
     </w:p>
     <w:p>
@@ -8372,19 +6998,7 @@
         <w:rPr>
           <w:rFonts w:hint="eastAsia"/>
         </w:rPr>
-        <w:t>先要把代码部署到</w:t>
-      </w:r>
-      <w:r>
-        <w:rPr>
-          <w:rFonts w:hint="eastAsia"/>
-        </w:rPr>
-        <w:t>GitLab</w:t>
-      </w:r>
-      <w:r>
-        <w:rPr>
-          <w:rFonts w:hint="eastAsia"/>
-        </w:rPr>
-        <w:t>上</w:t>
+        <w:t>先要把代码部署到GitLab上</w:t>
       </w:r>
     </w:p>
     <w:p>
@@ -8395,13 +7009,7 @@
         <w:rPr>
           <w:rFonts w:hint="eastAsia"/>
         </w:rPr>
-        <w:t>1</w:t>
-      </w:r>
-      <w:r>
-        <w:rPr>
-          <w:rFonts w:hint="eastAsia"/>
-        </w:rPr>
-        <w:t>：先找到要测试的目录</w:t>
+        <w:t>1：先找到要测试的目录</w:t>
       </w:r>
     </w:p>
     <w:p>
@@ -8489,19 +7097,7 @@
         <w:rPr>
           <w:rFonts w:hint="eastAsia"/>
         </w:rPr>
-        <w:t>把代码推送到</w:t>
-      </w:r>
-      <w:r>
-        <w:rPr>
-          <w:rFonts w:hint="eastAsia"/>
-        </w:rPr>
-        <w:t>gitlab</w:t>
-      </w:r>
-      <w:r>
-        <w:rPr>
-          <w:rFonts w:hint="eastAsia"/>
-        </w:rPr>
-        <w:t>上</w:t>
+        <w:t>把代码推送到gitlab上</w:t>
       </w:r>
     </w:p>
     <w:p>
@@ -8522,37 +7118,7 @@
         <w:rPr>
           <w:rFonts w:hint="eastAsia"/>
         </w:rPr>
-        <w:t>71GitLab CI</w:t>
-      </w:r>
-      <w:r>
-        <w:rPr>
-          <w:rFonts w:hint="eastAsia"/>
-        </w:rPr>
-        <w:t>完整部署</w:t>
-      </w:r>
-      <w:r>
-        <w:rPr>
-          <w:rFonts w:hint="eastAsia"/>
-        </w:rPr>
-        <w:t>UserAPI</w:t>
-      </w:r>
-      <w:r>
-        <w:rPr>
-          <w:rFonts w:hint="eastAsia"/>
-        </w:rPr>
-        <w:t>到线上测试环境</w:t>
-      </w:r>
-      <w:r>
-        <w:rPr>
-          <w:rFonts w:hint="eastAsia"/>
-        </w:rPr>
-        <w:t>-</w:t>
-      </w:r>
-      <w:r>
-        <w:rPr>
-          <w:rFonts w:hint="eastAsia"/>
-        </w:rPr>
-        <w:t>中</w:t>
+        <w:t>71GitLab CI完整部署UserAPI到线上测试环境-中</w:t>
       </w:r>
     </w:p>
     <w:p>
@@ -8589,37 +7155,7 @@
         <w:rPr>
           <w:rFonts w:hint="eastAsia"/>
         </w:rPr>
-        <w:t>72 GitLab CI</w:t>
-      </w:r>
-      <w:r>
-        <w:rPr>
-          <w:rFonts w:hint="eastAsia"/>
-        </w:rPr>
-        <w:t>完整部署</w:t>
-      </w:r>
-      <w:r>
-        <w:rPr>
-          <w:rFonts w:hint="eastAsia"/>
-        </w:rPr>
-        <w:t>UserAPI</w:t>
-      </w:r>
-      <w:r>
-        <w:rPr>
-          <w:rFonts w:hint="eastAsia"/>
-        </w:rPr>
-        <w:t>到线上测试环境</w:t>
-      </w:r>
-      <w:r>
-        <w:rPr>
-          <w:rFonts w:hint="eastAsia"/>
-        </w:rPr>
-        <w:t>-</w:t>
-      </w:r>
-      <w:r>
-        <w:rPr>
-          <w:rFonts w:hint="eastAsia"/>
-        </w:rPr>
-        <w:t>下</w:t>
+        <w:t>72 GitLab CI完整部署UserAPI到线上测试环境-下</w:t>
       </w:r>
     </w:p>
     <w:p>
@@ -8708,13 +7244,7 @@
           <w:rFonts w:hint="eastAsia"/>
         </w:rPr>
         <w:lastRenderedPageBreak/>
-        <w:t xml:space="preserve">Docker </w:t>
-      </w:r>
-      <w:r>
-        <w:rPr>
-          <w:rFonts w:hint="eastAsia"/>
-        </w:rPr>
-        <w:t>build -t userapi:test .</w:t>
+        <w:t>Docker build -t userapi:test .</w:t>
       </w:r>
     </w:p>
     <w:p>
@@ -8767,31 +7297,7 @@
         <w:rPr>
           <w:rFonts w:hint="eastAsia"/>
         </w:rPr>
-        <w:t>73:GitLab CI</w:t>
-      </w:r>
-      <w:r>
-        <w:rPr>
-          <w:rFonts w:hint="eastAsia"/>
-        </w:rPr>
-        <w:t>完整部署</w:t>
-      </w:r>
-      <w:r>
-        <w:rPr>
-          <w:rFonts w:hint="eastAsia"/>
-        </w:rPr>
-        <w:t>UserAPI</w:t>
-      </w:r>
-      <w:r>
-        <w:rPr>
-          <w:rFonts w:hint="eastAsia"/>
-        </w:rPr>
-        <w:t>到线上测试环境</w:t>
-      </w:r>
-      <w:r>
-        <w:rPr>
-          <w:rFonts w:hint="eastAsia"/>
-        </w:rPr>
-        <w:t>-Debug</w:t>
+        <w:t>73:GitLab CI完整部署UserAPI到线上测试环境-Debug</w:t>
       </w:r>
     </w:p>
     <w:p>
@@ -8807,13 +7313,7 @@
         <w:rPr>
           <w:rFonts w:hint="eastAsia"/>
         </w:rPr>
-        <w:t>服务器需要装</w:t>
-      </w:r>
-      <w:r>
-        <w:rPr>
-          <w:rFonts w:hint="eastAsia"/>
-        </w:rPr>
-        <w:t>sdk</w:t>
+        <w:t>服务器需要装sdk</w:t>
       </w:r>
     </w:p>
     <w:p>
@@ -8824,20 +7324,238 @@
         <w:rPr>
           <w:rFonts w:hint="eastAsia"/>
         </w:rPr>
-        <w:t>是</w:t>
-      </w:r>
-      <w:r>
-        <w:rPr>
-          <w:rFonts w:hint="eastAsia"/>
-        </w:rPr>
-        <w:t>2.1</w:t>
-      </w:r>
-      <w:r>
-        <w:rPr>
-          <w:rFonts w:hint="eastAsia"/>
-        </w:rPr>
-        <w:t>的版本</w:t>
-      </w:r>
+        <w:t>是2.1的版本</w:t>
+      </w:r>
+    </w:p>
+    <w:p>
+      <w:pPr>
+        <w:ind w:firstLine="420"/>
+      </w:pPr>
+    </w:p>
+    <w:p>
+      <w:pPr>
+        <w:ind w:firstLine="420"/>
+      </w:pPr>
+    </w:p>
+    <w:p>
+      <w:pPr>
+        <w:pStyle w:val="2"/>
+      </w:pPr>
+      <w:r>
+        <w:rPr>
+          <w:rFonts w:hint="eastAsia"/>
+        </w:rPr>
+        <w:t>76:</w:t>
+      </w:r>
+      <w:r>
+        <w:t xml:space="preserve"> </w:t>
+      </w:r>
+      <w:r>
+        <w:t>IdentityService4自定义Validator</w:t>
+      </w:r>
+    </w:p>
+    <w:p>
+      <w:r>
+        <w:rPr>
+          <w:rFonts w:hint="eastAsia"/>
+        </w:rPr>
+        <w:t>服务间</w:t>
+      </w:r>
+      <w:r>
+        <w:rPr>
+          <w:rFonts w:hint="eastAsia"/>
+        </w:rPr>
+        <w:t>需要实现</w:t>
+      </w:r>
+      <w:r>
+        <w:rPr>
+          <w:rFonts w:hint="eastAsia"/>
+        </w:rPr>
+        <w:t>接口</w:t>
+      </w:r>
+    </w:p>
+    <w:p>
+      <w:pPr>
+        <w:pStyle w:val="2"/>
+      </w:pPr>
+      <w:r>
+        <w:rPr>
+          <w:rFonts w:hint="eastAsia"/>
+        </w:rPr>
+        <w:t>77:</w:t>
+      </w:r>
+      <w:r>
+        <w:rPr>
+          <w:rFonts w:hint="eastAsia"/>
+        </w:rPr>
+        <w:t xml:space="preserve"> </w:t>
+      </w:r>
+      <w:r>
+        <w:rPr>
+          <w:rFonts w:hint="eastAsia"/>
+        </w:rPr>
+        <w:t>自定义</w:t>
+      </w:r>
+      <w:r>
+        <w:t>Validator与UserService互通</w:t>
+      </w:r>
+    </w:p>
+    <w:p>
+      <w:r>
+        <w:rPr>
+          <w:rFonts w:hint="eastAsia"/>
+        </w:rPr>
+        <w:t>文档：</w:t>
+      </w:r>
+    </w:p>
+    <w:p>
+      <w:hyperlink r:id="rId68" w:history="1">
+        <w:r>
+          <w:rPr>
+            <w:rStyle w:val="a8"/>
+          </w:rPr>
+          <w:t>www.jessetalk.cn/?p=287&amp;preview=true</w:t>
+        </w:r>
+      </w:hyperlink>
+    </w:p>
+    <w:p/>
+    <w:p>
+      <w:r>
+        <w:t>polly</w:t>
+      </w:r>
+      <w:r>
+        <w:rPr>
+          <w:rFonts w:hint="eastAsia"/>
+        </w:rPr>
+        <w:t>使用</w:t>
+      </w:r>
+    </w:p>
+    <w:p>
+      <w:hyperlink r:id="rId69" w:history="1">
+        <w:r>
+          <w:rPr>
+            <w:rStyle w:val="a8"/>
+            <w:rFonts w:hint="eastAsia"/>
+          </w:rPr>
+          <w:t>h</w:t>
+        </w:r>
+        <w:r>
+          <w:rPr>
+            <w:rStyle w:val="a8"/>
+          </w:rPr>
+          <w:t>ttps://github.com/app-vNext/Polly</w:t>
+        </w:r>
+      </w:hyperlink>
+    </w:p>
+    <w:p>
+      <w:r>
+        <w:rPr>
+          <w:rFonts w:hint="eastAsia"/>
+        </w:rPr>
+        <w:t>内部服务调用</w:t>
+      </w:r>
+    </w:p>
+    <w:p/>
+    <w:p>
+      <w:r>
+        <w:rPr>
+          <w:rFonts w:hint="eastAsia"/>
+        </w:rPr>
+        <w:t>请求的安全，容错，</w:t>
+      </w:r>
+    </w:p>
+    <w:p/>
+    <w:p>
+      <w:pPr>
+        <w:pStyle w:val="2"/>
+      </w:pPr>
+      <w:r>
+        <w:rPr>
+          <w:rFonts w:hint="eastAsia"/>
+        </w:rPr>
+        <w:t>78:</w:t>
+      </w:r>
+      <w:r>
+        <w:rPr>
+          <w:rFonts w:hint="eastAsia"/>
+        </w:rPr>
+        <w:t xml:space="preserve"> </w:t>
+      </w:r>
+      <w:r>
+        <w:rPr>
+          <w:rFonts w:hint="eastAsia"/>
+        </w:rPr>
+        <w:t>集成</w:t>
+      </w:r>
+      <w:r>
+        <w:t>Identity Server4到Identity api并调试通过</w:t>
+      </w:r>
+    </w:p>
+    <w:p>
+      <w:pPr>
+        <w:rPr>
+          <w:rFonts w:hint="eastAsia"/>
+        </w:rPr>
+      </w:pPr>
+    </w:p>
+    <w:p>
+      <w:pPr>
+        <w:pStyle w:val="2"/>
+      </w:pPr>
+      <w:r>
+        <w:rPr>
+          <w:rFonts w:hint="eastAsia"/>
+        </w:rPr>
+        <w:t>7</w:t>
+      </w:r>
+      <w:r>
+        <w:t>9:</w:t>
+      </w:r>
+      <w:r>
+        <w:rPr>
+          <w:rFonts w:hint="eastAsia"/>
+        </w:rPr>
+        <w:t xml:space="preserve"> </w:t>
+      </w:r>
+      <w:r>
+        <w:rPr>
+          <w:rFonts w:hint="eastAsia"/>
+        </w:rPr>
+        <w:t>添加</w:t>
+      </w:r>
+      <w:r>
+        <w:t>Ocelot网关并集成identity server4认证</w:t>
+      </w:r>
+    </w:p>
+    <w:p>
+      <w:r>
+        <w:rPr>
+          <w:rFonts w:hint="eastAsia"/>
+        </w:rPr>
+        <w:t>路由代理</w:t>
+      </w:r>
+    </w:p>
+    <w:p>
+      <w:pPr>
+        <w:rPr>
+          <w:rFonts w:hint="eastAsia"/>
+        </w:rPr>
+      </w:pPr>
+      <w:r>
+        <w:rPr>
+          <w:rFonts w:hint="eastAsia"/>
+        </w:rPr>
+        <w:t>添加认证信息</w:t>
+      </w:r>
+      <w:bookmarkStart w:id="0" w:name="_GoBack"/>
+      <w:bookmarkEnd w:id="0"/>
+    </w:p>
+    <w:p>
+      <w:pPr>
+        <w:rPr>
+          <w:rFonts w:hint="eastAsia"/>
+        </w:rPr>
+      </w:pPr>
     </w:p>
     <w:sectPr>
       <w:pgSz w:w="11906" w:h="16838"/>
@@ -9616,6 +8334,18 @@
       <w:ind w:firstLineChars="200" w:firstLine="420"/>
     </w:pPr>
   </w:style>
+  <w:style w:type="character" w:styleId="aa">
+    <w:name w:val="Unresolved Mention"/>
+    <w:basedOn w:val="a0"/>
+    <w:uiPriority w:val="99"/>
+    <w:semiHidden/>
+    <w:unhideWhenUsed/>
+    <w:rsid w:val="00151F25"/>
+    <w:rPr>
+      <w:color w:val="605E5C"/>
+      <w:shd w:val="clear" w:color="auto" w:fill="E1DFDD"/>
+    </w:rPr>
+  </w:style>
 </w:styles>
 </file>
 
